--- a/document/midterm_docx/SDN.docx
+++ b/document/midterm_docx/SDN.docx
@@ -31,29 +31,7 @@
           <w:sz w:val="32"/>
           <w:szCs w:val="32"/>
         </w:rPr>
-        <w:t xml:space="preserve"> (</w:t>
-      </w:r>
-      <w:proofErr w:type="spellStart"/>
-      <w:r>
-        <w:rPr>
-          <w:rFonts w:ascii="TH SarabunPSK" w:hAnsi="TH SarabunPSK" w:cs="TH SarabunPSK"/>
-          <w:b/>
-          <w:bCs/>
-          <w:sz w:val="32"/>
-          <w:szCs w:val="32"/>
-        </w:rPr>
-        <w:t>mininet</w:t>
-      </w:r>
-      <w:proofErr w:type="spellEnd"/>
-      <w:r>
-        <w:rPr>
-          <w:rFonts w:ascii="TH SarabunPSK" w:hAnsi="TH SarabunPSK" w:cs="TH SarabunPSK"/>
-          <w:b/>
-          <w:bCs/>
-          <w:sz w:val="32"/>
-          <w:szCs w:val="32"/>
-        </w:rPr>
-        <w:t>)</w:t>
+        <w:t xml:space="preserve"> (mininet)</w:t>
       </w:r>
       <w:r>
         <w:rPr>
@@ -77,214 +55,100 @@
           <w:szCs w:val="28"/>
         </w:rPr>
       </w:pPr>
-      <w:proofErr w:type="spellStart"/>
-      <w:r>
-        <w:rPr>
-          <w:rFonts w:ascii="TH SarabunPSK" w:hAnsi="TH SarabunPSK" w:cs="TH SarabunPSK"/>
-          <w:i/>
-          <w:iCs/>
-          <w:sz w:val="28"/>
-          <w:szCs w:val="28"/>
-        </w:rPr>
-        <w:t>sudo</w:t>
-      </w:r>
-      <w:proofErr w:type="spellEnd"/>
-      <w:r>
-        <w:rPr>
-          <w:rFonts w:ascii="TH SarabunPSK" w:hAnsi="TH SarabunPSK" w:cs="TH SarabunPSK"/>
-          <w:i/>
-          <w:iCs/>
+      <w:r>
+        <w:rPr>
+          <w:rFonts w:ascii="TH SarabunPSK" w:hAnsi="TH SarabunPSK" w:cs="TH SarabunPSK"/>
+          <w:i/>
+          <w:iCs/>
+          <w:sz w:val="28"/>
+          <w:szCs w:val="28"/>
+        </w:rPr>
+        <w:t>sudo mn --controller=remote,ip=127.0.0.1 --mac --switch=ovsk,protocols=OpenFlow13 --topo=single,4</w:t>
+      </w:r>
+    </w:p>
+    <w:p>
+      <w:pPr>
+        <w:spacing w:after="0"/>
+        <w:rPr>
+          <w:rFonts w:ascii="TH SarabunPSK" w:hAnsi="TH SarabunPSK" w:cs="TH SarabunPSK"/>
+          <w:sz w:val="28"/>
+          <w:szCs w:val="28"/>
+        </w:rPr>
+      </w:pPr>
+      <w:r>
+        <w:rPr>
+          <w:rFonts w:ascii="TH SarabunPSK" w:hAnsi="TH SarabunPSK" w:cs="TH SarabunPSK"/>
+          <w:sz w:val="28"/>
+          <w:szCs w:val="28"/>
+        </w:rPr>
+        <w:t>--mac -i (</w:t>
+      </w:r>
+      <w:r>
+        <w:rPr>
+          <w:rFonts w:ascii="TH SarabunPSK" w:hAnsi="TH SarabunPSK" w:cs="TH SarabunPSK"/>
+          <w:sz w:val="28"/>
+          <w:szCs w:val="28"/>
+          <w:cs/>
+        </w:rPr>
+        <w:t>กำหนด</w:t>
+      </w:r>
+      <w:r>
+        <w:rPr>
+          <w:rFonts w:ascii="TH SarabunPSK" w:hAnsi="TH SarabunPSK" w:cs="TH SarabunPSK"/>
+          <w:sz w:val="28"/>
+          <w:szCs w:val="28"/>
+        </w:rPr>
+        <w:t xml:space="preserve"> ip) 10.1.1.0/24 </w:t>
+      </w:r>
+      <w:r>
+        <w:rPr>
+          <w:rFonts w:ascii="TH SarabunPSK" w:hAnsi="TH SarabunPSK" w:cs="TH SarabunPSK"/>
+          <w:sz w:val="28"/>
+          <w:szCs w:val="28"/>
+        </w:rPr>
+        <w:t xml:space="preserve">….. </w:t>
+      </w:r>
+      <w:r>
+        <w:rPr>
+          <w:rFonts w:ascii="TH SarabunPSK" w:hAnsi="TH SarabunPSK" w:cs="TH SarabunPSK"/>
+          <w:sz w:val="28"/>
+          <w:szCs w:val="28"/>
+        </w:rPr>
+        <w:t>--topo=linear,4</w:t>
+      </w:r>
+      <w:r>
+        <w:rPr>
+          <w:rFonts w:ascii="TH SarabunPSK" w:hAnsi="TH SarabunPSK" w:cs="TH SarabunPSK"/>
+          <w:sz w:val="28"/>
+          <w:szCs w:val="28"/>
+        </w:rPr>
+        <w:t xml:space="preserve"> // </w:t>
+      </w:r>
+      <w:r>
+        <w:rPr>
+          <w:rFonts w:ascii="TH SarabunPSK" w:hAnsi="TH SarabunPSK" w:cs="TH SarabunPSK"/>
+          <w:sz w:val="28"/>
+          <w:szCs w:val="28"/>
+        </w:rPr>
+        <w:t xml:space="preserve">Switch 1 </w:t>
+      </w:r>
+      <w:r>
+        <w:rPr>
+          <w:rFonts w:ascii="TH SarabunPSK" w:hAnsi="TH SarabunPSK" w:cs="TH SarabunPSK"/>
+          <w:sz w:val="28"/>
+          <w:szCs w:val="28"/>
+          <w:cs/>
+        </w:rPr>
+        <w:t>ตัว</w:t>
+      </w:r>
+      <w:r>
+        <w:rPr>
+          <w:rFonts w:ascii="TH SarabunPSK" w:hAnsi="TH SarabunPSK" w:cs="TH SarabunPSK"/>
           <w:sz w:val="28"/>
           <w:szCs w:val="28"/>
         </w:rPr>
         <w:t xml:space="preserve"> </w:t>
       </w:r>
-      <w:proofErr w:type="spellStart"/>
-      <w:r>
-        <w:rPr>
-          <w:rFonts w:ascii="TH SarabunPSK" w:hAnsi="TH SarabunPSK" w:cs="TH SarabunPSK"/>
-          <w:i/>
-          <w:iCs/>
-          <w:sz w:val="28"/>
-          <w:szCs w:val="28"/>
-        </w:rPr>
-        <w:t>mn</w:t>
-      </w:r>
-      <w:proofErr w:type="spellEnd"/>
-      <w:r>
-        <w:rPr>
-          <w:rFonts w:ascii="TH SarabunPSK" w:hAnsi="TH SarabunPSK" w:cs="TH SarabunPSK"/>
-          <w:i/>
-          <w:iCs/>
-          <w:sz w:val="28"/>
-          <w:szCs w:val="28"/>
-        </w:rPr>
-        <w:t xml:space="preserve"> --controller=</w:t>
-      </w:r>
-      <w:proofErr w:type="spellStart"/>
-      <w:r>
-        <w:rPr>
-          <w:rFonts w:ascii="TH SarabunPSK" w:hAnsi="TH SarabunPSK" w:cs="TH SarabunPSK"/>
-          <w:i/>
-          <w:iCs/>
-          <w:sz w:val="28"/>
-          <w:szCs w:val="28"/>
-        </w:rPr>
-        <w:t>remote,ip</w:t>
-      </w:r>
-      <w:proofErr w:type="spellEnd"/>
-      <w:r>
-        <w:rPr>
-          <w:rFonts w:ascii="TH SarabunPSK" w:hAnsi="TH SarabunPSK" w:cs="TH SarabunPSK"/>
-          <w:i/>
-          <w:iCs/>
-          <w:sz w:val="28"/>
-          <w:szCs w:val="28"/>
-        </w:rPr>
-        <w:t>=127.0.0.1 --mac --switch=</w:t>
-      </w:r>
-      <w:proofErr w:type="spellStart"/>
-      <w:r>
-        <w:rPr>
-          <w:rFonts w:ascii="TH SarabunPSK" w:hAnsi="TH SarabunPSK" w:cs="TH SarabunPSK"/>
-          <w:i/>
-          <w:iCs/>
-          <w:sz w:val="28"/>
-          <w:szCs w:val="28"/>
-        </w:rPr>
-        <w:t>ovsk,protocols</w:t>
-      </w:r>
-      <w:proofErr w:type="spellEnd"/>
-      <w:r>
-        <w:rPr>
-          <w:rFonts w:ascii="TH SarabunPSK" w:hAnsi="TH SarabunPSK" w:cs="TH SarabunPSK"/>
-          <w:i/>
-          <w:iCs/>
-          <w:sz w:val="28"/>
-          <w:szCs w:val="28"/>
-        </w:rPr>
-        <w:t>=OpenFlow13 --topo=single,4</w:t>
-      </w:r>
-    </w:p>
-    <w:p>
-      <w:pPr>
-        <w:spacing w:after="0"/>
-        <w:rPr>
-          <w:rFonts w:ascii="TH SarabunPSK" w:hAnsi="TH SarabunPSK" w:cs="TH SarabunPSK"/>
-          <w:sz w:val="28"/>
-          <w:szCs w:val="28"/>
-        </w:rPr>
-      </w:pPr>
-      <w:r>
-        <w:rPr>
-          <w:rFonts w:ascii="TH SarabunPSK" w:hAnsi="TH SarabunPSK" w:cs="TH SarabunPSK"/>
-          <w:sz w:val="28"/>
-          <w:szCs w:val="28"/>
-        </w:rPr>
-        <w:t>--mac -</w:t>
-      </w:r>
-      <w:proofErr w:type="spellStart"/>
-      <w:r>
-        <w:rPr>
-          <w:rFonts w:ascii="TH SarabunPSK" w:hAnsi="TH SarabunPSK" w:cs="TH SarabunPSK"/>
-          <w:sz w:val="28"/>
-          <w:szCs w:val="28"/>
-        </w:rPr>
-        <w:t>i</w:t>
-      </w:r>
-      <w:proofErr w:type="spellEnd"/>
-      <w:r>
-        <w:rPr>
-          <w:rFonts w:ascii="TH SarabunPSK" w:hAnsi="TH SarabunPSK" w:cs="TH SarabunPSK"/>
-          <w:sz w:val="28"/>
-          <w:szCs w:val="28"/>
-        </w:rPr>
-        <w:t xml:space="preserve"> (</w:t>
-      </w:r>
-      <w:r>
-        <w:rPr>
-          <w:rFonts w:ascii="TH SarabunPSK" w:hAnsi="TH SarabunPSK" w:cs="TH SarabunPSK"/>
-          <w:sz w:val="28"/>
-          <w:szCs w:val="28"/>
-          <w:cs/>
-        </w:rPr>
-        <w:t>กำหนด</w:t>
-      </w:r>
-      <w:r>
-        <w:rPr>
-          <w:rFonts w:ascii="TH SarabunPSK" w:hAnsi="TH SarabunPSK" w:cs="TH SarabunPSK"/>
-          <w:sz w:val="28"/>
-          <w:szCs w:val="28"/>
-        </w:rPr>
-        <w:t xml:space="preserve"> </w:t>
-      </w:r>
-      <w:proofErr w:type="spellStart"/>
-      <w:r>
-        <w:rPr>
-          <w:rFonts w:ascii="TH SarabunPSK" w:hAnsi="TH SarabunPSK" w:cs="TH SarabunPSK"/>
-          <w:sz w:val="28"/>
-          <w:szCs w:val="28"/>
-        </w:rPr>
-        <w:t>ip</w:t>
-      </w:r>
-      <w:proofErr w:type="spellEnd"/>
-      <w:r>
-        <w:rPr>
-          <w:rFonts w:ascii="TH SarabunPSK" w:hAnsi="TH SarabunPSK" w:cs="TH SarabunPSK"/>
-          <w:sz w:val="28"/>
-          <w:szCs w:val="28"/>
-        </w:rPr>
-        <w:t xml:space="preserve">) 10.1.1.0/24 </w:t>
-      </w:r>
-      <w:r>
-        <w:rPr>
-          <w:rFonts w:ascii="TH SarabunPSK" w:hAnsi="TH SarabunPSK" w:cs="TH SarabunPSK"/>
-          <w:sz w:val="28"/>
-          <w:szCs w:val="28"/>
-        </w:rPr>
-        <w:t xml:space="preserve">….. </w:t>
-      </w:r>
-      <w:r>
-        <w:rPr>
-          <w:rFonts w:ascii="TH SarabunPSK" w:hAnsi="TH SarabunPSK" w:cs="TH SarabunPSK"/>
-          <w:sz w:val="28"/>
-          <w:szCs w:val="28"/>
-        </w:rPr>
-        <w:t>--topo=linear,4</w:t>
-      </w:r>
-      <w:r>
-        <w:rPr>
-          <w:rFonts w:ascii="TH SarabunPSK" w:hAnsi="TH SarabunPSK" w:cs="TH SarabunPSK"/>
-          <w:sz w:val="28"/>
-          <w:szCs w:val="28"/>
-        </w:rPr>
-        <w:t xml:space="preserve"> // </w:t>
-      </w:r>
-      <w:r>
-        <w:rPr>
-          <w:rFonts w:ascii="TH SarabunPSK" w:hAnsi="TH SarabunPSK" w:cs="TH SarabunPSK"/>
-          <w:sz w:val="28"/>
-          <w:szCs w:val="28"/>
-        </w:rPr>
-        <w:t xml:space="preserve">Switch 1 </w:t>
-      </w:r>
-      <w:r>
-        <w:rPr>
-          <w:rFonts w:ascii="TH SarabunPSK" w:hAnsi="TH SarabunPSK" w:cs="TH SarabunPSK"/>
-          <w:sz w:val="28"/>
-          <w:szCs w:val="28"/>
-          <w:cs/>
-        </w:rPr>
-        <w:t>ตัว</w:t>
-      </w:r>
-      <w:r>
-        <w:rPr>
-          <w:rFonts w:ascii="TH SarabunPSK" w:hAnsi="TH SarabunPSK" w:cs="TH SarabunPSK"/>
-          <w:sz w:val="28"/>
-          <w:szCs w:val="28"/>
-        </w:rPr>
-        <w:t xml:space="preserve"> </w:t>
-      </w:r>
       <w:r>
         <w:rPr>
           <w:rFonts w:ascii="TH SarabunPSK" w:hAnsi="TH SarabunPSK" w:cs="TH SarabunPSK"/>
@@ -352,129 +216,37 @@
           <w:sz w:val="28"/>
           <w:szCs w:val="28"/>
         </w:rPr>
-        <w:t>(</w:t>
-      </w:r>
-      <w:proofErr w:type="spellStart"/>
-      <w:r>
-        <w:rPr>
-          <w:rFonts w:ascii="TH SarabunPSK" w:hAnsi="TH SarabunPSK" w:cs="TH SarabunPSK"/>
-          <w:sz w:val="28"/>
-          <w:szCs w:val="28"/>
-        </w:rPr>
-        <w:t>mininet</w:t>
-      </w:r>
-      <w:proofErr w:type="spellEnd"/>
-      <w:r>
-        <w:rPr>
-          <w:rFonts w:ascii="TH SarabunPSK" w:hAnsi="TH SarabunPSK" w:cs="TH SarabunPSK"/>
-          <w:sz w:val="28"/>
-          <w:szCs w:val="28"/>
-        </w:rPr>
-        <w:t>)</w:t>
-      </w:r>
-      <w:r>
-        <w:rPr>
-          <w:rFonts w:ascii="TH SarabunPSK" w:hAnsi="TH SarabunPSK" w:cs="TH SarabunPSK"/>
-          <w:sz w:val="28"/>
-          <w:szCs w:val="28"/>
-        </w:rPr>
-        <w:t xml:space="preserve"> = start </w:t>
-      </w:r>
-      <w:proofErr w:type="spellStart"/>
-      <w:r>
-        <w:rPr>
-          <w:rFonts w:ascii="TH SarabunPSK" w:hAnsi="TH SarabunPSK" w:cs="TH SarabunPSK"/>
-          <w:sz w:val="28"/>
-          <w:szCs w:val="28"/>
-        </w:rPr>
-        <w:t>xterm</w:t>
-      </w:r>
-      <w:proofErr w:type="spellEnd"/>
-      <w:r>
-        <w:rPr>
-          <w:rFonts w:ascii="TH SarabunPSK" w:hAnsi="TH SarabunPSK" w:cs="TH SarabunPSK"/>
-          <w:sz w:val="28"/>
-          <w:szCs w:val="28"/>
-        </w:rPr>
-        <w:t xml:space="preserve"> in all hosts</w:t>
-      </w:r>
-    </w:p>
-    <w:p>
-      <w:pPr>
-        <w:spacing w:after="0"/>
-        <w:rPr>
-          <w:rFonts w:ascii="TH SarabunPSK" w:hAnsi="TH SarabunPSK" w:cs="TH SarabunPSK"/>
-          <w:i/>
-          <w:iCs/>
-          <w:sz w:val="28"/>
-          <w:szCs w:val="28"/>
-        </w:rPr>
-      </w:pPr>
-      <w:proofErr w:type="spellStart"/>
-      <w:r>
-        <w:rPr>
-          <w:rFonts w:ascii="TH SarabunPSK" w:hAnsi="TH SarabunPSK" w:cs="TH SarabunPSK"/>
-          <w:i/>
-          <w:iCs/>
-          <w:sz w:val="28"/>
-          <w:szCs w:val="28"/>
-        </w:rPr>
-        <w:t>sudo</w:t>
-      </w:r>
-      <w:proofErr w:type="spellEnd"/>
-      <w:r>
-        <w:rPr>
-          <w:rFonts w:ascii="TH SarabunPSK" w:hAnsi="TH SarabunPSK" w:cs="TH SarabunPSK"/>
-          <w:i/>
-          <w:iCs/>
-          <w:sz w:val="28"/>
-          <w:szCs w:val="28"/>
-        </w:rPr>
-        <w:t xml:space="preserve"> </w:t>
-      </w:r>
-      <w:proofErr w:type="spellStart"/>
-      <w:r>
-        <w:rPr>
-          <w:rFonts w:ascii="TH SarabunPSK" w:hAnsi="TH SarabunPSK" w:cs="TH SarabunPSK"/>
-          <w:i/>
-          <w:iCs/>
-          <w:sz w:val="28"/>
-          <w:szCs w:val="28"/>
-        </w:rPr>
-        <w:t>mn</w:t>
-      </w:r>
-      <w:proofErr w:type="spellEnd"/>
-      <w:r>
-        <w:rPr>
-          <w:rFonts w:ascii="TH SarabunPSK" w:hAnsi="TH SarabunPSK" w:cs="TH SarabunPSK"/>
-          <w:i/>
-          <w:iCs/>
-          <w:sz w:val="28"/>
-          <w:szCs w:val="28"/>
-        </w:rPr>
-        <w:t xml:space="preserve"> --controller=</w:t>
-      </w:r>
-      <w:proofErr w:type="spellStart"/>
-      <w:r>
-        <w:rPr>
-          <w:rFonts w:ascii="TH SarabunPSK" w:hAnsi="TH SarabunPSK" w:cs="TH SarabunPSK"/>
-          <w:i/>
-          <w:iCs/>
-          <w:sz w:val="28"/>
-          <w:szCs w:val="28"/>
-        </w:rPr>
-        <w:t>remote,ip</w:t>
-      </w:r>
-      <w:proofErr w:type="spellEnd"/>
-      <w:r>
-        <w:rPr>
-          <w:rFonts w:ascii="TH SarabunPSK" w:hAnsi="TH SarabunPSK" w:cs="TH SarabunPSK"/>
-          <w:i/>
-          <w:iCs/>
-          <w:sz w:val="28"/>
-          <w:szCs w:val="28"/>
-        </w:rPr>
-        <w:t>=127.0.0.1</w:t>
+        <w:t>(mininet)</w:t>
+      </w:r>
+      <w:r>
+        <w:rPr>
+          <w:rFonts w:ascii="TH SarabunPSK" w:hAnsi="TH SarabunPSK" w:cs="TH SarabunPSK"/>
+          <w:sz w:val="28"/>
+          <w:szCs w:val="28"/>
+        </w:rPr>
+        <w:t xml:space="preserve"> = start xterm in all hosts</w:t>
+      </w:r>
+    </w:p>
+    <w:p>
+      <w:pPr>
+        <w:spacing w:after="0"/>
+        <w:rPr>
+          <w:rFonts w:ascii="TH SarabunPSK" w:hAnsi="TH SarabunPSK" w:cs="TH SarabunPSK"/>
+          <w:i/>
+          <w:iCs/>
+          <w:sz w:val="28"/>
+          <w:szCs w:val="28"/>
+        </w:rPr>
+      </w:pPr>
+      <w:r>
+        <w:rPr>
+          <w:rFonts w:ascii="TH SarabunPSK" w:hAnsi="TH SarabunPSK" w:cs="TH SarabunPSK"/>
+          <w:i/>
+          <w:iCs/>
+          <w:sz w:val="28"/>
+          <w:szCs w:val="28"/>
+        </w:rPr>
+        <w:t>sudo mn --controller=remote,ip=127.0.0.1</w:t>
       </w:r>
       <w:r>
         <w:rPr>
@@ -628,25 +400,7 @@
           <w:sz w:val="28"/>
           <w:szCs w:val="28"/>
         </w:rPr>
-        <w:t>--topo=</w:t>
-      </w:r>
-      <w:proofErr w:type="spellStart"/>
-      <w:r>
-        <w:rPr>
-          <w:rFonts w:ascii="TH SarabunPSK" w:hAnsi="TH SarabunPSK" w:cs="TH SarabunPSK"/>
-          <w:sz w:val="28"/>
-          <w:szCs w:val="28"/>
-        </w:rPr>
-        <w:t>tree,depth</w:t>
-      </w:r>
-      <w:proofErr w:type="spellEnd"/>
-      <w:r>
-        <w:rPr>
-          <w:rFonts w:ascii="TH SarabunPSK" w:hAnsi="TH SarabunPSK" w:cs="TH SarabunPSK"/>
-          <w:sz w:val="28"/>
-          <w:szCs w:val="28"/>
-        </w:rPr>
-        <w:t>=2,fanout=3</w:t>
+        <w:t>--topo=tree,depth=2,fanout=3</w:t>
       </w:r>
     </w:p>
     <w:p>
@@ -747,105 +501,37 @@
           <w:szCs w:val="28"/>
         </w:rPr>
       </w:pPr>
-      <w:proofErr w:type="spellStart"/>
-      <w:r>
-        <w:rPr>
-          <w:rFonts w:ascii="TH SarabunPSK" w:hAnsi="TH SarabunPSK" w:cs="TH SarabunPSK"/>
-          <w:i/>
-          <w:iCs/>
-          <w:sz w:val="28"/>
-          <w:szCs w:val="28"/>
-        </w:rPr>
-        <w:t>ryu</w:t>
-      </w:r>
-      <w:proofErr w:type="spellEnd"/>
-      <w:r>
-        <w:rPr>
-          <w:rFonts w:ascii="TH SarabunPSK" w:hAnsi="TH SarabunPSK" w:cs="TH SarabunPSK"/>
-          <w:i/>
-          <w:iCs/>
-          <w:sz w:val="28"/>
-          <w:szCs w:val="28"/>
-        </w:rPr>
-        <w:t xml:space="preserve">-manager ryu.app.simple_switch_13 </w:t>
-      </w:r>
-    </w:p>
-    <w:p>
-      <w:pPr>
-        <w:spacing w:after="0"/>
-        <w:rPr>
-          <w:rFonts w:ascii="TH SarabunPSK" w:hAnsi="TH SarabunPSK" w:cs="TH SarabunPSK"/>
-          <w:i/>
-          <w:iCs/>
-          <w:sz w:val="28"/>
-          <w:szCs w:val="28"/>
-        </w:rPr>
-      </w:pPr>
-      <w:proofErr w:type="spellStart"/>
-      <w:r>
-        <w:rPr>
-          <w:rFonts w:ascii="TH SarabunPSK" w:hAnsi="TH SarabunPSK" w:cs="TH SarabunPSK"/>
-          <w:i/>
-          <w:iCs/>
-          <w:sz w:val="28"/>
-          <w:szCs w:val="28"/>
-        </w:rPr>
-        <w:t>ryu</w:t>
-      </w:r>
-      <w:proofErr w:type="spellEnd"/>
-      <w:r>
-        <w:rPr>
-          <w:rFonts w:ascii="TH SarabunPSK" w:hAnsi="TH SarabunPSK" w:cs="TH SarabunPSK"/>
-          <w:i/>
-          <w:iCs/>
-          <w:sz w:val="28"/>
-          <w:szCs w:val="28"/>
-        </w:rPr>
-        <w:t>-manager --</w:t>
-      </w:r>
-      <w:proofErr w:type="spellStart"/>
-      <w:r>
-        <w:rPr>
-          <w:rFonts w:ascii="TH SarabunPSK" w:hAnsi="TH SarabunPSK" w:cs="TH SarabunPSK"/>
-          <w:i/>
-          <w:iCs/>
-          <w:sz w:val="28"/>
-          <w:szCs w:val="28"/>
-        </w:rPr>
-        <w:t>ofp</w:t>
-      </w:r>
-      <w:proofErr w:type="spellEnd"/>
-      <w:r>
-        <w:rPr>
-          <w:rFonts w:ascii="TH SarabunPSK" w:hAnsi="TH SarabunPSK" w:cs="TH SarabunPSK"/>
-          <w:i/>
-          <w:iCs/>
-          <w:sz w:val="28"/>
-          <w:szCs w:val="28"/>
-        </w:rPr>
-        <w:t>-</w:t>
-      </w:r>
-      <w:proofErr w:type="spellStart"/>
-      <w:r>
-        <w:rPr>
-          <w:rFonts w:ascii="TH SarabunPSK" w:hAnsi="TH SarabunPSK" w:cs="TH SarabunPSK"/>
-          <w:i/>
-          <w:iCs/>
-          <w:sz w:val="28"/>
-          <w:szCs w:val="28"/>
-        </w:rPr>
-        <w:t>tcp</w:t>
-      </w:r>
-      <w:proofErr w:type="spellEnd"/>
-      <w:r>
-        <w:rPr>
-          <w:rFonts w:ascii="TH SarabunPSK" w:hAnsi="TH SarabunPSK" w:cs="TH SarabunPSK"/>
-          <w:i/>
-          <w:iCs/>
-          <w:sz w:val="28"/>
-          <w:szCs w:val="28"/>
-        </w:rPr>
-        <w:t xml:space="preserve">-listen-port </w:t>
+      <w:r>
+        <w:rPr>
+          <w:rFonts w:ascii="TH SarabunPSK" w:hAnsi="TH SarabunPSK" w:cs="TH SarabunPSK"/>
+          <w:i/>
+          <w:iCs/>
+          <w:sz w:val="28"/>
+          <w:szCs w:val="28"/>
+        </w:rPr>
+        <w:t xml:space="preserve">ryu-manager ryu.app.simple_switch_13 </w:t>
+      </w:r>
+    </w:p>
+    <w:p>
+      <w:pPr>
+        <w:spacing w:after="0"/>
+        <w:rPr>
+          <w:rFonts w:ascii="TH SarabunPSK" w:hAnsi="TH SarabunPSK" w:cs="TH SarabunPSK"/>
+          <w:i/>
+          <w:iCs/>
+          <w:sz w:val="28"/>
+          <w:szCs w:val="28"/>
+        </w:rPr>
+      </w:pPr>
+      <w:r>
+        <w:rPr>
+          <w:rFonts w:ascii="TH SarabunPSK" w:hAnsi="TH SarabunPSK" w:cs="TH SarabunPSK"/>
+          <w:i/>
+          <w:iCs/>
+          <w:sz w:val="28"/>
+          <w:szCs w:val="28"/>
+        </w:rPr>
+        <w:t xml:space="preserve">ryu-manager --ofp-tcp-listen-port </w:t>
       </w:r>
       <w:r>
         <w:rPr>
@@ -858,27 +544,15 @@
         </w:rPr>
         <w:t xml:space="preserve">6634 </w:t>
       </w:r>
-      <w:proofErr w:type="spellStart"/>
-      <w:r>
-        <w:rPr>
-          <w:rFonts w:ascii="TH SarabunPSK" w:hAnsi="TH SarabunPSK" w:cs="TH SarabunPSK"/>
-          <w:i/>
-          <w:iCs/>
-          <w:sz w:val="28"/>
-          <w:szCs w:val="28"/>
-        </w:rPr>
-        <w:t>ryu.app.simple_switch</w:t>
-      </w:r>
-      <w:proofErr w:type="spellEnd"/>
-      <w:r>
-        <w:rPr>
-          <w:rFonts w:ascii="TH SarabunPSK" w:hAnsi="TH SarabunPSK" w:cs="TH SarabunPSK"/>
-          <w:i/>
-          <w:iCs/>
-          <w:sz w:val="28"/>
-          <w:szCs w:val="28"/>
-        </w:rPr>
-        <w:t>_</w:t>
+      <w:r>
+        <w:rPr>
+          <w:rFonts w:ascii="TH SarabunPSK" w:hAnsi="TH SarabunPSK" w:cs="TH SarabunPSK"/>
+          <w:i/>
+          <w:iCs/>
+          <w:sz w:val="28"/>
+          <w:szCs w:val="28"/>
+        </w:rPr>
+        <w:t>ryu.app.simple_switch_</w:t>
       </w:r>
       <w:r>
         <w:rPr>
@@ -938,36 +612,23 @@
       <w:pPr>
         <w:spacing w:after="0"/>
         <w:rPr>
-          <w:rFonts w:ascii="TH SarabunPSK" w:hAnsi="TH SarabunPSK" w:cs="TH SarabunPSK" w:hint="cs"/>
-          <w:i/>
-          <w:iCs/>
-          <w:sz w:val="28"/>
-          <w:szCs w:val="28"/>
-        </w:rPr>
-      </w:pPr>
-      <w:proofErr w:type="spellStart"/>
-      <w:r>
-        <w:rPr>
-          <w:rFonts w:ascii="TH SarabunPSK" w:hAnsi="TH SarabunPSK" w:cs="TH SarabunPSK"/>
-          <w:i/>
-          <w:iCs/>
-          <w:sz w:val="28"/>
-          <w:szCs w:val="28"/>
-        </w:rPr>
-        <w:t>ryu</w:t>
-      </w:r>
-      <w:proofErr w:type="spellEnd"/>
-      <w:r>
-        <w:rPr>
-          <w:rFonts w:ascii="TH SarabunPSK" w:hAnsi="TH SarabunPSK" w:cs="TH SarabunPSK"/>
-          <w:i/>
-          <w:iCs/>
-          <w:sz w:val="28"/>
-          <w:szCs w:val="28"/>
-        </w:rPr>
-        <w:t xml:space="preserve">-manager ryu.app.simple_switch_13 </w:t>
-      </w:r>
-      <w:proofErr w:type="spellStart"/>
+          <w:rFonts w:ascii="TH SarabunPSK" w:hAnsi="TH SarabunPSK" w:cs="TH SarabunPSK"/>
+          <w:i/>
+          <w:iCs/>
+          <w:sz w:val="28"/>
+          <w:szCs w:val="28"/>
+        </w:rPr>
+      </w:pPr>
+      <w:r>
+        <w:rPr>
+          <w:rFonts w:ascii="TH SarabunPSK" w:hAnsi="TH SarabunPSK" w:cs="TH SarabunPSK"/>
+          <w:i/>
+          <w:iCs/>
+          <w:sz w:val="28"/>
+          <w:szCs w:val="28"/>
+        </w:rPr>
+        <w:t xml:space="preserve">ryu-manager ryu.app.simple_switch_13 </w:t>
+      </w:r>
       <w:r>
         <w:rPr>
           <w:rFonts w:ascii="TH SarabunPSK" w:hAnsi="TH SarabunPSK" w:cs="TH SarabunPSK"/>
@@ -980,7 +641,6 @@
         </w:rPr>
         <w:t>ryu.app.ofctl_rest</w:t>
       </w:r>
-      <w:proofErr w:type="spellEnd"/>
       <w:r>
         <w:rPr>
           <w:rFonts w:ascii="TH SarabunPSK" w:hAnsi="TH SarabunPSK" w:cs="TH SarabunPSK"/>
@@ -1019,7 +679,7 @@
     <w:p>
       <w:pPr>
         <w:rPr>
-          <w:rFonts w:ascii="TH SarabunPSK" w:hAnsi="TH SarabunPSK" w:cs="TH SarabunPSK" w:hint="cs"/>
+          <w:rFonts w:ascii="TH SarabunPSK" w:hAnsi="TH SarabunPSK" w:cs="TH SarabunPSK"/>
           <w:i/>
           <w:iCs/>
           <w:sz w:val="28"/>
@@ -1669,146 +1329,511 @@
           <w:szCs w:val="28"/>
         </w:rPr>
       </w:pPr>
-      <w:proofErr w:type="spellStart"/>
-      <w:r>
-        <w:rPr>
-          <w:rFonts w:ascii="TH SarabunPSK" w:hAnsi="TH SarabunPSK" w:cs="TH SarabunPSK"/>
-          <w:sz w:val="28"/>
-          <w:szCs w:val="28"/>
-        </w:rPr>
-        <w:t>sudo</w:t>
-      </w:r>
-      <w:proofErr w:type="spellEnd"/>
-      <w:r>
-        <w:rPr>
-          <w:rFonts w:ascii="TH SarabunPSK" w:hAnsi="TH SarabunPSK" w:cs="TH SarabunPSK"/>
-          <w:sz w:val="28"/>
-          <w:szCs w:val="28"/>
+      <w:r>
+        <w:rPr>
+          <w:rFonts w:ascii="TH SarabunPSK" w:hAnsi="TH SarabunPSK" w:cs="TH SarabunPSK"/>
+          <w:sz w:val="28"/>
+          <w:szCs w:val="28"/>
+        </w:rPr>
+        <w:t>sudo ovs-vsctl set-fail-mode &lt;switch_name&gt; standalone</w:t>
+      </w:r>
+      <w:r>
+        <w:rPr>
+          <w:rFonts w:ascii="TH SarabunPSK" w:hAnsi="TH SarabunPSK" w:cs="TH SarabunPSK"/>
+          <w:sz w:val="28"/>
+          <w:szCs w:val="28"/>
+        </w:rPr>
+        <w:t xml:space="preserve"> | secure</w:t>
+      </w:r>
+    </w:p>
+    <w:p>
+      <w:pPr>
+        <w:spacing w:after="0"/>
+        <w:rPr>
+          <w:rFonts w:ascii="TH SarabunPSK" w:hAnsi="TH SarabunPSK" w:cs="TH SarabunPSK"/>
+          <w:sz w:val="28"/>
+          <w:szCs w:val="28"/>
+        </w:rPr>
+      </w:pPr>
+    </w:p>
+    <w:p>
+      <w:pPr>
+        <w:spacing w:after="0"/>
+        <w:rPr>
+          <w:rFonts w:ascii="TH SarabunPSK" w:hAnsi="TH SarabunPSK" w:cs="TH SarabunPSK"/>
+          <w:sz w:val="28"/>
+          <w:szCs w:val="28"/>
+        </w:rPr>
+      </w:pPr>
+    </w:p>
+    <w:p>
+      <w:pPr>
+        <w:spacing w:after="0"/>
+        <w:rPr>
+          <w:rFonts w:ascii="TH SarabunPSK" w:hAnsi="TH SarabunPSK" w:cs="TH SarabunPSK"/>
+          <w:b/>
+          <w:bCs/>
+          <w:sz w:val="32"/>
+          <w:szCs w:val="32"/>
+        </w:rPr>
+      </w:pPr>
+      <w:r>
+        <w:rPr>
+          <w:rFonts w:ascii="TH SarabunPSK" w:hAnsi="TH SarabunPSK" w:cs="TH SarabunPSK"/>
+          <w:b/>
+          <w:bCs/>
+          <w:sz w:val="32"/>
+          <w:szCs w:val="32"/>
+          <w:cs/>
+        </w:rPr>
+        <w:t>คำสั่งตรวจสอบ</w:t>
+      </w:r>
+      <w:r>
+        <w:rPr>
+          <w:rFonts w:ascii="TH SarabunPSK" w:hAnsi="TH SarabunPSK" w:cs="TH SarabunPSK"/>
+          <w:b/>
+          <w:bCs/>
+          <w:sz w:val="32"/>
+          <w:szCs w:val="32"/>
+        </w:rPr>
+        <w:t>:</w:t>
+      </w:r>
+    </w:p>
+    <w:p>
+      <w:pPr>
+        <w:spacing w:after="0"/>
+        <w:rPr>
+          <w:rFonts w:ascii="TH SarabunPSK" w:hAnsi="TH SarabunPSK" w:cs="TH SarabunPSK"/>
+          <w:i/>
+          <w:iCs/>
+          <w:sz w:val="28"/>
+          <w:szCs w:val="28"/>
+          <w:cs/>
+        </w:rPr>
+      </w:pPr>
+      <w:r>
+        <w:rPr>
+          <w:rFonts w:ascii="TH SarabunPSK" w:hAnsi="TH SarabunPSK" w:cs="TH SarabunPSK"/>
+          <w:i/>
+          <w:iCs/>
+          <w:sz w:val="28"/>
+          <w:szCs w:val="28"/>
+        </w:rPr>
+        <w:t>sudo ovs-vsctl show</w:t>
+      </w:r>
+    </w:p>
+    <w:p>
+      <w:pPr>
+        <w:spacing w:after="0"/>
+        <w:rPr>
+          <w:rFonts w:ascii="TH SarabunPSK" w:hAnsi="TH SarabunPSK" w:cs="TH SarabunPSK"/>
+          <w:i/>
+          <w:iCs/>
+          <w:sz w:val="28"/>
+          <w:szCs w:val="28"/>
+        </w:rPr>
+      </w:pPr>
+      <w:r>
+        <w:rPr>
+          <w:rFonts w:ascii="TH SarabunPSK" w:hAnsi="TH SarabunPSK" w:cs="TH SarabunPSK"/>
+          <w:i/>
+          <w:iCs/>
+          <w:sz w:val="28"/>
+          <w:szCs w:val="28"/>
+        </w:rPr>
+        <w:t>sudo ovs-ofctl -O OpenFlow13 dump-flows s1</w:t>
+      </w:r>
+    </w:p>
+    <w:p>
+      <w:pPr>
+        <w:spacing w:after="0"/>
+        <w:rPr>
+          <w:rFonts w:ascii="TH SarabunPSK" w:hAnsi="TH SarabunPSK" w:cs="TH SarabunPSK"/>
+          <w:i/>
+          <w:iCs/>
+          <w:sz w:val="28"/>
+          <w:szCs w:val="28"/>
+        </w:rPr>
+      </w:pPr>
+      <w:r>
+        <w:rPr>
+          <w:rFonts w:ascii="TH SarabunPSK" w:hAnsi="TH SarabunPSK" w:cs="TH SarabunPSK"/>
+          <w:i/>
+          <w:iCs/>
+          <w:sz w:val="28"/>
+          <w:szCs w:val="28"/>
+        </w:rPr>
+        <w:t>sudo ovs-ofctl -O OpenFlow13 dump-ports s1</w:t>
+      </w:r>
+    </w:p>
+    <w:p>
+      <w:pPr>
+        <w:spacing w:after="0"/>
+        <w:rPr>
+          <w:rFonts w:ascii="TH SarabunPSK" w:hAnsi="TH SarabunPSK" w:cs="TH SarabunPSK"/>
+          <w:i/>
+          <w:iCs/>
+          <w:sz w:val="28"/>
+          <w:szCs w:val="28"/>
+        </w:rPr>
+      </w:pPr>
+      <w:r>
+        <w:rPr>
+          <w:rFonts w:ascii="TH SarabunPSK" w:hAnsi="TH SarabunPSK" w:cs="TH SarabunPSK"/>
+          <w:i/>
+          <w:iCs/>
+          <w:sz w:val="28"/>
+          <w:szCs w:val="28"/>
+        </w:rPr>
+        <w:t>sudo ovs-ofctl -O OpenFlow13 show s1</w:t>
+      </w:r>
+    </w:p>
+    <w:p>
+      <w:pPr>
+        <w:spacing w:after="0"/>
+        <w:ind w:left="3240" w:hanging="3240"/>
+        <w:rPr>
+          <w:rFonts w:ascii="TH SarabunPSK" w:hAnsi="TH SarabunPSK" w:cs="TH SarabunPSK"/>
+          <w:i/>
+          <w:iCs/>
+          <w:sz w:val="28"/>
+          <w:szCs w:val="28"/>
+        </w:rPr>
+      </w:pPr>
+      <w:r>
+        <w:rPr>
+          <w:rFonts w:ascii="TH SarabunPSK" w:hAnsi="TH SarabunPSK" w:cs="TH SarabunPSK"/>
+          <w:i/>
+          <w:iCs/>
+          <w:sz w:val="28"/>
+          <w:szCs w:val="28"/>
+        </w:rPr>
+        <w:t>sudo ovs-appctl fdb/show s1</w:t>
+      </w:r>
+      <w:r>
+        <w:rPr>
+          <w:rFonts w:ascii="TH SarabunPSK" w:hAnsi="TH SarabunPSK" w:cs="TH SarabunPSK"/>
+          <w:i/>
+          <w:iCs/>
+          <w:sz w:val="28"/>
+          <w:szCs w:val="28"/>
+          <w:cs/>
         </w:rPr>
         <w:t xml:space="preserve"> </w:t>
       </w:r>
-      <w:proofErr w:type="spellStart"/>
-      <w:r>
-        <w:rPr>
-          <w:rFonts w:ascii="TH SarabunPSK" w:hAnsi="TH SarabunPSK" w:cs="TH SarabunPSK"/>
-          <w:sz w:val="28"/>
-          <w:szCs w:val="28"/>
-        </w:rPr>
-        <w:t>ovs-vsctl</w:t>
-      </w:r>
-      <w:proofErr w:type="spellEnd"/>
-      <w:r>
-        <w:rPr>
-          <w:rFonts w:ascii="TH SarabunPSK" w:hAnsi="TH SarabunPSK" w:cs="TH SarabunPSK"/>
-          <w:sz w:val="28"/>
-          <w:szCs w:val="28"/>
-        </w:rPr>
-        <w:t xml:space="preserve"> set-fail-mode &lt;</w:t>
-      </w:r>
-      <w:proofErr w:type="spellStart"/>
-      <w:r>
-        <w:rPr>
-          <w:rFonts w:ascii="TH SarabunPSK" w:hAnsi="TH SarabunPSK" w:cs="TH SarabunPSK"/>
-          <w:sz w:val="28"/>
-          <w:szCs w:val="28"/>
-        </w:rPr>
-        <w:t>switch_name</w:t>
-      </w:r>
-      <w:proofErr w:type="spellEnd"/>
-      <w:r>
-        <w:rPr>
-          <w:rFonts w:ascii="TH SarabunPSK" w:hAnsi="TH SarabunPSK" w:cs="TH SarabunPSK"/>
-          <w:sz w:val="28"/>
-          <w:szCs w:val="28"/>
-        </w:rPr>
-        <w:t>&gt; standalone</w:t>
-      </w:r>
-      <w:r>
-        <w:rPr>
-          <w:rFonts w:ascii="TH SarabunPSK" w:hAnsi="TH SarabunPSK" w:cs="TH SarabunPSK"/>
-          <w:sz w:val="28"/>
-          <w:szCs w:val="28"/>
-        </w:rPr>
-        <w:t xml:space="preserve"> | secure</w:t>
-      </w:r>
-    </w:p>
-    <w:p>
-      <w:pPr>
-        <w:spacing w:after="0"/>
-        <w:rPr>
-          <w:rFonts w:ascii="TH SarabunPSK" w:hAnsi="TH SarabunPSK" w:cs="TH SarabunPSK"/>
-          <w:sz w:val="28"/>
-          <w:szCs w:val="28"/>
-        </w:rPr>
-      </w:pPr>
-    </w:p>
-    <w:p>
-      <w:pPr>
-        <w:spacing w:after="0"/>
-        <w:rPr>
-          <w:rFonts w:ascii="TH SarabunPSK" w:hAnsi="TH SarabunPSK" w:cs="TH SarabunPSK"/>
-          <w:sz w:val="28"/>
-          <w:szCs w:val="28"/>
-        </w:rPr>
-      </w:pPr>
-    </w:p>
-    <w:p>
-      <w:pPr>
-        <w:spacing w:after="0"/>
-        <w:rPr>
-          <w:rFonts w:ascii="TH SarabunPSK" w:hAnsi="TH SarabunPSK" w:cs="TH SarabunPSK"/>
-          <w:b/>
-          <w:bCs/>
-          <w:sz w:val="32"/>
-          <w:szCs w:val="32"/>
-        </w:rPr>
-      </w:pPr>
-      <w:r>
-        <w:rPr>
-          <w:rFonts w:ascii="TH SarabunPSK" w:hAnsi="TH SarabunPSK" w:cs="TH SarabunPSK"/>
-          <w:b/>
-          <w:bCs/>
-          <w:sz w:val="32"/>
-          <w:szCs w:val="32"/>
-          <w:cs/>
-        </w:rPr>
-        <w:t>คำสั่งตรวจสอบ</w:t>
-      </w:r>
-      <w:r>
-        <w:rPr>
-          <w:rFonts w:ascii="TH SarabunPSK" w:hAnsi="TH SarabunPSK" w:cs="TH SarabunPSK"/>
-          <w:b/>
-          <w:bCs/>
-          <w:sz w:val="32"/>
-          <w:szCs w:val="32"/>
-        </w:rPr>
-        <w:t>:</w:t>
-      </w:r>
-    </w:p>
-    <w:p>
-      <w:pPr>
-        <w:spacing w:after="0"/>
-        <w:rPr>
-          <w:rFonts w:ascii="TH SarabunPSK" w:hAnsi="TH SarabunPSK" w:cs="TH SarabunPSK"/>
-          <w:i/>
-          <w:iCs/>
-          <w:sz w:val="28"/>
-          <w:szCs w:val="28"/>
-          <w:cs/>
-        </w:rPr>
-      </w:pPr>
-      <w:proofErr w:type="spellStart"/>
-      <w:r>
-        <w:rPr>
-          <w:rFonts w:ascii="TH SarabunPSK" w:hAnsi="TH SarabunPSK" w:cs="TH SarabunPSK"/>
-          <w:i/>
-          <w:iCs/>
-          <w:sz w:val="28"/>
-          <w:szCs w:val="28"/>
-        </w:rPr>
-        <w:t>sudo</w:t>
-      </w:r>
-      <w:proofErr w:type="spellEnd"/>
+      <w:r>
+        <w:rPr>
+          <w:rFonts w:ascii="TH SarabunPSK" w:hAnsi="TH SarabunPSK" w:cs="TH SarabunPSK"/>
+          <w:i/>
+          <w:iCs/>
+          <w:sz w:val="28"/>
+          <w:szCs w:val="28"/>
+        </w:rPr>
+        <w:t xml:space="preserve">// Forwarding Database (FDB) </w:t>
+      </w:r>
+      <w:r>
+        <w:rPr>
+          <w:rFonts w:ascii="TH SarabunPSK" w:hAnsi="TH SarabunPSK" w:cs="TH SarabunPSK"/>
+          <w:i/>
+          <w:iCs/>
+          <w:sz w:val="28"/>
+          <w:szCs w:val="28"/>
+          <w:cs/>
+        </w:rPr>
+        <w:t xml:space="preserve">หรือตาราง </w:t>
+      </w:r>
+      <w:r>
+        <w:rPr>
+          <w:rFonts w:ascii="TH SarabunPSK" w:hAnsi="TH SarabunPSK" w:cs="TH SarabunPSK"/>
+          <w:i/>
+          <w:iCs/>
+          <w:sz w:val="28"/>
+          <w:szCs w:val="28"/>
+        </w:rPr>
+        <w:t>MAC Address</w:t>
+      </w:r>
+    </w:p>
+    <w:p>
+      <w:pPr>
+        <w:spacing w:after="0"/>
+        <w:ind w:left="3240" w:hanging="3240"/>
+        <w:rPr>
+          <w:rFonts w:ascii="TH SarabunPSK" w:hAnsi="TH SarabunPSK" w:cs="TH SarabunPSK"/>
+          <w:sz w:val="28"/>
+          <w:szCs w:val="28"/>
+        </w:rPr>
+      </w:pPr>
+    </w:p>
+    <w:p>
+      <w:pPr>
+        <w:spacing w:after="0"/>
+        <w:rPr>
+          <w:rFonts w:ascii="TH SarabunPSK" w:hAnsi="TH SarabunPSK" w:cs="TH SarabunPSK"/>
+          <w:sz w:val="28"/>
+          <w:szCs w:val="28"/>
+        </w:rPr>
+      </w:pPr>
+      <w:r>
+        <w:rPr>
+          <w:rFonts w:ascii="TH SarabunPSK" w:hAnsi="TH SarabunPSK" w:cs="TH SarabunPSK"/>
+          <w:b/>
+          <w:bCs/>
+          <w:sz w:val="32"/>
+          <w:szCs w:val="32"/>
+          <w:cs/>
+        </w:rPr>
+        <w:t>คําสั่งพื้นฐานเกี่ยวกับ</w:t>
+      </w:r>
+      <w:r>
+        <w:rPr>
+          <w:rFonts w:ascii="TH SarabunPSK" w:hAnsi="TH SarabunPSK" w:cs="TH SarabunPSK"/>
+          <w:b/>
+          <w:bCs/>
+          <w:sz w:val="32"/>
+          <w:szCs w:val="32"/>
+        </w:rPr>
+        <w:t xml:space="preserve"> arp </w:t>
+      </w:r>
+      <w:r>
+        <w:rPr>
+          <w:rFonts w:ascii="TH SarabunPSK" w:hAnsi="TH SarabunPSK" w:cs="TH SarabunPSK"/>
+          <w:b/>
+          <w:bCs/>
+          <w:sz w:val="32"/>
+          <w:szCs w:val="32"/>
+          <w:cs/>
+        </w:rPr>
+        <w:t>ประกอบไปด้วย</w:t>
+      </w:r>
+      <w:r>
+        <w:rPr>
+          <w:rFonts w:ascii="TH SarabunPSK" w:hAnsi="TH SarabunPSK" w:cs="TH SarabunPSK"/>
+          <w:sz w:val="32"/>
+          <w:szCs w:val="32"/>
+        </w:rPr>
+        <w:t xml:space="preserve">  </w:t>
+      </w:r>
+      <w:r>
+        <w:rPr>
+          <w:rFonts w:ascii="TH SarabunPSK" w:hAnsi="TH SarabunPSK" w:cs="TH SarabunPSK"/>
+          <w:sz w:val="28"/>
+          <w:szCs w:val="28"/>
+        </w:rPr>
+        <w:br/>
+      </w:r>
+      <w:r>
+        <w:rPr>
+          <w:rFonts w:ascii="TH SarabunPSK" w:hAnsi="TH SarabunPSK" w:cs="TH SarabunPSK"/>
+          <w:i/>
+          <w:iCs/>
+          <w:sz w:val="28"/>
+          <w:szCs w:val="28"/>
+        </w:rPr>
+        <w:t xml:space="preserve">arp -a.  </w:t>
+      </w:r>
+      <w:r>
+        <w:rPr>
+          <w:rFonts w:ascii="TH SarabunPSK" w:hAnsi="TH SarabunPSK" w:cs="TH SarabunPSK"/>
+          <w:i/>
+          <w:iCs/>
+          <w:sz w:val="28"/>
+          <w:szCs w:val="28"/>
+          <w:cs/>
+        </w:rPr>
+        <w:t>แสดงรายละเอียดข้อมูลใน</w:t>
+      </w:r>
+      <w:r>
+        <w:rPr>
+          <w:rFonts w:ascii="TH SarabunPSK" w:hAnsi="TH SarabunPSK" w:cs="TH SarabunPSK"/>
+          <w:i/>
+          <w:iCs/>
+          <w:sz w:val="28"/>
+          <w:szCs w:val="28"/>
+        </w:rPr>
+        <w:t xml:space="preserve"> ARP Table </w:t>
+      </w:r>
+      <w:r>
+        <w:rPr>
+          <w:rFonts w:ascii="TH SarabunPSK" w:hAnsi="TH SarabunPSK" w:cs="TH SarabunPSK"/>
+          <w:i/>
+          <w:iCs/>
+          <w:sz w:val="28"/>
+          <w:szCs w:val="28"/>
+        </w:rPr>
+        <w:br/>
+        <w:t xml:space="preserve">arp -d 10.1.1.2 </w:t>
+      </w:r>
+      <w:r>
+        <w:rPr>
+          <w:rFonts w:ascii="TH SarabunPSK" w:hAnsi="TH SarabunPSK" w:cs="TH SarabunPSK"/>
+          <w:i/>
+          <w:iCs/>
+          <w:sz w:val="28"/>
+          <w:szCs w:val="28"/>
+          <w:cs/>
+        </w:rPr>
+        <w:t>ลบข้อมูลใน</w:t>
+      </w:r>
+      <w:r>
+        <w:rPr>
+          <w:rFonts w:ascii="TH SarabunPSK" w:hAnsi="TH SarabunPSK" w:cs="TH SarabunPSK"/>
+          <w:i/>
+          <w:iCs/>
+          <w:sz w:val="28"/>
+          <w:szCs w:val="28"/>
+        </w:rPr>
+        <w:t xml:space="preserve"> ARP Table</w:t>
+      </w:r>
+    </w:p>
+    <w:p>
+      <w:pPr>
+        <w:spacing w:after="0"/>
+        <w:rPr>
+          <w:rFonts w:ascii="TH SarabunPSK" w:hAnsi="TH SarabunPSK" w:cs="TH SarabunPSK"/>
+          <w:sz w:val="28"/>
+          <w:szCs w:val="28"/>
+        </w:rPr>
+      </w:pPr>
+    </w:p>
+    <w:p>
+      <w:pPr>
+        <w:spacing w:after="0"/>
+        <w:rPr>
+          <w:rFonts w:ascii="TH SarabunPSK" w:hAnsi="TH SarabunPSK" w:cs="TH SarabunPSK"/>
+          <w:b/>
+          <w:bCs/>
+          <w:sz w:val="32"/>
+          <w:szCs w:val="32"/>
+        </w:rPr>
+      </w:pPr>
+      <w:r>
+        <w:rPr>
+          <w:rFonts w:ascii="TH SarabunPSK" w:hAnsi="TH SarabunPSK" w:cs="TH SarabunPSK"/>
+          <w:b/>
+          <w:bCs/>
+          <w:sz w:val="32"/>
+          <w:szCs w:val="32"/>
+        </w:rPr>
+        <w:t>Clear config mininet:</w:t>
+      </w:r>
+    </w:p>
+    <w:p>
+      <w:pPr>
+        <w:spacing w:after="0"/>
+        <w:rPr>
+          <w:rFonts w:ascii="TH SarabunPSK" w:hAnsi="TH SarabunPSK" w:cs="TH SarabunPSK"/>
+          <w:i/>
+          <w:iCs/>
+          <w:sz w:val="28"/>
+          <w:szCs w:val="28"/>
+        </w:rPr>
+      </w:pPr>
+      <w:r>
+        <w:rPr>
+          <w:rFonts w:ascii="TH SarabunPSK" w:hAnsi="TH SarabunPSK" w:cs="TH SarabunPSK"/>
+          <w:i/>
+          <w:iCs/>
+          <w:sz w:val="28"/>
+          <w:szCs w:val="28"/>
+        </w:rPr>
+        <w:t>sudo mn -c</w:t>
+      </w:r>
+    </w:p>
+    <w:p>
+      <w:pPr>
+        <w:spacing w:after="0"/>
+        <w:rPr>
+          <w:rFonts w:ascii="TH SarabunPSK" w:hAnsi="TH SarabunPSK" w:cs="TH SarabunPSK"/>
+          <w:sz w:val="28"/>
+          <w:szCs w:val="28"/>
+        </w:rPr>
+      </w:pPr>
+    </w:p>
+    <w:p>
+      <w:pPr>
+        <w:spacing w:after="0"/>
+        <w:rPr>
+          <w:rFonts w:ascii="TH SarabunPSK" w:hAnsi="TH SarabunPSK" w:cs="TH SarabunPSK"/>
+          <w:b/>
+          <w:bCs/>
+          <w:sz w:val="32"/>
+          <w:szCs w:val="32"/>
+        </w:rPr>
+      </w:pPr>
+      <w:r>
+        <w:rPr>
+          <w:rFonts w:ascii="TH SarabunPSK" w:hAnsi="TH SarabunPSK" w:cs="TH SarabunPSK"/>
+          <w:b/>
+          <w:bCs/>
+          <w:sz w:val="32"/>
+          <w:szCs w:val="32"/>
+        </w:rPr>
+        <w:t>mininet commands:</w:t>
+      </w:r>
+    </w:p>
+    <w:p>
+      <w:pPr>
+        <w:spacing w:after="0"/>
+        <w:rPr>
+          <w:rFonts w:ascii="TH SarabunPSK" w:hAnsi="TH SarabunPSK" w:cs="TH SarabunPSK"/>
+          <w:i/>
+          <w:iCs/>
+          <w:sz w:val="28"/>
+          <w:szCs w:val="28"/>
+        </w:rPr>
+      </w:pPr>
+      <w:r>
+        <w:rPr>
+          <w:rFonts w:ascii="TH SarabunPSK" w:hAnsi="TH SarabunPSK" w:cs="TH SarabunPSK"/>
+          <w:i/>
+          <w:iCs/>
+          <w:sz w:val="28"/>
+          <w:szCs w:val="28"/>
+        </w:rPr>
+        <w:t>links, pingall, h1 ping h2, h1 arp -a</w:t>
+      </w:r>
+      <w:r>
+        <w:rPr>
+          <w:rFonts w:ascii="TH SarabunPSK" w:hAnsi="TH SarabunPSK" w:cs="TH SarabunPSK"/>
+          <w:i/>
+          <w:iCs/>
+          <w:sz w:val="28"/>
+          <w:szCs w:val="28"/>
+        </w:rPr>
+        <w:t>, net, xterm h1, h1 ifconfig, h1 ip route</w:t>
+      </w:r>
+      <w:r>
+        <w:rPr>
+          <w:rFonts w:ascii="TH SarabunPSK" w:hAnsi="TH SarabunPSK" w:cs="TH SarabunPSK"/>
+          <w:i/>
+          <w:iCs/>
+          <w:sz w:val="28"/>
+          <w:szCs w:val="28"/>
+        </w:rPr>
+        <w:t>, link s1 s2 down</w:t>
+      </w:r>
+    </w:p>
+    <w:p>
+      <w:pPr>
+        <w:spacing w:after="0"/>
+        <w:rPr>
+          <w:rFonts w:ascii="TH SarabunPSK" w:hAnsi="TH SarabunPSK" w:cs="TH SarabunPSK"/>
+          <w:i/>
+          <w:iCs/>
+          <w:sz w:val="28"/>
+          <w:szCs w:val="28"/>
+        </w:rPr>
+      </w:pPr>
+      <w:r>
+        <w:rPr>
+          <w:rFonts w:ascii="TH SarabunPSK" w:hAnsi="TH SarabunPSK" w:cs="TH SarabunPSK"/>
+          <w:i/>
+          <w:iCs/>
+          <w:sz w:val="28"/>
+          <w:szCs w:val="28"/>
+        </w:rPr>
+        <w:t>h1 python -m http.server (http server on host 1, use curl to fetch data: curl [ip]:[port]</w:t>
+      </w:r>
       <w:r>
         <w:rPr>
           <w:rFonts w:ascii="TH SarabunPSK" w:hAnsi="TH SarabunPSK" w:cs="TH SarabunPSK"/>
@@ -1819,52 +1844,121 @@
         </w:rPr>
         <w:t xml:space="preserve"> </w:t>
       </w:r>
-      <w:proofErr w:type="spellStart"/>
-      <w:r>
-        <w:rPr>
-          <w:rFonts w:ascii="TH SarabunPSK" w:hAnsi="TH SarabunPSK" w:cs="TH SarabunPSK"/>
-          <w:i/>
-          <w:iCs/>
-          <w:sz w:val="28"/>
-          <w:szCs w:val="28"/>
-        </w:rPr>
-        <w:t>ovs-vsctl</w:t>
-      </w:r>
-      <w:proofErr w:type="spellEnd"/>
-      <w:r>
-        <w:rPr>
-          <w:rFonts w:ascii="TH SarabunPSK" w:hAnsi="TH SarabunPSK" w:cs="TH SarabunPSK"/>
-          <w:i/>
-          <w:iCs/>
-          <w:sz w:val="28"/>
-          <w:szCs w:val="28"/>
-        </w:rPr>
-        <w:t xml:space="preserve"> show</w:t>
-      </w:r>
-    </w:p>
-    <w:p>
-      <w:pPr>
-        <w:spacing w:after="0"/>
-        <w:rPr>
-          <w:rFonts w:ascii="TH SarabunPSK" w:hAnsi="TH SarabunPSK" w:cs="TH SarabunPSK"/>
-          <w:i/>
-          <w:iCs/>
-          <w:sz w:val="28"/>
-          <w:szCs w:val="28"/>
-        </w:rPr>
-      </w:pPr>
-      <w:proofErr w:type="spellStart"/>
-      <w:r>
-        <w:rPr>
-          <w:rFonts w:ascii="TH SarabunPSK" w:hAnsi="TH SarabunPSK" w:cs="TH SarabunPSK"/>
-          <w:i/>
-          <w:iCs/>
-          <w:sz w:val="28"/>
-          <w:szCs w:val="28"/>
-        </w:rPr>
-        <w:t>sudo</w:t>
-      </w:r>
-      <w:proofErr w:type="spellEnd"/>
+      <w:r>
+        <w:rPr>
+          <w:rFonts w:ascii="TH SarabunPSK" w:hAnsi="TH SarabunPSK" w:cs="TH SarabunPSK" w:hint="cs"/>
+          <w:i/>
+          <w:iCs/>
+          <w:sz w:val="28"/>
+          <w:szCs w:val="28"/>
+          <w:cs/>
+        </w:rPr>
+        <w:t xml:space="preserve">หรือใช้ </w:t>
+      </w:r>
+      <w:r>
+        <w:rPr>
+          <w:rFonts w:ascii="TH SarabunPSK" w:hAnsi="TH SarabunPSK" w:cs="TH SarabunPSK"/>
+          <w:i/>
+          <w:iCs/>
+          <w:sz w:val="28"/>
+          <w:szCs w:val="28"/>
+        </w:rPr>
+        <w:t>ApacheBench</w:t>
+      </w:r>
+      <w:r>
+        <w:rPr>
+          <w:rFonts w:ascii="TH SarabunPSK" w:hAnsi="TH SarabunPSK" w:cs="TH SarabunPSK"/>
+          <w:i/>
+          <w:iCs/>
+          <w:sz w:val="28"/>
+          <w:szCs w:val="28"/>
+        </w:rPr>
+        <w:t>)</w:t>
+      </w:r>
+      <w:r>
+        <w:rPr>
+          <w:rFonts w:ascii="TH SarabunPSK" w:hAnsi="TH SarabunPSK" w:cs="TH SarabunPSK"/>
+          <w:i/>
+          <w:iCs/>
+          <w:sz w:val="28"/>
+          <w:szCs w:val="28"/>
+        </w:rPr>
+        <w:t>,</w:t>
+      </w:r>
+    </w:p>
+    <w:p>
+      <w:pPr>
+        <w:spacing w:after="0"/>
+        <w:rPr>
+          <w:rFonts w:ascii="TH SarabunPSK" w:hAnsi="TH SarabunPSK" w:cs="TH SarabunPSK"/>
+          <w:sz w:val="28"/>
+          <w:szCs w:val="28"/>
+        </w:rPr>
+      </w:pPr>
+      <w:r>
+        <w:rPr>
+          <w:rFonts w:ascii="TH SarabunPSK" w:hAnsi="TH SarabunPSK" w:cs="TH SarabunPSK"/>
+          <w:sz w:val="28"/>
+          <w:szCs w:val="28"/>
+        </w:rPr>
+        <w:t>nodes, dump</w:t>
+      </w:r>
+    </w:p>
+    <w:p>
+      <w:pPr>
+        <w:spacing w:after="0"/>
+        <w:rPr>
+          <w:rFonts w:ascii="TH SarabunPSK" w:hAnsi="TH SarabunPSK" w:cs="TH SarabunPSK"/>
+          <w:b/>
+          <w:bCs/>
+          <w:sz w:val="32"/>
+          <w:szCs w:val="32"/>
+        </w:rPr>
+      </w:pPr>
+      <w:r>
+        <w:rPr>
+          <w:rFonts w:ascii="TH SarabunPSK" w:hAnsi="TH SarabunPSK" w:cs="TH SarabunPSK"/>
+          <w:b/>
+          <w:bCs/>
+          <w:sz w:val="32"/>
+          <w:szCs w:val="32"/>
+        </w:rPr>
+        <w:lastRenderedPageBreak/>
+        <w:t>iperf:</w:t>
+      </w:r>
+    </w:p>
+    <w:p>
+      <w:pPr>
+        <w:spacing w:after="0"/>
+        <w:rPr>
+          <w:rFonts w:ascii="TH SarabunPSK" w:hAnsi="TH SarabunPSK" w:cs="TH SarabunPSK"/>
+          <w:i/>
+          <w:iCs/>
+          <w:sz w:val="28"/>
+          <w:szCs w:val="28"/>
+        </w:rPr>
+      </w:pPr>
+      <w:r>
+        <w:rPr>
+          <w:rFonts w:ascii="TH SarabunPSK" w:hAnsi="TH SarabunPSK" w:cs="TH SarabunPSK"/>
+          <w:i/>
+          <w:iCs/>
+          <w:sz w:val="28"/>
+          <w:szCs w:val="28"/>
+        </w:rPr>
+        <w:t xml:space="preserve">h4 iperf -s &amp; : -s </w:t>
+      </w:r>
+      <w:r>
+        <w:rPr>
+          <w:rFonts w:ascii="TH SarabunPSK" w:hAnsi="TH SarabunPSK" w:cs="TH SarabunPSK"/>
+          <w:i/>
+          <w:iCs/>
+          <w:sz w:val="28"/>
+          <w:szCs w:val="28"/>
+          <w:cs/>
+        </w:rPr>
+        <w:t>หมายถึง</w:t>
+      </w:r>
       <w:r>
         <w:rPr>
           <w:rFonts w:ascii="TH SarabunPSK" w:hAnsi="TH SarabunPSK" w:cs="TH SarabunPSK"/>
@@ -1875,52 +1969,59 @@
         </w:rPr>
         <w:t xml:space="preserve"> </w:t>
       </w:r>
-      <w:proofErr w:type="spellStart"/>
-      <w:r>
-        <w:rPr>
-          <w:rFonts w:ascii="TH SarabunPSK" w:hAnsi="TH SarabunPSK" w:cs="TH SarabunPSK"/>
-          <w:i/>
-          <w:iCs/>
-          <w:sz w:val="28"/>
-          <w:szCs w:val="28"/>
-        </w:rPr>
-        <w:t>ovs-ofctl</w:t>
-      </w:r>
-      <w:proofErr w:type="spellEnd"/>
-      <w:r>
-        <w:rPr>
-          <w:rFonts w:ascii="TH SarabunPSK" w:hAnsi="TH SarabunPSK" w:cs="TH SarabunPSK"/>
-          <w:i/>
-          <w:iCs/>
-          <w:sz w:val="28"/>
-          <w:szCs w:val="28"/>
-        </w:rPr>
-        <w:t xml:space="preserve"> -O OpenFlow13 dump-flows s1</w:t>
-      </w:r>
-    </w:p>
-    <w:p>
-      <w:pPr>
-        <w:spacing w:after="0"/>
-        <w:rPr>
-          <w:rFonts w:ascii="TH SarabunPSK" w:hAnsi="TH SarabunPSK" w:cs="TH SarabunPSK"/>
-          <w:i/>
-          <w:iCs/>
-          <w:sz w:val="28"/>
-          <w:szCs w:val="28"/>
-        </w:rPr>
-      </w:pPr>
-      <w:proofErr w:type="spellStart"/>
-      <w:r>
-        <w:rPr>
-          <w:rFonts w:ascii="TH SarabunPSK" w:hAnsi="TH SarabunPSK" w:cs="TH SarabunPSK"/>
-          <w:i/>
-          <w:iCs/>
-          <w:sz w:val="28"/>
-          <w:szCs w:val="28"/>
-        </w:rPr>
-        <w:t>sudo</w:t>
-      </w:r>
-      <w:proofErr w:type="spellEnd"/>
+      <w:r>
+        <w:rPr>
+          <w:rFonts w:ascii="TH SarabunPSK" w:hAnsi="TH SarabunPSK" w:cs="TH SarabunPSK"/>
+          <w:i/>
+          <w:iCs/>
+          <w:sz w:val="28"/>
+          <w:szCs w:val="28"/>
+          <w:cs/>
+        </w:rPr>
+        <w:t>การกําหนดให้เป็น</w:t>
+      </w:r>
+      <w:r>
+        <w:rPr>
+          <w:rFonts w:ascii="TH SarabunPSK" w:hAnsi="TH SarabunPSK" w:cs="TH SarabunPSK"/>
+          <w:i/>
+          <w:iCs/>
+          <w:sz w:val="28"/>
+          <w:szCs w:val="28"/>
+        </w:rPr>
+        <w:t xml:space="preserve"> Server Mode ,&amp; : Run in background</w:t>
+      </w:r>
+    </w:p>
+    <w:p>
+      <w:pPr>
+        <w:spacing w:after="0"/>
+        <w:rPr>
+          <w:rFonts w:ascii="TH SarabunPSK" w:hAnsi="TH SarabunPSK" w:cs="TH SarabunPSK"/>
+          <w:i/>
+          <w:iCs/>
+          <w:sz w:val="28"/>
+          <w:szCs w:val="28"/>
+        </w:rPr>
+      </w:pPr>
+      <w:r>
+        <w:rPr>
+          <w:rFonts w:ascii="TH SarabunPSK" w:hAnsi="TH SarabunPSK" w:cs="TH SarabunPSK"/>
+          <w:i/>
+          <w:iCs/>
+          <w:sz w:val="28"/>
+          <w:szCs w:val="28"/>
+        </w:rPr>
+        <w:t xml:space="preserve">h1 iperf -c h4 -i 10 -P 10 -t </w:t>
+      </w:r>
+      <w:r>
+        <w:rPr>
+          <w:rFonts w:ascii="TH SarabunPSK" w:hAnsi="TH SarabunPSK" w:cs="TH SarabunPSK"/>
+          <w:i/>
+          <w:iCs/>
+          <w:sz w:val="28"/>
+          <w:szCs w:val="28"/>
+        </w:rPr>
+        <w:t>10:</w:t>
+      </w:r>
       <w:r>
         <w:rPr>
           <w:rFonts w:ascii="TH SarabunPSK" w:hAnsi="TH SarabunPSK" w:cs="TH SarabunPSK"/>
@@ -1931,1156 +2032,102 @@
         </w:rPr>
         <w:t xml:space="preserve"> </w:t>
       </w:r>
-      <w:proofErr w:type="spellStart"/>
-      <w:r>
-        <w:rPr>
-          <w:rFonts w:ascii="TH SarabunPSK" w:hAnsi="TH SarabunPSK" w:cs="TH SarabunPSK"/>
-          <w:i/>
-          <w:iCs/>
-          <w:sz w:val="28"/>
-          <w:szCs w:val="28"/>
-        </w:rPr>
-        <w:t>ovs-ofctl</w:t>
-      </w:r>
-      <w:proofErr w:type="spellEnd"/>
-      <w:r>
-        <w:rPr>
-          <w:rFonts w:ascii="TH SarabunPSK" w:hAnsi="TH SarabunPSK" w:cs="TH SarabunPSK"/>
-          <w:i/>
-          <w:iCs/>
-          <w:sz w:val="28"/>
-          <w:szCs w:val="28"/>
-        </w:rPr>
-        <w:t xml:space="preserve"> -O OpenFlow13 dump-ports s1</w:t>
-      </w:r>
-    </w:p>
-    <w:p>
-      <w:pPr>
-        <w:spacing w:after="0"/>
-        <w:rPr>
-          <w:rFonts w:ascii="TH SarabunPSK" w:hAnsi="TH SarabunPSK" w:cs="TH SarabunPSK"/>
-          <w:i/>
-          <w:iCs/>
-          <w:sz w:val="28"/>
-          <w:szCs w:val="28"/>
-        </w:rPr>
-      </w:pPr>
-      <w:proofErr w:type="spellStart"/>
-      <w:r>
-        <w:rPr>
-          <w:rFonts w:ascii="TH SarabunPSK" w:hAnsi="TH SarabunPSK" w:cs="TH SarabunPSK"/>
-          <w:i/>
-          <w:iCs/>
-          <w:sz w:val="28"/>
-          <w:szCs w:val="28"/>
-        </w:rPr>
-        <w:t>sudo</w:t>
-      </w:r>
-      <w:proofErr w:type="spellEnd"/>
-      <w:r>
-        <w:rPr>
-          <w:rFonts w:ascii="TH SarabunPSK" w:hAnsi="TH SarabunPSK" w:cs="TH SarabunPSK"/>
-          <w:i/>
-          <w:iCs/>
+    </w:p>
+    <w:p>
+      <w:pPr>
+        <w:spacing w:after="0"/>
+        <w:ind w:left="720"/>
+        <w:rPr>
+          <w:rFonts w:ascii="TH SarabunPSK" w:hAnsi="TH SarabunPSK" w:cs="TH SarabunPSK"/>
+          <w:sz w:val="28"/>
+          <w:szCs w:val="28"/>
+        </w:rPr>
+      </w:pPr>
+      <w:r>
+        <w:rPr>
+          <w:rFonts w:ascii="TH SarabunPSK" w:hAnsi="TH SarabunPSK" w:cs="TH SarabunPSK"/>
+          <w:sz w:val="28"/>
+          <w:szCs w:val="28"/>
+        </w:rPr>
+        <w:t xml:space="preserve">-c </w:t>
+      </w:r>
+      <w:r>
+        <w:rPr>
+          <w:rFonts w:ascii="TH SarabunPSK" w:hAnsi="TH SarabunPSK" w:cs="TH SarabunPSK"/>
+          <w:sz w:val="28"/>
+          <w:szCs w:val="28"/>
+          <w:cs/>
+        </w:rPr>
+        <w:t>หมายถึง</w:t>
+      </w:r>
+      <w:r>
+        <w:rPr>
+          <w:rFonts w:ascii="TH SarabunPSK" w:hAnsi="TH SarabunPSK" w:cs="TH SarabunPSK"/>
           <w:sz w:val="28"/>
           <w:szCs w:val="28"/>
         </w:rPr>
         <w:t xml:space="preserve"> </w:t>
       </w:r>
-      <w:proofErr w:type="spellStart"/>
-      <w:r>
-        <w:rPr>
-          <w:rFonts w:ascii="TH SarabunPSK" w:hAnsi="TH SarabunPSK" w:cs="TH SarabunPSK"/>
-          <w:i/>
-          <w:iCs/>
-          <w:sz w:val="28"/>
-          <w:szCs w:val="28"/>
-        </w:rPr>
-        <w:t>ovs-ofctl</w:t>
-      </w:r>
-      <w:proofErr w:type="spellEnd"/>
-      <w:r>
-        <w:rPr>
-          <w:rFonts w:ascii="TH SarabunPSK" w:hAnsi="TH SarabunPSK" w:cs="TH SarabunPSK"/>
-          <w:i/>
-          <w:iCs/>
-          <w:sz w:val="28"/>
-          <w:szCs w:val="28"/>
-        </w:rPr>
-        <w:t xml:space="preserve"> -O OpenFlow13 show s1</w:t>
-      </w:r>
-    </w:p>
-    <w:p>
-      <w:pPr>
-        <w:spacing w:after="0"/>
-        <w:ind w:left="3240" w:hanging="3240"/>
-        <w:rPr>
-          <w:rFonts w:ascii="TH SarabunPSK" w:hAnsi="TH SarabunPSK" w:cs="TH SarabunPSK"/>
-          <w:i/>
-          <w:iCs/>
-          <w:sz w:val="28"/>
-          <w:szCs w:val="28"/>
-        </w:rPr>
-      </w:pPr>
-      <w:proofErr w:type="spellStart"/>
-      <w:r>
-        <w:rPr>
-          <w:rFonts w:ascii="TH SarabunPSK" w:hAnsi="TH SarabunPSK" w:cs="TH SarabunPSK"/>
-          <w:i/>
-          <w:iCs/>
-          <w:sz w:val="28"/>
-          <w:szCs w:val="28"/>
-        </w:rPr>
-        <w:t>sudo</w:t>
-      </w:r>
-      <w:proofErr w:type="spellEnd"/>
-      <w:r>
-        <w:rPr>
-          <w:rFonts w:ascii="TH SarabunPSK" w:hAnsi="TH SarabunPSK" w:cs="TH SarabunPSK"/>
-          <w:i/>
-          <w:iCs/>
+      <w:r>
+        <w:rPr>
+          <w:rFonts w:ascii="TH SarabunPSK" w:hAnsi="TH SarabunPSK" w:cs="TH SarabunPSK"/>
+          <w:sz w:val="28"/>
+          <w:szCs w:val="28"/>
+          <w:cs/>
+        </w:rPr>
+        <w:t>การกําหนดให้เป็น</w:t>
+      </w:r>
+      <w:r>
+        <w:rPr>
+          <w:rFonts w:ascii="TH SarabunPSK" w:hAnsi="TH SarabunPSK" w:cs="TH SarabunPSK"/>
+          <w:sz w:val="28"/>
+          <w:szCs w:val="28"/>
+        </w:rPr>
+        <w:t xml:space="preserve"> Client Mode </w:t>
+      </w:r>
+      <w:r>
+        <w:rPr>
+          <w:rFonts w:ascii="TH SarabunPSK" w:hAnsi="TH SarabunPSK" w:cs="TH SarabunPSK"/>
+          <w:sz w:val="28"/>
+          <w:szCs w:val="28"/>
+        </w:rPr>
+        <w:br/>
+        <w:t xml:space="preserve">-i </w:t>
+      </w:r>
+      <w:r>
+        <w:rPr>
+          <w:rFonts w:ascii="TH SarabunPSK" w:hAnsi="TH SarabunPSK" w:cs="TH SarabunPSK"/>
+          <w:sz w:val="28"/>
+          <w:szCs w:val="28"/>
+          <w:cs/>
+        </w:rPr>
+        <w:t>หมายถึง</w:t>
+      </w:r>
+      <w:r>
+        <w:rPr>
+          <w:rFonts w:ascii="TH SarabunPSK" w:hAnsi="TH SarabunPSK" w:cs="TH SarabunPSK"/>
           <w:sz w:val="28"/>
           <w:szCs w:val="28"/>
         </w:rPr>
         <w:t xml:space="preserve"> </w:t>
       </w:r>
-      <w:proofErr w:type="spellStart"/>
-      <w:r>
-        <w:rPr>
-          <w:rFonts w:ascii="TH SarabunPSK" w:hAnsi="TH SarabunPSK" w:cs="TH SarabunPSK"/>
-          <w:i/>
-          <w:iCs/>
-          <w:sz w:val="28"/>
-          <w:szCs w:val="28"/>
-        </w:rPr>
-        <w:t>ovs-appctl</w:t>
-      </w:r>
-      <w:proofErr w:type="spellEnd"/>
-      <w:r>
-        <w:rPr>
-          <w:rFonts w:ascii="TH SarabunPSK" w:hAnsi="TH SarabunPSK" w:cs="TH SarabunPSK"/>
-          <w:i/>
-          <w:iCs/>
+      <w:r>
+        <w:rPr>
+          <w:rFonts w:ascii="TH SarabunPSK" w:hAnsi="TH SarabunPSK" w:cs="TH SarabunPSK"/>
+          <w:sz w:val="28"/>
+          <w:szCs w:val="28"/>
+          <w:cs/>
+        </w:rPr>
+        <w:t>ช่วงเวลาในการรายงานผล</w:t>
+      </w:r>
+      <w:r>
+        <w:rPr>
+          <w:rFonts w:ascii="TH SarabunPSK" w:hAnsi="TH SarabunPSK" w:cs="TH SarabunPSK"/>
           <w:sz w:val="28"/>
           <w:szCs w:val="28"/>
         </w:rPr>
         <w:t xml:space="preserve"> </w:t>
       </w:r>
-      <w:proofErr w:type="spellStart"/>
-      <w:r>
-        <w:rPr>
-          <w:rFonts w:ascii="TH SarabunPSK" w:hAnsi="TH SarabunPSK" w:cs="TH SarabunPSK"/>
-          <w:i/>
-          <w:iCs/>
-          <w:sz w:val="28"/>
-          <w:szCs w:val="28"/>
-        </w:rPr>
-        <w:t>fdb</w:t>
-      </w:r>
-      <w:proofErr w:type="spellEnd"/>
-      <w:r>
-        <w:rPr>
-          <w:rFonts w:ascii="TH SarabunPSK" w:hAnsi="TH SarabunPSK" w:cs="TH SarabunPSK"/>
-          <w:i/>
-          <w:iCs/>
-          <w:sz w:val="28"/>
-          <w:szCs w:val="28"/>
-        </w:rPr>
-        <w:t>/show s1</w:t>
-      </w:r>
-      <w:r>
-        <w:rPr>
-          <w:rFonts w:ascii="TH SarabunPSK" w:hAnsi="TH SarabunPSK" w:cs="TH SarabunPSK"/>
-          <w:i/>
-          <w:iCs/>
-          <w:sz w:val="28"/>
-          <w:szCs w:val="28"/>
-          <w:cs/>
-        </w:rPr>
-        <w:t xml:space="preserve"> </w:t>
-      </w:r>
-      <w:r>
-        <w:rPr>
-          <w:rFonts w:ascii="TH SarabunPSK" w:hAnsi="TH SarabunPSK" w:cs="TH SarabunPSK"/>
-          <w:i/>
-          <w:iCs/>
-          <w:sz w:val="28"/>
-          <w:szCs w:val="28"/>
-        </w:rPr>
-        <w:t xml:space="preserve">// Forwarding Database (FDB) </w:t>
-      </w:r>
-      <w:r>
-        <w:rPr>
-          <w:rFonts w:ascii="TH SarabunPSK" w:hAnsi="TH SarabunPSK" w:cs="TH SarabunPSK"/>
-          <w:i/>
-          <w:iCs/>
-          <w:sz w:val="28"/>
-          <w:szCs w:val="28"/>
-          <w:cs/>
-        </w:rPr>
-        <w:t xml:space="preserve">หรือตาราง </w:t>
-      </w:r>
-      <w:r>
-        <w:rPr>
-          <w:rFonts w:ascii="TH SarabunPSK" w:hAnsi="TH SarabunPSK" w:cs="TH SarabunPSK"/>
-          <w:i/>
-          <w:iCs/>
-          <w:sz w:val="28"/>
-          <w:szCs w:val="28"/>
-        </w:rPr>
-        <w:t>MAC Address</w:t>
-      </w:r>
-    </w:p>
-    <w:p>
-      <w:pPr>
-        <w:spacing w:after="0"/>
-        <w:ind w:left="3240" w:hanging="3240"/>
-        <w:rPr>
-          <w:rFonts w:ascii="TH SarabunPSK" w:hAnsi="TH SarabunPSK" w:cs="TH SarabunPSK"/>
-          <w:sz w:val="28"/>
-          <w:szCs w:val="28"/>
-        </w:rPr>
-      </w:pPr>
-    </w:p>
-    <w:p>
-      <w:pPr>
-        <w:spacing w:after="0"/>
-        <w:rPr>
-          <w:rFonts w:ascii="TH SarabunPSK" w:hAnsi="TH SarabunPSK" w:cs="TH SarabunPSK"/>
-          <w:sz w:val="28"/>
-          <w:szCs w:val="28"/>
-        </w:rPr>
-      </w:pPr>
-      <w:r>
-        <w:rPr>
-          <w:rFonts w:ascii="TH SarabunPSK" w:hAnsi="TH SarabunPSK" w:cs="TH SarabunPSK"/>
-          <w:b/>
-          <w:bCs/>
-          <w:sz w:val="32"/>
-          <w:szCs w:val="32"/>
-          <w:cs/>
-        </w:rPr>
-        <w:t>คําสั่งพื้นฐานเกี่ยวกับ</w:t>
-      </w:r>
-      <w:r>
-        <w:rPr>
-          <w:rFonts w:ascii="TH SarabunPSK" w:hAnsi="TH SarabunPSK" w:cs="TH SarabunPSK"/>
-          <w:b/>
-          <w:bCs/>
-          <w:sz w:val="32"/>
-          <w:szCs w:val="32"/>
-        </w:rPr>
-        <w:t xml:space="preserve"> </w:t>
-      </w:r>
-      <w:proofErr w:type="spellStart"/>
-      <w:r>
-        <w:rPr>
-          <w:rFonts w:ascii="TH SarabunPSK" w:hAnsi="TH SarabunPSK" w:cs="TH SarabunPSK"/>
-          <w:b/>
-          <w:bCs/>
-          <w:sz w:val="32"/>
-          <w:szCs w:val="32"/>
-        </w:rPr>
-        <w:t>arp</w:t>
-      </w:r>
-      <w:proofErr w:type="spellEnd"/>
-      <w:r>
-        <w:rPr>
-          <w:rFonts w:ascii="TH SarabunPSK" w:hAnsi="TH SarabunPSK" w:cs="TH SarabunPSK"/>
-          <w:b/>
-          <w:bCs/>
-          <w:sz w:val="32"/>
-          <w:szCs w:val="32"/>
-        </w:rPr>
-        <w:t xml:space="preserve"> </w:t>
-      </w:r>
-      <w:r>
-        <w:rPr>
-          <w:rFonts w:ascii="TH SarabunPSK" w:hAnsi="TH SarabunPSK" w:cs="TH SarabunPSK"/>
-          <w:b/>
-          <w:bCs/>
-          <w:sz w:val="32"/>
-          <w:szCs w:val="32"/>
-          <w:cs/>
-        </w:rPr>
-        <w:t>ประกอบไปด้วย</w:t>
-      </w:r>
-      <w:r>
-        <w:rPr>
-          <w:rFonts w:ascii="TH SarabunPSK" w:hAnsi="TH SarabunPSK" w:cs="TH SarabunPSK"/>
-          <w:sz w:val="32"/>
-          <w:szCs w:val="32"/>
-        </w:rPr>
-        <w:t xml:space="preserve">  </w:t>
-      </w:r>
-      <w:r>
-        <w:rPr>
-          <w:rFonts w:ascii="TH SarabunPSK" w:hAnsi="TH SarabunPSK" w:cs="TH SarabunPSK"/>
-          <w:sz w:val="28"/>
-          <w:szCs w:val="28"/>
-        </w:rPr>
-        <w:br/>
-      </w:r>
-      <w:proofErr w:type="spellStart"/>
-      <w:r>
-        <w:rPr>
-          <w:rFonts w:ascii="TH SarabunPSK" w:hAnsi="TH SarabunPSK" w:cs="TH SarabunPSK"/>
-          <w:i/>
-          <w:iCs/>
-          <w:sz w:val="28"/>
-          <w:szCs w:val="28"/>
-        </w:rPr>
-        <w:t>arp</w:t>
-      </w:r>
-      <w:proofErr w:type="spellEnd"/>
-      <w:r>
-        <w:rPr>
-          <w:rFonts w:ascii="TH SarabunPSK" w:hAnsi="TH SarabunPSK" w:cs="TH SarabunPSK"/>
-          <w:i/>
-          <w:iCs/>
-          <w:sz w:val="28"/>
-          <w:szCs w:val="28"/>
-        </w:rPr>
-        <w:t xml:space="preserve"> -a.  </w:t>
-      </w:r>
-      <w:r>
-        <w:rPr>
-          <w:rFonts w:ascii="TH SarabunPSK" w:hAnsi="TH SarabunPSK" w:cs="TH SarabunPSK"/>
-          <w:i/>
-          <w:iCs/>
-          <w:sz w:val="28"/>
-          <w:szCs w:val="28"/>
-          <w:cs/>
-        </w:rPr>
-        <w:t>แสดงรายละเอียดข้อมูลใน</w:t>
-      </w:r>
-      <w:r>
-        <w:rPr>
-          <w:rFonts w:ascii="TH SarabunPSK" w:hAnsi="TH SarabunPSK" w:cs="TH SarabunPSK"/>
-          <w:i/>
-          <w:iCs/>
-          <w:sz w:val="28"/>
-          <w:szCs w:val="28"/>
-        </w:rPr>
-        <w:t xml:space="preserve"> ARP Table </w:t>
-      </w:r>
-      <w:r>
-        <w:rPr>
-          <w:rFonts w:ascii="TH SarabunPSK" w:hAnsi="TH SarabunPSK" w:cs="TH SarabunPSK"/>
-          <w:i/>
-          <w:iCs/>
-          <w:sz w:val="28"/>
-          <w:szCs w:val="28"/>
-        </w:rPr>
-        <w:br/>
-      </w:r>
-      <w:proofErr w:type="spellStart"/>
-      <w:r>
-        <w:rPr>
-          <w:rFonts w:ascii="TH SarabunPSK" w:hAnsi="TH SarabunPSK" w:cs="TH SarabunPSK"/>
-          <w:i/>
-          <w:iCs/>
-          <w:sz w:val="28"/>
-          <w:szCs w:val="28"/>
-        </w:rPr>
-        <w:t>arp</w:t>
-      </w:r>
-      <w:proofErr w:type="spellEnd"/>
-      <w:r>
-        <w:rPr>
-          <w:rFonts w:ascii="TH SarabunPSK" w:hAnsi="TH SarabunPSK" w:cs="TH SarabunPSK"/>
-          <w:i/>
-          <w:iCs/>
-          <w:sz w:val="28"/>
-          <w:szCs w:val="28"/>
-        </w:rPr>
-        <w:t xml:space="preserve"> -d 10.1.1.2 </w:t>
-      </w:r>
-      <w:r>
-        <w:rPr>
-          <w:rFonts w:ascii="TH SarabunPSK" w:hAnsi="TH SarabunPSK" w:cs="TH SarabunPSK"/>
-          <w:i/>
-          <w:iCs/>
-          <w:sz w:val="28"/>
-          <w:szCs w:val="28"/>
-          <w:cs/>
-        </w:rPr>
-        <w:t>ลบข้อมูลใน</w:t>
-      </w:r>
-      <w:r>
-        <w:rPr>
-          <w:rFonts w:ascii="TH SarabunPSK" w:hAnsi="TH SarabunPSK" w:cs="TH SarabunPSK"/>
-          <w:i/>
-          <w:iCs/>
-          <w:sz w:val="28"/>
-          <w:szCs w:val="28"/>
-        </w:rPr>
-        <w:t xml:space="preserve"> ARP Table</w:t>
-      </w:r>
-    </w:p>
-    <w:p>
-      <w:pPr>
-        <w:spacing w:after="0"/>
-        <w:rPr>
-          <w:rFonts w:ascii="TH SarabunPSK" w:hAnsi="TH SarabunPSK" w:cs="TH SarabunPSK"/>
-          <w:sz w:val="28"/>
-          <w:szCs w:val="28"/>
-        </w:rPr>
-      </w:pPr>
-    </w:p>
-    <w:p>
-      <w:pPr>
-        <w:spacing w:after="0"/>
-        <w:rPr>
-          <w:rFonts w:ascii="TH SarabunPSK" w:hAnsi="TH SarabunPSK" w:cs="TH SarabunPSK"/>
-          <w:b/>
-          <w:bCs/>
-          <w:sz w:val="32"/>
-          <w:szCs w:val="32"/>
-        </w:rPr>
-      </w:pPr>
-      <w:r>
-        <w:rPr>
-          <w:rFonts w:ascii="TH SarabunPSK" w:hAnsi="TH SarabunPSK" w:cs="TH SarabunPSK"/>
-          <w:b/>
-          <w:bCs/>
-          <w:sz w:val="32"/>
-          <w:szCs w:val="32"/>
-        </w:rPr>
-        <w:t xml:space="preserve">Clear config </w:t>
-      </w:r>
-      <w:proofErr w:type="spellStart"/>
-      <w:r>
-        <w:rPr>
-          <w:rFonts w:ascii="TH SarabunPSK" w:hAnsi="TH SarabunPSK" w:cs="TH SarabunPSK"/>
-          <w:b/>
-          <w:bCs/>
-          <w:sz w:val="32"/>
-          <w:szCs w:val="32"/>
-        </w:rPr>
-        <w:t>mininet</w:t>
-      </w:r>
-      <w:proofErr w:type="spellEnd"/>
-      <w:r>
-        <w:rPr>
-          <w:rFonts w:ascii="TH SarabunPSK" w:hAnsi="TH SarabunPSK" w:cs="TH SarabunPSK"/>
-          <w:b/>
-          <w:bCs/>
-          <w:sz w:val="32"/>
-          <w:szCs w:val="32"/>
-        </w:rPr>
-        <w:t>:</w:t>
-      </w:r>
-    </w:p>
-    <w:p>
-      <w:pPr>
-        <w:spacing w:after="0"/>
-        <w:rPr>
-          <w:rFonts w:ascii="TH SarabunPSK" w:hAnsi="TH SarabunPSK" w:cs="TH SarabunPSK"/>
-          <w:i/>
-          <w:iCs/>
-          <w:sz w:val="28"/>
-          <w:szCs w:val="28"/>
-        </w:rPr>
-      </w:pPr>
-      <w:proofErr w:type="spellStart"/>
-      <w:r>
-        <w:rPr>
-          <w:rFonts w:ascii="TH SarabunPSK" w:hAnsi="TH SarabunPSK" w:cs="TH SarabunPSK"/>
-          <w:i/>
-          <w:iCs/>
-          <w:sz w:val="28"/>
-          <w:szCs w:val="28"/>
-        </w:rPr>
-        <w:t>sudo</w:t>
-      </w:r>
-      <w:proofErr w:type="spellEnd"/>
-      <w:r>
-        <w:rPr>
-          <w:rFonts w:ascii="TH SarabunPSK" w:hAnsi="TH SarabunPSK" w:cs="TH SarabunPSK"/>
-          <w:i/>
-          <w:iCs/>
-          <w:sz w:val="28"/>
-          <w:szCs w:val="28"/>
-        </w:rPr>
-        <w:t xml:space="preserve"> </w:t>
-      </w:r>
-      <w:proofErr w:type="spellStart"/>
-      <w:r>
-        <w:rPr>
-          <w:rFonts w:ascii="TH SarabunPSK" w:hAnsi="TH SarabunPSK" w:cs="TH SarabunPSK"/>
-          <w:i/>
-          <w:iCs/>
-          <w:sz w:val="28"/>
-          <w:szCs w:val="28"/>
-        </w:rPr>
-        <w:t>mn</w:t>
-      </w:r>
-      <w:proofErr w:type="spellEnd"/>
-      <w:r>
-        <w:rPr>
-          <w:rFonts w:ascii="TH SarabunPSK" w:hAnsi="TH SarabunPSK" w:cs="TH SarabunPSK"/>
-          <w:i/>
-          <w:iCs/>
-          <w:sz w:val="28"/>
-          <w:szCs w:val="28"/>
-        </w:rPr>
-        <w:t xml:space="preserve"> -c</w:t>
-      </w:r>
-    </w:p>
-    <w:p>
-      <w:pPr>
-        <w:spacing w:after="0"/>
-        <w:rPr>
-          <w:rFonts w:ascii="TH SarabunPSK" w:hAnsi="TH SarabunPSK" w:cs="TH SarabunPSK"/>
-          <w:sz w:val="28"/>
-          <w:szCs w:val="28"/>
-        </w:rPr>
-      </w:pPr>
-    </w:p>
-    <w:p>
-      <w:pPr>
-        <w:spacing w:after="0"/>
-        <w:rPr>
-          <w:rFonts w:ascii="TH SarabunPSK" w:hAnsi="TH SarabunPSK" w:cs="TH SarabunPSK"/>
-          <w:b/>
-          <w:bCs/>
-          <w:sz w:val="32"/>
-          <w:szCs w:val="32"/>
-        </w:rPr>
-      </w:pPr>
-      <w:proofErr w:type="spellStart"/>
-      <w:r>
-        <w:rPr>
-          <w:rFonts w:ascii="TH SarabunPSK" w:hAnsi="TH SarabunPSK" w:cs="TH SarabunPSK"/>
-          <w:b/>
-          <w:bCs/>
-          <w:sz w:val="32"/>
-          <w:szCs w:val="32"/>
-        </w:rPr>
-        <w:t>mininet</w:t>
-      </w:r>
-      <w:proofErr w:type="spellEnd"/>
-      <w:r>
-        <w:rPr>
-          <w:rFonts w:ascii="TH SarabunPSK" w:hAnsi="TH SarabunPSK" w:cs="TH SarabunPSK"/>
-          <w:b/>
-          <w:bCs/>
-          <w:sz w:val="32"/>
-          <w:szCs w:val="32"/>
-        </w:rPr>
-        <w:t xml:space="preserve"> commands:</w:t>
-      </w:r>
-    </w:p>
-    <w:p>
-      <w:pPr>
-        <w:spacing w:after="0"/>
-        <w:rPr>
-          <w:rFonts w:ascii="TH SarabunPSK" w:hAnsi="TH SarabunPSK" w:cs="TH SarabunPSK"/>
-          <w:i/>
-          <w:iCs/>
-          <w:sz w:val="28"/>
-          <w:szCs w:val="28"/>
-        </w:rPr>
-      </w:pPr>
-      <w:r>
-        <w:rPr>
-          <w:rFonts w:ascii="TH SarabunPSK" w:hAnsi="TH SarabunPSK" w:cs="TH SarabunPSK"/>
-          <w:i/>
-          <w:iCs/>
-          <w:sz w:val="28"/>
-          <w:szCs w:val="28"/>
-        </w:rPr>
-        <w:t xml:space="preserve">links, </w:t>
-      </w:r>
-      <w:proofErr w:type="spellStart"/>
-      <w:r>
-        <w:rPr>
-          <w:rFonts w:ascii="TH SarabunPSK" w:hAnsi="TH SarabunPSK" w:cs="TH SarabunPSK"/>
-          <w:i/>
-          <w:iCs/>
-          <w:sz w:val="28"/>
-          <w:szCs w:val="28"/>
-        </w:rPr>
-        <w:t>pingall</w:t>
-      </w:r>
-      <w:proofErr w:type="spellEnd"/>
-      <w:r>
-        <w:rPr>
-          <w:rFonts w:ascii="TH SarabunPSK" w:hAnsi="TH SarabunPSK" w:cs="TH SarabunPSK"/>
-          <w:i/>
-          <w:iCs/>
-          <w:sz w:val="28"/>
-          <w:szCs w:val="28"/>
-        </w:rPr>
-        <w:t xml:space="preserve">, h1 ping h2, h1 </w:t>
-      </w:r>
-      <w:proofErr w:type="spellStart"/>
-      <w:r>
-        <w:rPr>
-          <w:rFonts w:ascii="TH SarabunPSK" w:hAnsi="TH SarabunPSK" w:cs="TH SarabunPSK"/>
-          <w:i/>
-          <w:iCs/>
-          <w:sz w:val="28"/>
-          <w:szCs w:val="28"/>
-        </w:rPr>
-        <w:t>arp</w:t>
-      </w:r>
-      <w:proofErr w:type="spellEnd"/>
-      <w:r>
-        <w:rPr>
-          <w:rFonts w:ascii="TH SarabunPSK" w:hAnsi="TH SarabunPSK" w:cs="TH SarabunPSK"/>
-          <w:i/>
-          <w:iCs/>
-          <w:sz w:val="28"/>
-          <w:szCs w:val="28"/>
-        </w:rPr>
-        <w:t xml:space="preserve"> -a</w:t>
-      </w:r>
-      <w:r>
-        <w:rPr>
-          <w:rFonts w:ascii="TH SarabunPSK" w:hAnsi="TH SarabunPSK" w:cs="TH SarabunPSK"/>
-          <w:i/>
-          <w:iCs/>
-          <w:sz w:val="28"/>
-          <w:szCs w:val="28"/>
-        </w:rPr>
-        <w:t xml:space="preserve">, net, </w:t>
-      </w:r>
-      <w:proofErr w:type="spellStart"/>
-      <w:r>
-        <w:rPr>
-          <w:rFonts w:ascii="TH SarabunPSK" w:hAnsi="TH SarabunPSK" w:cs="TH SarabunPSK"/>
-          <w:i/>
-          <w:iCs/>
-          <w:sz w:val="28"/>
-          <w:szCs w:val="28"/>
-        </w:rPr>
-        <w:t>xterm</w:t>
-      </w:r>
-      <w:proofErr w:type="spellEnd"/>
-      <w:r>
-        <w:rPr>
-          <w:rFonts w:ascii="TH SarabunPSK" w:hAnsi="TH SarabunPSK" w:cs="TH SarabunPSK"/>
-          <w:i/>
-          <w:iCs/>
-          <w:sz w:val="28"/>
-          <w:szCs w:val="28"/>
-        </w:rPr>
-        <w:t xml:space="preserve"> h1, h1 </w:t>
-      </w:r>
-      <w:proofErr w:type="spellStart"/>
-      <w:r>
-        <w:rPr>
-          <w:rFonts w:ascii="TH SarabunPSK" w:hAnsi="TH SarabunPSK" w:cs="TH SarabunPSK"/>
-          <w:i/>
-          <w:iCs/>
-          <w:sz w:val="28"/>
-          <w:szCs w:val="28"/>
-        </w:rPr>
-        <w:t>ifconfig</w:t>
-      </w:r>
-      <w:proofErr w:type="spellEnd"/>
-      <w:r>
-        <w:rPr>
-          <w:rFonts w:ascii="TH SarabunPSK" w:hAnsi="TH SarabunPSK" w:cs="TH SarabunPSK"/>
-          <w:i/>
-          <w:iCs/>
-          <w:sz w:val="28"/>
-          <w:szCs w:val="28"/>
-        </w:rPr>
-        <w:t xml:space="preserve">, h1 </w:t>
-      </w:r>
-      <w:proofErr w:type="spellStart"/>
-      <w:r>
-        <w:rPr>
-          <w:rFonts w:ascii="TH SarabunPSK" w:hAnsi="TH SarabunPSK" w:cs="TH SarabunPSK"/>
-          <w:i/>
-          <w:iCs/>
-          <w:sz w:val="28"/>
-          <w:szCs w:val="28"/>
-        </w:rPr>
-        <w:t>ip</w:t>
-      </w:r>
-      <w:proofErr w:type="spellEnd"/>
-      <w:r>
-        <w:rPr>
-          <w:rFonts w:ascii="TH SarabunPSK" w:hAnsi="TH SarabunPSK" w:cs="TH SarabunPSK"/>
-          <w:i/>
-          <w:iCs/>
-          <w:sz w:val="28"/>
-          <w:szCs w:val="28"/>
-        </w:rPr>
-        <w:t xml:space="preserve"> route</w:t>
-      </w:r>
-      <w:r>
-        <w:rPr>
-          <w:rFonts w:ascii="TH SarabunPSK" w:hAnsi="TH SarabunPSK" w:cs="TH SarabunPSK"/>
-          <w:i/>
-          <w:iCs/>
-          <w:sz w:val="28"/>
-          <w:szCs w:val="28"/>
-        </w:rPr>
-        <w:t>, link s1 s2 down</w:t>
-      </w:r>
-    </w:p>
-    <w:p>
-      <w:pPr>
-        <w:spacing w:after="0"/>
-        <w:rPr>
-          <w:rFonts w:ascii="TH SarabunPSK" w:hAnsi="TH SarabunPSK" w:cs="TH SarabunPSK"/>
-          <w:i/>
-          <w:iCs/>
-          <w:sz w:val="28"/>
-          <w:szCs w:val="28"/>
-        </w:rPr>
-      </w:pPr>
-      <w:r>
-        <w:rPr>
-          <w:rFonts w:ascii="TH SarabunPSK" w:hAnsi="TH SarabunPSK" w:cs="TH SarabunPSK"/>
-          <w:i/>
-          <w:iCs/>
-          <w:sz w:val="28"/>
-          <w:szCs w:val="28"/>
-        </w:rPr>
-        <w:t xml:space="preserve">h1 python -m </w:t>
-      </w:r>
-      <w:proofErr w:type="spellStart"/>
-      <w:r>
-        <w:rPr>
-          <w:rFonts w:ascii="TH SarabunPSK" w:hAnsi="TH SarabunPSK" w:cs="TH SarabunPSK"/>
-          <w:i/>
-          <w:iCs/>
-          <w:sz w:val="28"/>
-          <w:szCs w:val="28"/>
-        </w:rPr>
-        <w:t>http.server</w:t>
-      </w:r>
-      <w:proofErr w:type="spellEnd"/>
-      <w:r>
-        <w:rPr>
-          <w:rFonts w:ascii="TH SarabunPSK" w:hAnsi="TH SarabunPSK" w:cs="TH SarabunPSK"/>
-          <w:i/>
-          <w:iCs/>
-          <w:sz w:val="28"/>
-          <w:szCs w:val="28"/>
-        </w:rPr>
-        <w:t xml:space="preserve"> (http server on host 1, use curl to fetch data: curl [</w:t>
-      </w:r>
-      <w:proofErr w:type="spellStart"/>
-      <w:r>
-        <w:rPr>
-          <w:rFonts w:ascii="TH SarabunPSK" w:hAnsi="TH SarabunPSK" w:cs="TH SarabunPSK"/>
-          <w:i/>
-          <w:iCs/>
-          <w:sz w:val="28"/>
-          <w:szCs w:val="28"/>
-        </w:rPr>
-        <w:t>ip</w:t>
-      </w:r>
-      <w:proofErr w:type="spellEnd"/>
-      <w:r>
-        <w:rPr>
-          <w:rFonts w:ascii="TH SarabunPSK" w:hAnsi="TH SarabunPSK" w:cs="TH SarabunPSK"/>
-          <w:i/>
-          <w:iCs/>
-          <w:sz w:val="28"/>
-          <w:szCs w:val="28"/>
-        </w:rPr>
-        <w:t>]:[port]</w:t>
-      </w:r>
-      <w:r>
-        <w:rPr>
-          <w:rFonts w:ascii="TH SarabunPSK" w:hAnsi="TH SarabunPSK" w:cs="TH SarabunPSK"/>
-          <w:i/>
-          <w:iCs/>
-          <w:sz w:val="28"/>
-          <w:szCs w:val="28"/>
-        </w:rPr>
-        <w:t xml:space="preserve"> </w:t>
-      </w:r>
-      <w:r>
-        <w:rPr>
-          <w:rFonts w:ascii="TH SarabunPSK" w:hAnsi="TH SarabunPSK" w:cs="TH SarabunPSK" w:hint="cs"/>
-          <w:i/>
-          <w:iCs/>
-          <w:sz w:val="28"/>
-          <w:szCs w:val="28"/>
-          <w:cs/>
-        </w:rPr>
-        <w:t xml:space="preserve">หรือใช้ </w:t>
-      </w:r>
-      <w:proofErr w:type="spellStart"/>
-      <w:r>
-        <w:rPr>
-          <w:rFonts w:ascii="TH SarabunPSK" w:hAnsi="TH SarabunPSK" w:cs="TH SarabunPSK"/>
-          <w:i/>
-          <w:iCs/>
-          <w:sz w:val="28"/>
-          <w:szCs w:val="28"/>
-        </w:rPr>
-        <w:t>ApacheBench</w:t>
-      </w:r>
-      <w:proofErr w:type="spellEnd"/>
-      <w:r>
-        <w:rPr>
-          <w:rFonts w:ascii="TH SarabunPSK" w:hAnsi="TH SarabunPSK" w:cs="TH SarabunPSK"/>
-          <w:i/>
-          <w:iCs/>
-          <w:sz w:val="28"/>
-          <w:szCs w:val="28"/>
-        </w:rPr>
-        <w:t>)</w:t>
-      </w:r>
-      <w:r>
-        <w:rPr>
-          <w:rFonts w:ascii="TH SarabunPSK" w:hAnsi="TH SarabunPSK" w:cs="TH SarabunPSK"/>
-          <w:i/>
-          <w:iCs/>
-          <w:sz w:val="28"/>
-          <w:szCs w:val="28"/>
-        </w:rPr>
-        <w:t>,</w:t>
-      </w:r>
-    </w:p>
-    <w:p>
-      <w:pPr>
-        <w:spacing w:after="0"/>
-        <w:rPr>
-          <w:rFonts w:ascii="TH SarabunPSK" w:hAnsi="TH SarabunPSK" w:cs="TH SarabunPSK"/>
-          <w:sz w:val="28"/>
-          <w:szCs w:val="28"/>
-        </w:rPr>
-      </w:pPr>
-      <w:r>
-        <w:rPr>
-          <w:rFonts w:ascii="TH SarabunPSK" w:hAnsi="TH SarabunPSK" w:cs="TH SarabunPSK"/>
-          <w:sz w:val="28"/>
-          <w:szCs w:val="28"/>
-        </w:rPr>
-        <w:t>nodes, dump</w:t>
-      </w:r>
-    </w:p>
-    <w:p>
-      <w:pPr>
-        <w:spacing w:after="0"/>
-        <w:rPr>
-          <w:rFonts w:ascii="TH SarabunPSK" w:hAnsi="TH SarabunPSK" w:cs="TH SarabunPSK"/>
-          <w:b/>
-          <w:bCs/>
-          <w:sz w:val="32"/>
-          <w:szCs w:val="32"/>
-        </w:rPr>
-      </w:pPr>
-      <w:proofErr w:type="spellStart"/>
-      <w:r>
-        <w:rPr>
-          <w:rFonts w:ascii="TH SarabunPSK" w:hAnsi="TH SarabunPSK" w:cs="TH SarabunPSK"/>
-          <w:b/>
-          <w:bCs/>
-          <w:sz w:val="32"/>
-          <w:szCs w:val="32"/>
-        </w:rPr>
-        <w:lastRenderedPageBreak/>
-        <w:t>iperf</w:t>
-      </w:r>
-      <w:proofErr w:type="spellEnd"/>
-      <w:r>
-        <w:rPr>
-          <w:rFonts w:ascii="TH SarabunPSK" w:hAnsi="TH SarabunPSK" w:cs="TH SarabunPSK"/>
-          <w:b/>
-          <w:bCs/>
-          <w:sz w:val="32"/>
-          <w:szCs w:val="32"/>
-        </w:rPr>
-        <w:t>:</w:t>
-      </w:r>
-    </w:p>
-    <w:p>
-      <w:pPr>
-        <w:spacing w:after="0"/>
-        <w:rPr>
-          <w:rFonts w:ascii="TH SarabunPSK" w:hAnsi="TH SarabunPSK" w:cs="TH SarabunPSK"/>
-          <w:i/>
-          <w:iCs/>
-          <w:sz w:val="28"/>
-          <w:szCs w:val="28"/>
-        </w:rPr>
-      </w:pPr>
-      <w:r>
-        <w:rPr>
-          <w:rFonts w:ascii="TH SarabunPSK" w:hAnsi="TH SarabunPSK" w:cs="TH SarabunPSK"/>
-          <w:i/>
-          <w:iCs/>
-          <w:sz w:val="28"/>
-          <w:szCs w:val="28"/>
-        </w:rPr>
-        <w:t xml:space="preserve">h4 </w:t>
-      </w:r>
-      <w:proofErr w:type="spellStart"/>
-      <w:r>
-        <w:rPr>
-          <w:rFonts w:ascii="TH SarabunPSK" w:hAnsi="TH SarabunPSK" w:cs="TH SarabunPSK"/>
-          <w:i/>
-          <w:iCs/>
-          <w:sz w:val="28"/>
-          <w:szCs w:val="28"/>
-        </w:rPr>
-        <w:t>iperf</w:t>
-      </w:r>
-      <w:proofErr w:type="spellEnd"/>
-      <w:r>
-        <w:rPr>
-          <w:rFonts w:ascii="TH SarabunPSK" w:hAnsi="TH SarabunPSK" w:cs="TH SarabunPSK"/>
-          <w:i/>
-          <w:iCs/>
-          <w:sz w:val="28"/>
-          <w:szCs w:val="28"/>
-        </w:rPr>
-        <w:t xml:space="preserve"> -s &amp; : -s </w:t>
-      </w:r>
-      <w:r>
-        <w:rPr>
-          <w:rFonts w:ascii="TH SarabunPSK" w:hAnsi="TH SarabunPSK" w:cs="TH SarabunPSK"/>
-          <w:i/>
-          <w:iCs/>
-          <w:sz w:val="28"/>
-          <w:szCs w:val="28"/>
-          <w:cs/>
-        </w:rPr>
-        <w:t>หมายถึง</w:t>
-      </w:r>
-      <w:r>
-        <w:rPr>
-          <w:rFonts w:ascii="TH SarabunPSK" w:hAnsi="TH SarabunPSK" w:cs="TH SarabunPSK"/>
-          <w:i/>
-          <w:iCs/>
-          <w:sz w:val="28"/>
-          <w:szCs w:val="28"/>
-        </w:rPr>
-        <w:t xml:space="preserve"> </w:t>
-      </w:r>
-      <w:r>
-        <w:rPr>
-          <w:rFonts w:ascii="TH SarabunPSK" w:hAnsi="TH SarabunPSK" w:cs="TH SarabunPSK"/>
-          <w:i/>
-          <w:iCs/>
-          <w:sz w:val="28"/>
-          <w:szCs w:val="28"/>
-          <w:cs/>
-        </w:rPr>
-        <w:t>การกําหนดให้เป็น</w:t>
-      </w:r>
-      <w:r>
-        <w:rPr>
-          <w:rFonts w:ascii="TH SarabunPSK" w:hAnsi="TH SarabunPSK" w:cs="TH SarabunPSK"/>
-          <w:i/>
-          <w:iCs/>
-          <w:sz w:val="28"/>
-          <w:szCs w:val="28"/>
-        </w:rPr>
-        <w:t xml:space="preserve"> Server Mode ,&amp; : Run in background</w:t>
-      </w:r>
-    </w:p>
-    <w:p>
-      <w:pPr>
-        <w:spacing w:after="0"/>
-        <w:rPr>
-          <w:rFonts w:ascii="TH SarabunPSK" w:hAnsi="TH SarabunPSK" w:cs="TH SarabunPSK"/>
-          <w:i/>
-          <w:iCs/>
-          <w:sz w:val="28"/>
-          <w:szCs w:val="28"/>
-        </w:rPr>
-      </w:pPr>
-      <w:r>
-        <w:rPr>
-          <w:rFonts w:ascii="TH SarabunPSK" w:hAnsi="TH SarabunPSK" w:cs="TH SarabunPSK"/>
-          <w:i/>
-          <w:iCs/>
-          <w:sz w:val="28"/>
-          <w:szCs w:val="28"/>
-        </w:rPr>
-        <w:t xml:space="preserve">h1 </w:t>
-      </w:r>
-      <w:proofErr w:type="spellStart"/>
-      <w:r>
-        <w:rPr>
-          <w:rFonts w:ascii="TH SarabunPSK" w:hAnsi="TH SarabunPSK" w:cs="TH SarabunPSK"/>
-          <w:i/>
-          <w:iCs/>
-          <w:sz w:val="28"/>
-          <w:szCs w:val="28"/>
-        </w:rPr>
-        <w:t>iperf</w:t>
-      </w:r>
-      <w:proofErr w:type="spellEnd"/>
-      <w:r>
-        <w:rPr>
-          <w:rFonts w:ascii="TH SarabunPSK" w:hAnsi="TH SarabunPSK" w:cs="TH SarabunPSK"/>
-          <w:i/>
-          <w:iCs/>
-          <w:sz w:val="28"/>
-          <w:szCs w:val="28"/>
-        </w:rPr>
-        <w:t xml:space="preserve"> -c h4 -</w:t>
-      </w:r>
-      <w:proofErr w:type="spellStart"/>
-      <w:r>
-        <w:rPr>
-          <w:rFonts w:ascii="TH SarabunPSK" w:hAnsi="TH SarabunPSK" w:cs="TH SarabunPSK"/>
-          <w:i/>
-          <w:iCs/>
-          <w:sz w:val="28"/>
-          <w:szCs w:val="28"/>
-        </w:rPr>
-        <w:t>i</w:t>
-      </w:r>
-      <w:proofErr w:type="spellEnd"/>
-      <w:r>
-        <w:rPr>
-          <w:rFonts w:ascii="TH SarabunPSK" w:hAnsi="TH SarabunPSK" w:cs="TH SarabunPSK"/>
-          <w:i/>
-          <w:iCs/>
-          <w:sz w:val="28"/>
-          <w:szCs w:val="28"/>
-        </w:rPr>
-        <w:t xml:space="preserve"> 10 -P 10 -t </w:t>
-      </w:r>
-      <w:r>
-        <w:rPr>
-          <w:rFonts w:ascii="TH SarabunPSK" w:hAnsi="TH SarabunPSK" w:cs="TH SarabunPSK"/>
-          <w:i/>
-          <w:iCs/>
-          <w:sz w:val="28"/>
-          <w:szCs w:val="28"/>
-        </w:rPr>
-        <w:t>10:</w:t>
-      </w:r>
-      <w:r>
-        <w:rPr>
-          <w:rFonts w:ascii="TH SarabunPSK" w:hAnsi="TH SarabunPSK" w:cs="TH SarabunPSK"/>
-          <w:i/>
-          <w:iCs/>
-          <w:sz w:val="28"/>
-          <w:szCs w:val="28"/>
-        </w:rPr>
-        <w:t xml:space="preserve"> </w:t>
-      </w:r>
-    </w:p>
-    <w:p>
-      <w:pPr>
-        <w:spacing w:after="0"/>
-        <w:ind w:left="720"/>
-        <w:rPr>
-          <w:rFonts w:ascii="TH SarabunPSK" w:hAnsi="TH SarabunPSK" w:cs="TH SarabunPSK"/>
-          <w:sz w:val="28"/>
-          <w:szCs w:val="28"/>
-        </w:rPr>
-      </w:pPr>
-      <w:r>
-        <w:rPr>
-          <w:rFonts w:ascii="TH SarabunPSK" w:hAnsi="TH SarabunPSK" w:cs="TH SarabunPSK"/>
-          <w:sz w:val="28"/>
-          <w:szCs w:val="28"/>
-        </w:rPr>
-        <w:t xml:space="preserve">-c </w:t>
-      </w:r>
-      <w:r>
-        <w:rPr>
-          <w:rFonts w:ascii="TH SarabunPSK" w:hAnsi="TH SarabunPSK" w:cs="TH SarabunPSK"/>
-          <w:sz w:val="28"/>
-          <w:szCs w:val="28"/>
-          <w:cs/>
-        </w:rPr>
-        <w:t>หมายถึง</w:t>
-      </w:r>
-      <w:r>
-        <w:rPr>
-          <w:rFonts w:ascii="TH SarabunPSK" w:hAnsi="TH SarabunPSK" w:cs="TH SarabunPSK"/>
-          <w:sz w:val="28"/>
-          <w:szCs w:val="28"/>
-        </w:rPr>
-        <w:t xml:space="preserve"> </w:t>
-      </w:r>
-      <w:r>
-        <w:rPr>
-          <w:rFonts w:ascii="TH SarabunPSK" w:hAnsi="TH SarabunPSK" w:cs="TH SarabunPSK"/>
-          <w:sz w:val="28"/>
-          <w:szCs w:val="28"/>
-          <w:cs/>
-        </w:rPr>
-        <w:t>การกําหนดให้เป็น</w:t>
-      </w:r>
-      <w:r>
-        <w:rPr>
-          <w:rFonts w:ascii="TH SarabunPSK" w:hAnsi="TH SarabunPSK" w:cs="TH SarabunPSK"/>
-          <w:sz w:val="28"/>
-          <w:szCs w:val="28"/>
-        </w:rPr>
-        <w:t xml:space="preserve"> Client Mode </w:t>
-      </w:r>
-      <w:r>
-        <w:rPr>
-          <w:rFonts w:ascii="TH SarabunPSK" w:hAnsi="TH SarabunPSK" w:cs="TH SarabunPSK"/>
-          <w:sz w:val="28"/>
-          <w:szCs w:val="28"/>
-        </w:rPr>
-        <w:br/>
-        <w:t>-</w:t>
-      </w:r>
-      <w:proofErr w:type="spellStart"/>
-      <w:r>
-        <w:rPr>
-          <w:rFonts w:ascii="TH SarabunPSK" w:hAnsi="TH SarabunPSK" w:cs="TH SarabunPSK"/>
-          <w:sz w:val="28"/>
-          <w:szCs w:val="28"/>
-        </w:rPr>
-        <w:t>i</w:t>
-      </w:r>
-      <w:proofErr w:type="spellEnd"/>
-      <w:r>
-        <w:rPr>
-          <w:rFonts w:ascii="TH SarabunPSK" w:hAnsi="TH SarabunPSK" w:cs="TH SarabunPSK"/>
-          <w:sz w:val="28"/>
-          <w:szCs w:val="28"/>
-        </w:rPr>
-        <w:t xml:space="preserve"> </w:t>
-      </w:r>
-      <w:r>
-        <w:rPr>
-          <w:rFonts w:ascii="TH SarabunPSK" w:hAnsi="TH SarabunPSK" w:cs="TH SarabunPSK"/>
-          <w:sz w:val="28"/>
-          <w:szCs w:val="28"/>
-          <w:cs/>
-        </w:rPr>
-        <w:t>หมายถึง</w:t>
-      </w:r>
-      <w:r>
-        <w:rPr>
-          <w:rFonts w:ascii="TH SarabunPSK" w:hAnsi="TH SarabunPSK" w:cs="TH SarabunPSK"/>
-          <w:sz w:val="28"/>
-          <w:szCs w:val="28"/>
-        </w:rPr>
-        <w:t xml:space="preserve"> </w:t>
-      </w:r>
-      <w:r>
-        <w:rPr>
-          <w:rFonts w:ascii="TH SarabunPSK" w:hAnsi="TH SarabunPSK" w:cs="TH SarabunPSK"/>
-          <w:sz w:val="28"/>
-          <w:szCs w:val="28"/>
-          <w:cs/>
-        </w:rPr>
-        <w:t>ช่วงเวลาในการรายงานผล</w:t>
-      </w:r>
-      <w:r>
-        <w:rPr>
-          <w:rFonts w:ascii="TH SarabunPSK" w:hAnsi="TH SarabunPSK" w:cs="TH SarabunPSK"/>
-          <w:sz w:val="28"/>
-          <w:szCs w:val="28"/>
-        </w:rPr>
-        <w:t xml:space="preserve"> </w:t>
-      </w:r>
       <w:r>
         <w:rPr>
           <w:rFonts w:ascii="TH SarabunPSK" w:hAnsi="TH SarabunPSK" w:cs="TH SarabunPSK"/>
@@ -3096,25 +2143,7 @@
           <w:sz w:val="28"/>
           <w:szCs w:val="28"/>
         </w:rPr>
-        <w:t xml:space="preserve"> -</w:t>
-      </w:r>
-      <w:proofErr w:type="spellStart"/>
-      <w:r>
-        <w:rPr>
-          <w:rFonts w:ascii="TH SarabunPSK" w:hAnsi="TH SarabunPSK" w:cs="TH SarabunPSK"/>
-          <w:sz w:val="28"/>
-          <w:szCs w:val="28"/>
-        </w:rPr>
-        <w:t>i</w:t>
-      </w:r>
-      <w:proofErr w:type="spellEnd"/>
-      <w:r>
-        <w:rPr>
-          <w:rFonts w:ascii="TH SarabunPSK" w:hAnsi="TH SarabunPSK" w:cs="TH SarabunPSK"/>
-          <w:sz w:val="28"/>
-          <w:szCs w:val="28"/>
-        </w:rPr>
-        <w:t xml:space="preserve"> 10 </w:t>
+        <w:t xml:space="preserve"> -i 10 </w:t>
       </w:r>
       <w:r>
         <w:rPr>
@@ -3623,27 +2652,15 @@
           <w:szCs w:val="32"/>
         </w:rPr>
       </w:pPr>
-      <w:proofErr w:type="spellStart"/>
-      <w:r>
-        <w:rPr>
-          <w:rFonts w:ascii="TH SarabunPSK" w:hAnsi="TH SarabunPSK" w:cs="TH SarabunPSK"/>
-          <w:b/>
-          <w:bCs/>
-          <w:sz w:val="32"/>
-          <w:szCs w:val="32"/>
-        </w:rPr>
-        <w:t>Ipetf</w:t>
-      </w:r>
-      <w:proofErr w:type="spellEnd"/>
-      <w:r>
-        <w:rPr>
-          <w:rFonts w:ascii="TH SarabunPSK" w:hAnsi="TH SarabunPSK" w:cs="TH SarabunPSK"/>
-          <w:b/>
-          <w:bCs/>
-          <w:sz w:val="32"/>
-          <w:szCs w:val="32"/>
-        </w:rPr>
-        <w:t xml:space="preserve"> UDP:</w:t>
+      <w:r>
+        <w:rPr>
+          <w:rFonts w:ascii="TH SarabunPSK" w:hAnsi="TH SarabunPSK" w:cs="TH SarabunPSK"/>
+          <w:b/>
+          <w:bCs/>
+          <w:sz w:val="32"/>
+          <w:szCs w:val="32"/>
+        </w:rPr>
+        <w:t>Ipetf UDP:</w:t>
       </w:r>
       <w:r>
         <w:rPr>
@@ -3687,71 +2704,37 @@
         </w:rPr>
         <w:t xml:space="preserve">ได้เหมือน </w:t>
       </w:r>
-      <w:proofErr w:type="spellStart"/>
-      <w:r>
-        <w:rPr>
-          <w:rFonts w:ascii="TH SarabunPSK" w:hAnsi="TH SarabunPSK" w:cs="TH SarabunPSK"/>
-          <w:b/>
-          <w:bCs/>
-          <w:sz w:val="32"/>
-          <w:szCs w:val="32"/>
-        </w:rPr>
-        <w:t>tcp</w:t>
-      </w:r>
-      <w:proofErr w:type="spellEnd"/>
-      <w:r>
-        <w:rPr>
-          <w:rFonts w:ascii="TH SarabunPSK" w:hAnsi="TH SarabunPSK" w:cs="TH SarabunPSK"/>
-          <w:b/>
-          <w:bCs/>
-          <w:sz w:val="32"/>
-          <w:szCs w:val="32"/>
-        </w:rPr>
-        <w:t>)</w:t>
-      </w:r>
-    </w:p>
-    <w:p>
-      <w:pPr>
-        <w:spacing w:after="0"/>
-        <w:rPr>
-          <w:rFonts w:ascii="TH SarabunPSK" w:hAnsi="TH SarabunPSK" w:cs="TH SarabunPSK"/>
-          <w:i/>
-          <w:iCs/>
-          <w:sz w:val="28"/>
-          <w:szCs w:val="28"/>
-        </w:rPr>
-      </w:pPr>
-      <w:r>
-        <w:rPr>
-          <w:rFonts w:ascii="TH SarabunPSK" w:hAnsi="TH SarabunPSK" w:cs="TH SarabunPSK"/>
-          <w:i/>
-          <w:iCs/>
-          <w:sz w:val="28"/>
-          <w:szCs w:val="28"/>
-        </w:rPr>
-        <w:t xml:space="preserve">h1 </w:t>
-      </w:r>
-      <w:proofErr w:type="spellStart"/>
-      <w:r>
-        <w:rPr>
-          <w:rFonts w:ascii="TH SarabunPSK" w:hAnsi="TH SarabunPSK" w:cs="TH SarabunPSK"/>
-          <w:i/>
-          <w:iCs/>
-          <w:sz w:val="28"/>
-          <w:szCs w:val="28"/>
-        </w:rPr>
-        <w:t>iperf</w:t>
-      </w:r>
-      <w:proofErr w:type="spellEnd"/>
-      <w:r>
-        <w:rPr>
-          <w:rFonts w:ascii="TH SarabunPSK" w:hAnsi="TH SarabunPSK" w:cs="TH SarabunPSK"/>
-          <w:i/>
-          <w:iCs/>
-          <w:sz w:val="28"/>
-          <w:szCs w:val="28"/>
-        </w:rPr>
-        <w:t xml:space="preserve"> -u -s &amp;</w:t>
+      <w:r>
+        <w:rPr>
+          <w:rFonts w:ascii="TH SarabunPSK" w:hAnsi="TH SarabunPSK" w:cs="TH SarabunPSK"/>
+          <w:b/>
+          <w:bCs/>
+          <w:sz w:val="32"/>
+          <w:szCs w:val="32"/>
+        </w:rPr>
+        <w:t>tcp)</w:t>
+      </w:r>
+    </w:p>
+    <w:p>
+      <w:pPr>
+        <w:spacing w:after="0"/>
+        <w:rPr>
+          <w:rFonts w:ascii="TH SarabunPSK" w:hAnsi="TH SarabunPSK" w:cs="TH SarabunPSK"/>
+          <w:i/>
+          <w:iCs/>
+          <w:sz w:val="28"/>
+          <w:szCs w:val="28"/>
+        </w:rPr>
+      </w:pPr>
+      <w:r>
+        <w:rPr>
+          <w:rFonts w:ascii="TH SarabunPSK" w:hAnsi="TH SarabunPSK" w:cs="TH SarabunPSK"/>
+          <w:i/>
+          <w:iCs/>
+          <w:sz w:val="28"/>
+          <w:szCs w:val="28"/>
+        </w:rPr>
+        <w:t>h1 iperf -u -s &amp;</w:t>
       </w:r>
     </w:p>
     <w:p>
@@ -3798,27 +2781,15 @@
           <w:szCs w:val="32"/>
         </w:rPr>
       </w:pPr>
-      <w:proofErr w:type="spellStart"/>
-      <w:r>
-        <w:rPr>
-          <w:rFonts w:ascii="TH SarabunPSK" w:hAnsi="TH SarabunPSK" w:cs="TH SarabunPSK"/>
-          <w:b/>
-          <w:bCs/>
-          <w:sz w:val="32"/>
-          <w:szCs w:val="32"/>
-        </w:rPr>
-        <w:t>ApacheBench</w:t>
-      </w:r>
-      <w:proofErr w:type="spellEnd"/>
-      <w:r>
-        <w:rPr>
-          <w:rFonts w:ascii="TH SarabunPSK" w:hAnsi="TH SarabunPSK" w:cs="TH SarabunPSK"/>
-          <w:b/>
-          <w:bCs/>
-          <w:sz w:val="32"/>
-          <w:szCs w:val="32"/>
-        </w:rPr>
-        <w:t>(http</w:t>
+      <w:r>
+        <w:rPr>
+          <w:rFonts w:ascii="TH SarabunPSK" w:hAnsi="TH SarabunPSK" w:cs="TH SarabunPSK"/>
+          <w:b/>
+          <w:bCs/>
+          <w:sz w:val="32"/>
+          <w:szCs w:val="32"/>
+        </w:rPr>
+        <w:t>ApacheBench(http</w:t>
       </w:r>
       <w:r>
         <w:rPr>
@@ -4135,7 +3106,6 @@
         </w:rPr>
         <w:t xml:space="preserve"> (before start controller add this </w:t>
       </w:r>
-      <w:proofErr w:type="spellStart"/>
       <w:r>
         <w:rPr>
           <w:rFonts w:ascii="TH SarabunPSK" w:hAnsi="TH SarabunPSK" w:cs="TH SarabunPSK"/>
@@ -4148,7 +3118,6 @@
         </w:rPr>
         <w:t>ryu.app.ofctl_rest</w:t>
       </w:r>
-      <w:proofErr w:type="spellEnd"/>
       <w:r>
         <w:rPr>
           <w:rFonts w:ascii="TH SarabunPSK" w:hAnsi="TH SarabunPSK" w:cs="TH SarabunPSK"/>
@@ -4224,25 +3193,7 @@
           <w:sz w:val="28"/>
           <w:szCs w:val="28"/>
         </w:rPr>
-        <w:t xml:space="preserve">curl http://localhost:8080/stats/switches | </w:t>
-      </w:r>
-      <w:proofErr w:type="spellStart"/>
-      <w:r>
-        <w:rPr>
-          <w:rFonts w:ascii="TH SarabunPSK" w:hAnsi="TH SarabunPSK" w:cs="TH SarabunPSK"/>
-          <w:sz w:val="28"/>
-          <w:szCs w:val="28"/>
-        </w:rPr>
-        <w:t>jq</w:t>
-      </w:r>
-      <w:proofErr w:type="spellEnd"/>
-      <w:r>
-        <w:rPr>
-          <w:rFonts w:ascii="TH SarabunPSK" w:hAnsi="TH SarabunPSK" w:cs="TH SarabunPSK"/>
-          <w:sz w:val="28"/>
-          <w:szCs w:val="28"/>
-        </w:rPr>
-        <w:t xml:space="preserve"> </w:t>
+        <w:t xml:space="preserve">curl http://localhost:8080/stats/switches | jq </w:t>
       </w:r>
       <w:r>
         <w:rPr>
@@ -4300,18 +3251,8 @@
           <w:sz w:val="28"/>
           <w:szCs w:val="28"/>
         </w:rPr>
-        <w:t xml:space="preserve">curl http://localhost:8080/stats/desc/1 | </w:t>
-      </w:r>
-      <w:proofErr w:type="spellStart"/>
-      <w:r>
-        <w:rPr>
-          <w:rFonts w:ascii="TH SarabunPSK" w:hAnsi="TH SarabunPSK" w:cs="TH SarabunPSK"/>
-          <w:sz w:val="28"/>
-          <w:szCs w:val="28"/>
-        </w:rPr>
-        <w:t>jq</w:t>
-      </w:r>
-      <w:proofErr w:type="spellEnd"/>
+        <w:t>curl http://localhost:8080/stats/desc/1 | jq</w:t>
+      </w:r>
       <w:r>
         <w:rPr>
           <w:rFonts w:ascii="TH SarabunPSK" w:hAnsi="TH SarabunPSK" w:cs="TH SarabunPSK"/>
@@ -4327,13 +3268,6 @@
           <w:szCs w:val="28"/>
         </w:rPr>
         <w:tab/>
-      </w:r>
-      <w:r>
-        <w:rPr>
-          <w:rFonts w:ascii="TH SarabunPSK" w:hAnsi="TH SarabunPSK" w:cs="TH SarabunPSK"/>
-          <w:sz w:val="28"/>
-          <w:szCs w:val="28"/>
-        </w:rPr>
         <w:t>//</w:t>
       </w:r>
       <w:r>
@@ -4374,18 +3308,8 @@
           <w:sz w:val="28"/>
           <w:szCs w:val="28"/>
         </w:rPr>
-        <w:t xml:space="preserve">curl http://localhost:8080/stats/flow/1 | </w:t>
-      </w:r>
-      <w:proofErr w:type="spellStart"/>
-      <w:r>
-        <w:rPr>
-          <w:rFonts w:ascii="TH SarabunPSK" w:hAnsi="TH SarabunPSK" w:cs="TH SarabunPSK"/>
-          <w:sz w:val="28"/>
-          <w:szCs w:val="28"/>
-        </w:rPr>
-        <w:t>jq</w:t>
-      </w:r>
-      <w:proofErr w:type="spellEnd"/>
+        <w:t>curl http://localhost:8080/stats/flow/1 | jq</w:t>
+      </w:r>
       <w:r>
         <w:rPr>
           <w:rFonts w:ascii="TH SarabunPSK" w:hAnsi="TH SarabunPSK" w:cs="TH SarabunPSK"/>
@@ -4448,18 +3372,8 @@
           <w:sz w:val="28"/>
           <w:szCs w:val="28"/>
         </w:rPr>
-        <w:t xml:space="preserve">curl http://localhost:8080/stats/port/1 | </w:t>
-      </w:r>
-      <w:proofErr w:type="spellStart"/>
-      <w:r>
-        <w:rPr>
-          <w:rFonts w:ascii="TH SarabunPSK" w:hAnsi="TH SarabunPSK" w:cs="TH SarabunPSK"/>
-          <w:sz w:val="28"/>
-          <w:szCs w:val="28"/>
-        </w:rPr>
-        <w:t>jq</w:t>
-      </w:r>
-      <w:proofErr w:type="spellEnd"/>
+        <w:t>curl http://localhost:8080/stats/port/1 | jq</w:t>
+      </w:r>
       <w:r>
         <w:rPr>
           <w:rFonts w:ascii="TH SarabunPSK" w:hAnsi="TH SarabunPSK" w:cs="TH SarabunPSK"/>
@@ -4514,7 +3428,7 @@
       <w:pPr>
         <w:spacing w:after="0"/>
         <w:rPr>
-          <w:rFonts w:ascii="TH SarabunPSK" w:hAnsi="TH SarabunPSK" w:cs="TH SarabunPSK" w:hint="cs"/>
+          <w:rFonts w:ascii="TH SarabunPSK" w:hAnsi="TH SarabunPSK" w:cs="TH SarabunPSK"/>
           <w:b/>
           <w:bCs/>
           <w:sz w:val="32"/>
@@ -4637,25 +3551,7 @@
           <w:sz w:val="28"/>
           <w:szCs w:val="28"/>
         </w:rPr>
-        <w:t>curl -X POST http://localhost:8080/stats/flowentry/add -d '@</w:t>
-      </w:r>
-      <w:proofErr w:type="spellStart"/>
-      <w:r>
-        <w:rPr>
-          <w:rFonts w:ascii="TH SarabunPSK" w:hAnsi="TH SarabunPSK" w:cs="TH SarabunPSK"/>
-          <w:sz w:val="28"/>
-          <w:szCs w:val="28"/>
-        </w:rPr>
-        <w:t>hub_flow.json</w:t>
-      </w:r>
-      <w:proofErr w:type="spellEnd"/>
-      <w:r>
-        <w:rPr>
-          <w:rFonts w:ascii="TH SarabunPSK" w:hAnsi="TH SarabunPSK" w:cs="TH SarabunPSK"/>
-          <w:sz w:val="28"/>
-          <w:szCs w:val="28"/>
-        </w:rPr>
-        <w:t>'</w:t>
+        <w:t>curl -X POST http://localhost:8080/stats/flowentry/add -d '@hub_flow.json'</w:t>
       </w:r>
       <w:r>
         <w:rPr>
@@ -4674,23 +3570,13 @@
         </w:rPr>
         <w:t xml:space="preserve">ส่ง </w:t>
       </w:r>
-      <w:proofErr w:type="spellStart"/>
-      <w:r>
-        <w:rPr>
-          <w:rFonts w:ascii="TH SarabunPSK" w:hAnsi="TH SarabunPSK" w:cs="TH SarabunPSK"/>
-          <w:sz w:val="28"/>
-          <w:szCs w:val="28"/>
-        </w:rPr>
-        <w:t>flowrule</w:t>
-      </w:r>
-      <w:proofErr w:type="spellEnd"/>
-      <w:r>
-        <w:rPr>
-          <w:rFonts w:ascii="TH SarabunPSK" w:hAnsi="TH SarabunPSK" w:cs="TH SarabunPSK"/>
-          <w:sz w:val="28"/>
-          <w:szCs w:val="28"/>
-        </w:rPr>
-        <w:t xml:space="preserve"> </w:t>
+      <w:r>
+        <w:rPr>
+          <w:rFonts w:ascii="TH SarabunPSK" w:hAnsi="TH SarabunPSK" w:cs="TH SarabunPSK"/>
+          <w:sz w:val="28"/>
+          <w:szCs w:val="28"/>
+        </w:rPr>
+        <w:t xml:space="preserve">flowrule </w:t>
       </w:r>
       <w:r>
         <w:rPr>
@@ -4741,7 +3627,7 @@
         </w:numPr>
         <w:spacing w:after="0"/>
         <w:rPr>
-          <w:rFonts w:ascii="TH SarabunPSK" w:hAnsi="TH SarabunPSK" w:cs="TH SarabunPSK" w:hint="cs"/>
+          <w:rFonts w:ascii="TH SarabunPSK" w:hAnsi="TH SarabunPSK" w:cs="TH SarabunPSK"/>
           <w:b/>
           <w:bCs/>
           <w:sz w:val="32"/>
@@ -4859,59 +3745,25 @@
         <w:lastRenderedPageBreak/>
         <w:t xml:space="preserve">Code python build topo (Run </w:t>
       </w:r>
-      <w:proofErr w:type="spellStart"/>
-      <w:r>
-        <w:rPr>
-          <w:rFonts w:ascii="TH SarabunPSK" w:hAnsi="TH SarabunPSK" w:cs="TH SarabunPSK"/>
-          <w:b/>
-          <w:bCs/>
-          <w:sz w:val="32"/>
-          <w:szCs w:val="32"/>
-        </w:rPr>
-        <w:t>miniter</w:t>
-      </w:r>
-      <w:proofErr w:type="spellEnd"/>
-      <w:r>
-        <w:rPr>
-          <w:rFonts w:ascii="TH SarabunPSK" w:hAnsi="TH SarabunPSK" w:cs="TH SarabunPSK"/>
-          <w:b/>
-          <w:bCs/>
-          <w:sz w:val="32"/>
-          <w:szCs w:val="32"/>
-        </w:rPr>
-        <w:t xml:space="preserve"> topo</w:t>
-      </w:r>
-      <w:r>
-        <w:rPr>
-          <w:rFonts w:ascii="TH SarabunPSK" w:hAnsi="TH SarabunPSK" w:cs="TH SarabunPSK"/>
-          <w:b/>
-          <w:bCs/>
-          <w:sz w:val="32"/>
-          <w:szCs w:val="32"/>
-        </w:rPr>
-        <w:t xml:space="preserve"> by “</w:t>
-      </w:r>
-      <w:proofErr w:type="spellStart"/>
-      <w:r>
-        <w:rPr>
-          <w:rFonts w:ascii="TH SarabunPSK" w:hAnsi="TH SarabunPSK" w:cs="TH SarabunPSK"/>
-          <w:b/>
-          <w:bCs/>
-          <w:sz w:val="32"/>
-          <w:szCs w:val="32"/>
-        </w:rPr>
-        <w:t>sudo</w:t>
-      </w:r>
-      <w:proofErr w:type="spellEnd"/>
-      <w:r>
-        <w:rPr>
-          <w:rFonts w:ascii="TH SarabunPSK" w:hAnsi="TH SarabunPSK" w:cs="TH SarabunPSK"/>
-          <w:b/>
-          <w:bCs/>
-          <w:sz w:val="32"/>
-          <w:szCs w:val="32"/>
-        </w:rPr>
-        <w:t xml:space="preserve"> python [filename.py])</w:t>
+      <w:r>
+        <w:rPr>
+          <w:rFonts w:ascii="TH SarabunPSK" w:hAnsi="TH SarabunPSK" w:cs="TH SarabunPSK"/>
+          <w:b/>
+          <w:bCs/>
+          <w:sz w:val="32"/>
+          <w:szCs w:val="32"/>
+        </w:rPr>
+        <w:t>miniter topo</w:t>
+      </w:r>
+      <w:r>
+        <w:rPr>
+          <w:rFonts w:ascii="TH SarabunPSK" w:hAnsi="TH SarabunPSK" w:cs="TH SarabunPSK"/>
+          <w:b/>
+          <w:bCs/>
+          <w:sz w:val="32"/>
+          <w:szCs w:val="32"/>
+        </w:rPr>
+        <w:t xml:space="preserve"> by “sudo python [filename.py])</w:t>
       </w:r>
     </w:p>
     <w:p>
@@ -5033,27 +3885,15 @@
         </w:rPr>
         <w:t xml:space="preserve"> (Run controller by “</w:t>
       </w:r>
-      <w:proofErr w:type="spellStart"/>
-      <w:r>
-        <w:rPr>
-          <w:rFonts w:ascii="TH SarabunPSK" w:hAnsi="TH SarabunPSK" w:cs="TH SarabunPSK"/>
-          <w:b/>
-          <w:bCs/>
-          <w:sz w:val="32"/>
-          <w:szCs w:val="32"/>
-        </w:rPr>
-        <w:t>ryu</w:t>
-      </w:r>
-      <w:proofErr w:type="spellEnd"/>
-      <w:r>
-        <w:rPr>
-          <w:rFonts w:ascii="TH SarabunPSK" w:hAnsi="TH SarabunPSK" w:cs="TH SarabunPSK"/>
-          <w:b/>
-          <w:bCs/>
-          <w:sz w:val="32"/>
-          <w:szCs w:val="32"/>
-        </w:rPr>
-        <w:t>-manager</w:t>
+      <w:r>
+        <w:rPr>
+          <w:rFonts w:ascii="TH SarabunPSK" w:hAnsi="TH SarabunPSK" w:cs="TH SarabunPSK"/>
+          <w:b/>
+          <w:bCs/>
+          <w:sz w:val="32"/>
+          <w:szCs w:val="32"/>
+        </w:rPr>
+        <w:t>ryu-manager</w:t>
       </w:r>
       <w:r>
         <w:rPr>
@@ -5086,43 +3926,15 @@
           <w:sz w:val="28"/>
           <w:szCs w:val="28"/>
         </w:rPr>
-        <w:t xml:space="preserve">Hub controller (For </w:t>
-      </w:r>
-      <w:proofErr w:type="spellStart"/>
-      <w:r>
-        <w:rPr>
-          <w:rFonts w:ascii="TH SarabunPSK" w:hAnsi="TH SarabunPSK" w:cs="TH SarabunPSK"/>
-          <w:sz w:val="28"/>
-          <w:szCs w:val="28"/>
-        </w:rPr>
-        <w:t>ryu</w:t>
-      </w:r>
-      <w:proofErr w:type="spellEnd"/>
-      <w:r>
-        <w:rPr>
-          <w:rFonts w:ascii="TH SarabunPSK" w:hAnsi="TH SarabunPSK" w:cs="TH SarabunPSK"/>
-          <w:sz w:val="28"/>
-          <w:szCs w:val="28"/>
-        </w:rPr>
-        <w:t xml:space="preserve">-manager: </w:t>
-      </w:r>
-      <w:proofErr w:type="spellStart"/>
-      <w:r>
-        <w:rPr>
-          <w:rFonts w:ascii="TH SarabunPSK" w:hAnsi="TH SarabunPSK" w:cs="TH SarabunPSK"/>
-          <w:sz w:val="28"/>
-          <w:szCs w:val="28"/>
-        </w:rPr>
-        <w:t>ryu</w:t>
-      </w:r>
-      <w:proofErr w:type="spellEnd"/>
-      <w:r>
-        <w:rPr>
-          <w:rFonts w:ascii="TH SarabunPSK" w:hAnsi="TH SarabunPSK" w:cs="TH SarabunPSK"/>
-          <w:sz w:val="28"/>
-          <w:szCs w:val="28"/>
-        </w:rPr>
-        <w:t xml:space="preserve">-manager </w:t>
+        <w:t xml:space="preserve">Hub controller (For ryu-manager: </w:t>
+      </w:r>
+      <w:r>
+        <w:rPr>
+          <w:rFonts w:ascii="TH SarabunPSK" w:hAnsi="TH SarabunPSK" w:cs="TH SarabunPSK"/>
+          <w:sz w:val="28"/>
+          <w:szCs w:val="28"/>
+        </w:rPr>
+        <w:t xml:space="preserve">ryu-manager </w:t>
       </w:r>
       <w:r>
         <w:rPr>
@@ -5209,25 +4021,7 @@
           <w:szCs w:val="28"/>
         </w:rPr>
         <w:lastRenderedPageBreak/>
-        <w:t>L3 switch controller (</w:t>
-      </w:r>
-      <w:proofErr w:type="spellStart"/>
-      <w:r>
-        <w:rPr>
-          <w:rFonts w:ascii="TH SarabunPSK" w:hAnsi="TH SarabunPSK" w:cs="TH SarabunPSK"/>
-          <w:sz w:val="28"/>
-          <w:szCs w:val="28"/>
-        </w:rPr>
-        <w:t>ryu</w:t>
-      </w:r>
-      <w:proofErr w:type="spellEnd"/>
-      <w:r>
-        <w:rPr>
-          <w:rFonts w:ascii="TH SarabunPSK" w:hAnsi="TH SarabunPSK" w:cs="TH SarabunPSK"/>
-          <w:sz w:val="28"/>
-          <w:szCs w:val="28"/>
-        </w:rPr>
-        <w:t>-manager l3_switch.py)</w:t>
+        <w:t>L3 switch controller (ryu-manager l3_switch.py)</w:t>
       </w:r>
     </w:p>
     <w:p>
@@ -5477,7 +4271,7 @@
       <w:pPr>
         <w:spacing w:after="0"/>
         <w:rPr>
-          <w:rFonts w:ascii="TH SarabunPSK" w:hAnsi="TH SarabunPSK" w:cs="TH SarabunPSK" w:hint="cs"/>
+          <w:rFonts w:ascii="TH SarabunPSK" w:hAnsi="TH SarabunPSK" w:cs="TH SarabunPSK"/>
           <w:b/>
           <w:bCs/>
           <w:sz w:val="32"/>
@@ -5561,7 +4355,7 @@
       <w:pPr>
         <w:spacing w:after="0"/>
         <w:rPr>
-          <w:rFonts w:ascii="TH SarabunPSK" w:hAnsi="TH SarabunPSK" w:cs="TH SarabunPSK" w:hint="cs"/>
+          <w:rFonts w:ascii="TH SarabunPSK" w:hAnsi="TH SarabunPSK" w:cs="TH SarabunPSK"/>
           <w:b/>
           <w:bCs/>
           <w:sz w:val="32"/>
@@ -6373,29 +5167,7 @@
           <w:sz w:val="32"/>
           <w:szCs w:val="32"/>
         </w:rPr>
-        <w:t>curl -X POST (stats/</w:t>
-      </w:r>
-      <w:proofErr w:type="spellStart"/>
-      <w:r>
-        <w:rPr>
-          <w:rFonts w:ascii="TH SarabunPSK" w:hAnsi="TH SarabunPSK" w:cs="TH SarabunPSK"/>
-          <w:b/>
-          <w:bCs/>
-          <w:sz w:val="32"/>
-          <w:szCs w:val="32"/>
-        </w:rPr>
-        <w:t>flowentry</w:t>
-      </w:r>
-      <w:proofErr w:type="spellEnd"/>
-      <w:r>
-        <w:rPr>
-          <w:rFonts w:ascii="TH SarabunPSK" w:hAnsi="TH SarabunPSK" w:cs="TH SarabunPSK"/>
-          <w:b/>
-          <w:bCs/>
-          <w:sz w:val="32"/>
-          <w:szCs w:val="32"/>
-        </w:rPr>
-        <w:t xml:space="preserve">/add) </w:t>
+        <w:t xml:space="preserve">curl -X POST (stats/flowentry/add) </w:t>
       </w:r>
       <w:r>
         <w:rPr>
@@ -6418,7 +5190,7 @@
         <w:spacing w:after="0"/>
         <w:ind w:left="0"/>
         <w:rPr>
-          <w:rFonts w:ascii="TH SarabunPSK" w:hAnsi="TH SarabunPSK" w:cs="TH SarabunPSK" w:hint="cs"/>
+          <w:rFonts w:ascii="TH SarabunPSK" w:hAnsi="TH SarabunPSK" w:cs="TH SarabunPSK"/>
           <w:b/>
           <w:bCs/>
           <w:sz w:val="32"/>
@@ -6448,6 +5220,7 @@
           <w:rFonts w:ascii="TH SarabunPSK" w:hAnsi="TH SarabunPSK" w:cs="TH SarabunPSK"/>
           <w:b/>
           <w:bCs/>
+          <w:noProof/>
           <w:sz w:val="32"/>
           <w:szCs w:val="32"/>
         </w:rPr>
@@ -6531,22 +5304,43 @@
         </w:tabs>
         <w:spacing w:after="0"/>
         <w:rPr>
+          <w:rFonts w:ascii="TH SarabunPSK" w:hAnsi="TH SarabunPSK" w:cs="TH SarabunPSK"/>
+          <w:b/>
+          <w:bCs/>
+          <w:sz w:val="32"/>
+          <w:szCs w:val="32"/>
+        </w:rPr>
+      </w:pPr>
+      <w:r>
+        <w:rPr>
+          <w:rFonts w:ascii="TH SarabunPSK" w:hAnsi="TH SarabunPSK" w:cs="TH SarabunPSK"/>
+          <w:b/>
+          <w:bCs/>
+          <w:sz w:val="32"/>
+          <w:szCs w:val="32"/>
+        </w:rPr>
+        <w:t>ARP &amp; Flow1 (</w:t>
+      </w:r>
+      <w:r>
+        <w:rPr>
           <w:rFonts w:ascii="TH SarabunPSK" w:hAnsi="TH SarabunPSK" w:cs="TH SarabunPSK" w:hint="cs"/>
           <w:b/>
           <w:bCs/>
           <w:sz w:val="32"/>
           <w:szCs w:val="32"/>
-        </w:rPr>
-      </w:pPr>
-      <w:r>
-        <w:rPr>
-          <w:rFonts w:ascii="TH SarabunPSK" w:hAnsi="TH SarabunPSK" w:cs="TH SarabunPSK"/>
-          <w:b/>
-          <w:bCs/>
-          <w:sz w:val="32"/>
-          <w:szCs w:val="32"/>
-        </w:rPr>
-        <w:t>ARP &amp; Flow1 (</w:t>
+          <w:cs/>
+        </w:rPr>
+        <w:t xml:space="preserve">ของ </w:t>
+      </w:r>
+      <w:r>
+        <w:rPr>
+          <w:rFonts w:ascii="TH SarabunPSK" w:hAnsi="TH SarabunPSK" w:cs="TH SarabunPSK"/>
+          <w:b/>
+          <w:bCs/>
+          <w:sz w:val="32"/>
+          <w:szCs w:val="32"/>
+        </w:rPr>
+        <w:t xml:space="preserve">host1) // ARP </w:t>
       </w:r>
       <w:r>
         <w:rPr>
@@ -6557,17 +5351,17 @@
           <w:szCs w:val="32"/>
           <w:cs/>
         </w:rPr>
-        <w:t xml:space="preserve">ของ </w:t>
-      </w:r>
-      <w:r>
-        <w:rPr>
-          <w:rFonts w:ascii="TH SarabunPSK" w:hAnsi="TH SarabunPSK" w:cs="TH SarabunPSK"/>
-          <w:b/>
-          <w:bCs/>
-          <w:sz w:val="32"/>
-          <w:szCs w:val="32"/>
-        </w:rPr>
-        <w:t xml:space="preserve">host1) // ARP </w:t>
+        <w:t xml:space="preserve">ถ้าไม่ได้ให้แก้เป็น </w:t>
+      </w:r>
+      <w:r>
+        <w:rPr>
+          <w:rFonts w:ascii="TH SarabunPSK" w:hAnsi="TH SarabunPSK" w:cs="TH SarabunPSK"/>
+          <w:b/>
+          <w:bCs/>
+          <w:sz w:val="32"/>
+          <w:szCs w:val="32"/>
+        </w:rPr>
+        <w:t>2054 (dl_type</w:t>
       </w:r>
       <w:r>
         <w:rPr>
@@ -6578,39 +5372,6 @@
           <w:szCs w:val="32"/>
           <w:cs/>
         </w:rPr>
-        <w:t xml:space="preserve">ถ้าไม่ได้ให้แก้เป็น </w:t>
-      </w:r>
-      <w:r>
-        <w:rPr>
-          <w:rFonts w:ascii="TH SarabunPSK" w:hAnsi="TH SarabunPSK" w:cs="TH SarabunPSK"/>
-          <w:b/>
-          <w:bCs/>
-          <w:sz w:val="32"/>
-          <w:szCs w:val="32"/>
-        </w:rPr>
-        <w:t>2054 (</w:t>
-      </w:r>
-      <w:proofErr w:type="spellStart"/>
-      <w:r>
-        <w:rPr>
-          <w:rFonts w:ascii="TH SarabunPSK" w:hAnsi="TH SarabunPSK" w:cs="TH SarabunPSK"/>
-          <w:b/>
-          <w:bCs/>
-          <w:sz w:val="32"/>
-          <w:szCs w:val="32"/>
-        </w:rPr>
-        <w:t>dl_type</w:t>
-      </w:r>
-      <w:proofErr w:type="spellEnd"/>
-      <w:r>
-        <w:rPr>
-          <w:rFonts w:ascii="TH SarabunPSK" w:hAnsi="TH SarabunPSK" w:cs="TH SarabunPSK" w:hint="cs"/>
-          <w:b/>
-          <w:bCs/>
-          <w:sz w:val="32"/>
-          <w:szCs w:val="32"/>
-          <w:cs/>
-        </w:rPr>
         <w:t xml:space="preserve"> หรือ </w:t>
       </w:r>
       <w:r>
@@ -6621,29 +5382,7 @@
           <w:sz w:val="32"/>
           <w:szCs w:val="32"/>
         </w:rPr>
-        <w:t>"</w:t>
-      </w:r>
-      <w:proofErr w:type="spellStart"/>
-      <w:r>
-        <w:rPr>
-          <w:rFonts w:ascii="TH SarabunPSK" w:hAnsi="TH SarabunPSK" w:cs="TH SarabunPSK"/>
-          <w:b/>
-          <w:bCs/>
-          <w:sz w:val="32"/>
-          <w:szCs w:val="32"/>
-        </w:rPr>
-        <w:t>eth_type</w:t>
-      </w:r>
-      <w:proofErr w:type="spellEnd"/>
-      <w:r>
-        <w:rPr>
-          <w:rFonts w:ascii="TH SarabunPSK" w:hAnsi="TH SarabunPSK" w:cs="TH SarabunPSK"/>
-          <w:b/>
-          <w:bCs/>
-          <w:sz w:val="32"/>
-          <w:szCs w:val="32"/>
-        </w:rPr>
-        <w:t xml:space="preserve">": 2054 </w:t>
+        <w:t xml:space="preserve">"eth_type": 2054 </w:t>
       </w:r>
     </w:p>
     <w:p>
@@ -6662,6 +5401,7 @@
           <w:rFonts w:ascii="TH SarabunPSK" w:hAnsi="TH SarabunPSK" w:cs="TH SarabunPSK"/>
           <w:b/>
           <w:bCs/>
+          <w:noProof/>
           <w:sz w:val="32"/>
           <w:szCs w:val="32"/>
         </w:rPr>
@@ -6716,6 +5456,7 @@
           <w:rFonts w:ascii="TH SarabunPSK" w:hAnsi="TH SarabunPSK" w:cs="TH SarabunPSK"/>
           <w:b/>
           <w:bCs/>
+          <w:noProof/>
           <w:sz w:val="32"/>
           <w:szCs w:val="32"/>
         </w:rPr>
@@ -6766,6 +5507,7 @@
           <w:rFonts w:ascii="TH SarabunPSK" w:hAnsi="TH SarabunPSK" w:cs="TH SarabunPSK"/>
           <w:b/>
           <w:bCs/>
+          <w:noProof/>
           <w:sz w:val="32"/>
           <w:szCs w:val="32"/>
         </w:rPr>
@@ -6848,7 +5590,790 @@
           <w:szCs w:val="32"/>
         </w:rPr>
         <w:lastRenderedPageBreak/>
-        <w:t>L2</w:t>
+        <w:t>Multitable</w:t>
+      </w:r>
+    </w:p>
+    <w:p>
+      <w:pPr>
+        <w:pStyle w:val="ListParagraph"/>
+        <w:tabs>
+          <w:tab w:val="left" w:pos="270"/>
+        </w:tabs>
+        <w:spacing w:after="0"/>
+        <w:rPr>
+          <w:rFonts w:ascii="TH SarabunPSK" w:hAnsi="TH SarabunPSK" w:cs="TH SarabunPSK"/>
+          <w:b/>
+          <w:bCs/>
+          <w:sz w:val="28"/>
+          <w:szCs w:val="28"/>
+        </w:rPr>
+      </w:pPr>
+      <w:r>
+        <w:rPr>
+          <w:rFonts w:ascii="TH SarabunPSK" w:hAnsi="TH SarabunPSK" w:cs="TH SarabunPSK"/>
+          <w:b/>
+          <w:bCs/>
+          <w:sz w:val="28"/>
+          <w:szCs w:val="28"/>
+        </w:rPr>
+        <w:t xml:space="preserve">eth_type (EtherType) </w:t>
+      </w:r>
+      <w:r>
+        <w:rPr>
+          <w:rFonts w:ascii="TH SarabunPSK" w:hAnsi="TH SarabunPSK" w:cs="TH SarabunPSK"/>
+          <w:b/>
+          <w:bCs/>
+          <w:sz w:val="28"/>
+          <w:szCs w:val="28"/>
+          <w:cs/>
+        </w:rPr>
+        <w:t>มีค่าหลักๆ ที่ใช้บ่อยดังนี้:</w:t>
+      </w:r>
+    </w:p>
+    <w:p>
+      <w:pPr>
+        <w:pStyle w:val="ListParagraph"/>
+        <w:numPr>
+          <w:ilvl w:val="0"/>
+          <w:numId w:val="14"/>
+        </w:numPr>
+        <w:tabs>
+          <w:tab w:val="left" w:pos="270"/>
+        </w:tabs>
+        <w:spacing w:after="0"/>
+        <w:rPr>
+          <w:rFonts w:ascii="TH SarabunPSK" w:hAnsi="TH SarabunPSK" w:cs="TH SarabunPSK"/>
+          <w:sz w:val="28"/>
+          <w:szCs w:val="28"/>
+        </w:rPr>
+      </w:pPr>
+      <w:r>
+        <w:rPr>
+          <w:rFonts w:ascii="TH SarabunPSK" w:hAnsi="TH SarabunPSK" w:cs="TH SarabunPSK"/>
+          <w:sz w:val="28"/>
+          <w:szCs w:val="28"/>
+        </w:rPr>
+        <w:t>0x0800 (2048) - IPv4</w:t>
+      </w:r>
+    </w:p>
+    <w:p>
+      <w:pPr>
+        <w:pStyle w:val="ListParagraph"/>
+        <w:numPr>
+          <w:ilvl w:val="0"/>
+          <w:numId w:val="14"/>
+        </w:numPr>
+        <w:tabs>
+          <w:tab w:val="left" w:pos="270"/>
+        </w:tabs>
+        <w:spacing w:after="0"/>
+        <w:rPr>
+          <w:rFonts w:ascii="TH SarabunPSK" w:hAnsi="TH SarabunPSK" w:cs="TH SarabunPSK"/>
+          <w:sz w:val="28"/>
+          <w:szCs w:val="28"/>
+        </w:rPr>
+      </w:pPr>
+      <w:r>
+        <w:rPr>
+          <w:rFonts w:ascii="TH SarabunPSK" w:hAnsi="TH SarabunPSK" w:cs="TH SarabunPSK"/>
+          <w:sz w:val="28"/>
+          <w:szCs w:val="28"/>
+        </w:rPr>
+        <w:t>0x0806 (2054) - ARP</w:t>
+      </w:r>
+    </w:p>
+    <w:p>
+      <w:pPr>
+        <w:pStyle w:val="ListParagraph"/>
+        <w:numPr>
+          <w:ilvl w:val="0"/>
+          <w:numId w:val="14"/>
+        </w:numPr>
+        <w:tabs>
+          <w:tab w:val="left" w:pos="270"/>
+        </w:tabs>
+        <w:spacing w:after="0"/>
+        <w:rPr>
+          <w:rFonts w:ascii="TH SarabunPSK" w:hAnsi="TH SarabunPSK" w:cs="TH SarabunPSK"/>
+          <w:sz w:val="28"/>
+          <w:szCs w:val="28"/>
+        </w:rPr>
+      </w:pPr>
+      <w:r>
+        <w:rPr>
+          <w:rFonts w:ascii="TH SarabunPSK" w:hAnsi="TH SarabunPSK" w:cs="TH SarabunPSK"/>
+          <w:sz w:val="28"/>
+          <w:szCs w:val="28"/>
+        </w:rPr>
+        <w:t>0x86DD (34525) - IPv6</w:t>
+      </w:r>
+    </w:p>
+    <w:p>
+      <w:pPr>
+        <w:pStyle w:val="ListParagraph"/>
+        <w:numPr>
+          <w:ilvl w:val="0"/>
+          <w:numId w:val="14"/>
+        </w:numPr>
+        <w:tabs>
+          <w:tab w:val="left" w:pos="270"/>
+        </w:tabs>
+        <w:spacing w:after="0"/>
+        <w:rPr>
+          <w:rFonts w:ascii="TH SarabunPSK" w:hAnsi="TH SarabunPSK" w:cs="TH SarabunPSK"/>
+          <w:sz w:val="28"/>
+          <w:szCs w:val="28"/>
+        </w:rPr>
+      </w:pPr>
+      <w:r>
+        <w:rPr>
+          <w:rFonts w:ascii="TH SarabunPSK" w:hAnsi="TH SarabunPSK" w:cs="TH SarabunPSK"/>
+          <w:sz w:val="28"/>
+          <w:szCs w:val="28"/>
+        </w:rPr>
+        <w:t>0x8100 (33024) - VLAN-tagged frame (802.1Q)</w:t>
+      </w:r>
+    </w:p>
+    <w:p>
+      <w:pPr>
+        <w:pStyle w:val="ListParagraph"/>
+        <w:numPr>
+          <w:ilvl w:val="0"/>
+          <w:numId w:val="14"/>
+        </w:numPr>
+        <w:tabs>
+          <w:tab w:val="left" w:pos="270"/>
+        </w:tabs>
+        <w:spacing w:after="0"/>
+        <w:rPr>
+          <w:rFonts w:ascii="TH SarabunPSK" w:hAnsi="TH SarabunPSK" w:cs="TH SarabunPSK"/>
+          <w:sz w:val="28"/>
+          <w:szCs w:val="28"/>
+        </w:rPr>
+      </w:pPr>
+      <w:r>
+        <w:rPr>
+          <w:rFonts w:ascii="TH SarabunPSK" w:hAnsi="TH SarabunPSK" w:cs="TH SarabunPSK"/>
+          <w:sz w:val="28"/>
+          <w:szCs w:val="28"/>
+        </w:rPr>
+        <w:t>0x88CC (35020) - LLDP (Link Layer Discovery Protocol)</w:t>
+      </w:r>
+    </w:p>
+    <w:p>
+      <w:pPr>
+        <w:tabs>
+          <w:tab w:val="left" w:pos="270"/>
+        </w:tabs>
+        <w:spacing w:after="0"/>
+        <w:ind w:left="720"/>
+        <w:rPr>
+          <w:rFonts w:ascii="TH SarabunPSK" w:hAnsi="TH SarabunPSK" w:cs="TH SarabunPSK"/>
+          <w:b/>
+          <w:bCs/>
+          <w:sz w:val="28"/>
+          <w:szCs w:val="28"/>
+        </w:rPr>
+      </w:pPr>
+      <w:r>
+        <w:rPr>
+          <w:rFonts w:ascii="TH SarabunPSK" w:hAnsi="TH SarabunPSK" w:cs="TH SarabunPSK"/>
+          <w:b/>
+          <w:bCs/>
+          <w:sz w:val="28"/>
+          <w:szCs w:val="28"/>
+        </w:rPr>
+        <w:t xml:space="preserve">ip_proto (IP Protocol Number) </w:t>
+      </w:r>
+      <w:r>
+        <w:rPr>
+          <w:rFonts w:ascii="TH SarabunPSK" w:hAnsi="TH SarabunPSK" w:cs="TH SarabunPSK"/>
+          <w:b/>
+          <w:bCs/>
+          <w:sz w:val="28"/>
+          <w:szCs w:val="28"/>
+          <w:cs/>
+        </w:rPr>
+        <w:t>มีค่าหลักๆ ที่ใช้บ่อยดังนี้:</w:t>
+      </w:r>
+    </w:p>
+    <w:p>
+      <w:pPr>
+        <w:numPr>
+          <w:ilvl w:val="0"/>
+          <w:numId w:val="15"/>
+        </w:numPr>
+        <w:tabs>
+          <w:tab w:val="clear" w:pos="720"/>
+          <w:tab w:val="left" w:pos="270"/>
+          <w:tab w:val="num" w:pos="1440"/>
+        </w:tabs>
+        <w:spacing w:after="0"/>
+        <w:ind w:left="1440"/>
+        <w:rPr>
+          <w:rFonts w:ascii="TH SarabunPSK" w:hAnsi="TH SarabunPSK" w:cs="TH SarabunPSK"/>
+          <w:sz w:val="28"/>
+          <w:szCs w:val="28"/>
+        </w:rPr>
+      </w:pPr>
+      <w:r>
+        <w:rPr>
+          <w:rFonts w:ascii="TH SarabunPSK" w:hAnsi="TH SarabunPSK" w:cs="TH SarabunPSK"/>
+          <w:sz w:val="28"/>
+          <w:szCs w:val="28"/>
+        </w:rPr>
+        <w:t>1 - ICMP (Internet Control Message Protocol)</w:t>
+      </w:r>
+    </w:p>
+    <w:p>
+      <w:pPr>
+        <w:numPr>
+          <w:ilvl w:val="0"/>
+          <w:numId w:val="15"/>
+        </w:numPr>
+        <w:tabs>
+          <w:tab w:val="clear" w:pos="720"/>
+          <w:tab w:val="left" w:pos="270"/>
+          <w:tab w:val="num" w:pos="1440"/>
+        </w:tabs>
+        <w:spacing w:after="0"/>
+        <w:ind w:left="1440"/>
+        <w:rPr>
+          <w:rFonts w:ascii="TH SarabunPSK" w:hAnsi="TH SarabunPSK" w:cs="TH SarabunPSK"/>
+          <w:sz w:val="28"/>
+          <w:szCs w:val="28"/>
+        </w:rPr>
+      </w:pPr>
+      <w:r>
+        <w:rPr>
+          <w:rFonts w:ascii="TH SarabunPSK" w:hAnsi="TH SarabunPSK" w:cs="TH SarabunPSK"/>
+          <w:sz w:val="28"/>
+          <w:szCs w:val="28"/>
+        </w:rPr>
+        <w:t>6 - TCP (Transmission Control Protocol)</w:t>
+      </w:r>
+    </w:p>
+    <w:p>
+      <w:pPr>
+        <w:numPr>
+          <w:ilvl w:val="0"/>
+          <w:numId w:val="15"/>
+        </w:numPr>
+        <w:tabs>
+          <w:tab w:val="clear" w:pos="720"/>
+          <w:tab w:val="left" w:pos="270"/>
+          <w:tab w:val="num" w:pos="1440"/>
+        </w:tabs>
+        <w:spacing w:after="0"/>
+        <w:ind w:left="1440"/>
+        <w:rPr>
+          <w:rFonts w:ascii="TH SarabunPSK" w:hAnsi="TH SarabunPSK" w:cs="TH SarabunPSK"/>
+          <w:sz w:val="28"/>
+          <w:szCs w:val="28"/>
+        </w:rPr>
+      </w:pPr>
+      <w:r>
+        <w:rPr>
+          <w:rFonts w:ascii="TH SarabunPSK" w:hAnsi="TH SarabunPSK" w:cs="TH SarabunPSK"/>
+          <w:sz w:val="28"/>
+          <w:szCs w:val="28"/>
+        </w:rPr>
+        <w:t>17 - UDP (User Datagram Protocol)</w:t>
+      </w:r>
+    </w:p>
+    <w:p>
+      <w:pPr>
+        <w:numPr>
+          <w:ilvl w:val="0"/>
+          <w:numId w:val="15"/>
+        </w:numPr>
+        <w:tabs>
+          <w:tab w:val="clear" w:pos="720"/>
+          <w:tab w:val="left" w:pos="270"/>
+          <w:tab w:val="num" w:pos="1440"/>
+        </w:tabs>
+        <w:spacing w:after="0"/>
+        <w:ind w:left="1440"/>
+        <w:rPr>
+          <w:rFonts w:ascii="TH SarabunPSK" w:hAnsi="TH SarabunPSK" w:cs="TH SarabunPSK"/>
+          <w:sz w:val="28"/>
+          <w:szCs w:val="28"/>
+        </w:rPr>
+      </w:pPr>
+      <w:r>
+        <w:rPr>
+          <w:rFonts w:ascii="TH SarabunPSK" w:hAnsi="TH SarabunPSK" w:cs="TH SarabunPSK"/>
+          <w:sz w:val="28"/>
+          <w:szCs w:val="28"/>
+        </w:rPr>
+        <w:t>2 - IGMP (Internet Group Management Protocol)</w:t>
+      </w:r>
+    </w:p>
+    <w:p>
+      <w:pPr>
+        <w:numPr>
+          <w:ilvl w:val="0"/>
+          <w:numId w:val="15"/>
+        </w:numPr>
+        <w:tabs>
+          <w:tab w:val="clear" w:pos="720"/>
+          <w:tab w:val="left" w:pos="270"/>
+          <w:tab w:val="num" w:pos="1440"/>
+        </w:tabs>
+        <w:spacing w:after="0"/>
+        <w:ind w:left="1440"/>
+        <w:rPr>
+          <w:rFonts w:ascii="TH SarabunPSK" w:hAnsi="TH SarabunPSK" w:cs="TH SarabunPSK"/>
+          <w:sz w:val="28"/>
+          <w:szCs w:val="28"/>
+        </w:rPr>
+      </w:pPr>
+      <w:r>
+        <w:rPr>
+          <w:rFonts w:ascii="TH SarabunPSK" w:hAnsi="TH SarabunPSK" w:cs="TH SarabunPSK"/>
+          <w:sz w:val="28"/>
+          <w:szCs w:val="28"/>
+        </w:rPr>
+        <w:t>50 - ESP (Encapsulating Security Payload - IPsec)</w:t>
+      </w:r>
+    </w:p>
+    <w:p>
+      <w:pPr>
+        <w:numPr>
+          <w:ilvl w:val="0"/>
+          <w:numId w:val="15"/>
+        </w:numPr>
+        <w:tabs>
+          <w:tab w:val="clear" w:pos="720"/>
+          <w:tab w:val="left" w:pos="270"/>
+          <w:tab w:val="num" w:pos="1440"/>
+        </w:tabs>
+        <w:spacing w:after="0"/>
+        <w:ind w:left="1440"/>
+        <w:rPr>
+          <w:rFonts w:ascii="TH SarabunPSK" w:hAnsi="TH SarabunPSK" w:cs="TH SarabunPSK"/>
+          <w:sz w:val="28"/>
+          <w:szCs w:val="28"/>
+        </w:rPr>
+      </w:pPr>
+      <w:r>
+        <w:rPr>
+          <w:rFonts w:ascii="TH SarabunPSK" w:hAnsi="TH SarabunPSK" w:cs="TH SarabunPSK"/>
+          <w:sz w:val="28"/>
+          <w:szCs w:val="28"/>
+        </w:rPr>
+        <w:t>51 - AH (Authentication Header - IPsec)</w:t>
+      </w:r>
+    </w:p>
+    <w:p>
+      <w:pPr>
+        <w:numPr>
+          <w:ilvl w:val="0"/>
+          <w:numId w:val="15"/>
+        </w:numPr>
+        <w:tabs>
+          <w:tab w:val="clear" w:pos="720"/>
+          <w:tab w:val="left" w:pos="270"/>
+          <w:tab w:val="num" w:pos="1440"/>
+        </w:tabs>
+        <w:spacing w:after="0"/>
+        <w:ind w:left="1440"/>
+        <w:rPr>
+          <w:rFonts w:ascii="TH SarabunPSK" w:hAnsi="TH SarabunPSK" w:cs="TH SarabunPSK"/>
+          <w:sz w:val="28"/>
+          <w:szCs w:val="28"/>
+        </w:rPr>
+      </w:pPr>
+      <w:r>
+        <w:rPr>
+          <w:rFonts w:ascii="TH SarabunPSK" w:hAnsi="TH SarabunPSK" w:cs="TH SarabunPSK"/>
+          <w:sz w:val="28"/>
+          <w:szCs w:val="28"/>
+        </w:rPr>
+        <w:t>89 - OSPF (Open Shortest Path First)</w:t>
+      </w:r>
+    </w:p>
+    <w:p>
+      <w:pPr>
+        <w:numPr>
+          <w:ilvl w:val="0"/>
+          <w:numId w:val="15"/>
+        </w:numPr>
+        <w:tabs>
+          <w:tab w:val="clear" w:pos="720"/>
+          <w:tab w:val="left" w:pos="270"/>
+          <w:tab w:val="num" w:pos="1440"/>
+        </w:tabs>
+        <w:spacing w:after="0"/>
+        <w:ind w:left="1440"/>
+        <w:rPr>
+          <w:rFonts w:ascii="TH SarabunPSK" w:hAnsi="TH SarabunPSK" w:cs="TH SarabunPSK"/>
+          <w:sz w:val="28"/>
+          <w:szCs w:val="28"/>
+        </w:rPr>
+      </w:pPr>
+      <w:r>
+        <w:rPr>
+          <w:rFonts w:ascii="TH SarabunPSK" w:hAnsi="TH SarabunPSK" w:cs="TH SarabunPSK"/>
+          <w:sz w:val="28"/>
+          <w:szCs w:val="28"/>
+        </w:rPr>
+        <w:t>47 - GRE (Generic Routing Encapsulation)</w:t>
+      </w:r>
+    </w:p>
+    <w:p>
+      <w:pPr>
+        <w:tabs>
+          <w:tab w:val="left" w:pos="270"/>
+        </w:tabs>
+        <w:spacing w:after="0"/>
+        <w:rPr>
+          <w:rFonts w:ascii="TH SarabunPSK" w:hAnsi="TH SarabunPSK" w:cs="TH SarabunPSK"/>
+          <w:b/>
+          <w:bCs/>
+          <w:sz w:val="28"/>
+          <w:szCs w:val="28"/>
+        </w:rPr>
+      </w:pPr>
+      <w:r>
+        <w:rPr>
+          <w:rFonts w:ascii="TH SarabunPSK" w:hAnsi="TH SarabunPSK" w:cs="TH SarabunPSK"/>
+          <w:sz w:val="28"/>
+          <w:szCs w:val="28"/>
+          <w:cs/>
+        </w:rPr>
+        <w:tab/>
+      </w:r>
+      <w:r>
+        <w:rPr>
+          <w:rFonts w:ascii="TH SarabunPSK" w:hAnsi="TH SarabunPSK" w:cs="TH SarabunPSK" w:hint="cs"/>
+          <w:b/>
+          <w:bCs/>
+          <w:sz w:val="28"/>
+          <w:szCs w:val="28"/>
+          <w:cs/>
+        </w:rPr>
+        <w:t xml:space="preserve">ตัวอย่าง </w:t>
+      </w:r>
+      <w:r>
+        <w:rPr>
+          <w:rFonts w:ascii="TH SarabunPSK" w:hAnsi="TH SarabunPSK" w:cs="TH SarabunPSK"/>
+          <w:b/>
+          <w:bCs/>
+          <w:sz w:val="28"/>
+          <w:szCs w:val="28"/>
+        </w:rPr>
+        <w:t>(Single,4)</w:t>
+      </w:r>
+    </w:p>
+    <w:p>
+      <w:pPr>
+        <w:tabs>
+          <w:tab w:val="left" w:pos="270"/>
+        </w:tabs>
+        <w:spacing w:after="0"/>
+        <w:jc w:val="center"/>
+        <w:rPr>
+          <w:rFonts w:ascii="TH SarabunPSK" w:hAnsi="TH SarabunPSK" w:cs="TH SarabunPSK"/>
+          <w:sz w:val="28"/>
+          <w:szCs w:val="28"/>
+        </w:rPr>
+      </w:pPr>
+      <w:r>
+        <w:rPr>
+          <w:rFonts w:ascii="TH SarabunPSK" w:hAnsi="TH SarabunPSK" w:cs="TH SarabunPSK"/>
+          <w:sz w:val="28"/>
+          <w:szCs w:val="28"/>
+          <w:cs/>
+        </w:rPr>
+        <w:drawing>
+          <wp:inline distT="0" distB="0" distL="0" distR="0" wp14:anchorId="6D4BCB86" wp14:editId="1DD549EC">
+            <wp:extent cx="3913632" cy="1797093"/>
+            <wp:effectExtent l="0" t="0" r="0" b="0"/>
+            <wp:docPr id="1278513280" name="Picture 1"/>
+            <wp:cNvGraphicFramePr>
+              <a:graphicFrameLocks xmlns:a="http://schemas.openxmlformats.org/drawingml/2006/main" noChangeAspect="1"/>
+            </wp:cNvGraphicFramePr>
+            <a:graphic xmlns:a="http://schemas.openxmlformats.org/drawingml/2006/main">
+              <a:graphicData uri="http://schemas.openxmlformats.org/drawingml/2006/picture">
+                <pic:pic xmlns:pic="http://schemas.openxmlformats.org/drawingml/2006/picture">
+                  <pic:nvPicPr>
+                    <pic:cNvPr id="1278513280" name=""/>
+                    <pic:cNvPicPr/>
+                  </pic:nvPicPr>
+                  <pic:blipFill>
+                    <a:blip r:embed="rId18"/>
+                    <a:stretch>
+                      <a:fillRect/>
+                    </a:stretch>
+                  </pic:blipFill>
+                  <pic:spPr>
+                    <a:xfrm>
+                      <a:off x="0" y="0"/>
+                      <a:ext cx="3920574" cy="1800281"/>
+                    </a:xfrm>
+                    <a:prstGeom prst="rect">
+                      <a:avLst/>
+                    </a:prstGeom>
+                  </pic:spPr>
+                </pic:pic>
+              </a:graphicData>
+            </a:graphic>
+          </wp:inline>
+        </w:drawing>
+      </w:r>
+    </w:p>
+    <w:p>
+      <w:pPr>
+        <w:tabs>
+          <w:tab w:val="left" w:pos="270"/>
+        </w:tabs>
+        <w:spacing w:after="0"/>
+        <w:rPr>
+          <w:rFonts w:ascii="TH SarabunPSK" w:hAnsi="TH SarabunPSK" w:cs="TH SarabunPSK"/>
+          <w:sz w:val="28"/>
+          <w:szCs w:val="28"/>
+        </w:rPr>
+      </w:pPr>
+      <w:r>
+        <w:rPr>
+          <w:rFonts w:ascii="TH SarabunPSK" w:hAnsi="TH SarabunPSK" w:cs="TH SarabunPSK"/>
+          <w:sz w:val="28"/>
+          <w:szCs w:val="28"/>
+          <w:cs/>
+        </w:rPr>
+        <w:drawing>
+          <wp:inline distT="0" distB="0" distL="0" distR="0" wp14:anchorId="214D3A53" wp14:editId="401D5916">
+            <wp:extent cx="5943600" cy="2210435"/>
+            <wp:effectExtent l="0" t="0" r="0" b="0"/>
+            <wp:docPr id="1820143671" name="Picture 1" descr="A screenshot of a computer&#10;&#10;Description automatically generated"/>
+            <wp:cNvGraphicFramePr>
+              <a:graphicFrameLocks xmlns:a="http://schemas.openxmlformats.org/drawingml/2006/main" noChangeAspect="1"/>
+            </wp:cNvGraphicFramePr>
+            <a:graphic xmlns:a="http://schemas.openxmlformats.org/drawingml/2006/main">
+              <a:graphicData uri="http://schemas.openxmlformats.org/drawingml/2006/picture">
+                <pic:pic xmlns:pic="http://schemas.openxmlformats.org/drawingml/2006/picture">
+                  <pic:nvPicPr>
+                    <pic:cNvPr id="1820143671" name="Picture 1" descr="A screenshot of a computer&#10;&#10;Description automatically generated"/>
+                    <pic:cNvPicPr/>
+                  </pic:nvPicPr>
+                  <pic:blipFill>
+                    <a:blip r:embed="rId19"/>
+                    <a:stretch>
+                      <a:fillRect/>
+                    </a:stretch>
+                  </pic:blipFill>
+                  <pic:spPr>
+                    <a:xfrm>
+                      <a:off x="0" y="0"/>
+                      <a:ext cx="5943600" cy="2210435"/>
+                    </a:xfrm>
+                    <a:prstGeom prst="rect">
+                      <a:avLst/>
+                    </a:prstGeom>
+                  </pic:spPr>
+                </pic:pic>
+              </a:graphicData>
+            </a:graphic>
+          </wp:inline>
+        </w:drawing>
+      </w:r>
+    </w:p>
+    <w:p>
+      <w:pPr>
+        <w:tabs>
+          <w:tab w:val="left" w:pos="270"/>
+        </w:tabs>
+        <w:spacing w:after="0"/>
+        <w:rPr>
+          <w:rFonts w:ascii="TH SarabunPSK" w:hAnsi="TH SarabunPSK" w:cs="TH SarabunPSK"/>
+          <w:sz w:val="28"/>
+          <w:szCs w:val="28"/>
+        </w:rPr>
+      </w:pPr>
+      <w:r>
+        <w:rPr>
+          <w:rFonts w:ascii="TH SarabunPSK" w:hAnsi="TH SarabunPSK" w:cs="TH SarabunPSK"/>
+          <w:sz w:val="28"/>
+          <w:szCs w:val="28"/>
+          <w:cs/>
+        </w:rPr>
+        <w:lastRenderedPageBreak/>
+        <w:drawing>
+          <wp:inline distT="0" distB="0" distL="0" distR="0" wp14:anchorId="3C87B354" wp14:editId="174BF270">
+            <wp:extent cx="5943600" cy="2169795"/>
+            <wp:effectExtent l="0" t="0" r="0" b="1905"/>
+            <wp:docPr id="578466248" name="Picture 1" descr="A screenshot of a computer&#10;&#10;Description automatically generated"/>
+            <wp:cNvGraphicFramePr>
+              <a:graphicFrameLocks xmlns:a="http://schemas.openxmlformats.org/drawingml/2006/main" noChangeAspect="1"/>
+            </wp:cNvGraphicFramePr>
+            <a:graphic xmlns:a="http://schemas.openxmlformats.org/drawingml/2006/main">
+              <a:graphicData uri="http://schemas.openxmlformats.org/drawingml/2006/picture">
+                <pic:pic xmlns:pic="http://schemas.openxmlformats.org/drawingml/2006/picture">
+                  <pic:nvPicPr>
+                    <pic:cNvPr id="578466248" name="Picture 1" descr="A screenshot of a computer&#10;&#10;Description automatically generated"/>
+                    <pic:cNvPicPr/>
+                  </pic:nvPicPr>
+                  <pic:blipFill>
+                    <a:blip r:embed="rId20"/>
+                    <a:stretch>
+                      <a:fillRect/>
+                    </a:stretch>
+                  </pic:blipFill>
+                  <pic:spPr>
+                    <a:xfrm>
+                      <a:off x="0" y="0"/>
+                      <a:ext cx="5943600" cy="2169795"/>
+                    </a:xfrm>
+                    <a:prstGeom prst="rect">
+                      <a:avLst/>
+                    </a:prstGeom>
+                  </pic:spPr>
+                </pic:pic>
+              </a:graphicData>
+            </a:graphic>
+          </wp:inline>
+        </w:drawing>
+      </w:r>
+    </w:p>
+    <w:p>
+      <w:pPr>
+        <w:tabs>
+          <w:tab w:val="left" w:pos="270"/>
+        </w:tabs>
+        <w:spacing w:after="0"/>
+        <w:rPr>
+          <w:rFonts w:ascii="TH SarabunPSK" w:hAnsi="TH SarabunPSK" w:cs="TH SarabunPSK" w:hint="cs"/>
+          <w:sz w:val="28"/>
+          <w:szCs w:val="28"/>
+          <w:cs/>
+        </w:rPr>
+      </w:pPr>
+      <w:r>
+        <w:rPr>
+          <w:rFonts w:ascii="TH SarabunPSK" w:hAnsi="TH SarabunPSK" w:cs="TH SarabunPSK"/>
+          <w:sz w:val="28"/>
+          <w:szCs w:val="28"/>
+          <w:cs/>
+        </w:rPr>
+        <w:drawing>
+          <wp:inline distT="0" distB="0" distL="0" distR="0" wp14:anchorId="4E166C81" wp14:editId="42AFD051">
+            <wp:extent cx="3749998" cy="2092147"/>
+            <wp:effectExtent l="0" t="0" r="3175" b="3810"/>
+            <wp:docPr id="1303213588" name="Picture 1" descr="A screenshot of a computer program&#10;&#10;Description automatically generated"/>
+            <wp:cNvGraphicFramePr>
+              <a:graphicFrameLocks xmlns:a="http://schemas.openxmlformats.org/drawingml/2006/main" noChangeAspect="1"/>
+            </wp:cNvGraphicFramePr>
+            <a:graphic xmlns:a="http://schemas.openxmlformats.org/drawingml/2006/main">
+              <a:graphicData uri="http://schemas.openxmlformats.org/drawingml/2006/picture">
+                <pic:pic xmlns:pic="http://schemas.openxmlformats.org/drawingml/2006/picture">
+                  <pic:nvPicPr>
+                    <pic:cNvPr id="1303213588" name="Picture 1" descr="A screenshot of a computer program&#10;&#10;Description automatically generated"/>
+                    <pic:cNvPicPr/>
+                  </pic:nvPicPr>
+                  <pic:blipFill>
+                    <a:blip r:embed="rId21"/>
+                    <a:stretch>
+                      <a:fillRect/>
+                    </a:stretch>
+                  </pic:blipFill>
+                  <pic:spPr>
+                    <a:xfrm>
+                      <a:off x="0" y="0"/>
+                      <a:ext cx="3760059" cy="2097760"/>
+                    </a:xfrm>
+                    <a:prstGeom prst="rect">
+                      <a:avLst/>
+                    </a:prstGeom>
+                  </pic:spPr>
+                </pic:pic>
+              </a:graphicData>
+            </a:graphic>
+          </wp:inline>
+        </w:drawing>
+      </w:r>
+      <w:r>
+        <w:rPr>
+          <w:rFonts w:ascii="TH SarabunPSK" w:hAnsi="TH SarabunPSK" w:cs="TH SarabunPSK"/>
+          <w:sz w:val="28"/>
+          <w:szCs w:val="28"/>
+        </w:rPr>
+        <w:t xml:space="preserve"> </w:t>
+      </w:r>
+      <w:r>
+        <w:rPr>
+          <w:rFonts w:ascii="TH SarabunPSK" w:hAnsi="TH SarabunPSK" w:cs="TH SarabunPSK" w:hint="cs"/>
+          <w:sz w:val="28"/>
+          <w:szCs w:val="28"/>
+          <w:cs/>
+        </w:rPr>
+        <w:t>ดูตรง</w:t>
+      </w:r>
+      <w:r>
+        <w:rPr>
+          <w:rFonts w:ascii="TH SarabunPSK" w:hAnsi="TH SarabunPSK" w:cs="TH SarabunPSK"/>
+          <w:sz w:val="28"/>
+          <w:szCs w:val="28"/>
+        </w:rPr>
+        <w:t xml:space="preserve"> actions [port/ table_id] </w:t>
+      </w:r>
+      <w:r>
+        <w:rPr>
+          <w:rFonts w:ascii="TH SarabunPSK" w:hAnsi="TH SarabunPSK" w:cs="TH SarabunPSK" w:hint="cs"/>
+          <w:sz w:val="28"/>
+          <w:szCs w:val="28"/>
+          <w:cs/>
+        </w:rPr>
+        <w:t>ดีๆ</w:t>
+      </w:r>
+    </w:p>
+    <w:p>
+      <w:pPr>
+        <w:pStyle w:val="ListParagraph"/>
+        <w:tabs>
+          <w:tab w:val="left" w:pos="270"/>
+        </w:tabs>
+        <w:spacing w:after="0"/>
+        <w:ind w:left="0"/>
+        <w:rPr>
+          <w:rFonts w:ascii="TH SarabunPSK" w:hAnsi="TH SarabunPSK" w:cs="TH SarabunPSK" w:hint="cs"/>
+          <w:b/>
+          <w:bCs/>
+          <w:sz w:val="32"/>
+          <w:szCs w:val="32"/>
+        </w:rPr>
+      </w:pPr>
+    </w:p>
+    <w:p>
+      <w:pPr>
+        <w:pStyle w:val="ListParagraph"/>
+        <w:numPr>
+          <w:ilvl w:val="1"/>
+          <w:numId w:val="5"/>
+        </w:numPr>
+        <w:tabs>
+          <w:tab w:val="left" w:pos="270"/>
+        </w:tabs>
+        <w:spacing w:after="0"/>
+        <w:ind w:left="0" w:firstLine="0"/>
+        <w:rPr>
+          <w:rFonts w:ascii="TH SarabunPSK" w:hAnsi="TH SarabunPSK" w:cs="TH SarabunPSK"/>
+          <w:b/>
+          <w:bCs/>
+          <w:sz w:val="32"/>
+          <w:szCs w:val="32"/>
+        </w:rPr>
+      </w:pPr>
+      <w:r>
+        <w:rPr>
+          <w:rFonts w:ascii="TH SarabunPSK" w:hAnsi="TH SarabunPSK" w:cs="TH SarabunPSK" w:hint="cs"/>
+          <w:b/>
+          <w:bCs/>
+          <w:sz w:val="32"/>
+          <w:szCs w:val="32"/>
+          <w:cs/>
+        </w:rPr>
+        <w:t>กด</w:t>
       </w:r>
     </w:p>
     <w:p>
@@ -7081,6 +6606,119 @@
     </w:lvl>
   </w:abstractNum>
   <w:abstractNum w:abstractNumId="2" w15:restartNumberingAfterBreak="0">
+    <w:nsid w:val="1A85175A"/>
+    <w:multiLevelType w:val="multilevel"/>
+    <w:tmpl w:val="191CBA5A"/>
+    <w:lvl w:ilvl="0">
+      <w:start w:val="1"/>
+      <w:numFmt w:val="decimal"/>
+      <w:lvlText w:val="%1."/>
+      <w:lvlJc w:val="left"/>
+      <w:pPr>
+        <w:tabs>
+          <w:tab w:val="num" w:pos="1440"/>
+        </w:tabs>
+        <w:ind w:left="1440" w:hanging="360"/>
+      </w:pPr>
+    </w:lvl>
+    <w:lvl w:ilvl="1" w:tentative="1">
+      <w:start w:val="1"/>
+      <w:numFmt w:val="decimal"/>
+      <w:lvlText w:val="%2."/>
+      <w:lvlJc w:val="left"/>
+      <w:pPr>
+        <w:tabs>
+          <w:tab w:val="num" w:pos="2160"/>
+        </w:tabs>
+        <w:ind w:left="2160" w:hanging="360"/>
+      </w:pPr>
+    </w:lvl>
+    <w:lvl w:ilvl="2" w:tentative="1">
+      <w:start w:val="1"/>
+      <w:numFmt w:val="decimal"/>
+      <w:lvlText w:val="%3."/>
+      <w:lvlJc w:val="left"/>
+      <w:pPr>
+        <w:tabs>
+          <w:tab w:val="num" w:pos="2880"/>
+        </w:tabs>
+        <w:ind w:left="2880" w:hanging="360"/>
+      </w:pPr>
+    </w:lvl>
+    <w:lvl w:ilvl="3" w:tentative="1">
+      <w:start w:val="1"/>
+      <w:numFmt w:val="decimal"/>
+      <w:lvlText w:val="%4."/>
+      <w:lvlJc w:val="left"/>
+      <w:pPr>
+        <w:tabs>
+          <w:tab w:val="num" w:pos="3600"/>
+        </w:tabs>
+        <w:ind w:left="3600" w:hanging="360"/>
+      </w:pPr>
+    </w:lvl>
+    <w:lvl w:ilvl="4" w:tentative="1">
+      <w:start w:val="1"/>
+      <w:numFmt w:val="decimal"/>
+      <w:lvlText w:val="%5."/>
+      <w:lvlJc w:val="left"/>
+      <w:pPr>
+        <w:tabs>
+          <w:tab w:val="num" w:pos="4320"/>
+        </w:tabs>
+        <w:ind w:left="4320" w:hanging="360"/>
+      </w:pPr>
+    </w:lvl>
+    <w:lvl w:ilvl="5" w:tentative="1">
+      <w:start w:val="1"/>
+      <w:numFmt w:val="decimal"/>
+      <w:lvlText w:val="%6."/>
+      <w:lvlJc w:val="left"/>
+      <w:pPr>
+        <w:tabs>
+          <w:tab w:val="num" w:pos="5040"/>
+        </w:tabs>
+        <w:ind w:left="5040" w:hanging="360"/>
+      </w:pPr>
+    </w:lvl>
+    <w:lvl w:ilvl="6" w:tentative="1">
+      <w:start w:val="1"/>
+      <w:numFmt w:val="decimal"/>
+      <w:lvlText w:val="%7."/>
+      <w:lvlJc w:val="left"/>
+      <w:pPr>
+        <w:tabs>
+          <w:tab w:val="num" w:pos="5760"/>
+        </w:tabs>
+        <w:ind w:left="5760" w:hanging="360"/>
+      </w:pPr>
+    </w:lvl>
+    <w:lvl w:ilvl="7" w:tentative="1">
+      <w:start w:val="1"/>
+      <w:numFmt w:val="decimal"/>
+      <w:lvlText w:val="%8."/>
+      <w:lvlJc w:val="left"/>
+      <w:pPr>
+        <w:tabs>
+          <w:tab w:val="num" w:pos="6480"/>
+        </w:tabs>
+        <w:ind w:left="6480" w:hanging="360"/>
+      </w:pPr>
+    </w:lvl>
+    <w:lvl w:ilvl="8" w:tentative="1">
+      <w:start w:val="1"/>
+      <w:numFmt w:val="decimal"/>
+      <w:lvlText w:val="%9."/>
+      <w:lvlJc w:val="left"/>
+      <w:pPr>
+        <w:tabs>
+          <w:tab w:val="num" w:pos="7200"/>
+        </w:tabs>
+        <w:ind w:left="7200" w:hanging="360"/>
+      </w:pPr>
+    </w:lvl>
+  </w:abstractNum>
+  <w:abstractNum w:abstractNumId="3" w15:restartNumberingAfterBreak="0">
     <w:nsid w:val="29264FFA"/>
     <w:multiLevelType w:val="hybridMultilevel"/>
     <w:tmpl w:val="D594254C"/>
@@ -7193,7 +6831,7 @@
       </w:rPr>
     </w:lvl>
   </w:abstractNum>
-  <w:abstractNum w:abstractNumId="3" w15:restartNumberingAfterBreak="0">
+  <w:abstractNum w:abstractNumId="4" w15:restartNumberingAfterBreak="0">
     <w:nsid w:val="3DEC3699"/>
     <w:multiLevelType w:val="multilevel"/>
     <w:tmpl w:val="A64C51BA"/>
@@ -7306,7 +6944,120 @@
       </w:pPr>
     </w:lvl>
   </w:abstractNum>
-  <w:abstractNum w:abstractNumId="4" w15:restartNumberingAfterBreak="0">
+  <w:abstractNum w:abstractNumId="5" w15:restartNumberingAfterBreak="0">
+    <w:nsid w:val="3F031963"/>
+    <w:multiLevelType w:val="multilevel"/>
+    <w:tmpl w:val="20C80F4C"/>
+    <w:lvl w:ilvl="0">
+      <w:start w:val="1"/>
+      <w:numFmt w:val="decimal"/>
+      <w:lvlText w:val="%1."/>
+      <w:lvlJc w:val="left"/>
+      <w:pPr>
+        <w:tabs>
+          <w:tab w:val="num" w:pos="720"/>
+        </w:tabs>
+        <w:ind w:left="720" w:hanging="360"/>
+      </w:pPr>
+    </w:lvl>
+    <w:lvl w:ilvl="1" w:tentative="1">
+      <w:start w:val="1"/>
+      <w:numFmt w:val="decimal"/>
+      <w:lvlText w:val="%2."/>
+      <w:lvlJc w:val="left"/>
+      <w:pPr>
+        <w:tabs>
+          <w:tab w:val="num" w:pos="1440"/>
+        </w:tabs>
+        <w:ind w:left="1440" w:hanging="360"/>
+      </w:pPr>
+    </w:lvl>
+    <w:lvl w:ilvl="2" w:tentative="1">
+      <w:start w:val="1"/>
+      <w:numFmt w:val="decimal"/>
+      <w:lvlText w:val="%3."/>
+      <w:lvlJc w:val="left"/>
+      <w:pPr>
+        <w:tabs>
+          <w:tab w:val="num" w:pos="2160"/>
+        </w:tabs>
+        <w:ind w:left="2160" w:hanging="360"/>
+      </w:pPr>
+    </w:lvl>
+    <w:lvl w:ilvl="3" w:tentative="1">
+      <w:start w:val="1"/>
+      <w:numFmt w:val="decimal"/>
+      <w:lvlText w:val="%4."/>
+      <w:lvlJc w:val="left"/>
+      <w:pPr>
+        <w:tabs>
+          <w:tab w:val="num" w:pos="2880"/>
+        </w:tabs>
+        <w:ind w:left="2880" w:hanging="360"/>
+      </w:pPr>
+    </w:lvl>
+    <w:lvl w:ilvl="4" w:tentative="1">
+      <w:start w:val="1"/>
+      <w:numFmt w:val="decimal"/>
+      <w:lvlText w:val="%5."/>
+      <w:lvlJc w:val="left"/>
+      <w:pPr>
+        <w:tabs>
+          <w:tab w:val="num" w:pos="3600"/>
+        </w:tabs>
+        <w:ind w:left="3600" w:hanging="360"/>
+      </w:pPr>
+    </w:lvl>
+    <w:lvl w:ilvl="5" w:tentative="1">
+      <w:start w:val="1"/>
+      <w:numFmt w:val="decimal"/>
+      <w:lvlText w:val="%6."/>
+      <w:lvlJc w:val="left"/>
+      <w:pPr>
+        <w:tabs>
+          <w:tab w:val="num" w:pos="4320"/>
+        </w:tabs>
+        <w:ind w:left="4320" w:hanging="360"/>
+      </w:pPr>
+    </w:lvl>
+    <w:lvl w:ilvl="6" w:tentative="1">
+      <w:start w:val="1"/>
+      <w:numFmt w:val="decimal"/>
+      <w:lvlText w:val="%7."/>
+      <w:lvlJc w:val="left"/>
+      <w:pPr>
+        <w:tabs>
+          <w:tab w:val="num" w:pos="5040"/>
+        </w:tabs>
+        <w:ind w:left="5040" w:hanging="360"/>
+      </w:pPr>
+    </w:lvl>
+    <w:lvl w:ilvl="7" w:tentative="1">
+      <w:start w:val="1"/>
+      <w:numFmt w:val="decimal"/>
+      <w:lvlText w:val="%8."/>
+      <w:lvlJc w:val="left"/>
+      <w:pPr>
+        <w:tabs>
+          <w:tab w:val="num" w:pos="5760"/>
+        </w:tabs>
+        <w:ind w:left="5760" w:hanging="360"/>
+      </w:pPr>
+    </w:lvl>
+    <w:lvl w:ilvl="8" w:tentative="1">
+      <w:start w:val="1"/>
+      <w:numFmt w:val="decimal"/>
+      <w:lvlText w:val="%9."/>
+      <w:lvlJc w:val="left"/>
+      <w:pPr>
+        <w:tabs>
+          <w:tab w:val="num" w:pos="6480"/>
+        </w:tabs>
+        <w:ind w:left="6480" w:hanging="360"/>
+      </w:pPr>
+    </w:lvl>
+  </w:abstractNum>
+  <w:abstractNum w:abstractNumId="6" w15:restartNumberingAfterBreak="0">
     <w:nsid w:val="4FBF169F"/>
     <w:multiLevelType w:val="multilevel"/>
     <w:tmpl w:val="F4BA0CE0"/>
@@ -7419,7 +7170,7 @@
       </w:rPr>
     </w:lvl>
   </w:abstractNum>
-  <w:abstractNum w:abstractNumId="5" w15:restartNumberingAfterBreak="0">
+  <w:abstractNum w:abstractNumId="7" w15:restartNumberingAfterBreak="0">
     <w:nsid w:val="574F3B66"/>
     <w:multiLevelType w:val="multilevel"/>
     <w:tmpl w:val="F7DC6114"/>
@@ -7568,7 +7319,7 @@
       </w:rPr>
     </w:lvl>
   </w:abstractNum>
-  <w:abstractNum w:abstractNumId="6" w15:restartNumberingAfterBreak="0">
+  <w:abstractNum w:abstractNumId="8" w15:restartNumberingAfterBreak="0">
     <w:nsid w:val="60381831"/>
     <w:multiLevelType w:val="hybridMultilevel"/>
     <w:tmpl w:val="9594C476"/>
@@ -7681,7 +7432,7 @@
       </w:rPr>
     </w:lvl>
   </w:abstractNum>
-  <w:abstractNum w:abstractNumId="7" w15:restartNumberingAfterBreak="0">
+  <w:abstractNum w:abstractNumId="9" w15:restartNumberingAfterBreak="0">
     <w:nsid w:val="66533C20"/>
     <w:multiLevelType w:val="multilevel"/>
     <w:tmpl w:val="A8CC05B8"/>
@@ -7794,7 +7545,7 @@
       </w:pPr>
     </w:lvl>
   </w:abstractNum>
-  <w:abstractNum w:abstractNumId="8" w15:restartNumberingAfterBreak="0">
+  <w:abstractNum w:abstractNumId="10" w15:restartNumberingAfterBreak="0">
     <w:nsid w:val="6A092B6E"/>
     <w:multiLevelType w:val="hybridMultilevel"/>
     <w:tmpl w:val="867A9672"/>
@@ -7907,7 +7658,7 @@
       </w:rPr>
     </w:lvl>
   </w:abstractNum>
-  <w:abstractNum w:abstractNumId="9" w15:restartNumberingAfterBreak="0">
+  <w:abstractNum w:abstractNumId="11" w15:restartNumberingAfterBreak="0">
     <w:nsid w:val="6D0E1322"/>
     <w:multiLevelType w:val="multilevel"/>
     <w:tmpl w:val="5A64339E"/>
@@ -8056,7 +7807,7 @@
       </w:rPr>
     </w:lvl>
   </w:abstractNum>
-  <w:abstractNum w:abstractNumId="10" w15:restartNumberingAfterBreak="0">
+  <w:abstractNum w:abstractNumId="12" w15:restartNumberingAfterBreak="0">
     <w:nsid w:val="701060A5"/>
     <w:multiLevelType w:val="multilevel"/>
     <w:tmpl w:val="AD3E9146"/>
@@ -8169,7 +7920,7 @@
       </w:rPr>
     </w:lvl>
   </w:abstractNum>
-  <w:abstractNum w:abstractNumId="11" w15:restartNumberingAfterBreak="0">
+  <w:abstractNum w:abstractNumId="13" w15:restartNumberingAfterBreak="0">
     <w:nsid w:val="733A5B0B"/>
     <w:multiLevelType w:val="hybridMultilevel"/>
     <w:tmpl w:val="22185BAE"/>
@@ -8282,7 +8033,7 @@
       </w:rPr>
     </w:lvl>
   </w:abstractNum>
-  <w:abstractNum w:abstractNumId="12" w15:restartNumberingAfterBreak="0">
+  <w:abstractNum w:abstractNumId="14" w15:restartNumberingAfterBreak="0">
     <w:nsid w:val="7E7E059A"/>
     <w:multiLevelType w:val="multilevel"/>
     <w:tmpl w:val="E4C2A79A"/>
@@ -8434,37 +8185,43 @@
     <w:abstractNumId w:val="1"/>
   </w:num>
   <w:num w:numId="3" w16cid:durableId="1786344631">
-    <w:abstractNumId w:val="5"/>
+    <w:abstractNumId w:val="7"/>
   </w:num>
   <w:num w:numId="4" w16cid:durableId="1601524160">
+    <w:abstractNumId w:val="4"/>
+  </w:num>
+  <w:num w:numId="5" w16cid:durableId="2068217106">
+    <w:abstractNumId w:val="14"/>
+  </w:num>
+  <w:num w:numId="6" w16cid:durableId="1623803237">
+    <w:abstractNumId w:val="9"/>
+  </w:num>
+  <w:num w:numId="7" w16cid:durableId="1258904660">
+    <w:abstractNumId w:val="11"/>
+  </w:num>
+  <w:num w:numId="8" w16cid:durableId="151221084">
+    <w:abstractNumId w:val="13"/>
+  </w:num>
+  <w:num w:numId="9" w16cid:durableId="1298879315">
+    <w:abstractNumId w:val="8"/>
+  </w:num>
+  <w:num w:numId="10" w16cid:durableId="1173449689">
     <w:abstractNumId w:val="3"/>
   </w:num>
-  <w:num w:numId="5" w16cid:durableId="2068217106">
+  <w:num w:numId="11" w16cid:durableId="1046369221">
+    <w:abstractNumId w:val="10"/>
+  </w:num>
+  <w:num w:numId="12" w16cid:durableId="386684547">
+    <w:abstractNumId w:val="6"/>
+  </w:num>
+  <w:num w:numId="13" w16cid:durableId="1303538890">
     <w:abstractNumId w:val="12"/>
   </w:num>
-  <w:num w:numId="6" w16cid:durableId="1623803237">
-    <w:abstractNumId w:val="7"/>
-  </w:num>
-  <w:num w:numId="7" w16cid:durableId="1258904660">
-    <w:abstractNumId w:val="9"/>
-  </w:num>
-  <w:num w:numId="8" w16cid:durableId="151221084">
-    <w:abstractNumId w:val="11"/>
-  </w:num>
-  <w:num w:numId="9" w16cid:durableId="1298879315">
-    <w:abstractNumId w:val="6"/>
-  </w:num>
-  <w:num w:numId="10" w16cid:durableId="1173449689">
+  <w:num w:numId="14" w16cid:durableId="1277101003">
     <w:abstractNumId w:val="2"/>
   </w:num>
-  <w:num w:numId="11" w16cid:durableId="1046369221">
-    <w:abstractNumId w:val="8"/>
-  </w:num>
-  <w:num w:numId="12" w16cid:durableId="386684547">
-    <w:abstractNumId w:val="4"/>
-  </w:num>
-  <w:num w:numId="13" w16cid:durableId="1303538890">
-    <w:abstractNumId w:val="10"/>
+  <w:num w:numId="15" w16cid:durableId="536159222">
+    <w:abstractNumId w:val="5"/>
   </w:num>
 </w:numbering>
 </file>

--- a/document/midterm_docx/SDN.docx
+++ b/document/midterm_docx/SDN.docx
@@ -31,7 +31,29 @@
           <w:sz w:val="32"/>
           <w:szCs w:val="32"/>
         </w:rPr>
-        <w:t xml:space="preserve"> (mininet)</w:t>
+        <w:t xml:space="preserve"> (</w:t>
+      </w:r>
+      <w:proofErr w:type="spellStart"/>
+      <w:r>
+        <w:rPr>
+          <w:rFonts w:ascii="TH SarabunPSK" w:hAnsi="TH SarabunPSK" w:cs="TH SarabunPSK"/>
+          <w:b/>
+          <w:bCs/>
+          <w:sz w:val="32"/>
+          <w:szCs w:val="32"/>
+        </w:rPr>
+        <w:t>mininet</w:t>
+      </w:r>
+      <w:proofErr w:type="spellEnd"/>
+      <w:r>
+        <w:rPr>
+          <w:rFonts w:ascii="TH SarabunPSK" w:hAnsi="TH SarabunPSK" w:cs="TH SarabunPSK"/>
+          <w:b/>
+          <w:bCs/>
+          <w:sz w:val="32"/>
+          <w:szCs w:val="32"/>
+        </w:rPr>
+        <w:t>)</w:t>
       </w:r>
       <w:r>
         <w:rPr>
@@ -55,33 +77,131 @@
           <w:szCs w:val="28"/>
         </w:rPr>
       </w:pPr>
-      <w:r>
-        <w:rPr>
-          <w:rFonts w:ascii="TH SarabunPSK" w:hAnsi="TH SarabunPSK" w:cs="TH SarabunPSK"/>
-          <w:i/>
-          <w:iCs/>
-          <w:sz w:val="28"/>
-          <w:szCs w:val="28"/>
-        </w:rPr>
-        <w:t>sudo mn --controller=remote,ip=127.0.0.1 --mac --switch=ovsk,protocols=OpenFlow13 --topo=single,4</w:t>
-      </w:r>
-    </w:p>
-    <w:p>
-      <w:pPr>
-        <w:spacing w:after="0"/>
-        <w:rPr>
-          <w:rFonts w:ascii="TH SarabunPSK" w:hAnsi="TH SarabunPSK" w:cs="TH SarabunPSK"/>
-          <w:sz w:val="28"/>
-          <w:szCs w:val="28"/>
-        </w:rPr>
-      </w:pPr>
-      <w:r>
-        <w:rPr>
-          <w:rFonts w:ascii="TH SarabunPSK" w:hAnsi="TH SarabunPSK" w:cs="TH SarabunPSK"/>
-          <w:sz w:val="28"/>
-          <w:szCs w:val="28"/>
-        </w:rPr>
-        <w:t>--mac -i (</w:t>
+      <w:proofErr w:type="spellStart"/>
+      <w:r>
+        <w:rPr>
+          <w:rFonts w:ascii="TH SarabunPSK" w:hAnsi="TH SarabunPSK" w:cs="TH SarabunPSK"/>
+          <w:i/>
+          <w:iCs/>
+          <w:sz w:val="28"/>
+          <w:szCs w:val="28"/>
+        </w:rPr>
+        <w:t>sudo</w:t>
+      </w:r>
+      <w:proofErr w:type="spellEnd"/>
+      <w:r>
+        <w:rPr>
+          <w:rFonts w:ascii="TH SarabunPSK" w:hAnsi="TH SarabunPSK" w:cs="TH SarabunPSK"/>
+          <w:i/>
+          <w:iCs/>
+          <w:sz w:val="28"/>
+          <w:szCs w:val="28"/>
+        </w:rPr>
+        <w:t xml:space="preserve"> </w:t>
+      </w:r>
+      <w:proofErr w:type="spellStart"/>
+      <w:r>
+        <w:rPr>
+          <w:rFonts w:ascii="TH SarabunPSK" w:hAnsi="TH SarabunPSK" w:cs="TH SarabunPSK"/>
+          <w:i/>
+          <w:iCs/>
+          <w:sz w:val="28"/>
+          <w:szCs w:val="28"/>
+        </w:rPr>
+        <w:t>mn</w:t>
+      </w:r>
+      <w:proofErr w:type="spellEnd"/>
+      <w:r>
+        <w:rPr>
+          <w:rFonts w:ascii="TH SarabunPSK" w:hAnsi="TH SarabunPSK" w:cs="TH SarabunPSK"/>
+          <w:i/>
+          <w:iCs/>
+          <w:sz w:val="28"/>
+          <w:szCs w:val="28"/>
+        </w:rPr>
+        <w:t xml:space="preserve"> --controller=</w:t>
+      </w:r>
+      <w:proofErr w:type="spellStart"/>
+      <w:proofErr w:type="gramStart"/>
+      <w:r>
+        <w:rPr>
+          <w:rFonts w:ascii="TH SarabunPSK" w:hAnsi="TH SarabunPSK" w:cs="TH SarabunPSK"/>
+          <w:i/>
+          <w:iCs/>
+          <w:sz w:val="28"/>
+          <w:szCs w:val="28"/>
+        </w:rPr>
+        <w:t>remote,ip</w:t>
+      </w:r>
+      <w:proofErr w:type="spellEnd"/>
+      <w:proofErr w:type="gramEnd"/>
+      <w:r>
+        <w:rPr>
+          <w:rFonts w:ascii="TH SarabunPSK" w:hAnsi="TH SarabunPSK" w:cs="TH SarabunPSK"/>
+          <w:i/>
+          <w:iCs/>
+          <w:sz w:val="28"/>
+          <w:szCs w:val="28"/>
+        </w:rPr>
+        <w:t>=127.0.0.1 --mac --switch=</w:t>
+      </w:r>
+      <w:proofErr w:type="spellStart"/>
+      <w:r>
+        <w:rPr>
+          <w:rFonts w:ascii="TH SarabunPSK" w:hAnsi="TH SarabunPSK" w:cs="TH SarabunPSK"/>
+          <w:i/>
+          <w:iCs/>
+          <w:sz w:val="28"/>
+          <w:szCs w:val="28"/>
+        </w:rPr>
+        <w:t>ovsk,protocols</w:t>
+      </w:r>
+      <w:proofErr w:type="spellEnd"/>
+      <w:r>
+        <w:rPr>
+          <w:rFonts w:ascii="TH SarabunPSK" w:hAnsi="TH SarabunPSK" w:cs="TH SarabunPSK"/>
+          <w:i/>
+          <w:iCs/>
+          <w:sz w:val="28"/>
+          <w:szCs w:val="28"/>
+        </w:rPr>
+        <w:t>=OpenFlow13 --topo=single,4</w:t>
+      </w:r>
+    </w:p>
+    <w:p>
+      <w:pPr>
+        <w:spacing w:after="0"/>
+        <w:rPr>
+          <w:rFonts w:ascii="TH SarabunPSK" w:hAnsi="TH SarabunPSK" w:cs="TH SarabunPSK"/>
+          <w:sz w:val="28"/>
+          <w:szCs w:val="28"/>
+        </w:rPr>
+      </w:pPr>
+      <w:r>
+        <w:rPr>
+          <w:rFonts w:ascii="TH SarabunPSK" w:hAnsi="TH SarabunPSK" w:cs="TH SarabunPSK"/>
+          <w:sz w:val="28"/>
+          <w:szCs w:val="28"/>
+        </w:rPr>
+        <w:t>--mac -</w:t>
+      </w:r>
+      <w:proofErr w:type="spellStart"/>
+      <w:r>
+        <w:rPr>
+          <w:rFonts w:ascii="TH SarabunPSK" w:hAnsi="TH SarabunPSK" w:cs="TH SarabunPSK"/>
+          <w:sz w:val="28"/>
+          <w:szCs w:val="28"/>
+        </w:rPr>
+        <w:t>i</w:t>
+      </w:r>
+      <w:proofErr w:type="spellEnd"/>
+      <w:r>
+        <w:rPr>
+          <w:rFonts w:ascii="TH SarabunPSK" w:hAnsi="TH SarabunPSK" w:cs="TH SarabunPSK"/>
+          <w:sz w:val="28"/>
+          <w:szCs w:val="28"/>
+        </w:rPr>
+        <w:t xml:space="preserve"> (</w:t>
       </w:r>
       <w:r>
         <w:rPr>
@@ -98,15 +218,43 @@
           <w:sz w:val="28"/>
           <w:szCs w:val="28"/>
         </w:rPr>
-        <w:t xml:space="preserve"> ip) 10.1.1.0/24 </w:t>
-      </w:r>
-      <w:r>
-        <w:rPr>
-          <w:rFonts w:ascii="TH SarabunPSK" w:hAnsi="TH SarabunPSK" w:cs="TH SarabunPSK"/>
-          <w:sz w:val="28"/>
-          <w:szCs w:val="28"/>
-        </w:rPr>
-        <w:t xml:space="preserve">….. </w:t>
+        <w:t xml:space="preserve"> </w:t>
+      </w:r>
+      <w:proofErr w:type="spellStart"/>
+      <w:r>
+        <w:rPr>
+          <w:rFonts w:ascii="TH SarabunPSK" w:hAnsi="TH SarabunPSK" w:cs="TH SarabunPSK"/>
+          <w:sz w:val="28"/>
+          <w:szCs w:val="28"/>
+        </w:rPr>
+        <w:t>ip</w:t>
+      </w:r>
+      <w:proofErr w:type="spellEnd"/>
+      <w:r>
+        <w:rPr>
+          <w:rFonts w:ascii="TH SarabunPSK" w:hAnsi="TH SarabunPSK" w:cs="TH SarabunPSK"/>
+          <w:sz w:val="28"/>
+          <w:szCs w:val="28"/>
+        </w:rPr>
+        <w:t xml:space="preserve">) 10.1.1.0/24 </w:t>
+      </w:r>
+      <w:proofErr w:type="gramStart"/>
+      <w:r>
+        <w:rPr>
+          <w:rFonts w:ascii="TH SarabunPSK" w:hAnsi="TH SarabunPSK" w:cs="TH SarabunPSK"/>
+          <w:sz w:val="28"/>
+          <w:szCs w:val="28"/>
+        </w:rPr>
+        <w:t>…..</w:t>
+      </w:r>
+      <w:proofErr w:type="gramEnd"/>
+      <w:r>
+        <w:rPr>
+          <w:rFonts w:ascii="TH SarabunPSK" w:hAnsi="TH SarabunPSK" w:cs="TH SarabunPSK"/>
+          <w:sz w:val="28"/>
+          <w:szCs w:val="28"/>
+        </w:rPr>
+        <w:t xml:space="preserve"> </w:t>
       </w:r>
       <w:r>
         <w:rPr>
@@ -216,37 +364,131 @@
           <w:sz w:val="28"/>
           <w:szCs w:val="28"/>
         </w:rPr>
-        <w:t>(mininet)</w:t>
-      </w:r>
-      <w:r>
-        <w:rPr>
-          <w:rFonts w:ascii="TH SarabunPSK" w:hAnsi="TH SarabunPSK" w:cs="TH SarabunPSK"/>
-          <w:sz w:val="28"/>
-          <w:szCs w:val="28"/>
-        </w:rPr>
-        <w:t xml:space="preserve"> = start xterm in all hosts</w:t>
-      </w:r>
-    </w:p>
-    <w:p>
-      <w:pPr>
-        <w:spacing w:after="0"/>
-        <w:rPr>
-          <w:rFonts w:ascii="TH SarabunPSK" w:hAnsi="TH SarabunPSK" w:cs="TH SarabunPSK"/>
-          <w:i/>
-          <w:iCs/>
-          <w:sz w:val="28"/>
-          <w:szCs w:val="28"/>
-        </w:rPr>
-      </w:pPr>
-      <w:r>
-        <w:rPr>
-          <w:rFonts w:ascii="TH SarabunPSK" w:hAnsi="TH SarabunPSK" w:cs="TH SarabunPSK"/>
-          <w:i/>
-          <w:iCs/>
-          <w:sz w:val="28"/>
-          <w:szCs w:val="28"/>
-        </w:rPr>
-        <w:t>sudo mn --controller=remote,ip=127.0.0.1</w:t>
+        <w:t>(</w:t>
+      </w:r>
+      <w:proofErr w:type="spellStart"/>
+      <w:r>
+        <w:rPr>
+          <w:rFonts w:ascii="TH SarabunPSK" w:hAnsi="TH SarabunPSK" w:cs="TH SarabunPSK"/>
+          <w:sz w:val="28"/>
+          <w:szCs w:val="28"/>
+        </w:rPr>
+        <w:t>mininet</w:t>
+      </w:r>
+      <w:proofErr w:type="spellEnd"/>
+      <w:r>
+        <w:rPr>
+          <w:rFonts w:ascii="TH SarabunPSK" w:hAnsi="TH SarabunPSK" w:cs="TH SarabunPSK"/>
+          <w:sz w:val="28"/>
+          <w:szCs w:val="28"/>
+        </w:rPr>
+        <w:t>)</w:t>
+      </w:r>
+      <w:r>
+        <w:rPr>
+          <w:rFonts w:ascii="TH SarabunPSK" w:hAnsi="TH SarabunPSK" w:cs="TH SarabunPSK"/>
+          <w:sz w:val="28"/>
+          <w:szCs w:val="28"/>
+        </w:rPr>
+        <w:t xml:space="preserve"> = start </w:t>
+      </w:r>
+      <w:proofErr w:type="spellStart"/>
+      <w:r>
+        <w:rPr>
+          <w:rFonts w:ascii="TH SarabunPSK" w:hAnsi="TH SarabunPSK" w:cs="TH SarabunPSK"/>
+          <w:sz w:val="28"/>
+          <w:szCs w:val="28"/>
+        </w:rPr>
+        <w:t>xterm</w:t>
+      </w:r>
+      <w:proofErr w:type="spellEnd"/>
+      <w:r>
+        <w:rPr>
+          <w:rFonts w:ascii="TH SarabunPSK" w:hAnsi="TH SarabunPSK" w:cs="TH SarabunPSK"/>
+          <w:sz w:val="28"/>
+          <w:szCs w:val="28"/>
+        </w:rPr>
+        <w:t xml:space="preserve"> in all hosts</w:t>
+      </w:r>
+    </w:p>
+    <w:p>
+      <w:pPr>
+        <w:spacing w:after="0"/>
+        <w:rPr>
+          <w:rFonts w:ascii="TH SarabunPSK" w:hAnsi="TH SarabunPSK" w:cs="TH SarabunPSK"/>
+          <w:i/>
+          <w:iCs/>
+          <w:sz w:val="28"/>
+          <w:szCs w:val="28"/>
+        </w:rPr>
+      </w:pPr>
+      <w:proofErr w:type="spellStart"/>
+      <w:r>
+        <w:rPr>
+          <w:rFonts w:ascii="TH SarabunPSK" w:hAnsi="TH SarabunPSK" w:cs="TH SarabunPSK"/>
+          <w:i/>
+          <w:iCs/>
+          <w:sz w:val="28"/>
+          <w:szCs w:val="28"/>
+        </w:rPr>
+        <w:t>sudo</w:t>
+      </w:r>
+      <w:proofErr w:type="spellEnd"/>
+      <w:r>
+        <w:rPr>
+          <w:rFonts w:ascii="TH SarabunPSK" w:hAnsi="TH SarabunPSK" w:cs="TH SarabunPSK"/>
+          <w:i/>
+          <w:iCs/>
+          <w:sz w:val="28"/>
+          <w:szCs w:val="28"/>
+        </w:rPr>
+        <w:t xml:space="preserve"> </w:t>
+      </w:r>
+      <w:proofErr w:type="spellStart"/>
+      <w:r>
+        <w:rPr>
+          <w:rFonts w:ascii="TH SarabunPSK" w:hAnsi="TH SarabunPSK" w:cs="TH SarabunPSK"/>
+          <w:i/>
+          <w:iCs/>
+          <w:sz w:val="28"/>
+          <w:szCs w:val="28"/>
+        </w:rPr>
+        <w:t>mn</w:t>
+      </w:r>
+      <w:proofErr w:type="spellEnd"/>
+      <w:r>
+        <w:rPr>
+          <w:rFonts w:ascii="TH SarabunPSK" w:hAnsi="TH SarabunPSK" w:cs="TH SarabunPSK"/>
+          <w:i/>
+          <w:iCs/>
+          <w:sz w:val="28"/>
+          <w:szCs w:val="28"/>
+        </w:rPr>
+        <w:t xml:space="preserve"> --controller=</w:t>
+      </w:r>
+      <w:proofErr w:type="spellStart"/>
+      <w:proofErr w:type="gramStart"/>
+      <w:r>
+        <w:rPr>
+          <w:rFonts w:ascii="TH SarabunPSK" w:hAnsi="TH SarabunPSK" w:cs="TH SarabunPSK"/>
+          <w:i/>
+          <w:iCs/>
+          <w:sz w:val="28"/>
+          <w:szCs w:val="28"/>
+        </w:rPr>
+        <w:t>remote,ip</w:t>
+      </w:r>
+      <w:proofErr w:type="spellEnd"/>
+      <w:proofErr w:type="gramEnd"/>
+      <w:r>
+        <w:rPr>
+          <w:rFonts w:ascii="TH SarabunPSK" w:hAnsi="TH SarabunPSK" w:cs="TH SarabunPSK"/>
+          <w:i/>
+          <w:iCs/>
+          <w:sz w:val="28"/>
+          <w:szCs w:val="28"/>
+        </w:rPr>
+        <w:t>=127.0.0.1</w:t>
       </w:r>
       <w:r>
         <w:rPr>
@@ -400,7 +642,27 @@
           <w:sz w:val="28"/>
           <w:szCs w:val="28"/>
         </w:rPr>
-        <w:t>--topo=tree,depth=2,fanout=3</w:t>
+        <w:t>--topo=</w:t>
+      </w:r>
+      <w:proofErr w:type="spellStart"/>
+      <w:proofErr w:type="gramStart"/>
+      <w:r>
+        <w:rPr>
+          <w:rFonts w:ascii="TH SarabunPSK" w:hAnsi="TH SarabunPSK" w:cs="TH SarabunPSK"/>
+          <w:sz w:val="28"/>
+          <w:szCs w:val="28"/>
+        </w:rPr>
+        <w:t>tree,depth</w:t>
+      </w:r>
+      <w:proofErr w:type="spellEnd"/>
+      <w:proofErr w:type="gramEnd"/>
+      <w:r>
+        <w:rPr>
+          <w:rFonts w:ascii="TH SarabunPSK" w:hAnsi="TH SarabunPSK" w:cs="TH SarabunPSK"/>
+          <w:sz w:val="28"/>
+          <w:szCs w:val="28"/>
+        </w:rPr>
+        <w:t>=2,fanout=3</w:t>
       </w:r>
     </w:p>
     <w:p>
@@ -501,37 +763,127 @@
           <w:szCs w:val="28"/>
         </w:rPr>
       </w:pPr>
-      <w:r>
-        <w:rPr>
-          <w:rFonts w:ascii="TH SarabunPSK" w:hAnsi="TH SarabunPSK" w:cs="TH SarabunPSK"/>
-          <w:i/>
-          <w:iCs/>
-          <w:sz w:val="28"/>
-          <w:szCs w:val="28"/>
-        </w:rPr>
-        <w:t xml:space="preserve">ryu-manager ryu.app.simple_switch_13 </w:t>
-      </w:r>
-    </w:p>
-    <w:p>
-      <w:pPr>
-        <w:spacing w:after="0"/>
-        <w:rPr>
-          <w:rFonts w:ascii="TH SarabunPSK" w:hAnsi="TH SarabunPSK" w:cs="TH SarabunPSK"/>
-          <w:i/>
-          <w:iCs/>
-          <w:sz w:val="28"/>
-          <w:szCs w:val="28"/>
-        </w:rPr>
-      </w:pPr>
-      <w:r>
-        <w:rPr>
-          <w:rFonts w:ascii="TH SarabunPSK" w:hAnsi="TH SarabunPSK" w:cs="TH SarabunPSK"/>
-          <w:i/>
-          <w:iCs/>
-          <w:sz w:val="28"/>
-          <w:szCs w:val="28"/>
-        </w:rPr>
-        <w:t xml:space="preserve">ryu-manager --ofp-tcp-listen-port </w:t>
+      <w:proofErr w:type="spellStart"/>
+      <w:r>
+        <w:rPr>
+          <w:rFonts w:ascii="TH SarabunPSK" w:hAnsi="TH SarabunPSK" w:cs="TH SarabunPSK"/>
+          <w:i/>
+          <w:iCs/>
+          <w:sz w:val="28"/>
+          <w:szCs w:val="28"/>
+        </w:rPr>
+        <w:t>ryu</w:t>
+      </w:r>
+      <w:proofErr w:type="spellEnd"/>
+      <w:r>
+        <w:rPr>
+          <w:rFonts w:ascii="TH SarabunPSK" w:hAnsi="TH SarabunPSK" w:cs="TH SarabunPSK"/>
+          <w:i/>
+          <w:iCs/>
+          <w:sz w:val="28"/>
+          <w:szCs w:val="28"/>
+        </w:rPr>
+        <w:t xml:space="preserve">-manager </w:t>
+      </w:r>
+      <w:proofErr w:type="gramStart"/>
+      <w:r>
+        <w:rPr>
+          <w:rFonts w:ascii="TH SarabunPSK" w:hAnsi="TH SarabunPSK" w:cs="TH SarabunPSK"/>
+          <w:i/>
+          <w:iCs/>
+          <w:sz w:val="28"/>
+          <w:szCs w:val="28"/>
+        </w:rPr>
+        <w:t>ryu.app.simple</w:t>
+      </w:r>
+      <w:proofErr w:type="gramEnd"/>
+      <w:r>
+        <w:rPr>
+          <w:rFonts w:ascii="TH SarabunPSK" w:hAnsi="TH SarabunPSK" w:cs="TH SarabunPSK"/>
+          <w:i/>
+          <w:iCs/>
+          <w:sz w:val="28"/>
+          <w:szCs w:val="28"/>
+        </w:rPr>
+        <w:t xml:space="preserve">_switch_13 </w:t>
+      </w:r>
+    </w:p>
+    <w:p>
+      <w:pPr>
+        <w:spacing w:after="0"/>
+        <w:rPr>
+          <w:rFonts w:ascii="TH SarabunPSK" w:hAnsi="TH SarabunPSK" w:cs="TH SarabunPSK"/>
+          <w:i/>
+          <w:iCs/>
+          <w:sz w:val="28"/>
+          <w:szCs w:val="28"/>
+        </w:rPr>
+      </w:pPr>
+      <w:proofErr w:type="spellStart"/>
+      <w:r>
+        <w:rPr>
+          <w:rFonts w:ascii="TH SarabunPSK" w:hAnsi="TH SarabunPSK" w:cs="TH SarabunPSK"/>
+          <w:i/>
+          <w:iCs/>
+          <w:sz w:val="28"/>
+          <w:szCs w:val="28"/>
+        </w:rPr>
+        <w:t>ryu</w:t>
+      </w:r>
+      <w:proofErr w:type="spellEnd"/>
+      <w:r>
+        <w:rPr>
+          <w:rFonts w:ascii="TH SarabunPSK" w:hAnsi="TH SarabunPSK" w:cs="TH SarabunPSK"/>
+          <w:i/>
+          <w:iCs/>
+          <w:sz w:val="28"/>
+          <w:szCs w:val="28"/>
+        </w:rPr>
+        <w:t>-manager --</w:t>
+      </w:r>
+      <w:proofErr w:type="spellStart"/>
+      <w:r>
+        <w:rPr>
+          <w:rFonts w:ascii="TH SarabunPSK" w:hAnsi="TH SarabunPSK" w:cs="TH SarabunPSK"/>
+          <w:i/>
+          <w:iCs/>
+          <w:sz w:val="28"/>
+          <w:szCs w:val="28"/>
+        </w:rPr>
+        <w:t>ofp</w:t>
+      </w:r>
+      <w:proofErr w:type="spellEnd"/>
+      <w:r>
+        <w:rPr>
+          <w:rFonts w:ascii="TH SarabunPSK" w:hAnsi="TH SarabunPSK" w:cs="TH SarabunPSK"/>
+          <w:i/>
+          <w:iCs/>
+          <w:sz w:val="28"/>
+          <w:szCs w:val="28"/>
+        </w:rPr>
+        <w:t>-</w:t>
+      </w:r>
+      <w:proofErr w:type="spellStart"/>
+      <w:r>
+        <w:rPr>
+          <w:rFonts w:ascii="TH SarabunPSK" w:hAnsi="TH SarabunPSK" w:cs="TH SarabunPSK"/>
+          <w:i/>
+          <w:iCs/>
+          <w:sz w:val="28"/>
+          <w:szCs w:val="28"/>
+        </w:rPr>
+        <w:t>tcp</w:t>
+      </w:r>
+      <w:proofErr w:type="spellEnd"/>
+      <w:r>
+        <w:rPr>
+          <w:rFonts w:ascii="TH SarabunPSK" w:hAnsi="TH SarabunPSK" w:cs="TH SarabunPSK"/>
+          <w:i/>
+          <w:iCs/>
+          <w:sz w:val="28"/>
+          <w:szCs w:val="28"/>
+        </w:rPr>
+        <w:t xml:space="preserve">-listen-port </w:t>
       </w:r>
       <w:r>
         <w:rPr>
@@ -544,15 +896,39 @@
         </w:rPr>
         <w:t xml:space="preserve">6634 </w:t>
       </w:r>
-      <w:r>
-        <w:rPr>
-          <w:rFonts w:ascii="TH SarabunPSK" w:hAnsi="TH SarabunPSK" w:cs="TH SarabunPSK"/>
-          <w:i/>
-          <w:iCs/>
-          <w:sz w:val="28"/>
-          <w:szCs w:val="28"/>
-        </w:rPr>
-        <w:t>ryu.app.simple_switch_</w:t>
+      <w:proofErr w:type="spellStart"/>
+      <w:proofErr w:type="gramStart"/>
+      <w:r>
+        <w:rPr>
+          <w:rFonts w:ascii="TH SarabunPSK" w:hAnsi="TH SarabunPSK" w:cs="TH SarabunPSK"/>
+          <w:i/>
+          <w:iCs/>
+          <w:sz w:val="28"/>
+          <w:szCs w:val="28"/>
+        </w:rPr>
+        <w:t>ryu.app.simple</w:t>
+      </w:r>
+      <w:proofErr w:type="gramEnd"/>
+      <w:r>
+        <w:rPr>
+          <w:rFonts w:ascii="TH SarabunPSK" w:hAnsi="TH SarabunPSK" w:cs="TH SarabunPSK"/>
+          <w:i/>
+          <w:iCs/>
+          <w:sz w:val="28"/>
+          <w:szCs w:val="28"/>
+        </w:rPr>
+        <w:t>_switch</w:t>
+      </w:r>
+      <w:proofErr w:type="spellEnd"/>
+      <w:r>
+        <w:rPr>
+          <w:rFonts w:ascii="TH SarabunPSK" w:hAnsi="TH SarabunPSK" w:cs="TH SarabunPSK"/>
+          <w:i/>
+          <w:iCs/>
+          <w:sz w:val="28"/>
+          <w:szCs w:val="28"/>
+        </w:rPr>
+        <w:t>_</w:t>
       </w:r>
       <w:r>
         <w:rPr>
@@ -619,16 +995,51 @@
           <w:szCs w:val="28"/>
         </w:rPr>
       </w:pPr>
-      <w:r>
-        <w:rPr>
-          <w:rFonts w:ascii="TH SarabunPSK" w:hAnsi="TH SarabunPSK" w:cs="TH SarabunPSK"/>
-          <w:i/>
-          <w:iCs/>
-          <w:sz w:val="28"/>
-          <w:szCs w:val="28"/>
-        </w:rPr>
-        <w:t xml:space="preserve">ryu-manager ryu.app.simple_switch_13 </w:t>
-      </w:r>
+      <w:proofErr w:type="spellStart"/>
+      <w:r>
+        <w:rPr>
+          <w:rFonts w:ascii="TH SarabunPSK" w:hAnsi="TH SarabunPSK" w:cs="TH SarabunPSK"/>
+          <w:i/>
+          <w:iCs/>
+          <w:sz w:val="28"/>
+          <w:szCs w:val="28"/>
+        </w:rPr>
+        <w:t>ryu</w:t>
+      </w:r>
+      <w:proofErr w:type="spellEnd"/>
+      <w:r>
+        <w:rPr>
+          <w:rFonts w:ascii="TH SarabunPSK" w:hAnsi="TH SarabunPSK" w:cs="TH SarabunPSK"/>
+          <w:i/>
+          <w:iCs/>
+          <w:sz w:val="28"/>
+          <w:szCs w:val="28"/>
+        </w:rPr>
+        <w:t xml:space="preserve">-manager </w:t>
+      </w:r>
+      <w:proofErr w:type="gramStart"/>
+      <w:r>
+        <w:rPr>
+          <w:rFonts w:ascii="TH SarabunPSK" w:hAnsi="TH SarabunPSK" w:cs="TH SarabunPSK"/>
+          <w:i/>
+          <w:iCs/>
+          <w:sz w:val="28"/>
+          <w:szCs w:val="28"/>
+        </w:rPr>
+        <w:t>ryu.app.simple</w:t>
+      </w:r>
+      <w:proofErr w:type="gramEnd"/>
+      <w:r>
+        <w:rPr>
+          <w:rFonts w:ascii="TH SarabunPSK" w:hAnsi="TH SarabunPSK" w:cs="TH SarabunPSK"/>
+          <w:i/>
+          <w:iCs/>
+          <w:sz w:val="28"/>
+          <w:szCs w:val="28"/>
+        </w:rPr>
+        <w:t xml:space="preserve">_switch_13 </w:t>
+      </w:r>
+      <w:proofErr w:type="spellStart"/>
       <w:r>
         <w:rPr>
           <w:rFonts w:ascii="TH SarabunPSK" w:hAnsi="TH SarabunPSK" w:cs="TH SarabunPSK"/>
@@ -641,6 +1052,7 @@
         </w:rPr>
         <w:t>ryu.app.ofctl_rest</w:t>
       </w:r>
+      <w:proofErr w:type="spellEnd"/>
       <w:r>
         <w:rPr>
           <w:rFonts w:ascii="TH SarabunPSK" w:hAnsi="TH SarabunPSK" w:cs="TH SarabunPSK"/>
@@ -1329,13 +1741,59 @@
           <w:szCs w:val="28"/>
         </w:rPr>
       </w:pPr>
-      <w:r>
-        <w:rPr>
-          <w:rFonts w:ascii="TH SarabunPSK" w:hAnsi="TH SarabunPSK" w:cs="TH SarabunPSK"/>
-          <w:sz w:val="28"/>
-          <w:szCs w:val="28"/>
-        </w:rPr>
-        <w:t>sudo ovs-vsctl set-fail-mode &lt;switch_name&gt; standalone</w:t>
+      <w:proofErr w:type="spellStart"/>
+      <w:r>
+        <w:rPr>
+          <w:rFonts w:ascii="TH SarabunPSK" w:hAnsi="TH SarabunPSK" w:cs="TH SarabunPSK"/>
+          <w:sz w:val="28"/>
+          <w:szCs w:val="28"/>
+        </w:rPr>
+        <w:t>sudo</w:t>
+      </w:r>
+      <w:proofErr w:type="spellEnd"/>
+      <w:r>
+        <w:rPr>
+          <w:rFonts w:ascii="TH SarabunPSK" w:hAnsi="TH SarabunPSK" w:cs="TH SarabunPSK"/>
+          <w:sz w:val="28"/>
+          <w:szCs w:val="28"/>
+        </w:rPr>
+        <w:t xml:space="preserve"> </w:t>
+      </w:r>
+      <w:proofErr w:type="spellStart"/>
+      <w:r>
+        <w:rPr>
+          <w:rFonts w:ascii="TH SarabunPSK" w:hAnsi="TH SarabunPSK" w:cs="TH SarabunPSK"/>
+          <w:sz w:val="28"/>
+          <w:szCs w:val="28"/>
+        </w:rPr>
+        <w:t>ovs-vsctl</w:t>
+      </w:r>
+      <w:proofErr w:type="spellEnd"/>
+      <w:r>
+        <w:rPr>
+          <w:rFonts w:ascii="TH SarabunPSK" w:hAnsi="TH SarabunPSK" w:cs="TH SarabunPSK"/>
+          <w:sz w:val="28"/>
+          <w:szCs w:val="28"/>
+        </w:rPr>
+        <w:t xml:space="preserve"> set-fail-mode &lt;</w:t>
+      </w:r>
+      <w:proofErr w:type="spellStart"/>
+      <w:r>
+        <w:rPr>
+          <w:rFonts w:ascii="TH SarabunPSK" w:hAnsi="TH SarabunPSK" w:cs="TH SarabunPSK"/>
+          <w:sz w:val="28"/>
+          <w:szCs w:val="28"/>
+        </w:rPr>
+        <w:t>switch_name</w:t>
+      </w:r>
+      <w:proofErr w:type="spellEnd"/>
+      <w:r>
+        <w:rPr>
+          <w:rFonts w:ascii="TH SarabunPSK" w:hAnsi="TH SarabunPSK" w:cs="TH SarabunPSK"/>
+          <w:sz w:val="28"/>
+          <w:szCs w:val="28"/>
+        </w:rPr>
+        <w:t>&gt; standalone</w:t>
       </w:r>
       <w:r>
         <w:rPr>
@@ -1361,16 +1819,6 @@
         <w:spacing w:after="0"/>
         <w:rPr>
           <w:rFonts w:ascii="TH SarabunPSK" w:hAnsi="TH SarabunPSK" w:cs="TH SarabunPSK"/>
-          <w:sz w:val="28"/>
-          <w:szCs w:val="28"/>
-        </w:rPr>
-      </w:pPr>
-    </w:p>
-    <w:p>
-      <w:pPr>
-        <w:spacing w:after="0"/>
-        <w:rPr>
-          <w:rFonts w:ascii="TH SarabunPSK" w:hAnsi="TH SarabunPSK" w:cs="TH SarabunPSK"/>
           <w:b/>
           <w:bCs/>
           <w:sz w:val="32"/>
@@ -1411,81 +1859,217 @@
           <w:cs/>
         </w:rPr>
       </w:pPr>
-      <w:r>
-        <w:rPr>
-          <w:rFonts w:ascii="TH SarabunPSK" w:hAnsi="TH SarabunPSK" w:cs="TH SarabunPSK"/>
-          <w:i/>
-          <w:iCs/>
-          <w:sz w:val="28"/>
-          <w:szCs w:val="28"/>
-        </w:rPr>
-        <w:t>sudo ovs-vsctl show</w:t>
-      </w:r>
-    </w:p>
-    <w:p>
-      <w:pPr>
-        <w:spacing w:after="0"/>
-        <w:rPr>
-          <w:rFonts w:ascii="TH SarabunPSK" w:hAnsi="TH SarabunPSK" w:cs="TH SarabunPSK"/>
-          <w:i/>
-          <w:iCs/>
-          <w:sz w:val="28"/>
-          <w:szCs w:val="28"/>
-        </w:rPr>
-      </w:pPr>
-      <w:r>
-        <w:rPr>
-          <w:rFonts w:ascii="TH SarabunPSK" w:hAnsi="TH SarabunPSK" w:cs="TH SarabunPSK"/>
-          <w:i/>
-          <w:iCs/>
-          <w:sz w:val="28"/>
-          <w:szCs w:val="28"/>
-        </w:rPr>
-        <w:t>sudo ovs-ofctl -O OpenFlow13 dump-flows s1</w:t>
-      </w:r>
-    </w:p>
-    <w:p>
-      <w:pPr>
-        <w:spacing w:after="0"/>
-        <w:rPr>
-          <w:rFonts w:ascii="TH SarabunPSK" w:hAnsi="TH SarabunPSK" w:cs="TH SarabunPSK"/>
-          <w:i/>
-          <w:iCs/>
-          <w:sz w:val="28"/>
-          <w:szCs w:val="28"/>
-        </w:rPr>
-      </w:pPr>
-      <w:r>
-        <w:rPr>
-          <w:rFonts w:ascii="TH SarabunPSK" w:hAnsi="TH SarabunPSK" w:cs="TH SarabunPSK"/>
-          <w:i/>
-          <w:iCs/>
-          <w:sz w:val="28"/>
-          <w:szCs w:val="28"/>
-        </w:rPr>
-        <w:t>sudo ovs-ofctl -O OpenFlow13 dump-ports s1</w:t>
-      </w:r>
-    </w:p>
-    <w:p>
-      <w:pPr>
-        <w:spacing w:after="0"/>
-        <w:rPr>
-          <w:rFonts w:ascii="TH SarabunPSK" w:hAnsi="TH SarabunPSK" w:cs="TH SarabunPSK"/>
-          <w:i/>
-          <w:iCs/>
-          <w:sz w:val="28"/>
-          <w:szCs w:val="28"/>
-        </w:rPr>
-      </w:pPr>
-      <w:r>
-        <w:rPr>
-          <w:rFonts w:ascii="TH SarabunPSK" w:hAnsi="TH SarabunPSK" w:cs="TH SarabunPSK"/>
-          <w:i/>
-          <w:iCs/>
-          <w:sz w:val="28"/>
-          <w:szCs w:val="28"/>
-        </w:rPr>
-        <w:t>sudo ovs-ofctl -O OpenFlow13 show s1</w:t>
+      <w:proofErr w:type="spellStart"/>
+      <w:r>
+        <w:rPr>
+          <w:rFonts w:ascii="TH SarabunPSK" w:hAnsi="TH SarabunPSK" w:cs="TH SarabunPSK"/>
+          <w:i/>
+          <w:iCs/>
+          <w:sz w:val="28"/>
+          <w:szCs w:val="28"/>
+        </w:rPr>
+        <w:t>sudo</w:t>
+      </w:r>
+      <w:proofErr w:type="spellEnd"/>
+      <w:r>
+        <w:rPr>
+          <w:rFonts w:ascii="TH SarabunPSK" w:hAnsi="TH SarabunPSK" w:cs="TH SarabunPSK"/>
+          <w:i/>
+          <w:iCs/>
+          <w:sz w:val="28"/>
+          <w:szCs w:val="28"/>
+        </w:rPr>
+        <w:t xml:space="preserve"> </w:t>
+      </w:r>
+      <w:proofErr w:type="spellStart"/>
+      <w:r>
+        <w:rPr>
+          <w:rFonts w:ascii="TH SarabunPSK" w:hAnsi="TH SarabunPSK" w:cs="TH SarabunPSK"/>
+          <w:i/>
+          <w:iCs/>
+          <w:sz w:val="28"/>
+          <w:szCs w:val="28"/>
+        </w:rPr>
+        <w:t>ovs-vsctl</w:t>
+      </w:r>
+      <w:proofErr w:type="spellEnd"/>
+      <w:r>
+        <w:rPr>
+          <w:rFonts w:ascii="TH SarabunPSK" w:hAnsi="TH SarabunPSK" w:cs="TH SarabunPSK"/>
+          <w:i/>
+          <w:iCs/>
+          <w:sz w:val="28"/>
+          <w:szCs w:val="28"/>
+        </w:rPr>
+        <w:t xml:space="preserve"> show</w:t>
+      </w:r>
+    </w:p>
+    <w:p>
+      <w:pPr>
+        <w:spacing w:after="0"/>
+        <w:rPr>
+          <w:rFonts w:ascii="TH SarabunPSK" w:hAnsi="TH SarabunPSK" w:cs="TH SarabunPSK"/>
+          <w:i/>
+          <w:iCs/>
+          <w:sz w:val="28"/>
+          <w:szCs w:val="28"/>
+        </w:rPr>
+      </w:pPr>
+      <w:proofErr w:type="spellStart"/>
+      <w:r>
+        <w:rPr>
+          <w:rFonts w:ascii="TH SarabunPSK" w:hAnsi="TH SarabunPSK" w:cs="TH SarabunPSK"/>
+          <w:i/>
+          <w:iCs/>
+          <w:sz w:val="28"/>
+          <w:szCs w:val="28"/>
+        </w:rPr>
+        <w:t>sudo</w:t>
+      </w:r>
+      <w:proofErr w:type="spellEnd"/>
+      <w:r>
+        <w:rPr>
+          <w:rFonts w:ascii="TH SarabunPSK" w:hAnsi="TH SarabunPSK" w:cs="TH SarabunPSK"/>
+          <w:i/>
+          <w:iCs/>
+          <w:sz w:val="28"/>
+          <w:szCs w:val="28"/>
+        </w:rPr>
+        <w:t xml:space="preserve"> </w:t>
+      </w:r>
+      <w:proofErr w:type="spellStart"/>
+      <w:r>
+        <w:rPr>
+          <w:rFonts w:ascii="TH SarabunPSK" w:hAnsi="TH SarabunPSK" w:cs="TH SarabunPSK"/>
+          <w:i/>
+          <w:iCs/>
+          <w:sz w:val="28"/>
+          <w:szCs w:val="28"/>
+        </w:rPr>
+        <w:t>ovs-ofctl</w:t>
+      </w:r>
+      <w:proofErr w:type="spellEnd"/>
+      <w:r>
+        <w:rPr>
+          <w:rFonts w:ascii="TH SarabunPSK" w:hAnsi="TH SarabunPSK" w:cs="TH SarabunPSK"/>
+          <w:i/>
+          <w:iCs/>
+          <w:sz w:val="28"/>
+          <w:szCs w:val="28"/>
+        </w:rPr>
+        <w:t xml:space="preserve"> -O OpenFlow13 dump-flows s1</w:t>
+      </w:r>
+    </w:p>
+    <w:p>
+      <w:pPr>
+        <w:spacing w:after="0"/>
+        <w:rPr>
+          <w:rFonts w:ascii="TH SarabunPSK" w:hAnsi="TH SarabunPSK" w:cs="TH SarabunPSK"/>
+          <w:i/>
+          <w:iCs/>
+          <w:sz w:val="28"/>
+          <w:szCs w:val="28"/>
+        </w:rPr>
+      </w:pPr>
+      <w:proofErr w:type="spellStart"/>
+      <w:r>
+        <w:rPr>
+          <w:rFonts w:ascii="TH SarabunPSK" w:hAnsi="TH SarabunPSK" w:cs="TH SarabunPSK"/>
+          <w:i/>
+          <w:iCs/>
+          <w:sz w:val="28"/>
+          <w:szCs w:val="28"/>
+        </w:rPr>
+        <w:t>sudo</w:t>
+      </w:r>
+      <w:proofErr w:type="spellEnd"/>
+      <w:r>
+        <w:rPr>
+          <w:rFonts w:ascii="TH SarabunPSK" w:hAnsi="TH SarabunPSK" w:cs="TH SarabunPSK"/>
+          <w:i/>
+          <w:iCs/>
+          <w:sz w:val="28"/>
+          <w:szCs w:val="28"/>
+        </w:rPr>
+        <w:t xml:space="preserve"> </w:t>
+      </w:r>
+      <w:proofErr w:type="spellStart"/>
+      <w:r>
+        <w:rPr>
+          <w:rFonts w:ascii="TH SarabunPSK" w:hAnsi="TH SarabunPSK" w:cs="TH SarabunPSK"/>
+          <w:i/>
+          <w:iCs/>
+          <w:sz w:val="28"/>
+          <w:szCs w:val="28"/>
+        </w:rPr>
+        <w:t>ovs-ofctl</w:t>
+      </w:r>
+      <w:proofErr w:type="spellEnd"/>
+      <w:r>
+        <w:rPr>
+          <w:rFonts w:ascii="TH SarabunPSK" w:hAnsi="TH SarabunPSK" w:cs="TH SarabunPSK"/>
+          <w:i/>
+          <w:iCs/>
+          <w:sz w:val="28"/>
+          <w:szCs w:val="28"/>
+        </w:rPr>
+        <w:t xml:space="preserve"> -O OpenFlow13 dump-ports s1</w:t>
+      </w:r>
+    </w:p>
+    <w:p>
+      <w:pPr>
+        <w:spacing w:after="0"/>
+        <w:rPr>
+          <w:rFonts w:ascii="TH SarabunPSK" w:hAnsi="TH SarabunPSK" w:cs="TH SarabunPSK"/>
+          <w:i/>
+          <w:iCs/>
+          <w:sz w:val="28"/>
+          <w:szCs w:val="28"/>
+        </w:rPr>
+      </w:pPr>
+      <w:proofErr w:type="spellStart"/>
+      <w:r>
+        <w:rPr>
+          <w:rFonts w:ascii="TH SarabunPSK" w:hAnsi="TH SarabunPSK" w:cs="TH SarabunPSK"/>
+          <w:i/>
+          <w:iCs/>
+          <w:sz w:val="28"/>
+          <w:szCs w:val="28"/>
+        </w:rPr>
+        <w:t>sudo</w:t>
+      </w:r>
+      <w:proofErr w:type="spellEnd"/>
+      <w:r>
+        <w:rPr>
+          <w:rFonts w:ascii="TH SarabunPSK" w:hAnsi="TH SarabunPSK" w:cs="TH SarabunPSK"/>
+          <w:i/>
+          <w:iCs/>
+          <w:sz w:val="28"/>
+          <w:szCs w:val="28"/>
+        </w:rPr>
+        <w:t xml:space="preserve"> </w:t>
+      </w:r>
+      <w:proofErr w:type="spellStart"/>
+      <w:r>
+        <w:rPr>
+          <w:rFonts w:ascii="TH SarabunPSK" w:hAnsi="TH SarabunPSK" w:cs="TH SarabunPSK"/>
+          <w:i/>
+          <w:iCs/>
+          <w:sz w:val="28"/>
+          <w:szCs w:val="28"/>
+        </w:rPr>
+        <w:t>ovs-ofctl</w:t>
+      </w:r>
+      <w:proofErr w:type="spellEnd"/>
+      <w:r>
+        <w:rPr>
+          <w:rFonts w:ascii="TH SarabunPSK" w:hAnsi="TH SarabunPSK" w:cs="TH SarabunPSK"/>
+          <w:i/>
+          <w:iCs/>
+          <w:sz w:val="28"/>
+          <w:szCs w:val="28"/>
+        </w:rPr>
+        <w:t xml:space="preserve"> -O OpenFlow13 show s1</w:t>
       </w:r>
     </w:p>
     <w:p>
@@ -1500,27 +2084,83 @@
           <w:szCs w:val="28"/>
         </w:rPr>
       </w:pPr>
-      <w:r>
-        <w:rPr>
-          <w:rFonts w:ascii="TH SarabunPSK" w:hAnsi="TH SarabunPSK" w:cs="TH SarabunPSK"/>
-          <w:i/>
-          <w:iCs/>
-          <w:sz w:val="28"/>
-          <w:szCs w:val="28"/>
-        </w:rPr>
-        <w:t>sudo ovs-appctl fdb/show s1</w:t>
-      </w:r>
-      <w:r>
-        <w:rPr>
-          <w:rFonts w:ascii="TH SarabunPSK" w:hAnsi="TH SarabunPSK" w:cs="TH SarabunPSK"/>
-          <w:i/>
-          <w:iCs/>
-          <w:sz w:val="28"/>
-          <w:szCs w:val="28"/>
-          <w:cs/>
+      <w:proofErr w:type="spellStart"/>
+      <w:r>
+        <w:rPr>
+          <w:rFonts w:ascii="TH SarabunPSK" w:hAnsi="TH SarabunPSK" w:cs="TH SarabunPSK"/>
+          <w:i/>
+          <w:iCs/>
+          <w:sz w:val="28"/>
+          <w:szCs w:val="28"/>
+        </w:rPr>
+        <w:t>sudo</w:t>
+      </w:r>
+      <w:proofErr w:type="spellEnd"/>
+      <w:r>
+        <w:rPr>
+          <w:rFonts w:ascii="TH SarabunPSK" w:hAnsi="TH SarabunPSK" w:cs="TH SarabunPSK"/>
+          <w:i/>
+          <w:iCs/>
+          <w:sz w:val="28"/>
+          <w:szCs w:val="28"/>
         </w:rPr>
         <w:t xml:space="preserve"> </w:t>
       </w:r>
+      <w:proofErr w:type="spellStart"/>
+      <w:r>
+        <w:rPr>
+          <w:rFonts w:ascii="TH SarabunPSK" w:hAnsi="TH SarabunPSK" w:cs="TH SarabunPSK"/>
+          <w:i/>
+          <w:iCs/>
+          <w:sz w:val="28"/>
+          <w:szCs w:val="28"/>
+        </w:rPr>
+        <w:t>ovs-appctl</w:t>
+      </w:r>
+      <w:proofErr w:type="spellEnd"/>
+      <w:r>
+        <w:rPr>
+          <w:rFonts w:ascii="TH SarabunPSK" w:hAnsi="TH SarabunPSK" w:cs="TH SarabunPSK"/>
+          <w:i/>
+          <w:iCs/>
+          <w:sz w:val="28"/>
+          <w:szCs w:val="28"/>
+        </w:rPr>
+        <w:t xml:space="preserve"> </w:t>
+      </w:r>
+      <w:proofErr w:type="spellStart"/>
+      <w:r>
+        <w:rPr>
+          <w:rFonts w:ascii="TH SarabunPSK" w:hAnsi="TH SarabunPSK" w:cs="TH SarabunPSK"/>
+          <w:i/>
+          <w:iCs/>
+          <w:sz w:val="28"/>
+          <w:szCs w:val="28"/>
+        </w:rPr>
+        <w:t>fdb</w:t>
+      </w:r>
+      <w:proofErr w:type="spellEnd"/>
+      <w:r>
+        <w:rPr>
+          <w:rFonts w:ascii="TH SarabunPSK" w:hAnsi="TH SarabunPSK" w:cs="TH SarabunPSK"/>
+          <w:i/>
+          <w:iCs/>
+          <w:sz w:val="28"/>
+          <w:szCs w:val="28"/>
+        </w:rPr>
+        <w:t>/show s1</w:t>
+      </w:r>
+      <w:r>
+        <w:rPr>
+          <w:rFonts w:ascii="TH SarabunPSK" w:hAnsi="TH SarabunPSK" w:cs="TH SarabunPSK"/>
+          <w:i/>
+          <w:iCs/>
+          <w:sz w:val="28"/>
+          <w:szCs w:val="28"/>
+          <w:cs/>
+        </w:rPr>
+        <w:t xml:space="preserve"> </w:t>
+      </w:r>
       <w:r>
         <w:rPr>
           <w:rFonts w:ascii="TH SarabunPSK" w:hAnsi="TH SarabunPSK" w:cs="TH SarabunPSK"/>
@@ -1559,16 +2199,178 @@
         <w:ind w:left="3240" w:hanging="3240"/>
         <w:rPr>
           <w:rFonts w:ascii="TH SarabunPSK" w:hAnsi="TH SarabunPSK" w:cs="TH SarabunPSK"/>
-          <w:sz w:val="28"/>
-          <w:szCs w:val="28"/>
-        </w:rPr>
-      </w:pPr>
-    </w:p>
-    <w:p>
-      <w:pPr>
-        <w:spacing w:after="0"/>
-        <w:rPr>
-          <w:rFonts w:ascii="TH SarabunPSK" w:hAnsi="TH SarabunPSK" w:cs="TH SarabunPSK"/>
+          <w:i/>
+          <w:iCs/>
+          <w:sz w:val="28"/>
+          <w:szCs w:val="28"/>
+        </w:rPr>
+      </w:pPr>
+      <w:proofErr w:type="spellStart"/>
+      <w:r>
+        <w:rPr>
+          <w:rFonts w:ascii="TH SarabunPSK" w:hAnsi="TH SarabunPSK" w:cs="TH SarabunPSK"/>
+          <w:i/>
+          <w:iCs/>
+          <w:sz w:val="28"/>
+          <w:szCs w:val="28"/>
+        </w:rPr>
+        <w:t>sudo</w:t>
+      </w:r>
+      <w:proofErr w:type="spellEnd"/>
+      <w:r>
+        <w:rPr>
+          <w:rFonts w:ascii="TH SarabunPSK" w:hAnsi="TH SarabunPSK" w:cs="TH SarabunPSK"/>
+          <w:i/>
+          <w:iCs/>
+          <w:sz w:val="28"/>
+          <w:szCs w:val="28"/>
+        </w:rPr>
+        <w:t xml:space="preserve"> </w:t>
+      </w:r>
+      <w:proofErr w:type="spellStart"/>
+      <w:r>
+        <w:rPr>
+          <w:rFonts w:ascii="TH SarabunPSK" w:hAnsi="TH SarabunPSK" w:cs="TH SarabunPSK"/>
+          <w:i/>
+          <w:iCs/>
+          <w:sz w:val="28"/>
+          <w:szCs w:val="28"/>
+        </w:rPr>
+        <w:t>ovs-ofctl</w:t>
+      </w:r>
+      <w:proofErr w:type="spellEnd"/>
+      <w:r>
+        <w:rPr>
+          <w:rFonts w:ascii="TH SarabunPSK" w:hAnsi="TH SarabunPSK" w:cs="TH SarabunPSK"/>
+          <w:i/>
+          <w:iCs/>
+          <w:sz w:val="28"/>
+          <w:szCs w:val="28"/>
+        </w:rPr>
+        <w:t xml:space="preserve"> -O OpenFlow13 dump-groups</w:t>
+      </w:r>
+    </w:p>
+    <w:p>
+      <w:pPr>
+        <w:spacing w:after="0"/>
+        <w:ind w:left="3240" w:hanging="3240"/>
+        <w:rPr>
+          <w:rFonts w:ascii="TH SarabunPSK" w:hAnsi="TH SarabunPSK" w:cs="TH SarabunPSK" w:hint="cs"/>
+          <w:i/>
+          <w:iCs/>
+          <w:sz w:val="28"/>
+          <w:szCs w:val="28"/>
+          <w:cs/>
+        </w:rPr>
+      </w:pPr>
+      <w:proofErr w:type="spellStart"/>
+      <w:r>
+        <w:rPr>
+          <w:rFonts w:ascii="TH SarabunPSK" w:hAnsi="TH SarabunPSK" w:cs="TH SarabunPSK"/>
+          <w:i/>
+          <w:iCs/>
+          <w:sz w:val="28"/>
+          <w:szCs w:val="28"/>
+        </w:rPr>
+        <w:t>sudo</w:t>
+      </w:r>
+      <w:proofErr w:type="spellEnd"/>
+      <w:r>
+        <w:rPr>
+          <w:rFonts w:ascii="TH SarabunPSK" w:hAnsi="TH SarabunPSK" w:cs="TH SarabunPSK"/>
+          <w:i/>
+          <w:iCs/>
+          <w:sz w:val="28"/>
+          <w:szCs w:val="28"/>
+        </w:rPr>
+        <w:t xml:space="preserve"> </w:t>
+      </w:r>
+      <w:proofErr w:type="spellStart"/>
+      <w:r>
+        <w:rPr>
+          <w:rFonts w:ascii="TH SarabunPSK" w:hAnsi="TH SarabunPSK" w:cs="TH SarabunPSK"/>
+          <w:i/>
+          <w:iCs/>
+          <w:sz w:val="28"/>
+          <w:szCs w:val="28"/>
+        </w:rPr>
+        <w:t>ovs-ofctl</w:t>
+      </w:r>
+      <w:proofErr w:type="spellEnd"/>
+      <w:r>
+        <w:rPr>
+          <w:rFonts w:ascii="TH SarabunPSK" w:hAnsi="TH SarabunPSK" w:cs="TH SarabunPSK"/>
+          <w:i/>
+          <w:iCs/>
+          <w:sz w:val="28"/>
+          <w:szCs w:val="28"/>
+        </w:rPr>
+        <w:t xml:space="preserve"> -O OpenFlow13 del-groups s5 </w:t>
+      </w:r>
+      <w:proofErr w:type="spellStart"/>
+      <w:r>
+        <w:rPr>
+          <w:rFonts w:ascii="TH SarabunPSK" w:hAnsi="TH SarabunPSK" w:cs="TH SarabunPSK"/>
+          <w:i/>
+          <w:iCs/>
+          <w:sz w:val="28"/>
+          <w:szCs w:val="28"/>
+        </w:rPr>
+        <w:t>group_id</w:t>
+      </w:r>
+      <w:proofErr w:type="spellEnd"/>
+      <w:r>
+        <w:rPr>
+          <w:rFonts w:ascii="TH SarabunPSK" w:hAnsi="TH SarabunPSK" w:cs="TH SarabunPSK"/>
+          <w:i/>
+          <w:iCs/>
+          <w:sz w:val="28"/>
+          <w:szCs w:val="28"/>
+        </w:rPr>
+        <w:t>=0</w:t>
+      </w:r>
+      <w:r>
+        <w:rPr>
+          <w:rFonts w:ascii="TH SarabunPSK" w:hAnsi="TH SarabunPSK" w:cs="TH SarabunPSK"/>
+          <w:i/>
+          <w:iCs/>
+          <w:sz w:val="28"/>
+          <w:szCs w:val="28"/>
+        </w:rPr>
+        <w:t xml:space="preserve"> /// </w:t>
+      </w:r>
+      <w:r>
+        <w:rPr>
+          <w:rFonts w:ascii="TH SarabunPSK" w:hAnsi="TH SarabunPSK" w:cs="TH SarabunPSK" w:hint="cs"/>
+          <w:b/>
+          <w:bCs/>
+          <w:i/>
+          <w:iCs/>
+          <w:sz w:val="28"/>
+          <w:szCs w:val="28"/>
+          <w:cs/>
+        </w:rPr>
+        <w:t>ลบ</w:t>
+      </w:r>
+    </w:p>
+    <w:p>
+      <w:pPr>
+        <w:spacing w:after="0"/>
+        <w:ind w:left="3240" w:hanging="3240"/>
+        <w:rPr>
+          <w:rFonts w:ascii="TH SarabunPSK" w:hAnsi="TH SarabunPSK" w:cs="TH SarabunPSK"/>
+          <w:sz w:val="28"/>
+          <w:szCs w:val="28"/>
+        </w:rPr>
+      </w:pPr>
+    </w:p>
+    <w:p>
+      <w:pPr>
+        <w:spacing w:after="0"/>
+        <w:rPr>
+          <w:rFonts w:ascii="TH SarabunPSK" w:hAnsi="TH SarabunPSK" w:cs="TH SarabunPSK"/>
+          <w:i/>
+          <w:iCs/>
           <w:sz w:val="28"/>
           <w:szCs w:val="28"/>
         </w:rPr>
@@ -1592,7 +2394,29 @@
           <w:sz w:val="32"/>
           <w:szCs w:val="32"/>
         </w:rPr>
-        <w:t xml:space="preserve"> arp </w:t>
+        <w:t xml:space="preserve"> </w:t>
+      </w:r>
+      <w:proofErr w:type="spellStart"/>
+      <w:r>
+        <w:rPr>
+          <w:rFonts w:ascii="TH SarabunPSK" w:hAnsi="TH SarabunPSK" w:cs="TH SarabunPSK"/>
+          <w:b/>
+          <w:bCs/>
+          <w:sz w:val="32"/>
+          <w:szCs w:val="32"/>
+        </w:rPr>
+        <w:t>arp</w:t>
+      </w:r>
+      <w:proofErr w:type="spellEnd"/>
+      <w:r>
+        <w:rPr>
+          <w:rFonts w:ascii="TH SarabunPSK" w:hAnsi="TH SarabunPSK" w:cs="TH SarabunPSK"/>
+          <w:b/>
+          <w:bCs/>
+          <w:sz w:val="32"/>
+          <w:szCs w:val="32"/>
+        </w:rPr>
+        <w:t xml:space="preserve"> </w:t>
       </w:r>
       <w:r>
         <w:rPr>
@@ -1621,15 +2445,27 @@
         </w:rPr>
         <w:br/>
       </w:r>
-      <w:r>
-        <w:rPr>
-          <w:rFonts w:ascii="TH SarabunPSK" w:hAnsi="TH SarabunPSK" w:cs="TH SarabunPSK"/>
-          <w:i/>
-          <w:iCs/>
-          <w:sz w:val="28"/>
-          <w:szCs w:val="28"/>
-        </w:rPr>
-        <w:t xml:space="preserve">arp -a.  </w:t>
+      <w:proofErr w:type="spellStart"/>
+      <w:r>
+        <w:rPr>
+          <w:rFonts w:ascii="TH SarabunPSK" w:hAnsi="TH SarabunPSK" w:cs="TH SarabunPSK"/>
+          <w:i/>
+          <w:iCs/>
+          <w:sz w:val="28"/>
+          <w:szCs w:val="28"/>
+        </w:rPr>
+        <w:t>arp</w:t>
+      </w:r>
+      <w:proofErr w:type="spellEnd"/>
+      <w:r>
+        <w:rPr>
+          <w:rFonts w:ascii="TH SarabunPSK" w:hAnsi="TH SarabunPSK" w:cs="TH SarabunPSK"/>
+          <w:i/>
+          <w:iCs/>
+          <w:sz w:val="28"/>
+          <w:szCs w:val="28"/>
+        </w:rPr>
+        <w:t xml:space="preserve"> -a.  </w:t>
       </w:r>
       <w:r>
         <w:rPr>
@@ -1661,7 +2497,28 @@
           <w:szCs w:val="28"/>
         </w:rPr>
         <w:br/>
-        <w:t xml:space="preserve">arp -d 10.1.1.2 </w:t>
+      </w:r>
+      <w:proofErr w:type="spellStart"/>
+      <w:r>
+        <w:rPr>
+          <w:rFonts w:ascii="TH SarabunPSK" w:hAnsi="TH SarabunPSK" w:cs="TH SarabunPSK"/>
+          <w:i/>
+          <w:iCs/>
+          <w:sz w:val="28"/>
+          <w:szCs w:val="28"/>
+        </w:rPr>
+        <w:t>arp</w:t>
+      </w:r>
+      <w:proofErr w:type="spellEnd"/>
+      <w:r>
+        <w:rPr>
+          <w:rFonts w:ascii="TH SarabunPSK" w:hAnsi="TH SarabunPSK" w:cs="TH SarabunPSK"/>
+          <w:i/>
+          <w:iCs/>
+          <w:sz w:val="28"/>
+          <w:szCs w:val="28"/>
+        </w:rPr>
+        <w:t xml:space="preserve"> -d 10.1.1.2 </w:t>
       </w:r>
       <w:r>
         <w:rPr>
@@ -1690,117 +2547,373 @@
         <w:spacing w:after="0"/>
         <w:rPr>
           <w:rFonts w:ascii="TH SarabunPSK" w:hAnsi="TH SarabunPSK" w:cs="TH SarabunPSK"/>
-          <w:sz w:val="28"/>
-          <w:szCs w:val="28"/>
-        </w:rPr>
-      </w:pPr>
-    </w:p>
-    <w:p>
-      <w:pPr>
-        <w:spacing w:after="0"/>
-        <w:rPr>
-          <w:rFonts w:ascii="TH SarabunPSK" w:hAnsi="TH SarabunPSK" w:cs="TH SarabunPSK"/>
-          <w:b/>
-          <w:bCs/>
-          <w:sz w:val="32"/>
-          <w:szCs w:val="32"/>
-        </w:rPr>
-      </w:pPr>
-      <w:r>
-        <w:rPr>
-          <w:rFonts w:ascii="TH SarabunPSK" w:hAnsi="TH SarabunPSK" w:cs="TH SarabunPSK"/>
-          <w:b/>
-          <w:bCs/>
-          <w:sz w:val="32"/>
-          <w:szCs w:val="32"/>
-        </w:rPr>
-        <w:t>Clear config mininet:</w:t>
-      </w:r>
-    </w:p>
-    <w:p>
-      <w:pPr>
-        <w:spacing w:after="0"/>
-        <w:rPr>
-          <w:rFonts w:ascii="TH SarabunPSK" w:hAnsi="TH SarabunPSK" w:cs="TH SarabunPSK"/>
-          <w:i/>
-          <w:iCs/>
-          <w:sz w:val="28"/>
-          <w:szCs w:val="28"/>
-        </w:rPr>
-      </w:pPr>
-      <w:r>
-        <w:rPr>
-          <w:rFonts w:ascii="TH SarabunPSK" w:hAnsi="TH SarabunPSK" w:cs="TH SarabunPSK"/>
-          <w:i/>
-          <w:iCs/>
-          <w:sz w:val="28"/>
-          <w:szCs w:val="28"/>
-        </w:rPr>
-        <w:t>sudo mn -c</w:t>
-      </w:r>
-    </w:p>
-    <w:p>
-      <w:pPr>
-        <w:spacing w:after="0"/>
-        <w:rPr>
-          <w:rFonts w:ascii="TH SarabunPSK" w:hAnsi="TH SarabunPSK" w:cs="TH SarabunPSK"/>
-          <w:sz w:val="28"/>
-          <w:szCs w:val="28"/>
-        </w:rPr>
-      </w:pPr>
-    </w:p>
-    <w:p>
-      <w:pPr>
-        <w:spacing w:after="0"/>
-        <w:rPr>
-          <w:rFonts w:ascii="TH SarabunPSK" w:hAnsi="TH SarabunPSK" w:cs="TH SarabunPSK"/>
-          <w:b/>
-          <w:bCs/>
-          <w:sz w:val="32"/>
-          <w:szCs w:val="32"/>
-        </w:rPr>
-      </w:pPr>
-      <w:r>
-        <w:rPr>
-          <w:rFonts w:ascii="TH SarabunPSK" w:hAnsi="TH SarabunPSK" w:cs="TH SarabunPSK"/>
-          <w:b/>
-          <w:bCs/>
-          <w:sz w:val="32"/>
-          <w:szCs w:val="32"/>
-        </w:rPr>
-        <w:t>mininet commands:</w:t>
-      </w:r>
-    </w:p>
-    <w:p>
-      <w:pPr>
-        <w:spacing w:after="0"/>
-        <w:rPr>
-          <w:rFonts w:ascii="TH SarabunPSK" w:hAnsi="TH SarabunPSK" w:cs="TH SarabunPSK"/>
-          <w:i/>
-          <w:iCs/>
-          <w:sz w:val="28"/>
-          <w:szCs w:val="28"/>
-        </w:rPr>
-      </w:pPr>
-      <w:r>
-        <w:rPr>
-          <w:rFonts w:ascii="TH SarabunPSK" w:hAnsi="TH SarabunPSK" w:cs="TH SarabunPSK"/>
-          <w:i/>
-          <w:iCs/>
-          <w:sz w:val="28"/>
-          <w:szCs w:val="28"/>
-        </w:rPr>
-        <w:t>links, pingall, h1 ping h2, h1 arp -a</w:t>
-      </w:r>
-      <w:r>
-        <w:rPr>
-          <w:rFonts w:ascii="TH SarabunPSK" w:hAnsi="TH SarabunPSK" w:cs="TH SarabunPSK"/>
-          <w:i/>
-          <w:iCs/>
-          <w:sz w:val="28"/>
-          <w:szCs w:val="28"/>
-        </w:rPr>
-        <w:t>, net, xterm h1, h1 ifconfig, h1 ip route</w:t>
+          <w:i/>
+          <w:iCs/>
+          <w:sz w:val="28"/>
+          <w:szCs w:val="28"/>
+        </w:rPr>
+      </w:pPr>
+      <w:proofErr w:type="spellStart"/>
+      <w:r>
+        <w:rPr>
+          <w:rFonts w:ascii="TH SarabunPSK" w:hAnsi="TH SarabunPSK" w:cs="TH SarabunPSK"/>
+          <w:i/>
+          <w:iCs/>
+          <w:sz w:val="28"/>
+          <w:szCs w:val="28"/>
+        </w:rPr>
+        <w:t>arp</w:t>
+      </w:r>
+      <w:proofErr w:type="spellEnd"/>
+      <w:r>
+        <w:rPr>
+          <w:rFonts w:ascii="TH SarabunPSK" w:hAnsi="TH SarabunPSK" w:cs="TH SarabunPSK"/>
+          <w:i/>
+          <w:iCs/>
+          <w:sz w:val="28"/>
+          <w:szCs w:val="28"/>
+        </w:rPr>
+        <w:t xml:space="preserve"> -s [</w:t>
+      </w:r>
+      <w:proofErr w:type="spellStart"/>
+      <w:r>
+        <w:rPr>
+          <w:rFonts w:ascii="TH SarabunPSK" w:hAnsi="TH SarabunPSK" w:cs="TH SarabunPSK"/>
+          <w:i/>
+          <w:iCs/>
+          <w:sz w:val="28"/>
+          <w:szCs w:val="28"/>
+        </w:rPr>
+        <w:t>ip_dest</w:t>
+      </w:r>
+      <w:proofErr w:type="spellEnd"/>
+      <w:r>
+        <w:rPr>
+          <w:rFonts w:ascii="TH SarabunPSK" w:hAnsi="TH SarabunPSK" w:cs="TH SarabunPSK"/>
+          <w:i/>
+          <w:iCs/>
+          <w:sz w:val="28"/>
+          <w:szCs w:val="28"/>
+        </w:rPr>
+        <w:t>] [mac]</w:t>
+      </w:r>
+    </w:p>
+    <w:p>
+      <w:pPr>
+        <w:spacing w:after="0"/>
+        <w:rPr>
+          <w:rFonts w:ascii="TH SarabunPSK" w:hAnsi="TH SarabunPSK" w:cs="TH SarabunPSK"/>
+          <w:sz w:val="28"/>
+          <w:szCs w:val="28"/>
+        </w:rPr>
+      </w:pPr>
+    </w:p>
+    <w:p>
+      <w:pPr>
+        <w:spacing w:after="0"/>
+        <w:rPr>
+          <w:rFonts w:ascii="TH SarabunPSK" w:hAnsi="TH SarabunPSK" w:cs="TH SarabunPSK"/>
+          <w:b/>
+          <w:bCs/>
+          <w:sz w:val="32"/>
+          <w:szCs w:val="32"/>
+        </w:rPr>
+      </w:pPr>
+      <w:r>
+        <w:rPr>
+          <w:rFonts w:ascii="TH SarabunPSK" w:hAnsi="TH SarabunPSK" w:cs="TH SarabunPSK"/>
+          <w:b/>
+          <w:bCs/>
+          <w:sz w:val="32"/>
+          <w:szCs w:val="32"/>
+        </w:rPr>
+        <w:t xml:space="preserve">Clear config </w:t>
+      </w:r>
+      <w:proofErr w:type="spellStart"/>
+      <w:r>
+        <w:rPr>
+          <w:rFonts w:ascii="TH SarabunPSK" w:hAnsi="TH SarabunPSK" w:cs="TH SarabunPSK"/>
+          <w:b/>
+          <w:bCs/>
+          <w:sz w:val="32"/>
+          <w:szCs w:val="32"/>
+        </w:rPr>
+        <w:t>mininet</w:t>
+      </w:r>
+      <w:proofErr w:type="spellEnd"/>
+      <w:r>
+        <w:rPr>
+          <w:rFonts w:ascii="TH SarabunPSK" w:hAnsi="TH SarabunPSK" w:cs="TH SarabunPSK"/>
+          <w:b/>
+          <w:bCs/>
+          <w:sz w:val="32"/>
+          <w:szCs w:val="32"/>
+        </w:rPr>
+        <w:t>:</w:t>
+      </w:r>
+    </w:p>
+    <w:p>
+      <w:pPr>
+        <w:spacing w:after="0"/>
+        <w:rPr>
+          <w:rFonts w:ascii="TH SarabunPSK" w:hAnsi="TH SarabunPSK" w:cs="TH SarabunPSK"/>
+          <w:i/>
+          <w:iCs/>
+          <w:sz w:val="28"/>
+          <w:szCs w:val="28"/>
+        </w:rPr>
+      </w:pPr>
+      <w:proofErr w:type="spellStart"/>
+      <w:r>
+        <w:rPr>
+          <w:rFonts w:ascii="TH SarabunPSK" w:hAnsi="TH SarabunPSK" w:cs="TH SarabunPSK"/>
+          <w:i/>
+          <w:iCs/>
+          <w:sz w:val="28"/>
+          <w:szCs w:val="28"/>
+        </w:rPr>
+        <w:t>sudo</w:t>
+      </w:r>
+      <w:proofErr w:type="spellEnd"/>
+      <w:r>
+        <w:rPr>
+          <w:rFonts w:ascii="TH SarabunPSK" w:hAnsi="TH SarabunPSK" w:cs="TH SarabunPSK"/>
+          <w:i/>
+          <w:iCs/>
+          <w:sz w:val="28"/>
+          <w:szCs w:val="28"/>
+        </w:rPr>
+        <w:t xml:space="preserve"> </w:t>
+      </w:r>
+      <w:proofErr w:type="spellStart"/>
+      <w:r>
+        <w:rPr>
+          <w:rFonts w:ascii="TH SarabunPSK" w:hAnsi="TH SarabunPSK" w:cs="TH SarabunPSK"/>
+          <w:i/>
+          <w:iCs/>
+          <w:sz w:val="28"/>
+          <w:szCs w:val="28"/>
+        </w:rPr>
+        <w:t>mn</w:t>
+      </w:r>
+      <w:proofErr w:type="spellEnd"/>
+      <w:r>
+        <w:rPr>
+          <w:rFonts w:ascii="TH SarabunPSK" w:hAnsi="TH SarabunPSK" w:cs="TH SarabunPSK"/>
+          <w:i/>
+          <w:iCs/>
+          <w:sz w:val="28"/>
+          <w:szCs w:val="28"/>
+        </w:rPr>
+        <w:t xml:space="preserve"> -c</w:t>
+      </w:r>
+    </w:p>
+    <w:p>
+      <w:pPr>
+        <w:spacing w:after="0"/>
+        <w:rPr>
+          <w:rFonts w:ascii="TH SarabunPSK" w:hAnsi="TH SarabunPSK" w:cs="TH SarabunPSK"/>
+          <w:sz w:val="28"/>
+          <w:szCs w:val="28"/>
+        </w:rPr>
+      </w:pPr>
+    </w:p>
+    <w:p>
+      <w:pPr>
+        <w:spacing w:after="0"/>
+        <w:rPr>
+          <w:rFonts w:ascii="TH SarabunPSK" w:hAnsi="TH SarabunPSK" w:cs="TH SarabunPSK"/>
+          <w:b/>
+          <w:bCs/>
+          <w:sz w:val="32"/>
+          <w:szCs w:val="32"/>
+        </w:rPr>
+      </w:pPr>
+      <w:proofErr w:type="spellStart"/>
+      <w:r>
+        <w:rPr>
+          <w:rFonts w:ascii="TH SarabunPSK" w:hAnsi="TH SarabunPSK" w:cs="TH SarabunPSK"/>
+          <w:b/>
+          <w:bCs/>
+          <w:sz w:val="32"/>
+          <w:szCs w:val="32"/>
+        </w:rPr>
+        <w:t>mininet</w:t>
+      </w:r>
+      <w:proofErr w:type="spellEnd"/>
+      <w:r>
+        <w:rPr>
+          <w:rFonts w:ascii="TH SarabunPSK" w:hAnsi="TH SarabunPSK" w:cs="TH SarabunPSK"/>
+          <w:b/>
+          <w:bCs/>
+          <w:sz w:val="32"/>
+          <w:szCs w:val="32"/>
+        </w:rPr>
+        <w:t xml:space="preserve"> commands:</w:t>
+      </w:r>
+    </w:p>
+    <w:p>
+      <w:pPr>
+        <w:spacing w:after="0"/>
+        <w:rPr>
+          <w:rFonts w:ascii="TH SarabunPSK" w:hAnsi="TH SarabunPSK" w:cs="TH SarabunPSK"/>
+          <w:i/>
+          <w:iCs/>
+          <w:sz w:val="28"/>
+          <w:szCs w:val="28"/>
+        </w:rPr>
+      </w:pPr>
+      <w:r>
+        <w:rPr>
+          <w:rFonts w:ascii="TH SarabunPSK" w:hAnsi="TH SarabunPSK" w:cs="TH SarabunPSK"/>
+          <w:i/>
+          <w:iCs/>
+          <w:sz w:val="28"/>
+          <w:szCs w:val="28"/>
+        </w:rPr>
+        <w:t xml:space="preserve">links, </w:t>
+      </w:r>
+      <w:proofErr w:type="spellStart"/>
+      <w:r>
+        <w:rPr>
+          <w:rFonts w:ascii="TH SarabunPSK" w:hAnsi="TH SarabunPSK" w:cs="TH SarabunPSK"/>
+          <w:i/>
+          <w:iCs/>
+          <w:sz w:val="28"/>
+          <w:szCs w:val="28"/>
+        </w:rPr>
+        <w:t>pingall</w:t>
+      </w:r>
+      <w:proofErr w:type="spellEnd"/>
+      <w:r>
+        <w:rPr>
+          <w:rFonts w:ascii="TH SarabunPSK" w:hAnsi="TH SarabunPSK" w:cs="TH SarabunPSK"/>
+          <w:i/>
+          <w:iCs/>
+          <w:sz w:val="28"/>
+          <w:szCs w:val="28"/>
+        </w:rPr>
+        <w:t xml:space="preserve">, h1 ping h2, h1 </w:t>
+      </w:r>
+      <w:proofErr w:type="spellStart"/>
+      <w:r>
+        <w:rPr>
+          <w:rFonts w:ascii="TH SarabunPSK" w:hAnsi="TH SarabunPSK" w:cs="TH SarabunPSK"/>
+          <w:i/>
+          <w:iCs/>
+          <w:sz w:val="28"/>
+          <w:szCs w:val="28"/>
+        </w:rPr>
+        <w:t>arp</w:t>
+      </w:r>
+      <w:proofErr w:type="spellEnd"/>
+      <w:r>
+        <w:rPr>
+          <w:rFonts w:ascii="TH SarabunPSK" w:hAnsi="TH SarabunPSK" w:cs="TH SarabunPSK"/>
+          <w:i/>
+          <w:iCs/>
+          <w:sz w:val="28"/>
+          <w:szCs w:val="28"/>
+        </w:rPr>
+        <w:t xml:space="preserve"> -a</w:t>
+      </w:r>
+      <w:r>
+        <w:rPr>
+          <w:rFonts w:ascii="TH SarabunPSK" w:hAnsi="TH SarabunPSK" w:cs="TH SarabunPSK"/>
+          <w:i/>
+          <w:iCs/>
+          <w:sz w:val="28"/>
+          <w:szCs w:val="28"/>
+        </w:rPr>
+        <w:t xml:space="preserve">, </w:t>
+      </w:r>
+      <w:r>
+        <w:rPr>
+          <w:rFonts w:ascii="TH SarabunPSK" w:hAnsi="TH SarabunPSK" w:cs="TH SarabunPSK"/>
+          <w:b/>
+          <w:bCs/>
+          <w:i/>
+          <w:iCs/>
+          <w:sz w:val="28"/>
+          <w:szCs w:val="28"/>
+        </w:rPr>
+        <w:t>net</w:t>
+      </w:r>
+      <w:r>
+        <w:rPr>
+          <w:rFonts w:ascii="TH SarabunPSK" w:hAnsi="TH SarabunPSK" w:cs="TH SarabunPSK"/>
+          <w:i/>
+          <w:iCs/>
+          <w:sz w:val="28"/>
+          <w:szCs w:val="28"/>
+        </w:rPr>
+        <w:t xml:space="preserve">, </w:t>
+      </w:r>
+      <w:proofErr w:type="spellStart"/>
+      <w:r>
+        <w:rPr>
+          <w:rFonts w:ascii="TH SarabunPSK" w:hAnsi="TH SarabunPSK" w:cs="TH SarabunPSK"/>
+          <w:i/>
+          <w:iCs/>
+          <w:sz w:val="28"/>
+          <w:szCs w:val="28"/>
+        </w:rPr>
+        <w:t>xterm</w:t>
+      </w:r>
+      <w:proofErr w:type="spellEnd"/>
+      <w:r>
+        <w:rPr>
+          <w:rFonts w:ascii="TH SarabunPSK" w:hAnsi="TH SarabunPSK" w:cs="TH SarabunPSK"/>
+          <w:i/>
+          <w:iCs/>
+          <w:sz w:val="28"/>
+          <w:szCs w:val="28"/>
+        </w:rPr>
+        <w:t xml:space="preserve"> h1, h1 </w:t>
+      </w:r>
+      <w:proofErr w:type="spellStart"/>
+      <w:r>
+        <w:rPr>
+          <w:rFonts w:ascii="TH SarabunPSK" w:hAnsi="TH SarabunPSK" w:cs="TH SarabunPSK"/>
+          <w:i/>
+          <w:iCs/>
+          <w:sz w:val="28"/>
+          <w:szCs w:val="28"/>
+        </w:rPr>
+        <w:t>ifconfig</w:t>
+      </w:r>
+      <w:proofErr w:type="spellEnd"/>
+      <w:r>
+        <w:rPr>
+          <w:rFonts w:ascii="TH SarabunPSK" w:hAnsi="TH SarabunPSK" w:cs="TH SarabunPSK"/>
+          <w:i/>
+          <w:iCs/>
+          <w:sz w:val="28"/>
+          <w:szCs w:val="28"/>
+        </w:rPr>
+        <w:t xml:space="preserve">, h1 </w:t>
+      </w:r>
+      <w:proofErr w:type="spellStart"/>
+      <w:r>
+        <w:rPr>
+          <w:rFonts w:ascii="TH SarabunPSK" w:hAnsi="TH SarabunPSK" w:cs="TH SarabunPSK"/>
+          <w:i/>
+          <w:iCs/>
+          <w:sz w:val="28"/>
+          <w:szCs w:val="28"/>
+        </w:rPr>
+        <w:t>ip</w:t>
+      </w:r>
+      <w:proofErr w:type="spellEnd"/>
+      <w:r>
+        <w:rPr>
+          <w:rFonts w:ascii="TH SarabunPSK" w:hAnsi="TH SarabunPSK" w:cs="TH SarabunPSK"/>
+          <w:i/>
+          <w:iCs/>
+          <w:sz w:val="28"/>
+          <w:szCs w:val="28"/>
+        </w:rPr>
+        <w:t xml:space="preserve"> route</w:t>
       </w:r>
       <w:r>
         <w:rPr>
@@ -1832,7 +2945,54 @@
           <w:sz w:val="28"/>
           <w:szCs w:val="28"/>
         </w:rPr>
-        <w:t>h1 python -m http.server (http server on host 1, use curl to fetch data: curl [ip]:[port]</w:t>
+        <w:lastRenderedPageBreak/>
+        <w:t xml:space="preserve">h1 python -m </w:t>
+      </w:r>
+      <w:proofErr w:type="spellStart"/>
+      <w:proofErr w:type="gramStart"/>
+      <w:r>
+        <w:rPr>
+          <w:rFonts w:ascii="TH SarabunPSK" w:hAnsi="TH SarabunPSK" w:cs="TH SarabunPSK"/>
+          <w:i/>
+          <w:iCs/>
+          <w:sz w:val="28"/>
+          <w:szCs w:val="28"/>
+        </w:rPr>
+        <w:t>http.server</w:t>
+      </w:r>
+      <w:proofErr w:type="spellEnd"/>
+      <w:proofErr w:type="gramEnd"/>
+      <w:r>
+        <w:rPr>
+          <w:rFonts w:ascii="TH SarabunPSK" w:hAnsi="TH SarabunPSK" w:cs="TH SarabunPSK"/>
+          <w:i/>
+          <w:iCs/>
+          <w:sz w:val="28"/>
+          <w:szCs w:val="28"/>
+        </w:rPr>
+        <w:t xml:space="preserve"> (http server on host 1, use curl to fetch data: curl [</w:t>
+      </w:r>
+      <w:proofErr w:type="spellStart"/>
+      <w:r>
+        <w:rPr>
+          <w:rFonts w:ascii="TH SarabunPSK" w:hAnsi="TH SarabunPSK" w:cs="TH SarabunPSK"/>
+          <w:i/>
+          <w:iCs/>
+          <w:sz w:val="28"/>
+          <w:szCs w:val="28"/>
+        </w:rPr>
+        <w:t>ip</w:t>
+      </w:r>
+      <w:proofErr w:type="spellEnd"/>
+      <w:r>
+        <w:rPr>
+          <w:rFonts w:ascii="TH SarabunPSK" w:hAnsi="TH SarabunPSK" w:cs="TH SarabunPSK"/>
+          <w:i/>
+          <w:iCs/>
+          <w:sz w:val="28"/>
+          <w:szCs w:val="28"/>
+        </w:rPr>
+        <w:t>]:[port]</w:t>
       </w:r>
       <w:r>
         <w:rPr>
@@ -1855,6 +3015,7 @@
         </w:rPr>
         <w:t xml:space="preserve">หรือใช้ </w:t>
       </w:r>
+      <w:proofErr w:type="spellStart"/>
       <w:r>
         <w:rPr>
           <w:rFonts w:ascii="TH SarabunPSK" w:hAnsi="TH SarabunPSK" w:cs="TH SarabunPSK"/>
@@ -1865,6 +3026,7 @@
         </w:rPr>
         <w:t>ApacheBench</w:t>
       </w:r>
+      <w:proofErr w:type="spellEnd"/>
       <w:r>
         <w:rPr>
           <w:rFonts w:ascii="TH SarabunPSK" w:hAnsi="TH SarabunPSK" w:cs="TH SarabunPSK"/>
@@ -1890,63 +3052,419 @@
       <w:pPr>
         <w:spacing w:after="0"/>
         <w:rPr>
-          <w:rFonts w:ascii="TH SarabunPSK" w:hAnsi="TH SarabunPSK" w:cs="TH SarabunPSK"/>
-          <w:sz w:val="28"/>
-          <w:szCs w:val="28"/>
-        </w:rPr>
-      </w:pPr>
-      <w:r>
-        <w:rPr>
-          <w:rFonts w:ascii="TH SarabunPSK" w:hAnsi="TH SarabunPSK" w:cs="TH SarabunPSK"/>
-          <w:sz w:val="28"/>
-          <w:szCs w:val="28"/>
-        </w:rPr>
-        <w:t>nodes, dump</w:t>
-      </w:r>
-    </w:p>
-    <w:p>
-      <w:pPr>
-        <w:spacing w:after="0"/>
-        <w:rPr>
-          <w:rFonts w:ascii="TH SarabunPSK" w:hAnsi="TH SarabunPSK" w:cs="TH SarabunPSK"/>
-          <w:b/>
-          <w:bCs/>
-          <w:sz w:val="32"/>
-          <w:szCs w:val="32"/>
-        </w:rPr>
-      </w:pPr>
-      <w:r>
-        <w:rPr>
-          <w:rFonts w:ascii="TH SarabunPSK" w:hAnsi="TH SarabunPSK" w:cs="TH SarabunPSK"/>
-          <w:b/>
-          <w:bCs/>
-          <w:sz w:val="32"/>
-          <w:szCs w:val="32"/>
-        </w:rPr>
-        <w:lastRenderedPageBreak/>
-        <w:t>iperf:</w:t>
-      </w:r>
-    </w:p>
-    <w:p>
-      <w:pPr>
-        <w:spacing w:after="0"/>
-        <w:rPr>
-          <w:rFonts w:ascii="TH SarabunPSK" w:hAnsi="TH SarabunPSK" w:cs="TH SarabunPSK"/>
-          <w:i/>
-          <w:iCs/>
-          <w:sz w:val="28"/>
-          <w:szCs w:val="28"/>
-        </w:rPr>
-      </w:pPr>
-      <w:r>
-        <w:rPr>
-          <w:rFonts w:ascii="TH SarabunPSK" w:hAnsi="TH SarabunPSK" w:cs="TH SarabunPSK"/>
-          <w:i/>
-          <w:iCs/>
-          <w:sz w:val="28"/>
-          <w:szCs w:val="28"/>
-        </w:rPr>
-        <w:t xml:space="preserve">h4 iperf -s &amp; : -s </w:t>
+          <w:rFonts w:ascii="TH SarabunPSK" w:hAnsi="TH SarabunPSK" w:cs="TH SarabunPSK" w:hint="cs"/>
+          <w:i/>
+          <w:iCs/>
+          <w:sz w:val="28"/>
+          <w:szCs w:val="28"/>
+          <w:cs/>
+        </w:rPr>
+      </w:pPr>
+      <w:r>
+        <w:rPr>
+          <w:rFonts w:ascii="TH SarabunPSK" w:hAnsi="TH SarabunPSK" w:cs="TH SarabunPSK"/>
+          <w:i/>
+          <w:iCs/>
+          <w:sz w:val="28"/>
+          <w:szCs w:val="28"/>
+        </w:rPr>
+        <w:t xml:space="preserve">h1 </w:t>
+      </w:r>
+      <w:proofErr w:type="spellStart"/>
+      <w:r>
+        <w:rPr>
+          <w:rFonts w:ascii="TH SarabunPSK" w:hAnsi="TH SarabunPSK" w:cs="TH SarabunPSK"/>
+          <w:i/>
+          <w:iCs/>
+          <w:sz w:val="28"/>
+          <w:szCs w:val="28"/>
+        </w:rPr>
+        <w:t>ps</w:t>
+      </w:r>
+      <w:proofErr w:type="spellEnd"/>
+      <w:r>
+        <w:rPr>
+          <w:rFonts w:ascii="TH SarabunPSK" w:hAnsi="TH SarabunPSK" w:cs="TH SarabunPSK"/>
+          <w:i/>
+          <w:iCs/>
+          <w:sz w:val="28"/>
+          <w:szCs w:val="28"/>
+        </w:rPr>
+        <w:t xml:space="preserve"> aux | grep </w:t>
+      </w:r>
+      <w:proofErr w:type="spellStart"/>
+      <w:r>
+        <w:rPr>
+          <w:rFonts w:ascii="TH SarabunPSK" w:hAnsi="TH SarabunPSK" w:cs="TH SarabunPSK"/>
+          <w:i/>
+          <w:iCs/>
+          <w:sz w:val="28"/>
+          <w:szCs w:val="28"/>
+        </w:rPr>
+        <w:t>iperf</w:t>
+      </w:r>
+      <w:proofErr w:type="spellEnd"/>
+      <w:r>
+        <w:rPr>
+          <w:rFonts w:ascii="TH SarabunPSK" w:hAnsi="TH SarabunPSK" w:cs="TH SarabunPSK"/>
+          <w:i/>
+          <w:iCs/>
+          <w:sz w:val="28"/>
+          <w:szCs w:val="28"/>
+        </w:rPr>
+        <w:t xml:space="preserve">   //</w:t>
+      </w:r>
+      <w:r>
+        <w:rPr>
+          <w:rFonts w:ascii="TH SarabunPSK" w:hAnsi="TH SarabunPSK" w:cs="TH SarabunPSK" w:hint="cs"/>
+          <w:i/>
+          <w:iCs/>
+          <w:sz w:val="28"/>
+          <w:szCs w:val="28"/>
+          <w:cs/>
+        </w:rPr>
+        <w:t xml:space="preserve">ตรวจสอบว่า </w:t>
+      </w:r>
+      <w:proofErr w:type="spellStart"/>
+      <w:r>
+        <w:rPr>
+          <w:rFonts w:ascii="TH SarabunPSK" w:hAnsi="TH SarabunPSK" w:cs="TH SarabunPSK"/>
+          <w:i/>
+          <w:iCs/>
+          <w:sz w:val="28"/>
+          <w:szCs w:val="28"/>
+        </w:rPr>
+        <w:t>iperf</w:t>
+      </w:r>
+      <w:proofErr w:type="spellEnd"/>
+      <w:r>
+        <w:rPr>
+          <w:rFonts w:ascii="TH SarabunPSK" w:hAnsi="TH SarabunPSK" w:cs="TH SarabunPSK"/>
+          <w:i/>
+          <w:iCs/>
+          <w:sz w:val="28"/>
+          <w:szCs w:val="28"/>
+        </w:rPr>
+        <w:t xml:space="preserve"> server </w:t>
+      </w:r>
+      <w:r>
+        <w:rPr>
+          <w:rFonts w:ascii="TH SarabunPSK" w:hAnsi="TH SarabunPSK" w:cs="TH SarabunPSK" w:hint="cs"/>
+          <w:i/>
+          <w:iCs/>
+          <w:sz w:val="28"/>
+          <w:szCs w:val="28"/>
+          <w:cs/>
+        </w:rPr>
+        <w:t xml:space="preserve">ทำงานอยู่บน </w:t>
+      </w:r>
+      <w:r>
+        <w:rPr>
+          <w:rFonts w:ascii="TH SarabunPSK" w:hAnsi="TH SarabunPSK" w:cs="TH SarabunPSK"/>
+          <w:i/>
+          <w:iCs/>
+          <w:sz w:val="28"/>
+          <w:szCs w:val="28"/>
+        </w:rPr>
+        <w:t xml:space="preserve">host1 </w:t>
+      </w:r>
+      <w:r>
+        <w:rPr>
+          <w:rFonts w:ascii="TH SarabunPSK" w:hAnsi="TH SarabunPSK" w:cs="TH SarabunPSK" w:hint="cs"/>
+          <w:i/>
+          <w:iCs/>
+          <w:sz w:val="28"/>
+          <w:szCs w:val="28"/>
+          <w:cs/>
+        </w:rPr>
+        <w:t>หรือไม่</w:t>
+      </w:r>
+    </w:p>
+    <w:p>
+      <w:pPr>
+        <w:spacing w:after="0"/>
+        <w:rPr>
+          <w:rFonts w:ascii="TH SarabunPSK" w:hAnsi="TH SarabunPSK" w:cs="TH SarabunPSK" w:hint="cs"/>
+          <w:i/>
+          <w:iCs/>
+          <w:sz w:val="28"/>
+          <w:szCs w:val="28"/>
+          <w:cs/>
+        </w:rPr>
+      </w:pPr>
+      <w:r>
+        <w:rPr>
+          <w:rFonts w:ascii="TH SarabunPSK" w:hAnsi="TH SarabunPSK" w:cs="TH SarabunPSK"/>
+          <w:i/>
+          <w:iCs/>
+          <w:sz w:val="28"/>
+          <w:szCs w:val="28"/>
+        </w:rPr>
+        <w:t>h1 kill $(</w:t>
+      </w:r>
+      <w:proofErr w:type="spellStart"/>
+      <w:r>
+        <w:rPr>
+          <w:rFonts w:ascii="TH SarabunPSK" w:hAnsi="TH SarabunPSK" w:cs="TH SarabunPSK"/>
+          <w:i/>
+          <w:iCs/>
+          <w:sz w:val="28"/>
+          <w:szCs w:val="28"/>
+        </w:rPr>
+        <w:t>ps</w:t>
+      </w:r>
+      <w:proofErr w:type="spellEnd"/>
+      <w:r>
+        <w:rPr>
+          <w:rFonts w:ascii="TH SarabunPSK" w:hAnsi="TH SarabunPSK" w:cs="TH SarabunPSK"/>
+          <w:i/>
+          <w:iCs/>
+          <w:sz w:val="28"/>
+          <w:szCs w:val="28"/>
+        </w:rPr>
+        <w:t xml:space="preserve"> aux | grep '[</w:t>
+      </w:r>
+      <w:proofErr w:type="spellStart"/>
+      <w:r>
+        <w:rPr>
+          <w:rFonts w:ascii="TH SarabunPSK" w:hAnsi="TH SarabunPSK" w:cs="TH SarabunPSK"/>
+          <w:i/>
+          <w:iCs/>
+          <w:sz w:val="28"/>
+          <w:szCs w:val="28"/>
+        </w:rPr>
+        <w:t>i</w:t>
+      </w:r>
+      <w:proofErr w:type="spellEnd"/>
+      <w:r>
+        <w:rPr>
+          <w:rFonts w:ascii="TH SarabunPSK" w:hAnsi="TH SarabunPSK" w:cs="TH SarabunPSK"/>
+          <w:i/>
+          <w:iCs/>
+          <w:sz w:val="28"/>
+          <w:szCs w:val="28"/>
+        </w:rPr>
+        <w:t>]perf' | awk '{print $2}</w:t>
+      </w:r>
+      <w:proofErr w:type="gramStart"/>
+      <w:r>
+        <w:rPr>
+          <w:rFonts w:ascii="TH SarabunPSK" w:hAnsi="TH SarabunPSK" w:cs="TH SarabunPSK"/>
+          <w:i/>
+          <w:iCs/>
+          <w:sz w:val="28"/>
+          <w:szCs w:val="28"/>
+        </w:rPr>
+        <w:t>')</w:t>
+      </w:r>
+      <w:r>
+        <w:rPr>
+          <w:rFonts w:ascii="TH SarabunPSK" w:hAnsi="TH SarabunPSK" w:cs="TH SarabunPSK"/>
+          <w:i/>
+          <w:iCs/>
+          <w:sz w:val="28"/>
+          <w:szCs w:val="28"/>
+        </w:rPr>
+        <w:t xml:space="preserve">   </w:t>
+      </w:r>
+      <w:proofErr w:type="gramEnd"/>
+      <w:r>
+        <w:rPr>
+          <w:rFonts w:ascii="TH SarabunPSK" w:hAnsi="TH SarabunPSK" w:cs="TH SarabunPSK"/>
+          <w:i/>
+          <w:iCs/>
+          <w:sz w:val="28"/>
+          <w:szCs w:val="28"/>
+        </w:rPr>
+        <w:t xml:space="preserve">// terminate </w:t>
+      </w:r>
+      <w:proofErr w:type="spellStart"/>
+      <w:r>
+        <w:rPr>
+          <w:rFonts w:ascii="TH SarabunPSK" w:hAnsi="TH SarabunPSK" w:cs="TH SarabunPSK"/>
+          <w:i/>
+          <w:iCs/>
+          <w:sz w:val="28"/>
+          <w:szCs w:val="28"/>
+        </w:rPr>
+        <w:t>iperf</w:t>
+      </w:r>
+      <w:proofErr w:type="spellEnd"/>
+    </w:p>
+    <w:p>
+      <w:pPr>
+        <w:spacing w:after="0"/>
+        <w:rPr>
+          <w:rFonts w:ascii="TH SarabunPSK" w:hAnsi="TH SarabunPSK" w:cs="TH SarabunPSK"/>
+          <w:sz w:val="28"/>
+          <w:szCs w:val="28"/>
+        </w:rPr>
+      </w:pPr>
+      <w:r>
+        <w:rPr>
+          <w:rFonts w:ascii="TH SarabunPSK" w:hAnsi="TH SarabunPSK" w:cs="TH SarabunPSK"/>
+          <w:sz w:val="28"/>
+          <w:szCs w:val="28"/>
+        </w:rPr>
+        <w:t xml:space="preserve">nodes, </w:t>
+      </w:r>
+      <w:proofErr w:type="gramStart"/>
+      <w:r>
+        <w:rPr>
+          <w:rFonts w:ascii="TH SarabunPSK" w:hAnsi="TH SarabunPSK" w:cs="TH SarabunPSK"/>
+          <w:sz w:val="28"/>
+          <w:szCs w:val="28"/>
+        </w:rPr>
+        <w:t>dump</w:t>
+      </w:r>
+      <w:r>
+        <w:rPr>
+          <w:rFonts w:ascii="TH SarabunPSK" w:hAnsi="TH SarabunPSK" w:cs="TH SarabunPSK"/>
+          <w:sz w:val="28"/>
+          <w:szCs w:val="28"/>
+        </w:rPr>
+        <w:t xml:space="preserve"> ,</w:t>
+      </w:r>
+      <w:proofErr w:type="gramEnd"/>
+      <w:r>
+        <w:rPr>
+          <w:rFonts w:ascii="TH SarabunPSK" w:hAnsi="TH SarabunPSK" w:cs="TH SarabunPSK"/>
+          <w:sz w:val="28"/>
+          <w:szCs w:val="28"/>
+        </w:rPr>
+        <w:t xml:space="preserve"> </w:t>
+      </w:r>
+      <w:r>
+        <w:rPr>
+          <w:rFonts w:ascii="TH SarabunPSK" w:hAnsi="TH SarabunPSK" w:cs="TH SarabunPSK"/>
+          <w:b/>
+          <w:bCs/>
+          <w:sz w:val="28"/>
+          <w:szCs w:val="28"/>
+        </w:rPr>
+        <w:t xml:space="preserve">h1 </w:t>
+      </w:r>
+      <w:proofErr w:type="spellStart"/>
+      <w:r>
+        <w:rPr>
+          <w:rFonts w:ascii="TH SarabunPSK" w:hAnsi="TH SarabunPSK" w:cs="TH SarabunPSK"/>
+          <w:b/>
+          <w:bCs/>
+          <w:sz w:val="28"/>
+          <w:szCs w:val="28"/>
+        </w:rPr>
+        <w:t>arp</w:t>
+      </w:r>
+      <w:proofErr w:type="spellEnd"/>
+      <w:r>
+        <w:rPr>
+          <w:rFonts w:ascii="TH SarabunPSK" w:hAnsi="TH SarabunPSK" w:cs="TH SarabunPSK"/>
+          <w:b/>
+          <w:bCs/>
+          <w:sz w:val="28"/>
+          <w:szCs w:val="28"/>
+        </w:rPr>
+        <w:t xml:space="preserve"> -a -s 192.168.1.2 00:00:00:00:00:02</w:t>
+      </w:r>
+    </w:p>
+    <w:p>
+      <w:pPr>
+        <w:spacing w:after="0"/>
+        <w:rPr>
+          <w:rFonts w:ascii="TH SarabunPSK" w:hAnsi="TH SarabunPSK" w:cs="TH SarabunPSK"/>
+          <w:b/>
+          <w:bCs/>
+          <w:sz w:val="32"/>
+          <w:szCs w:val="32"/>
+        </w:rPr>
+      </w:pPr>
+      <w:proofErr w:type="spellStart"/>
+      <w:r>
+        <w:rPr>
+          <w:rFonts w:ascii="TH SarabunPSK" w:hAnsi="TH SarabunPSK" w:cs="TH SarabunPSK"/>
+          <w:b/>
+          <w:bCs/>
+          <w:sz w:val="32"/>
+          <w:szCs w:val="32"/>
+        </w:rPr>
+        <w:t>iperf</w:t>
+      </w:r>
+      <w:proofErr w:type="spellEnd"/>
+      <w:r>
+        <w:rPr>
+          <w:rFonts w:ascii="TH SarabunPSK" w:hAnsi="TH SarabunPSK" w:cs="TH SarabunPSK"/>
+          <w:b/>
+          <w:bCs/>
+          <w:sz w:val="32"/>
+          <w:szCs w:val="32"/>
+        </w:rPr>
+        <w:t>:</w:t>
+      </w:r>
+    </w:p>
+    <w:p>
+      <w:pPr>
+        <w:spacing w:after="0"/>
+        <w:rPr>
+          <w:rFonts w:ascii="TH SarabunPSK" w:hAnsi="TH SarabunPSK" w:cs="TH SarabunPSK"/>
+          <w:i/>
+          <w:iCs/>
+          <w:sz w:val="28"/>
+          <w:szCs w:val="28"/>
+        </w:rPr>
+      </w:pPr>
+      <w:r>
+        <w:rPr>
+          <w:rFonts w:ascii="TH SarabunPSK" w:hAnsi="TH SarabunPSK" w:cs="TH SarabunPSK"/>
+          <w:i/>
+          <w:iCs/>
+          <w:sz w:val="28"/>
+          <w:szCs w:val="28"/>
+        </w:rPr>
+        <w:t xml:space="preserve">h4 </w:t>
+      </w:r>
+      <w:proofErr w:type="spellStart"/>
+      <w:r>
+        <w:rPr>
+          <w:rFonts w:ascii="TH SarabunPSK" w:hAnsi="TH SarabunPSK" w:cs="TH SarabunPSK"/>
+          <w:i/>
+          <w:iCs/>
+          <w:sz w:val="28"/>
+          <w:szCs w:val="28"/>
+        </w:rPr>
+        <w:t>iperf</w:t>
+      </w:r>
+      <w:proofErr w:type="spellEnd"/>
+      <w:r>
+        <w:rPr>
+          <w:rFonts w:ascii="TH SarabunPSK" w:hAnsi="TH SarabunPSK" w:cs="TH SarabunPSK"/>
+          <w:i/>
+          <w:iCs/>
+          <w:sz w:val="28"/>
+          <w:szCs w:val="28"/>
+        </w:rPr>
+        <w:t xml:space="preserve"> -s </w:t>
+      </w:r>
+      <w:proofErr w:type="gramStart"/>
+      <w:r>
+        <w:rPr>
+          <w:rFonts w:ascii="TH SarabunPSK" w:hAnsi="TH SarabunPSK" w:cs="TH SarabunPSK"/>
+          <w:i/>
+          <w:iCs/>
+          <w:sz w:val="28"/>
+          <w:szCs w:val="28"/>
+        </w:rPr>
+        <w:t>&amp; :</w:t>
+      </w:r>
+      <w:proofErr w:type="gramEnd"/>
+      <w:r>
+        <w:rPr>
+          <w:rFonts w:ascii="TH SarabunPSK" w:hAnsi="TH SarabunPSK" w:cs="TH SarabunPSK"/>
+          <w:i/>
+          <w:iCs/>
+          <w:sz w:val="28"/>
+          <w:szCs w:val="28"/>
+        </w:rPr>
+        <w:t xml:space="preserve"> -s </w:t>
       </w:r>
       <w:r>
         <w:rPr>
@@ -2010,7 +3528,51 @@
           <w:sz w:val="28"/>
           <w:szCs w:val="28"/>
         </w:rPr>
-        <w:t xml:space="preserve">h1 iperf -c h4 -i 10 -P 10 -t </w:t>
+        <w:t xml:space="preserve">h1 </w:t>
+      </w:r>
+      <w:proofErr w:type="spellStart"/>
+      <w:r>
+        <w:rPr>
+          <w:rFonts w:ascii="TH SarabunPSK" w:hAnsi="TH SarabunPSK" w:cs="TH SarabunPSK"/>
+          <w:i/>
+          <w:iCs/>
+          <w:sz w:val="28"/>
+          <w:szCs w:val="28"/>
+        </w:rPr>
+        <w:t>iperf</w:t>
+      </w:r>
+      <w:proofErr w:type="spellEnd"/>
+      <w:r>
+        <w:rPr>
+          <w:rFonts w:ascii="TH SarabunPSK" w:hAnsi="TH SarabunPSK" w:cs="TH SarabunPSK"/>
+          <w:i/>
+          <w:iCs/>
+          <w:sz w:val="28"/>
+          <w:szCs w:val="28"/>
+        </w:rPr>
+        <w:t xml:space="preserve"> -c h4 -</w:t>
+      </w:r>
+      <w:proofErr w:type="spellStart"/>
+      <w:r>
+        <w:rPr>
+          <w:rFonts w:ascii="TH SarabunPSK" w:hAnsi="TH SarabunPSK" w:cs="TH SarabunPSK"/>
+          <w:i/>
+          <w:iCs/>
+          <w:sz w:val="28"/>
+          <w:szCs w:val="28"/>
+        </w:rPr>
+        <w:t>i</w:t>
+      </w:r>
+      <w:proofErr w:type="spellEnd"/>
+      <w:r>
+        <w:rPr>
+          <w:rFonts w:ascii="TH SarabunPSK" w:hAnsi="TH SarabunPSK" w:cs="TH SarabunPSK"/>
+          <w:i/>
+          <w:iCs/>
+          <w:sz w:val="28"/>
+          <w:szCs w:val="28"/>
+        </w:rPr>
+        <w:t xml:space="preserve"> 10 -P 10 -t </w:t>
       </w:r>
       <w:r>
         <w:rPr>
@@ -2092,7 +3654,25 @@
           <w:szCs w:val="28"/>
         </w:rPr>
         <w:br/>
-        <w:t xml:space="preserve">-i </w:t>
+        <w:t>-</w:t>
+      </w:r>
+      <w:proofErr w:type="spellStart"/>
+      <w:r>
+        <w:rPr>
+          <w:rFonts w:ascii="TH SarabunPSK" w:hAnsi="TH SarabunPSK" w:cs="TH SarabunPSK"/>
+          <w:sz w:val="28"/>
+          <w:szCs w:val="28"/>
+        </w:rPr>
+        <w:t>i</w:t>
+      </w:r>
+      <w:proofErr w:type="spellEnd"/>
+      <w:r>
+        <w:rPr>
+          <w:rFonts w:ascii="TH SarabunPSK" w:hAnsi="TH SarabunPSK" w:cs="TH SarabunPSK"/>
+          <w:sz w:val="28"/>
+          <w:szCs w:val="28"/>
+        </w:rPr>
+        <w:t xml:space="preserve"> </w:t>
       </w:r>
       <w:r>
         <w:rPr>
@@ -2143,7 +3723,25 @@
           <w:sz w:val="28"/>
           <w:szCs w:val="28"/>
         </w:rPr>
-        <w:t xml:space="preserve"> -i 10 </w:t>
+        <w:t xml:space="preserve"> -</w:t>
+      </w:r>
+      <w:proofErr w:type="spellStart"/>
+      <w:r>
+        <w:rPr>
+          <w:rFonts w:ascii="TH SarabunPSK" w:hAnsi="TH SarabunPSK" w:cs="TH SarabunPSK"/>
+          <w:sz w:val="28"/>
+          <w:szCs w:val="28"/>
+        </w:rPr>
+        <w:t>i</w:t>
+      </w:r>
+      <w:proofErr w:type="spellEnd"/>
+      <w:r>
+        <w:rPr>
+          <w:rFonts w:ascii="TH SarabunPSK" w:hAnsi="TH SarabunPSK" w:cs="TH SarabunPSK"/>
+          <w:sz w:val="28"/>
+          <w:szCs w:val="28"/>
+        </w:rPr>
+        <w:t xml:space="preserve"> 10 </w:t>
       </w:r>
       <w:r>
         <w:rPr>
@@ -2652,15 +4250,27 @@
           <w:szCs w:val="32"/>
         </w:rPr>
       </w:pPr>
-      <w:r>
-        <w:rPr>
-          <w:rFonts w:ascii="TH SarabunPSK" w:hAnsi="TH SarabunPSK" w:cs="TH SarabunPSK"/>
-          <w:b/>
-          <w:bCs/>
-          <w:sz w:val="32"/>
-          <w:szCs w:val="32"/>
-        </w:rPr>
-        <w:t>Ipetf UDP:</w:t>
+      <w:proofErr w:type="spellStart"/>
+      <w:r>
+        <w:rPr>
+          <w:rFonts w:ascii="TH SarabunPSK" w:hAnsi="TH SarabunPSK" w:cs="TH SarabunPSK"/>
+          <w:b/>
+          <w:bCs/>
+          <w:sz w:val="32"/>
+          <w:szCs w:val="32"/>
+        </w:rPr>
+        <w:t>Ipetf</w:t>
+      </w:r>
+      <w:proofErr w:type="spellEnd"/>
+      <w:r>
+        <w:rPr>
+          <w:rFonts w:ascii="TH SarabunPSK" w:hAnsi="TH SarabunPSK" w:cs="TH SarabunPSK"/>
+          <w:b/>
+          <w:bCs/>
+          <w:sz w:val="32"/>
+          <w:szCs w:val="32"/>
+        </w:rPr>
+        <w:t xml:space="preserve"> UDP:</w:t>
       </w:r>
       <w:r>
         <w:rPr>
@@ -2704,59 +4314,115 @@
         </w:rPr>
         <w:t xml:space="preserve">ได้เหมือน </w:t>
       </w:r>
-      <w:r>
-        <w:rPr>
-          <w:rFonts w:ascii="TH SarabunPSK" w:hAnsi="TH SarabunPSK" w:cs="TH SarabunPSK"/>
-          <w:b/>
-          <w:bCs/>
-          <w:sz w:val="32"/>
-          <w:szCs w:val="32"/>
-        </w:rPr>
-        <w:t>tcp)</w:t>
-      </w:r>
-    </w:p>
-    <w:p>
-      <w:pPr>
-        <w:spacing w:after="0"/>
-        <w:rPr>
-          <w:rFonts w:ascii="TH SarabunPSK" w:hAnsi="TH SarabunPSK" w:cs="TH SarabunPSK"/>
-          <w:i/>
-          <w:iCs/>
-          <w:sz w:val="28"/>
-          <w:szCs w:val="28"/>
-        </w:rPr>
-      </w:pPr>
-      <w:r>
-        <w:rPr>
-          <w:rFonts w:ascii="TH SarabunPSK" w:hAnsi="TH SarabunPSK" w:cs="TH SarabunPSK"/>
-          <w:i/>
-          <w:iCs/>
-          <w:sz w:val="28"/>
-          <w:szCs w:val="28"/>
-        </w:rPr>
-        <w:t>h1 iperf -u -s &amp;</w:t>
-      </w:r>
-    </w:p>
-    <w:p>
-      <w:pPr>
-        <w:spacing w:after="0"/>
-        <w:rPr>
-          <w:rFonts w:ascii="TH SarabunPSK" w:hAnsi="TH SarabunPSK" w:cs="TH SarabunPSK"/>
-          <w:b/>
-          <w:bCs/>
-          <w:sz w:val="28"/>
-          <w:szCs w:val="28"/>
-        </w:rPr>
-      </w:pPr>
-      <w:r>
-        <w:rPr>
-          <w:rFonts w:ascii="TH SarabunPSK" w:hAnsi="TH SarabunPSK" w:cs="TH SarabunPSK"/>
-          <w:i/>
-          <w:iCs/>
-          <w:sz w:val="28"/>
-          <w:szCs w:val="28"/>
-        </w:rPr>
-        <w:t>h4 iperf -u -c h1</w:t>
+      <w:proofErr w:type="spellStart"/>
+      <w:r>
+        <w:rPr>
+          <w:rFonts w:ascii="TH SarabunPSK" w:hAnsi="TH SarabunPSK" w:cs="TH SarabunPSK"/>
+          <w:b/>
+          <w:bCs/>
+          <w:sz w:val="32"/>
+          <w:szCs w:val="32"/>
+        </w:rPr>
+        <w:t>tcp</w:t>
+      </w:r>
+      <w:proofErr w:type="spellEnd"/>
+      <w:r>
+        <w:rPr>
+          <w:rFonts w:ascii="TH SarabunPSK" w:hAnsi="TH SarabunPSK" w:cs="TH SarabunPSK"/>
+          <w:b/>
+          <w:bCs/>
+          <w:sz w:val="32"/>
+          <w:szCs w:val="32"/>
+        </w:rPr>
+        <w:t>)</w:t>
+      </w:r>
+    </w:p>
+    <w:p>
+      <w:pPr>
+        <w:spacing w:after="0"/>
+        <w:rPr>
+          <w:rFonts w:ascii="TH SarabunPSK" w:hAnsi="TH SarabunPSK" w:cs="TH SarabunPSK"/>
+          <w:i/>
+          <w:iCs/>
+          <w:sz w:val="28"/>
+          <w:szCs w:val="28"/>
+        </w:rPr>
+      </w:pPr>
+      <w:r>
+        <w:rPr>
+          <w:rFonts w:ascii="TH SarabunPSK" w:hAnsi="TH SarabunPSK" w:cs="TH SarabunPSK"/>
+          <w:i/>
+          <w:iCs/>
+          <w:sz w:val="28"/>
+          <w:szCs w:val="28"/>
+        </w:rPr>
+        <w:t xml:space="preserve">h1 </w:t>
+      </w:r>
+      <w:proofErr w:type="spellStart"/>
+      <w:r>
+        <w:rPr>
+          <w:rFonts w:ascii="TH SarabunPSK" w:hAnsi="TH SarabunPSK" w:cs="TH SarabunPSK"/>
+          <w:i/>
+          <w:iCs/>
+          <w:sz w:val="28"/>
+          <w:szCs w:val="28"/>
+        </w:rPr>
+        <w:t>iperf</w:t>
+      </w:r>
+      <w:proofErr w:type="spellEnd"/>
+      <w:r>
+        <w:rPr>
+          <w:rFonts w:ascii="TH SarabunPSK" w:hAnsi="TH SarabunPSK" w:cs="TH SarabunPSK"/>
+          <w:i/>
+          <w:iCs/>
+          <w:sz w:val="28"/>
+          <w:szCs w:val="28"/>
+        </w:rPr>
+        <w:t xml:space="preserve"> -u -s &amp;</w:t>
+      </w:r>
+    </w:p>
+    <w:p>
+      <w:pPr>
+        <w:spacing w:after="0"/>
+        <w:rPr>
+          <w:rFonts w:ascii="TH SarabunPSK" w:hAnsi="TH SarabunPSK" w:cs="TH SarabunPSK"/>
+          <w:b/>
+          <w:bCs/>
+          <w:sz w:val="28"/>
+          <w:szCs w:val="28"/>
+        </w:rPr>
+      </w:pPr>
+      <w:r>
+        <w:rPr>
+          <w:rFonts w:ascii="TH SarabunPSK" w:hAnsi="TH SarabunPSK" w:cs="TH SarabunPSK"/>
+          <w:i/>
+          <w:iCs/>
+          <w:sz w:val="28"/>
+          <w:szCs w:val="28"/>
+        </w:rPr>
+        <w:t xml:space="preserve">h4 </w:t>
+      </w:r>
+      <w:proofErr w:type="spellStart"/>
+      <w:r>
+        <w:rPr>
+          <w:rFonts w:ascii="TH SarabunPSK" w:hAnsi="TH SarabunPSK" w:cs="TH SarabunPSK"/>
+          <w:i/>
+          <w:iCs/>
+          <w:sz w:val="28"/>
+          <w:szCs w:val="28"/>
+        </w:rPr>
+        <w:t>iperf</w:t>
+      </w:r>
+      <w:proofErr w:type="spellEnd"/>
+      <w:r>
+        <w:rPr>
+          <w:rFonts w:ascii="TH SarabunPSK" w:hAnsi="TH SarabunPSK" w:cs="TH SarabunPSK"/>
+          <w:i/>
+          <w:iCs/>
+          <w:sz w:val="28"/>
+          <w:szCs w:val="28"/>
+        </w:rPr>
+        <w:t xml:space="preserve"> -u -c h1</w:t>
       </w:r>
       <w:r>
         <w:rPr>
@@ -2781,15 +4447,39 @@
           <w:szCs w:val="32"/>
         </w:rPr>
       </w:pPr>
-      <w:r>
-        <w:rPr>
-          <w:rFonts w:ascii="TH SarabunPSK" w:hAnsi="TH SarabunPSK" w:cs="TH SarabunPSK"/>
-          <w:b/>
-          <w:bCs/>
-          <w:sz w:val="32"/>
-          <w:szCs w:val="32"/>
-        </w:rPr>
-        <w:t>ApacheBench(http</w:t>
+      <w:proofErr w:type="spellStart"/>
+      <w:proofErr w:type="gramStart"/>
+      <w:r>
+        <w:rPr>
+          <w:rFonts w:ascii="TH SarabunPSK" w:hAnsi="TH SarabunPSK" w:cs="TH SarabunPSK"/>
+          <w:b/>
+          <w:bCs/>
+          <w:sz w:val="32"/>
+          <w:szCs w:val="32"/>
+        </w:rPr>
+        <w:t>ApacheBench</w:t>
+      </w:r>
+      <w:proofErr w:type="spellEnd"/>
+      <w:r>
+        <w:rPr>
+          <w:rFonts w:ascii="TH SarabunPSK" w:hAnsi="TH SarabunPSK" w:cs="TH SarabunPSK"/>
+          <w:b/>
+          <w:bCs/>
+          <w:sz w:val="32"/>
+          <w:szCs w:val="32"/>
+        </w:rPr>
+        <w:t>(</w:t>
+      </w:r>
+      <w:proofErr w:type="gramEnd"/>
+      <w:r>
+        <w:rPr>
+          <w:rFonts w:ascii="TH SarabunPSK" w:hAnsi="TH SarabunPSK" w:cs="TH SarabunPSK"/>
+          <w:b/>
+          <w:bCs/>
+          <w:sz w:val="32"/>
+          <w:szCs w:val="32"/>
+        </w:rPr>
+        <w:t>http</w:t>
       </w:r>
       <w:r>
         <w:rPr>
@@ -2950,7 +4640,7 @@
         <w:spacing w:after="0"/>
         <w:ind w:left="720"/>
         <w:rPr>
-          <w:rFonts w:ascii="TH SarabunPSK" w:hAnsi="TH SarabunPSK" w:cs="TH SarabunPSK"/>
+          <w:rFonts w:ascii="TH SarabunPSK" w:hAnsi="TH SarabunPSK" w:cs="TH SarabunPSK" w:hint="cs"/>
           <w:i/>
           <w:iCs/>
           <w:sz w:val="28"/>
@@ -3068,18 +4758,6 @@
         <w:spacing w:after="0"/>
         <w:rPr>
           <w:rFonts w:ascii="TH SarabunPSK" w:hAnsi="TH SarabunPSK" w:cs="TH SarabunPSK"/>
-          <w:i/>
-          <w:iCs/>
-          <w:sz w:val="28"/>
-          <w:szCs w:val="28"/>
-        </w:rPr>
-      </w:pPr>
-    </w:p>
-    <w:p>
-      <w:pPr>
-        <w:spacing w:after="0"/>
-        <w:rPr>
-          <w:rFonts w:ascii="TH SarabunPSK" w:hAnsi="TH SarabunPSK" w:cs="TH SarabunPSK"/>
           <w:b/>
           <w:bCs/>
           <w:sz w:val="32"/>
@@ -3106,18 +4784,34 @@
         </w:rPr>
         <w:t xml:space="preserve"> (before start controller add this </w:t>
       </w:r>
-      <w:r>
-        <w:rPr>
-          <w:rFonts w:ascii="TH SarabunPSK" w:hAnsi="TH SarabunPSK" w:cs="TH SarabunPSK"/>
-          <w:b/>
-          <w:bCs/>
-          <w:i/>
-          <w:iCs/>
-          <w:sz w:val="28"/>
-          <w:szCs w:val="28"/>
-        </w:rPr>
-        <w:t>ryu.app.ofctl_rest</w:t>
-      </w:r>
+      <w:proofErr w:type="spellStart"/>
+      <w:proofErr w:type="gramStart"/>
+      <w:r>
+        <w:rPr>
+          <w:rFonts w:ascii="TH SarabunPSK" w:hAnsi="TH SarabunPSK" w:cs="TH SarabunPSK"/>
+          <w:b/>
+          <w:bCs/>
+          <w:i/>
+          <w:iCs/>
+          <w:sz w:val="28"/>
+          <w:szCs w:val="28"/>
+        </w:rPr>
+        <w:t>ryu.app.ofctl</w:t>
+      </w:r>
+      <w:proofErr w:type="gramEnd"/>
+      <w:r>
+        <w:rPr>
+          <w:rFonts w:ascii="TH SarabunPSK" w:hAnsi="TH SarabunPSK" w:cs="TH SarabunPSK"/>
+          <w:b/>
+          <w:bCs/>
+          <w:i/>
+          <w:iCs/>
+          <w:sz w:val="28"/>
+          <w:szCs w:val="28"/>
+        </w:rPr>
+        <w:t>_rest</w:t>
+      </w:r>
+      <w:proofErr w:type="spellEnd"/>
       <w:r>
         <w:rPr>
           <w:rFonts w:ascii="TH SarabunPSK" w:hAnsi="TH SarabunPSK" w:cs="TH SarabunPSK"/>
@@ -3193,7 +4887,25 @@
           <w:sz w:val="28"/>
           <w:szCs w:val="28"/>
         </w:rPr>
-        <w:t xml:space="preserve">curl http://localhost:8080/stats/switches | jq </w:t>
+        <w:t xml:space="preserve">curl http://localhost:8080/stats/switches | </w:t>
+      </w:r>
+      <w:proofErr w:type="spellStart"/>
+      <w:r>
+        <w:rPr>
+          <w:rFonts w:ascii="TH SarabunPSK" w:hAnsi="TH SarabunPSK" w:cs="TH SarabunPSK"/>
+          <w:sz w:val="28"/>
+          <w:szCs w:val="28"/>
+        </w:rPr>
+        <w:t>jq</w:t>
+      </w:r>
+      <w:proofErr w:type="spellEnd"/>
+      <w:r>
+        <w:rPr>
+          <w:rFonts w:ascii="TH SarabunPSK" w:hAnsi="TH SarabunPSK" w:cs="TH SarabunPSK"/>
+          <w:sz w:val="28"/>
+          <w:szCs w:val="28"/>
+        </w:rPr>
+        <w:t xml:space="preserve"> </w:t>
       </w:r>
       <w:r>
         <w:rPr>
@@ -3251,8 +4963,18 @@
           <w:sz w:val="28"/>
           <w:szCs w:val="28"/>
         </w:rPr>
-        <w:t>curl http://localhost:8080/stats/desc/1 | jq</w:t>
-      </w:r>
+        <w:t xml:space="preserve">curl http://localhost:8080/stats/desc/1 | </w:t>
+      </w:r>
+      <w:proofErr w:type="spellStart"/>
+      <w:r>
+        <w:rPr>
+          <w:rFonts w:ascii="TH SarabunPSK" w:hAnsi="TH SarabunPSK" w:cs="TH SarabunPSK"/>
+          <w:sz w:val="28"/>
+          <w:szCs w:val="28"/>
+        </w:rPr>
+        <w:t>jq</w:t>
+      </w:r>
+      <w:proofErr w:type="spellEnd"/>
       <w:r>
         <w:rPr>
           <w:rFonts w:ascii="TH SarabunPSK" w:hAnsi="TH SarabunPSK" w:cs="TH SarabunPSK"/>
@@ -3308,8 +5030,18 @@
           <w:sz w:val="28"/>
           <w:szCs w:val="28"/>
         </w:rPr>
-        <w:t>curl http://localhost:8080/stats/flow/1 | jq</w:t>
-      </w:r>
+        <w:t xml:space="preserve">curl http://localhost:8080/stats/flow/1 | </w:t>
+      </w:r>
+      <w:proofErr w:type="spellStart"/>
+      <w:r>
+        <w:rPr>
+          <w:rFonts w:ascii="TH SarabunPSK" w:hAnsi="TH SarabunPSK" w:cs="TH SarabunPSK"/>
+          <w:sz w:val="28"/>
+          <w:szCs w:val="28"/>
+        </w:rPr>
+        <w:t>jq</w:t>
+      </w:r>
+      <w:proofErr w:type="spellEnd"/>
       <w:r>
         <w:rPr>
           <w:rFonts w:ascii="TH SarabunPSK" w:hAnsi="TH SarabunPSK" w:cs="TH SarabunPSK"/>
@@ -3372,8 +5104,18 @@
           <w:sz w:val="28"/>
           <w:szCs w:val="28"/>
         </w:rPr>
-        <w:t>curl http://localhost:8080/stats/port/1 | jq</w:t>
-      </w:r>
+        <w:t xml:space="preserve">curl http://localhost:8080/stats/port/1 | </w:t>
+      </w:r>
+      <w:proofErr w:type="spellStart"/>
+      <w:r>
+        <w:rPr>
+          <w:rFonts w:ascii="TH SarabunPSK" w:hAnsi="TH SarabunPSK" w:cs="TH SarabunPSK"/>
+          <w:sz w:val="28"/>
+          <w:szCs w:val="28"/>
+        </w:rPr>
+        <w:t>jq</w:t>
+      </w:r>
+      <w:proofErr w:type="spellEnd"/>
       <w:r>
         <w:rPr>
           <w:rFonts w:ascii="TH SarabunPSK" w:hAnsi="TH SarabunPSK" w:cs="TH SarabunPSK"/>
@@ -3551,7 +5293,25 @@
           <w:sz w:val="28"/>
           <w:szCs w:val="28"/>
         </w:rPr>
-        <w:t>curl -X POST http://localhost:8080/stats/flowentry/add -d '@hub_flow.json'</w:t>
+        <w:t>curl -X POST http://localhost:8080/stats/flowentry/add -d '@</w:t>
+      </w:r>
+      <w:proofErr w:type="spellStart"/>
+      <w:r>
+        <w:rPr>
+          <w:rFonts w:ascii="TH SarabunPSK" w:hAnsi="TH SarabunPSK" w:cs="TH SarabunPSK"/>
+          <w:sz w:val="28"/>
+          <w:szCs w:val="28"/>
+        </w:rPr>
+        <w:t>hub_flow.json</w:t>
+      </w:r>
+      <w:proofErr w:type="spellEnd"/>
+      <w:r>
+        <w:rPr>
+          <w:rFonts w:ascii="TH SarabunPSK" w:hAnsi="TH SarabunPSK" w:cs="TH SarabunPSK"/>
+          <w:sz w:val="28"/>
+          <w:szCs w:val="28"/>
+        </w:rPr>
+        <w:t>'</w:t>
       </w:r>
       <w:r>
         <w:rPr>
@@ -3570,13 +5330,23 @@
         </w:rPr>
         <w:t xml:space="preserve">ส่ง </w:t>
       </w:r>
-      <w:r>
-        <w:rPr>
-          <w:rFonts w:ascii="TH SarabunPSK" w:hAnsi="TH SarabunPSK" w:cs="TH SarabunPSK"/>
-          <w:sz w:val="28"/>
-          <w:szCs w:val="28"/>
-        </w:rPr>
-        <w:t xml:space="preserve">flowrule </w:t>
+      <w:proofErr w:type="spellStart"/>
+      <w:r>
+        <w:rPr>
+          <w:rFonts w:ascii="TH SarabunPSK" w:hAnsi="TH SarabunPSK" w:cs="TH SarabunPSK"/>
+          <w:sz w:val="28"/>
+          <w:szCs w:val="28"/>
+        </w:rPr>
+        <w:t>flowrule</w:t>
+      </w:r>
+      <w:proofErr w:type="spellEnd"/>
+      <w:r>
+        <w:rPr>
+          <w:rFonts w:ascii="TH SarabunPSK" w:hAnsi="TH SarabunPSK" w:cs="TH SarabunPSK"/>
+          <w:sz w:val="28"/>
+          <w:szCs w:val="28"/>
+        </w:rPr>
+        <w:t xml:space="preserve"> </w:t>
       </w:r>
       <w:r>
         <w:rPr>
@@ -3594,28 +5364,6 @@
           <w:szCs w:val="28"/>
         </w:rPr>
         <w:t>controller</w:t>
-      </w:r>
-    </w:p>
-    <w:p>
-      <w:pPr>
-        <w:spacing w:after="0"/>
-        <w:rPr>
-          <w:rFonts w:ascii="TH SarabunPSK" w:hAnsi="TH SarabunPSK" w:cs="TH SarabunPSK"/>
-          <w:b/>
-          <w:bCs/>
-          <w:sz w:val="32"/>
-          <w:szCs w:val="32"/>
-        </w:rPr>
-      </w:pPr>
-      <w:r>
-        <w:rPr>
-          <w:rFonts w:ascii="TH SarabunPSK" w:hAnsi="TH SarabunPSK" w:cs="TH SarabunPSK"/>
-          <w:b/>
-          <w:bCs/>
-          <w:sz w:val="32"/>
-          <w:szCs w:val="32"/>
-        </w:rPr>
-        <w:t>DELETE Methods:</w:t>
       </w:r>
     </w:p>
     <w:p>
@@ -3632,6 +5380,155 @@
           <w:bCs/>
           <w:sz w:val="32"/>
           <w:szCs w:val="32"/>
+        </w:rPr>
+      </w:pPr>
+      <w:r>
+        <w:rPr>
+          <w:rFonts w:ascii="TH SarabunPSK" w:hAnsi="TH SarabunPSK" w:cs="TH SarabunPSK"/>
+          <w:sz w:val="28"/>
+          <w:szCs w:val="28"/>
+        </w:rPr>
+        <w:t>curl -X POST http://localhost:8080/stats/</w:t>
+      </w:r>
+      <w:r>
+        <w:rPr>
+          <w:rFonts w:ascii="TH SarabunPSK" w:hAnsi="TH SarabunPSK" w:cs="TH SarabunPSK"/>
+          <w:sz w:val="28"/>
+          <w:szCs w:val="28"/>
+        </w:rPr>
+        <w:t>groupentry</w:t>
+      </w:r>
+      <w:r>
+        <w:rPr>
+          <w:rFonts w:ascii="TH SarabunPSK" w:hAnsi="TH SarabunPSK" w:cs="TH SarabunPSK"/>
+          <w:sz w:val="28"/>
+          <w:szCs w:val="28"/>
+        </w:rPr>
+        <w:t>/add -d '@</w:t>
+      </w:r>
+      <w:proofErr w:type="spellStart"/>
+      <w:r>
+        <w:rPr>
+          <w:rFonts w:ascii="TH SarabunPSK" w:hAnsi="TH SarabunPSK" w:cs="TH SarabunPSK"/>
+          <w:sz w:val="28"/>
+          <w:szCs w:val="28"/>
+        </w:rPr>
+        <w:t>hub_flow.json</w:t>
+      </w:r>
+      <w:proofErr w:type="spellEnd"/>
+      <w:r>
+        <w:rPr>
+          <w:rFonts w:ascii="TH SarabunPSK" w:hAnsi="TH SarabunPSK" w:cs="TH SarabunPSK"/>
+          <w:sz w:val="28"/>
+          <w:szCs w:val="28"/>
+        </w:rPr>
+        <w:t>'</w:t>
+      </w:r>
+      <w:r>
+        <w:rPr>
+          <w:rFonts w:ascii="TH SarabunPSK" w:hAnsi="TH SarabunPSK" w:cs="TH SarabunPSK"/>
+          <w:sz w:val="28"/>
+          <w:szCs w:val="28"/>
+        </w:rPr>
+        <w:t>//</w:t>
+      </w:r>
+      <w:r>
+        <w:rPr>
+          <w:rFonts w:ascii="TH SarabunPSK" w:hAnsi="TH SarabunPSK" w:cs="TH SarabunPSK" w:hint="cs"/>
+          <w:sz w:val="28"/>
+          <w:szCs w:val="28"/>
+          <w:cs/>
+        </w:rPr>
+        <w:t xml:space="preserve">ส่ง </w:t>
+      </w:r>
+      <w:r>
+        <w:rPr>
+          <w:rFonts w:ascii="TH SarabunPSK" w:hAnsi="TH SarabunPSK" w:cs="TH SarabunPSK"/>
+          <w:sz w:val="28"/>
+          <w:szCs w:val="28"/>
+        </w:rPr>
+        <w:t>group</w:t>
+      </w:r>
+      <w:r>
+        <w:rPr>
+          <w:rFonts w:ascii="TH SarabunPSK" w:hAnsi="TH SarabunPSK" w:cs="TH SarabunPSK"/>
+          <w:sz w:val="28"/>
+          <w:szCs w:val="28"/>
+        </w:rPr>
+        <w:t xml:space="preserve"> </w:t>
+      </w:r>
+      <w:r>
+        <w:rPr>
+          <w:rFonts w:ascii="TH SarabunPSK" w:hAnsi="TH SarabunPSK" w:cs="TH SarabunPSK" w:hint="cs"/>
+          <w:sz w:val="28"/>
+          <w:szCs w:val="28"/>
+          <w:cs/>
+        </w:rPr>
+        <w:t xml:space="preserve">ให้ </w:t>
+      </w:r>
+      <w:r>
+        <w:rPr>
+          <w:rFonts w:ascii="TH SarabunPSK" w:hAnsi="TH SarabunPSK" w:cs="TH SarabunPSK"/>
+          <w:sz w:val="28"/>
+          <w:szCs w:val="28"/>
+        </w:rPr>
+        <w:t>controller</w:t>
+      </w:r>
+    </w:p>
+    <w:p>
+      <w:pPr>
+        <w:pStyle w:val="ListParagraph"/>
+        <w:numPr>
+          <w:ilvl w:val="0"/>
+          <w:numId w:val="11"/>
+        </w:numPr>
+        <w:spacing w:after="0"/>
+        <w:rPr>
+          <w:rFonts w:ascii="TH SarabunPSK" w:hAnsi="TH SarabunPSK" w:cs="TH SarabunPSK"/>
+          <w:b/>
+          <w:bCs/>
+          <w:sz w:val="32"/>
+          <w:szCs w:val="32"/>
+        </w:rPr>
+      </w:pPr>
+    </w:p>
+    <w:p>
+      <w:pPr>
+        <w:spacing w:after="0"/>
+        <w:rPr>
+          <w:rFonts w:ascii="TH SarabunPSK" w:hAnsi="TH SarabunPSK" w:cs="TH SarabunPSK"/>
+          <w:b/>
+          <w:bCs/>
+          <w:sz w:val="32"/>
+          <w:szCs w:val="32"/>
+        </w:rPr>
+      </w:pPr>
+      <w:r>
+        <w:rPr>
+          <w:rFonts w:ascii="TH SarabunPSK" w:hAnsi="TH SarabunPSK" w:cs="TH SarabunPSK"/>
+          <w:b/>
+          <w:bCs/>
+          <w:sz w:val="32"/>
+          <w:szCs w:val="32"/>
+        </w:rPr>
+        <w:t>DELETE Methods:</w:t>
+      </w:r>
+    </w:p>
+    <w:p>
+      <w:pPr>
+        <w:pStyle w:val="ListParagraph"/>
+        <w:numPr>
+          <w:ilvl w:val="0"/>
+          <w:numId w:val="11"/>
+        </w:numPr>
+        <w:spacing w:after="0"/>
+        <w:rPr>
+          <w:rFonts w:ascii="TH SarabunPSK" w:hAnsi="TH SarabunPSK" w:cs="TH SarabunPSK" w:hint="cs"/>
+          <w:b/>
+          <w:bCs/>
+          <w:sz w:val="32"/>
+          <w:szCs w:val="32"/>
+          <w:cs/>
         </w:rPr>
       </w:pPr>
       <w:r>
@@ -3693,41 +5590,6 @@
         <w:spacing w:after="0"/>
         <w:rPr>
           <w:rFonts w:ascii="TH SarabunPSK" w:hAnsi="TH SarabunPSK" w:cs="TH SarabunPSK"/>
-          <w:i/>
-          <w:iCs/>
-          <w:sz w:val="28"/>
-          <w:szCs w:val="28"/>
-        </w:rPr>
-      </w:pPr>
-    </w:p>
-    <w:p>
-      <w:pPr>
-        <w:rPr>
-          <w:rFonts w:ascii="TH SarabunPSK" w:hAnsi="TH SarabunPSK" w:cs="TH SarabunPSK"/>
-          <w:i/>
-          <w:iCs/>
-          <w:sz w:val="28"/>
-          <w:szCs w:val="28"/>
-          <w:cs/>
-        </w:rPr>
-      </w:pPr>
-      <w:r>
-        <w:rPr>
-          <w:rFonts w:ascii="TH SarabunPSK" w:hAnsi="TH SarabunPSK" w:cs="TH SarabunPSK"/>
-          <w:i/>
-          <w:iCs/>
-          <w:sz w:val="28"/>
-          <w:szCs w:val="28"/>
-          <w:cs/>
-        </w:rPr>
-        <w:br w:type="page"/>
-      </w:r>
-    </w:p>
-    <w:p>
-      <w:pPr>
-        <w:spacing w:after="0"/>
-        <w:rPr>
-          <w:rFonts w:ascii="TH SarabunPSK" w:hAnsi="TH SarabunPSK" w:cs="TH SarabunPSK"/>
           <w:b/>
           <w:bCs/>
           <w:sz w:val="32"/>
@@ -3743,27 +5605,83 @@
           <w:szCs w:val="32"/>
         </w:rPr>
         <w:lastRenderedPageBreak/>
-        <w:t xml:space="preserve">Code python build topo (Run </w:t>
-      </w:r>
-      <w:r>
-        <w:rPr>
-          <w:rFonts w:ascii="TH SarabunPSK" w:hAnsi="TH SarabunPSK" w:cs="TH SarabunPSK"/>
-          <w:b/>
-          <w:bCs/>
-          <w:sz w:val="32"/>
-          <w:szCs w:val="32"/>
-        </w:rPr>
-        <w:t>miniter topo</w:t>
-      </w:r>
-      <w:r>
-        <w:rPr>
-          <w:rFonts w:ascii="TH SarabunPSK" w:hAnsi="TH SarabunPSK" w:cs="TH SarabunPSK"/>
-          <w:b/>
-          <w:bCs/>
-          <w:sz w:val="32"/>
-          <w:szCs w:val="32"/>
-        </w:rPr>
-        <w:t xml:space="preserve"> by “sudo python [filename.py])</w:t>
+        <w:t xml:space="preserve">Code </w:t>
+      </w:r>
+      <w:proofErr w:type="gramStart"/>
+      <w:r>
+        <w:rPr>
+          <w:rFonts w:ascii="TH SarabunPSK" w:hAnsi="TH SarabunPSK" w:cs="TH SarabunPSK"/>
+          <w:b/>
+          <w:bCs/>
+          <w:sz w:val="32"/>
+          <w:szCs w:val="32"/>
+        </w:rPr>
+        <w:t>python</w:t>
+      </w:r>
+      <w:proofErr w:type="gramEnd"/>
+      <w:r>
+        <w:rPr>
+          <w:rFonts w:ascii="TH SarabunPSK" w:hAnsi="TH SarabunPSK" w:cs="TH SarabunPSK"/>
+          <w:b/>
+          <w:bCs/>
+          <w:sz w:val="32"/>
+          <w:szCs w:val="32"/>
+        </w:rPr>
+        <w:t xml:space="preserve"> build topo (Run </w:t>
+      </w:r>
+      <w:proofErr w:type="spellStart"/>
+      <w:r>
+        <w:rPr>
+          <w:rFonts w:ascii="TH SarabunPSK" w:hAnsi="TH SarabunPSK" w:cs="TH SarabunPSK"/>
+          <w:b/>
+          <w:bCs/>
+          <w:sz w:val="32"/>
+          <w:szCs w:val="32"/>
+        </w:rPr>
+        <w:t>miniter</w:t>
+      </w:r>
+      <w:proofErr w:type="spellEnd"/>
+      <w:r>
+        <w:rPr>
+          <w:rFonts w:ascii="TH SarabunPSK" w:hAnsi="TH SarabunPSK" w:cs="TH SarabunPSK"/>
+          <w:b/>
+          <w:bCs/>
+          <w:sz w:val="32"/>
+          <w:szCs w:val="32"/>
+        </w:rPr>
+        <w:t xml:space="preserve"> topo</w:t>
+      </w:r>
+      <w:r>
+        <w:rPr>
+          <w:rFonts w:ascii="TH SarabunPSK" w:hAnsi="TH SarabunPSK" w:cs="TH SarabunPSK"/>
+          <w:b/>
+          <w:bCs/>
+          <w:sz w:val="32"/>
+          <w:szCs w:val="32"/>
+        </w:rPr>
+        <w:t xml:space="preserve"> by “</w:t>
+      </w:r>
+      <w:proofErr w:type="spellStart"/>
+      <w:r>
+        <w:rPr>
+          <w:rFonts w:ascii="TH SarabunPSK" w:hAnsi="TH SarabunPSK" w:cs="TH SarabunPSK"/>
+          <w:b/>
+          <w:bCs/>
+          <w:sz w:val="32"/>
+          <w:szCs w:val="32"/>
+        </w:rPr>
+        <w:t>sudo</w:t>
+      </w:r>
+      <w:proofErr w:type="spellEnd"/>
+      <w:r>
+        <w:rPr>
+          <w:rFonts w:ascii="TH SarabunPSK" w:hAnsi="TH SarabunPSK" w:cs="TH SarabunPSK"/>
+          <w:b/>
+          <w:bCs/>
+          <w:sz w:val="32"/>
+          <w:szCs w:val="32"/>
+        </w:rPr>
+        <w:t xml:space="preserve"> python [filename.py])</w:t>
       </w:r>
     </w:p>
     <w:p>
@@ -3792,8 +5710,7 @@
     <w:p>
       <w:pPr>
         <w:spacing w:after="0"/>
-        <w:ind w:left="360"/>
-        <w:jc w:val="center"/>
+        <w:ind w:left="360" w:right="-90"/>
         <w:rPr>
           <w:rFonts w:ascii="TH SarabunPSK" w:hAnsi="TH SarabunPSK" w:cs="TH SarabunPSK"/>
           <w:sz w:val="28"/>
@@ -3808,9 +5725,9 @@
           <w:szCs w:val="28"/>
         </w:rPr>
         <w:drawing>
-          <wp:inline distT="0" distB="0" distL="0" distR="0" wp14:anchorId="607F5DDF" wp14:editId="0A738940">
-            <wp:extent cx="3255264" cy="3004054"/>
-            <wp:effectExtent l="0" t="0" r="2540" b="6350"/>
+          <wp:inline distT="0" distB="0" distL="0" distR="0" wp14:anchorId="607F5DDF" wp14:editId="13C061C8">
+            <wp:extent cx="4184295" cy="3861393"/>
+            <wp:effectExtent l="0" t="0" r="6985" b="6350"/>
             <wp:docPr id="1904395897" name="Picture 1"/>
             <wp:cNvGraphicFramePr>
               <a:graphicFrameLocks xmlns:a="http://schemas.openxmlformats.org/drawingml/2006/main" noChangeAspect="1"/>
@@ -3831,7 +5748,7 @@
                   <pic:spPr>
                     <a:xfrm>
                       <a:off x="0" y="0"/>
-                      <a:ext cx="3261398" cy="3009715"/>
+                      <a:ext cx="4197988" cy="3874029"/>
                     </a:xfrm>
                     <a:prstGeom prst="rect">
                       <a:avLst/>
@@ -3847,23 +5764,399 @@
     <w:p>
       <w:pPr>
         <w:spacing w:after="0"/>
-        <w:rPr>
-          <w:rFonts w:ascii="TH SarabunPSK" w:hAnsi="TH SarabunPSK" w:cs="TH SarabunPSK"/>
-          <w:b/>
-          <w:bCs/>
-          <w:sz w:val="32"/>
-          <w:szCs w:val="32"/>
-        </w:rPr>
-      </w:pPr>
-      <w:r>
-        <w:rPr>
-          <w:rFonts w:ascii="TH SarabunPSK" w:hAnsi="TH SarabunPSK" w:cs="TH SarabunPSK"/>
-          <w:b/>
-          <w:bCs/>
-          <w:sz w:val="32"/>
-          <w:szCs w:val="32"/>
-        </w:rPr>
-        <w:t xml:space="preserve">Code python build </w:t>
+        <w:ind w:left="360" w:right="-90"/>
+        <w:rPr>
+          <w:rFonts w:ascii="TH SarabunPSK" w:hAnsi="TH SarabunPSK" w:cs="TH SarabunPSK"/>
+          <w:sz w:val="28"/>
+          <w:szCs w:val="28"/>
+        </w:rPr>
+      </w:pPr>
+      <w:r>
+        <w:rPr>
+          <w:rFonts w:ascii="TH SarabunPSK" w:hAnsi="TH SarabunPSK" w:cs="TH SarabunPSK"/>
+          <w:noProof/>
+          <w:sz w:val="28"/>
+          <w:szCs w:val="28"/>
+        </w:rPr>
+        <w:drawing>
+          <wp:inline distT="0" distB="0" distL="0" distR="0" wp14:anchorId="24B57673" wp14:editId="19EE4187">
+            <wp:extent cx="5169970" cy="2969971"/>
+            <wp:effectExtent l="0" t="0" r="0" b="1905"/>
+            <wp:docPr id="442119113" name="Picture 1" descr="A screenshot of a computer program&#10;&#10;Description automatically generated"/>
+            <wp:cNvGraphicFramePr>
+              <a:graphicFrameLocks xmlns:a="http://schemas.openxmlformats.org/drawingml/2006/main" noChangeAspect="1"/>
+            </wp:cNvGraphicFramePr>
+            <a:graphic xmlns:a="http://schemas.openxmlformats.org/drawingml/2006/main">
+              <a:graphicData uri="http://schemas.openxmlformats.org/drawingml/2006/picture">
+                <pic:pic xmlns:pic="http://schemas.openxmlformats.org/drawingml/2006/picture">
+                  <pic:nvPicPr>
+                    <pic:cNvPr id="442119113" name="Picture 1" descr="A screenshot of a computer program&#10;&#10;Description automatically generated"/>
+                    <pic:cNvPicPr/>
+                  </pic:nvPicPr>
+                  <pic:blipFill>
+                    <a:blip r:embed="rId10"/>
+                    <a:stretch>
+                      <a:fillRect/>
+                    </a:stretch>
+                  </pic:blipFill>
+                  <pic:spPr>
+                    <a:xfrm>
+                      <a:off x="0" y="0"/>
+                      <a:ext cx="5222404" cy="3000093"/>
+                    </a:xfrm>
+                    <a:prstGeom prst="rect">
+                      <a:avLst/>
+                    </a:prstGeom>
+                  </pic:spPr>
+                </pic:pic>
+              </a:graphicData>
+            </a:graphic>
+          </wp:inline>
+        </w:drawing>
+      </w:r>
+    </w:p>
+    <w:p>
+      <w:pPr>
+        <w:spacing w:after="0"/>
+        <w:ind w:left="360" w:right="-90"/>
+        <w:jc w:val="center"/>
+        <w:rPr>
+          <w:rFonts w:ascii="TH SarabunPSK" w:hAnsi="TH SarabunPSK" w:cs="TH SarabunPSK"/>
+          <w:sz w:val="28"/>
+          <w:szCs w:val="28"/>
+        </w:rPr>
+      </w:pPr>
+      <w:r>
+        <w:rPr>
+          <w:rFonts w:ascii="TH SarabunPSK" w:hAnsi="TH SarabunPSK" w:cs="TH SarabunPSK"/>
+          <w:noProof/>
+          <w:sz w:val="28"/>
+          <w:szCs w:val="28"/>
+        </w:rPr>
+        <w:lastRenderedPageBreak/>
+        <w:drawing>
+          <wp:inline distT="0" distB="0" distL="0" distR="0" wp14:anchorId="03AD138E" wp14:editId="54C17ED9">
+            <wp:extent cx="3109911" cy="3328416"/>
+            <wp:effectExtent l="0" t="0" r="0" b="5715"/>
+            <wp:docPr id="1581162531" name="Picture 1" descr="A screenshot of a computer program&#10;&#10;Description automatically generated"/>
+            <wp:cNvGraphicFramePr>
+              <a:graphicFrameLocks xmlns:a="http://schemas.openxmlformats.org/drawingml/2006/main" noChangeAspect="1"/>
+            </wp:cNvGraphicFramePr>
+            <a:graphic xmlns:a="http://schemas.openxmlformats.org/drawingml/2006/main">
+              <a:graphicData uri="http://schemas.openxmlformats.org/drawingml/2006/picture">
+                <pic:pic xmlns:pic="http://schemas.openxmlformats.org/drawingml/2006/picture">
+                  <pic:nvPicPr>
+                    <pic:cNvPr id="1581162531" name="Picture 1" descr="A screenshot of a computer program&#10;&#10;Description automatically generated"/>
+                    <pic:cNvPicPr/>
+                  </pic:nvPicPr>
+                  <pic:blipFill>
+                    <a:blip r:embed="rId11"/>
+                    <a:stretch>
+                      <a:fillRect/>
+                    </a:stretch>
+                  </pic:blipFill>
+                  <pic:spPr>
+                    <a:xfrm>
+                      <a:off x="0" y="0"/>
+                      <a:ext cx="3123243" cy="3342685"/>
+                    </a:xfrm>
+                    <a:prstGeom prst="rect">
+                      <a:avLst/>
+                    </a:prstGeom>
+                  </pic:spPr>
+                </pic:pic>
+              </a:graphicData>
+            </a:graphic>
+          </wp:inline>
+        </w:drawing>
+      </w:r>
+      <w:r>
+        <w:rPr>
+          <w:rFonts w:ascii="TH SarabunPSK" w:hAnsi="TH SarabunPSK" w:cs="TH SarabunPSK"/>
+          <w:noProof/>
+          <w:sz w:val="28"/>
+          <w:szCs w:val="28"/>
+        </w:rPr>
+        <w:drawing>
+          <wp:inline distT="0" distB="0" distL="0" distR="0" wp14:anchorId="162F8BB6" wp14:editId="653C4A22">
+            <wp:extent cx="3321101" cy="4751241"/>
+            <wp:effectExtent l="0" t="0" r="0" b="0"/>
+            <wp:docPr id="240051987" name="Picture 1" descr="A screenshot of a computer program&#10;&#10;Description automatically generated"/>
+            <wp:cNvGraphicFramePr>
+              <a:graphicFrameLocks xmlns:a="http://schemas.openxmlformats.org/drawingml/2006/main" noChangeAspect="1"/>
+            </wp:cNvGraphicFramePr>
+            <a:graphic xmlns:a="http://schemas.openxmlformats.org/drawingml/2006/main">
+              <a:graphicData uri="http://schemas.openxmlformats.org/drawingml/2006/picture">
+                <pic:pic xmlns:pic="http://schemas.openxmlformats.org/drawingml/2006/picture">
+                  <pic:nvPicPr>
+                    <pic:cNvPr id="240051987" name="Picture 1" descr="A screenshot of a computer program&#10;&#10;Description automatically generated"/>
+                    <pic:cNvPicPr/>
+                  </pic:nvPicPr>
+                  <pic:blipFill>
+                    <a:blip r:embed="rId12"/>
+                    <a:stretch>
+                      <a:fillRect/>
+                    </a:stretch>
+                  </pic:blipFill>
+                  <pic:spPr>
+                    <a:xfrm>
+                      <a:off x="0" y="0"/>
+                      <a:ext cx="3338319" cy="4775873"/>
+                    </a:xfrm>
+                    <a:prstGeom prst="rect">
+                      <a:avLst/>
+                    </a:prstGeom>
+                  </pic:spPr>
+                </pic:pic>
+              </a:graphicData>
+            </a:graphic>
+          </wp:inline>
+        </w:drawing>
+      </w:r>
+    </w:p>
+    <w:p>
+      <w:pPr>
+        <w:spacing w:after="0"/>
+        <w:ind w:left="360" w:right="-90"/>
+        <w:rPr>
+          <w:rFonts w:ascii="TH SarabunPSK" w:hAnsi="TH SarabunPSK" w:cs="TH SarabunPSK"/>
+          <w:b/>
+          <w:bCs/>
+          <w:sz w:val="32"/>
+          <w:szCs w:val="32"/>
+        </w:rPr>
+      </w:pPr>
+      <w:r>
+        <w:rPr>
+          <w:rFonts w:ascii="TH SarabunPSK" w:hAnsi="TH SarabunPSK" w:cs="TH SarabunPSK" w:hint="cs"/>
+          <w:b/>
+          <w:bCs/>
+          <w:sz w:val="32"/>
+          <w:szCs w:val="32"/>
+          <w:cs/>
+        </w:rPr>
+        <w:lastRenderedPageBreak/>
+        <w:t xml:space="preserve">ตัวอย่างการสร้าง </w:t>
+      </w:r>
+      <w:r>
+        <w:rPr>
+          <w:rFonts w:ascii="TH SarabunPSK" w:hAnsi="TH SarabunPSK" w:cs="TH SarabunPSK"/>
+          <w:b/>
+          <w:bCs/>
+          <w:sz w:val="32"/>
+          <w:szCs w:val="32"/>
+        </w:rPr>
+        <w:t xml:space="preserve">Topo </w:t>
+      </w:r>
+      <w:r>
+        <w:rPr>
+          <w:rFonts w:ascii="TH SarabunPSK" w:hAnsi="TH SarabunPSK" w:cs="TH SarabunPSK" w:hint="cs"/>
+          <w:b/>
+          <w:bCs/>
+          <w:sz w:val="32"/>
+          <w:szCs w:val="32"/>
+          <w:cs/>
+        </w:rPr>
+        <w:t xml:space="preserve">แบบกำหนด </w:t>
+      </w:r>
+      <w:r>
+        <w:rPr>
+          <w:rFonts w:ascii="TH SarabunPSK" w:hAnsi="TH SarabunPSK" w:cs="TH SarabunPSK"/>
+          <w:b/>
+          <w:bCs/>
+          <w:sz w:val="32"/>
+          <w:szCs w:val="32"/>
+        </w:rPr>
+        <w:t>port</w:t>
+      </w:r>
+      <w:r>
+        <w:rPr>
+          <w:rFonts w:ascii="TH SarabunPSK" w:hAnsi="TH SarabunPSK" w:cs="TH SarabunPSK"/>
+          <w:b/>
+          <w:bCs/>
+          <w:sz w:val="32"/>
+          <w:szCs w:val="32"/>
+        </w:rPr>
+        <w:t xml:space="preserve"> </w:t>
+      </w:r>
+      <w:r>
+        <w:rPr>
+          <w:rFonts w:ascii="TH SarabunPSK" w:hAnsi="TH SarabunPSK" w:cs="TH SarabunPSK" w:hint="cs"/>
+          <w:b/>
+          <w:bCs/>
+          <w:sz w:val="32"/>
+          <w:szCs w:val="32"/>
+          <w:cs/>
+        </w:rPr>
+        <w:t>การเชื่อมต่อได้</w:t>
+      </w:r>
+    </w:p>
+    <w:p>
+      <w:pPr>
+        <w:spacing w:after="0"/>
+        <w:ind w:left="360" w:right="-90"/>
+        <w:rPr>
+          <w:rFonts w:ascii="TH SarabunPSK" w:hAnsi="TH SarabunPSK" w:cs="TH SarabunPSK" w:hint="cs"/>
+          <w:b/>
+          <w:bCs/>
+          <w:sz w:val="32"/>
+          <w:szCs w:val="32"/>
+        </w:rPr>
+      </w:pPr>
+      <w:r>
+        <w:rPr>
+          <w:rFonts w:ascii="TH SarabunPSK" w:hAnsi="TH SarabunPSK" w:cs="TH SarabunPSK" w:hint="cs"/>
+          <w:b/>
+          <w:bCs/>
+          <w:sz w:val="32"/>
+          <w:szCs w:val="32"/>
+          <w:cs/>
+        </w:rPr>
+        <w:t xml:space="preserve">สังเกตว่ากำหนด </w:t>
+      </w:r>
+      <w:r>
+        <w:rPr>
+          <w:rFonts w:ascii="TH SarabunPSK" w:hAnsi="TH SarabunPSK" w:cs="TH SarabunPSK"/>
+          <w:b/>
+          <w:bCs/>
+          <w:sz w:val="32"/>
+          <w:szCs w:val="32"/>
+        </w:rPr>
+        <w:t xml:space="preserve">mode = secure </w:t>
+      </w:r>
+    </w:p>
+    <w:p>
+      <w:pPr>
+        <w:spacing w:after="0"/>
+        <w:ind w:left="360" w:right="-90"/>
+        <w:rPr>
+          <w:rFonts w:ascii="TH SarabunPSK" w:hAnsi="TH SarabunPSK" w:cs="TH SarabunPSK" w:hint="cs"/>
+          <w:b/>
+          <w:bCs/>
+          <w:sz w:val="32"/>
+          <w:szCs w:val="32"/>
+          <w:cs/>
+        </w:rPr>
+      </w:pPr>
+    </w:p>
+    <w:p>
+      <w:pPr>
+        <w:spacing w:after="0"/>
+        <w:ind w:left="360" w:right="-90"/>
+        <w:jc w:val="center"/>
+        <w:rPr>
+          <w:rFonts w:ascii="TH SarabunPSK" w:hAnsi="TH SarabunPSK" w:cs="TH SarabunPSK"/>
+          <w:sz w:val="28"/>
+          <w:szCs w:val="28"/>
+        </w:rPr>
+      </w:pPr>
+      <w:r>
+        <w:rPr>
+          <w:rFonts w:ascii="TH SarabunPSK" w:hAnsi="TH SarabunPSK" w:cs="TH SarabunPSK"/>
+          <w:sz w:val="28"/>
+          <w:szCs w:val="28"/>
+        </w:rPr>
+        <w:drawing>
+          <wp:inline distT="0" distB="0" distL="0" distR="0" wp14:anchorId="1B796FCD" wp14:editId="2A9747C8">
+            <wp:extent cx="5943600" cy="4813300"/>
+            <wp:effectExtent l="0" t="0" r="0" b="6350"/>
+            <wp:docPr id="1031186169" name="Picture 1" descr="A screenshot of a computer program&#10;&#10;Description automatically generated"/>
+            <wp:cNvGraphicFramePr>
+              <a:graphicFrameLocks xmlns:a="http://schemas.openxmlformats.org/drawingml/2006/main" noChangeAspect="1"/>
+            </wp:cNvGraphicFramePr>
+            <a:graphic xmlns:a="http://schemas.openxmlformats.org/drawingml/2006/main">
+              <a:graphicData uri="http://schemas.openxmlformats.org/drawingml/2006/picture">
+                <pic:pic xmlns:pic="http://schemas.openxmlformats.org/drawingml/2006/picture">
+                  <pic:nvPicPr>
+                    <pic:cNvPr id="1031186169" name="Picture 1" descr="A screenshot of a computer program&#10;&#10;Description automatically generated"/>
+                    <pic:cNvPicPr/>
+                  </pic:nvPicPr>
+                  <pic:blipFill>
+                    <a:blip r:embed="rId13"/>
+                    <a:stretch>
+                      <a:fillRect/>
+                    </a:stretch>
+                  </pic:blipFill>
+                  <pic:spPr>
+                    <a:xfrm>
+                      <a:off x="0" y="0"/>
+                      <a:ext cx="5943600" cy="4813300"/>
+                    </a:xfrm>
+                    <a:prstGeom prst="rect">
+                      <a:avLst/>
+                    </a:prstGeom>
+                  </pic:spPr>
+                </pic:pic>
+              </a:graphicData>
+            </a:graphic>
+          </wp:inline>
+        </w:drawing>
+      </w:r>
+    </w:p>
+    <w:p>
+      <w:pPr>
+        <w:spacing w:after="0"/>
+        <w:ind w:left="360" w:right="-90"/>
+        <w:jc w:val="center"/>
+        <w:rPr>
+          <w:rFonts w:ascii="TH SarabunPSK" w:hAnsi="TH SarabunPSK" w:cs="TH SarabunPSK"/>
+          <w:sz w:val="28"/>
+          <w:szCs w:val="28"/>
+        </w:rPr>
+      </w:pPr>
+    </w:p>
+    <w:p>
+      <w:pPr>
+        <w:rPr>
+          <w:rFonts w:ascii="TH SarabunPSK" w:hAnsi="TH SarabunPSK" w:cs="TH SarabunPSK"/>
+          <w:b/>
+          <w:bCs/>
+          <w:sz w:val="32"/>
+          <w:szCs w:val="32"/>
+        </w:rPr>
+      </w:pPr>
+      <w:r>
+        <w:rPr>
+          <w:rFonts w:ascii="TH SarabunPSK" w:hAnsi="TH SarabunPSK" w:cs="TH SarabunPSK"/>
+          <w:b/>
+          <w:bCs/>
+          <w:sz w:val="32"/>
+          <w:szCs w:val="32"/>
+        </w:rPr>
+        <w:br w:type="page"/>
+      </w:r>
+      <w:r>
+        <w:rPr>
+          <w:rFonts w:ascii="TH SarabunPSK" w:hAnsi="TH SarabunPSK" w:cs="TH SarabunPSK"/>
+          <w:b/>
+          <w:bCs/>
+          <w:sz w:val="32"/>
+          <w:szCs w:val="32"/>
+        </w:rPr>
+        <w:lastRenderedPageBreak/>
+        <w:t xml:space="preserve">Code </w:t>
+      </w:r>
+      <w:proofErr w:type="gramStart"/>
+      <w:r>
+        <w:rPr>
+          <w:rFonts w:ascii="TH SarabunPSK" w:hAnsi="TH SarabunPSK" w:cs="TH SarabunPSK"/>
+          <w:b/>
+          <w:bCs/>
+          <w:sz w:val="32"/>
+          <w:szCs w:val="32"/>
+        </w:rPr>
+        <w:t>python</w:t>
+      </w:r>
+      <w:proofErr w:type="gramEnd"/>
+      <w:r>
+        <w:rPr>
+          <w:rFonts w:ascii="TH SarabunPSK" w:hAnsi="TH SarabunPSK" w:cs="TH SarabunPSK"/>
+          <w:b/>
+          <w:bCs/>
+          <w:sz w:val="32"/>
+          <w:szCs w:val="32"/>
+        </w:rPr>
+        <w:t xml:space="preserve"> build </w:t>
       </w:r>
       <w:r>
         <w:rPr>
@@ -3885,15 +6178,27 @@
         </w:rPr>
         <w:t xml:space="preserve"> (Run controller by “</w:t>
       </w:r>
-      <w:r>
-        <w:rPr>
-          <w:rFonts w:ascii="TH SarabunPSK" w:hAnsi="TH SarabunPSK" w:cs="TH SarabunPSK"/>
-          <w:b/>
-          <w:bCs/>
-          <w:sz w:val="32"/>
-          <w:szCs w:val="32"/>
-        </w:rPr>
-        <w:t>ryu-manager</w:t>
+      <w:proofErr w:type="spellStart"/>
+      <w:r>
+        <w:rPr>
+          <w:rFonts w:ascii="TH SarabunPSK" w:hAnsi="TH SarabunPSK" w:cs="TH SarabunPSK"/>
+          <w:b/>
+          <w:bCs/>
+          <w:sz w:val="32"/>
+          <w:szCs w:val="32"/>
+        </w:rPr>
+        <w:t>ryu</w:t>
+      </w:r>
+      <w:proofErr w:type="spellEnd"/>
+      <w:r>
+        <w:rPr>
+          <w:rFonts w:ascii="TH SarabunPSK" w:hAnsi="TH SarabunPSK" w:cs="TH SarabunPSK"/>
+          <w:b/>
+          <w:bCs/>
+          <w:sz w:val="32"/>
+          <w:szCs w:val="32"/>
+        </w:rPr>
+        <w:t>-manager</w:t>
       </w:r>
       <w:r>
         <w:rPr>
@@ -3926,15 +6231,43 @@
           <w:sz w:val="28"/>
           <w:szCs w:val="28"/>
         </w:rPr>
-        <w:t xml:space="preserve">Hub controller (For ryu-manager: </w:t>
-      </w:r>
-      <w:r>
-        <w:rPr>
-          <w:rFonts w:ascii="TH SarabunPSK" w:hAnsi="TH SarabunPSK" w:cs="TH SarabunPSK"/>
-          <w:sz w:val="28"/>
-          <w:szCs w:val="28"/>
-        </w:rPr>
-        <w:t xml:space="preserve">ryu-manager </w:t>
+        <w:t xml:space="preserve">Hub controller (For </w:t>
+      </w:r>
+      <w:proofErr w:type="spellStart"/>
+      <w:r>
+        <w:rPr>
+          <w:rFonts w:ascii="TH SarabunPSK" w:hAnsi="TH SarabunPSK" w:cs="TH SarabunPSK"/>
+          <w:sz w:val="28"/>
+          <w:szCs w:val="28"/>
+        </w:rPr>
+        <w:t>ryu</w:t>
+      </w:r>
+      <w:proofErr w:type="spellEnd"/>
+      <w:r>
+        <w:rPr>
+          <w:rFonts w:ascii="TH SarabunPSK" w:hAnsi="TH SarabunPSK" w:cs="TH SarabunPSK"/>
+          <w:sz w:val="28"/>
+          <w:szCs w:val="28"/>
+        </w:rPr>
+        <w:t xml:space="preserve">-manager: </w:t>
+      </w:r>
+      <w:proofErr w:type="spellStart"/>
+      <w:r>
+        <w:rPr>
+          <w:rFonts w:ascii="TH SarabunPSK" w:hAnsi="TH SarabunPSK" w:cs="TH SarabunPSK"/>
+          <w:sz w:val="28"/>
+          <w:szCs w:val="28"/>
+        </w:rPr>
+        <w:t>ryu</w:t>
+      </w:r>
+      <w:proofErr w:type="spellEnd"/>
+      <w:r>
+        <w:rPr>
+          <w:rFonts w:ascii="TH SarabunPSK" w:hAnsi="TH SarabunPSK" w:cs="TH SarabunPSK"/>
+          <w:sz w:val="28"/>
+          <w:szCs w:val="28"/>
+        </w:rPr>
+        <w:t xml:space="preserve">-manager </w:t>
       </w:r>
       <w:r>
         <w:rPr>
@@ -3964,9 +6297,9 @@
           <w:szCs w:val="28"/>
         </w:rPr>
         <w:drawing>
-          <wp:inline distT="0" distB="0" distL="0" distR="0" wp14:anchorId="5145138E" wp14:editId="51FB0227">
-            <wp:extent cx="3105124" cy="3981260"/>
-            <wp:effectExtent l="0" t="0" r="635" b="635"/>
+          <wp:inline distT="0" distB="0" distL="0" distR="0" wp14:anchorId="5145138E" wp14:editId="712FA7F4">
+            <wp:extent cx="5064989" cy="6494118"/>
+            <wp:effectExtent l="0" t="0" r="2540" b="2540"/>
             <wp:docPr id="734465409" name="Picture 1"/>
             <wp:cNvGraphicFramePr>
               <a:graphicFrameLocks xmlns:a="http://schemas.openxmlformats.org/drawingml/2006/main" noChangeAspect="1"/>
@@ -3979,7 +6312,7 @@
                     <pic:cNvPicPr/>
                   </pic:nvPicPr>
                   <pic:blipFill>
-                    <a:blip r:embed="rId10"/>
+                    <a:blip r:embed="rId14"/>
                     <a:stretch>
                       <a:fillRect/>
                     </a:stretch>
@@ -3987,7 +6320,7 @@
                   <pic:spPr>
                     <a:xfrm>
                       <a:off x="0" y="0"/>
-                      <a:ext cx="3127776" cy="4010304"/>
+                      <a:ext cx="5119280" cy="6563728"/>
                     </a:xfrm>
                     <a:prstGeom prst="rect">
                       <a:avLst/>
@@ -4002,6 +6335,23 @@
     </w:p>
     <w:p>
       <w:pPr>
+        <w:rPr>
+          <w:rFonts w:ascii="TH SarabunPSK" w:hAnsi="TH SarabunPSK" w:cs="TH SarabunPSK"/>
+          <w:sz w:val="28"/>
+          <w:szCs w:val="28"/>
+        </w:rPr>
+      </w:pPr>
+      <w:r>
+        <w:rPr>
+          <w:rFonts w:ascii="TH SarabunPSK" w:hAnsi="TH SarabunPSK" w:cs="TH SarabunPSK"/>
+          <w:sz w:val="28"/>
+          <w:szCs w:val="28"/>
+        </w:rPr>
+        <w:br w:type="page"/>
+      </w:r>
+    </w:p>
+    <w:p>
+      <w:pPr>
         <w:pStyle w:val="ListParagraph"/>
         <w:numPr>
           <w:ilvl w:val="0"/>
@@ -4021,7 +6371,25 @@
           <w:szCs w:val="28"/>
         </w:rPr>
         <w:lastRenderedPageBreak/>
-        <w:t>L3 switch controller (ryu-manager l3_switch.py)</w:t>
+        <w:t>L3 switch controller (</w:t>
+      </w:r>
+      <w:proofErr w:type="spellStart"/>
+      <w:r>
+        <w:rPr>
+          <w:rFonts w:ascii="TH SarabunPSK" w:hAnsi="TH SarabunPSK" w:cs="TH SarabunPSK"/>
+          <w:sz w:val="28"/>
+          <w:szCs w:val="28"/>
+        </w:rPr>
+        <w:t>ryu</w:t>
+      </w:r>
+      <w:proofErr w:type="spellEnd"/>
+      <w:r>
+        <w:rPr>
+          <w:rFonts w:ascii="TH SarabunPSK" w:hAnsi="TH SarabunPSK" w:cs="TH SarabunPSK"/>
+          <w:sz w:val="28"/>
+          <w:szCs w:val="28"/>
+        </w:rPr>
+        <w:t>-manager l3_switch.py)</w:t>
       </w:r>
     </w:p>
     <w:p>
@@ -4042,8 +6410,8 @@
           <w:szCs w:val="28"/>
         </w:rPr>
         <w:drawing>
-          <wp:inline distT="0" distB="0" distL="0" distR="0" wp14:anchorId="6E68920A" wp14:editId="06128D21">
-            <wp:extent cx="5722300" cy="7849210"/>
+          <wp:inline distT="0" distB="0" distL="0" distR="0" wp14:anchorId="6E68920A" wp14:editId="20715602">
+            <wp:extent cx="5113325" cy="7013893"/>
             <wp:effectExtent l="0" t="0" r="0" b="0"/>
             <wp:docPr id="459237411" name="Picture 1"/>
             <wp:cNvGraphicFramePr>
@@ -4057,7 +6425,7 @@
                     <pic:cNvPicPr/>
                   </pic:nvPicPr>
                   <pic:blipFill>
-                    <a:blip r:embed="rId11"/>
+                    <a:blip r:embed="rId15"/>
                     <a:stretch>
                       <a:fillRect/>
                     </a:stretch>
@@ -4065,7 +6433,7 @@
                   <pic:spPr>
                     <a:xfrm>
                       <a:off x="0" y="0"/>
-                      <a:ext cx="5741069" cy="7874955"/>
+                      <a:ext cx="5177246" cy="7101572"/>
                     </a:xfrm>
                     <a:prstGeom prst="rect">
                       <a:avLst/>
@@ -4076,6 +6444,23 @@
             </a:graphic>
           </wp:inline>
         </w:drawing>
+      </w:r>
+    </w:p>
+    <w:p>
+      <w:pPr>
+        <w:rPr>
+          <w:rFonts w:ascii="TH SarabunPSK" w:hAnsi="TH SarabunPSK" w:cs="TH SarabunPSK"/>
+          <w:sz w:val="28"/>
+          <w:szCs w:val="28"/>
+        </w:rPr>
+      </w:pPr>
+      <w:r>
+        <w:rPr>
+          <w:rFonts w:ascii="TH SarabunPSK" w:hAnsi="TH SarabunPSK" w:cs="TH SarabunPSK"/>
+          <w:sz w:val="28"/>
+          <w:szCs w:val="28"/>
+        </w:rPr>
+        <w:br w:type="page"/>
       </w:r>
     </w:p>
     <w:p>
@@ -4179,7 +6564,7 @@
                     <pic:cNvPicPr/>
                   </pic:nvPicPr>
                   <pic:blipFill>
-                    <a:blip r:embed="rId12"/>
+                    <a:blip r:embed="rId16"/>
                     <a:stretch>
                       <a:fillRect/>
                     </a:stretch>
@@ -4221,7 +6606,25 @@
           <w:szCs w:val="28"/>
         </w:rPr>
         <w:lastRenderedPageBreak/>
-        <w:t xml:space="preserve">Flow timeout : </w:t>
+        <w:t xml:space="preserve">Flow </w:t>
+      </w:r>
+      <w:proofErr w:type="gramStart"/>
+      <w:r>
+        <w:rPr>
+          <w:rFonts w:ascii="TH SarabunPSK" w:hAnsi="TH SarabunPSK" w:cs="TH SarabunPSK"/>
+          <w:sz w:val="28"/>
+          <w:szCs w:val="28"/>
+        </w:rPr>
+        <w:t>timeout :</w:t>
+      </w:r>
+      <w:proofErr w:type="gramEnd"/>
+      <w:r>
+        <w:rPr>
+          <w:rFonts w:ascii="TH SarabunPSK" w:hAnsi="TH SarabunPSK" w:cs="TH SarabunPSK"/>
+          <w:sz w:val="28"/>
+          <w:szCs w:val="28"/>
+        </w:rPr>
+        <w:t xml:space="preserve"> </w:t>
       </w:r>
       <w:r>
         <w:rPr>
@@ -4246,7 +6649,7 @@
                     <pic:cNvPicPr/>
                   </pic:nvPicPr>
                   <pic:blipFill>
-                    <a:blip r:embed="rId13"/>
+                    <a:blip r:embed="rId17"/>
                     <a:stretch>
                       <a:fillRect/>
                     </a:stretch>
@@ -5167,7 +7570,29 @@
           <w:sz w:val="32"/>
           <w:szCs w:val="32"/>
         </w:rPr>
-        <w:t xml:space="preserve">curl -X POST (stats/flowentry/add) </w:t>
+        <w:t>curl -X POST (stats/</w:t>
+      </w:r>
+      <w:proofErr w:type="spellStart"/>
+      <w:r>
+        <w:rPr>
+          <w:rFonts w:ascii="TH SarabunPSK" w:hAnsi="TH SarabunPSK" w:cs="TH SarabunPSK"/>
+          <w:b/>
+          <w:bCs/>
+          <w:sz w:val="32"/>
+          <w:szCs w:val="32"/>
+        </w:rPr>
+        <w:t>flowentry</w:t>
+      </w:r>
+      <w:proofErr w:type="spellEnd"/>
+      <w:r>
+        <w:rPr>
+          <w:rFonts w:ascii="TH SarabunPSK" w:hAnsi="TH SarabunPSK" w:cs="TH SarabunPSK"/>
+          <w:b/>
+          <w:bCs/>
+          <w:sz w:val="32"/>
+          <w:szCs w:val="32"/>
+        </w:rPr>
+        <w:t xml:space="preserve">/add) </w:t>
       </w:r>
       <w:r>
         <w:rPr>
@@ -5240,7 +7665,7 @@
                     <pic:cNvPicPr/>
                   </pic:nvPicPr>
                   <pic:blipFill>
-                    <a:blip r:embed="rId14"/>
+                    <a:blip r:embed="rId18"/>
                     <a:stretch>
                       <a:fillRect/>
                     </a:stretch>
@@ -5361,8 +7786,20 @@
           <w:sz w:val="32"/>
           <w:szCs w:val="32"/>
         </w:rPr>
-        <w:t>2054 (dl_type</w:t>
-      </w:r>
+        <w:t>2054 (</w:t>
+      </w:r>
+      <w:proofErr w:type="spellStart"/>
+      <w:r>
+        <w:rPr>
+          <w:rFonts w:ascii="TH SarabunPSK" w:hAnsi="TH SarabunPSK" w:cs="TH SarabunPSK"/>
+          <w:b/>
+          <w:bCs/>
+          <w:sz w:val="32"/>
+          <w:szCs w:val="32"/>
+        </w:rPr>
+        <w:t>dl_type</w:t>
+      </w:r>
+      <w:proofErr w:type="spellEnd"/>
       <w:r>
         <w:rPr>
           <w:rFonts w:ascii="TH SarabunPSK" w:hAnsi="TH SarabunPSK" w:cs="TH SarabunPSK" w:hint="cs"/>
@@ -5382,7 +7819,29 @@
           <w:sz w:val="32"/>
           <w:szCs w:val="32"/>
         </w:rPr>
-        <w:t xml:space="preserve">"eth_type": 2054 </w:t>
+        <w:t>"</w:t>
+      </w:r>
+      <w:proofErr w:type="spellStart"/>
+      <w:r>
+        <w:rPr>
+          <w:rFonts w:ascii="TH SarabunPSK" w:hAnsi="TH SarabunPSK" w:cs="TH SarabunPSK"/>
+          <w:b/>
+          <w:bCs/>
+          <w:sz w:val="32"/>
+          <w:szCs w:val="32"/>
+        </w:rPr>
+        <w:t>eth_type</w:t>
+      </w:r>
+      <w:proofErr w:type="spellEnd"/>
+      <w:r>
+        <w:rPr>
+          <w:rFonts w:ascii="TH SarabunPSK" w:hAnsi="TH SarabunPSK" w:cs="TH SarabunPSK"/>
+          <w:b/>
+          <w:bCs/>
+          <w:sz w:val="32"/>
+          <w:szCs w:val="32"/>
+        </w:rPr>
+        <w:t xml:space="preserve">": 2054 </w:t>
       </w:r>
     </w:p>
     <w:p>
@@ -5421,7 +7880,7 @@
                     <pic:cNvPicPr/>
                   </pic:nvPicPr>
                   <pic:blipFill>
-                    <a:blip r:embed="rId15"/>
+                    <a:blip r:embed="rId19"/>
                     <a:stretch>
                       <a:fillRect/>
                     </a:stretch>
@@ -5476,7 +7935,7 @@
                     <pic:cNvPicPr/>
                   </pic:nvPicPr>
                   <pic:blipFill>
-                    <a:blip r:embed="rId16"/>
+                    <a:blip r:embed="rId20"/>
                     <a:stretch>
                       <a:fillRect/>
                     </a:stretch>
@@ -5527,7 +7986,7 @@
                     <pic:cNvPicPr/>
                   </pic:nvPicPr>
                   <pic:blipFill>
-                    <a:blip r:embed="rId17"/>
+                    <a:blip r:embed="rId21"/>
                     <a:stretch>
                       <a:fillRect/>
                     </a:stretch>
@@ -5581,6 +8040,7 @@
           <w:szCs w:val="32"/>
         </w:rPr>
       </w:pPr>
+      <w:proofErr w:type="spellStart"/>
       <w:r>
         <w:rPr>
           <w:rFonts w:ascii="TH SarabunPSK" w:hAnsi="TH SarabunPSK" w:cs="TH SarabunPSK"/>
@@ -5592,6 +8052,7 @@
         <w:lastRenderedPageBreak/>
         <w:t>Multitable</w:t>
       </w:r>
+      <w:proofErr w:type="spellEnd"/>
     </w:p>
     <w:p>
       <w:pPr>
@@ -5608,15 +8069,49 @@
           <w:szCs w:val="28"/>
         </w:rPr>
       </w:pPr>
-      <w:r>
-        <w:rPr>
-          <w:rFonts w:ascii="TH SarabunPSK" w:hAnsi="TH SarabunPSK" w:cs="TH SarabunPSK"/>
-          <w:b/>
-          <w:bCs/>
-          <w:sz w:val="28"/>
-          <w:szCs w:val="28"/>
-        </w:rPr>
-        <w:t xml:space="preserve">eth_type (EtherType) </w:t>
+      <w:proofErr w:type="spellStart"/>
+      <w:r>
+        <w:rPr>
+          <w:rFonts w:ascii="TH SarabunPSK" w:hAnsi="TH SarabunPSK" w:cs="TH SarabunPSK"/>
+          <w:b/>
+          <w:bCs/>
+          <w:sz w:val="28"/>
+          <w:szCs w:val="28"/>
+        </w:rPr>
+        <w:t>eth_type</w:t>
+      </w:r>
+      <w:proofErr w:type="spellEnd"/>
+      <w:r>
+        <w:rPr>
+          <w:rFonts w:ascii="TH SarabunPSK" w:hAnsi="TH SarabunPSK" w:cs="TH SarabunPSK"/>
+          <w:b/>
+          <w:bCs/>
+          <w:sz w:val="28"/>
+          <w:szCs w:val="28"/>
+        </w:rPr>
+        <w:t xml:space="preserve"> (</w:t>
+      </w:r>
+      <w:proofErr w:type="spellStart"/>
+      <w:r>
+        <w:rPr>
+          <w:rFonts w:ascii="TH SarabunPSK" w:hAnsi="TH SarabunPSK" w:cs="TH SarabunPSK"/>
+          <w:b/>
+          <w:bCs/>
+          <w:sz w:val="28"/>
+          <w:szCs w:val="28"/>
+        </w:rPr>
+        <w:t>EtherType</w:t>
+      </w:r>
+      <w:proofErr w:type="spellEnd"/>
+      <w:r>
+        <w:rPr>
+          <w:rFonts w:ascii="TH SarabunPSK" w:hAnsi="TH SarabunPSK" w:cs="TH SarabunPSK"/>
+          <w:b/>
+          <w:bCs/>
+          <w:sz w:val="28"/>
+          <w:szCs w:val="28"/>
+        </w:rPr>
+        <w:t xml:space="preserve">) </w:t>
       </w:r>
       <w:r>
         <w:rPr>
@@ -5775,15 +8270,27 @@
           <w:szCs w:val="28"/>
         </w:rPr>
       </w:pPr>
-      <w:r>
-        <w:rPr>
-          <w:rFonts w:ascii="TH SarabunPSK" w:hAnsi="TH SarabunPSK" w:cs="TH SarabunPSK"/>
-          <w:b/>
-          <w:bCs/>
-          <w:sz w:val="28"/>
-          <w:szCs w:val="28"/>
-        </w:rPr>
-        <w:t xml:space="preserve">ip_proto (IP Protocol Number) </w:t>
+      <w:proofErr w:type="spellStart"/>
+      <w:r>
+        <w:rPr>
+          <w:rFonts w:ascii="TH SarabunPSK" w:hAnsi="TH SarabunPSK" w:cs="TH SarabunPSK"/>
+          <w:b/>
+          <w:bCs/>
+          <w:sz w:val="28"/>
+          <w:szCs w:val="28"/>
+        </w:rPr>
+        <w:t>ip_proto</w:t>
+      </w:r>
+      <w:proofErr w:type="spellEnd"/>
+      <w:r>
+        <w:rPr>
+          <w:rFonts w:ascii="TH SarabunPSK" w:hAnsi="TH SarabunPSK" w:cs="TH SarabunPSK"/>
+          <w:b/>
+          <w:bCs/>
+          <w:sz w:val="28"/>
+          <w:szCs w:val="28"/>
+        </w:rPr>
+        <w:t xml:space="preserve"> (IP Protocol Number) </w:t>
       </w:r>
       <w:r>
         <w:rPr>
@@ -6082,6 +8589,7 @@
       <w:r>
         <w:rPr>
           <w:rFonts w:ascii="TH SarabunPSK" w:hAnsi="TH SarabunPSK" w:cs="TH SarabunPSK"/>
+          <w:noProof/>
           <w:sz w:val="28"/>
           <w:szCs w:val="28"/>
           <w:cs/>
@@ -6102,7 +8610,7 @@
                     <pic:cNvPicPr/>
                   </pic:nvPicPr>
                   <pic:blipFill>
-                    <a:blip r:embed="rId18"/>
+                    <a:blip r:embed="rId22"/>
                     <a:stretch>
                       <a:fillRect/>
                     </a:stretch>
@@ -6138,6 +8646,7 @@
       <w:r>
         <w:rPr>
           <w:rFonts w:ascii="TH SarabunPSK" w:hAnsi="TH SarabunPSK" w:cs="TH SarabunPSK"/>
+          <w:noProof/>
           <w:sz w:val="28"/>
           <w:szCs w:val="28"/>
           <w:cs/>
@@ -6158,7 +8667,7 @@
                     <pic:cNvPicPr/>
                   </pic:nvPicPr>
                   <pic:blipFill>
-                    <a:blip r:embed="rId19"/>
+                    <a:blip r:embed="rId23"/>
                     <a:stretch>
                       <a:fillRect/>
                     </a:stretch>
@@ -6194,6 +8703,7 @@
       <w:r>
         <w:rPr>
           <w:rFonts w:ascii="TH SarabunPSK" w:hAnsi="TH SarabunPSK" w:cs="TH SarabunPSK"/>
+          <w:noProof/>
           <w:sz w:val="28"/>
           <w:szCs w:val="28"/>
           <w:cs/>
@@ -6215,7 +8725,7 @@
                     <pic:cNvPicPr/>
                   </pic:nvPicPr>
                   <pic:blipFill>
-                    <a:blip r:embed="rId20"/>
+                    <a:blip r:embed="rId24"/>
                     <a:stretch>
                       <a:fillRect/>
                     </a:stretch>
@@ -6243,15 +8753,16 @@
         </w:tabs>
         <w:spacing w:after="0"/>
         <w:rPr>
-          <w:rFonts w:ascii="TH SarabunPSK" w:hAnsi="TH SarabunPSK" w:cs="TH SarabunPSK" w:hint="cs"/>
-          <w:sz w:val="28"/>
-          <w:szCs w:val="28"/>
-          <w:cs/>
-        </w:rPr>
-      </w:pPr>
-      <w:r>
-        <w:rPr>
-          <w:rFonts w:ascii="TH SarabunPSK" w:hAnsi="TH SarabunPSK" w:cs="TH SarabunPSK"/>
+          <w:rFonts w:ascii="TH SarabunPSK" w:hAnsi="TH SarabunPSK" w:cs="TH SarabunPSK"/>
+          <w:sz w:val="28"/>
+          <w:szCs w:val="28"/>
+          <w:cs/>
+        </w:rPr>
+      </w:pPr>
+      <w:r>
+        <w:rPr>
+          <w:rFonts w:ascii="TH SarabunPSK" w:hAnsi="TH SarabunPSK" w:cs="TH SarabunPSK"/>
+          <w:noProof/>
           <w:sz w:val="28"/>
           <w:szCs w:val="28"/>
           <w:cs/>
@@ -6272,7 +8783,7 @@
                     <pic:cNvPicPr/>
                   </pic:nvPicPr>
                   <pic:blipFill>
-                    <a:blip r:embed="rId21"/>
+                    <a:blip r:embed="rId25"/>
                     <a:stretch>
                       <a:fillRect/>
                     </a:stretch>
@@ -6315,7 +8826,25 @@
           <w:sz w:val="28"/>
           <w:szCs w:val="28"/>
         </w:rPr>
-        <w:t xml:space="preserve"> actions [port/ table_id] </w:t>
+        <w:t xml:space="preserve"> actions [port/ </w:t>
+      </w:r>
+      <w:proofErr w:type="spellStart"/>
+      <w:r>
+        <w:rPr>
+          <w:rFonts w:ascii="TH SarabunPSK" w:hAnsi="TH SarabunPSK" w:cs="TH SarabunPSK"/>
+          <w:sz w:val="28"/>
+          <w:szCs w:val="28"/>
+        </w:rPr>
+        <w:t>table_id</w:t>
+      </w:r>
+      <w:proofErr w:type="spellEnd"/>
+      <w:r>
+        <w:rPr>
+          <w:rFonts w:ascii="TH SarabunPSK" w:hAnsi="TH SarabunPSK" w:cs="TH SarabunPSK"/>
+          <w:sz w:val="28"/>
+          <w:szCs w:val="28"/>
+        </w:rPr>
+        <w:t xml:space="preserve">] </w:t>
       </w:r>
       <w:r>
         <w:rPr>
@@ -6336,7 +8865,7 @@
         <w:spacing w:after="0"/>
         <w:ind w:left="0"/>
         <w:rPr>
-          <w:rFonts w:ascii="TH SarabunPSK" w:hAnsi="TH SarabunPSK" w:cs="TH SarabunPSK" w:hint="cs"/>
+          <w:rFonts w:ascii="TH SarabunPSK" w:hAnsi="TH SarabunPSK" w:cs="TH SarabunPSK"/>
           <w:b/>
           <w:bCs/>
           <w:sz w:val="32"/>
@@ -6366,6 +8895,534 @@
       </w:pPr>
       <w:r>
         <w:rPr>
+          <w:rFonts w:ascii="TH SarabunPSK" w:hAnsi="TH SarabunPSK" w:cs="TH SarabunPSK"/>
+          <w:b/>
+          <w:bCs/>
+          <w:sz w:val="32"/>
+          <w:szCs w:val="32"/>
+        </w:rPr>
+        <w:t>Group Table</w:t>
+      </w:r>
+    </w:p>
+    <w:p>
+      <w:pPr>
+        <w:pStyle w:val="ListParagraph"/>
+        <w:tabs>
+          <w:tab w:val="left" w:pos="270"/>
+        </w:tabs>
+        <w:spacing w:after="0"/>
+        <w:ind w:left="0"/>
+        <w:rPr>
+          <w:rFonts w:ascii="TH SarabunPSK" w:hAnsi="TH SarabunPSK" w:cs="TH SarabunPSK"/>
+          <w:b/>
+          <w:bCs/>
+          <w:sz w:val="32"/>
+          <w:szCs w:val="32"/>
+        </w:rPr>
+      </w:pPr>
+      <w:r>
+        <w:rPr>
+          <w:rFonts w:ascii="TH SarabunPSK" w:hAnsi="TH SarabunPSK" w:cs="TH SarabunPSK"/>
+          <w:b/>
+          <w:bCs/>
+          <w:sz w:val="32"/>
+          <w:szCs w:val="32"/>
+        </w:rPr>
+        <w:t>Multi-table workflow:</w:t>
+      </w:r>
+    </w:p>
+    <w:p>
+      <w:pPr>
+        <w:pStyle w:val="ListParagraph"/>
+        <w:pBdr>
+          <w:top w:val="single" w:sz="4" w:space="1" w:color="auto"/>
+          <w:left w:val="single" w:sz="4" w:space="4" w:color="auto"/>
+          <w:bottom w:val="single" w:sz="4" w:space="1" w:color="auto"/>
+          <w:right w:val="single" w:sz="4" w:space="1" w:color="auto"/>
+        </w:pBdr>
+        <w:tabs>
+          <w:tab w:val="left" w:pos="270"/>
+        </w:tabs>
+        <w:spacing w:after="0"/>
+        <w:ind w:left="2160"/>
+        <w:rPr>
+          <w:rFonts w:ascii="TH SarabunPSK" w:hAnsi="TH SarabunPSK" w:cs="TH SarabunPSK"/>
+          <w:sz w:val="28"/>
+          <w:szCs w:val="28"/>
+        </w:rPr>
+      </w:pPr>
+      <w:r>
+        <w:rPr>
+          <w:rFonts w:ascii="TH SarabunPSK" w:hAnsi="TH SarabunPSK" w:cs="TH SarabunPSK"/>
+          <w:sz w:val="28"/>
+          <w:szCs w:val="28"/>
+        </w:rPr>
+        <w:t>h1 -&gt; s1 (</w:t>
+      </w:r>
+      <w:r>
+        <w:rPr>
+          <w:rFonts w:ascii="TH SarabunPSK" w:hAnsi="TH SarabunPSK" w:cs="TH SarabunPSK"/>
+          <w:sz w:val="28"/>
+          <w:szCs w:val="28"/>
+          <w:cs/>
+        </w:rPr>
+        <w:t xml:space="preserve">เข้าสู่ </w:t>
+      </w:r>
+      <w:r>
+        <w:rPr>
+          <w:rFonts w:ascii="TH SarabunPSK" w:hAnsi="TH SarabunPSK" w:cs="TH SarabunPSK"/>
+          <w:sz w:val="28"/>
+          <w:szCs w:val="28"/>
+        </w:rPr>
+        <w:t>switch)</w:t>
+      </w:r>
+    </w:p>
+    <w:p>
+      <w:pPr>
+        <w:pStyle w:val="ListParagraph"/>
+        <w:pBdr>
+          <w:top w:val="single" w:sz="4" w:space="1" w:color="auto"/>
+          <w:left w:val="single" w:sz="4" w:space="4" w:color="auto"/>
+          <w:bottom w:val="single" w:sz="4" w:space="1" w:color="auto"/>
+          <w:right w:val="single" w:sz="4" w:space="1" w:color="auto"/>
+        </w:pBdr>
+        <w:tabs>
+          <w:tab w:val="left" w:pos="270"/>
+        </w:tabs>
+        <w:spacing w:after="0"/>
+        <w:ind w:left="2160"/>
+        <w:rPr>
+          <w:rFonts w:ascii="TH SarabunPSK" w:hAnsi="TH SarabunPSK" w:cs="TH SarabunPSK"/>
+          <w:sz w:val="28"/>
+          <w:szCs w:val="28"/>
+        </w:rPr>
+      </w:pPr>
+      <w:r>
+        <w:rPr>
+          <w:rFonts w:ascii="TH SarabunPSK" w:hAnsi="TH SarabunPSK" w:cs="TH SarabunPSK"/>
+          <w:sz w:val="28"/>
+          <w:szCs w:val="28"/>
+        </w:rPr>
+        <w:t xml:space="preserve">   </w:t>
+      </w:r>
+      <w:r>
+        <w:rPr>
+          <w:rFonts w:ascii="Arial" w:hAnsi="Arial" w:cs="Arial"/>
+          <w:sz w:val="28"/>
+          <w:szCs w:val="28"/>
+        </w:rPr>
+        <w:t>↓</w:t>
+      </w:r>
+    </w:p>
+    <w:p>
+      <w:pPr>
+        <w:pStyle w:val="ListParagraph"/>
+        <w:pBdr>
+          <w:top w:val="single" w:sz="4" w:space="1" w:color="auto"/>
+          <w:left w:val="single" w:sz="4" w:space="4" w:color="auto"/>
+          <w:bottom w:val="single" w:sz="4" w:space="1" w:color="auto"/>
+          <w:right w:val="single" w:sz="4" w:space="1" w:color="auto"/>
+        </w:pBdr>
+        <w:tabs>
+          <w:tab w:val="left" w:pos="270"/>
+        </w:tabs>
+        <w:spacing w:after="0"/>
+        <w:ind w:left="2160"/>
+        <w:rPr>
+          <w:rFonts w:ascii="TH SarabunPSK" w:hAnsi="TH SarabunPSK" w:cs="TH SarabunPSK"/>
+          <w:sz w:val="28"/>
+          <w:szCs w:val="28"/>
+        </w:rPr>
+      </w:pPr>
+      <w:r>
+        <w:rPr>
+          <w:rFonts w:ascii="TH SarabunPSK" w:hAnsi="TH SarabunPSK" w:cs="TH SarabunPSK"/>
+          <w:sz w:val="28"/>
+          <w:szCs w:val="28"/>
+        </w:rPr>
+        <w:t>Table 0 (</w:t>
+      </w:r>
+      <w:r>
+        <w:rPr>
+          <w:rFonts w:ascii="TH SarabunPSK" w:hAnsi="TH SarabunPSK" w:cs="TH SarabunPSK"/>
+          <w:sz w:val="28"/>
+          <w:szCs w:val="28"/>
+          <w:cs/>
+        </w:rPr>
+        <w:t>ตรวจสอบพื้นฐาน)</w:t>
+      </w:r>
+    </w:p>
+    <w:p>
+      <w:pPr>
+        <w:pStyle w:val="ListParagraph"/>
+        <w:pBdr>
+          <w:top w:val="single" w:sz="4" w:space="1" w:color="auto"/>
+          <w:left w:val="single" w:sz="4" w:space="4" w:color="auto"/>
+          <w:bottom w:val="single" w:sz="4" w:space="1" w:color="auto"/>
+          <w:right w:val="single" w:sz="4" w:space="1" w:color="auto"/>
+        </w:pBdr>
+        <w:tabs>
+          <w:tab w:val="left" w:pos="270"/>
+        </w:tabs>
+        <w:spacing w:after="0"/>
+        <w:ind w:left="2160"/>
+        <w:rPr>
+          <w:rFonts w:ascii="TH SarabunPSK" w:hAnsi="TH SarabunPSK" w:cs="TH SarabunPSK"/>
+          <w:sz w:val="28"/>
+          <w:szCs w:val="28"/>
+        </w:rPr>
+      </w:pPr>
+      <w:r>
+        <w:rPr>
+          <w:rFonts w:ascii="TH SarabunPSK" w:hAnsi="TH SarabunPSK" w:cs="TH SarabunPSK"/>
+          <w:sz w:val="28"/>
+          <w:szCs w:val="28"/>
+        </w:rPr>
+        <w:t xml:space="preserve">   </w:t>
+      </w:r>
+      <w:r>
+        <w:rPr>
+          <w:rFonts w:ascii="Arial" w:hAnsi="Arial" w:cs="Arial"/>
+          <w:sz w:val="28"/>
+          <w:szCs w:val="28"/>
+        </w:rPr>
+        <w:t>↓</w:t>
+      </w:r>
+    </w:p>
+    <w:p>
+      <w:pPr>
+        <w:pStyle w:val="ListParagraph"/>
+        <w:pBdr>
+          <w:top w:val="single" w:sz="4" w:space="1" w:color="auto"/>
+          <w:left w:val="single" w:sz="4" w:space="4" w:color="auto"/>
+          <w:bottom w:val="single" w:sz="4" w:space="1" w:color="auto"/>
+          <w:right w:val="single" w:sz="4" w:space="1" w:color="auto"/>
+        </w:pBdr>
+        <w:tabs>
+          <w:tab w:val="left" w:pos="270"/>
+        </w:tabs>
+        <w:spacing w:after="0"/>
+        <w:ind w:left="2160"/>
+        <w:rPr>
+          <w:rFonts w:ascii="TH SarabunPSK" w:hAnsi="TH SarabunPSK" w:cs="TH SarabunPSK"/>
+          <w:sz w:val="28"/>
+          <w:szCs w:val="28"/>
+        </w:rPr>
+      </w:pPr>
+      <w:r>
+        <w:rPr>
+          <w:rFonts w:ascii="TH SarabunPSK" w:hAnsi="TH SarabunPSK" w:cs="TH SarabunPSK"/>
+          <w:sz w:val="28"/>
+          <w:szCs w:val="28"/>
+        </w:rPr>
+        <w:t xml:space="preserve">Table 5 (block ICMP - </w:t>
+      </w:r>
+      <w:r>
+        <w:rPr>
+          <w:rFonts w:ascii="TH SarabunPSK" w:hAnsi="TH SarabunPSK" w:cs="TH SarabunPSK"/>
+          <w:sz w:val="28"/>
+          <w:szCs w:val="28"/>
+          <w:cs/>
+        </w:rPr>
+        <w:t xml:space="preserve">ถ้าเป็น </w:t>
+      </w:r>
+      <w:r>
+        <w:rPr>
+          <w:rFonts w:ascii="TH SarabunPSK" w:hAnsi="TH SarabunPSK" w:cs="TH SarabunPSK"/>
+          <w:sz w:val="28"/>
+          <w:szCs w:val="28"/>
+        </w:rPr>
+        <w:t xml:space="preserve">ICMP </w:t>
+      </w:r>
+      <w:r>
+        <w:rPr>
+          <w:rFonts w:ascii="TH SarabunPSK" w:hAnsi="TH SarabunPSK" w:cs="TH SarabunPSK"/>
+          <w:sz w:val="28"/>
+          <w:szCs w:val="28"/>
+          <w:cs/>
+        </w:rPr>
+        <w:t xml:space="preserve">จะถูก </w:t>
+      </w:r>
+      <w:r>
+        <w:rPr>
+          <w:rFonts w:ascii="TH SarabunPSK" w:hAnsi="TH SarabunPSK" w:cs="TH SarabunPSK"/>
+          <w:sz w:val="28"/>
+          <w:szCs w:val="28"/>
+        </w:rPr>
+        <w:t>drop)</w:t>
+      </w:r>
+    </w:p>
+    <w:p>
+      <w:pPr>
+        <w:pStyle w:val="ListParagraph"/>
+        <w:pBdr>
+          <w:top w:val="single" w:sz="4" w:space="1" w:color="auto"/>
+          <w:left w:val="single" w:sz="4" w:space="4" w:color="auto"/>
+          <w:bottom w:val="single" w:sz="4" w:space="1" w:color="auto"/>
+          <w:right w:val="single" w:sz="4" w:space="1" w:color="auto"/>
+        </w:pBdr>
+        <w:tabs>
+          <w:tab w:val="left" w:pos="270"/>
+        </w:tabs>
+        <w:spacing w:after="0"/>
+        <w:ind w:left="2160"/>
+        <w:rPr>
+          <w:rFonts w:ascii="Arial" w:hAnsi="Arial" w:cs="Arial"/>
+          <w:sz w:val="28"/>
+          <w:szCs w:val="28"/>
+        </w:rPr>
+      </w:pPr>
+      <w:r>
+        <w:rPr>
+          <w:rFonts w:ascii="TH SarabunPSK" w:hAnsi="TH SarabunPSK" w:cs="TH SarabunPSK"/>
+          <w:sz w:val="28"/>
+          <w:szCs w:val="28"/>
+        </w:rPr>
+        <w:t xml:space="preserve">   </w:t>
+      </w:r>
+      <w:r>
+        <w:rPr>
+          <w:rFonts w:ascii="Arial" w:hAnsi="Arial" w:cs="Arial"/>
+          <w:sz w:val="28"/>
+          <w:szCs w:val="28"/>
+        </w:rPr>
+        <w:t>↓</w:t>
+      </w:r>
+    </w:p>
+    <w:p>
+      <w:pPr>
+        <w:pStyle w:val="ListParagraph"/>
+        <w:pBdr>
+          <w:top w:val="single" w:sz="4" w:space="1" w:color="auto"/>
+          <w:left w:val="single" w:sz="4" w:space="4" w:color="auto"/>
+          <w:bottom w:val="single" w:sz="4" w:space="1" w:color="auto"/>
+          <w:right w:val="single" w:sz="4" w:space="1" w:color="auto"/>
+        </w:pBdr>
+        <w:tabs>
+          <w:tab w:val="left" w:pos="270"/>
+        </w:tabs>
+        <w:spacing w:after="0"/>
+        <w:ind w:left="2160"/>
+        <w:rPr>
+          <w:rFonts w:ascii="TH SarabunPSK" w:hAnsi="TH SarabunPSK" w:cs="TH SarabunPSK"/>
+          <w:sz w:val="28"/>
+          <w:szCs w:val="28"/>
+        </w:rPr>
+      </w:pPr>
+      <w:r>
+        <w:rPr>
+          <w:rFonts w:ascii="TH SarabunPSK" w:hAnsi="TH SarabunPSK" w:cs="TH SarabunPSK"/>
+          <w:sz w:val="28"/>
+          <w:szCs w:val="28"/>
+        </w:rPr>
+        <w:t xml:space="preserve">Table 10 (forward - </w:t>
+      </w:r>
+      <w:r>
+        <w:rPr>
+          <w:rFonts w:ascii="TH SarabunPSK" w:hAnsi="TH SarabunPSK" w:cs="TH SarabunPSK"/>
+          <w:sz w:val="28"/>
+          <w:szCs w:val="28"/>
+          <w:cs/>
+        </w:rPr>
+        <w:t>ส่งต่อไปยังพอร์ตปลายทาง)</w:t>
+      </w:r>
+    </w:p>
+    <w:p>
+      <w:pPr>
+        <w:pStyle w:val="ListParagraph"/>
+        <w:tabs>
+          <w:tab w:val="left" w:pos="270"/>
+        </w:tabs>
+        <w:spacing w:after="0"/>
+        <w:rPr>
+          <w:rFonts w:ascii="TH SarabunPSK" w:hAnsi="TH SarabunPSK" w:cs="TH SarabunPSK"/>
+          <w:sz w:val="28"/>
+          <w:szCs w:val="28"/>
+        </w:rPr>
+      </w:pPr>
+    </w:p>
+    <w:p>
+      <w:pPr>
+        <w:pStyle w:val="ListParagraph"/>
+        <w:numPr>
+          <w:ilvl w:val="0"/>
+          <w:numId w:val="11"/>
+        </w:numPr>
+        <w:tabs>
+          <w:tab w:val="left" w:pos="270"/>
+        </w:tabs>
+        <w:spacing w:after="0"/>
+        <w:rPr>
+          <w:rFonts w:ascii="TH SarabunPSK" w:hAnsi="TH SarabunPSK" w:cs="TH SarabunPSK"/>
+          <w:sz w:val="28"/>
+          <w:szCs w:val="28"/>
+        </w:rPr>
+      </w:pPr>
+      <w:r>
+        <w:rPr>
+          <w:rFonts w:ascii="TH SarabunPSK" w:hAnsi="TH SarabunPSK" w:cs="TH SarabunPSK"/>
+          <w:sz w:val="28"/>
+          <w:szCs w:val="28"/>
+          <w:cs/>
+        </w:rPr>
+        <w:t>ทำงานเป็นลำดับขั้น (</w:t>
+      </w:r>
+      <w:r>
+        <w:rPr>
+          <w:rFonts w:ascii="TH SarabunPSK" w:hAnsi="TH SarabunPSK" w:cs="TH SarabunPSK"/>
+          <w:sz w:val="28"/>
+          <w:szCs w:val="28"/>
+        </w:rPr>
+        <w:t>pipeline)</w:t>
+      </w:r>
+    </w:p>
+    <w:p>
+      <w:pPr>
+        <w:pStyle w:val="ListParagraph"/>
+        <w:numPr>
+          <w:ilvl w:val="0"/>
+          <w:numId w:val="11"/>
+        </w:numPr>
+        <w:tabs>
+          <w:tab w:val="left" w:pos="270"/>
+        </w:tabs>
+        <w:spacing w:after="0"/>
+        <w:rPr>
+          <w:rFonts w:ascii="TH SarabunPSK" w:hAnsi="TH SarabunPSK" w:cs="TH SarabunPSK"/>
+          <w:sz w:val="28"/>
+          <w:szCs w:val="28"/>
+        </w:rPr>
+      </w:pPr>
+      <w:r>
+        <w:rPr>
+          <w:rFonts w:ascii="TH SarabunPSK" w:hAnsi="TH SarabunPSK" w:cs="TH SarabunPSK"/>
+          <w:sz w:val="28"/>
+          <w:szCs w:val="28"/>
+          <w:cs/>
+        </w:rPr>
+        <w:t xml:space="preserve">แต่ละ </w:t>
+      </w:r>
+      <w:r>
+        <w:rPr>
+          <w:rFonts w:ascii="TH SarabunPSK" w:hAnsi="TH SarabunPSK" w:cs="TH SarabunPSK"/>
+          <w:sz w:val="28"/>
+          <w:szCs w:val="28"/>
+        </w:rPr>
+        <w:t xml:space="preserve">table </w:t>
+      </w:r>
+      <w:r>
+        <w:rPr>
+          <w:rFonts w:ascii="TH SarabunPSK" w:hAnsi="TH SarabunPSK" w:cs="TH SarabunPSK"/>
+          <w:sz w:val="28"/>
+          <w:szCs w:val="28"/>
+          <w:cs/>
+        </w:rPr>
+        <w:t>มีหน้าที่เฉพาะ</w:t>
+      </w:r>
+    </w:p>
+    <w:p>
+      <w:pPr>
+        <w:pStyle w:val="ListParagraph"/>
+        <w:numPr>
+          <w:ilvl w:val="0"/>
+          <w:numId w:val="11"/>
+        </w:numPr>
+        <w:tabs>
+          <w:tab w:val="left" w:pos="270"/>
+        </w:tabs>
+        <w:spacing w:after="0"/>
+        <w:rPr>
+          <w:rFonts w:ascii="TH SarabunPSK" w:hAnsi="TH SarabunPSK" w:cs="TH SarabunPSK"/>
+          <w:sz w:val="28"/>
+          <w:szCs w:val="28"/>
+        </w:rPr>
+      </w:pPr>
+      <w:r>
+        <w:rPr>
+          <w:rFonts w:ascii="TH SarabunPSK" w:hAnsi="TH SarabunPSK" w:cs="TH SarabunPSK"/>
+          <w:sz w:val="28"/>
+          <w:szCs w:val="28"/>
+        </w:rPr>
+        <w:t xml:space="preserve">packet </w:t>
+      </w:r>
+      <w:r>
+        <w:rPr>
+          <w:rFonts w:ascii="TH SarabunPSK" w:hAnsi="TH SarabunPSK" w:cs="TH SarabunPSK"/>
+          <w:sz w:val="28"/>
+          <w:szCs w:val="28"/>
+          <w:cs/>
+        </w:rPr>
+        <w:t xml:space="preserve">ต้องผ่านทุก </w:t>
+      </w:r>
+      <w:r>
+        <w:rPr>
+          <w:rFonts w:ascii="TH SarabunPSK" w:hAnsi="TH SarabunPSK" w:cs="TH SarabunPSK"/>
+          <w:sz w:val="28"/>
+          <w:szCs w:val="28"/>
+        </w:rPr>
+        <w:t xml:space="preserve">table </w:t>
+      </w:r>
+      <w:r>
+        <w:rPr>
+          <w:rFonts w:ascii="TH SarabunPSK" w:hAnsi="TH SarabunPSK" w:cs="TH SarabunPSK"/>
+          <w:sz w:val="28"/>
+          <w:szCs w:val="28"/>
+          <w:cs/>
+        </w:rPr>
+        <w:t>ตามลำดับ</w:t>
+      </w:r>
+    </w:p>
+    <w:p>
+      <w:pPr>
+        <w:pStyle w:val="ListParagraph"/>
+        <w:tabs>
+          <w:tab w:val="left" w:pos="270"/>
+        </w:tabs>
+        <w:spacing w:after="0"/>
+        <w:rPr>
+          <w:rFonts w:ascii="TH SarabunPSK" w:hAnsi="TH SarabunPSK" w:cs="TH SarabunPSK"/>
+          <w:sz w:val="28"/>
+          <w:szCs w:val="28"/>
+        </w:rPr>
+      </w:pPr>
+    </w:p>
+    <w:p>
+      <w:pPr>
+        <w:pStyle w:val="ListParagraph"/>
+        <w:tabs>
+          <w:tab w:val="left" w:pos="270"/>
+        </w:tabs>
+        <w:spacing w:after="0"/>
+        <w:ind w:left="0"/>
+        <w:rPr>
+          <w:rFonts w:ascii="TH SarabunPSK" w:hAnsi="TH SarabunPSK" w:cs="TH SarabunPSK"/>
+          <w:b/>
+          <w:bCs/>
+          <w:sz w:val="32"/>
+          <w:szCs w:val="32"/>
+        </w:rPr>
+      </w:pPr>
+      <w:r>
+        <w:rPr>
+          <w:rFonts w:ascii="TH SarabunPSK" w:hAnsi="TH SarabunPSK" w:cs="TH SarabunPSK"/>
+          <w:b/>
+          <w:bCs/>
+          <w:sz w:val="32"/>
+          <w:szCs w:val="32"/>
+        </w:rPr>
+        <w:lastRenderedPageBreak/>
+        <w:t>Group Table workflow</w:t>
+      </w:r>
+    </w:p>
+    <w:p>
+      <w:pPr>
+        <w:pStyle w:val="ListParagraph"/>
+        <w:tabs>
+          <w:tab w:val="left" w:pos="270"/>
+        </w:tabs>
+        <w:spacing w:after="0"/>
+        <w:ind w:left="0"/>
+        <w:rPr>
           <w:rFonts w:ascii="TH SarabunPSK" w:hAnsi="TH SarabunPSK" w:cs="TH SarabunPSK" w:hint="cs"/>
           <w:b/>
           <w:bCs/>
@@ -6373,7 +9430,3246 @@
           <w:szCs w:val="32"/>
           <w:cs/>
         </w:rPr>
-        <w:t>กด</w:t>
+      </w:pPr>
+      <w:proofErr w:type="spellStart"/>
+      <w:r>
+        <w:rPr>
+          <w:rFonts w:ascii="TH SarabunPSK" w:hAnsi="TH SarabunPSK" w:cs="TH SarabunPSK"/>
+          <w:b/>
+          <w:bCs/>
+          <w:sz w:val="32"/>
+          <w:szCs w:val="32"/>
+        </w:rPr>
+        <w:t>sudo</w:t>
+      </w:r>
+      <w:proofErr w:type="spellEnd"/>
+      <w:r>
+        <w:rPr>
+          <w:rFonts w:ascii="TH SarabunPSK" w:hAnsi="TH SarabunPSK" w:cs="TH SarabunPSK"/>
+          <w:b/>
+          <w:bCs/>
+          <w:sz w:val="32"/>
+          <w:szCs w:val="32"/>
+        </w:rPr>
+        <w:t xml:space="preserve"> </w:t>
+      </w:r>
+      <w:proofErr w:type="spellStart"/>
+      <w:r>
+        <w:rPr>
+          <w:rFonts w:ascii="TH SarabunPSK" w:hAnsi="TH SarabunPSK" w:cs="TH SarabunPSK"/>
+          <w:b/>
+          <w:bCs/>
+          <w:sz w:val="32"/>
+          <w:szCs w:val="32"/>
+        </w:rPr>
+        <w:t>ovs-ofctl</w:t>
+      </w:r>
+      <w:proofErr w:type="spellEnd"/>
+      <w:r>
+        <w:rPr>
+          <w:rFonts w:ascii="TH SarabunPSK" w:hAnsi="TH SarabunPSK" w:cs="TH SarabunPSK"/>
+          <w:b/>
+          <w:bCs/>
+          <w:sz w:val="32"/>
+          <w:szCs w:val="32"/>
+        </w:rPr>
+        <w:t xml:space="preserve"> -O OpenFlow13 del-groups s5 </w:t>
+      </w:r>
+      <w:proofErr w:type="spellStart"/>
+      <w:r>
+        <w:rPr>
+          <w:rFonts w:ascii="TH SarabunPSK" w:hAnsi="TH SarabunPSK" w:cs="TH SarabunPSK"/>
+          <w:b/>
+          <w:bCs/>
+          <w:sz w:val="32"/>
+          <w:szCs w:val="32"/>
+        </w:rPr>
+        <w:t>group_id</w:t>
+      </w:r>
+      <w:proofErr w:type="spellEnd"/>
+      <w:r>
+        <w:rPr>
+          <w:rFonts w:ascii="TH SarabunPSK" w:hAnsi="TH SarabunPSK" w:cs="TH SarabunPSK"/>
+          <w:b/>
+          <w:bCs/>
+          <w:sz w:val="32"/>
+          <w:szCs w:val="32"/>
+        </w:rPr>
+        <w:t>=0</w:t>
+      </w:r>
+      <w:r>
+        <w:rPr>
+          <w:rFonts w:ascii="TH SarabunPSK" w:hAnsi="TH SarabunPSK" w:cs="TH SarabunPSK"/>
+          <w:b/>
+          <w:bCs/>
+          <w:sz w:val="32"/>
+          <w:szCs w:val="32"/>
+        </w:rPr>
+        <w:t xml:space="preserve"> // </w:t>
+      </w:r>
+      <w:r>
+        <w:rPr>
+          <w:rFonts w:ascii="TH SarabunPSK" w:hAnsi="TH SarabunPSK" w:cs="TH SarabunPSK" w:hint="cs"/>
+          <w:b/>
+          <w:bCs/>
+          <w:sz w:val="32"/>
+          <w:szCs w:val="32"/>
+          <w:cs/>
+        </w:rPr>
+        <w:t xml:space="preserve">ลบ </w:t>
+      </w:r>
+      <w:r>
+        <w:rPr>
+          <w:rFonts w:ascii="TH SarabunPSK" w:hAnsi="TH SarabunPSK" w:cs="TH SarabunPSK"/>
+          <w:b/>
+          <w:bCs/>
+          <w:sz w:val="32"/>
+          <w:szCs w:val="32"/>
+        </w:rPr>
+        <w:t xml:space="preserve">group id </w:t>
+      </w:r>
+      <w:r>
+        <w:rPr>
+          <w:rFonts w:ascii="TH SarabunPSK" w:hAnsi="TH SarabunPSK" w:cs="TH SarabunPSK" w:hint="cs"/>
+          <w:b/>
+          <w:bCs/>
+          <w:sz w:val="32"/>
+          <w:szCs w:val="32"/>
+          <w:cs/>
+        </w:rPr>
+        <w:t xml:space="preserve">ในกรณี </w:t>
+      </w:r>
+      <w:r>
+        <w:rPr>
+          <w:rFonts w:ascii="TH SarabunPSK" w:hAnsi="TH SarabunPSK" w:cs="TH SarabunPSK"/>
+          <w:b/>
+          <w:bCs/>
+          <w:sz w:val="32"/>
+          <w:szCs w:val="32"/>
+        </w:rPr>
+        <w:t xml:space="preserve">/add </w:t>
+      </w:r>
+      <w:r>
+        <w:rPr>
+          <w:rFonts w:ascii="TH SarabunPSK" w:hAnsi="TH SarabunPSK" w:cs="TH SarabunPSK" w:hint="cs"/>
+          <w:b/>
+          <w:bCs/>
+          <w:sz w:val="32"/>
+          <w:szCs w:val="32"/>
+          <w:cs/>
+        </w:rPr>
+        <w:t>ผิด</w:t>
+      </w:r>
+    </w:p>
+    <w:p>
+      <w:pPr>
+        <w:pStyle w:val="ListParagraph"/>
+        <w:pBdr>
+          <w:top w:val="single" w:sz="4" w:space="1" w:color="auto"/>
+          <w:left w:val="single" w:sz="4" w:space="4" w:color="auto"/>
+          <w:bottom w:val="single" w:sz="4" w:space="1" w:color="auto"/>
+          <w:right w:val="single" w:sz="4" w:space="4" w:color="auto"/>
+        </w:pBdr>
+        <w:tabs>
+          <w:tab w:val="left" w:pos="270"/>
+        </w:tabs>
+        <w:spacing w:after="0"/>
+        <w:ind w:left="2880"/>
+        <w:rPr>
+          <w:rFonts w:ascii="TH SarabunPSK" w:hAnsi="TH SarabunPSK" w:cs="TH SarabunPSK"/>
+          <w:sz w:val="28"/>
+          <w:szCs w:val="28"/>
+        </w:rPr>
+      </w:pPr>
+      <w:r>
+        <w:rPr>
+          <w:rFonts w:ascii="TH SarabunPSK" w:hAnsi="TH SarabunPSK" w:cs="TH SarabunPSK"/>
+          <w:sz w:val="28"/>
+          <w:szCs w:val="28"/>
+        </w:rPr>
+        <w:t>h1 -&gt; s1 (</w:t>
+      </w:r>
+      <w:r>
+        <w:rPr>
+          <w:rFonts w:ascii="TH SarabunPSK" w:hAnsi="TH SarabunPSK" w:cs="TH SarabunPSK"/>
+          <w:sz w:val="28"/>
+          <w:szCs w:val="28"/>
+          <w:cs/>
+        </w:rPr>
+        <w:t xml:space="preserve">เข้าสู่ </w:t>
+      </w:r>
+      <w:r>
+        <w:rPr>
+          <w:rFonts w:ascii="TH SarabunPSK" w:hAnsi="TH SarabunPSK" w:cs="TH SarabunPSK"/>
+          <w:sz w:val="28"/>
+          <w:szCs w:val="28"/>
+        </w:rPr>
+        <w:t>switch)</w:t>
+      </w:r>
+    </w:p>
+    <w:p>
+      <w:pPr>
+        <w:pStyle w:val="ListParagraph"/>
+        <w:pBdr>
+          <w:top w:val="single" w:sz="4" w:space="1" w:color="auto"/>
+          <w:left w:val="single" w:sz="4" w:space="4" w:color="auto"/>
+          <w:bottom w:val="single" w:sz="4" w:space="1" w:color="auto"/>
+          <w:right w:val="single" w:sz="4" w:space="4" w:color="auto"/>
+        </w:pBdr>
+        <w:tabs>
+          <w:tab w:val="left" w:pos="270"/>
+        </w:tabs>
+        <w:spacing w:after="0"/>
+        <w:ind w:left="2880"/>
+        <w:rPr>
+          <w:rFonts w:ascii="Arial" w:hAnsi="Arial" w:cs="Arial"/>
+          <w:sz w:val="28"/>
+          <w:szCs w:val="28"/>
+        </w:rPr>
+      </w:pPr>
+      <w:r>
+        <w:rPr>
+          <w:rFonts w:ascii="TH SarabunPSK" w:hAnsi="TH SarabunPSK" w:cs="TH SarabunPSK"/>
+          <w:sz w:val="28"/>
+          <w:szCs w:val="28"/>
+        </w:rPr>
+        <w:t xml:space="preserve"> </w:t>
+      </w:r>
+      <w:r>
+        <w:rPr>
+          <w:rFonts w:ascii="TH SarabunPSK" w:hAnsi="TH SarabunPSK" w:cs="TH SarabunPSK"/>
+          <w:sz w:val="28"/>
+          <w:szCs w:val="28"/>
+        </w:rPr>
+        <w:tab/>
+      </w:r>
+      <w:r>
+        <w:rPr>
+          <w:rFonts w:ascii="TH SarabunPSK" w:hAnsi="TH SarabunPSK" w:cs="TH SarabunPSK"/>
+          <w:sz w:val="28"/>
+          <w:szCs w:val="28"/>
+        </w:rPr>
+        <w:t xml:space="preserve">  </w:t>
+      </w:r>
+      <w:r>
+        <w:rPr>
+          <w:rFonts w:ascii="Arial" w:hAnsi="Arial" w:cs="Arial"/>
+          <w:sz w:val="28"/>
+          <w:szCs w:val="28"/>
+        </w:rPr>
+        <w:t>↓</w:t>
+      </w:r>
+    </w:p>
+    <w:p>
+      <w:pPr>
+        <w:pStyle w:val="ListParagraph"/>
+        <w:pBdr>
+          <w:top w:val="single" w:sz="4" w:space="1" w:color="auto"/>
+          <w:left w:val="single" w:sz="4" w:space="4" w:color="auto"/>
+          <w:bottom w:val="single" w:sz="4" w:space="1" w:color="auto"/>
+          <w:right w:val="single" w:sz="4" w:space="4" w:color="auto"/>
+        </w:pBdr>
+        <w:tabs>
+          <w:tab w:val="left" w:pos="270"/>
+        </w:tabs>
+        <w:spacing w:after="0"/>
+        <w:ind w:left="2880"/>
+        <w:rPr>
+          <w:rFonts w:ascii="TH SarabunPSK" w:hAnsi="TH SarabunPSK" w:cs="TH SarabunPSK"/>
+          <w:sz w:val="28"/>
+          <w:szCs w:val="28"/>
+        </w:rPr>
+      </w:pPr>
+      <w:r>
+        <w:rPr>
+          <w:rFonts w:ascii="TH SarabunPSK" w:hAnsi="TH SarabunPSK" w:cs="TH SarabunPSK"/>
+          <w:sz w:val="28"/>
+          <w:szCs w:val="28"/>
+        </w:rPr>
+        <w:t>Group Table (</w:t>
+      </w:r>
+      <w:r>
+        <w:rPr>
+          <w:rFonts w:ascii="TH SarabunPSK" w:hAnsi="TH SarabunPSK" w:cs="TH SarabunPSK"/>
+          <w:sz w:val="28"/>
+          <w:szCs w:val="28"/>
+          <w:cs/>
+        </w:rPr>
+        <w:t xml:space="preserve">มี </w:t>
+      </w:r>
+      <w:r>
+        <w:rPr>
+          <w:rFonts w:ascii="TH SarabunPSK" w:hAnsi="TH SarabunPSK" w:cs="TH SarabunPSK"/>
+          <w:sz w:val="28"/>
+          <w:szCs w:val="28"/>
+        </w:rPr>
+        <w:t xml:space="preserve">bucket </w:t>
+      </w:r>
+      <w:r>
+        <w:rPr>
+          <w:rFonts w:ascii="TH SarabunPSK" w:hAnsi="TH SarabunPSK" w:cs="TH SarabunPSK"/>
+          <w:sz w:val="28"/>
+          <w:szCs w:val="28"/>
+          <w:cs/>
+        </w:rPr>
+        <w:t>หลายตัว</w:t>
+      </w:r>
+      <w:r>
+        <w:rPr>
+          <w:rFonts w:ascii="TH SarabunPSK" w:hAnsi="TH SarabunPSK" w:cs="TH SarabunPSK"/>
+          <w:sz w:val="28"/>
+          <w:szCs w:val="28"/>
+        </w:rPr>
+        <w:t>)</w:t>
+      </w:r>
+    </w:p>
+    <w:p>
+      <w:pPr>
+        <w:pStyle w:val="ListParagraph"/>
+        <w:pBdr>
+          <w:top w:val="single" w:sz="4" w:space="1" w:color="auto"/>
+          <w:left w:val="single" w:sz="4" w:space="4" w:color="auto"/>
+          <w:bottom w:val="single" w:sz="4" w:space="1" w:color="auto"/>
+          <w:right w:val="single" w:sz="4" w:space="4" w:color="auto"/>
+        </w:pBdr>
+        <w:tabs>
+          <w:tab w:val="left" w:pos="270"/>
+        </w:tabs>
+        <w:spacing w:after="0"/>
+        <w:ind w:left="2880"/>
+        <w:rPr>
+          <w:rFonts w:ascii="Cambria Math" w:hAnsi="Cambria Math" w:cs="Cambria Math"/>
+          <w:sz w:val="28"/>
+          <w:szCs w:val="28"/>
+        </w:rPr>
+      </w:pPr>
+      <w:r>
+        <w:rPr>
+          <w:rFonts w:ascii="TH SarabunPSK" w:hAnsi="TH SarabunPSK" w:cs="TH SarabunPSK"/>
+          <w:sz w:val="28"/>
+          <w:szCs w:val="28"/>
+        </w:rPr>
+        <w:t xml:space="preserve">  </w:t>
+      </w:r>
+      <w:r>
+        <w:rPr>
+          <w:rFonts w:ascii="TH SarabunPSK" w:hAnsi="TH SarabunPSK" w:cs="TH SarabunPSK"/>
+          <w:sz w:val="28"/>
+          <w:szCs w:val="28"/>
+        </w:rPr>
+        <w:t xml:space="preserve">  </w:t>
+      </w:r>
+      <w:r>
+        <w:rPr>
+          <w:rFonts w:ascii="TH SarabunPSK" w:hAnsi="TH SarabunPSK" w:cs="TH SarabunPSK"/>
+          <w:sz w:val="28"/>
+          <w:szCs w:val="28"/>
+        </w:rPr>
+        <w:t xml:space="preserve"> </w:t>
+      </w:r>
+      <w:r>
+        <w:rPr>
+          <w:rFonts w:ascii="Cambria Math" w:hAnsi="Cambria Math" w:cs="Cambria Math"/>
+          <w:sz w:val="28"/>
+          <w:szCs w:val="28"/>
+        </w:rPr>
+        <w:t>↙</w:t>
+      </w:r>
+      <w:r>
+        <w:rPr>
+          <w:rFonts w:ascii="TH SarabunPSK" w:hAnsi="TH SarabunPSK" w:cs="TH SarabunPSK"/>
+          <w:sz w:val="28"/>
+          <w:szCs w:val="28"/>
+        </w:rPr>
+        <w:t xml:space="preserve">   </w:t>
+      </w:r>
+      <w:r>
+        <w:rPr>
+          <w:rFonts w:ascii="TH SarabunPSK" w:hAnsi="TH SarabunPSK" w:cs="TH SarabunPSK"/>
+          <w:sz w:val="28"/>
+          <w:szCs w:val="28"/>
+        </w:rPr>
+        <w:t xml:space="preserve">   </w:t>
+      </w:r>
+      <w:r>
+        <w:rPr>
+          <w:rFonts w:ascii="TH SarabunPSK" w:hAnsi="TH SarabunPSK" w:cs="TH SarabunPSK"/>
+          <w:sz w:val="28"/>
+          <w:szCs w:val="28"/>
+        </w:rPr>
+        <w:t xml:space="preserve">  </w:t>
+      </w:r>
+      <w:r>
+        <w:rPr>
+          <w:rFonts w:ascii="Arial" w:hAnsi="Arial" w:cs="Arial"/>
+          <w:sz w:val="28"/>
+          <w:szCs w:val="28"/>
+        </w:rPr>
+        <w:t>↓</w:t>
+      </w:r>
+      <w:r>
+        <w:rPr>
+          <w:rFonts w:ascii="TH SarabunPSK" w:hAnsi="TH SarabunPSK" w:cs="TH SarabunPSK"/>
+          <w:sz w:val="28"/>
+          <w:szCs w:val="28"/>
+        </w:rPr>
+        <w:t xml:space="preserve">     </w:t>
+      </w:r>
+      <w:r>
+        <w:rPr>
+          <w:rFonts w:ascii="TH SarabunPSK" w:hAnsi="TH SarabunPSK" w:cs="TH SarabunPSK"/>
+          <w:sz w:val="28"/>
+          <w:szCs w:val="28"/>
+        </w:rPr>
+        <w:t xml:space="preserve">    </w:t>
+      </w:r>
+      <w:r>
+        <w:rPr>
+          <w:rFonts w:ascii="Cambria Math" w:hAnsi="Cambria Math" w:cs="Cambria Math"/>
+          <w:sz w:val="28"/>
+          <w:szCs w:val="28"/>
+        </w:rPr>
+        <w:t>↘</w:t>
+      </w:r>
+    </w:p>
+    <w:p>
+      <w:pPr>
+        <w:pStyle w:val="ListParagraph"/>
+        <w:pBdr>
+          <w:top w:val="single" w:sz="4" w:space="1" w:color="auto"/>
+          <w:left w:val="single" w:sz="4" w:space="4" w:color="auto"/>
+          <w:bottom w:val="single" w:sz="4" w:space="1" w:color="auto"/>
+          <w:right w:val="single" w:sz="4" w:space="4" w:color="auto"/>
+        </w:pBdr>
+        <w:tabs>
+          <w:tab w:val="left" w:pos="270"/>
+        </w:tabs>
+        <w:spacing w:after="0"/>
+        <w:ind w:left="2880"/>
+        <w:rPr>
+          <w:rFonts w:ascii="TH SarabunPSK" w:hAnsi="TH SarabunPSK" w:cs="TH SarabunPSK"/>
+          <w:sz w:val="28"/>
+          <w:szCs w:val="28"/>
+        </w:rPr>
+      </w:pPr>
+      <w:r>
+        <w:rPr>
+          <w:rFonts w:ascii="TH SarabunPSK" w:hAnsi="TH SarabunPSK" w:cs="TH SarabunPSK"/>
+          <w:sz w:val="28"/>
+          <w:szCs w:val="28"/>
+        </w:rPr>
+        <w:t>Bucket</w:t>
+      </w:r>
+      <w:proofErr w:type="gramStart"/>
+      <w:r>
+        <w:rPr>
+          <w:rFonts w:ascii="TH SarabunPSK" w:hAnsi="TH SarabunPSK" w:cs="TH SarabunPSK"/>
+          <w:sz w:val="28"/>
+          <w:szCs w:val="28"/>
+        </w:rPr>
+        <w:t>1  Bucket</w:t>
+      </w:r>
+      <w:proofErr w:type="gramEnd"/>
+      <w:r>
+        <w:rPr>
+          <w:rFonts w:ascii="TH SarabunPSK" w:hAnsi="TH SarabunPSK" w:cs="TH SarabunPSK"/>
+          <w:sz w:val="28"/>
+          <w:szCs w:val="28"/>
+        </w:rPr>
+        <w:t>2  Bucket3</w:t>
+      </w:r>
+    </w:p>
+    <w:p>
+      <w:pPr>
+        <w:pStyle w:val="ListParagraph"/>
+        <w:pBdr>
+          <w:top w:val="single" w:sz="4" w:space="1" w:color="auto"/>
+          <w:left w:val="single" w:sz="4" w:space="4" w:color="auto"/>
+          <w:bottom w:val="single" w:sz="4" w:space="1" w:color="auto"/>
+          <w:right w:val="single" w:sz="4" w:space="4" w:color="auto"/>
+        </w:pBdr>
+        <w:tabs>
+          <w:tab w:val="left" w:pos="270"/>
+        </w:tabs>
+        <w:spacing w:after="0"/>
+        <w:ind w:left="2880"/>
+        <w:rPr>
+          <w:rFonts w:ascii="TH SarabunPSK" w:hAnsi="TH SarabunPSK" w:cs="TH SarabunPSK"/>
+          <w:sz w:val="28"/>
+          <w:szCs w:val="28"/>
+        </w:rPr>
+      </w:pPr>
+      <w:r>
+        <w:rPr>
+          <w:rFonts w:ascii="TH SarabunPSK" w:hAnsi="TH SarabunPSK" w:cs="TH SarabunPSK"/>
+          <w:sz w:val="28"/>
+          <w:szCs w:val="28"/>
+        </w:rPr>
+        <w:t>(</w:t>
+      </w:r>
+      <w:proofErr w:type="gramStart"/>
+      <w:r>
+        <w:rPr>
+          <w:rFonts w:ascii="TH SarabunPSK" w:hAnsi="TH SarabunPSK" w:cs="TH SarabunPSK"/>
+          <w:sz w:val="28"/>
+          <w:szCs w:val="28"/>
+        </w:rPr>
+        <w:t xml:space="preserve">ICMP)   </w:t>
+      </w:r>
+      <w:proofErr w:type="gramEnd"/>
+      <w:r>
+        <w:rPr>
+          <w:rFonts w:ascii="TH SarabunPSK" w:hAnsi="TH SarabunPSK" w:cs="TH SarabunPSK"/>
+          <w:sz w:val="28"/>
+          <w:szCs w:val="28"/>
+        </w:rPr>
+        <w:t xml:space="preserve">  </w:t>
+      </w:r>
+      <w:r>
+        <w:rPr>
+          <w:rFonts w:ascii="TH SarabunPSK" w:hAnsi="TH SarabunPSK" w:cs="TH SarabunPSK"/>
+          <w:sz w:val="28"/>
+          <w:szCs w:val="28"/>
+        </w:rPr>
+        <w:t xml:space="preserve">(TCP)    </w:t>
+      </w:r>
+      <w:r>
+        <w:rPr>
+          <w:rFonts w:ascii="TH SarabunPSK" w:hAnsi="TH SarabunPSK" w:cs="TH SarabunPSK"/>
+          <w:sz w:val="28"/>
+          <w:szCs w:val="28"/>
+        </w:rPr>
+        <w:tab/>
+      </w:r>
+      <w:r>
+        <w:rPr>
+          <w:rFonts w:ascii="TH SarabunPSK" w:hAnsi="TH SarabunPSK" w:cs="TH SarabunPSK"/>
+          <w:sz w:val="28"/>
+          <w:szCs w:val="28"/>
+        </w:rPr>
+        <w:t>(Forward)</w:t>
+      </w:r>
+    </w:p>
+    <w:p>
+      <w:pPr>
+        <w:tabs>
+          <w:tab w:val="left" w:pos="270"/>
+        </w:tabs>
+        <w:spacing w:after="0"/>
+        <w:rPr>
+          <w:rFonts w:ascii="TH SarabunPSK" w:hAnsi="TH SarabunPSK" w:cs="TH SarabunPSK"/>
+          <w:sz w:val="28"/>
+          <w:szCs w:val="28"/>
+        </w:rPr>
+      </w:pPr>
+      <w:r>
+        <w:rPr>
+          <w:rFonts w:ascii="TH SarabunPSK" w:hAnsi="TH SarabunPSK" w:cs="TH SarabunPSK"/>
+          <w:sz w:val="28"/>
+          <w:szCs w:val="28"/>
+          <w:cs/>
+        </w:rPr>
+        <w:t xml:space="preserve">กรณี </w:t>
+      </w:r>
+      <w:r>
+        <w:rPr>
+          <w:rFonts w:ascii="TH SarabunPSK" w:hAnsi="TH SarabunPSK" w:cs="TH SarabunPSK"/>
+          <w:sz w:val="28"/>
+          <w:szCs w:val="28"/>
+        </w:rPr>
+        <w:t>ALL Group:</w:t>
+      </w:r>
+    </w:p>
+    <w:p>
+      <w:pPr>
+        <w:numPr>
+          <w:ilvl w:val="0"/>
+          <w:numId w:val="16"/>
+        </w:numPr>
+        <w:tabs>
+          <w:tab w:val="left" w:pos="270"/>
+        </w:tabs>
+        <w:spacing w:after="0"/>
+        <w:rPr>
+          <w:rFonts w:ascii="TH SarabunPSK" w:hAnsi="TH SarabunPSK" w:cs="TH SarabunPSK"/>
+          <w:sz w:val="28"/>
+          <w:szCs w:val="28"/>
+        </w:rPr>
+      </w:pPr>
+      <w:r>
+        <w:rPr>
+          <w:rFonts w:ascii="TH SarabunPSK" w:hAnsi="TH SarabunPSK" w:cs="TH SarabunPSK"/>
+          <w:sz w:val="28"/>
+          <w:szCs w:val="28"/>
+        </w:rPr>
+        <w:t xml:space="preserve">packet </w:t>
+      </w:r>
+      <w:r>
+        <w:rPr>
+          <w:rFonts w:ascii="TH SarabunPSK" w:hAnsi="TH SarabunPSK" w:cs="TH SarabunPSK"/>
+          <w:sz w:val="28"/>
+          <w:szCs w:val="28"/>
+          <w:cs/>
+        </w:rPr>
+        <w:t xml:space="preserve">จะถูกทำสำเนาและส่งไปทุก </w:t>
+      </w:r>
+      <w:r>
+        <w:rPr>
+          <w:rFonts w:ascii="TH SarabunPSK" w:hAnsi="TH SarabunPSK" w:cs="TH SarabunPSK"/>
+          <w:sz w:val="28"/>
+          <w:szCs w:val="28"/>
+        </w:rPr>
+        <w:t>bucket</w:t>
+      </w:r>
+    </w:p>
+    <w:p>
+      <w:pPr>
+        <w:numPr>
+          <w:ilvl w:val="0"/>
+          <w:numId w:val="16"/>
+        </w:numPr>
+        <w:tabs>
+          <w:tab w:val="left" w:pos="270"/>
+        </w:tabs>
+        <w:spacing w:after="0"/>
+        <w:rPr>
+          <w:rFonts w:ascii="TH SarabunPSK" w:hAnsi="TH SarabunPSK" w:cs="TH SarabunPSK"/>
+          <w:sz w:val="28"/>
+          <w:szCs w:val="28"/>
+        </w:rPr>
+      </w:pPr>
+      <w:r>
+        <w:rPr>
+          <w:rFonts w:ascii="TH SarabunPSK" w:hAnsi="TH SarabunPSK" w:cs="TH SarabunPSK"/>
+          <w:sz w:val="28"/>
+          <w:szCs w:val="28"/>
+          <w:cs/>
+        </w:rPr>
+        <w:t xml:space="preserve">แต่ละ </w:t>
+      </w:r>
+      <w:r>
+        <w:rPr>
+          <w:rFonts w:ascii="TH SarabunPSK" w:hAnsi="TH SarabunPSK" w:cs="TH SarabunPSK"/>
+          <w:sz w:val="28"/>
+          <w:szCs w:val="28"/>
+        </w:rPr>
+        <w:t xml:space="preserve">bucket </w:t>
+      </w:r>
+      <w:r>
+        <w:rPr>
+          <w:rFonts w:ascii="TH SarabunPSK" w:hAnsi="TH SarabunPSK" w:cs="TH SarabunPSK"/>
+          <w:sz w:val="28"/>
+          <w:szCs w:val="28"/>
+          <w:cs/>
+        </w:rPr>
+        <w:t>ทำงานแยกกัน</w:t>
+      </w:r>
+    </w:p>
+    <w:p>
+      <w:pPr>
+        <w:tabs>
+          <w:tab w:val="left" w:pos="270"/>
+        </w:tabs>
+        <w:spacing w:after="0"/>
+        <w:rPr>
+          <w:rFonts w:ascii="TH SarabunPSK" w:hAnsi="TH SarabunPSK" w:cs="TH SarabunPSK"/>
+          <w:sz w:val="28"/>
+          <w:szCs w:val="28"/>
+        </w:rPr>
+      </w:pPr>
+      <w:r>
+        <w:rPr>
+          <w:rFonts w:ascii="TH SarabunPSK" w:hAnsi="TH SarabunPSK" w:cs="TH SarabunPSK"/>
+          <w:sz w:val="28"/>
+          <w:szCs w:val="28"/>
+          <w:cs/>
+        </w:rPr>
+        <w:t xml:space="preserve">กรณี </w:t>
+      </w:r>
+      <w:r>
+        <w:rPr>
+          <w:rFonts w:ascii="TH SarabunPSK" w:hAnsi="TH SarabunPSK" w:cs="TH SarabunPSK"/>
+          <w:sz w:val="28"/>
+          <w:szCs w:val="28"/>
+        </w:rPr>
+        <w:t>SELECT Group:</w:t>
+      </w:r>
+    </w:p>
+    <w:p>
+      <w:pPr>
+        <w:numPr>
+          <w:ilvl w:val="0"/>
+          <w:numId w:val="17"/>
+        </w:numPr>
+        <w:tabs>
+          <w:tab w:val="left" w:pos="270"/>
+        </w:tabs>
+        <w:spacing w:after="0"/>
+        <w:rPr>
+          <w:rFonts w:ascii="TH SarabunPSK" w:hAnsi="TH SarabunPSK" w:cs="TH SarabunPSK"/>
+          <w:sz w:val="28"/>
+          <w:szCs w:val="28"/>
+        </w:rPr>
+      </w:pPr>
+      <w:r>
+        <w:rPr>
+          <w:rFonts w:ascii="TH SarabunPSK" w:hAnsi="TH SarabunPSK" w:cs="TH SarabunPSK"/>
+          <w:sz w:val="28"/>
+          <w:szCs w:val="28"/>
+        </w:rPr>
+        <w:t xml:space="preserve">packet </w:t>
+      </w:r>
+      <w:r>
+        <w:rPr>
+          <w:rFonts w:ascii="TH SarabunPSK" w:hAnsi="TH SarabunPSK" w:cs="TH SarabunPSK"/>
+          <w:sz w:val="28"/>
+          <w:szCs w:val="28"/>
+          <w:cs/>
+        </w:rPr>
+        <w:t xml:space="preserve">จะถูกส่งไปเพียง </w:t>
+      </w:r>
+      <w:r>
+        <w:rPr>
+          <w:rFonts w:ascii="TH SarabunPSK" w:hAnsi="TH SarabunPSK" w:cs="TH SarabunPSK"/>
+          <w:sz w:val="28"/>
+          <w:szCs w:val="28"/>
+        </w:rPr>
+        <w:t xml:space="preserve">bucket </w:t>
+      </w:r>
+      <w:r>
+        <w:rPr>
+          <w:rFonts w:ascii="TH SarabunPSK" w:hAnsi="TH SarabunPSK" w:cs="TH SarabunPSK"/>
+          <w:sz w:val="28"/>
+          <w:szCs w:val="28"/>
+          <w:cs/>
+        </w:rPr>
+        <w:t>เดียว</w:t>
+      </w:r>
+    </w:p>
+    <w:p>
+      <w:pPr>
+        <w:numPr>
+          <w:ilvl w:val="0"/>
+          <w:numId w:val="17"/>
+        </w:numPr>
+        <w:tabs>
+          <w:tab w:val="left" w:pos="270"/>
+        </w:tabs>
+        <w:spacing w:after="0"/>
+        <w:rPr>
+          <w:rFonts w:ascii="TH SarabunPSK" w:hAnsi="TH SarabunPSK" w:cs="TH SarabunPSK"/>
+          <w:sz w:val="28"/>
+          <w:szCs w:val="28"/>
+        </w:rPr>
+      </w:pPr>
+      <w:r>
+        <w:rPr>
+          <w:rFonts w:ascii="TH SarabunPSK" w:hAnsi="TH SarabunPSK" w:cs="TH SarabunPSK"/>
+          <w:sz w:val="28"/>
+          <w:szCs w:val="28"/>
+          <w:cs/>
+        </w:rPr>
+        <w:t xml:space="preserve">เลือก </w:t>
+      </w:r>
+      <w:r>
+        <w:rPr>
+          <w:rFonts w:ascii="TH SarabunPSK" w:hAnsi="TH SarabunPSK" w:cs="TH SarabunPSK"/>
+          <w:sz w:val="28"/>
+          <w:szCs w:val="28"/>
+        </w:rPr>
+        <w:t xml:space="preserve">bucket </w:t>
+      </w:r>
+      <w:r>
+        <w:rPr>
+          <w:rFonts w:ascii="TH SarabunPSK" w:hAnsi="TH SarabunPSK" w:cs="TH SarabunPSK"/>
+          <w:sz w:val="28"/>
+          <w:szCs w:val="28"/>
+          <w:cs/>
+        </w:rPr>
+        <w:t xml:space="preserve">ตามเงื่อนไขที่กำหนด (เช่น </w:t>
+      </w:r>
+      <w:r>
+        <w:rPr>
+          <w:rFonts w:ascii="TH SarabunPSK" w:hAnsi="TH SarabunPSK" w:cs="TH SarabunPSK"/>
+          <w:sz w:val="28"/>
+          <w:szCs w:val="28"/>
+        </w:rPr>
+        <w:t>load balancing)</w:t>
+      </w:r>
+    </w:p>
+    <w:p>
+      <w:pPr>
+        <w:tabs>
+          <w:tab w:val="left" w:pos="270"/>
+        </w:tabs>
+        <w:spacing w:after="0"/>
+        <w:rPr>
+          <w:rFonts w:ascii="TH SarabunPSK" w:hAnsi="TH SarabunPSK" w:cs="TH SarabunPSK"/>
+          <w:sz w:val="28"/>
+          <w:szCs w:val="28"/>
+        </w:rPr>
+      </w:pPr>
+      <w:r>
+        <w:rPr>
+          <w:rFonts w:ascii="TH SarabunPSK" w:hAnsi="TH SarabunPSK" w:cs="TH SarabunPSK"/>
+          <w:sz w:val="28"/>
+          <w:szCs w:val="28"/>
+          <w:cs/>
+        </w:rPr>
+        <w:t>ความแตกต่างหลัก:</w:t>
+      </w:r>
+    </w:p>
+    <w:p>
+      <w:pPr>
+        <w:numPr>
+          <w:ilvl w:val="0"/>
+          <w:numId w:val="18"/>
+        </w:numPr>
+        <w:tabs>
+          <w:tab w:val="left" w:pos="270"/>
+        </w:tabs>
+        <w:spacing w:after="0"/>
+        <w:rPr>
+          <w:rFonts w:ascii="TH SarabunPSK" w:hAnsi="TH SarabunPSK" w:cs="TH SarabunPSK"/>
+          <w:sz w:val="28"/>
+          <w:szCs w:val="28"/>
+        </w:rPr>
+      </w:pPr>
+      <w:r>
+        <w:rPr>
+          <w:rFonts w:ascii="TH SarabunPSK" w:hAnsi="TH SarabunPSK" w:cs="TH SarabunPSK"/>
+          <w:sz w:val="28"/>
+          <w:szCs w:val="28"/>
+        </w:rPr>
+        <w:t xml:space="preserve">Multi-table </w:t>
+      </w:r>
+      <w:r>
+        <w:rPr>
+          <w:rFonts w:ascii="TH SarabunPSK" w:hAnsi="TH SarabunPSK" w:cs="TH SarabunPSK"/>
+          <w:sz w:val="28"/>
+          <w:szCs w:val="28"/>
+          <w:cs/>
+        </w:rPr>
+        <w:t xml:space="preserve">ทำงานเป็นลำดับขั้นตอน แต่ </w:t>
+      </w:r>
+      <w:r>
+        <w:rPr>
+          <w:rFonts w:ascii="TH SarabunPSK" w:hAnsi="TH SarabunPSK" w:cs="TH SarabunPSK"/>
+          <w:sz w:val="28"/>
+          <w:szCs w:val="28"/>
+        </w:rPr>
+        <w:t xml:space="preserve">Group Table </w:t>
+      </w:r>
+      <w:r>
+        <w:rPr>
+          <w:rFonts w:ascii="TH SarabunPSK" w:hAnsi="TH SarabunPSK" w:cs="TH SarabunPSK"/>
+          <w:sz w:val="28"/>
+          <w:szCs w:val="28"/>
+          <w:cs/>
+        </w:rPr>
+        <w:t>ทำงานแบบขนานหรือเลือกทำอันใดอันหนึ่ง</w:t>
+      </w:r>
+    </w:p>
+    <w:p>
+      <w:pPr>
+        <w:numPr>
+          <w:ilvl w:val="0"/>
+          <w:numId w:val="18"/>
+        </w:numPr>
+        <w:tabs>
+          <w:tab w:val="left" w:pos="270"/>
+        </w:tabs>
+        <w:spacing w:after="0"/>
+        <w:rPr>
+          <w:rFonts w:ascii="TH SarabunPSK" w:hAnsi="TH SarabunPSK" w:cs="TH SarabunPSK"/>
+          <w:sz w:val="28"/>
+          <w:szCs w:val="28"/>
+        </w:rPr>
+      </w:pPr>
+      <w:r>
+        <w:rPr>
+          <w:rFonts w:ascii="TH SarabunPSK" w:hAnsi="TH SarabunPSK" w:cs="TH SarabunPSK"/>
+          <w:sz w:val="28"/>
+          <w:szCs w:val="28"/>
+        </w:rPr>
+        <w:t xml:space="preserve">Multi-table </w:t>
+      </w:r>
+      <w:r>
+        <w:rPr>
+          <w:rFonts w:ascii="TH SarabunPSK" w:hAnsi="TH SarabunPSK" w:cs="TH SarabunPSK"/>
+          <w:sz w:val="28"/>
+          <w:szCs w:val="28"/>
+          <w:cs/>
+        </w:rPr>
+        <w:t xml:space="preserve">แยกตามประเภทการทำงาน แต่ </w:t>
+      </w:r>
+      <w:r>
+        <w:rPr>
+          <w:rFonts w:ascii="TH SarabunPSK" w:hAnsi="TH SarabunPSK" w:cs="TH SarabunPSK"/>
+          <w:sz w:val="28"/>
+          <w:szCs w:val="28"/>
+        </w:rPr>
+        <w:t xml:space="preserve">Group Table </w:t>
+      </w:r>
+      <w:r>
+        <w:rPr>
+          <w:rFonts w:ascii="TH SarabunPSK" w:hAnsi="TH SarabunPSK" w:cs="TH SarabunPSK"/>
+          <w:sz w:val="28"/>
+          <w:szCs w:val="28"/>
+          <w:cs/>
+        </w:rPr>
+        <w:t>รวมกลุ่มการทำงานที่เกี่ยวข้องกัน</w:t>
+      </w:r>
+    </w:p>
+    <w:p>
+      <w:pPr>
+        <w:tabs>
+          <w:tab w:val="left" w:pos="270"/>
+        </w:tabs>
+        <w:spacing w:after="0"/>
+        <w:ind w:left="720"/>
+        <w:rPr>
+          <w:rFonts w:ascii="TH SarabunPSK" w:hAnsi="TH SarabunPSK" w:cs="TH SarabunPSK"/>
+          <w:sz w:val="28"/>
+          <w:szCs w:val="28"/>
+        </w:rPr>
+      </w:pPr>
+    </w:p>
+    <w:p>
+      <w:pPr>
+        <w:pStyle w:val="ListParagraph"/>
+        <w:numPr>
+          <w:ilvl w:val="1"/>
+          <w:numId w:val="19"/>
+        </w:numPr>
+        <w:tabs>
+          <w:tab w:val="left" w:pos="270"/>
+        </w:tabs>
+        <w:spacing w:after="0"/>
+        <w:rPr>
+          <w:rFonts w:ascii="TH SarabunPSK" w:hAnsi="TH SarabunPSK" w:cs="TH SarabunPSK"/>
+          <w:b/>
+          <w:bCs/>
+          <w:sz w:val="28"/>
+          <w:szCs w:val="28"/>
+        </w:rPr>
+      </w:pPr>
+      <w:r>
+        <w:rPr>
+          <w:rFonts w:ascii="TH SarabunPSK" w:hAnsi="TH SarabunPSK" w:cs="TH SarabunPSK"/>
+          <w:b/>
+          <w:bCs/>
+          <w:sz w:val="32"/>
+          <w:szCs w:val="32"/>
+        </w:rPr>
+        <w:t>Sniffer</w:t>
+      </w:r>
+      <w:r>
+        <w:rPr>
+          <w:rFonts w:ascii="TH SarabunPSK" w:hAnsi="TH SarabunPSK" w:cs="TH SarabunPSK"/>
+          <w:b/>
+          <w:bCs/>
+          <w:sz w:val="32"/>
+          <w:szCs w:val="32"/>
+        </w:rPr>
+        <w:t xml:space="preserve"> (linear,4 &amp; </w:t>
+      </w:r>
+      <w:proofErr w:type="gramStart"/>
+      <w:r>
+        <w:rPr>
+          <w:rFonts w:ascii="TH SarabunPSK" w:hAnsi="TH SarabunPSK" w:cs="TH SarabunPSK"/>
+          <w:b/>
+          <w:bCs/>
+          <w:sz w:val="32"/>
+          <w:szCs w:val="32"/>
+        </w:rPr>
+        <w:t>ryu.app.simple</w:t>
+      </w:r>
+      <w:proofErr w:type="gramEnd"/>
+      <w:r>
+        <w:rPr>
+          <w:rFonts w:ascii="TH SarabunPSK" w:hAnsi="TH SarabunPSK" w:cs="TH SarabunPSK"/>
+          <w:b/>
+          <w:bCs/>
+          <w:sz w:val="32"/>
+          <w:szCs w:val="32"/>
+        </w:rPr>
+        <w:t xml:space="preserve">_switch_13 </w:t>
+      </w:r>
+      <w:proofErr w:type="spellStart"/>
+      <w:r>
+        <w:rPr>
+          <w:rFonts w:ascii="TH SarabunPSK" w:hAnsi="TH SarabunPSK" w:cs="TH SarabunPSK"/>
+          <w:b/>
+          <w:bCs/>
+          <w:sz w:val="32"/>
+          <w:szCs w:val="32"/>
+        </w:rPr>
+        <w:t>ryu.app.ofctl_rest</w:t>
+      </w:r>
+      <w:proofErr w:type="spellEnd"/>
+      <w:r>
+        <w:rPr>
+          <w:rFonts w:ascii="TH SarabunPSK" w:hAnsi="TH SarabunPSK" w:cs="TH SarabunPSK"/>
+          <w:b/>
+          <w:bCs/>
+          <w:sz w:val="32"/>
+          <w:szCs w:val="32"/>
+        </w:rPr>
+        <w:t>)</w:t>
+      </w:r>
+      <w:r>
+        <w:rPr>
+          <w:rFonts w:ascii="TH SarabunPSK" w:hAnsi="TH SarabunPSK" w:cs="TH SarabunPSK"/>
+          <w:b/>
+          <w:bCs/>
+          <w:sz w:val="32"/>
+          <w:szCs w:val="32"/>
+        </w:rPr>
+        <w:t xml:space="preserve"> </w:t>
+      </w:r>
+      <w:r>
+        <w:rPr>
+          <w:rFonts w:ascii="TH SarabunPSK" w:hAnsi="TH SarabunPSK" w:cs="TH SarabunPSK" w:hint="cs"/>
+          <w:b/>
+          <w:bCs/>
+          <w:sz w:val="32"/>
+          <w:szCs w:val="32"/>
+          <w:cs/>
+        </w:rPr>
+        <w:t xml:space="preserve">ต้องส่ง </w:t>
+      </w:r>
+      <w:r>
+        <w:rPr>
+          <w:rFonts w:ascii="TH SarabunPSK" w:hAnsi="TH SarabunPSK" w:cs="TH SarabunPSK"/>
+          <w:b/>
+          <w:bCs/>
+          <w:sz w:val="32"/>
+          <w:szCs w:val="32"/>
+        </w:rPr>
+        <w:t xml:space="preserve">Group </w:t>
+      </w:r>
+      <w:r>
+        <w:rPr>
+          <w:rFonts w:ascii="TH SarabunPSK" w:hAnsi="TH SarabunPSK" w:cs="TH SarabunPSK" w:hint="cs"/>
+          <w:b/>
+          <w:bCs/>
+          <w:sz w:val="32"/>
+          <w:szCs w:val="32"/>
+          <w:cs/>
+        </w:rPr>
+        <w:t>ก่อน</w:t>
+      </w:r>
+    </w:p>
+    <w:p>
+      <w:pPr>
+        <w:pStyle w:val="ListParagraph"/>
+        <w:tabs>
+          <w:tab w:val="left" w:pos="270"/>
+        </w:tabs>
+        <w:spacing w:after="0"/>
+        <w:jc w:val="center"/>
+        <w:rPr>
+          <w:rFonts w:ascii="TH SarabunPSK" w:hAnsi="TH SarabunPSK" w:cs="TH SarabunPSK"/>
+          <w:b/>
+          <w:bCs/>
+          <w:sz w:val="28"/>
+          <w:szCs w:val="28"/>
+        </w:rPr>
+      </w:pPr>
+      <w:r>
+        <w:rPr>
+          <w:rFonts w:ascii="TH SarabunPSK" w:hAnsi="TH SarabunPSK" w:cs="TH SarabunPSK"/>
+          <w:b/>
+          <w:bCs/>
+          <w:sz w:val="28"/>
+          <w:szCs w:val="28"/>
+          <w:cs/>
+        </w:rPr>
+        <w:drawing>
+          <wp:inline distT="0" distB="0" distL="0" distR="0" wp14:anchorId="3D34F90C" wp14:editId="50767762">
+            <wp:extent cx="5274259" cy="2552606"/>
+            <wp:effectExtent l="0" t="0" r="3175" b="635"/>
+            <wp:docPr id="1265383336" name="Picture 1"/>
+            <wp:cNvGraphicFramePr>
+              <a:graphicFrameLocks xmlns:a="http://schemas.openxmlformats.org/drawingml/2006/main" noChangeAspect="1"/>
+            </wp:cNvGraphicFramePr>
+            <a:graphic xmlns:a="http://schemas.openxmlformats.org/drawingml/2006/main">
+              <a:graphicData uri="http://schemas.openxmlformats.org/drawingml/2006/picture">
+                <pic:pic xmlns:pic="http://schemas.openxmlformats.org/drawingml/2006/picture">
+                  <pic:nvPicPr>
+                    <pic:cNvPr id="1265383336" name=""/>
+                    <pic:cNvPicPr/>
+                  </pic:nvPicPr>
+                  <pic:blipFill>
+                    <a:blip r:embed="rId26"/>
+                    <a:stretch>
+                      <a:fillRect/>
+                    </a:stretch>
+                  </pic:blipFill>
+                  <pic:spPr>
+                    <a:xfrm>
+                      <a:off x="0" y="0"/>
+                      <a:ext cx="5276503" cy="2553692"/>
+                    </a:xfrm>
+                    <a:prstGeom prst="rect">
+                      <a:avLst/>
+                    </a:prstGeom>
+                  </pic:spPr>
+                </pic:pic>
+              </a:graphicData>
+            </a:graphic>
+          </wp:inline>
+        </w:drawing>
+      </w:r>
+    </w:p>
+    <w:p>
+      <w:pPr>
+        <w:pStyle w:val="ListParagraph"/>
+        <w:numPr>
+          <w:ilvl w:val="0"/>
+          <w:numId w:val="22"/>
+        </w:numPr>
+        <w:tabs>
+          <w:tab w:val="left" w:pos="270"/>
+        </w:tabs>
+        <w:spacing w:after="0"/>
+        <w:rPr>
+          <w:rFonts w:ascii="TH SarabunPSK" w:hAnsi="TH SarabunPSK" w:cs="TH SarabunPSK"/>
+          <w:sz w:val="28"/>
+          <w:szCs w:val="28"/>
+        </w:rPr>
+      </w:pPr>
+      <w:r>
+        <w:rPr>
+          <w:rFonts w:ascii="TH SarabunPSK" w:hAnsi="TH SarabunPSK" w:cs="TH SarabunPSK"/>
+          <w:sz w:val="28"/>
+          <w:szCs w:val="28"/>
+        </w:rPr>
+        <w:t>Flow1 (</w:t>
+      </w:r>
+      <w:r>
+        <w:rPr>
+          <w:rFonts w:ascii="TH SarabunPSK" w:hAnsi="TH SarabunPSK" w:cs="TH SarabunPSK"/>
+          <w:sz w:val="28"/>
+          <w:szCs w:val="28"/>
+          <w:cs/>
+        </w:rPr>
+        <w:t xml:space="preserve">เมื่อ </w:t>
+      </w:r>
+      <w:r>
+        <w:rPr>
+          <w:rFonts w:ascii="TH SarabunPSK" w:hAnsi="TH SarabunPSK" w:cs="TH SarabunPSK"/>
+          <w:sz w:val="28"/>
+          <w:szCs w:val="28"/>
+        </w:rPr>
+        <w:t xml:space="preserve">packet </w:t>
+      </w:r>
+      <w:r>
+        <w:rPr>
+          <w:rFonts w:ascii="TH SarabunPSK" w:hAnsi="TH SarabunPSK" w:cs="TH SarabunPSK"/>
+          <w:sz w:val="28"/>
+          <w:szCs w:val="28"/>
+          <w:cs/>
+        </w:rPr>
+        <w:t xml:space="preserve">เข้ามาที่ </w:t>
+      </w:r>
+      <w:r>
+        <w:rPr>
+          <w:rFonts w:ascii="TH SarabunPSK" w:hAnsi="TH SarabunPSK" w:cs="TH SarabunPSK"/>
+          <w:sz w:val="28"/>
+          <w:szCs w:val="28"/>
+        </w:rPr>
+        <w:t>port 3</w:t>
+      </w:r>
+      <w:r>
+        <w:rPr>
+          <w:rFonts w:ascii="TH SarabunPSK" w:hAnsi="TH SarabunPSK" w:cs="TH SarabunPSK"/>
+          <w:sz w:val="28"/>
+          <w:szCs w:val="28"/>
+        </w:rPr>
+        <w:t xml:space="preserve"> sw2</w:t>
+      </w:r>
+      <w:r>
+        <w:rPr>
+          <w:rFonts w:ascii="TH SarabunPSK" w:hAnsi="TH SarabunPSK" w:cs="TH SarabunPSK"/>
+          <w:sz w:val="28"/>
+          <w:szCs w:val="28"/>
+        </w:rPr>
+        <w:t xml:space="preserve">): </w:t>
+      </w:r>
+    </w:p>
+    <w:p>
+      <w:pPr>
+        <w:pStyle w:val="ListParagraph"/>
+        <w:numPr>
+          <w:ilvl w:val="1"/>
+          <w:numId w:val="22"/>
+        </w:numPr>
+        <w:tabs>
+          <w:tab w:val="left" w:pos="270"/>
+        </w:tabs>
+        <w:spacing w:after="0"/>
+        <w:rPr>
+          <w:rFonts w:ascii="TH SarabunPSK" w:hAnsi="TH SarabunPSK" w:cs="TH SarabunPSK"/>
+          <w:sz w:val="28"/>
+          <w:szCs w:val="28"/>
+        </w:rPr>
+      </w:pPr>
+      <w:r>
+        <w:rPr>
+          <w:rFonts w:ascii="TH SarabunPSK" w:hAnsi="TH SarabunPSK" w:cs="TH SarabunPSK"/>
+          <w:sz w:val="28"/>
+          <w:szCs w:val="28"/>
+        </w:rPr>
+        <w:t xml:space="preserve">Match condition: </w:t>
+      </w:r>
+      <w:proofErr w:type="spellStart"/>
+      <w:r>
+        <w:rPr>
+          <w:rFonts w:ascii="TH SarabunPSK" w:hAnsi="TH SarabunPSK" w:cs="TH SarabunPSK"/>
+          <w:sz w:val="28"/>
+          <w:szCs w:val="28"/>
+        </w:rPr>
+        <w:t>in_port</w:t>
+      </w:r>
+      <w:proofErr w:type="spellEnd"/>
+      <w:r>
+        <w:rPr>
+          <w:rFonts w:ascii="TH SarabunPSK" w:hAnsi="TH SarabunPSK" w:cs="TH SarabunPSK"/>
+          <w:sz w:val="28"/>
+          <w:szCs w:val="28"/>
+        </w:rPr>
+        <w:t xml:space="preserve"> = 3 (packet </w:t>
+      </w:r>
+      <w:r>
+        <w:rPr>
+          <w:rFonts w:ascii="TH SarabunPSK" w:hAnsi="TH SarabunPSK" w:cs="TH SarabunPSK"/>
+          <w:sz w:val="28"/>
+          <w:szCs w:val="28"/>
+          <w:cs/>
+        </w:rPr>
+        <w:t xml:space="preserve">มาจาก </w:t>
+      </w:r>
+      <w:r>
+        <w:rPr>
+          <w:rFonts w:ascii="TH SarabunPSK" w:hAnsi="TH SarabunPSK" w:cs="TH SarabunPSK"/>
+          <w:sz w:val="28"/>
+          <w:szCs w:val="28"/>
+        </w:rPr>
+        <w:t>s3)</w:t>
+      </w:r>
+    </w:p>
+    <w:p>
+      <w:pPr>
+        <w:pStyle w:val="ListParagraph"/>
+        <w:numPr>
+          <w:ilvl w:val="1"/>
+          <w:numId w:val="22"/>
+        </w:numPr>
+        <w:tabs>
+          <w:tab w:val="left" w:pos="270"/>
+        </w:tabs>
+        <w:spacing w:after="0"/>
+        <w:rPr>
+          <w:rFonts w:ascii="TH SarabunPSK" w:hAnsi="TH SarabunPSK" w:cs="TH SarabunPSK"/>
+          <w:sz w:val="28"/>
+          <w:szCs w:val="28"/>
+        </w:rPr>
+      </w:pPr>
+      <w:r>
+        <w:rPr>
+          <w:rFonts w:ascii="TH SarabunPSK" w:hAnsi="TH SarabunPSK" w:cs="TH SarabunPSK"/>
+          <w:sz w:val="28"/>
+          <w:szCs w:val="28"/>
+        </w:rPr>
+        <w:t xml:space="preserve">Action: </w:t>
+      </w:r>
+      <w:r>
+        <w:rPr>
+          <w:rFonts w:ascii="TH SarabunPSK" w:hAnsi="TH SarabunPSK" w:cs="TH SarabunPSK"/>
+          <w:sz w:val="28"/>
+          <w:szCs w:val="28"/>
+          <w:cs/>
+        </w:rPr>
+        <w:t xml:space="preserve">ส่งไปที่ </w:t>
+      </w:r>
+      <w:r>
+        <w:rPr>
+          <w:rFonts w:ascii="TH SarabunPSK" w:hAnsi="TH SarabunPSK" w:cs="TH SarabunPSK"/>
+          <w:sz w:val="28"/>
+          <w:szCs w:val="28"/>
+        </w:rPr>
+        <w:t>Group 50</w:t>
+      </w:r>
+    </w:p>
+    <w:p>
+      <w:pPr>
+        <w:pStyle w:val="ListParagraph"/>
+        <w:numPr>
+          <w:ilvl w:val="1"/>
+          <w:numId w:val="22"/>
+        </w:numPr>
+        <w:tabs>
+          <w:tab w:val="left" w:pos="270"/>
+        </w:tabs>
+        <w:spacing w:after="0"/>
+        <w:rPr>
+          <w:rFonts w:ascii="TH SarabunPSK" w:hAnsi="TH SarabunPSK" w:cs="TH SarabunPSK"/>
+          <w:sz w:val="28"/>
+          <w:szCs w:val="28"/>
+        </w:rPr>
+      </w:pPr>
+      <w:r>
+        <w:rPr>
+          <w:rFonts w:ascii="TH SarabunPSK" w:hAnsi="TH SarabunPSK" w:cs="TH SarabunPSK"/>
+          <w:sz w:val="28"/>
+          <w:szCs w:val="28"/>
+        </w:rPr>
+        <w:t xml:space="preserve">Group 50 </w:t>
+      </w:r>
+      <w:r>
+        <w:rPr>
+          <w:rFonts w:ascii="TH SarabunPSK" w:hAnsi="TH SarabunPSK" w:cs="TH SarabunPSK"/>
+          <w:sz w:val="28"/>
+          <w:szCs w:val="28"/>
+          <w:cs/>
+        </w:rPr>
+        <w:t xml:space="preserve">จะทำการ </w:t>
+      </w:r>
+      <w:r>
+        <w:rPr>
+          <w:rFonts w:ascii="TH SarabunPSK" w:hAnsi="TH SarabunPSK" w:cs="TH SarabunPSK"/>
+          <w:sz w:val="28"/>
+          <w:szCs w:val="28"/>
+        </w:rPr>
+        <w:t xml:space="preserve">multicast packet </w:t>
+      </w:r>
+      <w:r>
+        <w:rPr>
+          <w:rFonts w:ascii="TH SarabunPSK" w:hAnsi="TH SarabunPSK" w:cs="TH SarabunPSK"/>
+          <w:sz w:val="28"/>
+          <w:szCs w:val="28"/>
+          <w:cs/>
+        </w:rPr>
+        <w:t>ไปที่:</w:t>
+      </w:r>
+      <w:r>
+        <w:rPr>
+          <w:rFonts w:ascii="TH SarabunPSK" w:hAnsi="TH SarabunPSK" w:cs="TH SarabunPSK"/>
+          <w:sz w:val="28"/>
+          <w:szCs w:val="28"/>
+        </w:rPr>
+        <w:t xml:space="preserve"> </w:t>
+      </w:r>
+    </w:p>
+    <w:p>
+      <w:pPr>
+        <w:pStyle w:val="ListParagraph"/>
+        <w:numPr>
+          <w:ilvl w:val="2"/>
+          <w:numId w:val="22"/>
+        </w:numPr>
+        <w:tabs>
+          <w:tab w:val="left" w:pos="270"/>
+        </w:tabs>
+        <w:spacing w:after="0"/>
+        <w:rPr>
+          <w:rFonts w:ascii="TH SarabunPSK" w:hAnsi="TH SarabunPSK" w:cs="TH SarabunPSK"/>
+          <w:sz w:val="28"/>
+          <w:szCs w:val="28"/>
+        </w:rPr>
+      </w:pPr>
+      <w:r>
+        <w:rPr>
+          <w:rFonts w:ascii="TH SarabunPSK" w:hAnsi="TH SarabunPSK" w:cs="TH SarabunPSK"/>
+          <w:sz w:val="28"/>
+          <w:szCs w:val="28"/>
+        </w:rPr>
+        <w:lastRenderedPageBreak/>
+        <w:t>Output port 1 (</w:t>
+      </w:r>
+      <w:r>
+        <w:rPr>
+          <w:rFonts w:ascii="TH SarabunPSK" w:hAnsi="TH SarabunPSK" w:cs="TH SarabunPSK"/>
+          <w:sz w:val="28"/>
+          <w:szCs w:val="28"/>
+          <w:cs/>
+        </w:rPr>
+        <w:t xml:space="preserve">ไปที่ </w:t>
+      </w:r>
+      <w:r>
+        <w:rPr>
+          <w:rFonts w:ascii="TH SarabunPSK" w:hAnsi="TH SarabunPSK" w:cs="TH SarabunPSK"/>
+          <w:sz w:val="28"/>
+          <w:szCs w:val="28"/>
+        </w:rPr>
+        <w:t>h2)</w:t>
+      </w:r>
+    </w:p>
+    <w:p>
+      <w:pPr>
+        <w:pStyle w:val="ListParagraph"/>
+        <w:numPr>
+          <w:ilvl w:val="2"/>
+          <w:numId w:val="22"/>
+        </w:numPr>
+        <w:tabs>
+          <w:tab w:val="left" w:pos="270"/>
+        </w:tabs>
+        <w:spacing w:after="0"/>
+        <w:rPr>
+          <w:rFonts w:ascii="TH SarabunPSK" w:hAnsi="TH SarabunPSK" w:cs="TH SarabunPSK"/>
+          <w:sz w:val="28"/>
+          <w:szCs w:val="28"/>
+        </w:rPr>
+      </w:pPr>
+      <w:r>
+        <w:rPr>
+          <w:rFonts w:ascii="TH SarabunPSK" w:hAnsi="TH SarabunPSK" w:cs="TH SarabunPSK"/>
+          <w:sz w:val="28"/>
+          <w:szCs w:val="28"/>
+        </w:rPr>
+        <w:t>Output port 3 (</w:t>
+      </w:r>
+      <w:r>
+        <w:rPr>
+          <w:rFonts w:ascii="TH SarabunPSK" w:hAnsi="TH SarabunPSK" w:cs="TH SarabunPSK"/>
+          <w:sz w:val="28"/>
+          <w:szCs w:val="28"/>
+          <w:cs/>
+        </w:rPr>
+        <w:t xml:space="preserve">ส่งกลับไปที่ </w:t>
+      </w:r>
+      <w:r>
+        <w:rPr>
+          <w:rFonts w:ascii="TH SarabunPSK" w:hAnsi="TH SarabunPSK" w:cs="TH SarabunPSK"/>
+          <w:sz w:val="28"/>
+          <w:szCs w:val="28"/>
+        </w:rPr>
+        <w:t>s3)</w:t>
+      </w:r>
+    </w:p>
+    <w:p>
+      <w:pPr>
+        <w:pStyle w:val="ListParagraph"/>
+        <w:numPr>
+          <w:ilvl w:val="0"/>
+          <w:numId w:val="22"/>
+        </w:numPr>
+        <w:tabs>
+          <w:tab w:val="left" w:pos="270"/>
+        </w:tabs>
+        <w:spacing w:after="0"/>
+        <w:rPr>
+          <w:rFonts w:ascii="TH SarabunPSK" w:hAnsi="TH SarabunPSK" w:cs="TH SarabunPSK"/>
+          <w:sz w:val="28"/>
+          <w:szCs w:val="28"/>
+        </w:rPr>
+      </w:pPr>
+      <w:r>
+        <w:rPr>
+          <w:rFonts w:ascii="TH SarabunPSK" w:hAnsi="TH SarabunPSK" w:cs="TH SarabunPSK"/>
+          <w:sz w:val="28"/>
+          <w:szCs w:val="28"/>
+        </w:rPr>
+        <w:t>Flow2 (</w:t>
+      </w:r>
+      <w:r>
+        <w:rPr>
+          <w:rFonts w:ascii="TH SarabunPSK" w:hAnsi="TH SarabunPSK" w:cs="TH SarabunPSK"/>
+          <w:sz w:val="28"/>
+          <w:szCs w:val="28"/>
+          <w:cs/>
+        </w:rPr>
+        <w:t xml:space="preserve">เมื่อ </w:t>
+      </w:r>
+      <w:r>
+        <w:rPr>
+          <w:rFonts w:ascii="TH SarabunPSK" w:hAnsi="TH SarabunPSK" w:cs="TH SarabunPSK"/>
+          <w:sz w:val="28"/>
+          <w:szCs w:val="28"/>
+        </w:rPr>
+        <w:t xml:space="preserve">packet </w:t>
+      </w:r>
+      <w:r>
+        <w:rPr>
+          <w:rFonts w:ascii="TH SarabunPSK" w:hAnsi="TH SarabunPSK" w:cs="TH SarabunPSK"/>
+          <w:sz w:val="28"/>
+          <w:szCs w:val="28"/>
+          <w:cs/>
+        </w:rPr>
+        <w:t xml:space="preserve">เข้ามาที่ </w:t>
+      </w:r>
+      <w:r>
+        <w:rPr>
+          <w:rFonts w:ascii="TH SarabunPSK" w:hAnsi="TH SarabunPSK" w:cs="TH SarabunPSK"/>
+          <w:sz w:val="28"/>
+          <w:szCs w:val="28"/>
+        </w:rPr>
+        <w:t xml:space="preserve">port 2): </w:t>
+      </w:r>
+    </w:p>
+    <w:p>
+      <w:pPr>
+        <w:pStyle w:val="ListParagraph"/>
+        <w:numPr>
+          <w:ilvl w:val="1"/>
+          <w:numId w:val="22"/>
+        </w:numPr>
+        <w:tabs>
+          <w:tab w:val="left" w:pos="270"/>
+        </w:tabs>
+        <w:spacing w:after="0"/>
+        <w:rPr>
+          <w:rFonts w:ascii="TH SarabunPSK" w:hAnsi="TH SarabunPSK" w:cs="TH SarabunPSK"/>
+          <w:sz w:val="28"/>
+          <w:szCs w:val="28"/>
+        </w:rPr>
+      </w:pPr>
+      <w:r>
+        <w:rPr>
+          <w:rFonts w:ascii="TH SarabunPSK" w:hAnsi="TH SarabunPSK" w:cs="TH SarabunPSK"/>
+          <w:sz w:val="28"/>
+          <w:szCs w:val="28"/>
+        </w:rPr>
+        <w:t xml:space="preserve">Match condition: </w:t>
+      </w:r>
+      <w:proofErr w:type="spellStart"/>
+      <w:r>
+        <w:rPr>
+          <w:rFonts w:ascii="TH SarabunPSK" w:hAnsi="TH SarabunPSK" w:cs="TH SarabunPSK"/>
+          <w:sz w:val="28"/>
+          <w:szCs w:val="28"/>
+        </w:rPr>
+        <w:t>in_port</w:t>
+      </w:r>
+      <w:proofErr w:type="spellEnd"/>
+      <w:r>
+        <w:rPr>
+          <w:rFonts w:ascii="TH SarabunPSK" w:hAnsi="TH SarabunPSK" w:cs="TH SarabunPSK"/>
+          <w:sz w:val="28"/>
+          <w:szCs w:val="28"/>
+        </w:rPr>
+        <w:t xml:space="preserve"> = 2 (packet </w:t>
+      </w:r>
+      <w:r>
+        <w:rPr>
+          <w:rFonts w:ascii="TH SarabunPSK" w:hAnsi="TH SarabunPSK" w:cs="TH SarabunPSK"/>
+          <w:sz w:val="28"/>
+          <w:szCs w:val="28"/>
+          <w:cs/>
+        </w:rPr>
+        <w:t xml:space="preserve">มาจาก </w:t>
+      </w:r>
+      <w:r>
+        <w:rPr>
+          <w:rFonts w:ascii="TH SarabunPSK" w:hAnsi="TH SarabunPSK" w:cs="TH SarabunPSK"/>
+          <w:sz w:val="28"/>
+          <w:szCs w:val="28"/>
+        </w:rPr>
+        <w:t>s1)</w:t>
+      </w:r>
+    </w:p>
+    <w:p>
+      <w:pPr>
+        <w:pStyle w:val="ListParagraph"/>
+        <w:numPr>
+          <w:ilvl w:val="1"/>
+          <w:numId w:val="22"/>
+        </w:numPr>
+        <w:tabs>
+          <w:tab w:val="left" w:pos="270"/>
+        </w:tabs>
+        <w:spacing w:after="0"/>
+        <w:rPr>
+          <w:rFonts w:ascii="TH SarabunPSK" w:hAnsi="TH SarabunPSK" w:cs="TH SarabunPSK"/>
+          <w:sz w:val="28"/>
+          <w:szCs w:val="28"/>
+        </w:rPr>
+      </w:pPr>
+      <w:r>
+        <w:rPr>
+          <w:rFonts w:ascii="TH SarabunPSK" w:hAnsi="TH SarabunPSK" w:cs="TH SarabunPSK"/>
+          <w:sz w:val="28"/>
+          <w:szCs w:val="28"/>
+        </w:rPr>
+        <w:t xml:space="preserve">Action: </w:t>
+      </w:r>
+      <w:r>
+        <w:rPr>
+          <w:rFonts w:ascii="TH SarabunPSK" w:hAnsi="TH SarabunPSK" w:cs="TH SarabunPSK"/>
+          <w:sz w:val="28"/>
+          <w:szCs w:val="28"/>
+          <w:cs/>
+        </w:rPr>
+        <w:t xml:space="preserve">ส่งไปที่ </w:t>
+      </w:r>
+      <w:r>
+        <w:rPr>
+          <w:rFonts w:ascii="TH SarabunPSK" w:hAnsi="TH SarabunPSK" w:cs="TH SarabunPSK"/>
+          <w:sz w:val="28"/>
+          <w:szCs w:val="28"/>
+        </w:rPr>
+        <w:t>Group 51</w:t>
+      </w:r>
+    </w:p>
+    <w:p>
+      <w:pPr>
+        <w:pStyle w:val="ListParagraph"/>
+        <w:numPr>
+          <w:ilvl w:val="1"/>
+          <w:numId w:val="22"/>
+        </w:numPr>
+        <w:tabs>
+          <w:tab w:val="left" w:pos="270"/>
+        </w:tabs>
+        <w:spacing w:after="0"/>
+        <w:rPr>
+          <w:rFonts w:ascii="TH SarabunPSK" w:hAnsi="TH SarabunPSK" w:cs="TH SarabunPSK"/>
+          <w:sz w:val="28"/>
+          <w:szCs w:val="28"/>
+        </w:rPr>
+      </w:pPr>
+      <w:r>
+        <w:rPr>
+          <w:rFonts w:ascii="TH SarabunPSK" w:hAnsi="TH SarabunPSK" w:cs="TH SarabunPSK"/>
+          <w:sz w:val="28"/>
+          <w:szCs w:val="28"/>
+        </w:rPr>
+        <w:t xml:space="preserve">Group 51 </w:t>
+      </w:r>
+      <w:r>
+        <w:rPr>
+          <w:rFonts w:ascii="TH SarabunPSK" w:hAnsi="TH SarabunPSK" w:cs="TH SarabunPSK"/>
+          <w:sz w:val="28"/>
+          <w:szCs w:val="28"/>
+          <w:cs/>
+        </w:rPr>
+        <w:t xml:space="preserve">จะทำการ </w:t>
+      </w:r>
+      <w:r>
+        <w:rPr>
+          <w:rFonts w:ascii="TH SarabunPSK" w:hAnsi="TH SarabunPSK" w:cs="TH SarabunPSK"/>
+          <w:sz w:val="28"/>
+          <w:szCs w:val="28"/>
+        </w:rPr>
+        <w:t xml:space="preserve">multicast packet </w:t>
+      </w:r>
+      <w:r>
+        <w:rPr>
+          <w:rFonts w:ascii="TH SarabunPSK" w:hAnsi="TH SarabunPSK" w:cs="TH SarabunPSK"/>
+          <w:sz w:val="28"/>
+          <w:szCs w:val="28"/>
+          <w:cs/>
+        </w:rPr>
+        <w:t>ไปที่:</w:t>
+      </w:r>
+      <w:r>
+        <w:rPr>
+          <w:rFonts w:ascii="TH SarabunPSK" w:hAnsi="TH SarabunPSK" w:cs="TH SarabunPSK"/>
+          <w:sz w:val="28"/>
+          <w:szCs w:val="28"/>
+        </w:rPr>
+        <w:t xml:space="preserve"> </w:t>
+      </w:r>
+    </w:p>
+    <w:p>
+      <w:pPr>
+        <w:pStyle w:val="ListParagraph"/>
+        <w:numPr>
+          <w:ilvl w:val="2"/>
+          <w:numId w:val="22"/>
+        </w:numPr>
+        <w:tabs>
+          <w:tab w:val="left" w:pos="270"/>
+        </w:tabs>
+        <w:spacing w:after="0"/>
+        <w:rPr>
+          <w:rFonts w:ascii="TH SarabunPSK" w:hAnsi="TH SarabunPSK" w:cs="TH SarabunPSK"/>
+          <w:sz w:val="28"/>
+          <w:szCs w:val="28"/>
+        </w:rPr>
+      </w:pPr>
+      <w:r>
+        <w:rPr>
+          <w:rFonts w:ascii="TH SarabunPSK" w:hAnsi="TH SarabunPSK" w:cs="TH SarabunPSK"/>
+          <w:sz w:val="28"/>
+          <w:szCs w:val="28"/>
+        </w:rPr>
+        <w:t>Output port 1 (</w:t>
+      </w:r>
+      <w:r>
+        <w:rPr>
+          <w:rFonts w:ascii="TH SarabunPSK" w:hAnsi="TH SarabunPSK" w:cs="TH SarabunPSK"/>
+          <w:sz w:val="28"/>
+          <w:szCs w:val="28"/>
+          <w:cs/>
+        </w:rPr>
+        <w:t xml:space="preserve">ไปที่ </w:t>
+      </w:r>
+      <w:r>
+        <w:rPr>
+          <w:rFonts w:ascii="TH SarabunPSK" w:hAnsi="TH SarabunPSK" w:cs="TH SarabunPSK"/>
+          <w:sz w:val="28"/>
+          <w:szCs w:val="28"/>
+        </w:rPr>
+        <w:t>h2)</w:t>
+      </w:r>
+    </w:p>
+    <w:p>
+      <w:pPr>
+        <w:pStyle w:val="ListParagraph"/>
+        <w:numPr>
+          <w:ilvl w:val="2"/>
+          <w:numId w:val="22"/>
+        </w:numPr>
+        <w:tabs>
+          <w:tab w:val="left" w:pos="270"/>
+        </w:tabs>
+        <w:spacing w:after="0"/>
+        <w:rPr>
+          <w:rFonts w:ascii="TH SarabunPSK" w:hAnsi="TH SarabunPSK" w:cs="TH SarabunPSK"/>
+          <w:sz w:val="28"/>
+          <w:szCs w:val="28"/>
+        </w:rPr>
+      </w:pPr>
+      <w:r>
+        <w:rPr>
+          <w:rFonts w:ascii="TH SarabunPSK" w:hAnsi="TH SarabunPSK" w:cs="TH SarabunPSK"/>
+          <w:sz w:val="28"/>
+          <w:szCs w:val="28"/>
+        </w:rPr>
+        <w:t>Output port 2 (</w:t>
+      </w:r>
+      <w:r>
+        <w:rPr>
+          <w:rFonts w:ascii="TH SarabunPSK" w:hAnsi="TH SarabunPSK" w:cs="TH SarabunPSK"/>
+          <w:sz w:val="28"/>
+          <w:szCs w:val="28"/>
+          <w:cs/>
+        </w:rPr>
+        <w:t xml:space="preserve">ส่งกลับไปที่ </w:t>
+      </w:r>
+      <w:r>
+        <w:rPr>
+          <w:rFonts w:ascii="TH SarabunPSK" w:hAnsi="TH SarabunPSK" w:cs="TH SarabunPSK"/>
+          <w:sz w:val="28"/>
+          <w:szCs w:val="28"/>
+        </w:rPr>
+        <w:t>s1)</w:t>
+      </w:r>
+    </w:p>
+    <w:p>
+      <w:pPr>
+        <w:pStyle w:val="ListParagraph"/>
+        <w:tabs>
+          <w:tab w:val="left" w:pos="270"/>
+        </w:tabs>
+        <w:spacing w:after="0"/>
+        <w:rPr>
+          <w:rFonts w:ascii="TH SarabunPSK" w:hAnsi="TH SarabunPSK" w:cs="TH SarabunPSK"/>
+          <w:sz w:val="28"/>
+          <w:szCs w:val="28"/>
+        </w:rPr>
+      </w:pPr>
+      <w:r>
+        <w:rPr>
+          <w:rFonts w:ascii="TH SarabunPSK" w:hAnsi="TH SarabunPSK" w:cs="TH SarabunPSK"/>
+          <w:sz w:val="28"/>
+          <w:szCs w:val="28"/>
+          <w:cs/>
+        </w:rPr>
+        <w:t>ลำดับการทำงาน:</w:t>
+      </w:r>
+    </w:p>
+    <w:p>
+      <w:pPr>
+        <w:pStyle w:val="ListParagraph"/>
+        <w:numPr>
+          <w:ilvl w:val="0"/>
+          <w:numId w:val="23"/>
+        </w:numPr>
+        <w:tabs>
+          <w:tab w:val="left" w:pos="270"/>
+        </w:tabs>
+        <w:spacing w:after="0"/>
+        <w:rPr>
+          <w:rFonts w:ascii="TH SarabunPSK" w:hAnsi="TH SarabunPSK" w:cs="TH SarabunPSK"/>
+          <w:sz w:val="28"/>
+          <w:szCs w:val="28"/>
+        </w:rPr>
+      </w:pPr>
+      <w:r>
+        <w:rPr>
+          <w:rFonts w:ascii="TH SarabunPSK" w:hAnsi="TH SarabunPSK" w:cs="TH SarabunPSK"/>
+          <w:sz w:val="28"/>
+          <w:szCs w:val="28"/>
+          <w:cs/>
+        </w:rPr>
+        <w:t xml:space="preserve">เมื่อ </w:t>
+      </w:r>
+      <w:r>
+        <w:rPr>
+          <w:rFonts w:ascii="TH SarabunPSK" w:hAnsi="TH SarabunPSK" w:cs="TH SarabunPSK"/>
+          <w:sz w:val="28"/>
+          <w:szCs w:val="28"/>
+        </w:rPr>
+        <w:t xml:space="preserve">packet </w:t>
+      </w:r>
+      <w:r>
+        <w:rPr>
+          <w:rFonts w:ascii="TH SarabunPSK" w:hAnsi="TH SarabunPSK" w:cs="TH SarabunPSK"/>
+          <w:sz w:val="28"/>
+          <w:szCs w:val="28"/>
+          <w:cs/>
+        </w:rPr>
+        <w:t xml:space="preserve">เข้ามาที่ </w:t>
+      </w:r>
+      <w:r>
+        <w:rPr>
+          <w:rFonts w:ascii="TH SarabunPSK" w:hAnsi="TH SarabunPSK" w:cs="TH SarabunPSK"/>
+          <w:sz w:val="28"/>
+          <w:szCs w:val="28"/>
+        </w:rPr>
+        <w:t xml:space="preserve">s2 </w:t>
+      </w:r>
+      <w:r>
+        <w:rPr>
+          <w:rFonts w:ascii="TH SarabunPSK" w:hAnsi="TH SarabunPSK" w:cs="TH SarabunPSK"/>
+          <w:sz w:val="28"/>
+          <w:szCs w:val="28"/>
+          <w:cs/>
+        </w:rPr>
+        <w:t xml:space="preserve">ระบบจะเช็ค </w:t>
+      </w:r>
+      <w:r>
+        <w:rPr>
+          <w:rFonts w:ascii="TH SarabunPSK" w:hAnsi="TH SarabunPSK" w:cs="TH SarabunPSK"/>
+          <w:sz w:val="28"/>
+          <w:szCs w:val="28"/>
+        </w:rPr>
+        <w:t>incoming port</w:t>
+      </w:r>
+    </w:p>
+    <w:p>
+      <w:pPr>
+        <w:pStyle w:val="ListParagraph"/>
+        <w:numPr>
+          <w:ilvl w:val="0"/>
+          <w:numId w:val="23"/>
+        </w:numPr>
+        <w:tabs>
+          <w:tab w:val="left" w:pos="270"/>
+        </w:tabs>
+        <w:spacing w:after="0"/>
+        <w:rPr>
+          <w:rFonts w:ascii="TH SarabunPSK" w:hAnsi="TH SarabunPSK" w:cs="TH SarabunPSK"/>
+          <w:sz w:val="28"/>
+          <w:szCs w:val="28"/>
+        </w:rPr>
+      </w:pPr>
+      <w:r>
+        <w:rPr>
+          <w:rFonts w:ascii="TH SarabunPSK" w:hAnsi="TH SarabunPSK" w:cs="TH SarabunPSK"/>
+          <w:sz w:val="28"/>
+          <w:szCs w:val="28"/>
+          <w:cs/>
+        </w:rPr>
+        <w:t xml:space="preserve">ถ้าเข้ามาที่ </w:t>
+      </w:r>
+      <w:r>
+        <w:rPr>
+          <w:rFonts w:ascii="TH SarabunPSK" w:hAnsi="TH SarabunPSK" w:cs="TH SarabunPSK"/>
+          <w:sz w:val="28"/>
+          <w:szCs w:val="28"/>
+        </w:rPr>
+        <w:t xml:space="preserve">port 3 </w:t>
+      </w:r>
+      <w:r>
+        <w:rPr>
+          <w:rFonts w:ascii="TH SarabunPSK" w:hAnsi="TH SarabunPSK" w:cs="TH SarabunPSK"/>
+          <w:sz w:val="28"/>
+          <w:szCs w:val="28"/>
+          <w:cs/>
+        </w:rPr>
+        <w:t xml:space="preserve">จะเข้า </w:t>
+      </w:r>
+      <w:r>
+        <w:rPr>
+          <w:rFonts w:ascii="TH SarabunPSK" w:hAnsi="TH SarabunPSK" w:cs="TH SarabunPSK"/>
+          <w:sz w:val="28"/>
+          <w:szCs w:val="28"/>
+        </w:rPr>
+        <w:t>Flow1 -&gt; Group 50</w:t>
+      </w:r>
+    </w:p>
+    <w:p>
+      <w:pPr>
+        <w:pStyle w:val="ListParagraph"/>
+        <w:numPr>
+          <w:ilvl w:val="0"/>
+          <w:numId w:val="23"/>
+        </w:numPr>
+        <w:tabs>
+          <w:tab w:val="left" w:pos="270"/>
+        </w:tabs>
+        <w:spacing w:after="0"/>
+        <w:rPr>
+          <w:rFonts w:ascii="TH SarabunPSK" w:hAnsi="TH SarabunPSK" w:cs="TH SarabunPSK"/>
+          <w:sz w:val="28"/>
+          <w:szCs w:val="28"/>
+        </w:rPr>
+      </w:pPr>
+      <w:r>
+        <w:rPr>
+          <w:rFonts w:ascii="TH SarabunPSK" w:hAnsi="TH SarabunPSK" w:cs="TH SarabunPSK"/>
+          <w:sz w:val="28"/>
+          <w:szCs w:val="28"/>
+          <w:cs/>
+        </w:rPr>
+        <w:t xml:space="preserve">ถ้าเข้ามาที่ </w:t>
+      </w:r>
+      <w:r>
+        <w:rPr>
+          <w:rFonts w:ascii="TH SarabunPSK" w:hAnsi="TH SarabunPSK" w:cs="TH SarabunPSK"/>
+          <w:sz w:val="28"/>
+          <w:szCs w:val="28"/>
+        </w:rPr>
+        <w:t xml:space="preserve">port 2 </w:t>
+      </w:r>
+      <w:r>
+        <w:rPr>
+          <w:rFonts w:ascii="TH SarabunPSK" w:hAnsi="TH SarabunPSK" w:cs="TH SarabunPSK"/>
+          <w:sz w:val="28"/>
+          <w:szCs w:val="28"/>
+          <w:cs/>
+        </w:rPr>
+        <w:t xml:space="preserve">จะเข้า </w:t>
+      </w:r>
+      <w:r>
+        <w:rPr>
+          <w:rFonts w:ascii="TH SarabunPSK" w:hAnsi="TH SarabunPSK" w:cs="TH SarabunPSK"/>
+          <w:sz w:val="28"/>
+          <w:szCs w:val="28"/>
+        </w:rPr>
+        <w:t>Flow2 -&gt; Group 51</w:t>
+      </w:r>
+    </w:p>
+    <w:p>
+      <w:pPr>
+        <w:pStyle w:val="ListParagraph"/>
+        <w:numPr>
+          <w:ilvl w:val="0"/>
+          <w:numId w:val="23"/>
+        </w:numPr>
+        <w:tabs>
+          <w:tab w:val="left" w:pos="270"/>
+        </w:tabs>
+        <w:spacing w:after="0"/>
+        <w:rPr>
+          <w:rFonts w:ascii="TH SarabunPSK" w:hAnsi="TH SarabunPSK" w:cs="TH SarabunPSK"/>
+          <w:sz w:val="28"/>
+          <w:szCs w:val="28"/>
+        </w:rPr>
+      </w:pPr>
+      <w:r>
+        <w:rPr>
+          <w:rFonts w:ascii="TH SarabunPSK" w:hAnsi="TH SarabunPSK" w:cs="TH SarabunPSK"/>
+          <w:sz w:val="28"/>
+          <w:szCs w:val="28"/>
+          <w:cs/>
+        </w:rPr>
+        <w:t xml:space="preserve">จากนั้น </w:t>
+      </w:r>
+      <w:r>
+        <w:rPr>
+          <w:rFonts w:ascii="TH SarabunPSK" w:hAnsi="TH SarabunPSK" w:cs="TH SarabunPSK"/>
+          <w:sz w:val="28"/>
+          <w:szCs w:val="28"/>
+        </w:rPr>
+        <w:t xml:space="preserve">Group </w:t>
+      </w:r>
+      <w:r>
+        <w:rPr>
+          <w:rFonts w:ascii="TH SarabunPSK" w:hAnsi="TH SarabunPSK" w:cs="TH SarabunPSK"/>
+          <w:sz w:val="28"/>
+          <w:szCs w:val="28"/>
+          <w:cs/>
+        </w:rPr>
+        <w:t xml:space="preserve">จะทำการ </w:t>
+      </w:r>
+      <w:r>
+        <w:rPr>
+          <w:rFonts w:ascii="TH SarabunPSK" w:hAnsi="TH SarabunPSK" w:cs="TH SarabunPSK"/>
+          <w:sz w:val="28"/>
+          <w:szCs w:val="28"/>
+        </w:rPr>
+        <w:t xml:space="preserve">multicast packet </w:t>
+      </w:r>
+      <w:r>
+        <w:rPr>
+          <w:rFonts w:ascii="TH SarabunPSK" w:hAnsi="TH SarabunPSK" w:cs="TH SarabunPSK"/>
+          <w:sz w:val="28"/>
+          <w:szCs w:val="28"/>
+          <w:cs/>
+        </w:rPr>
+        <w:t xml:space="preserve">ไปยัง </w:t>
+      </w:r>
+      <w:r>
+        <w:rPr>
+          <w:rFonts w:ascii="TH SarabunPSK" w:hAnsi="TH SarabunPSK" w:cs="TH SarabunPSK"/>
+          <w:sz w:val="28"/>
+          <w:szCs w:val="28"/>
+        </w:rPr>
+        <w:t xml:space="preserve">output ports </w:t>
+      </w:r>
+      <w:r>
+        <w:rPr>
+          <w:rFonts w:ascii="TH SarabunPSK" w:hAnsi="TH SarabunPSK" w:cs="TH SarabunPSK"/>
+          <w:sz w:val="28"/>
+          <w:szCs w:val="28"/>
+          <w:cs/>
+        </w:rPr>
+        <w:t>ที่กำหนดไว้</w:t>
+      </w:r>
+    </w:p>
+    <w:p>
+      <w:pPr>
+        <w:pStyle w:val="ListParagraph"/>
+        <w:tabs>
+          <w:tab w:val="left" w:pos="270"/>
+        </w:tabs>
+        <w:spacing w:after="0"/>
+        <w:rPr>
+          <w:rFonts w:ascii="TH SarabunPSK" w:hAnsi="TH SarabunPSK" w:cs="TH SarabunPSK"/>
+          <w:sz w:val="28"/>
+          <w:szCs w:val="28"/>
+        </w:rPr>
+      </w:pPr>
+      <w:r>
+        <w:rPr>
+          <w:rFonts w:ascii="TH SarabunPSK" w:hAnsi="TH SarabunPSK" w:cs="TH SarabunPSK"/>
+          <w:sz w:val="28"/>
+          <w:szCs w:val="28"/>
+          <w:cs/>
+        </w:rPr>
+        <w:t xml:space="preserve">หมายเหตุ: ทั้ง </w:t>
+      </w:r>
+      <w:r>
+        <w:rPr>
+          <w:rFonts w:ascii="TH SarabunPSK" w:hAnsi="TH SarabunPSK" w:cs="TH SarabunPSK"/>
+          <w:sz w:val="28"/>
+          <w:szCs w:val="28"/>
+        </w:rPr>
+        <w:t xml:space="preserve">Group 50 </w:t>
+      </w:r>
+      <w:r>
+        <w:rPr>
+          <w:rFonts w:ascii="TH SarabunPSK" w:hAnsi="TH SarabunPSK" w:cs="TH SarabunPSK"/>
+          <w:sz w:val="28"/>
+          <w:szCs w:val="28"/>
+          <w:cs/>
+        </w:rPr>
+        <w:t xml:space="preserve">และ </w:t>
+      </w:r>
+      <w:r>
+        <w:rPr>
+          <w:rFonts w:ascii="TH SarabunPSK" w:hAnsi="TH SarabunPSK" w:cs="TH SarabunPSK"/>
+          <w:sz w:val="28"/>
+          <w:szCs w:val="28"/>
+        </w:rPr>
+        <w:t xml:space="preserve">51 </w:t>
+      </w:r>
+      <w:r>
+        <w:rPr>
+          <w:rFonts w:ascii="TH SarabunPSK" w:hAnsi="TH SarabunPSK" w:cs="TH SarabunPSK"/>
+          <w:sz w:val="28"/>
+          <w:szCs w:val="28"/>
+          <w:cs/>
+        </w:rPr>
+        <w:t xml:space="preserve">เป็น </w:t>
+      </w:r>
+      <w:r>
+        <w:rPr>
+          <w:rFonts w:ascii="TH SarabunPSK" w:hAnsi="TH SarabunPSK" w:cs="TH SarabunPSK"/>
+          <w:sz w:val="28"/>
+          <w:szCs w:val="28"/>
+        </w:rPr>
+        <w:t xml:space="preserve">type "ALL" </w:t>
+      </w:r>
+      <w:r>
+        <w:rPr>
+          <w:rFonts w:ascii="TH SarabunPSK" w:hAnsi="TH SarabunPSK" w:cs="TH SarabunPSK"/>
+          <w:sz w:val="28"/>
+          <w:szCs w:val="28"/>
+          <w:cs/>
+        </w:rPr>
+        <w:t xml:space="preserve">ซึ่งหมายถึงจะทำการ </w:t>
+      </w:r>
+      <w:r>
+        <w:rPr>
+          <w:rFonts w:ascii="TH SarabunPSK" w:hAnsi="TH SarabunPSK" w:cs="TH SarabunPSK"/>
+          <w:sz w:val="28"/>
+          <w:szCs w:val="28"/>
+        </w:rPr>
+        <w:t xml:space="preserve">multicast packet </w:t>
+      </w:r>
+      <w:r>
+        <w:rPr>
+          <w:rFonts w:ascii="TH SarabunPSK" w:hAnsi="TH SarabunPSK" w:cs="TH SarabunPSK"/>
+          <w:sz w:val="28"/>
+          <w:szCs w:val="28"/>
+          <w:cs/>
+        </w:rPr>
+        <w:t xml:space="preserve">ไปยังทุก </w:t>
+      </w:r>
+      <w:r>
+        <w:rPr>
+          <w:rFonts w:ascii="TH SarabunPSK" w:hAnsi="TH SarabunPSK" w:cs="TH SarabunPSK"/>
+          <w:sz w:val="28"/>
+          <w:szCs w:val="28"/>
+        </w:rPr>
+        <w:t xml:space="preserve">output ports </w:t>
+      </w:r>
+      <w:r>
+        <w:rPr>
+          <w:rFonts w:ascii="TH SarabunPSK" w:hAnsi="TH SarabunPSK" w:cs="TH SarabunPSK"/>
+          <w:sz w:val="28"/>
+          <w:szCs w:val="28"/>
+          <w:cs/>
+        </w:rPr>
+        <w:t>ที่กำหนดไว้ในกลุ่มนั้นๆ</w:t>
+      </w:r>
+    </w:p>
+    <w:p>
+      <w:pPr>
+        <w:pStyle w:val="ListParagraph"/>
+        <w:tabs>
+          <w:tab w:val="left" w:pos="270"/>
+        </w:tabs>
+        <w:spacing w:after="0"/>
+        <w:rPr>
+          <w:rFonts w:ascii="TH SarabunPSK" w:hAnsi="TH SarabunPSK" w:cs="TH SarabunPSK"/>
+          <w:sz w:val="28"/>
+          <w:szCs w:val="28"/>
+        </w:rPr>
+      </w:pPr>
+      <w:r>
+        <w:rPr>
+          <w:rFonts w:ascii="TH SarabunPSK" w:hAnsi="TH SarabunPSK" w:cs="TH SarabunPSK"/>
+          <w:sz w:val="28"/>
+          <w:szCs w:val="28"/>
+        </w:rPr>
+        <w:drawing>
+          <wp:inline distT="0" distB="0" distL="0" distR="0" wp14:anchorId="1FEB0F69" wp14:editId="3E2ACD2C">
+            <wp:extent cx="1973308" cy="2721254"/>
+            <wp:effectExtent l="0" t="0" r="8255" b="3175"/>
+            <wp:docPr id="2128943018" name="Picture 1" descr="A screenshot of a computer code&#10;&#10;Description automatically generated"/>
+            <wp:cNvGraphicFramePr>
+              <a:graphicFrameLocks xmlns:a="http://schemas.openxmlformats.org/drawingml/2006/main" noChangeAspect="1"/>
+            </wp:cNvGraphicFramePr>
+            <a:graphic xmlns:a="http://schemas.openxmlformats.org/drawingml/2006/main">
+              <a:graphicData uri="http://schemas.openxmlformats.org/drawingml/2006/picture">
+                <pic:pic xmlns:pic="http://schemas.openxmlformats.org/drawingml/2006/picture">
+                  <pic:nvPicPr>
+                    <pic:cNvPr id="2128943018" name="Picture 1" descr="A screenshot of a computer code&#10;&#10;Description automatically generated"/>
+                    <pic:cNvPicPr/>
+                  </pic:nvPicPr>
+                  <pic:blipFill>
+                    <a:blip r:embed="rId27"/>
+                    <a:stretch>
+                      <a:fillRect/>
+                    </a:stretch>
+                  </pic:blipFill>
+                  <pic:spPr>
+                    <a:xfrm>
+                      <a:off x="0" y="0"/>
+                      <a:ext cx="1983306" cy="2735041"/>
+                    </a:xfrm>
+                    <a:prstGeom prst="rect">
+                      <a:avLst/>
+                    </a:prstGeom>
+                  </pic:spPr>
+                </pic:pic>
+              </a:graphicData>
+            </a:graphic>
+          </wp:inline>
+        </w:drawing>
+      </w:r>
+      <w:r>
+        <w:rPr>
+          <w:rFonts w:ascii="TH SarabunPSK" w:hAnsi="TH SarabunPSK" w:cs="TH SarabunPSK"/>
+          <w:sz w:val="28"/>
+          <w:szCs w:val="28"/>
+        </w:rPr>
+        <w:drawing>
+          <wp:inline distT="0" distB="0" distL="0" distR="0" wp14:anchorId="1C8C3E43" wp14:editId="16675B35">
+            <wp:extent cx="1989164" cy="2713939"/>
+            <wp:effectExtent l="0" t="0" r="0" b="0"/>
+            <wp:docPr id="878816884" name="Picture 1" descr="A screenshot of a computer code&#10;&#10;Description automatically generated"/>
+            <wp:cNvGraphicFramePr>
+              <a:graphicFrameLocks xmlns:a="http://schemas.openxmlformats.org/drawingml/2006/main" noChangeAspect="1"/>
+            </wp:cNvGraphicFramePr>
+            <a:graphic xmlns:a="http://schemas.openxmlformats.org/drawingml/2006/main">
+              <a:graphicData uri="http://schemas.openxmlformats.org/drawingml/2006/picture">
+                <pic:pic xmlns:pic="http://schemas.openxmlformats.org/drawingml/2006/picture">
+                  <pic:nvPicPr>
+                    <pic:cNvPr id="878816884" name="Picture 1" descr="A screenshot of a computer code&#10;&#10;Description automatically generated"/>
+                    <pic:cNvPicPr/>
+                  </pic:nvPicPr>
+                  <pic:blipFill>
+                    <a:blip r:embed="rId28"/>
+                    <a:stretch>
+                      <a:fillRect/>
+                    </a:stretch>
+                  </pic:blipFill>
+                  <pic:spPr>
+                    <a:xfrm>
+                      <a:off x="0" y="0"/>
+                      <a:ext cx="2013374" cy="2746970"/>
+                    </a:xfrm>
+                    <a:prstGeom prst="rect">
+                      <a:avLst/>
+                    </a:prstGeom>
+                  </pic:spPr>
+                </pic:pic>
+              </a:graphicData>
+            </a:graphic>
+          </wp:inline>
+        </w:drawing>
+      </w:r>
+    </w:p>
+    <w:p>
+      <w:pPr>
+        <w:pStyle w:val="ListParagraph"/>
+        <w:tabs>
+          <w:tab w:val="left" w:pos="270"/>
+        </w:tabs>
+        <w:spacing w:after="0"/>
+        <w:jc w:val="center"/>
+        <w:rPr>
+          <w:rFonts w:ascii="TH SarabunPSK" w:hAnsi="TH SarabunPSK" w:cs="TH SarabunPSK"/>
+          <w:sz w:val="28"/>
+          <w:szCs w:val="28"/>
+        </w:rPr>
+      </w:pPr>
+      <w:r>
+        <w:rPr>
+          <w:rFonts w:ascii="TH SarabunPSK" w:hAnsi="TH SarabunPSK" w:cs="TH SarabunPSK"/>
+          <w:sz w:val="28"/>
+          <w:szCs w:val="28"/>
+        </w:rPr>
+        <w:lastRenderedPageBreak/>
+        <w:drawing>
+          <wp:inline distT="0" distB="0" distL="0" distR="0" wp14:anchorId="4DC28BEC" wp14:editId="176BEFE5">
+            <wp:extent cx="3335731" cy="2181718"/>
+            <wp:effectExtent l="0" t="0" r="0" b="9525"/>
+            <wp:docPr id="529689267" name="Picture 1" descr="A screenshot of a computer program&#10;&#10;Description automatically generated"/>
+            <wp:cNvGraphicFramePr>
+              <a:graphicFrameLocks xmlns:a="http://schemas.openxmlformats.org/drawingml/2006/main" noChangeAspect="1"/>
+            </wp:cNvGraphicFramePr>
+            <a:graphic xmlns:a="http://schemas.openxmlformats.org/drawingml/2006/main">
+              <a:graphicData uri="http://schemas.openxmlformats.org/drawingml/2006/picture">
+                <pic:pic xmlns:pic="http://schemas.openxmlformats.org/drawingml/2006/picture">
+                  <pic:nvPicPr>
+                    <pic:cNvPr id="529689267" name="Picture 1" descr="A screenshot of a computer program&#10;&#10;Description automatically generated"/>
+                    <pic:cNvPicPr/>
+                  </pic:nvPicPr>
+                  <pic:blipFill>
+                    <a:blip r:embed="rId29"/>
+                    <a:stretch>
+                      <a:fillRect/>
+                    </a:stretch>
+                  </pic:blipFill>
+                  <pic:spPr>
+                    <a:xfrm>
+                      <a:off x="0" y="0"/>
+                      <a:ext cx="3366649" cy="2201940"/>
+                    </a:xfrm>
+                    <a:prstGeom prst="rect">
+                      <a:avLst/>
+                    </a:prstGeom>
+                  </pic:spPr>
+                </pic:pic>
+              </a:graphicData>
+            </a:graphic>
+          </wp:inline>
+        </w:drawing>
+      </w:r>
+    </w:p>
+    <w:p>
+      <w:pPr>
+        <w:pStyle w:val="ListParagraph"/>
+        <w:tabs>
+          <w:tab w:val="left" w:pos="270"/>
+        </w:tabs>
+        <w:spacing w:after="0"/>
+        <w:rPr>
+          <w:rFonts w:ascii="TH SarabunPSK" w:hAnsi="TH SarabunPSK" w:cs="TH SarabunPSK" w:hint="cs"/>
+          <w:b/>
+          <w:bCs/>
+          <w:sz w:val="28"/>
+          <w:szCs w:val="28"/>
+        </w:rPr>
+      </w:pPr>
+    </w:p>
+    <w:p>
+      <w:pPr>
+        <w:pStyle w:val="ListParagraph"/>
+        <w:numPr>
+          <w:ilvl w:val="1"/>
+          <w:numId w:val="19"/>
+        </w:numPr>
+        <w:tabs>
+          <w:tab w:val="left" w:pos="270"/>
+        </w:tabs>
+        <w:spacing w:after="0"/>
+        <w:rPr>
+          <w:rFonts w:ascii="TH SarabunPSK" w:hAnsi="TH SarabunPSK" w:cs="TH SarabunPSK"/>
+          <w:b/>
+          <w:bCs/>
+          <w:sz w:val="28"/>
+          <w:szCs w:val="28"/>
+        </w:rPr>
+      </w:pPr>
+      <w:r>
+        <w:rPr>
+          <w:rFonts w:ascii="TH SarabunPSK" w:hAnsi="TH SarabunPSK" w:cs="TH SarabunPSK"/>
+          <w:b/>
+          <w:bCs/>
+          <w:sz w:val="32"/>
+          <w:szCs w:val="32"/>
+        </w:rPr>
+        <w:t>Load balancing</w:t>
+      </w:r>
+    </w:p>
+    <w:p>
+      <w:pPr>
+        <w:pStyle w:val="ListParagraph"/>
+        <w:tabs>
+          <w:tab w:val="left" w:pos="270"/>
+        </w:tabs>
+        <w:spacing w:after="0"/>
+        <w:jc w:val="center"/>
+        <w:rPr>
+          <w:rFonts w:ascii="TH SarabunPSK" w:hAnsi="TH SarabunPSK" w:cs="TH SarabunPSK"/>
+          <w:b/>
+          <w:bCs/>
+          <w:sz w:val="28"/>
+          <w:szCs w:val="28"/>
+        </w:rPr>
+      </w:pPr>
+      <w:r>
+        <w:rPr>
+          <w:rFonts w:ascii="TH SarabunPSK" w:hAnsi="TH SarabunPSK" w:cs="TH SarabunPSK"/>
+          <w:b/>
+          <w:bCs/>
+          <w:sz w:val="28"/>
+          <w:szCs w:val="28"/>
+        </w:rPr>
+        <w:drawing>
+          <wp:inline distT="0" distB="0" distL="0" distR="0" wp14:anchorId="61289192" wp14:editId="0F016FD5">
+            <wp:extent cx="3291840" cy="2032592"/>
+            <wp:effectExtent l="0" t="0" r="3810" b="6350"/>
+            <wp:docPr id="857571166" name="Picture 1" descr="A diagram of a diagram&#10;&#10;Description automatically generated"/>
+            <wp:cNvGraphicFramePr>
+              <a:graphicFrameLocks xmlns:a="http://schemas.openxmlformats.org/drawingml/2006/main" noChangeAspect="1"/>
+            </wp:cNvGraphicFramePr>
+            <a:graphic xmlns:a="http://schemas.openxmlformats.org/drawingml/2006/main">
+              <a:graphicData uri="http://schemas.openxmlformats.org/drawingml/2006/picture">
+                <pic:pic xmlns:pic="http://schemas.openxmlformats.org/drawingml/2006/picture">
+                  <pic:nvPicPr>
+                    <pic:cNvPr id="857571166" name="Picture 1" descr="A diagram of a diagram&#10;&#10;Description automatically generated"/>
+                    <pic:cNvPicPr/>
+                  </pic:nvPicPr>
+                  <pic:blipFill>
+                    <a:blip r:embed="rId30"/>
+                    <a:stretch>
+                      <a:fillRect/>
+                    </a:stretch>
+                  </pic:blipFill>
+                  <pic:spPr>
+                    <a:xfrm>
+                      <a:off x="0" y="0"/>
+                      <a:ext cx="3295905" cy="2035102"/>
+                    </a:xfrm>
+                    <a:prstGeom prst="rect">
+                      <a:avLst/>
+                    </a:prstGeom>
+                  </pic:spPr>
+                </pic:pic>
+              </a:graphicData>
+            </a:graphic>
+          </wp:inline>
+        </w:drawing>
+      </w:r>
+    </w:p>
+    <w:p>
+      <w:pPr>
+        <w:pStyle w:val="ListParagraph"/>
+        <w:tabs>
+          <w:tab w:val="left" w:pos="270"/>
+        </w:tabs>
+        <w:spacing w:after="0"/>
+        <w:jc w:val="center"/>
+        <w:rPr>
+          <w:rFonts w:ascii="TH SarabunPSK" w:hAnsi="TH SarabunPSK" w:cs="TH SarabunPSK"/>
+          <w:b/>
+          <w:bCs/>
+          <w:sz w:val="28"/>
+          <w:szCs w:val="28"/>
+        </w:rPr>
+      </w:pPr>
+    </w:p>
+    <w:p>
+      <w:pPr>
+        <w:pStyle w:val="ListParagraph"/>
+        <w:tabs>
+          <w:tab w:val="left" w:pos="270"/>
+        </w:tabs>
+        <w:spacing w:after="0"/>
+        <w:rPr>
+          <w:rFonts w:ascii="TH SarabunPSK" w:hAnsi="TH SarabunPSK" w:cs="TH SarabunPSK"/>
+          <w:sz w:val="28"/>
+          <w:szCs w:val="28"/>
+        </w:rPr>
+      </w:pPr>
+      <w:r>
+        <w:rPr>
+          <w:rFonts w:ascii="TH SarabunPSK" w:hAnsi="TH SarabunPSK" w:cs="TH SarabunPSK"/>
+          <w:sz w:val="28"/>
+          <w:szCs w:val="28"/>
+        </w:rPr>
+        <w:t xml:space="preserve">h1 </w:t>
+      </w:r>
+      <w:proofErr w:type="spellStart"/>
+      <w:r>
+        <w:rPr>
+          <w:rFonts w:ascii="TH SarabunPSK" w:hAnsi="TH SarabunPSK" w:cs="TH SarabunPSK"/>
+          <w:sz w:val="28"/>
+          <w:szCs w:val="28"/>
+        </w:rPr>
+        <w:t>arp</w:t>
+      </w:r>
+      <w:proofErr w:type="spellEnd"/>
+      <w:r>
+        <w:rPr>
+          <w:rFonts w:ascii="TH SarabunPSK" w:hAnsi="TH SarabunPSK" w:cs="TH SarabunPSK"/>
+          <w:sz w:val="28"/>
+          <w:szCs w:val="28"/>
+        </w:rPr>
+        <w:t xml:space="preserve"> -a -s 192.168.1.2 00:00:00:00:00:</w:t>
+      </w:r>
+      <w:proofErr w:type="gramStart"/>
+      <w:r>
+        <w:rPr>
+          <w:rFonts w:ascii="TH SarabunPSK" w:hAnsi="TH SarabunPSK" w:cs="TH SarabunPSK"/>
+          <w:sz w:val="28"/>
+          <w:szCs w:val="28"/>
+        </w:rPr>
+        <w:t>02</w:t>
+      </w:r>
+      <w:r>
+        <w:rPr>
+          <w:rFonts w:ascii="TH SarabunPSK" w:hAnsi="TH SarabunPSK" w:cs="TH SarabunPSK"/>
+          <w:sz w:val="28"/>
+          <w:szCs w:val="28"/>
+        </w:rPr>
+        <w:t xml:space="preserve">  /</w:t>
+      </w:r>
+      <w:proofErr w:type="gramEnd"/>
+      <w:r>
+        <w:rPr>
+          <w:rFonts w:ascii="TH SarabunPSK" w:hAnsi="TH SarabunPSK" w:cs="TH SarabunPSK"/>
+          <w:sz w:val="28"/>
+          <w:szCs w:val="28"/>
+        </w:rPr>
+        <w:t xml:space="preserve">/ set static host </w:t>
+      </w:r>
+    </w:p>
+    <w:p>
+      <w:pPr>
+        <w:tabs>
+          <w:tab w:val="left" w:pos="270"/>
+        </w:tabs>
+        <w:spacing w:after="0"/>
+        <w:jc w:val="center"/>
+        <w:rPr>
+          <w:rFonts w:ascii="TH SarabunPSK" w:hAnsi="TH SarabunPSK" w:cs="TH SarabunPSK"/>
+          <w:sz w:val="28"/>
+          <w:szCs w:val="28"/>
+        </w:rPr>
+      </w:pPr>
+      <w:r>
+        <w:rPr>
+          <w:rFonts w:ascii="TH SarabunPSK" w:hAnsi="TH SarabunPSK" w:cs="TH SarabunPSK"/>
+          <w:sz w:val="28"/>
+          <w:szCs w:val="28"/>
+        </w:rPr>
+        <w:drawing>
+          <wp:inline distT="0" distB="0" distL="0" distR="0" wp14:anchorId="4C32C32A" wp14:editId="00EFC06E">
+            <wp:extent cx="3507475" cy="2234516"/>
+            <wp:effectExtent l="0" t="0" r="0" b="0"/>
+            <wp:docPr id="885553094" name="Picture 1" descr="Screens screenshot of a computer program&#10;&#10;Description automatically generated"/>
+            <wp:cNvGraphicFramePr>
+              <a:graphicFrameLocks xmlns:a="http://schemas.openxmlformats.org/drawingml/2006/main" noChangeAspect="1"/>
+            </wp:cNvGraphicFramePr>
+            <a:graphic xmlns:a="http://schemas.openxmlformats.org/drawingml/2006/main">
+              <a:graphicData uri="http://schemas.openxmlformats.org/drawingml/2006/picture">
+                <pic:pic xmlns:pic="http://schemas.openxmlformats.org/drawingml/2006/picture">
+                  <pic:nvPicPr>
+                    <pic:cNvPr id="885553094" name="Picture 1" descr="Screens screenshot of a computer program&#10;&#10;Description automatically generated"/>
+                    <pic:cNvPicPr/>
+                  </pic:nvPicPr>
+                  <pic:blipFill>
+                    <a:blip r:embed="rId31"/>
+                    <a:stretch>
+                      <a:fillRect/>
+                    </a:stretch>
+                  </pic:blipFill>
+                  <pic:spPr>
+                    <a:xfrm>
+                      <a:off x="0" y="0"/>
+                      <a:ext cx="3509661" cy="2235908"/>
+                    </a:xfrm>
+                    <a:prstGeom prst="rect">
+                      <a:avLst/>
+                    </a:prstGeom>
+                  </pic:spPr>
+                </pic:pic>
+              </a:graphicData>
+            </a:graphic>
+          </wp:inline>
+        </w:drawing>
+      </w:r>
+    </w:p>
+    <w:p>
+      <w:pPr>
+        <w:tabs>
+          <w:tab w:val="left" w:pos="270"/>
+        </w:tabs>
+        <w:spacing w:after="0"/>
+        <w:jc w:val="center"/>
+        <w:rPr>
+          <w:rFonts w:ascii="TH SarabunPSK" w:hAnsi="TH SarabunPSK" w:cs="TH SarabunPSK"/>
+          <w:sz w:val="28"/>
+          <w:szCs w:val="28"/>
+        </w:rPr>
+      </w:pPr>
+      <w:r>
+        <w:rPr>
+          <w:rFonts w:ascii="TH SarabunPSK" w:hAnsi="TH SarabunPSK" w:cs="TH SarabunPSK" w:hint="cs"/>
+          <w:sz w:val="28"/>
+          <w:szCs w:val="28"/>
+          <w:cs/>
+        </w:rPr>
+        <w:t xml:space="preserve">สร้าง </w:t>
+      </w:r>
+      <w:r>
+        <w:rPr>
+          <w:rFonts w:ascii="TH SarabunPSK" w:hAnsi="TH SarabunPSK" w:cs="TH SarabunPSK"/>
+          <w:sz w:val="28"/>
+          <w:szCs w:val="28"/>
+        </w:rPr>
+        <w:t xml:space="preserve">Flow rules </w:t>
+      </w:r>
+      <w:r>
+        <w:rPr>
+          <w:rFonts w:ascii="TH SarabunPSK" w:hAnsi="TH SarabunPSK" w:cs="TH SarabunPSK" w:hint="cs"/>
+          <w:sz w:val="28"/>
+          <w:szCs w:val="28"/>
+          <w:cs/>
+        </w:rPr>
+        <w:t xml:space="preserve">ไปกลับของ </w:t>
+      </w:r>
+      <w:r>
+        <w:rPr>
+          <w:rFonts w:ascii="TH SarabunPSK" w:hAnsi="TH SarabunPSK" w:cs="TH SarabunPSK"/>
+          <w:sz w:val="28"/>
+          <w:szCs w:val="28"/>
+        </w:rPr>
+        <w:t>sw2, sw3, sw4</w:t>
+      </w:r>
+    </w:p>
+    <w:p>
+      <w:pPr>
+        <w:tabs>
+          <w:tab w:val="left" w:pos="270"/>
+        </w:tabs>
+        <w:spacing w:after="0"/>
+        <w:jc w:val="center"/>
+        <w:rPr>
+          <w:rFonts w:ascii="TH SarabunPSK" w:hAnsi="TH SarabunPSK" w:cs="TH SarabunPSK"/>
+          <w:sz w:val="28"/>
+          <w:szCs w:val="28"/>
+        </w:rPr>
+      </w:pPr>
+      <w:r>
+        <w:rPr>
+          <w:rFonts w:ascii="TH SarabunPSK" w:hAnsi="TH SarabunPSK" w:cs="TH SarabunPSK"/>
+          <w:sz w:val="28"/>
+          <w:szCs w:val="28"/>
+        </w:rPr>
+        <w:lastRenderedPageBreak/>
+        <w:drawing>
+          <wp:inline distT="0" distB="0" distL="0" distR="0" wp14:anchorId="4981776F" wp14:editId="0E1D1EB6">
+            <wp:extent cx="4647063" cy="2660146"/>
+            <wp:effectExtent l="0" t="0" r="1270" b="6985"/>
+            <wp:docPr id="1738498194" name="Picture 1" descr="A screenshot of a computer screen&#10;&#10;Description automatically generated"/>
+            <wp:cNvGraphicFramePr>
+              <a:graphicFrameLocks xmlns:a="http://schemas.openxmlformats.org/drawingml/2006/main" noChangeAspect="1"/>
+            </wp:cNvGraphicFramePr>
+            <a:graphic xmlns:a="http://schemas.openxmlformats.org/drawingml/2006/main">
+              <a:graphicData uri="http://schemas.openxmlformats.org/drawingml/2006/picture">
+                <pic:pic xmlns:pic="http://schemas.openxmlformats.org/drawingml/2006/picture">
+                  <pic:nvPicPr>
+                    <pic:cNvPr id="1738498194" name="Picture 1" descr="A screenshot of a computer screen&#10;&#10;Description automatically generated"/>
+                    <pic:cNvPicPr/>
+                  </pic:nvPicPr>
+                  <pic:blipFill>
+                    <a:blip r:embed="rId32"/>
+                    <a:stretch>
+                      <a:fillRect/>
+                    </a:stretch>
+                  </pic:blipFill>
+                  <pic:spPr>
+                    <a:xfrm>
+                      <a:off x="0" y="0"/>
+                      <a:ext cx="4652453" cy="2663231"/>
+                    </a:xfrm>
+                    <a:prstGeom prst="rect">
+                      <a:avLst/>
+                    </a:prstGeom>
+                  </pic:spPr>
+                </pic:pic>
+              </a:graphicData>
+            </a:graphic>
+          </wp:inline>
+        </w:drawing>
+      </w:r>
+    </w:p>
+    <w:p>
+      <w:pPr>
+        <w:tabs>
+          <w:tab w:val="left" w:pos="270"/>
+        </w:tabs>
+        <w:spacing w:after="0"/>
+        <w:jc w:val="center"/>
+        <w:rPr>
+          <w:rFonts w:ascii="TH SarabunPSK" w:hAnsi="TH SarabunPSK" w:cs="TH SarabunPSK" w:hint="cs"/>
+          <w:sz w:val="28"/>
+          <w:szCs w:val="28"/>
+        </w:rPr>
+      </w:pPr>
+      <w:r>
+        <w:rPr>
+          <w:rFonts w:ascii="TH SarabunPSK" w:hAnsi="TH SarabunPSK" w:cs="TH SarabunPSK"/>
+          <w:sz w:val="28"/>
+          <w:szCs w:val="28"/>
+        </w:rPr>
+        <w:t xml:space="preserve">Flow rules sw1 </w:t>
+      </w:r>
+      <w:r>
+        <w:rPr>
+          <w:rFonts w:ascii="TH SarabunPSK" w:hAnsi="TH SarabunPSK" w:cs="TH SarabunPSK" w:hint="cs"/>
+          <w:sz w:val="28"/>
+          <w:szCs w:val="28"/>
+          <w:cs/>
+        </w:rPr>
+        <w:t xml:space="preserve">สำหรับรับมาจาก </w:t>
+      </w:r>
+      <w:r>
+        <w:rPr>
+          <w:rFonts w:ascii="TH SarabunPSK" w:hAnsi="TH SarabunPSK" w:cs="TH SarabunPSK"/>
+          <w:sz w:val="28"/>
+          <w:szCs w:val="28"/>
+        </w:rPr>
+        <w:t>sw</w:t>
+      </w:r>
+      <w:proofErr w:type="gramStart"/>
+      <w:r>
+        <w:rPr>
+          <w:rFonts w:ascii="TH SarabunPSK" w:hAnsi="TH SarabunPSK" w:cs="TH SarabunPSK"/>
+          <w:sz w:val="28"/>
+          <w:szCs w:val="28"/>
+        </w:rPr>
+        <w:t>2,sw</w:t>
+      </w:r>
+      <w:proofErr w:type="gramEnd"/>
+      <w:r>
+        <w:rPr>
+          <w:rFonts w:ascii="TH SarabunPSK" w:hAnsi="TH SarabunPSK" w:cs="TH SarabunPSK"/>
+          <w:sz w:val="28"/>
+          <w:szCs w:val="28"/>
+        </w:rPr>
+        <w:t>3</w:t>
+      </w:r>
+      <w:r>
+        <w:rPr>
+          <w:rFonts w:ascii="TH SarabunPSK" w:hAnsi="TH SarabunPSK" w:cs="TH SarabunPSK" w:hint="cs"/>
+          <w:sz w:val="28"/>
+          <w:szCs w:val="28"/>
+          <w:cs/>
+        </w:rPr>
+        <w:t xml:space="preserve"> </w:t>
+      </w:r>
+      <w:r>
+        <w:rPr>
+          <w:rFonts w:ascii="TH SarabunPSK" w:hAnsi="TH SarabunPSK" w:cs="TH SarabunPSK"/>
+          <w:sz w:val="28"/>
+          <w:szCs w:val="28"/>
+        </w:rPr>
+        <w:t>(</w:t>
+      </w:r>
+      <w:r>
+        <w:rPr>
+          <w:rFonts w:ascii="TH SarabunPSK" w:hAnsi="TH SarabunPSK" w:cs="TH SarabunPSK" w:hint="cs"/>
+          <w:sz w:val="28"/>
+          <w:szCs w:val="28"/>
+          <w:cs/>
+        </w:rPr>
+        <w:t xml:space="preserve">ทำสำหรับ </w:t>
+      </w:r>
+      <w:r>
+        <w:rPr>
+          <w:rFonts w:ascii="TH SarabunPSK" w:hAnsi="TH SarabunPSK" w:cs="TH SarabunPSK"/>
+          <w:sz w:val="28"/>
+          <w:szCs w:val="28"/>
+        </w:rPr>
+        <w:t xml:space="preserve">switch5 </w:t>
+      </w:r>
+      <w:r>
+        <w:rPr>
+          <w:rFonts w:ascii="TH SarabunPSK" w:hAnsi="TH SarabunPSK" w:cs="TH SarabunPSK" w:hint="cs"/>
+          <w:sz w:val="28"/>
+          <w:szCs w:val="28"/>
+          <w:cs/>
+        </w:rPr>
+        <w:t>ด้วย</w:t>
+      </w:r>
+      <w:r>
+        <w:rPr>
+          <w:rFonts w:ascii="TH SarabunPSK" w:hAnsi="TH SarabunPSK" w:cs="TH SarabunPSK"/>
+          <w:sz w:val="28"/>
+          <w:szCs w:val="28"/>
+        </w:rPr>
+        <w:t>)</w:t>
+      </w:r>
+    </w:p>
+    <w:p>
+      <w:pPr>
+        <w:tabs>
+          <w:tab w:val="left" w:pos="270"/>
+        </w:tabs>
+        <w:spacing w:after="0"/>
+        <w:jc w:val="center"/>
+        <w:rPr>
+          <w:rFonts w:ascii="TH SarabunPSK" w:hAnsi="TH SarabunPSK" w:cs="TH SarabunPSK"/>
+          <w:sz w:val="28"/>
+          <w:szCs w:val="28"/>
+        </w:rPr>
+      </w:pPr>
+    </w:p>
+    <w:p>
+      <w:pPr>
+        <w:tabs>
+          <w:tab w:val="left" w:pos="270"/>
+        </w:tabs>
+        <w:spacing w:after="0"/>
+        <w:jc w:val="center"/>
+        <w:rPr>
+          <w:rFonts w:ascii="TH SarabunPSK" w:hAnsi="TH SarabunPSK" w:cs="TH SarabunPSK"/>
+          <w:sz w:val="28"/>
+          <w:szCs w:val="28"/>
+        </w:rPr>
+      </w:pPr>
+      <w:r>
+        <w:rPr>
+          <w:rFonts w:ascii="TH SarabunPSK" w:hAnsi="TH SarabunPSK" w:cs="TH SarabunPSK"/>
+          <w:sz w:val="28"/>
+          <w:szCs w:val="28"/>
+        </w:rPr>
+        <w:drawing>
+          <wp:inline distT="0" distB="0" distL="0" distR="0" wp14:anchorId="5516EA98" wp14:editId="51407FE4">
+            <wp:extent cx="3759958" cy="3126871"/>
+            <wp:effectExtent l="0" t="0" r="0" b="0"/>
+            <wp:docPr id="610254366" name="Picture 1" descr="A screenshot of a computer screen&#10;&#10;Description automatically generated"/>
+            <wp:cNvGraphicFramePr>
+              <a:graphicFrameLocks xmlns:a="http://schemas.openxmlformats.org/drawingml/2006/main" noChangeAspect="1"/>
+            </wp:cNvGraphicFramePr>
+            <a:graphic xmlns:a="http://schemas.openxmlformats.org/drawingml/2006/main">
+              <a:graphicData uri="http://schemas.openxmlformats.org/drawingml/2006/picture">
+                <pic:pic xmlns:pic="http://schemas.openxmlformats.org/drawingml/2006/picture">
+                  <pic:nvPicPr>
+                    <pic:cNvPr id="610254366" name="Picture 1" descr="A screenshot of a computer screen&#10;&#10;Description automatically generated"/>
+                    <pic:cNvPicPr/>
+                  </pic:nvPicPr>
+                  <pic:blipFill>
+                    <a:blip r:embed="rId33"/>
+                    <a:stretch>
+                      <a:fillRect/>
+                    </a:stretch>
+                  </pic:blipFill>
+                  <pic:spPr>
+                    <a:xfrm>
+                      <a:off x="0" y="0"/>
+                      <a:ext cx="3763569" cy="3129874"/>
+                    </a:xfrm>
+                    <a:prstGeom prst="rect">
+                      <a:avLst/>
+                    </a:prstGeom>
+                  </pic:spPr>
+                </pic:pic>
+              </a:graphicData>
+            </a:graphic>
+          </wp:inline>
+        </w:drawing>
+      </w:r>
+    </w:p>
+    <w:p>
+      <w:pPr>
+        <w:tabs>
+          <w:tab w:val="left" w:pos="270"/>
+        </w:tabs>
+        <w:spacing w:after="0"/>
+        <w:jc w:val="center"/>
+        <w:rPr>
+          <w:rFonts w:ascii="TH SarabunPSK" w:hAnsi="TH SarabunPSK" w:cs="TH SarabunPSK" w:hint="cs"/>
+          <w:sz w:val="28"/>
+          <w:szCs w:val="28"/>
+        </w:rPr>
+      </w:pPr>
+      <w:r>
+        <w:rPr>
+          <w:rFonts w:ascii="TH SarabunPSK" w:hAnsi="TH SarabunPSK" w:cs="TH SarabunPSK"/>
+          <w:sz w:val="28"/>
+          <w:szCs w:val="28"/>
+        </w:rPr>
+        <w:t xml:space="preserve">Flow rules sw1 </w:t>
+      </w:r>
+      <w:r>
+        <w:rPr>
+          <w:rFonts w:ascii="TH SarabunPSK" w:hAnsi="TH SarabunPSK" w:cs="TH SarabunPSK" w:hint="cs"/>
+          <w:sz w:val="28"/>
+          <w:szCs w:val="28"/>
+          <w:cs/>
+        </w:rPr>
+        <w:t xml:space="preserve">สำหรับขาออกจาก </w:t>
+      </w:r>
+      <w:r>
+        <w:rPr>
+          <w:rFonts w:ascii="TH SarabunPSK" w:hAnsi="TH SarabunPSK" w:cs="TH SarabunPSK"/>
+          <w:sz w:val="28"/>
+          <w:szCs w:val="28"/>
+        </w:rPr>
+        <w:t xml:space="preserve">h1 </w:t>
+      </w:r>
+      <w:r>
+        <w:rPr>
+          <w:rFonts w:ascii="TH SarabunPSK" w:hAnsi="TH SarabunPSK" w:cs="TH SarabunPSK" w:hint="cs"/>
+          <w:sz w:val="28"/>
+          <w:szCs w:val="28"/>
+          <w:cs/>
+        </w:rPr>
+        <w:t xml:space="preserve">โดยส่งไปให้ </w:t>
+      </w:r>
+      <w:r>
+        <w:rPr>
+          <w:rFonts w:ascii="TH SarabunPSK" w:hAnsi="TH SarabunPSK" w:cs="TH SarabunPSK"/>
+          <w:sz w:val="28"/>
+          <w:szCs w:val="28"/>
+        </w:rPr>
+        <w:t xml:space="preserve">group 50 </w:t>
+      </w:r>
+      <w:r>
+        <w:rPr>
+          <w:rFonts w:ascii="TH SarabunPSK" w:hAnsi="TH SarabunPSK" w:cs="TH SarabunPSK" w:hint="cs"/>
+          <w:sz w:val="28"/>
+          <w:szCs w:val="28"/>
+          <w:cs/>
+        </w:rPr>
+        <w:t xml:space="preserve">เพื่อทำ </w:t>
+      </w:r>
+      <w:proofErr w:type="spellStart"/>
+      <w:r>
+        <w:rPr>
+          <w:rFonts w:ascii="TH SarabunPSK" w:hAnsi="TH SarabunPSK" w:cs="TH SarabunPSK"/>
+          <w:sz w:val="28"/>
+          <w:szCs w:val="28"/>
+        </w:rPr>
+        <w:t>loadbalance</w:t>
+      </w:r>
+      <w:proofErr w:type="spellEnd"/>
+      <w:r>
+        <w:rPr>
+          <w:rFonts w:ascii="TH SarabunPSK" w:hAnsi="TH SarabunPSK" w:cs="TH SarabunPSK"/>
+          <w:sz w:val="28"/>
+          <w:szCs w:val="28"/>
+        </w:rPr>
+        <w:t xml:space="preserve"> (</w:t>
+      </w:r>
+      <w:r>
+        <w:rPr>
+          <w:rFonts w:ascii="TH SarabunPSK" w:hAnsi="TH SarabunPSK" w:cs="TH SarabunPSK" w:hint="cs"/>
+          <w:sz w:val="28"/>
+          <w:szCs w:val="28"/>
+          <w:cs/>
+        </w:rPr>
+        <w:t xml:space="preserve">ทำสำหรับ </w:t>
+      </w:r>
+      <w:r>
+        <w:rPr>
+          <w:rFonts w:ascii="TH SarabunPSK" w:hAnsi="TH SarabunPSK" w:cs="TH SarabunPSK"/>
+          <w:sz w:val="28"/>
+          <w:szCs w:val="28"/>
+        </w:rPr>
+        <w:t>sw5</w:t>
+      </w:r>
+      <w:r>
+        <w:rPr>
+          <w:rFonts w:ascii="TH SarabunPSK" w:hAnsi="TH SarabunPSK" w:cs="TH SarabunPSK" w:hint="cs"/>
+          <w:sz w:val="28"/>
+          <w:szCs w:val="28"/>
+          <w:cs/>
+        </w:rPr>
+        <w:t>ด้วย</w:t>
+      </w:r>
+      <w:r>
+        <w:rPr>
+          <w:rFonts w:ascii="TH SarabunPSK" w:hAnsi="TH SarabunPSK" w:cs="TH SarabunPSK"/>
+          <w:sz w:val="28"/>
+          <w:szCs w:val="28"/>
+        </w:rPr>
+        <w:t>)</w:t>
+      </w:r>
+    </w:p>
+    <w:p>
+      <w:pPr>
+        <w:pStyle w:val="ListParagraph"/>
+        <w:numPr>
+          <w:ilvl w:val="1"/>
+          <w:numId w:val="19"/>
+        </w:numPr>
+        <w:tabs>
+          <w:tab w:val="left" w:pos="270"/>
+        </w:tabs>
+        <w:spacing w:after="0"/>
+        <w:rPr>
+          <w:rFonts w:ascii="TH SarabunPSK" w:hAnsi="TH SarabunPSK" w:cs="TH SarabunPSK"/>
+          <w:b/>
+          <w:bCs/>
+          <w:sz w:val="28"/>
+          <w:szCs w:val="28"/>
+        </w:rPr>
+      </w:pPr>
+      <w:proofErr w:type="spellStart"/>
+      <w:r>
+        <w:rPr>
+          <w:rFonts w:ascii="TH SarabunPSK" w:hAnsi="TH SarabunPSK" w:cs="TH SarabunPSK"/>
+          <w:b/>
+          <w:bCs/>
+          <w:sz w:val="32"/>
+          <w:szCs w:val="32"/>
+        </w:rPr>
+        <w:t>df</w:t>
+      </w:r>
+      <w:proofErr w:type="spellEnd"/>
+    </w:p>
+    <w:p>
+      <w:pPr>
+        <w:tabs>
+          <w:tab w:val="left" w:pos="270"/>
+        </w:tabs>
+        <w:spacing w:after="0"/>
+        <w:rPr>
+          <w:rFonts w:ascii="TH SarabunPSK" w:hAnsi="TH SarabunPSK" w:cs="TH SarabunPSK"/>
+          <w:sz w:val="28"/>
+          <w:szCs w:val="28"/>
+        </w:rPr>
+      </w:pPr>
+    </w:p>
+    <w:p>
+      <w:pPr>
+        <w:pStyle w:val="ListParagraph"/>
+        <w:numPr>
+          <w:ilvl w:val="1"/>
+          <w:numId w:val="5"/>
+        </w:numPr>
+        <w:tabs>
+          <w:tab w:val="left" w:pos="270"/>
+        </w:tabs>
+        <w:spacing w:after="0"/>
+        <w:ind w:left="0" w:firstLine="0"/>
+        <w:rPr>
+          <w:rFonts w:ascii="TH SarabunPSK" w:hAnsi="TH SarabunPSK" w:cs="TH SarabunPSK"/>
+          <w:b/>
+          <w:bCs/>
+          <w:sz w:val="32"/>
+          <w:szCs w:val="32"/>
+        </w:rPr>
+      </w:pPr>
+      <w:proofErr w:type="spellStart"/>
+      <w:r>
+        <w:rPr>
+          <w:rFonts w:ascii="TH SarabunPSK" w:hAnsi="TH SarabunPSK" w:cs="TH SarabunPSK"/>
+          <w:b/>
+          <w:bCs/>
+          <w:sz w:val="32"/>
+          <w:szCs w:val="32"/>
+        </w:rPr>
+        <w:t>D</w:t>
+      </w:r>
+      <w:r>
+        <w:rPr>
+          <w:rFonts w:ascii="TH SarabunPSK" w:hAnsi="TH SarabunPSK" w:cs="TH SarabunPSK"/>
+          <w:b/>
+          <w:bCs/>
+          <w:sz w:val="32"/>
+          <w:szCs w:val="32"/>
+        </w:rPr>
+        <w:t>f</w:t>
+      </w:r>
+      <w:proofErr w:type="spellEnd"/>
+    </w:p>
+    <w:p>
+      <w:pPr>
+        <w:pStyle w:val="ListParagraph"/>
+        <w:tabs>
+          <w:tab w:val="left" w:pos="270"/>
+        </w:tabs>
+        <w:spacing w:after="0"/>
+        <w:ind w:left="0"/>
+        <w:rPr>
+          <w:rFonts w:ascii="TH SarabunPSK" w:hAnsi="TH SarabunPSK" w:cs="TH SarabunPSK"/>
+          <w:b/>
+          <w:bCs/>
+          <w:sz w:val="32"/>
+          <w:szCs w:val="32"/>
+        </w:rPr>
+      </w:pPr>
+    </w:p>
+    <w:p>
+      <w:pPr>
+        <w:pStyle w:val="ListParagraph"/>
+        <w:tabs>
+          <w:tab w:val="left" w:pos="270"/>
+        </w:tabs>
+        <w:spacing w:after="0"/>
+        <w:ind w:left="0"/>
+        <w:rPr>
+          <w:rFonts w:ascii="TH SarabunPSK" w:hAnsi="TH SarabunPSK" w:cs="TH SarabunPSK"/>
+          <w:b/>
+          <w:bCs/>
+          <w:sz w:val="32"/>
+          <w:szCs w:val="32"/>
+        </w:rPr>
+      </w:pPr>
+      <w:proofErr w:type="spellStart"/>
+      <w:r>
+        <w:rPr>
+          <w:rFonts w:ascii="TH SarabunPSK" w:hAnsi="TH SarabunPSK" w:cs="TH SarabunPSK"/>
+          <w:b/>
+          <w:bCs/>
+          <w:sz w:val="32"/>
+          <w:szCs w:val="32"/>
+        </w:rPr>
+        <w:t>Xterm</w:t>
+      </w:r>
+      <w:proofErr w:type="spellEnd"/>
+      <w:r>
+        <w:rPr>
+          <w:rFonts w:ascii="TH SarabunPSK" w:hAnsi="TH SarabunPSK" w:cs="TH SarabunPSK"/>
+          <w:b/>
+          <w:bCs/>
+          <w:sz w:val="32"/>
+          <w:szCs w:val="32"/>
+        </w:rPr>
+        <w:t xml:space="preserve"> commands</w:t>
+      </w:r>
+    </w:p>
+    <w:p>
+      <w:pPr>
+        <w:pStyle w:val="ListParagraph"/>
+        <w:numPr>
+          <w:ilvl w:val="0"/>
+          <w:numId w:val="24"/>
+        </w:numPr>
+        <w:tabs>
+          <w:tab w:val="left" w:pos="270"/>
+        </w:tabs>
+        <w:spacing w:after="0"/>
+        <w:rPr>
+          <w:rFonts w:ascii="TH SarabunPSK" w:hAnsi="TH SarabunPSK" w:cs="TH SarabunPSK"/>
+          <w:b/>
+          <w:bCs/>
+          <w:sz w:val="32"/>
+          <w:szCs w:val="32"/>
+        </w:rPr>
+      </w:pPr>
+      <w:proofErr w:type="spellStart"/>
+      <w:r>
+        <w:rPr>
+          <w:rFonts w:ascii="TH SarabunPSK" w:hAnsi="TH SarabunPSK" w:cs="TH SarabunPSK"/>
+          <w:sz w:val="28"/>
+          <w:szCs w:val="28"/>
+        </w:rPr>
+        <w:t>tcpdump</w:t>
+      </w:r>
+      <w:proofErr w:type="spellEnd"/>
+      <w:r>
+        <w:rPr>
+          <w:rFonts w:ascii="TH SarabunPSK" w:hAnsi="TH SarabunPSK" w:cs="TH SarabunPSK"/>
+          <w:sz w:val="28"/>
+          <w:szCs w:val="28"/>
+        </w:rPr>
+        <w:t xml:space="preserve"> -</w:t>
+      </w:r>
+      <w:proofErr w:type="spellStart"/>
+      <w:r>
+        <w:rPr>
+          <w:rFonts w:ascii="TH SarabunPSK" w:hAnsi="TH SarabunPSK" w:cs="TH SarabunPSK"/>
+          <w:sz w:val="28"/>
+          <w:szCs w:val="28"/>
+        </w:rPr>
+        <w:t>i</w:t>
+      </w:r>
+      <w:proofErr w:type="spellEnd"/>
+      <w:r>
+        <w:rPr>
+          <w:rFonts w:ascii="TH SarabunPSK" w:hAnsi="TH SarabunPSK" w:cs="TH SarabunPSK"/>
+          <w:sz w:val="28"/>
+          <w:szCs w:val="28"/>
+        </w:rPr>
+        <w:t xml:space="preserve"> any -v</w:t>
+      </w:r>
+      <w:r>
+        <w:rPr>
+          <w:rFonts w:ascii="TH SarabunPSK" w:hAnsi="TH SarabunPSK" w:cs="TH SarabunPSK"/>
+          <w:b/>
+          <w:bCs/>
+          <w:sz w:val="28"/>
+          <w:szCs w:val="28"/>
+        </w:rPr>
+        <w:t xml:space="preserve"> </w:t>
+      </w:r>
+      <w:r>
+        <w:rPr>
+          <w:rFonts w:ascii="TH SarabunPSK" w:hAnsi="TH SarabunPSK" w:cs="TH SarabunPSK" w:hint="cs"/>
+          <w:sz w:val="32"/>
+          <w:szCs w:val="32"/>
+          <w:cs/>
+        </w:rPr>
+        <w:t>หรือ</w:t>
+      </w:r>
+      <w:r>
+        <w:rPr>
+          <w:rFonts w:ascii="TH SarabunPSK" w:hAnsi="TH SarabunPSK" w:cs="TH SarabunPSK" w:hint="cs"/>
+          <w:b/>
+          <w:bCs/>
+          <w:sz w:val="32"/>
+          <w:szCs w:val="32"/>
+          <w:cs/>
+        </w:rPr>
+        <w:t xml:space="preserve"> </w:t>
+      </w:r>
+      <w:proofErr w:type="spellStart"/>
+      <w:r>
+        <w:rPr>
+          <w:rFonts w:ascii="TH SarabunPSK" w:hAnsi="TH SarabunPSK" w:cs="TH SarabunPSK"/>
+          <w:b/>
+          <w:bCs/>
+          <w:sz w:val="32"/>
+          <w:szCs w:val="32"/>
+        </w:rPr>
+        <w:t>tcpdump</w:t>
+      </w:r>
+      <w:proofErr w:type="spellEnd"/>
+      <w:r>
+        <w:rPr>
+          <w:rFonts w:ascii="TH SarabunPSK" w:hAnsi="TH SarabunPSK" w:cs="TH SarabunPSK"/>
+          <w:b/>
+          <w:bCs/>
+          <w:sz w:val="32"/>
+          <w:szCs w:val="32"/>
+        </w:rPr>
+        <w:t xml:space="preserve"> -</w:t>
+      </w:r>
+      <w:proofErr w:type="spellStart"/>
+      <w:r>
+        <w:rPr>
+          <w:rFonts w:ascii="TH SarabunPSK" w:hAnsi="TH SarabunPSK" w:cs="TH SarabunPSK"/>
+          <w:b/>
+          <w:bCs/>
+          <w:sz w:val="32"/>
+          <w:szCs w:val="32"/>
+        </w:rPr>
+        <w:t>i</w:t>
+      </w:r>
+      <w:proofErr w:type="spellEnd"/>
+      <w:r>
+        <w:rPr>
+          <w:rFonts w:ascii="TH SarabunPSK" w:hAnsi="TH SarabunPSK" w:cs="TH SarabunPSK"/>
+          <w:b/>
+          <w:bCs/>
+          <w:sz w:val="32"/>
+          <w:szCs w:val="32"/>
+        </w:rPr>
+        <w:t xml:space="preserve"> s1-eth3</w:t>
+      </w:r>
+      <w:r>
+        <w:rPr>
+          <w:rFonts w:ascii="TH SarabunPSK" w:hAnsi="TH SarabunPSK" w:cs="TH SarabunPSK" w:hint="cs"/>
+          <w:b/>
+          <w:bCs/>
+          <w:sz w:val="32"/>
+          <w:szCs w:val="32"/>
+          <w:cs/>
+        </w:rPr>
+        <w:t xml:space="preserve"> ผ่าน </w:t>
+      </w:r>
+      <w:r>
+        <w:rPr>
+          <w:rFonts w:ascii="TH SarabunPSK" w:hAnsi="TH SarabunPSK" w:cs="TH SarabunPSK"/>
+          <w:b/>
+          <w:bCs/>
+          <w:sz w:val="32"/>
+          <w:szCs w:val="32"/>
+        </w:rPr>
+        <w:t xml:space="preserve">terminal </w:t>
+      </w:r>
+      <w:r>
+        <w:rPr>
+          <w:rFonts w:ascii="TH SarabunPSK" w:hAnsi="TH SarabunPSK" w:cs="TH SarabunPSK" w:hint="cs"/>
+          <w:b/>
+          <w:bCs/>
+          <w:sz w:val="32"/>
+          <w:szCs w:val="32"/>
+          <w:cs/>
+        </w:rPr>
+        <w:t xml:space="preserve">ไม่ต้อง </w:t>
+      </w:r>
+      <w:proofErr w:type="spellStart"/>
+      <w:r>
+        <w:rPr>
+          <w:rFonts w:ascii="TH SarabunPSK" w:hAnsi="TH SarabunPSK" w:cs="TH SarabunPSK"/>
+          <w:b/>
+          <w:bCs/>
+          <w:sz w:val="32"/>
+          <w:szCs w:val="32"/>
+        </w:rPr>
+        <w:t>xterm</w:t>
+      </w:r>
+      <w:proofErr w:type="spellEnd"/>
+      <w:r>
+        <w:rPr>
+          <w:rFonts w:ascii="TH SarabunPSK" w:hAnsi="TH SarabunPSK" w:cs="TH SarabunPSK"/>
+          <w:b/>
+          <w:bCs/>
+          <w:sz w:val="32"/>
+          <w:szCs w:val="32"/>
+        </w:rPr>
+        <w:t xml:space="preserve"> ############</w:t>
       </w:r>
     </w:p>
     <w:p>
@@ -6493,6 +12789,389 @@
     </w:lvl>
   </w:abstractNum>
   <w:abstractNum w:abstractNumId="1" w15:restartNumberingAfterBreak="0">
+    <w:nsid w:val="057045A6"/>
+    <w:multiLevelType w:val="multilevel"/>
+    <w:tmpl w:val="8A7677C0"/>
+    <w:lvl w:ilvl="0">
+      <w:start w:val="1"/>
+      <w:numFmt w:val="bullet"/>
+      <w:lvlText w:val=""/>
+      <w:lvlJc w:val="left"/>
+      <w:pPr>
+        <w:tabs>
+          <w:tab w:val="num" w:pos="720"/>
+        </w:tabs>
+        <w:ind w:left="720" w:hanging="360"/>
+      </w:pPr>
+      <w:rPr>
+        <w:rFonts w:ascii="Symbol" w:hAnsi="Symbol" w:hint="default"/>
+        <w:sz w:val="20"/>
+      </w:rPr>
+    </w:lvl>
+    <w:lvl w:ilvl="1" w:tentative="1">
+      <w:start w:val="1"/>
+      <w:numFmt w:val="bullet"/>
+      <w:lvlText w:val="o"/>
+      <w:lvlJc w:val="left"/>
+      <w:pPr>
+        <w:tabs>
+          <w:tab w:val="num" w:pos="1440"/>
+        </w:tabs>
+        <w:ind w:left="1440" w:hanging="360"/>
+      </w:pPr>
+      <w:rPr>
+        <w:rFonts w:ascii="Courier New" w:hAnsi="Courier New" w:hint="default"/>
+        <w:sz w:val="20"/>
+      </w:rPr>
+    </w:lvl>
+    <w:lvl w:ilvl="2" w:tentative="1">
+      <w:start w:val="1"/>
+      <w:numFmt w:val="bullet"/>
+      <w:lvlText w:val=""/>
+      <w:lvlJc w:val="left"/>
+      <w:pPr>
+        <w:tabs>
+          <w:tab w:val="num" w:pos="2160"/>
+        </w:tabs>
+        <w:ind w:left="2160" w:hanging="360"/>
+      </w:pPr>
+      <w:rPr>
+        <w:rFonts w:ascii="Wingdings" w:hAnsi="Wingdings" w:hint="default"/>
+        <w:sz w:val="20"/>
+      </w:rPr>
+    </w:lvl>
+    <w:lvl w:ilvl="3" w:tentative="1">
+      <w:start w:val="1"/>
+      <w:numFmt w:val="bullet"/>
+      <w:lvlText w:val=""/>
+      <w:lvlJc w:val="left"/>
+      <w:pPr>
+        <w:tabs>
+          <w:tab w:val="num" w:pos="2880"/>
+        </w:tabs>
+        <w:ind w:left="2880" w:hanging="360"/>
+      </w:pPr>
+      <w:rPr>
+        <w:rFonts w:ascii="Wingdings" w:hAnsi="Wingdings" w:hint="default"/>
+        <w:sz w:val="20"/>
+      </w:rPr>
+    </w:lvl>
+    <w:lvl w:ilvl="4" w:tentative="1">
+      <w:start w:val="1"/>
+      <w:numFmt w:val="bullet"/>
+      <w:lvlText w:val=""/>
+      <w:lvlJc w:val="left"/>
+      <w:pPr>
+        <w:tabs>
+          <w:tab w:val="num" w:pos="3600"/>
+        </w:tabs>
+        <w:ind w:left="3600" w:hanging="360"/>
+      </w:pPr>
+      <w:rPr>
+        <w:rFonts w:ascii="Wingdings" w:hAnsi="Wingdings" w:hint="default"/>
+        <w:sz w:val="20"/>
+      </w:rPr>
+    </w:lvl>
+    <w:lvl w:ilvl="5" w:tentative="1">
+      <w:start w:val="1"/>
+      <w:numFmt w:val="bullet"/>
+      <w:lvlText w:val=""/>
+      <w:lvlJc w:val="left"/>
+      <w:pPr>
+        <w:tabs>
+          <w:tab w:val="num" w:pos="4320"/>
+        </w:tabs>
+        <w:ind w:left="4320" w:hanging="360"/>
+      </w:pPr>
+      <w:rPr>
+        <w:rFonts w:ascii="Wingdings" w:hAnsi="Wingdings" w:hint="default"/>
+        <w:sz w:val="20"/>
+      </w:rPr>
+    </w:lvl>
+    <w:lvl w:ilvl="6" w:tentative="1">
+      <w:start w:val="1"/>
+      <w:numFmt w:val="bullet"/>
+      <w:lvlText w:val=""/>
+      <w:lvlJc w:val="left"/>
+      <w:pPr>
+        <w:tabs>
+          <w:tab w:val="num" w:pos="5040"/>
+        </w:tabs>
+        <w:ind w:left="5040" w:hanging="360"/>
+      </w:pPr>
+      <w:rPr>
+        <w:rFonts w:ascii="Wingdings" w:hAnsi="Wingdings" w:hint="default"/>
+        <w:sz w:val="20"/>
+      </w:rPr>
+    </w:lvl>
+    <w:lvl w:ilvl="7" w:tentative="1">
+      <w:start w:val="1"/>
+      <w:numFmt w:val="bullet"/>
+      <w:lvlText w:val=""/>
+      <w:lvlJc w:val="left"/>
+      <w:pPr>
+        <w:tabs>
+          <w:tab w:val="num" w:pos="5760"/>
+        </w:tabs>
+        <w:ind w:left="5760" w:hanging="360"/>
+      </w:pPr>
+      <w:rPr>
+        <w:rFonts w:ascii="Wingdings" w:hAnsi="Wingdings" w:hint="default"/>
+        <w:sz w:val="20"/>
+      </w:rPr>
+    </w:lvl>
+    <w:lvl w:ilvl="8" w:tentative="1">
+      <w:start w:val="1"/>
+      <w:numFmt w:val="bullet"/>
+      <w:lvlText w:val=""/>
+      <w:lvlJc w:val="left"/>
+      <w:pPr>
+        <w:tabs>
+          <w:tab w:val="num" w:pos="6480"/>
+        </w:tabs>
+        <w:ind w:left="6480" w:hanging="360"/>
+      </w:pPr>
+      <w:rPr>
+        <w:rFonts w:ascii="Wingdings" w:hAnsi="Wingdings" w:hint="default"/>
+        <w:sz w:val="20"/>
+      </w:rPr>
+    </w:lvl>
+  </w:abstractNum>
+  <w:abstractNum w:abstractNumId="2" w15:restartNumberingAfterBreak="0">
+    <w:nsid w:val="0B2E16E2"/>
+    <w:multiLevelType w:val="multilevel"/>
+    <w:tmpl w:val="4274EE34"/>
+    <w:lvl w:ilvl="0">
+      <w:start w:val="1"/>
+      <w:numFmt w:val="decimal"/>
+      <w:lvlText w:val="%1."/>
+      <w:lvlJc w:val="left"/>
+      <w:pPr>
+        <w:tabs>
+          <w:tab w:val="num" w:pos="720"/>
+        </w:tabs>
+        <w:ind w:left="720" w:hanging="360"/>
+      </w:pPr>
+    </w:lvl>
+    <w:lvl w:ilvl="1">
+      <w:start w:val="1"/>
+      <w:numFmt w:val="bullet"/>
+      <w:lvlText w:val="o"/>
+      <w:lvlJc w:val="left"/>
+      <w:pPr>
+        <w:tabs>
+          <w:tab w:val="num" w:pos="1440"/>
+        </w:tabs>
+        <w:ind w:left="1440" w:hanging="360"/>
+      </w:pPr>
+      <w:rPr>
+        <w:rFonts w:ascii="Courier New" w:hAnsi="Courier New" w:hint="default"/>
+        <w:sz w:val="20"/>
+      </w:rPr>
+    </w:lvl>
+    <w:lvl w:ilvl="2">
+      <w:start w:val="1"/>
+      <w:numFmt w:val="bullet"/>
+      <w:lvlText w:val=""/>
+      <w:lvlJc w:val="left"/>
+      <w:pPr>
+        <w:tabs>
+          <w:tab w:val="num" w:pos="2160"/>
+        </w:tabs>
+        <w:ind w:left="2160" w:hanging="360"/>
+      </w:pPr>
+      <w:rPr>
+        <w:rFonts w:ascii="Wingdings" w:hAnsi="Wingdings" w:hint="default"/>
+        <w:sz w:val="20"/>
+      </w:rPr>
+    </w:lvl>
+    <w:lvl w:ilvl="3" w:tentative="1">
+      <w:start w:val="1"/>
+      <w:numFmt w:val="decimal"/>
+      <w:lvlText w:val="%4."/>
+      <w:lvlJc w:val="left"/>
+      <w:pPr>
+        <w:tabs>
+          <w:tab w:val="num" w:pos="2880"/>
+        </w:tabs>
+        <w:ind w:left="2880" w:hanging="360"/>
+      </w:pPr>
+    </w:lvl>
+    <w:lvl w:ilvl="4" w:tentative="1">
+      <w:start w:val="1"/>
+      <w:numFmt w:val="decimal"/>
+      <w:lvlText w:val="%5."/>
+      <w:lvlJc w:val="left"/>
+      <w:pPr>
+        <w:tabs>
+          <w:tab w:val="num" w:pos="3600"/>
+        </w:tabs>
+        <w:ind w:left="3600" w:hanging="360"/>
+      </w:pPr>
+    </w:lvl>
+    <w:lvl w:ilvl="5" w:tentative="1">
+      <w:start w:val="1"/>
+      <w:numFmt w:val="decimal"/>
+      <w:lvlText w:val="%6."/>
+      <w:lvlJc w:val="left"/>
+      <w:pPr>
+        <w:tabs>
+          <w:tab w:val="num" w:pos="4320"/>
+        </w:tabs>
+        <w:ind w:left="4320" w:hanging="360"/>
+      </w:pPr>
+    </w:lvl>
+    <w:lvl w:ilvl="6" w:tentative="1">
+      <w:start w:val="1"/>
+      <w:numFmt w:val="decimal"/>
+      <w:lvlText w:val="%7."/>
+      <w:lvlJc w:val="left"/>
+      <w:pPr>
+        <w:tabs>
+          <w:tab w:val="num" w:pos="5040"/>
+        </w:tabs>
+        <w:ind w:left="5040" w:hanging="360"/>
+      </w:pPr>
+    </w:lvl>
+    <w:lvl w:ilvl="7" w:tentative="1">
+      <w:start w:val="1"/>
+      <w:numFmt w:val="decimal"/>
+      <w:lvlText w:val="%8."/>
+      <w:lvlJc w:val="left"/>
+      <w:pPr>
+        <w:tabs>
+          <w:tab w:val="num" w:pos="5760"/>
+        </w:tabs>
+        <w:ind w:left="5760" w:hanging="360"/>
+      </w:pPr>
+    </w:lvl>
+    <w:lvl w:ilvl="8" w:tentative="1">
+      <w:start w:val="1"/>
+      <w:numFmt w:val="decimal"/>
+      <w:lvlText w:val="%9."/>
+      <w:lvlJc w:val="left"/>
+      <w:pPr>
+        <w:tabs>
+          <w:tab w:val="num" w:pos="6480"/>
+        </w:tabs>
+        <w:ind w:left="6480" w:hanging="360"/>
+      </w:pPr>
+    </w:lvl>
+  </w:abstractNum>
+  <w:abstractNum w:abstractNumId="3" w15:restartNumberingAfterBreak="0">
+    <w:nsid w:val="16574D6F"/>
+    <w:multiLevelType w:val="multilevel"/>
+    <w:tmpl w:val="E7A2B2A8"/>
+    <w:lvl w:ilvl="0">
+      <w:start w:val="4"/>
+      <w:numFmt w:val="decimal"/>
+      <w:lvlText w:val="%1"/>
+      <w:lvlJc w:val="left"/>
+      <w:pPr>
+        <w:ind w:left="360" w:hanging="360"/>
+      </w:pPr>
+      <w:rPr>
+        <w:rFonts w:hint="default"/>
+      </w:rPr>
+    </w:lvl>
+    <w:lvl w:ilvl="1">
+      <w:start w:val="1"/>
+      <w:numFmt w:val="decimal"/>
+      <w:lvlText w:val="%1.%2"/>
+      <w:lvlJc w:val="left"/>
+      <w:pPr>
+        <w:ind w:left="720" w:hanging="360"/>
+      </w:pPr>
+      <w:rPr>
+        <w:rFonts w:hint="default"/>
+      </w:rPr>
+    </w:lvl>
+    <w:lvl w:ilvl="2">
+      <w:start w:val="1"/>
+      <w:numFmt w:val="decimal"/>
+      <w:lvlText w:val="%1.%2.%3"/>
+      <w:lvlJc w:val="left"/>
+      <w:pPr>
+        <w:ind w:left="1440" w:hanging="720"/>
+      </w:pPr>
+      <w:rPr>
+        <w:rFonts w:hint="default"/>
+      </w:rPr>
+    </w:lvl>
+    <w:lvl w:ilvl="3">
+      <w:start w:val="1"/>
+      <w:numFmt w:val="decimal"/>
+      <w:lvlText w:val="%1.%2.%3.%4"/>
+      <w:lvlJc w:val="left"/>
+      <w:pPr>
+        <w:ind w:left="1800" w:hanging="720"/>
+      </w:pPr>
+      <w:rPr>
+        <w:rFonts w:hint="default"/>
+      </w:rPr>
+    </w:lvl>
+    <w:lvl w:ilvl="4">
+      <w:start w:val="1"/>
+      <w:numFmt w:val="decimal"/>
+      <w:lvlText w:val="%1.%2.%3.%4.%5"/>
+      <w:lvlJc w:val="left"/>
+      <w:pPr>
+        <w:ind w:left="2520" w:hanging="1080"/>
+      </w:pPr>
+      <w:rPr>
+        <w:rFonts w:hint="default"/>
+      </w:rPr>
+    </w:lvl>
+    <w:lvl w:ilvl="5">
+      <w:start w:val="1"/>
+      <w:numFmt w:val="decimal"/>
+      <w:lvlText w:val="%1.%2.%3.%4.%5.%6"/>
+      <w:lvlJc w:val="left"/>
+      <w:pPr>
+        <w:ind w:left="2880" w:hanging="1080"/>
+      </w:pPr>
+      <w:rPr>
+        <w:rFonts w:hint="default"/>
+      </w:rPr>
+    </w:lvl>
+    <w:lvl w:ilvl="6">
+      <w:start w:val="1"/>
+      <w:numFmt w:val="decimal"/>
+      <w:lvlText w:val="%1.%2.%3.%4.%5.%6.%7"/>
+      <w:lvlJc w:val="left"/>
+      <w:pPr>
+        <w:ind w:left="3240" w:hanging="1080"/>
+      </w:pPr>
+      <w:rPr>
+        <w:rFonts w:hint="default"/>
+      </w:rPr>
+    </w:lvl>
+    <w:lvl w:ilvl="7">
+      <w:start w:val="1"/>
+      <w:numFmt w:val="decimal"/>
+      <w:lvlText w:val="%1.%2.%3.%4.%5.%6.%7.%8"/>
+      <w:lvlJc w:val="left"/>
+      <w:pPr>
+        <w:ind w:left="3960" w:hanging="1440"/>
+      </w:pPr>
+      <w:rPr>
+        <w:rFonts w:hint="default"/>
+      </w:rPr>
+    </w:lvl>
+    <w:lvl w:ilvl="8">
+      <w:start w:val="1"/>
+      <w:numFmt w:val="decimal"/>
+      <w:lvlText w:val="%1.%2.%3.%4.%5.%6.%7.%8.%9"/>
+      <w:lvlJc w:val="left"/>
+      <w:pPr>
+        <w:ind w:left="4320" w:hanging="1440"/>
+      </w:pPr>
+      <w:rPr>
+        <w:rFonts w:hint="default"/>
+      </w:rPr>
+    </w:lvl>
+  </w:abstractNum>
+  <w:abstractNum w:abstractNumId="4" w15:restartNumberingAfterBreak="0">
     <w:nsid w:val="18BA4FA6"/>
     <w:multiLevelType w:val="multilevel"/>
     <w:tmpl w:val="C3587B0A"/>
@@ -6605,7 +13284,7 @@
       </w:pPr>
     </w:lvl>
   </w:abstractNum>
-  <w:abstractNum w:abstractNumId="2" w15:restartNumberingAfterBreak="0">
+  <w:abstractNum w:abstractNumId="5" w15:restartNumberingAfterBreak="0">
     <w:nsid w:val="1A85175A"/>
     <w:multiLevelType w:val="multilevel"/>
     <w:tmpl w:val="191CBA5A"/>
@@ -6718,7 +13397,7 @@
       </w:pPr>
     </w:lvl>
   </w:abstractNum>
-  <w:abstractNum w:abstractNumId="3" w15:restartNumberingAfterBreak="0">
+  <w:abstractNum w:abstractNumId="6" w15:restartNumberingAfterBreak="0">
     <w:nsid w:val="29264FFA"/>
     <w:multiLevelType w:val="hybridMultilevel"/>
     <w:tmpl w:val="D594254C"/>
@@ -6831,7 +13510,269 @@
       </w:rPr>
     </w:lvl>
   </w:abstractNum>
-  <w:abstractNum w:abstractNumId="4" w15:restartNumberingAfterBreak="0">
+  <w:abstractNum w:abstractNumId="7" w15:restartNumberingAfterBreak="0">
+    <w:nsid w:val="2F3E2138"/>
+    <w:multiLevelType w:val="multilevel"/>
+    <w:tmpl w:val="44944230"/>
+    <w:lvl w:ilvl="0">
+      <w:start w:val="1"/>
+      <w:numFmt w:val="bullet"/>
+      <w:lvlText w:val=""/>
+      <w:lvlJc w:val="left"/>
+      <w:pPr>
+        <w:tabs>
+          <w:tab w:val="num" w:pos="720"/>
+        </w:tabs>
+        <w:ind w:left="720" w:hanging="360"/>
+      </w:pPr>
+      <w:rPr>
+        <w:rFonts w:ascii="Symbol" w:hAnsi="Symbol" w:hint="default"/>
+        <w:sz w:val="20"/>
+      </w:rPr>
+    </w:lvl>
+    <w:lvl w:ilvl="1">
+      <w:start w:val="1"/>
+      <w:numFmt w:val="bullet"/>
+      <w:lvlText w:val="o"/>
+      <w:lvlJc w:val="left"/>
+      <w:pPr>
+        <w:tabs>
+          <w:tab w:val="num" w:pos="1440"/>
+        </w:tabs>
+        <w:ind w:left="1440" w:hanging="360"/>
+      </w:pPr>
+      <w:rPr>
+        <w:rFonts w:ascii="Courier New" w:hAnsi="Courier New" w:hint="default"/>
+        <w:sz w:val="20"/>
+      </w:rPr>
+    </w:lvl>
+    <w:lvl w:ilvl="2" w:tentative="1">
+      <w:start w:val="1"/>
+      <w:numFmt w:val="bullet"/>
+      <w:lvlText w:val=""/>
+      <w:lvlJc w:val="left"/>
+      <w:pPr>
+        <w:tabs>
+          <w:tab w:val="num" w:pos="2160"/>
+        </w:tabs>
+        <w:ind w:left="2160" w:hanging="360"/>
+      </w:pPr>
+      <w:rPr>
+        <w:rFonts w:ascii="Wingdings" w:hAnsi="Wingdings" w:hint="default"/>
+        <w:sz w:val="20"/>
+      </w:rPr>
+    </w:lvl>
+    <w:lvl w:ilvl="3" w:tentative="1">
+      <w:start w:val="1"/>
+      <w:numFmt w:val="bullet"/>
+      <w:lvlText w:val=""/>
+      <w:lvlJc w:val="left"/>
+      <w:pPr>
+        <w:tabs>
+          <w:tab w:val="num" w:pos="2880"/>
+        </w:tabs>
+        <w:ind w:left="2880" w:hanging="360"/>
+      </w:pPr>
+      <w:rPr>
+        <w:rFonts w:ascii="Wingdings" w:hAnsi="Wingdings" w:hint="default"/>
+        <w:sz w:val="20"/>
+      </w:rPr>
+    </w:lvl>
+    <w:lvl w:ilvl="4" w:tentative="1">
+      <w:start w:val="1"/>
+      <w:numFmt w:val="bullet"/>
+      <w:lvlText w:val=""/>
+      <w:lvlJc w:val="left"/>
+      <w:pPr>
+        <w:tabs>
+          <w:tab w:val="num" w:pos="3600"/>
+        </w:tabs>
+        <w:ind w:left="3600" w:hanging="360"/>
+      </w:pPr>
+      <w:rPr>
+        <w:rFonts w:ascii="Wingdings" w:hAnsi="Wingdings" w:hint="default"/>
+        <w:sz w:val="20"/>
+      </w:rPr>
+    </w:lvl>
+    <w:lvl w:ilvl="5" w:tentative="1">
+      <w:start w:val="1"/>
+      <w:numFmt w:val="bullet"/>
+      <w:lvlText w:val=""/>
+      <w:lvlJc w:val="left"/>
+      <w:pPr>
+        <w:tabs>
+          <w:tab w:val="num" w:pos="4320"/>
+        </w:tabs>
+        <w:ind w:left="4320" w:hanging="360"/>
+      </w:pPr>
+      <w:rPr>
+        <w:rFonts w:ascii="Wingdings" w:hAnsi="Wingdings" w:hint="default"/>
+        <w:sz w:val="20"/>
+      </w:rPr>
+    </w:lvl>
+    <w:lvl w:ilvl="6" w:tentative="1">
+      <w:start w:val="1"/>
+      <w:numFmt w:val="bullet"/>
+      <w:lvlText w:val=""/>
+      <w:lvlJc w:val="left"/>
+      <w:pPr>
+        <w:tabs>
+          <w:tab w:val="num" w:pos="5040"/>
+        </w:tabs>
+        <w:ind w:left="5040" w:hanging="360"/>
+      </w:pPr>
+      <w:rPr>
+        <w:rFonts w:ascii="Wingdings" w:hAnsi="Wingdings" w:hint="default"/>
+        <w:sz w:val="20"/>
+      </w:rPr>
+    </w:lvl>
+    <w:lvl w:ilvl="7" w:tentative="1">
+      <w:start w:val="1"/>
+      <w:numFmt w:val="bullet"/>
+      <w:lvlText w:val=""/>
+      <w:lvlJc w:val="left"/>
+      <w:pPr>
+        <w:tabs>
+          <w:tab w:val="num" w:pos="5760"/>
+        </w:tabs>
+        <w:ind w:left="5760" w:hanging="360"/>
+      </w:pPr>
+      <w:rPr>
+        <w:rFonts w:ascii="Wingdings" w:hAnsi="Wingdings" w:hint="default"/>
+        <w:sz w:val="20"/>
+      </w:rPr>
+    </w:lvl>
+    <w:lvl w:ilvl="8" w:tentative="1">
+      <w:start w:val="1"/>
+      <w:numFmt w:val="bullet"/>
+      <w:lvlText w:val=""/>
+      <w:lvlJc w:val="left"/>
+      <w:pPr>
+        <w:tabs>
+          <w:tab w:val="num" w:pos="6480"/>
+        </w:tabs>
+        <w:ind w:left="6480" w:hanging="360"/>
+      </w:pPr>
+      <w:rPr>
+        <w:rFonts w:ascii="Wingdings" w:hAnsi="Wingdings" w:hint="default"/>
+        <w:sz w:val="20"/>
+      </w:rPr>
+    </w:lvl>
+  </w:abstractNum>
+  <w:abstractNum w:abstractNumId="8" w15:restartNumberingAfterBreak="0">
+    <w:nsid w:val="39220111"/>
+    <w:multiLevelType w:val="multilevel"/>
+    <w:tmpl w:val="3A9279C4"/>
+    <w:lvl w:ilvl="0">
+      <w:start w:val="1"/>
+      <w:numFmt w:val="decimal"/>
+      <w:lvlText w:val="%1."/>
+      <w:lvlJc w:val="left"/>
+      <w:pPr>
+        <w:tabs>
+          <w:tab w:val="num" w:pos="720"/>
+        </w:tabs>
+        <w:ind w:left="720" w:hanging="360"/>
+      </w:pPr>
+    </w:lvl>
+    <w:lvl w:ilvl="1">
+      <w:start w:val="1"/>
+      <w:numFmt w:val="decimal"/>
+      <w:lvlText w:val="%2."/>
+      <w:lvlJc w:val="left"/>
+      <w:pPr>
+        <w:tabs>
+          <w:tab w:val="num" w:pos="1440"/>
+        </w:tabs>
+        <w:ind w:left="1440" w:hanging="360"/>
+      </w:pPr>
+    </w:lvl>
+    <w:lvl w:ilvl="2" w:tentative="1">
+      <w:start w:val="1"/>
+      <w:numFmt w:val="decimal"/>
+      <w:lvlText w:val="%3."/>
+      <w:lvlJc w:val="left"/>
+      <w:pPr>
+        <w:tabs>
+          <w:tab w:val="num" w:pos="2160"/>
+        </w:tabs>
+        <w:ind w:left="2160" w:hanging="360"/>
+      </w:pPr>
+    </w:lvl>
+    <w:lvl w:ilvl="3" w:tentative="1">
+      <w:start w:val="1"/>
+      <w:numFmt w:val="decimal"/>
+      <w:lvlText w:val="%4."/>
+      <w:lvlJc w:val="left"/>
+      <w:pPr>
+        <w:tabs>
+          <w:tab w:val="num" w:pos="2880"/>
+        </w:tabs>
+        <w:ind w:left="2880" w:hanging="360"/>
+      </w:pPr>
+    </w:lvl>
+    <w:lvl w:ilvl="4" w:tentative="1">
+      <w:start w:val="1"/>
+      <w:numFmt w:val="decimal"/>
+      <w:lvlText w:val="%5."/>
+      <w:lvlJc w:val="left"/>
+      <w:pPr>
+        <w:tabs>
+          <w:tab w:val="num" w:pos="3600"/>
+        </w:tabs>
+        <w:ind w:left="3600" w:hanging="360"/>
+      </w:pPr>
+    </w:lvl>
+    <w:lvl w:ilvl="5" w:tentative="1">
+      <w:start w:val="1"/>
+      <w:numFmt w:val="decimal"/>
+      <w:lvlText w:val="%6."/>
+      <w:lvlJc w:val="left"/>
+      <w:pPr>
+        <w:tabs>
+          <w:tab w:val="num" w:pos="4320"/>
+        </w:tabs>
+        <w:ind w:left="4320" w:hanging="360"/>
+      </w:pPr>
+    </w:lvl>
+    <w:lvl w:ilvl="6" w:tentative="1">
+      <w:start w:val="1"/>
+      <w:numFmt w:val="decimal"/>
+      <w:lvlText w:val="%7."/>
+      <w:lvlJc w:val="left"/>
+      <w:pPr>
+        <w:tabs>
+          <w:tab w:val="num" w:pos="5040"/>
+        </w:tabs>
+        <w:ind w:left="5040" w:hanging="360"/>
+      </w:pPr>
+    </w:lvl>
+    <w:lvl w:ilvl="7" w:tentative="1">
+      <w:start w:val="1"/>
+      <w:numFmt w:val="decimal"/>
+      <w:lvlText w:val="%8."/>
+      <w:lvlJc w:val="left"/>
+      <w:pPr>
+        <w:tabs>
+          <w:tab w:val="num" w:pos="5760"/>
+        </w:tabs>
+        <w:ind w:left="5760" w:hanging="360"/>
+      </w:pPr>
+    </w:lvl>
+    <w:lvl w:ilvl="8" w:tentative="1">
+      <w:start w:val="1"/>
+      <w:numFmt w:val="decimal"/>
+      <w:lvlText w:val="%9."/>
+      <w:lvlJc w:val="left"/>
+      <w:pPr>
+        <w:tabs>
+          <w:tab w:val="num" w:pos="6480"/>
+        </w:tabs>
+        <w:ind w:left="6480" w:hanging="360"/>
+      </w:pPr>
+    </w:lvl>
+  </w:abstractNum>
+  <w:abstractNum w:abstractNumId="9" w15:restartNumberingAfterBreak="0">
     <w:nsid w:val="3DEC3699"/>
     <w:multiLevelType w:val="multilevel"/>
     <w:tmpl w:val="A64C51BA"/>
@@ -6944,7 +13885,7 @@
       </w:pPr>
     </w:lvl>
   </w:abstractNum>
-  <w:abstractNum w:abstractNumId="5" w15:restartNumberingAfterBreak="0">
+  <w:abstractNum w:abstractNumId="10" w15:restartNumberingAfterBreak="0">
     <w:nsid w:val="3F031963"/>
     <w:multiLevelType w:val="multilevel"/>
     <w:tmpl w:val="20C80F4C"/>
@@ -7057,7 +13998,7 @@
       </w:pPr>
     </w:lvl>
   </w:abstractNum>
-  <w:abstractNum w:abstractNumId="6" w15:restartNumberingAfterBreak="0">
+  <w:abstractNum w:abstractNumId="11" w15:restartNumberingAfterBreak="0">
     <w:nsid w:val="4FBF169F"/>
     <w:multiLevelType w:val="multilevel"/>
     <w:tmpl w:val="F4BA0CE0"/>
@@ -7170,7 +14111,7 @@
       </w:rPr>
     </w:lvl>
   </w:abstractNum>
-  <w:abstractNum w:abstractNumId="7" w15:restartNumberingAfterBreak="0">
+  <w:abstractNum w:abstractNumId="12" w15:restartNumberingAfterBreak="0">
     <w:nsid w:val="574F3B66"/>
     <w:multiLevelType w:val="multilevel"/>
     <w:tmpl w:val="F7DC6114"/>
@@ -7319,7 +14260,7 @@
       </w:rPr>
     </w:lvl>
   </w:abstractNum>
-  <w:abstractNum w:abstractNumId="8" w15:restartNumberingAfterBreak="0">
+  <w:abstractNum w:abstractNumId="13" w15:restartNumberingAfterBreak="0">
     <w:nsid w:val="60381831"/>
     <w:multiLevelType w:val="hybridMultilevel"/>
     <w:tmpl w:val="9594C476"/>
@@ -7432,7 +14373,156 @@
       </w:rPr>
     </w:lvl>
   </w:abstractNum>
-  <w:abstractNum w:abstractNumId="9" w15:restartNumberingAfterBreak="0">
+  <w:abstractNum w:abstractNumId="14" w15:restartNumberingAfterBreak="0">
+    <w:nsid w:val="61611B7B"/>
+    <w:multiLevelType w:val="multilevel"/>
+    <w:tmpl w:val="D388AD4E"/>
+    <w:lvl w:ilvl="0">
+      <w:start w:val="1"/>
+      <w:numFmt w:val="bullet"/>
+      <w:lvlText w:val=""/>
+      <w:lvlJc w:val="left"/>
+      <w:pPr>
+        <w:tabs>
+          <w:tab w:val="num" w:pos="720"/>
+        </w:tabs>
+        <w:ind w:left="720" w:hanging="360"/>
+      </w:pPr>
+      <w:rPr>
+        <w:rFonts w:ascii="Symbol" w:hAnsi="Symbol" w:hint="default"/>
+        <w:sz w:val="20"/>
+      </w:rPr>
+    </w:lvl>
+    <w:lvl w:ilvl="1">
+      <w:start w:val="1"/>
+      <w:numFmt w:val="bullet"/>
+      <w:lvlText w:val="o"/>
+      <w:lvlJc w:val="left"/>
+      <w:pPr>
+        <w:tabs>
+          <w:tab w:val="num" w:pos="1440"/>
+        </w:tabs>
+        <w:ind w:left="1440" w:hanging="360"/>
+      </w:pPr>
+      <w:rPr>
+        <w:rFonts w:ascii="Courier New" w:hAnsi="Courier New" w:hint="default"/>
+        <w:sz w:val="20"/>
+      </w:rPr>
+    </w:lvl>
+    <w:lvl w:ilvl="2" w:tentative="1">
+      <w:start w:val="1"/>
+      <w:numFmt w:val="bullet"/>
+      <w:lvlText w:val=""/>
+      <w:lvlJc w:val="left"/>
+      <w:pPr>
+        <w:tabs>
+          <w:tab w:val="num" w:pos="2160"/>
+        </w:tabs>
+        <w:ind w:left="2160" w:hanging="360"/>
+      </w:pPr>
+      <w:rPr>
+        <w:rFonts w:ascii="Wingdings" w:hAnsi="Wingdings" w:hint="default"/>
+        <w:sz w:val="20"/>
+      </w:rPr>
+    </w:lvl>
+    <w:lvl w:ilvl="3" w:tentative="1">
+      <w:start w:val="1"/>
+      <w:numFmt w:val="bullet"/>
+      <w:lvlText w:val=""/>
+      <w:lvlJc w:val="left"/>
+      <w:pPr>
+        <w:tabs>
+          <w:tab w:val="num" w:pos="2880"/>
+        </w:tabs>
+        <w:ind w:left="2880" w:hanging="360"/>
+      </w:pPr>
+      <w:rPr>
+        <w:rFonts w:ascii="Wingdings" w:hAnsi="Wingdings" w:hint="default"/>
+        <w:sz w:val="20"/>
+      </w:rPr>
+    </w:lvl>
+    <w:lvl w:ilvl="4" w:tentative="1">
+      <w:start w:val="1"/>
+      <w:numFmt w:val="bullet"/>
+      <w:lvlText w:val=""/>
+      <w:lvlJc w:val="left"/>
+      <w:pPr>
+        <w:tabs>
+          <w:tab w:val="num" w:pos="3600"/>
+        </w:tabs>
+        <w:ind w:left="3600" w:hanging="360"/>
+      </w:pPr>
+      <w:rPr>
+        <w:rFonts w:ascii="Wingdings" w:hAnsi="Wingdings" w:hint="default"/>
+        <w:sz w:val="20"/>
+      </w:rPr>
+    </w:lvl>
+    <w:lvl w:ilvl="5" w:tentative="1">
+      <w:start w:val="1"/>
+      <w:numFmt w:val="bullet"/>
+      <w:lvlText w:val=""/>
+      <w:lvlJc w:val="left"/>
+      <w:pPr>
+        <w:tabs>
+          <w:tab w:val="num" w:pos="4320"/>
+        </w:tabs>
+        <w:ind w:left="4320" w:hanging="360"/>
+      </w:pPr>
+      <w:rPr>
+        <w:rFonts w:ascii="Wingdings" w:hAnsi="Wingdings" w:hint="default"/>
+        <w:sz w:val="20"/>
+      </w:rPr>
+    </w:lvl>
+    <w:lvl w:ilvl="6" w:tentative="1">
+      <w:start w:val="1"/>
+      <w:numFmt w:val="bullet"/>
+      <w:lvlText w:val=""/>
+      <w:lvlJc w:val="left"/>
+      <w:pPr>
+        <w:tabs>
+          <w:tab w:val="num" w:pos="5040"/>
+        </w:tabs>
+        <w:ind w:left="5040" w:hanging="360"/>
+      </w:pPr>
+      <w:rPr>
+        <w:rFonts w:ascii="Wingdings" w:hAnsi="Wingdings" w:hint="default"/>
+        <w:sz w:val="20"/>
+      </w:rPr>
+    </w:lvl>
+    <w:lvl w:ilvl="7" w:tentative="1">
+      <w:start w:val="1"/>
+      <w:numFmt w:val="bullet"/>
+      <w:lvlText w:val=""/>
+      <w:lvlJc w:val="left"/>
+      <w:pPr>
+        <w:tabs>
+          <w:tab w:val="num" w:pos="5760"/>
+        </w:tabs>
+        <w:ind w:left="5760" w:hanging="360"/>
+      </w:pPr>
+      <w:rPr>
+        <w:rFonts w:ascii="Wingdings" w:hAnsi="Wingdings" w:hint="default"/>
+        <w:sz w:val="20"/>
+      </w:rPr>
+    </w:lvl>
+    <w:lvl w:ilvl="8" w:tentative="1">
+      <w:start w:val="1"/>
+      <w:numFmt w:val="bullet"/>
+      <w:lvlText w:val=""/>
+      <w:lvlJc w:val="left"/>
+      <w:pPr>
+        <w:tabs>
+          <w:tab w:val="num" w:pos="6480"/>
+        </w:tabs>
+        <w:ind w:left="6480" w:hanging="360"/>
+      </w:pPr>
+      <w:rPr>
+        <w:rFonts w:ascii="Wingdings" w:hAnsi="Wingdings" w:hint="default"/>
+        <w:sz w:val="20"/>
+      </w:rPr>
+    </w:lvl>
+  </w:abstractNum>
+  <w:abstractNum w:abstractNumId="15" w15:restartNumberingAfterBreak="0">
     <w:nsid w:val="66533C20"/>
     <w:multiLevelType w:val="multilevel"/>
     <w:tmpl w:val="A8CC05B8"/>
@@ -7545,10 +14635,10 @@
       </w:pPr>
     </w:lvl>
   </w:abstractNum>
-  <w:abstractNum w:abstractNumId="10" w15:restartNumberingAfterBreak="0">
+  <w:abstractNum w:abstractNumId="16" w15:restartNumberingAfterBreak="0">
     <w:nsid w:val="6A092B6E"/>
     <w:multiLevelType w:val="hybridMultilevel"/>
-    <w:tmpl w:val="867A9672"/>
+    <w:tmpl w:val="BA0E2FC2"/>
     <w:lvl w:ilvl="0" w:tplc="04090001">
       <w:start w:val="1"/>
       <w:numFmt w:val="bullet"/>
@@ -7658,7 +14748,156 @@
       </w:rPr>
     </w:lvl>
   </w:abstractNum>
-  <w:abstractNum w:abstractNumId="11" w15:restartNumberingAfterBreak="0">
+  <w:abstractNum w:abstractNumId="17" w15:restartNumberingAfterBreak="0">
+    <w:nsid w:val="6BCB1229"/>
+    <w:multiLevelType w:val="multilevel"/>
+    <w:tmpl w:val="BD422718"/>
+    <w:lvl w:ilvl="0">
+      <w:start w:val="1"/>
+      <w:numFmt w:val="bullet"/>
+      <w:lvlText w:val=""/>
+      <w:lvlJc w:val="left"/>
+      <w:pPr>
+        <w:tabs>
+          <w:tab w:val="num" w:pos="720"/>
+        </w:tabs>
+        <w:ind w:left="720" w:hanging="360"/>
+      </w:pPr>
+      <w:rPr>
+        <w:rFonts w:ascii="Symbol" w:hAnsi="Symbol" w:hint="default"/>
+        <w:sz w:val="20"/>
+      </w:rPr>
+    </w:lvl>
+    <w:lvl w:ilvl="1" w:tentative="1">
+      <w:start w:val="1"/>
+      <w:numFmt w:val="bullet"/>
+      <w:lvlText w:val="o"/>
+      <w:lvlJc w:val="left"/>
+      <w:pPr>
+        <w:tabs>
+          <w:tab w:val="num" w:pos="1440"/>
+        </w:tabs>
+        <w:ind w:left="1440" w:hanging="360"/>
+      </w:pPr>
+      <w:rPr>
+        <w:rFonts w:ascii="Courier New" w:hAnsi="Courier New" w:hint="default"/>
+        <w:sz w:val="20"/>
+      </w:rPr>
+    </w:lvl>
+    <w:lvl w:ilvl="2" w:tentative="1">
+      <w:start w:val="1"/>
+      <w:numFmt w:val="bullet"/>
+      <w:lvlText w:val=""/>
+      <w:lvlJc w:val="left"/>
+      <w:pPr>
+        <w:tabs>
+          <w:tab w:val="num" w:pos="2160"/>
+        </w:tabs>
+        <w:ind w:left="2160" w:hanging="360"/>
+      </w:pPr>
+      <w:rPr>
+        <w:rFonts w:ascii="Wingdings" w:hAnsi="Wingdings" w:hint="default"/>
+        <w:sz w:val="20"/>
+      </w:rPr>
+    </w:lvl>
+    <w:lvl w:ilvl="3" w:tentative="1">
+      <w:start w:val="1"/>
+      <w:numFmt w:val="bullet"/>
+      <w:lvlText w:val=""/>
+      <w:lvlJc w:val="left"/>
+      <w:pPr>
+        <w:tabs>
+          <w:tab w:val="num" w:pos="2880"/>
+        </w:tabs>
+        <w:ind w:left="2880" w:hanging="360"/>
+      </w:pPr>
+      <w:rPr>
+        <w:rFonts w:ascii="Wingdings" w:hAnsi="Wingdings" w:hint="default"/>
+        <w:sz w:val="20"/>
+      </w:rPr>
+    </w:lvl>
+    <w:lvl w:ilvl="4" w:tentative="1">
+      <w:start w:val="1"/>
+      <w:numFmt w:val="bullet"/>
+      <w:lvlText w:val=""/>
+      <w:lvlJc w:val="left"/>
+      <w:pPr>
+        <w:tabs>
+          <w:tab w:val="num" w:pos="3600"/>
+        </w:tabs>
+        <w:ind w:left="3600" w:hanging="360"/>
+      </w:pPr>
+      <w:rPr>
+        <w:rFonts w:ascii="Wingdings" w:hAnsi="Wingdings" w:hint="default"/>
+        <w:sz w:val="20"/>
+      </w:rPr>
+    </w:lvl>
+    <w:lvl w:ilvl="5" w:tentative="1">
+      <w:start w:val="1"/>
+      <w:numFmt w:val="bullet"/>
+      <w:lvlText w:val=""/>
+      <w:lvlJc w:val="left"/>
+      <w:pPr>
+        <w:tabs>
+          <w:tab w:val="num" w:pos="4320"/>
+        </w:tabs>
+        <w:ind w:left="4320" w:hanging="360"/>
+      </w:pPr>
+      <w:rPr>
+        <w:rFonts w:ascii="Wingdings" w:hAnsi="Wingdings" w:hint="default"/>
+        <w:sz w:val="20"/>
+      </w:rPr>
+    </w:lvl>
+    <w:lvl w:ilvl="6" w:tentative="1">
+      <w:start w:val="1"/>
+      <w:numFmt w:val="bullet"/>
+      <w:lvlText w:val=""/>
+      <w:lvlJc w:val="left"/>
+      <w:pPr>
+        <w:tabs>
+          <w:tab w:val="num" w:pos="5040"/>
+        </w:tabs>
+        <w:ind w:left="5040" w:hanging="360"/>
+      </w:pPr>
+      <w:rPr>
+        <w:rFonts w:ascii="Wingdings" w:hAnsi="Wingdings" w:hint="default"/>
+        <w:sz w:val="20"/>
+      </w:rPr>
+    </w:lvl>
+    <w:lvl w:ilvl="7" w:tentative="1">
+      <w:start w:val="1"/>
+      <w:numFmt w:val="bullet"/>
+      <w:lvlText w:val=""/>
+      <w:lvlJc w:val="left"/>
+      <w:pPr>
+        <w:tabs>
+          <w:tab w:val="num" w:pos="5760"/>
+        </w:tabs>
+        <w:ind w:left="5760" w:hanging="360"/>
+      </w:pPr>
+      <w:rPr>
+        <w:rFonts w:ascii="Wingdings" w:hAnsi="Wingdings" w:hint="default"/>
+        <w:sz w:val="20"/>
+      </w:rPr>
+    </w:lvl>
+    <w:lvl w:ilvl="8" w:tentative="1">
+      <w:start w:val="1"/>
+      <w:numFmt w:val="bullet"/>
+      <w:lvlText w:val=""/>
+      <w:lvlJc w:val="left"/>
+      <w:pPr>
+        <w:tabs>
+          <w:tab w:val="num" w:pos="6480"/>
+        </w:tabs>
+        <w:ind w:left="6480" w:hanging="360"/>
+      </w:pPr>
+      <w:rPr>
+        <w:rFonts w:ascii="Wingdings" w:hAnsi="Wingdings" w:hint="default"/>
+        <w:sz w:val="20"/>
+      </w:rPr>
+    </w:lvl>
+  </w:abstractNum>
+  <w:abstractNum w:abstractNumId="18" w15:restartNumberingAfterBreak="0">
     <w:nsid w:val="6D0E1322"/>
     <w:multiLevelType w:val="multilevel"/>
     <w:tmpl w:val="5A64339E"/>
@@ -7807,7 +15046,7 @@
       </w:rPr>
     </w:lvl>
   </w:abstractNum>
-  <w:abstractNum w:abstractNumId="12" w15:restartNumberingAfterBreak="0">
+  <w:abstractNum w:abstractNumId="19" w15:restartNumberingAfterBreak="0">
     <w:nsid w:val="701060A5"/>
     <w:multiLevelType w:val="multilevel"/>
     <w:tmpl w:val="AD3E9146"/>
@@ -7920,7 +15159,7 @@
       </w:rPr>
     </w:lvl>
   </w:abstractNum>
-  <w:abstractNum w:abstractNumId="13" w15:restartNumberingAfterBreak="0">
+  <w:abstractNum w:abstractNumId="20" w15:restartNumberingAfterBreak="0">
     <w:nsid w:val="733A5B0B"/>
     <w:multiLevelType w:val="hybridMultilevel"/>
     <w:tmpl w:val="22185BAE"/>
@@ -8033,7 +15272,233 @@
       </w:rPr>
     </w:lvl>
   </w:abstractNum>
-  <w:abstractNum w:abstractNumId="14" w15:restartNumberingAfterBreak="0">
+  <w:abstractNum w:abstractNumId="21" w15:restartNumberingAfterBreak="0">
+    <w:nsid w:val="73F97929"/>
+    <w:multiLevelType w:val="multilevel"/>
+    <w:tmpl w:val="EC5C2328"/>
+    <w:lvl w:ilvl="0">
+      <w:start w:val="1"/>
+      <w:numFmt w:val="decimal"/>
+      <w:lvlText w:val="%1."/>
+      <w:lvlJc w:val="left"/>
+      <w:pPr>
+        <w:tabs>
+          <w:tab w:val="num" w:pos="720"/>
+        </w:tabs>
+        <w:ind w:left="720" w:hanging="360"/>
+      </w:pPr>
+    </w:lvl>
+    <w:lvl w:ilvl="1" w:tentative="1">
+      <w:start w:val="1"/>
+      <w:numFmt w:val="decimal"/>
+      <w:lvlText w:val="%2."/>
+      <w:lvlJc w:val="left"/>
+      <w:pPr>
+        <w:tabs>
+          <w:tab w:val="num" w:pos="1440"/>
+        </w:tabs>
+        <w:ind w:left="1440" w:hanging="360"/>
+      </w:pPr>
+    </w:lvl>
+    <w:lvl w:ilvl="2" w:tentative="1">
+      <w:start w:val="1"/>
+      <w:numFmt w:val="decimal"/>
+      <w:lvlText w:val="%3."/>
+      <w:lvlJc w:val="left"/>
+      <w:pPr>
+        <w:tabs>
+          <w:tab w:val="num" w:pos="2160"/>
+        </w:tabs>
+        <w:ind w:left="2160" w:hanging="360"/>
+      </w:pPr>
+    </w:lvl>
+    <w:lvl w:ilvl="3" w:tentative="1">
+      <w:start w:val="1"/>
+      <w:numFmt w:val="decimal"/>
+      <w:lvlText w:val="%4."/>
+      <w:lvlJc w:val="left"/>
+      <w:pPr>
+        <w:tabs>
+          <w:tab w:val="num" w:pos="2880"/>
+        </w:tabs>
+        <w:ind w:left="2880" w:hanging="360"/>
+      </w:pPr>
+    </w:lvl>
+    <w:lvl w:ilvl="4" w:tentative="1">
+      <w:start w:val="1"/>
+      <w:numFmt w:val="decimal"/>
+      <w:lvlText w:val="%5."/>
+      <w:lvlJc w:val="left"/>
+      <w:pPr>
+        <w:tabs>
+          <w:tab w:val="num" w:pos="3600"/>
+        </w:tabs>
+        <w:ind w:left="3600" w:hanging="360"/>
+      </w:pPr>
+    </w:lvl>
+    <w:lvl w:ilvl="5" w:tentative="1">
+      <w:start w:val="1"/>
+      <w:numFmt w:val="decimal"/>
+      <w:lvlText w:val="%6."/>
+      <w:lvlJc w:val="left"/>
+      <w:pPr>
+        <w:tabs>
+          <w:tab w:val="num" w:pos="4320"/>
+        </w:tabs>
+        <w:ind w:left="4320" w:hanging="360"/>
+      </w:pPr>
+    </w:lvl>
+    <w:lvl w:ilvl="6" w:tentative="1">
+      <w:start w:val="1"/>
+      <w:numFmt w:val="decimal"/>
+      <w:lvlText w:val="%7."/>
+      <w:lvlJc w:val="left"/>
+      <w:pPr>
+        <w:tabs>
+          <w:tab w:val="num" w:pos="5040"/>
+        </w:tabs>
+        <w:ind w:left="5040" w:hanging="360"/>
+      </w:pPr>
+    </w:lvl>
+    <w:lvl w:ilvl="7" w:tentative="1">
+      <w:start w:val="1"/>
+      <w:numFmt w:val="decimal"/>
+      <w:lvlText w:val="%8."/>
+      <w:lvlJc w:val="left"/>
+      <w:pPr>
+        <w:tabs>
+          <w:tab w:val="num" w:pos="5760"/>
+        </w:tabs>
+        <w:ind w:left="5760" w:hanging="360"/>
+      </w:pPr>
+    </w:lvl>
+    <w:lvl w:ilvl="8" w:tentative="1">
+      <w:start w:val="1"/>
+      <w:numFmt w:val="decimal"/>
+      <w:lvlText w:val="%9."/>
+      <w:lvlJc w:val="left"/>
+      <w:pPr>
+        <w:tabs>
+          <w:tab w:val="num" w:pos="6480"/>
+        </w:tabs>
+        <w:ind w:left="6480" w:hanging="360"/>
+      </w:pPr>
+    </w:lvl>
+  </w:abstractNum>
+  <w:abstractNum w:abstractNumId="22" w15:restartNumberingAfterBreak="0">
+    <w:nsid w:val="7CBD2343"/>
+    <w:multiLevelType w:val="hybridMultilevel"/>
+    <w:tmpl w:val="1688AFBE"/>
+    <w:lvl w:ilvl="0" w:tplc="04090001">
+      <w:start w:val="1"/>
+      <w:numFmt w:val="bullet"/>
+      <w:lvlText w:val=""/>
+      <w:lvlJc w:val="left"/>
+      <w:pPr>
+        <w:ind w:left="720" w:hanging="360"/>
+      </w:pPr>
+      <w:rPr>
+        <w:rFonts w:ascii="Symbol" w:hAnsi="Symbol" w:hint="default"/>
+      </w:rPr>
+    </w:lvl>
+    <w:lvl w:ilvl="1" w:tplc="04090003" w:tentative="1">
+      <w:start w:val="1"/>
+      <w:numFmt w:val="bullet"/>
+      <w:lvlText w:val="o"/>
+      <w:lvlJc w:val="left"/>
+      <w:pPr>
+        <w:ind w:left="1440" w:hanging="360"/>
+      </w:pPr>
+      <w:rPr>
+        <w:rFonts w:ascii="Courier New" w:hAnsi="Courier New" w:cs="Courier New" w:hint="default"/>
+      </w:rPr>
+    </w:lvl>
+    <w:lvl w:ilvl="2" w:tplc="04090005" w:tentative="1">
+      <w:start w:val="1"/>
+      <w:numFmt w:val="bullet"/>
+      <w:lvlText w:val=""/>
+      <w:lvlJc w:val="left"/>
+      <w:pPr>
+        <w:ind w:left="2160" w:hanging="360"/>
+      </w:pPr>
+      <w:rPr>
+        <w:rFonts w:ascii="Wingdings" w:hAnsi="Wingdings" w:hint="default"/>
+      </w:rPr>
+    </w:lvl>
+    <w:lvl w:ilvl="3" w:tplc="04090001" w:tentative="1">
+      <w:start w:val="1"/>
+      <w:numFmt w:val="bullet"/>
+      <w:lvlText w:val=""/>
+      <w:lvlJc w:val="left"/>
+      <w:pPr>
+        <w:ind w:left="2880" w:hanging="360"/>
+      </w:pPr>
+      <w:rPr>
+        <w:rFonts w:ascii="Symbol" w:hAnsi="Symbol" w:hint="default"/>
+      </w:rPr>
+    </w:lvl>
+    <w:lvl w:ilvl="4" w:tplc="04090003" w:tentative="1">
+      <w:start w:val="1"/>
+      <w:numFmt w:val="bullet"/>
+      <w:lvlText w:val="o"/>
+      <w:lvlJc w:val="left"/>
+      <w:pPr>
+        <w:ind w:left="3600" w:hanging="360"/>
+      </w:pPr>
+      <w:rPr>
+        <w:rFonts w:ascii="Courier New" w:hAnsi="Courier New" w:cs="Courier New" w:hint="default"/>
+      </w:rPr>
+    </w:lvl>
+    <w:lvl w:ilvl="5" w:tplc="04090005" w:tentative="1">
+      <w:start w:val="1"/>
+      <w:numFmt w:val="bullet"/>
+      <w:lvlText w:val=""/>
+      <w:lvlJc w:val="left"/>
+      <w:pPr>
+        <w:ind w:left="4320" w:hanging="360"/>
+      </w:pPr>
+      <w:rPr>
+        <w:rFonts w:ascii="Wingdings" w:hAnsi="Wingdings" w:hint="default"/>
+      </w:rPr>
+    </w:lvl>
+    <w:lvl w:ilvl="6" w:tplc="04090001" w:tentative="1">
+      <w:start w:val="1"/>
+      <w:numFmt w:val="bullet"/>
+      <w:lvlText w:val=""/>
+      <w:lvlJc w:val="left"/>
+      <w:pPr>
+        <w:ind w:left="5040" w:hanging="360"/>
+      </w:pPr>
+      <w:rPr>
+        <w:rFonts w:ascii="Symbol" w:hAnsi="Symbol" w:hint="default"/>
+      </w:rPr>
+    </w:lvl>
+    <w:lvl w:ilvl="7" w:tplc="04090003" w:tentative="1">
+      <w:start w:val="1"/>
+      <w:numFmt w:val="bullet"/>
+      <w:lvlText w:val="o"/>
+      <w:lvlJc w:val="left"/>
+      <w:pPr>
+        <w:ind w:left="5760" w:hanging="360"/>
+      </w:pPr>
+      <w:rPr>
+        <w:rFonts w:ascii="Courier New" w:hAnsi="Courier New" w:cs="Courier New" w:hint="default"/>
+      </w:rPr>
+    </w:lvl>
+    <w:lvl w:ilvl="8" w:tplc="04090005" w:tentative="1">
+      <w:start w:val="1"/>
+      <w:numFmt w:val="bullet"/>
+      <w:lvlText w:val=""/>
+      <w:lvlJc w:val="left"/>
+      <w:pPr>
+        <w:ind w:left="6480" w:hanging="360"/>
+      </w:pPr>
+      <w:rPr>
+        <w:rFonts w:ascii="Wingdings" w:hAnsi="Wingdings" w:hint="default"/>
+      </w:rPr>
+    </w:lvl>
+  </w:abstractNum>
+  <w:abstractNum w:abstractNumId="23" w15:restartNumberingAfterBreak="0">
     <w:nsid w:val="7E7E059A"/>
     <w:multiLevelType w:val="multilevel"/>
     <w:tmpl w:val="E4C2A79A"/>
@@ -8182,46 +15647,73 @@
     <w:abstractNumId w:val="0"/>
   </w:num>
   <w:num w:numId="2" w16cid:durableId="1693409578">
+    <w:abstractNumId w:val="4"/>
+  </w:num>
+  <w:num w:numId="3" w16cid:durableId="1786344631">
+    <w:abstractNumId w:val="12"/>
+  </w:num>
+  <w:num w:numId="4" w16cid:durableId="1601524160">
+    <w:abstractNumId w:val="9"/>
+  </w:num>
+  <w:num w:numId="5" w16cid:durableId="2068217106">
+    <w:abstractNumId w:val="23"/>
+  </w:num>
+  <w:num w:numId="6" w16cid:durableId="1623803237">
+    <w:abstractNumId w:val="15"/>
+  </w:num>
+  <w:num w:numId="7" w16cid:durableId="1258904660">
+    <w:abstractNumId w:val="18"/>
+  </w:num>
+  <w:num w:numId="8" w16cid:durableId="151221084">
+    <w:abstractNumId w:val="20"/>
+  </w:num>
+  <w:num w:numId="9" w16cid:durableId="1298879315">
+    <w:abstractNumId w:val="13"/>
+  </w:num>
+  <w:num w:numId="10" w16cid:durableId="1173449689">
+    <w:abstractNumId w:val="6"/>
+  </w:num>
+  <w:num w:numId="11" w16cid:durableId="1046369221">
+    <w:abstractNumId w:val="16"/>
+  </w:num>
+  <w:num w:numId="12" w16cid:durableId="386684547">
+    <w:abstractNumId w:val="11"/>
+  </w:num>
+  <w:num w:numId="13" w16cid:durableId="1303538890">
+    <w:abstractNumId w:val="19"/>
+  </w:num>
+  <w:num w:numId="14" w16cid:durableId="1277101003">
+    <w:abstractNumId w:val="5"/>
+  </w:num>
+  <w:num w:numId="15" w16cid:durableId="536159222">
+    <w:abstractNumId w:val="10"/>
+  </w:num>
+  <w:num w:numId="16" w16cid:durableId="249196284">
+    <w:abstractNumId w:val="17"/>
+  </w:num>
+  <w:num w:numId="17" w16cid:durableId="1398943758">
     <w:abstractNumId w:val="1"/>
   </w:num>
-  <w:num w:numId="3" w16cid:durableId="1786344631">
+  <w:num w:numId="18" w16cid:durableId="1587573844">
+    <w:abstractNumId w:val="8"/>
+  </w:num>
+  <w:num w:numId="19" w16cid:durableId="674571001">
+    <w:abstractNumId w:val="3"/>
+  </w:num>
+  <w:num w:numId="20" w16cid:durableId="1159424993">
     <w:abstractNumId w:val="7"/>
   </w:num>
-  <w:num w:numId="4" w16cid:durableId="1601524160">
-    <w:abstractNumId w:val="4"/>
-  </w:num>
-  <w:num w:numId="5" w16cid:durableId="2068217106">
+  <w:num w:numId="21" w16cid:durableId="202183207">
     <w:abstractNumId w:val="14"/>
   </w:num>
-  <w:num w:numId="6" w16cid:durableId="1623803237">
-    <w:abstractNumId w:val="9"/>
-  </w:num>
-  <w:num w:numId="7" w16cid:durableId="1258904660">
-    <w:abstractNumId w:val="11"/>
-  </w:num>
-  <w:num w:numId="8" w16cid:durableId="151221084">
-    <w:abstractNumId w:val="13"/>
-  </w:num>
-  <w:num w:numId="9" w16cid:durableId="1298879315">
-    <w:abstractNumId w:val="8"/>
-  </w:num>
-  <w:num w:numId="10" w16cid:durableId="1173449689">
-    <w:abstractNumId w:val="3"/>
-  </w:num>
-  <w:num w:numId="11" w16cid:durableId="1046369221">
-    <w:abstractNumId w:val="10"/>
-  </w:num>
-  <w:num w:numId="12" w16cid:durableId="386684547">
-    <w:abstractNumId w:val="6"/>
-  </w:num>
-  <w:num w:numId="13" w16cid:durableId="1303538890">
-    <w:abstractNumId w:val="12"/>
-  </w:num>
-  <w:num w:numId="14" w16cid:durableId="1277101003">
+  <w:num w:numId="22" w16cid:durableId="1624655365">
     <w:abstractNumId w:val="2"/>
   </w:num>
-  <w:num w:numId="15" w16cid:durableId="536159222">
-    <w:abstractNumId w:val="5"/>
+  <w:num w:numId="23" w16cid:durableId="93090680">
+    <w:abstractNumId w:val="21"/>
+  </w:num>
+  <w:num w:numId="24" w16cid:durableId="643780662">
+    <w:abstractNumId w:val="22"/>
   </w:num>
 </w:numbering>
 </file>

--- a/document/midterm_docx/SDN.docx
+++ b/document/midterm_docx/SDN.docx
@@ -1090,6 +1090,44 @@
     </w:p>
     <w:p>
       <w:pPr>
+        <w:spacing w:after="0"/>
+        <w:rPr>
+          <w:rFonts w:ascii="TH SarabunPSK" w:hAnsi="TH SarabunPSK" w:cs="TH SarabunPSK"/>
+          <w:i/>
+          <w:iCs/>
+          <w:sz w:val="28"/>
+          <w:szCs w:val="28"/>
+        </w:rPr>
+      </w:pPr>
+      <w:proofErr w:type="gramStart"/>
+      <w:r>
+        <w:rPr>
+          <w:rFonts w:ascii="TH SarabunPSK" w:hAnsi="TH SarabunPSK" w:cs="TH SarabunPSK"/>
+          <w:sz w:val="28"/>
+          <w:szCs w:val="28"/>
+        </w:rPr>
+        <w:t>ryu.app.simple</w:t>
+      </w:r>
+      <w:proofErr w:type="gramEnd"/>
+      <w:r>
+        <w:rPr>
+          <w:rFonts w:ascii="TH SarabunPSK" w:hAnsi="TH SarabunPSK" w:cs="TH SarabunPSK"/>
+          <w:sz w:val="28"/>
+          <w:szCs w:val="28"/>
+        </w:rPr>
+        <w:t>_monitor_13</w:t>
+      </w:r>
+      <w:r>
+        <w:rPr>
+          <w:rFonts w:ascii="TH SarabunPSK" w:hAnsi="TH SarabunPSK" w:cs="TH SarabunPSK"/>
+          <w:sz w:val="28"/>
+          <w:szCs w:val="28"/>
+        </w:rPr>
+        <w:t xml:space="preserve">  //statistics</w:t>
+      </w:r>
+    </w:p>
+    <w:p>
+      <w:pPr>
         <w:rPr>
           <w:rFonts w:ascii="TH SarabunPSK" w:hAnsi="TH SarabunPSK" w:cs="TH SarabunPSK"/>
           <w:i/>
@@ -2255,12 +2293,137 @@
         <w:spacing w:after="0"/>
         <w:ind w:left="3240" w:hanging="3240"/>
         <w:rPr>
+          <w:rFonts w:ascii="TH SarabunPSK" w:hAnsi="TH SarabunPSK" w:cs="TH SarabunPSK"/>
+          <w:b/>
+          <w:bCs/>
+          <w:i/>
+          <w:iCs/>
+          <w:sz w:val="28"/>
+          <w:szCs w:val="28"/>
+        </w:rPr>
+      </w:pPr>
+      <w:proofErr w:type="spellStart"/>
+      <w:r>
+        <w:rPr>
+          <w:rFonts w:ascii="TH SarabunPSK" w:hAnsi="TH SarabunPSK" w:cs="TH SarabunPSK"/>
+          <w:i/>
+          <w:iCs/>
+          <w:sz w:val="28"/>
+          <w:szCs w:val="28"/>
+        </w:rPr>
+        <w:t>sudo</w:t>
+      </w:r>
+      <w:proofErr w:type="spellEnd"/>
+      <w:r>
+        <w:rPr>
+          <w:rFonts w:ascii="TH SarabunPSK" w:hAnsi="TH SarabunPSK" w:cs="TH SarabunPSK"/>
+          <w:i/>
+          <w:iCs/>
+          <w:sz w:val="28"/>
+          <w:szCs w:val="28"/>
+        </w:rPr>
+        <w:t xml:space="preserve"> </w:t>
+      </w:r>
+      <w:proofErr w:type="spellStart"/>
+      <w:r>
+        <w:rPr>
+          <w:rFonts w:ascii="TH SarabunPSK" w:hAnsi="TH SarabunPSK" w:cs="TH SarabunPSK"/>
+          <w:i/>
+          <w:iCs/>
+          <w:sz w:val="28"/>
+          <w:szCs w:val="28"/>
+        </w:rPr>
+        <w:t>ovs-ofctl</w:t>
+      </w:r>
+      <w:proofErr w:type="spellEnd"/>
+      <w:r>
+        <w:rPr>
+          <w:rFonts w:ascii="TH SarabunPSK" w:hAnsi="TH SarabunPSK" w:cs="TH SarabunPSK"/>
+          <w:i/>
+          <w:iCs/>
+          <w:sz w:val="28"/>
+          <w:szCs w:val="28"/>
+        </w:rPr>
+        <w:t xml:space="preserve"> -O OpenFlow13 </w:t>
+      </w:r>
+      <w:r>
+        <w:rPr>
+          <w:rFonts w:ascii="TH SarabunPSK" w:hAnsi="TH SarabunPSK" w:cs="TH SarabunPSK"/>
+          <w:b/>
+          <w:bCs/>
+          <w:i/>
+          <w:iCs/>
+          <w:sz w:val="28"/>
+          <w:szCs w:val="28"/>
+        </w:rPr>
+        <w:t>del-groups</w:t>
+      </w:r>
+      <w:r>
+        <w:rPr>
+          <w:rFonts w:ascii="TH SarabunPSK" w:hAnsi="TH SarabunPSK" w:cs="TH SarabunPSK"/>
+          <w:i/>
+          <w:iCs/>
+          <w:sz w:val="28"/>
+          <w:szCs w:val="28"/>
+        </w:rPr>
+        <w:t xml:space="preserve"> s5 </w:t>
+      </w:r>
+      <w:proofErr w:type="spellStart"/>
+      <w:r>
+        <w:rPr>
+          <w:rFonts w:ascii="TH SarabunPSK" w:hAnsi="TH SarabunPSK" w:cs="TH SarabunPSK"/>
+          <w:i/>
+          <w:iCs/>
+          <w:sz w:val="28"/>
+          <w:szCs w:val="28"/>
+        </w:rPr>
+        <w:t>group_id</w:t>
+      </w:r>
+      <w:proofErr w:type="spellEnd"/>
+      <w:r>
+        <w:rPr>
+          <w:rFonts w:ascii="TH SarabunPSK" w:hAnsi="TH SarabunPSK" w:cs="TH SarabunPSK"/>
+          <w:i/>
+          <w:iCs/>
+          <w:sz w:val="28"/>
+          <w:szCs w:val="28"/>
+        </w:rPr>
+        <w:t>=0</w:t>
+      </w:r>
+      <w:r>
+        <w:rPr>
+          <w:rFonts w:ascii="TH SarabunPSK" w:hAnsi="TH SarabunPSK" w:cs="TH SarabunPSK"/>
+          <w:i/>
+          <w:iCs/>
+          <w:sz w:val="28"/>
+          <w:szCs w:val="28"/>
+        </w:rPr>
+        <w:t xml:space="preserve"> /// </w:t>
+      </w:r>
+      <w:r>
+        <w:rPr>
           <w:rFonts w:ascii="TH SarabunPSK" w:hAnsi="TH SarabunPSK" w:cs="TH SarabunPSK" w:hint="cs"/>
-          <w:i/>
-          <w:iCs/>
-          <w:sz w:val="28"/>
-          <w:szCs w:val="28"/>
-          <w:cs/>
+          <w:b/>
+          <w:bCs/>
+          <w:i/>
+          <w:iCs/>
+          <w:sz w:val="28"/>
+          <w:szCs w:val="28"/>
+          <w:cs/>
+        </w:rPr>
+        <w:t>ลบ</w:t>
+      </w:r>
+    </w:p>
+    <w:p>
+      <w:pPr>
+        <w:spacing w:after="0"/>
+        <w:ind w:left="3240" w:hanging="3240"/>
+        <w:rPr>
+          <w:rFonts w:ascii="TH SarabunPSK" w:hAnsi="TH SarabunPSK" w:cs="TH SarabunPSK"/>
+          <w:i/>
+          <w:iCs/>
+          <w:sz w:val="28"/>
+          <w:szCs w:val="28"/>
         </w:rPr>
       </w:pPr>
       <w:proofErr w:type="spellStart"/>
@@ -2305,8 +2468,22 @@
           <w:sz w:val="28"/>
           <w:szCs w:val="28"/>
         </w:rPr>
-        <w:t xml:space="preserve"> -O OpenFlow13 del-groups s5 </w:t>
-      </w:r>
+        <w:t xml:space="preserve"> -O OpenFlow13 dump-meters s1</w:t>
+      </w:r>
+    </w:p>
+    <w:p>
+      <w:pPr>
+        <w:spacing w:after="0"/>
+        <w:ind w:left="3240" w:hanging="3240"/>
+        <w:rPr>
+          <w:rFonts w:ascii="TH SarabunPSK" w:hAnsi="TH SarabunPSK" w:cs="TH SarabunPSK"/>
+          <w:i/>
+          <w:iCs/>
+          <w:sz w:val="28"/>
+          <w:szCs w:val="28"/>
+          <w:cs/>
+        </w:rPr>
+      </w:pPr>
       <w:proofErr w:type="spellStart"/>
       <w:r>
         <w:rPr>
@@ -2316,7 +2493,7 @@
           <w:sz w:val="28"/>
           <w:szCs w:val="28"/>
         </w:rPr>
-        <w:t>group_id</w:t>
+        <w:t>sudo</w:t>
       </w:r>
       <w:proofErr w:type="spellEnd"/>
       <w:r>
@@ -2327,30 +2504,29 @@
           <w:sz w:val="28"/>
           <w:szCs w:val="28"/>
         </w:rPr>
-        <w:t>=0</w:t>
-      </w:r>
-      <w:r>
-        <w:rPr>
-          <w:rFonts w:ascii="TH SarabunPSK" w:hAnsi="TH SarabunPSK" w:cs="TH SarabunPSK"/>
-          <w:i/>
-          <w:iCs/>
-          <w:sz w:val="28"/>
-          <w:szCs w:val="28"/>
-        </w:rPr>
-        <w:t xml:space="preserve"> /// </w:t>
-      </w:r>
-      <w:r>
-        <w:rPr>
-          <w:rFonts w:ascii="TH SarabunPSK" w:hAnsi="TH SarabunPSK" w:cs="TH SarabunPSK" w:hint="cs"/>
-          <w:b/>
-          <w:bCs/>
-          <w:i/>
-          <w:iCs/>
-          <w:sz w:val="28"/>
-          <w:szCs w:val="28"/>
-          <w:cs/>
-        </w:rPr>
-        <w:t>ลบ</w:t>
+        <w:t xml:space="preserve"> </w:t>
+      </w:r>
+      <w:proofErr w:type="spellStart"/>
+      <w:r>
+        <w:rPr>
+          <w:rFonts w:ascii="TH SarabunPSK" w:hAnsi="TH SarabunPSK" w:cs="TH SarabunPSK"/>
+          <w:i/>
+          <w:iCs/>
+          <w:sz w:val="28"/>
+          <w:szCs w:val="28"/>
+        </w:rPr>
+        <w:t>ovs-ofctl</w:t>
+      </w:r>
+      <w:proofErr w:type="spellEnd"/>
+      <w:r>
+        <w:rPr>
+          <w:rFonts w:ascii="TH SarabunPSK" w:hAnsi="TH SarabunPSK" w:cs="TH SarabunPSK"/>
+          <w:i/>
+          <w:iCs/>
+          <w:sz w:val="28"/>
+          <w:szCs w:val="28"/>
+        </w:rPr>
+        <w:t xml:space="preserve"> -O OpenFlow13 meter-stats s1</w:t>
       </w:r>
     </w:p>
     <w:p>
@@ -2738,6 +2914,7 @@
           <w:sz w:val="32"/>
           <w:szCs w:val="32"/>
         </w:rPr>
+        <w:lastRenderedPageBreak/>
         <w:t>mininet</w:t>
       </w:r>
       <w:proofErr w:type="spellEnd"/>
@@ -2945,7 +3122,6 @@
           <w:sz w:val="28"/>
           <w:szCs w:val="28"/>
         </w:rPr>
-        <w:lastRenderedPageBreak/>
         <w:t xml:space="preserve">h1 python -m </w:t>
       </w:r>
       <w:proofErr w:type="spellStart"/>
@@ -3052,6 +3228,70 @@
       <w:pPr>
         <w:spacing w:after="0"/>
         <w:rPr>
+          <w:rFonts w:ascii="TH SarabunPSK" w:hAnsi="TH SarabunPSK" w:cs="TH SarabunPSK"/>
+          <w:i/>
+          <w:iCs/>
+          <w:sz w:val="28"/>
+          <w:szCs w:val="28"/>
+          <w:cs/>
+        </w:rPr>
+      </w:pPr>
+      <w:r>
+        <w:rPr>
+          <w:rFonts w:ascii="TH SarabunPSK" w:hAnsi="TH SarabunPSK" w:cs="TH SarabunPSK"/>
+          <w:i/>
+          <w:iCs/>
+          <w:sz w:val="28"/>
+          <w:szCs w:val="28"/>
+        </w:rPr>
+        <w:t xml:space="preserve">h1 </w:t>
+      </w:r>
+      <w:proofErr w:type="spellStart"/>
+      <w:r>
+        <w:rPr>
+          <w:rFonts w:ascii="TH SarabunPSK" w:hAnsi="TH SarabunPSK" w:cs="TH SarabunPSK"/>
+          <w:i/>
+          <w:iCs/>
+          <w:sz w:val="28"/>
+          <w:szCs w:val="28"/>
+        </w:rPr>
+        <w:t>ps</w:t>
+      </w:r>
+      <w:proofErr w:type="spellEnd"/>
+      <w:r>
+        <w:rPr>
+          <w:rFonts w:ascii="TH SarabunPSK" w:hAnsi="TH SarabunPSK" w:cs="TH SarabunPSK"/>
+          <w:i/>
+          <w:iCs/>
+          <w:sz w:val="28"/>
+          <w:szCs w:val="28"/>
+        </w:rPr>
+        <w:t xml:space="preserve"> aux | grep </w:t>
+      </w:r>
+      <w:proofErr w:type="spellStart"/>
+      <w:r>
+        <w:rPr>
+          <w:rFonts w:ascii="TH SarabunPSK" w:hAnsi="TH SarabunPSK" w:cs="TH SarabunPSK"/>
+          <w:i/>
+          <w:iCs/>
+          <w:sz w:val="28"/>
+          <w:szCs w:val="28"/>
+        </w:rPr>
+        <w:t>iperf</w:t>
+      </w:r>
+      <w:proofErr w:type="spellEnd"/>
+      <w:r>
+        <w:rPr>
+          <w:rFonts w:ascii="TH SarabunPSK" w:hAnsi="TH SarabunPSK" w:cs="TH SarabunPSK"/>
+          <w:i/>
+          <w:iCs/>
+          <w:sz w:val="28"/>
+          <w:szCs w:val="28"/>
+        </w:rPr>
+        <w:t xml:space="preserve">   //</w:t>
+      </w:r>
+      <w:r>
+        <w:rPr>
           <w:rFonts w:ascii="TH SarabunPSK" w:hAnsi="TH SarabunPSK" w:cs="TH SarabunPSK" w:hint="cs"/>
           <w:i/>
           <w:iCs/>
@@ -3059,12 +3299,222 @@
           <w:szCs w:val="28"/>
           <w:cs/>
         </w:rPr>
-      </w:pPr>
-      <w:r>
-        <w:rPr>
-          <w:rFonts w:ascii="TH SarabunPSK" w:hAnsi="TH SarabunPSK" w:cs="TH SarabunPSK"/>
-          <w:i/>
-          <w:iCs/>
+        <w:t xml:space="preserve">ตรวจสอบว่า </w:t>
+      </w:r>
+      <w:proofErr w:type="spellStart"/>
+      <w:r>
+        <w:rPr>
+          <w:rFonts w:ascii="TH SarabunPSK" w:hAnsi="TH SarabunPSK" w:cs="TH SarabunPSK"/>
+          <w:i/>
+          <w:iCs/>
+          <w:sz w:val="28"/>
+          <w:szCs w:val="28"/>
+        </w:rPr>
+        <w:t>iperf</w:t>
+      </w:r>
+      <w:proofErr w:type="spellEnd"/>
+      <w:r>
+        <w:rPr>
+          <w:rFonts w:ascii="TH SarabunPSK" w:hAnsi="TH SarabunPSK" w:cs="TH SarabunPSK"/>
+          <w:i/>
+          <w:iCs/>
+          <w:sz w:val="28"/>
+          <w:szCs w:val="28"/>
+        </w:rPr>
+        <w:t xml:space="preserve"> server </w:t>
+      </w:r>
+      <w:r>
+        <w:rPr>
+          <w:rFonts w:ascii="TH SarabunPSK" w:hAnsi="TH SarabunPSK" w:cs="TH SarabunPSK" w:hint="cs"/>
+          <w:i/>
+          <w:iCs/>
+          <w:sz w:val="28"/>
+          <w:szCs w:val="28"/>
+          <w:cs/>
+        </w:rPr>
+        <w:t xml:space="preserve">ทำงานอยู่บน </w:t>
+      </w:r>
+      <w:r>
+        <w:rPr>
+          <w:rFonts w:ascii="TH SarabunPSK" w:hAnsi="TH SarabunPSK" w:cs="TH SarabunPSK"/>
+          <w:i/>
+          <w:iCs/>
+          <w:sz w:val="28"/>
+          <w:szCs w:val="28"/>
+        </w:rPr>
+        <w:t xml:space="preserve">host1 </w:t>
+      </w:r>
+      <w:r>
+        <w:rPr>
+          <w:rFonts w:ascii="TH SarabunPSK" w:hAnsi="TH SarabunPSK" w:cs="TH SarabunPSK" w:hint="cs"/>
+          <w:i/>
+          <w:iCs/>
+          <w:sz w:val="28"/>
+          <w:szCs w:val="28"/>
+          <w:cs/>
+        </w:rPr>
+        <w:t>หรือไม่</w:t>
+      </w:r>
+    </w:p>
+    <w:p>
+      <w:pPr>
+        <w:spacing w:after="0"/>
+        <w:rPr>
+          <w:rFonts w:ascii="TH SarabunPSK" w:hAnsi="TH SarabunPSK" w:cs="TH SarabunPSK"/>
+          <w:i/>
+          <w:iCs/>
+          <w:sz w:val="28"/>
+          <w:szCs w:val="28"/>
+          <w:cs/>
+        </w:rPr>
+      </w:pPr>
+      <w:r>
+        <w:rPr>
+          <w:rFonts w:ascii="TH SarabunPSK" w:hAnsi="TH SarabunPSK" w:cs="TH SarabunPSK"/>
+          <w:i/>
+          <w:iCs/>
+          <w:sz w:val="28"/>
+          <w:szCs w:val="28"/>
+        </w:rPr>
+        <w:t>h1 kill $(</w:t>
+      </w:r>
+      <w:proofErr w:type="spellStart"/>
+      <w:r>
+        <w:rPr>
+          <w:rFonts w:ascii="TH SarabunPSK" w:hAnsi="TH SarabunPSK" w:cs="TH SarabunPSK"/>
+          <w:i/>
+          <w:iCs/>
+          <w:sz w:val="28"/>
+          <w:szCs w:val="28"/>
+        </w:rPr>
+        <w:t>ps</w:t>
+      </w:r>
+      <w:proofErr w:type="spellEnd"/>
+      <w:r>
+        <w:rPr>
+          <w:rFonts w:ascii="TH SarabunPSK" w:hAnsi="TH SarabunPSK" w:cs="TH SarabunPSK"/>
+          <w:i/>
+          <w:iCs/>
+          <w:sz w:val="28"/>
+          <w:szCs w:val="28"/>
+        </w:rPr>
+        <w:t xml:space="preserve"> aux | grep '[</w:t>
+      </w:r>
+      <w:proofErr w:type="spellStart"/>
+      <w:r>
+        <w:rPr>
+          <w:rFonts w:ascii="TH SarabunPSK" w:hAnsi="TH SarabunPSK" w:cs="TH SarabunPSK"/>
+          <w:i/>
+          <w:iCs/>
+          <w:sz w:val="28"/>
+          <w:szCs w:val="28"/>
+        </w:rPr>
+        <w:t>i</w:t>
+      </w:r>
+      <w:proofErr w:type="spellEnd"/>
+      <w:r>
+        <w:rPr>
+          <w:rFonts w:ascii="TH SarabunPSK" w:hAnsi="TH SarabunPSK" w:cs="TH SarabunPSK"/>
+          <w:i/>
+          <w:iCs/>
+          <w:sz w:val="28"/>
+          <w:szCs w:val="28"/>
+        </w:rPr>
+        <w:t>]perf' | awk '{print $2}</w:t>
+      </w:r>
+      <w:proofErr w:type="gramStart"/>
+      <w:r>
+        <w:rPr>
+          <w:rFonts w:ascii="TH SarabunPSK" w:hAnsi="TH SarabunPSK" w:cs="TH SarabunPSK"/>
+          <w:i/>
+          <w:iCs/>
+          <w:sz w:val="28"/>
+          <w:szCs w:val="28"/>
+        </w:rPr>
+        <w:t>')</w:t>
+      </w:r>
+      <w:r>
+        <w:rPr>
+          <w:rFonts w:ascii="TH SarabunPSK" w:hAnsi="TH SarabunPSK" w:cs="TH SarabunPSK"/>
+          <w:i/>
+          <w:iCs/>
+          <w:sz w:val="28"/>
+          <w:szCs w:val="28"/>
+        </w:rPr>
+        <w:t xml:space="preserve">   </w:t>
+      </w:r>
+      <w:proofErr w:type="gramEnd"/>
+      <w:r>
+        <w:rPr>
+          <w:rFonts w:ascii="TH SarabunPSK" w:hAnsi="TH SarabunPSK" w:cs="TH SarabunPSK"/>
+          <w:i/>
+          <w:iCs/>
+          <w:sz w:val="28"/>
+          <w:szCs w:val="28"/>
+        </w:rPr>
+        <w:t xml:space="preserve">// terminate </w:t>
+      </w:r>
+      <w:proofErr w:type="spellStart"/>
+      <w:r>
+        <w:rPr>
+          <w:rFonts w:ascii="TH SarabunPSK" w:hAnsi="TH SarabunPSK" w:cs="TH SarabunPSK"/>
+          <w:i/>
+          <w:iCs/>
+          <w:sz w:val="28"/>
+          <w:szCs w:val="28"/>
+        </w:rPr>
+        <w:t>iperf</w:t>
+      </w:r>
+      <w:proofErr w:type="spellEnd"/>
+    </w:p>
+    <w:p>
+      <w:pPr>
+        <w:spacing w:after="0"/>
+        <w:rPr>
+          <w:rFonts w:ascii="TH SarabunPSK" w:hAnsi="TH SarabunPSK" w:cs="TH SarabunPSK"/>
+          <w:sz w:val="28"/>
+          <w:szCs w:val="28"/>
+        </w:rPr>
+      </w:pPr>
+      <w:r>
+        <w:rPr>
+          <w:rFonts w:ascii="TH SarabunPSK" w:hAnsi="TH SarabunPSK" w:cs="TH SarabunPSK"/>
+          <w:sz w:val="28"/>
+          <w:szCs w:val="28"/>
+        </w:rPr>
+        <w:t xml:space="preserve">nodes, </w:t>
+      </w:r>
+      <w:proofErr w:type="gramStart"/>
+      <w:r>
+        <w:rPr>
+          <w:rFonts w:ascii="TH SarabunPSK" w:hAnsi="TH SarabunPSK" w:cs="TH SarabunPSK"/>
+          <w:sz w:val="28"/>
+          <w:szCs w:val="28"/>
+        </w:rPr>
+        <w:t>dump</w:t>
+      </w:r>
+      <w:r>
+        <w:rPr>
+          <w:rFonts w:ascii="TH SarabunPSK" w:hAnsi="TH SarabunPSK" w:cs="TH SarabunPSK"/>
+          <w:sz w:val="28"/>
+          <w:szCs w:val="28"/>
+        </w:rPr>
+        <w:t xml:space="preserve"> ,</w:t>
+      </w:r>
+      <w:proofErr w:type="gramEnd"/>
+      <w:r>
+        <w:rPr>
+          <w:rFonts w:ascii="TH SarabunPSK" w:hAnsi="TH SarabunPSK" w:cs="TH SarabunPSK"/>
+          <w:sz w:val="28"/>
+          <w:szCs w:val="28"/>
+        </w:rPr>
+        <w:t xml:space="preserve"> </w:t>
+      </w:r>
+      <w:r>
+        <w:rPr>
+          <w:rFonts w:ascii="TH SarabunPSK" w:hAnsi="TH SarabunPSK" w:cs="TH SarabunPSK"/>
+          <w:b/>
+          <w:bCs/>
           <w:sz w:val="28"/>
           <w:szCs w:val="28"/>
         </w:rPr>
@@ -3074,32 +3524,44 @@
       <w:r>
         <w:rPr>
           <w:rFonts w:ascii="TH SarabunPSK" w:hAnsi="TH SarabunPSK" w:cs="TH SarabunPSK"/>
-          <w:i/>
-          <w:iCs/>
-          <w:sz w:val="28"/>
-          <w:szCs w:val="28"/>
-        </w:rPr>
-        <w:t>ps</w:t>
+          <w:b/>
+          <w:bCs/>
+          <w:sz w:val="28"/>
+          <w:szCs w:val="28"/>
+        </w:rPr>
+        <w:t>arp</w:t>
       </w:r>
       <w:proofErr w:type="spellEnd"/>
       <w:r>
         <w:rPr>
           <w:rFonts w:ascii="TH SarabunPSK" w:hAnsi="TH SarabunPSK" w:cs="TH SarabunPSK"/>
-          <w:i/>
-          <w:iCs/>
-          <w:sz w:val="28"/>
-          <w:szCs w:val="28"/>
-        </w:rPr>
-        <w:t xml:space="preserve"> aux | grep </w:t>
-      </w:r>
+          <w:b/>
+          <w:bCs/>
+          <w:sz w:val="28"/>
+          <w:szCs w:val="28"/>
+        </w:rPr>
+        <w:t xml:space="preserve"> -a -s 192.168.1.2 00:00:00:00:00:02</w:t>
+      </w:r>
+    </w:p>
+    <w:p>
+      <w:pPr>
+        <w:spacing w:after="0"/>
+        <w:rPr>
+          <w:rFonts w:ascii="TH SarabunPSK" w:hAnsi="TH SarabunPSK" w:cs="TH SarabunPSK"/>
+          <w:b/>
+          <w:bCs/>
+          <w:sz w:val="32"/>
+          <w:szCs w:val="32"/>
+        </w:rPr>
+      </w:pPr>
       <w:proofErr w:type="spellStart"/>
       <w:r>
         <w:rPr>
           <w:rFonts w:ascii="TH SarabunPSK" w:hAnsi="TH SarabunPSK" w:cs="TH SarabunPSK"/>
-          <w:i/>
-          <w:iCs/>
-          <w:sz w:val="28"/>
-          <w:szCs w:val="28"/>
+          <w:b/>
+          <w:bCs/>
+          <w:sz w:val="32"/>
+          <w:szCs w:val="32"/>
         </w:rPr>
         <w:t>iperf</w:t>
       </w:r>
@@ -3107,23 +3569,142 @@
       <w:r>
         <w:rPr>
           <w:rFonts w:ascii="TH SarabunPSK" w:hAnsi="TH SarabunPSK" w:cs="TH SarabunPSK"/>
-          <w:i/>
-          <w:iCs/>
-          <w:sz w:val="28"/>
-          <w:szCs w:val="28"/>
-        </w:rPr>
-        <w:t xml:space="preserve">   //</w:t>
-      </w:r>
-      <w:r>
+          <w:b/>
+          <w:bCs/>
+          <w:sz w:val="32"/>
+          <w:szCs w:val="32"/>
+        </w:rPr>
+        <w:t>:</w:t>
+      </w:r>
+    </w:p>
+    <w:p>
+      <w:pPr>
+        <w:spacing w:after="0"/>
+        <w:rPr>
+          <w:rFonts w:ascii="TH SarabunPSK" w:hAnsi="TH SarabunPSK" w:cs="TH SarabunPSK"/>
+          <w:i/>
+          <w:iCs/>
+          <w:sz w:val="28"/>
+          <w:szCs w:val="28"/>
+        </w:rPr>
+      </w:pPr>
+      <w:r>
+        <w:rPr>
+          <w:rFonts w:ascii="TH SarabunPSK" w:hAnsi="TH SarabunPSK" w:cs="TH SarabunPSK"/>
+          <w:i/>
+          <w:iCs/>
+          <w:sz w:val="28"/>
+          <w:szCs w:val="28"/>
+        </w:rPr>
+        <w:t xml:space="preserve">h4 </w:t>
+      </w:r>
+      <w:proofErr w:type="spellStart"/>
+      <w:r>
+        <w:rPr>
+          <w:rFonts w:ascii="TH SarabunPSK" w:hAnsi="TH SarabunPSK" w:cs="TH SarabunPSK"/>
+          <w:i/>
+          <w:iCs/>
+          <w:sz w:val="28"/>
+          <w:szCs w:val="28"/>
+        </w:rPr>
+        <w:t>iperf</w:t>
+      </w:r>
+      <w:proofErr w:type="spellEnd"/>
+      <w:r>
+        <w:rPr>
+          <w:rFonts w:ascii="TH SarabunPSK" w:hAnsi="TH SarabunPSK" w:cs="TH SarabunPSK"/>
+          <w:i/>
+          <w:iCs/>
+          <w:sz w:val="28"/>
+          <w:szCs w:val="28"/>
+        </w:rPr>
+        <w:t xml:space="preserve"> -s </w:t>
+      </w:r>
+      <w:proofErr w:type="gramStart"/>
+      <w:r>
+        <w:rPr>
+          <w:rFonts w:ascii="TH SarabunPSK" w:hAnsi="TH SarabunPSK" w:cs="TH SarabunPSK"/>
+          <w:i/>
+          <w:iCs/>
+          <w:sz w:val="28"/>
+          <w:szCs w:val="28"/>
+        </w:rPr>
+        <w:t>&amp; :</w:t>
+      </w:r>
+      <w:proofErr w:type="gramEnd"/>
+      <w:r>
+        <w:rPr>
+          <w:rFonts w:ascii="TH SarabunPSK" w:hAnsi="TH SarabunPSK" w:cs="TH SarabunPSK"/>
+          <w:i/>
+          <w:iCs/>
+          <w:sz w:val="28"/>
+          <w:szCs w:val="28"/>
+        </w:rPr>
+        <w:t xml:space="preserve"> -s </w:t>
+      </w:r>
+      <w:r>
+        <w:rPr>
+          <w:rFonts w:ascii="TH SarabunPSK" w:hAnsi="TH SarabunPSK" w:cs="TH SarabunPSK"/>
+          <w:i/>
+          <w:iCs/>
+          <w:sz w:val="28"/>
+          <w:szCs w:val="28"/>
+          <w:cs/>
+        </w:rPr>
+        <w:t>หมายถึง</w:t>
+      </w:r>
+      <w:r>
+        <w:rPr>
+          <w:rFonts w:ascii="TH SarabunPSK" w:hAnsi="TH SarabunPSK" w:cs="TH SarabunPSK"/>
+          <w:i/>
+          <w:iCs/>
+          <w:sz w:val="28"/>
+          <w:szCs w:val="28"/>
+        </w:rPr>
+        <w:t xml:space="preserve"> </w:t>
+      </w:r>
+      <w:r>
+        <w:rPr>
+          <w:rFonts w:ascii="TH SarabunPSK" w:hAnsi="TH SarabunPSK" w:cs="TH SarabunPSK"/>
+          <w:i/>
+          <w:iCs/>
+          <w:sz w:val="28"/>
+          <w:szCs w:val="28"/>
+          <w:cs/>
+        </w:rPr>
+        <w:t>การกําหนดให้เป็น</w:t>
+      </w:r>
+      <w:r>
+        <w:rPr>
+          <w:rFonts w:ascii="TH SarabunPSK" w:hAnsi="TH SarabunPSK" w:cs="TH SarabunPSK"/>
+          <w:i/>
+          <w:iCs/>
+          <w:sz w:val="28"/>
+          <w:szCs w:val="28"/>
+        </w:rPr>
+        <w:t xml:space="preserve"> Server Mode ,&amp; : Run in background</w:t>
+      </w:r>
+    </w:p>
+    <w:p>
+      <w:pPr>
+        <w:spacing w:after="0"/>
         <w:rPr>
           <w:rFonts w:ascii="TH SarabunPSK" w:hAnsi="TH SarabunPSK" w:cs="TH SarabunPSK" w:hint="cs"/>
           <w:i/>
           <w:iCs/>
           <w:sz w:val="28"/>
           <w:szCs w:val="28"/>
-          <w:cs/>
-        </w:rPr>
-        <w:t xml:space="preserve">ตรวจสอบว่า </w:t>
+        </w:rPr>
+      </w:pPr>
+      <w:r>
+        <w:rPr>
+          <w:rFonts w:ascii="TH SarabunPSK" w:hAnsi="TH SarabunPSK" w:cs="TH SarabunPSK"/>
+          <w:i/>
+          <w:iCs/>
+          <w:sz w:val="28"/>
+          <w:szCs w:val="28"/>
+        </w:rPr>
+        <w:t xml:space="preserve">h1 </w:t>
       </w:r>
       <w:proofErr w:type="spellStart"/>
       <w:r>
@@ -3145,7 +3726,17 @@
           <w:sz w:val="28"/>
           <w:szCs w:val="28"/>
         </w:rPr>
-        <w:t xml:space="preserve"> server </w:t>
+        <w:t xml:space="preserve"> -c -s &amp;</w:t>
+      </w:r>
+      <w:r>
+        <w:rPr>
+          <w:rFonts w:ascii="TH SarabunPSK" w:hAnsi="TH SarabunPSK" w:cs="TH SarabunPSK"/>
+          <w:i/>
+          <w:iCs/>
+          <w:sz w:val="28"/>
+          <w:szCs w:val="28"/>
+        </w:rPr>
+        <w:t xml:space="preserve"> </w:t>
       </w:r>
       <w:r>
         <w:rPr>
@@ -3156,357 +3747,17 @@
           <w:szCs w:val="28"/>
           <w:cs/>
         </w:rPr>
-        <w:t xml:space="preserve">ทำงานอยู่บน </w:t>
-      </w:r>
-      <w:r>
-        <w:rPr>
-          <w:rFonts w:ascii="TH SarabunPSK" w:hAnsi="TH SarabunPSK" w:cs="TH SarabunPSK"/>
-          <w:i/>
-          <w:iCs/>
-          <w:sz w:val="28"/>
-          <w:szCs w:val="28"/>
-        </w:rPr>
-        <w:t xml:space="preserve">host1 </w:t>
-      </w:r>
-      <w:r>
-        <w:rPr>
-          <w:rFonts w:ascii="TH SarabunPSK" w:hAnsi="TH SarabunPSK" w:cs="TH SarabunPSK" w:hint="cs"/>
-          <w:i/>
-          <w:iCs/>
-          <w:sz w:val="28"/>
-          <w:szCs w:val="28"/>
-          <w:cs/>
-        </w:rPr>
-        <w:t>หรือไม่</w:t>
-      </w:r>
-    </w:p>
-    <w:p>
-      <w:pPr>
-        <w:spacing w:after="0"/>
-        <w:rPr>
-          <w:rFonts w:ascii="TH SarabunPSK" w:hAnsi="TH SarabunPSK" w:cs="TH SarabunPSK" w:hint="cs"/>
-          <w:i/>
-          <w:iCs/>
-          <w:sz w:val="28"/>
-          <w:szCs w:val="28"/>
-          <w:cs/>
-        </w:rPr>
-      </w:pPr>
-      <w:r>
-        <w:rPr>
-          <w:rFonts w:ascii="TH SarabunPSK" w:hAnsi="TH SarabunPSK" w:cs="TH SarabunPSK"/>
-          <w:i/>
-          <w:iCs/>
-          <w:sz w:val="28"/>
-          <w:szCs w:val="28"/>
-        </w:rPr>
-        <w:t>h1 kill $(</w:t>
-      </w:r>
-      <w:proofErr w:type="spellStart"/>
-      <w:r>
-        <w:rPr>
-          <w:rFonts w:ascii="TH SarabunPSK" w:hAnsi="TH SarabunPSK" w:cs="TH SarabunPSK"/>
-          <w:i/>
-          <w:iCs/>
-          <w:sz w:val="28"/>
-          <w:szCs w:val="28"/>
-        </w:rPr>
-        <w:t>ps</w:t>
-      </w:r>
-      <w:proofErr w:type="spellEnd"/>
-      <w:r>
-        <w:rPr>
-          <w:rFonts w:ascii="TH SarabunPSK" w:hAnsi="TH SarabunPSK" w:cs="TH SarabunPSK"/>
-          <w:i/>
-          <w:iCs/>
-          <w:sz w:val="28"/>
-          <w:szCs w:val="28"/>
-        </w:rPr>
-        <w:t xml:space="preserve"> aux | grep '[</w:t>
-      </w:r>
-      <w:proofErr w:type="spellStart"/>
-      <w:r>
-        <w:rPr>
-          <w:rFonts w:ascii="TH SarabunPSK" w:hAnsi="TH SarabunPSK" w:cs="TH SarabunPSK"/>
-          <w:i/>
-          <w:iCs/>
-          <w:sz w:val="28"/>
-          <w:szCs w:val="28"/>
-        </w:rPr>
-        <w:t>i</w:t>
-      </w:r>
-      <w:proofErr w:type="spellEnd"/>
-      <w:r>
-        <w:rPr>
-          <w:rFonts w:ascii="TH SarabunPSK" w:hAnsi="TH SarabunPSK" w:cs="TH SarabunPSK"/>
-          <w:i/>
-          <w:iCs/>
-          <w:sz w:val="28"/>
-          <w:szCs w:val="28"/>
-        </w:rPr>
-        <w:t>]perf' | awk '{print $2}</w:t>
-      </w:r>
-      <w:proofErr w:type="gramStart"/>
-      <w:r>
-        <w:rPr>
-          <w:rFonts w:ascii="TH SarabunPSK" w:hAnsi="TH SarabunPSK" w:cs="TH SarabunPSK"/>
-          <w:i/>
-          <w:iCs/>
-          <w:sz w:val="28"/>
-          <w:szCs w:val="28"/>
-        </w:rPr>
-        <w:t>')</w:t>
-      </w:r>
-      <w:r>
-        <w:rPr>
-          <w:rFonts w:ascii="TH SarabunPSK" w:hAnsi="TH SarabunPSK" w:cs="TH SarabunPSK"/>
-          <w:i/>
-          <w:iCs/>
-          <w:sz w:val="28"/>
-          <w:szCs w:val="28"/>
-        </w:rPr>
-        <w:t xml:space="preserve">   </w:t>
-      </w:r>
-      <w:proofErr w:type="gramEnd"/>
-      <w:r>
-        <w:rPr>
-          <w:rFonts w:ascii="TH SarabunPSK" w:hAnsi="TH SarabunPSK" w:cs="TH SarabunPSK"/>
-          <w:i/>
-          <w:iCs/>
-          <w:sz w:val="28"/>
-          <w:szCs w:val="28"/>
-        </w:rPr>
-        <w:t xml:space="preserve">// terminate </w:t>
-      </w:r>
-      <w:proofErr w:type="spellStart"/>
-      <w:r>
-        <w:rPr>
-          <w:rFonts w:ascii="TH SarabunPSK" w:hAnsi="TH SarabunPSK" w:cs="TH SarabunPSK"/>
-          <w:i/>
-          <w:iCs/>
-          <w:sz w:val="28"/>
-          <w:szCs w:val="28"/>
-        </w:rPr>
-        <w:t>iperf</w:t>
-      </w:r>
-      <w:proofErr w:type="spellEnd"/>
-    </w:p>
-    <w:p>
-      <w:pPr>
-        <w:spacing w:after="0"/>
-        <w:rPr>
-          <w:rFonts w:ascii="TH SarabunPSK" w:hAnsi="TH SarabunPSK" w:cs="TH SarabunPSK"/>
-          <w:sz w:val="28"/>
-          <w:szCs w:val="28"/>
-        </w:rPr>
-      </w:pPr>
-      <w:r>
-        <w:rPr>
-          <w:rFonts w:ascii="TH SarabunPSK" w:hAnsi="TH SarabunPSK" w:cs="TH SarabunPSK"/>
-          <w:sz w:val="28"/>
-          <w:szCs w:val="28"/>
-        </w:rPr>
-        <w:t xml:space="preserve">nodes, </w:t>
-      </w:r>
-      <w:proofErr w:type="gramStart"/>
-      <w:r>
-        <w:rPr>
-          <w:rFonts w:ascii="TH SarabunPSK" w:hAnsi="TH SarabunPSK" w:cs="TH SarabunPSK"/>
-          <w:sz w:val="28"/>
-          <w:szCs w:val="28"/>
-        </w:rPr>
-        <w:t>dump</w:t>
-      </w:r>
-      <w:r>
-        <w:rPr>
-          <w:rFonts w:ascii="TH SarabunPSK" w:hAnsi="TH SarabunPSK" w:cs="TH SarabunPSK"/>
-          <w:sz w:val="28"/>
-          <w:szCs w:val="28"/>
-        </w:rPr>
-        <w:t xml:space="preserve"> ,</w:t>
-      </w:r>
-      <w:proofErr w:type="gramEnd"/>
-      <w:r>
-        <w:rPr>
-          <w:rFonts w:ascii="TH SarabunPSK" w:hAnsi="TH SarabunPSK" w:cs="TH SarabunPSK"/>
-          <w:sz w:val="28"/>
-          <w:szCs w:val="28"/>
-        </w:rPr>
-        <w:t xml:space="preserve"> </w:t>
-      </w:r>
-      <w:r>
-        <w:rPr>
-          <w:rFonts w:ascii="TH SarabunPSK" w:hAnsi="TH SarabunPSK" w:cs="TH SarabunPSK"/>
-          <w:b/>
-          <w:bCs/>
-          <w:sz w:val="28"/>
-          <w:szCs w:val="28"/>
-        </w:rPr>
-        <w:t xml:space="preserve">h1 </w:t>
-      </w:r>
-      <w:proofErr w:type="spellStart"/>
-      <w:r>
-        <w:rPr>
-          <w:rFonts w:ascii="TH SarabunPSK" w:hAnsi="TH SarabunPSK" w:cs="TH SarabunPSK"/>
-          <w:b/>
-          <w:bCs/>
-          <w:sz w:val="28"/>
-          <w:szCs w:val="28"/>
-        </w:rPr>
-        <w:t>arp</w:t>
-      </w:r>
-      <w:proofErr w:type="spellEnd"/>
-      <w:r>
-        <w:rPr>
-          <w:rFonts w:ascii="TH SarabunPSK" w:hAnsi="TH SarabunPSK" w:cs="TH SarabunPSK"/>
-          <w:b/>
-          <w:bCs/>
-          <w:sz w:val="28"/>
-          <w:szCs w:val="28"/>
-        </w:rPr>
-        <w:t xml:space="preserve"> -a -s 192.168.1.2 00:00:00:00:00:02</w:t>
-      </w:r>
-    </w:p>
-    <w:p>
-      <w:pPr>
-        <w:spacing w:after="0"/>
-        <w:rPr>
-          <w:rFonts w:ascii="TH SarabunPSK" w:hAnsi="TH SarabunPSK" w:cs="TH SarabunPSK"/>
-          <w:b/>
-          <w:bCs/>
-          <w:sz w:val="32"/>
-          <w:szCs w:val="32"/>
-        </w:rPr>
-      </w:pPr>
-      <w:proofErr w:type="spellStart"/>
-      <w:r>
-        <w:rPr>
-          <w:rFonts w:ascii="TH SarabunPSK" w:hAnsi="TH SarabunPSK" w:cs="TH SarabunPSK"/>
-          <w:b/>
-          <w:bCs/>
-          <w:sz w:val="32"/>
-          <w:szCs w:val="32"/>
-        </w:rPr>
-        <w:t>iperf</w:t>
-      </w:r>
-      <w:proofErr w:type="spellEnd"/>
-      <w:r>
-        <w:rPr>
-          <w:rFonts w:ascii="TH SarabunPSK" w:hAnsi="TH SarabunPSK" w:cs="TH SarabunPSK"/>
-          <w:b/>
-          <w:bCs/>
-          <w:sz w:val="32"/>
-          <w:szCs w:val="32"/>
-        </w:rPr>
-        <w:t>:</w:t>
-      </w:r>
-    </w:p>
-    <w:p>
-      <w:pPr>
-        <w:spacing w:after="0"/>
-        <w:rPr>
-          <w:rFonts w:ascii="TH SarabunPSK" w:hAnsi="TH SarabunPSK" w:cs="TH SarabunPSK"/>
-          <w:i/>
-          <w:iCs/>
-          <w:sz w:val="28"/>
-          <w:szCs w:val="28"/>
-        </w:rPr>
-      </w:pPr>
-      <w:r>
-        <w:rPr>
-          <w:rFonts w:ascii="TH SarabunPSK" w:hAnsi="TH SarabunPSK" w:cs="TH SarabunPSK"/>
-          <w:i/>
-          <w:iCs/>
-          <w:sz w:val="28"/>
-          <w:szCs w:val="28"/>
-        </w:rPr>
-        <w:t xml:space="preserve">h4 </w:t>
-      </w:r>
-      <w:proofErr w:type="spellStart"/>
-      <w:r>
-        <w:rPr>
-          <w:rFonts w:ascii="TH SarabunPSK" w:hAnsi="TH SarabunPSK" w:cs="TH SarabunPSK"/>
-          <w:i/>
-          <w:iCs/>
-          <w:sz w:val="28"/>
-          <w:szCs w:val="28"/>
-        </w:rPr>
-        <w:t>iperf</w:t>
-      </w:r>
-      <w:proofErr w:type="spellEnd"/>
-      <w:r>
-        <w:rPr>
-          <w:rFonts w:ascii="TH SarabunPSK" w:hAnsi="TH SarabunPSK" w:cs="TH SarabunPSK"/>
-          <w:i/>
-          <w:iCs/>
-          <w:sz w:val="28"/>
-          <w:szCs w:val="28"/>
-        </w:rPr>
-        <w:t xml:space="preserve"> -s </w:t>
-      </w:r>
-      <w:proofErr w:type="gramStart"/>
-      <w:r>
-        <w:rPr>
-          <w:rFonts w:ascii="TH SarabunPSK" w:hAnsi="TH SarabunPSK" w:cs="TH SarabunPSK"/>
-          <w:i/>
-          <w:iCs/>
-          <w:sz w:val="28"/>
-          <w:szCs w:val="28"/>
-        </w:rPr>
-        <w:t>&amp; :</w:t>
-      </w:r>
-      <w:proofErr w:type="gramEnd"/>
-      <w:r>
-        <w:rPr>
-          <w:rFonts w:ascii="TH SarabunPSK" w:hAnsi="TH SarabunPSK" w:cs="TH SarabunPSK"/>
-          <w:i/>
-          <w:iCs/>
-          <w:sz w:val="28"/>
-          <w:szCs w:val="28"/>
-        </w:rPr>
-        <w:t xml:space="preserve"> -s </w:t>
-      </w:r>
-      <w:r>
-        <w:rPr>
-          <w:rFonts w:ascii="TH SarabunPSK" w:hAnsi="TH SarabunPSK" w:cs="TH SarabunPSK"/>
-          <w:i/>
-          <w:iCs/>
-          <w:sz w:val="28"/>
-          <w:szCs w:val="28"/>
-          <w:cs/>
-        </w:rPr>
-        <w:t>หมายถึง</w:t>
-      </w:r>
-      <w:r>
-        <w:rPr>
-          <w:rFonts w:ascii="TH SarabunPSK" w:hAnsi="TH SarabunPSK" w:cs="TH SarabunPSK"/>
-          <w:i/>
-          <w:iCs/>
-          <w:sz w:val="28"/>
-          <w:szCs w:val="28"/>
-        </w:rPr>
-        <w:t xml:space="preserve"> </w:t>
-      </w:r>
-      <w:r>
-        <w:rPr>
-          <w:rFonts w:ascii="TH SarabunPSK" w:hAnsi="TH SarabunPSK" w:cs="TH SarabunPSK"/>
-          <w:i/>
-          <w:iCs/>
-          <w:sz w:val="28"/>
-          <w:szCs w:val="28"/>
-          <w:cs/>
-        </w:rPr>
-        <w:t>การกําหนดให้เป็น</w:t>
-      </w:r>
-      <w:r>
-        <w:rPr>
-          <w:rFonts w:ascii="TH SarabunPSK" w:hAnsi="TH SarabunPSK" w:cs="TH SarabunPSK"/>
-          <w:i/>
-          <w:iCs/>
-          <w:sz w:val="28"/>
-          <w:szCs w:val="28"/>
-        </w:rPr>
-        <w:t xml:space="preserve"> Server Mode ,&amp; : Run in background</w:t>
+        <w:t xml:space="preserve">เป็นได้ทั้ง </w:t>
+      </w:r>
+      <w:r>
+        <w:rPr>
+          <w:rFonts w:ascii="TH SarabunPSK" w:hAnsi="TH SarabunPSK" w:cs="TH SarabunPSK"/>
+          <w:i/>
+          <w:iCs/>
+          <w:sz w:val="28"/>
+          <w:szCs w:val="28"/>
+        </w:rPr>
+        <w:t>server &amp; client</w:t>
       </w:r>
     </w:p>
     <w:p>
@@ -4640,7 +4891,7 @@
         <w:spacing w:after="0"/>
         <w:ind w:left="720"/>
         <w:rPr>
-          <w:rFonts w:ascii="TH SarabunPSK" w:hAnsi="TH SarabunPSK" w:cs="TH SarabunPSK" w:hint="cs"/>
+          <w:rFonts w:ascii="TH SarabunPSK" w:hAnsi="TH SarabunPSK" w:cs="TH SarabunPSK"/>
           <w:i/>
           <w:iCs/>
           <w:sz w:val="28"/>
@@ -5447,15 +5698,7 @@
           <w:sz w:val="28"/>
           <w:szCs w:val="28"/>
         </w:rPr>
-        <w:t>group</w:t>
-      </w:r>
-      <w:r>
-        <w:rPr>
-          <w:rFonts w:ascii="TH SarabunPSK" w:hAnsi="TH SarabunPSK" w:cs="TH SarabunPSK"/>
-          <w:sz w:val="28"/>
-          <w:szCs w:val="28"/>
-        </w:rPr>
-        <w:t xml:space="preserve"> </w:t>
+        <w:t xml:space="preserve">group </w:t>
       </w:r>
       <w:r>
         <w:rPr>
@@ -5485,12 +5728,64 @@
         <w:spacing w:after="0"/>
         <w:rPr>
           <w:rFonts w:ascii="TH SarabunPSK" w:hAnsi="TH SarabunPSK" w:cs="TH SarabunPSK"/>
-          <w:b/>
-          <w:bCs/>
-          <w:sz w:val="32"/>
-          <w:szCs w:val="32"/>
-        </w:rPr>
-      </w:pPr>
+          <w:sz w:val="28"/>
+          <w:szCs w:val="28"/>
+        </w:rPr>
+      </w:pPr>
+      <w:r>
+        <w:rPr>
+          <w:rFonts w:ascii="TH SarabunPSK" w:hAnsi="TH SarabunPSK" w:cs="TH SarabunPSK"/>
+          <w:sz w:val="28"/>
+          <w:szCs w:val="28"/>
+        </w:rPr>
+        <w:lastRenderedPageBreak/>
+        <w:t>curl.exe -X POST http://10.0.0.8:8080/stats/meterentry/add -d "@</w:t>
+      </w:r>
+      <w:proofErr w:type="spellStart"/>
+      <w:proofErr w:type="gramStart"/>
+      <w:r>
+        <w:rPr>
+          <w:rFonts w:ascii="TH SarabunPSK" w:hAnsi="TH SarabunPSK" w:cs="TH SarabunPSK"/>
+          <w:sz w:val="28"/>
+          <w:szCs w:val="28"/>
+        </w:rPr>
+        <w:t>addmeter.json</w:t>
+      </w:r>
+      <w:proofErr w:type="spellEnd"/>
+      <w:proofErr w:type="gramEnd"/>
+      <w:r>
+        <w:rPr>
+          <w:rFonts w:ascii="TH SarabunPSK" w:hAnsi="TH SarabunPSK" w:cs="TH SarabunPSK"/>
+          <w:sz w:val="28"/>
+          <w:szCs w:val="28"/>
+        </w:rPr>
+        <w:t>"</w:t>
+      </w:r>
+      <w:r>
+        <w:rPr>
+          <w:rFonts w:ascii="TH SarabunPSK" w:hAnsi="TH SarabunPSK" w:cs="TH SarabunPSK"/>
+          <w:sz w:val="28"/>
+          <w:szCs w:val="28"/>
+        </w:rPr>
+        <w:t xml:space="preserve"> //</w:t>
+      </w:r>
+      <w:r>
+        <w:rPr>
+          <w:rFonts w:ascii="TH SarabunPSK" w:hAnsi="TH SarabunPSK" w:cs="TH SarabunPSK" w:hint="cs"/>
+          <w:sz w:val="28"/>
+          <w:szCs w:val="28"/>
+          <w:cs/>
+        </w:rPr>
+        <w:t xml:space="preserve">ส่ง </w:t>
+      </w:r>
+      <w:r>
+        <w:rPr>
+          <w:rFonts w:ascii="TH SarabunPSK" w:hAnsi="TH SarabunPSK" w:cs="TH SarabunPSK"/>
+          <w:sz w:val="28"/>
+          <w:szCs w:val="28"/>
+        </w:rPr>
+        <w:t>meter limit</w:t>
+      </w:r>
     </w:p>
     <w:p>
       <w:pPr>
@@ -5523,11 +5818,9 @@
         </w:numPr>
         <w:spacing w:after="0"/>
         <w:rPr>
-          <w:rFonts w:ascii="TH SarabunPSK" w:hAnsi="TH SarabunPSK" w:cs="TH SarabunPSK" w:hint="cs"/>
-          <w:b/>
-          <w:bCs/>
-          <w:sz w:val="32"/>
-          <w:szCs w:val="32"/>
+          <w:rFonts w:ascii="TH SarabunPSK" w:hAnsi="TH SarabunPSK" w:cs="TH SarabunPSK"/>
+          <w:sz w:val="28"/>
+          <w:szCs w:val="28"/>
           <w:cs/>
         </w:rPr>
       </w:pPr>
@@ -5583,6 +5876,24 @@
           <w:cs/>
         </w:rPr>
         <w:t>เดิมทั้งหมด</w:t>
+      </w:r>
+    </w:p>
+    <w:p>
+      <w:pPr>
+        <w:rPr>
+          <w:rFonts w:ascii="TH SarabunPSK" w:hAnsi="TH SarabunPSK" w:cs="TH SarabunPSK"/>
+          <w:sz w:val="28"/>
+          <w:szCs w:val="28"/>
+        </w:rPr>
+      </w:pPr>
+      <w:r>
+        <w:rPr>
+          <w:rFonts w:ascii="TH SarabunPSK" w:hAnsi="TH SarabunPSK" w:cs="TH SarabunPSK"/>
+          <w:sz w:val="28"/>
+          <w:szCs w:val="28"/>
+          <w:cs/>
+        </w:rPr>
+        <w:br w:type="page"/>
       </w:r>
     </w:p>
     <w:p>
@@ -5996,20 +6307,20 @@
         <w:spacing w:after="0"/>
         <w:ind w:left="360" w:right="-90"/>
         <w:rPr>
+          <w:rFonts w:ascii="TH SarabunPSK" w:hAnsi="TH SarabunPSK" w:cs="TH SarabunPSK"/>
+          <w:b/>
+          <w:bCs/>
+          <w:sz w:val="32"/>
+          <w:szCs w:val="32"/>
+        </w:rPr>
+      </w:pPr>
+      <w:r>
+        <w:rPr>
           <w:rFonts w:ascii="TH SarabunPSK" w:hAnsi="TH SarabunPSK" w:cs="TH SarabunPSK" w:hint="cs"/>
           <w:b/>
           <w:bCs/>
           <w:sz w:val="32"/>
           <w:szCs w:val="32"/>
-        </w:rPr>
-      </w:pPr>
-      <w:r>
-        <w:rPr>
-          <w:rFonts w:ascii="TH SarabunPSK" w:hAnsi="TH SarabunPSK" w:cs="TH SarabunPSK" w:hint="cs"/>
-          <w:b/>
-          <w:bCs/>
-          <w:sz w:val="32"/>
-          <w:szCs w:val="32"/>
           <w:cs/>
         </w:rPr>
         <w:t xml:space="preserve">สังเกตว่ากำหนด </w:t>
@@ -6030,7 +6341,7 @@
         <w:spacing w:after="0"/>
         <w:ind w:left="360" w:right="-90"/>
         <w:rPr>
-          <w:rFonts w:ascii="TH SarabunPSK" w:hAnsi="TH SarabunPSK" w:cs="TH SarabunPSK" w:hint="cs"/>
+          <w:rFonts w:ascii="TH SarabunPSK" w:hAnsi="TH SarabunPSK" w:cs="TH SarabunPSK"/>
           <w:b/>
           <w:bCs/>
           <w:sz w:val="32"/>
@@ -6053,6 +6364,7 @@
       <w:r>
         <w:rPr>
           <w:rFonts w:ascii="TH SarabunPSK" w:hAnsi="TH SarabunPSK" w:cs="TH SarabunPSK"/>
+          <w:noProof/>
           <w:sz w:val="28"/>
           <w:szCs w:val="28"/>
         </w:rPr>
@@ -9423,7 +9735,7 @@
         <w:spacing w:after="0"/>
         <w:ind w:left="0"/>
         <w:rPr>
-          <w:rFonts w:ascii="TH SarabunPSK" w:hAnsi="TH SarabunPSK" w:cs="TH SarabunPSK" w:hint="cs"/>
+          <w:rFonts w:ascii="TH SarabunPSK" w:hAnsi="TH SarabunPSK" w:cs="TH SarabunPSK"/>
           <w:b/>
           <w:bCs/>
           <w:sz w:val="32"/>
@@ -9642,13 +9954,6 @@
           <w:szCs w:val="28"/>
         </w:rPr>
         <w:tab/>
-      </w:r>
-      <w:r>
-        <w:rPr>
-          <w:rFonts w:ascii="TH SarabunPSK" w:hAnsi="TH SarabunPSK" w:cs="TH SarabunPSK"/>
-          <w:sz w:val="28"/>
-          <w:szCs w:val="28"/>
-        </w:rPr>
         <w:t xml:space="preserve">  </w:t>
       </w:r>
       <w:r>
@@ -9749,23 +10054,7 @@
           <w:sz w:val="28"/>
           <w:szCs w:val="28"/>
         </w:rPr>
-        <w:t xml:space="preserve">  </w:t>
-      </w:r>
-      <w:r>
-        <w:rPr>
-          <w:rFonts w:ascii="TH SarabunPSK" w:hAnsi="TH SarabunPSK" w:cs="TH SarabunPSK"/>
-          <w:sz w:val="28"/>
-          <w:szCs w:val="28"/>
-        </w:rPr>
-        <w:t xml:space="preserve">  </w:t>
-      </w:r>
-      <w:r>
-        <w:rPr>
-          <w:rFonts w:ascii="TH SarabunPSK" w:hAnsi="TH SarabunPSK" w:cs="TH SarabunPSK"/>
-          <w:sz w:val="28"/>
-          <w:szCs w:val="28"/>
-        </w:rPr>
-        <w:t xml:space="preserve"> </w:t>
+        <w:t xml:space="preserve">     </w:t>
       </w:r>
       <w:r>
         <w:rPr>
@@ -9781,23 +10070,7 @@
           <w:sz w:val="28"/>
           <w:szCs w:val="28"/>
         </w:rPr>
-        <w:t xml:space="preserve">   </w:t>
-      </w:r>
-      <w:r>
-        <w:rPr>
-          <w:rFonts w:ascii="TH SarabunPSK" w:hAnsi="TH SarabunPSK" w:cs="TH SarabunPSK"/>
-          <w:sz w:val="28"/>
-          <w:szCs w:val="28"/>
-        </w:rPr>
-        <w:t xml:space="preserve">   </w:t>
-      </w:r>
-      <w:r>
-        <w:rPr>
-          <w:rFonts w:ascii="TH SarabunPSK" w:hAnsi="TH SarabunPSK" w:cs="TH SarabunPSK"/>
-          <w:sz w:val="28"/>
-          <w:szCs w:val="28"/>
-        </w:rPr>
-        <w:t xml:space="preserve">  </w:t>
+        <w:t xml:space="preserve">        </w:t>
       </w:r>
       <w:r>
         <w:rPr>
@@ -9813,15 +10086,7 @@
           <w:sz w:val="28"/>
           <w:szCs w:val="28"/>
         </w:rPr>
-        <w:t xml:space="preserve">     </w:t>
-      </w:r>
-      <w:r>
-        <w:rPr>
-          <w:rFonts w:ascii="TH SarabunPSK" w:hAnsi="TH SarabunPSK" w:cs="TH SarabunPSK"/>
-          <w:sz w:val="28"/>
-          <w:szCs w:val="28"/>
-        </w:rPr>
-        <w:t xml:space="preserve">    </w:t>
+        <w:t xml:space="preserve">         </w:t>
       </w:r>
       <w:r>
         <w:rPr>
@@ -9923,15 +10188,7 @@
           <w:sz w:val="28"/>
           <w:szCs w:val="28"/>
         </w:rPr>
-        <w:t xml:space="preserve">  </w:t>
-      </w:r>
-      <w:r>
-        <w:rPr>
-          <w:rFonts w:ascii="TH SarabunPSK" w:hAnsi="TH SarabunPSK" w:cs="TH SarabunPSK"/>
-          <w:sz w:val="28"/>
-          <w:szCs w:val="28"/>
-        </w:rPr>
-        <w:t xml:space="preserve">(TCP)    </w:t>
+        <w:t xml:space="preserve">  (TCP)    </w:t>
       </w:r>
       <w:r>
         <w:rPr>
@@ -9940,13 +10197,6 @@
           <w:szCs w:val="28"/>
         </w:rPr>
         <w:tab/>
-      </w:r>
-      <w:r>
-        <w:rPr>
-          <w:rFonts w:ascii="TH SarabunPSK" w:hAnsi="TH SarabunPSK" w:cs="TH SarabunPSK"/>
-          <w:sz w:val="28"/>
-          <w:szCs w:val="28"/>
-        </w:rPr>
         <w:t>(Forward)</w:t>
       </w:r>
     </w:p>
@@ -10482,6 +10732,7 @@
           <w:rFonts w:ascii="TH SarabunPSK" w:hAnsi="TH SarabunPSK" w:cs="TH SarabunPSK"/>
           <w:b/>
           <w:bCs/>
+          <w:noProof/>
           <w:sz w:val="28"/>
           <w:szCs w:val="28"/>
           <w:cs/>
@@ -11163,6 +11414,10 @@
     <w:p>
       <w:pPr>
         <w:pStyle w:val="ListParagraph"/>
+        <w:numPr>
+          <w:ilvl w:val="0"/>
+          <w:numId w:val="23"/>
+        </w:numPr>
         <w:tabs>
           <w:tab w:val="left" w:pos="270"/>
         </w:tabs>
@@ -11180,7 +11435,49 @@
           <w:szCs w:val="28"/>
           <w:cs/>
         </w:rPr>
-        <w:t>ลำดับการทำงาน:</w:t>
+        <w:t xml:space="preserve">เมื่อ </w:t>
+      </w:r>
+      <w:r>
+        <w:rPr>
+          <w:rFonts w:ascii="TH SarabunPSK" w:hAnsi="TH SarabunPSK" w:cs="TH SarabunPSK"/>
+          <w:sz w:val="28"/>
+          <w:szCs w:val="28"/>
+        </w:rPr>
+        <w:t xml:space="preserve">packet </w:t>
+      </w:r>
+      <w:r>
+        <w:rPr>
+          <w:rFonts w:ascii="TH SarabunPSK" w:hAnsi="TH SarabunPSK" w:cs="TH SarabunPSK"/>
+          <w:sz w:val="28"/>
+          <w:szCs w:val="28"/>
+          <w:cs/>
+        </w:rPr>
+        <w:t xml:space="preserve">เข้ามาที่ </w:t>
+      </w:r>
+      <w:r>
+        <w:rPr>
+          <w:rFonts w:ascii="TH SarabunPSK" w:hAnsi="TH SarabunPSK" w:cs="TH SarabunPSK"/>
+          <w:sz w:val="28"/>
+          <w:szCs w:val="28"/>
+        </w:rPr>
+        <w:t xml:space="preserve">s2 </w:t>
+      </w:r>
+      <w:r>
+        <w:rPr>
+          <w:rFonts w:ascii="TH SarabunPSK" w:hAnsi="TH SarabunPSK" w:cs="TH SarabunPSK"/>
+          <w:sz w:val="28"/>
+          <w:szCs w:val="28"/>
+          <w:cs/>
+        </w:rPr>
+        <w:t xml:space="preserve">ระบบจะเช็ค </w:t>
+      </w:r>
+      <w:r>
+        <w:rPr>
+          <w:rFonts w:ascii="TH SarabunPSK" w:hAnsi="TH SarabunPSK" w:cs="TH SarabunPSK"/>
+          <w:sz w:val="28"/>
+          <w:szCs w:val="28"/>
+        </w:rPr>
+        <w:t>incoming port</w:t>
       </w:r>
     </w:p>
     <w:p>
@@ -11207,49 +11504,32 @@
           <w:szCs w:val="28"/>
           <w:cs/>
         </w:rPr>
-        <w:t xml:space="preserve">เมื่อ </w:t>
-      </w:r>
-      <w:r>
-        <w:rPr>
-          <w:rFonts w:ascii="TH SarabunPSK" w:hAnsi="TH SarabunPSK" w:cs="TH SarabunPSK"/>
-          <w:sz w:val="28"/>
-          <w:szCs w:val="28"/>
-        </w:rPr>
-        <w:t xml:space="preserve">packet </w:t>
-      </w:r>
-      <w:r>
-        <w:rPr>
-          <w:rFonts w:ascii="TH SarabunPSK" w:hAnsi="TH SarabunPSK" w:cs="TH SarabunPSK"/>
-          <w:sz w:val="28"/>
-          <w:szCs w:val="28"/>
-          <w:cs/>
-        </w:rPr>
-        <w:t xml:space="preserve">เข้ามาที่ </w:t>
-      </w:r>
-      <w:r>
-        <w:rPr>
-          <w:rFonts w:ascii="TH SarabunPSK" w:hAnsi="TH SarabunPSK" w:cs="TH SarabunPSK"/>
-          <w:sz w:val="28"/>
-          <w:szCs w:val="28"/>
-        </w:rPr>
-        <w:t xml:space="preserve">s2 </w:t>
-      </w:r>
-      <w:r>
-        <w:rPr>
-          <w:rFonts w:ascii="TH SarabunPSK" w:hAnsi="TH SarabunPSK" w:cs="TH SarabunPSK"/>
-          <w:sz w:val="28"/>
-          <w:szCs w:val="28"/>
-          <w:cs/>
-        </w:rPr>
-        <w:t xml:space="preserve">ระบบจะเช็ค </w:t>
-      </w:r>
-      <w:r>
-        <w:rPr>
-          <w:rFonts w:ascii="TH SarabunPSK" w:hAnsi="TH SarabunPSK" w:cs="TH SarabunPSK"/>
-          <w:sz w:val="28"/>
-          <w:szCs w:val="28"/>
-        </w:rPr>
-        <w:t>incoming port</w:t>
+        <w:t xml:space="preserve">ถ้าเข้ามาที่ </w:t>
+      </w:r>
+      <w:r>
+        <w:rPr>
+          <w:rFonts w:ascii="TH SarabunPSK" w:hAnsi="TH SarabunPSK" w:cs="TH SarabunPSK"/>
+          <w:sz w:val="28"/>
+          <w:szCs w:val="28"/>
+        </w:rPr>
+        <w:t xml:space="preserve">port 3 </w:t>
+      </w:r>
+      <w:r>
+        <w:rPr>
+          <w:rFonts w:ascii="TH SarabunPSK" w:hAnsi="TH SarabunPSK" w:cs="TH SarabunPSK"/>
+          <w:sz w:val="28"/>
+          <w:szCs w:val="28"/>
+          <w:cs/>
+        </w:rPr>
+        <w:t xml:space="preserve">จะเข้า </w:t>
+      </w:r>
+      <w:r>
+        <w:rPr>
+          <w:rFonts w:ascii="TH SarabunPSK" w:hAnsi="TH SarabunPSK" w:cs="TH SarabunPSK"/>
+          <w:sz w:val="28"/>
+          <w:szCs w:val="28"/>
+        </w:rPr>
+        <w:t>Flow1 -&gt; Group 50</w:t>
       </w:r>
     </w:p>
     <w:p>
@@ -11284,7 +11564,7 @@
           <w:sz w:val="28"/>
           <w:szCs w:val="28"/>
         </w:rPr>
-        <w:t xml:space="preserve">port 3 </w:t>
+        <w:t xml:space="preserve">port 2 </w:t>
       </w:r>
       <w:r>
         <w:rPr>
@@ -11301,7 +11581,7 @@
           <w:sz w:val="28"/>
           <w:szCs w:val="28"/>
         </w:rPr>
-        <w:t>Flow1 -&gt; Group 50</w:t>
+        <w:t>Flow2 -&gt; Group 51</w:t>
       </w:r>
     </w:p>
     <w:p>
@@ -11328,41 +11608,63 @@
           <w:szCs w:val="28"/>
           <w:cs/>
         </w:rPr>
-        <w:t xml:space="preserve">ถ้าเข้ามาที่ </w:t>
-      </w:r>
-      <w:r>
-        <w:rPr>
-          <w:rFonts w:ascii="TH SarabunPSK" w:hAnsi="TH SarabunPSK" w:cs="TH SarabunPSK"/>
-          <w:sz w:val="28"/>
-          <w:szCs w:val="28"/>
-        </w:rPr>
-        <w:t xml:space="preserve">port 2 </w:t>
-      </w:r>
-      <w:r>
-        <w:rPr>
-          <w:rFonts w:ascii="TH SarabunPSK" w:hAnsi="TH SarabunPSK" w:cs="TH SarabunPSK"/>
-          <w:sz w:val="28"/>
-          <w:szCs w:val="28"/>
-          <w:cs/>
-        </w:rPr>
-        <w:t xml:space="preserve">จะเข้า </w:t>
-      </w:r>
-      <w:r>
-        <w:rPr>
-          <w:rFonts w:ascii="TH SarabunPSK" w:hAnsi="TH SarabunPSK" w:cs="TH SarabunPSK"/>
-          <w:sz w:val="28"/>
-          <w:szCs w:val="28"/>
-        </w:rPr>
-        <w:t>Flow2 -&gt; Group 51</w:t>
+        <w:t xml:space="preserve">จากนั้น </w:t>
+      </w:r>
+      <w:r>
+        <w:rPr>
+          <w:rFonts w:ascii="TH SarabunPSK" w:hAnsi="TH SarabunPSK" w:cs="TH SarabunPSK"/>
+          <w:sz w:val="28"/>
+          <w:szCs w:val="28"/>
+        </w:rPr>
+        <w:t xml:space="preserve">Group </w:t>
+      </w:r>
+      <w:r>
+        <w:rPr>
+          <w:rFonts w:ascii="TH SarabunPSK" w:hAnsi="TH SarabunPSK" w:cs="TH SarabunPSK"/>
+          <w:sz w:val="28"/>
+          <w:szCs w:val="28"/>
+          <w:cs/>
+        </w:rPr>
+        <w:t xml:space="preserve">จะทำการ </w:t>
+      </w:r>
+      <w:r>
+        <w:rPr>
+          <w:rFonts w:ascii="TH SarabunPSK" w:hAnsi="TH SarabunPSK" w:cs="TH SarabunPSK"/>
+          <w:sz w:val="28"/>
+          <w:szCs w:val="28"/>
+        </w:rPr>
+        <w:t xml:space="preserve">multicast packet </w:t>
+      </w:r>
+      <w:r>
+        <w:rPr>
+          <w:rFonts w:ascii="TH SarabunPSK" w:hAnsi="TH SarabunPSK" w:cs="TH SarabunPSK"/>
+          <w:sz w:val="28"/>
+          <w:szCs w:val="28"/>
+          <w:cs/>
+        </w:rPr>
+        <w:t xml:space="preserve">ไปยัง </w:t>
+      </w:r>
+      <w:r>
+        <w:rPr>
+          <w:rFonts w:ascii="TH SarabunPSK" w:hAnsi="TH SarabunPSK" w:cs="TH SarabunPSK"/>
+          <w:sz w:val="28"/>
+          <w:szCs w:val="28"/>
+        </w:rPr>
+        <w:t xml:space="preserve">output ports </w:t>
+      </w:r>
+      <w:r>
+        <w:rPr>
+          <w:rFonts w:ascii="TH SarabunPSK" w:hAnsi="TH SarabunPSK" w:cs="TH SarabunPSK"/>
+          <w:sz w:val="28"/>
+          <w:szCs w:val="28"/>
+          <w:cs/>
+        </w:rPr>
+        <w:t>ที่กำหนดไว้</w:t>
       </w:r>
     </w:p>
     <w:p>
       <w:pPr>
         <w:pStyle w:val="ListParagraph"/>
-        <w:numPr>
-          <w:ilvl w:val="0"/>
-          <w:numId w:val="23"/>
-        </w:numPr>
         <w:tabs>
           <w:tab w:val="left" w:pos="270"/>
         </w:tabs>
@@ -11380,24 +11682,58 @@
           <w:szCs w:val="28"/>
           <w:cs/>
         </w:rPr>
-        <w:t xml:space="preserve">จากนั้น </w:t>
-      </w:r>
-      <w:r>
-        <w:rPr>
-          <w:rFonts w:ascii="TH SarabunPSK" w:hAnsi="TH SarabunPSK" w:cs="TH SarabunPSK"/>
-          <w:sz w:val="28"/>
-          <w:szCs w:val="28"/>
-        </w:rPr>
-        <w:t xml:space="preserve">Group </w:t>
-      </w:r>
-      <w:r>
-        <w:rPr>
-          <w:rFonts w:ascii="TH SarabunPSK" w:hAnsi="TH SarabunPSK" w:cs="TH SarabunPSK"/>
-          <w:sz w:val="28"/>
-          <w:szCs w:val="28"/>
-          <w:cs/>
-        </w:rPr>
-        <w:t xml:space="preserve">จะทำการ </w:t>
+        <w:t xml:space="preserve">หมายเหตุ: ทั้ง </w:t>
+      </w:r>
+      <w:r>
+        <w:rPr>
+          <w:rFonts w:ascii="TH SarabunPSK" w:hAnsi="TH SarabunPSK" w:cs="TH SarabunPSK"/>
+          <w:sz w:val="28"/>
+          <w:szCs w:val="28"/>
+        </w:rPr>
+        <w:t xml:space="preserve">Group 50 </w:t>
+      </w:r>
+      <w:r>
+        <w:rPr>
+          <w:rFonts w:ascii="TH SarabunPSK" w:hAnsi="TH SarabunPSK" w:cs="TH SarabunPSK"/>
+          <w:sz w:val="28"/>
+          <w:szCs w:val="28"/>
+          <w:cs/>
+        </w:rPr>
+        <w:t xml:space="preserve">และ </w:t>
+      </w:r>
+      <w:r>
+        <w:rPr>
+          <w:rFonts w:ascii="TH SarabunPSK" w:hAnsi="TH SarabunPSK" w:cs="TH SarabunPSK"/>
+          <w:sz w:val="28"/>
+          <w:szCs w:val="28"/>
+        </w:rPr>
+        <w:t xml:space="preserve">51 </w:t>
+      </w:r>
+      <w:r>
+        <w:rPr>
+          <w:rFonts w:ascii="TH SarabunPSK" w:hAnsi="TH SarabunPSK" w:cs="TH SarabunPSK"/>
+          <w:sz w:val="28"/>
+          <w:szCs w:val="28"/>
+          <w:cs/>
+        </w:rPr>
+        <w:t xml:space="preserve">เป็น </w:t>
+      </w:r>
+      <w:r>
+        <w:rPr>
+          <w:rFonts w:ascii="TH SarabunPSK" w:hAnsi="TH SarabunPSK" w:cs="TH SarabunPSK"/>
+          <w:sz w:val="28"/>
+          <w:szCs w:val="28"/>
+        </w:rPr>
+        <w:t xml:space="preserve">type "ALL" </w:t>
+      </w:r>
+      <w:r>
+        <w:rPr>
+          <w:rFonts w:ascii="TH SarabunPSK" w:hAnsi="TH SarabunPSK" w:cs="TH SarabunPSK"/>
+          <w:sz w:val="28"/>
+          <w:szCs w:val="28"/>
+          <w:cs/>
+        </w:rPr>
+        <w:t xml:space="preserve">ซึ่งหมายถึงจะทำการ </w:t>
       </w:r>
       <w:r>
         <w:rPr>
@@ -11414,7 +11750,7 @@
           <w:szCs w:val="28"/>
           <w:cs/>
         </w:rPr>
-        <w:t xml:space="preserve">ไปยัง </w:t>
+        <w:t xml:space="preserve">ไปยังทุก </w:t>
       </w:r>
       <w:r>
         <w:rPr>
@@ -11431,7 +11767,7 @@
           <w:szCs w:val="28"/>
           <w:cs/>
         </w:rPr>
-        <w:t>ที่กำหนดไว้</w:t>
+        <w:t>ที่กำหนดไว้ในกลุ่มนั้นๆ</w:t>
       </w:r>
     </w:p>
     <w:p>
@@ -11450,119 +11786,12 @@
       <w:r>
         <w:rPr>
           <w:rFonts w:ascii="TH SarabunPSK" w:hAnsi="TH SarabunPSK" w:cs="TH SarabunPSK"/>
-          <w:sz w:val="28"/>
-          <w:szCs w:val="28"/>
-          <w:cs/>
-        </w:rPr>
-        <w:t xml:space="preserve">หมายเหตุ: ทั้ง </w:t>
-      </w:r>
-      <w:r>
-        <w:rPr>
-          <w:rFonts w:ascii="TH SarabunPSK" w:hAnsi="TH SarabunPSK" w:cs="TH SarabunPSK"/>
-          <w:sz w:val="28"/>
-          <w:szCs w:val="28"/>
-        </w:rPr>
-        <w:t xml:space="preserve">Group 50 </w:t>
-      </w:r>
-      <w:r>
-        <w:rPr>
-          <w:rFonts w:ascii="TH SarabunPSK" w:hAnsi="TH SarabunPSK" w:cs="TH SarabunPSK"/>
-          <w:sz w:val="28"/>
-          <w:szCs w:val="28"/>
-          <w:cs/>
-        </w:rPr>
-        <w:t xml:space="preserve">และ </w:t>
-      </w:r>
-      <w:r>
-        <w:rPr>
-          <w:rFonts w:ascii="TH SarabunPSK" w:hAnsi="TH SarabunPSK" w:cs="TH SarabunPSK"/>
-          <w:sz w:val="28"/>
-          <w:szCs w:val="28"/>
-        </w:rPr>
-        <w:t xml:space="preserve">51 </w:t>
-      </w:r>
-      <w:r>
-        <w:rPr>
-          <w:rFonts w:ascii="TH SarabunPSK" w:hAnsi="TH SarabunPSK" w:cs="TH SarabunPSK"/>
-          <w:sz w:val="28"/>
-          <w:szCs w:val="28"/>
-          <w:cs/>
-        </w:rPr>
-        <w:t xml:space="preserve">เป็น </w:t>
-      </w:r>
-      <w:r>
-        <w:rPr>
-          <w:rFonts w:ascii="TH SarabunPSK" w:hAnsi="TH SarabunPSK" w:cs="TH SarabunPSK"/>
-          <w:sz w:val="28"/>
-          <w:szCs w:val="28"/>
-        </w:rPr>
-        <w:t xml:space="preserve">type "ALL" </w:t>
-      </w:r>
-      <w:r>
-        <w:rPr>
-          <w:rFonts w:ascii="TH SarabunPSK" w:hAnsi="TH SarabunPSK" w:cs="TH SarabunPSK"/>
-          <w:sz w:val="28"/>
-          <w:szCs w:val="28"/>
-          <w:cs/>
-        </w:rPr>
-        <w:t xml:space="preserve">ซึ่งหมายถึงจะทำการ </w:t>
-      </w:r>
-      <w:r>
-        <w:rPr>
-          <w:rFonts w:ascii="TH SarabunPSK" w:hAnsi="TH SarabunPSK" w:cs="TH SarabunPSK"/>
-          <w:sz w:val="28"/>
-          <w:szCs w:val="28"/>
-        </w:rPr>
-        <w:t xml:space="preserve">multicast packet </w:t>
-      </w:r>
-      <w:r>
-        <w:rPr>
-          <w:rFonts w:ascii="TH SarabunPSK" w:hAnsi="TH SarabunPSK" w:cs="TH SarabunPSK"/>
-          <w:sz w:val="28"/>
-          <w:szCs w:val="28"/>
-          <w:cs/>
-        </w:rPr>
-        <w:t xml:space="preserve">ไปยังทุก </w:t>
-      </w:r>
-      <w:r>
-        <w:rPr>
-          <w:rFonts w:ascii="TH SarabunPSK" w:hAnsi="TH SarabunPSK" w:cs="TH SarabunPSK"/>
-          <w:sz w:val="28"/>
-          <w:szCs w:val="28"/>
-        </w:rPr>
-        <w:t xml:space="preserve">output ports </w:t>
-      </w:r>
-      <w:r>
-        <w:rPr>
-          <w:rFonts w:ascii="TH SarabunPSK" w:hAnsi="TH SarabunPSK" w:cs="TH SarabunPSK"/>
-          <w:sz w:val="28"/>
-          <w:szCs w:val="28"/>
-          <w:cs/>
-        </w:rPr>
-        <w:t>ที่กำหนดไว้ในกลุ่มนั้นๆ</w:t>
-      </w:r>
-    </w:p>
-    <w:p>
-      <w:pPr>
-        <w:pStyle w:val="ListParagraph"/>
-        <w:tabs>
-          <w:tab w:val="left" w:pos="270"/>
-        </w:tabs>
-        <w:spacing w:after="0"/>
-        <w:rPr>
-          <w:rFonts w:ascii="TH SarabunPSK" w:hAnsi="TH SarabunPSK" w:cs="TH SarabunPSK"/>
-          <w:sz w:val="28"/>
-          <w:szCs w:val="28"/>
-        </w:rPr>
-      </w:pPr>
-      <w:r>
-        <w:rPr>
-          <w:rFonts w:ascii="TH SarabunPSK" w:hAnsi="TH SarabunPSK" w:cs="TH SarabunPSK"/>
+          <w:noProof/>
           <w:sz w:val="28"/>
           <w:szCs w:val="28"/>
         </w:rPr>
         <w:drawing>
-          <wp:inline distT="0" distB="0" distL="0" distR="0" wp14:anchorId="1FEB0F69" wp14:editId="3E2ACD2C">
+          <wp:inline distT="0" distB="0" distL="0" distR="0" wp14:anchorId="1FEB0F69" wp14:editId="583FC815">
             <wp:extent cx="1973308" cy="2721254"/>
             <wp:effectExtent l="0" t="0" r="8255" b="3175"/>
             <wp:docPr id="2128943018" name="Picture 1" descr="A screenshot of a computer code&#10;&#10;Description automatically generated"/>
@@ -11585,7 +11814,7 @@
                   <pic:spPr>
                     <a:xfrm>
                       <a:off x="0" y="0"/>
-                      <a:ext cx="1983306" cy="2735041"/>
+                      <a:ext cx="1973308" cy="2721254"/>
                     </a:xfrm>
                     <a:prstGeom prst="rect">
                       <a:avLst/>
@@ -11600,6 +11829,7 @@
       <w:r>
         <w:rPr>
           <w:rFonts w:ascii="TH SarabunPSK" w:hAnsi="TH SarabunPSK" w:cs="TH SarabunPSK"/>
+          <w:noProof/>
           <w:sz w:val="28"/>
           <w:szCs w:val="28"/>
         </w:rPr>
@@ -11657,10 +11887,10 @@
       <w:r>
         <w:rPr>
           <w:rFonts w:ascii="TH SarabunPSK" w:hAnsi="TH SarabunPSK" w:cs="TH SarabunPSK"/>
-          <w:sz w:val="28"/>
-          <w:szCs w:val="28"/>
-        </w:rPr>
-        <w:lastRenderedPageBreak/>
+          <w:noProof/>
+          <w:sz w:val="28"/>
+          <w:szCs w:val="28"/>
+        </w:rPr>
         <w:drawing>
           <wp:inline distT="0" distB="0" distL="0" distR="0" wp14:anchorId="4DC28BEC" wp14:editId="176BEFE5">
             <wp:extent cx="3335731" cy="2181718"/>
@@ -11706,7 +11936,7 @@
         </w:tabs>
         <w:spacing w:after="0"/>
         <w:rPr>
-          <w:rFonts w:ascii="TH SarabunPSK" w:hAnsi="TH SarabunPSK" w:cs="TH SarabunPSK" w:hint="cs"/>
+          <w:rFonts w:ascii="TH SarabunPSK" w:hAnsi="TH SarabunPSK" w:cs="TH SarabunPSK"/>
           <w:b/>
           <w:bCs/>
           <w:sz w:val="28"/>
@@ -11765,6 +11995,7 @@
           <w:rFonts w:ascii="TH SarabunPSK" w:hAnsi="TH SarabunPSK" w:cs="TH SarabunPSK"/>
           <w:b/>
           <w:bCs/>
+          <w:noProof/>
           <w:sz w:val="28"/>
           <w:szCs w:val="28"/>
         </w:rPr>
@@ -11904,6 +12135,7 @@
       <w:r>
         <w:rPr>
           <w:rFonts w:ascii="TH SarabunPSK" w:hAnsi="TH SarabunPSK" w:cs="TH SarabunPSK"/>
+          <w:noProof/>
           <w:sz w:val="28"/>
           <w:szCs w:val="28"/>
         </w:rPr>
@@ -12008,10 +12240,10 @@
       <w:r>
         <w:rPr>
           <w:rFonts w:ascii="TH SarabunPSK" w:hAnsi="TH SarabunPSK" w:cs="TH SarabunPSK"/>
-          <w:sz w:val="28"/>
-          <w:szCs w:val="28"/>
-        </w:rPr>
-        <w:lastRenderedPageBreak/>
+          <w:noProof/>
+          <w:sz w:val="28"/>
+          <w:szCs w:val="28"/>
+        </w:rPr>
         <w:drawing>
           <wp:inline distT="0" distB="0" distL="0" distR="0" wp14:anchorId="4981776F" wp14:editId="0E1D1EB6">
             <wp:extent cx="4647063" cy="2660146"/>
@@ -12057,18 +12289,54 @@
         <w:spacing w:after="0"/>
         <w:jc w:val="center"/>
         <w:rPr>
+          <w:rFonts w:ascii="TH SarabunPSK" w:hAnsi="TH SarabunPSK" w:cs="TH SarabunPSK"/>
+          <w:sz w:val="28"/>
+          <w:szCs w:val="28"/>
+        </w:rPr>
+      </w:pPr>
+      <w:r>
+        <w:rPr>
+          <w:rFonts w:ascii="TH SarabunPSK" w:hAnsi="TH SarabunPSK" w:cs="TH SarabunPSK"/>
+          <w:sz w:val="28"/>
+          <w:szCs w:val="28"/>
+        </w:rPr>
+        <w:lastRenderedPageBreak/>
+        <w:t xml:space="preserve">Flow rules sw1 </w:t>
+      </w:r>
+      <w:r>
+        <w:rPr>
           <w:rFonts w:ascii="TH SarabunPSK" w:hAnsi="TH SarabunPSK" w:cs="TH SarabunPSK" w:hint="cs"/>
           <w:sz w:val="28"/>
           <w:szCs w:val="28"/>
-        </w:rPr>
-      </w:pPr>
-      <w:r>
-        <w:rPr>
-          <w:rFonts w:ascii="TH SarabunPSK" w:hAnsi="TH SarabunPSK" w:cs="TH SarabunPSK"/>
-          <w:sz w:val="28"/>
-          <w:szCs w:val="28"/>
-        </w:rPr>
-        <w:t xml:space="preserve">Flow rules sw1 </w:t>
+          <w:cs/>
+        </w:rPr>
+        <w:t xml:space="preserve">สำหรับรับมาจาก </w:t>
+      </w:r>
+      <w:r>
+        <w:rPr>
+          <w:rFonts w:ascii="TH SarabunPSK" w:hAnsi="TH SarabunPSK" w:cs="TH SarabunPSK"/>
+          <w:sz w:val="28"/>
+          <w:szCs w:val="28"/>
+        </w:rPr>
+        <w:t>sw</w:t>
+      </w:r>
+      <w:proofErr w:type="gramStart"/>
+      <w:r>
+        <w:rPr>
+          <w:rFonts w:ascii="TH SarabunPSK" w:hAnsi="TH SarabunPSK" w:cs="TH SarabunPSK"/>
+          <w:sz w:val="28"/>
+          <w:szCs w:val="28"/>
+        </w:rPr>
+        <w:t>2,sw</w:t>
+      </w:r>
+      <w:proofErr w:type="gramEnd"/>
+      <w:r>
+        <w:rPr>
+          <w:rFonts w:ascii="TH SarabunPSK" w:hAnsi="TH SarabunPSK" w:cs="TH SarabunPSK"/>
+          <w:sz w:val="28"/>
+          <w:szCs w:val="28"/>
+        </w:rPr>
+        <w:t>3</w:t>
       </w:r>
       <w:r>
         <w:rPr>
@@ -12077,33 +12345,15 @@
           <w:szCs w:val="28"/>
           <w:cs/>
         </w:rPr>
-        <w:t xml:space="preserve">สำหรับรับมาจาก </w:t>
-      </w:r>
-      <w:r>
-        <w:rPr>
-          <w:rFonts w:ascii="TH SarabunPSK" w:hAnsi="TH SarabunPSK" w:cs="TH SarabunPSK"/>
-          <w:sz w:val="28"/>
-          <w:szCs w:val="28"/>
-        </w:rPr>
-        <w:t>sw</w:t>
-      </w:r>
-      <w:proofErr w:type="gramStart"/>
-      <w:r>
-        <w:rPr>
-          <w:rFonts w:ascii="TH SarabunPSK" w:hAnsi="TH SarabunPSK" w:cs="TH SarabunPSK"/>
-          <w:sz w:val="28"/>
-          <w:szCs w:val="28"/>
-        </w:rPr>
-        <w:t>2,sw</w:t>
-      </w:r>
-      <w:proofErr w:type="gramEnd"/>
-      <w:r>
-        <w:rPr>
-          <w:rFonts w:ascii="TH SarabunPSK" w:hAnsi="TH SarabunPSK" w:cs="TH SarabunPSK"/>
-          <w:sz w:val="28"/>
-          <w:szCs w:val="28"/>
-        </w:rPr>
-        <w:t>3</w:t>
+        <w:t xml:space="preserve"> </w:t>
+      </w:r>
+      <w:r>
+        <w:rPr>
+          <w:rFonts w:ascii="TH SarabunPSK" w:hAnsi="TH SarabunPSK" w:cs="TH SarabunPSK"/>
+          <w:sz w:val="28"/>
+          <w:szCs w:val="28"/>
+        </w:rPr>
+        <w:t>(</w:t>
       </w:r>
       <w:r>
         <w:rPr>
@@ -12112,15 +12362,15 @@
           <w:szCs w:val="28"/>
           <w:cs/>
         </w:rPr>
-        <w:t xml:space="preserve"> </w:t>
-      </w:r>
-      <w:r>
-        <w:rPr>
-          <w:rFonts w:ascii="TH SarabunPSK" w:hAnsi="TH SarabunPSK" w:cs="TH SarabunPSK"/>
-          <w:sz w:val="28"/>
-          <w:szCs w:val="28"/>
-        </w:rPr>
-        <w:t>(</w:t>
+        <w:t xml:space="preserve">ทำสำหรับ </w:t>
+      </w:r>
+      <w:r>
+        <w:rPr>
+          <w:rFonts w:ascii="TH SarabunPSK" w:hAnsi="TH SarabunPSK" w:cs="TH SarabunPSK"/>
+          <w:sz w:val="28"/>
+          <w:szCs w:val="28"/>
+        </w:rPr>
+        <w:t xml:space="preserve">switch5 </w:t>
       </w:r>
       <w:r>
         <w:rPr>
@@ -12129,23 +12379,6 @@
           <w:szCs w:val="28"/>
           <w:cs/>
         </w:rPr>
-        <w:t xml:space="preserve">ทำสำหรับ </w:t>
-      </w:r>
-      <w:r>
-        <w:rPr>
-          <w:rFonts w:ascii="TH SarabunPSK" w:hAnsi="TH SarabunPSK" w:cs="TH SarabunPSK"/>
-          <w:sz w:val="28"/>
-          <w:szCs w:val="28"/>
-        </w:rPr>
-        <w:t xml:space="preserve">switch5 </w:t>
-      </w:r>
-      <w:r>
-        <w:rPr>
-          <w:rFonts w:ascii="TH SarabunPSK" w:hAnsi="TH SarabunPSK" w:cs="TH SarabunPSK" w:hint="cs"/>
-          <w:sz w:val="28"/>
-          <w:szCs w:val="28"/>
-          <w:cs/>
-        </w:rPr>
         <w:t>ด้วย</w:t>
       </w:r>
       <w:r>
@@ -12187,6 +12420,7 @@
       <w:r>
         <w:rPr>
           <w:rFonts w:ascii="TH SarabunPSK" w:hAnsi="TH SarabunPSK" w:cs="TH SarabunPSK"/>
+          <w:noProof/>
           <w:sz w:val="28"/>
           <w:szCs w:val="28"/>
         </w:rPr>
@@ -12291,16 +12525,14 @@
         </w:rPr>
         <w:t xml:space="preserve">เพื่อทำ </w:t>
       </w:r>
-      <w:proofErr w:type="spellStart"/>
-      <w:r>
-        <w:rPr>
-          <w:rFonts w:ascii="TH SarabunPSK" w:hAnsi="TH SarabunPSK" w:cs="TH SarabunPSK"/>
-          <w:sz w:val="28"/>
-          <w:szCs w:val="28"/>
-        </w:rPr>
-        <w:t>loadbalance</w:t>
-      </w:r>
-      <w:proofErr w:type="spellEnd"/>
+      <w:r>
+        <w:rPr>
+          <w:rFonts w:ascii="TH SarabunPSK" w:hAnsi="TH SarabunPSK" w:cs="TH SarabunPSK"/>
+          <w:sz w:val="28"/>
+          <w:szCs w:val="28"/>
+        </w:rPr>
+        <w:t>load balance</w:t>
+      </w:r>
       <w:r>
         <w:rPr>
           <w:rFonts w:ascii="TH SarabunPSK" w:hAnsi="TH SarabunPSK" w:cs="TH SarabunPSK"/>
@@ -12343,38 +12575,6 @@
         </w:rPr>
         <w:t>)</w:t>
       </w:r>
-    </w:p>
-    <w:p>
-      <w:pPr>
-        <w:pStyle w:val="ListParagraph"/>
-        <w:numPr>
-          <w:ilvl w:val="1"/>
-          <w:numId w:val="19"/>
-        </w:numPr>
-        <w:tabs>
-          <w:tab w:val="left" w:pos="270"/>
-        </w:tabs>
-        <w:spacing w:after="0"/>
-        <w:rPr>
-          <w:rFonts w:ascii="TH SarabunPSK" w:hAnsi="TH SarabunPSK" w:cs="TH SarabunPSK"/>
-          <w:b/>
-          <w:bCs/>
-          <w:sz w:val="28"/>
-          <w:szCs w:val="28"/>
-        </w:rPr>
-      </w:pPr>
-      <w:proofErr w:type="spellStart"/>
-      <w:r>
-        <w:rPr>
-          <w:rFonts w:ascii="TH SarabunPSK" w:hAnsi="TH SarabunPSK" w:cs="TH SarabunPSK"/>
-          <w:b/>
-          <w:bCs/>
-          <w:sz w:val="32"/>
-          <w:szCs w:val="32"/>
-        </w:rPr>
-        <w:t>df</w:t>
-      </w:r>
-      <w:proofErr w:type="spellEnd"/>
     </w:p>
     <w:p>
       <w:pPr>
@@ -12409,36 +12609,451 @@
           <w:szCs w:val="32"/>
         </w:rPr>
       </w:pPr>
+      <w:r>
+        <w:rPr>
+          <w:rFonts w:ascii="TH SarabunPSK" w:hAnsi="TH SarabunPSK" w:cs="TH SarabunPSK"/>
+          <w:b/>
+          <w:bCs/>
+          <w:sz w:val="32"/>
+          <w:szCs w:val="32"/>
+        </w:rPr>
+        <w:t>Statistics</w:t>
+      </w:r>
+    </w:p>
+    <w:p>
+      <w:pPr>
+        <w:pStyle w:val="ListParagraph"/>
+        <w:numPr>
+          <w:ilvl w:val="1"/>
+          <w:numId w:val="1"/>
+        </w:numPr>
+        <w:spacing w:after="0"/>
+        <w:ind w:left="450" w:hanging="180"/>
+        <w:rPr>
+          <w:rFonts w:ascii="TH SarabunPSK" w:hAnsi="TH SarabunPSK" w:cs="TH SarabunPSK"/>
+          <w:sz w:val="28"/>
+          <w:szCs w:val="28"/>
+        </w:rPr>
+      </w:pPr>
+      <w:r>
+        <w:rPr>
+          <w:rFonts w:ascii="TH SarabunPSK" w:hAnsi="TH SarabunPSK" w:cs="TH SarabunPSK"/>
+          <w:sz w:val="28"/>
+          <w:szCs w:val="28"/>
+        </w:rPr>
+        <w:t>Create simple TOPO (single,2 with -I [IP])</w:t>
+      </w:r>
+    </w:p>
+    <w:p>
+      <w:pPr>
+        <w:pStyle w:val="ListParagraph"/>
+        <w:numPr>
+          <w:ilvl w:val="1"/>
+          <w:numId w:val="1"/>
+        </w:numPr>
+        <w:spacing w:after="0"/>
+        <w:ind w:left="450" w:hanging="180"/>
+        <w:rPr>
+          <w:rFonts w:ascii="TH SarabunPSK" w:hAnsi="TH SarabunPSK" w:cs="TH SarabunPSK"/>
+          <w:sz w:val="28"/>
+          <w:szCs w:val="28"/>
+        </w:rPr>
+      </w:pPr>
       <w:proofErr w:type="spellStart"/>
       <w:r>
         <w:rPr>
           <w:rFonts w:ascii="TH SarabunPSK" w:hAnsi="TH SarabunPSK" w:cs="TH SarabunPSK"/>
-          <w:b/>
-          <w:bCs/>
-          <w:sz w:val="32"/>
-          <w:szCs w:val="32"/>
-        </w:rPr>
-        <w:t>D</w:t>
-      </w:r>
-      <w:r>
-        <w:rPr>
-          <w:rFonts w:ascii="TH SarabunPSK" w:hAnsi="TH SarabunPSK" w:cs="TH SarabunPSK"/>
-          <w:b/>
-          <w:bCs/>
-          <w:sz w:val="32"/>
-          <w:szCs w:val="32"/>
-        </w:rPr>
-        <w:t>f</w:t>
+          <w:sz w:val="28"/>
+          <w:szCs w:val="28"/>
+        </w:rPr>
+        <w:t>ryu</w:t>
       </w:r>
       <w:proofErr w:type="spellEnd"/>
+      <w:r>
+        <w:rPr>
+          <w:rFonts w:ascii="TH SarabunPSK" w:hAnsi="TH SarabunPSK" w:cs="TH SarabunPSK"/>
+          <w:sz w:val="28"/>
+          <w:szCs w:val="28"/>
+        </w:rPr>
+        <w:t xml:space="preserve">-manager </w:t>
+      </w:r>
+      <w:proofErr w:type="gramStart"/>
+      <w:r>
+        <w:rPr>
+          <w:rFonts w:ascii="TH SarabunPSK" w:hAnsi="TH SarabunPSK" w:cs="TH SarabunPSK"/>
+          <w:sz w:val="28"/>
+          <w:szCs w:val="28"/>
+        </w:rPr>
+        <w:t>ryu.app.simple</w:t>
+      </w:r>
+      <w:proofErr w:type="gramEnd"/>
+      <w:r>
+        <w:rPr>
+          <w:rFonts w:ascii="TH SarabunPSK" w:hAnsi="TH SarabunPSK" w:cs="TH SarabunPSK"/>
+          <w:sz w:val="28"/>
+          <w:szCs w:val="28"/>
+        </w:rPr>
+        <w:t>_monitor_13</w:t>
+      </w:r>
     </w:p>
     <w:p>
       <w:pPr>
         <w:pStyle w:val="ListParagraph"/>
+        <w:numPr>
+          <w:ilvl w:val="1"/>
+          <w:numId w:val="1"/>
+        </w:numPr>
+        <w:spacing w:after="0"/>
+        <w:ind w:left="450" w:hanging="180"/>
+        <w:rPr>
+          <w:rFonts w:ascii="TH SarabunPSK" w:hAnsi="TH SarabunPSK" w:cs="TH SarabunPSK"/>
+          <w:sz w:val="28"/>
+          <w:szCs w:val="28"/>
+        </w:rPr>
+      </w:pPr>
+      <w:r>
+        <w:rPr>
+          <w:rFonts w:ascii="TH SarabunPSK" w:hAnsi="TH SarabunPSK" w:cs="TH SarabunPSK"/>
+          <w:sz w:val="28"/>
+          <w:szCs w:val="28"/>
+        </w:rPr>
+        <w:t xml:space="preserve">perform </w:t>
+      </w:r>
+      <w:r>
+        <w:rPr>
+          <w:rFonts w:ascii="TH SarabunPSK" w:hAnsi="TH SarabunPSK" w:cs="TH SarabunPSK"/>
+          <w:sz w:val="28"/>
+          <w:szCs w:val="28"/>
+        </w:rPr>
+        <w:t>TCP traffic</w:t>
+      </w:r>
+    </w:p>
+    <w:p>
+      <w:pPr>
+        <w:pStyle w:val="ListParagraph"/>
+        <w:numPr>
+          <w:ilvl w:val="1"/>
+          <w:numId w:val="1"/>
+        </w:numPr>
+        <w:spacing w:after="0"/>
+        <w:ind w:left="450" w:hanging="180"/>
+        <w:rPr>
+          <w:rFonts w:ascii="TH SarabunPSK" w:hAnsi="TH SarabunPSK" w:cs="TH SarabunPSK"/>
+          <w:sz w:val="28"/>
+          <w:szCs w:val="28"/>
+        </w:rPr>
+      </w:pPr>
+      <w:r>
+        <w:rPr>
+          <w:rFonts w:ascii="TH SarabunPSK" w:hAnsi="TH SarabunPSK" w:cs="TH SarabunPSK"/>
+          <w:sz w:val="28"/>
+          <w:szCs w:val="28"/>
+        </w:rPr>
+        <w:t xml:space="preserve">result will show in </w:t>
+      </w:r>
+      <w:proofErr w:type="spellStart"/>
+      <w:r>
+        <w:rPr>
+          <w:rFonts w:ascii="TH SarabunPSK" w:hAnsi="TH SarabunPSK" w:cs="TH SarabunPSK"/>
+          <w:sz w:val="28"/>
+          <w:szCs w:val="28"/>
+        </w:rPr>
+        <w:t>ryu</w:t>
+      </w:r>
+      <w:proofErr w:type="spellEnd"/>
+      <w:r>
+        <w:rPr>
+          <w:rFonts w:ascii="TH SarabunPSK" w:hAnsi="TH SarabunPSK" w:cs="TH SarabunPSK"/>
+          <w:sz w:val="28"/>
+          <w:szCs w:val="28"/>
+        </w:rPr>
+        <w:t xml:space="preserve"> terminal</w:t>
+      </w:r>
+    </w:p>
+    <w:p>
+      <w:pPr>
+        <w:pStyle w:val="ListParagraph"/>
+        <w:spacing w:after="0"/>
+        <w:ind w:left="450"/>
+        <w:rPr>
+          <w:rFonts w:ascii="TH SarabunPSK" w:hAnsi="TH SarabunPSK" w:cs="TH SarabunPSK"/>
+          <w:sz w:val="28"/>
+          <w:szCs w:val="28"/>
+        </w:rPr>
+      </w:pPr>
+    </w:p>
+    <w:p>
+      <w:pPr>
+        <w:pStyle w:val="ListParagraph"/>
+        <w:numPr>
+          <w:ilvl w:val="1"/>
+          <w:numId w:val="5"/>
+        </w:numPr>
         <w:tabs>
           <w:tab w:val="left" w:pos="270"/>
         </w:tabs>
         <w:spacing w:after="0"/>
+        <w:ind w:left="0" w:firstLine="0"/>
+        <w:rPr>
+          <w:rFonts w:ascii="TH SarabunPSK" w:hAnsi="TH SarabunPSK" w:cs="TH SarabunPSK"/>
+          <w:b/>
+          <w:bCs/>
+          <w:sz w:val="32"/>
+          <w:szCs w:val="32"/>
+        </w:rPr>
+      </w:pPr>
+      <w:r>
+        <w:rPr>
+          <w:rFonts w:ascii="TH SarabunPSK" w:hAnsi="TH SarabunPSK" w:cs="TH SarabunPSK"/>
+          <w:b/>
+          <w:bCs/>
+          <w:sz w:val="32"/>
+          <w:szCs w:val="32"/>
+        </w:rPr>
+        <w:t>Meter Table</w:t>
+      </w:r>
+    </w:p>
+    <w:p>
+      <w:pPr>
+        <w:pStyle w:val="ListParagraph"/>
+        <w:numPr>
+          <w:ilvl w:val="1"/>
+          <w:numId w:val="25"/>
+        </w:numPr>
+        <w:spacing w:after="0"/>
+        <w:rPr>
+          <w:rFonts w:ascii="TH SarabunPSK" w:hAnsi="TH SarabunPSK" w:cs="TH SarabunPSK"/>
+          <w:sz w:val="28"/>
+          <w:szCs w:val="28"/>
+        </w:rPr>
+      </w:pPr>
+      <w:proofErr w:type="spellStart"/>
+      <w:r>
+        <w:rPr>
+          <w:rFonts w:ascii="TH SarabunPSK" w:hAnsi="TH SarabunPSK" w:cs="TH SarabunPSK"/>
+          <w:sz w:val="28"/>
+          <w:szCs w:val="28"/>
+        </w:rPr>
+        <w:t>sudo</w:t>
+      </w:r>
+      <w:proofErr w:type="spellEnd"/>
+      <w:r>
+        <w:rPr>
+          <w:rFonts w:ascii="TH SarabunPSK" w:hAnsi="TH SarabunPSK" w:cs="TH SarabunPSK"/>
+          <w:sz w:val="28"/>
+          <w:szCs w:val="28"/>
+        </w:rPr>
+        <w:t xml:space="preserve"> </w:t>
+      </w:r>
+      <w:proofErr w:type="spellStart"/>
+      <w:r>
+        <w:rPr>
+          <w:rFonts w:ascii="TH SarabunPSK" w:hAnsi="TH SarabunPSK" w:cs="TH SarabunPSK"/>
+          <w:sz w:val="28"/>
+          <w:szCs w:val="28"/>
+        </w:rPr>
+        <w:t>ovs-ofctl</w:t>
+      </w:r>
+      <w:proofErr w:type="spellEnd"/>
+      <w:r>
+        <w:rPr>
+          <w:rFonts w:ascii="TH SarabunPSK" w:hAnsi="TH SarabunPSK" w:cs="TH SarabunPSK"/>
+          <w:sz w:val="28"/>
+          <w:szCs w:val="28"/>
+        </w:rPr>
+        <w:t xml:space="preserve"> -O OpenFlow13 meter-stats s1</w:t>
+      </w:r>
+    </w:p>
+    <w:p>
+      <w:pPr>
+        <w:pStyle w:val="ListParagraph"/>
+        <w:numPr>
+          <w:ilvl w:val="1"/>
+          <w:numId w:val="25"/>
+        </w:numPr>
+        <w:spacing w:after="0"/>
+        <w:rPr>
+          <w:rFonts w:ascii="TH SarabunPSK" w:hAnsi="TH SarabunPSK" w:cs="TH SarabunPSK"/>
+          <w:sz w:val="28"/>
+          <w:szCs w:val="28"/>
+        </w:rPr>
+      </w:pPr>
+      <w:r>
+        <w:rPr>
+          <w:rFonts w:ascii="TH SarabunPSK" w:hAnsi="TH SarabunPSK" w:cs="TH SarabunPSK"/>
+          <w:sz w:val="28"/>
+          <w:szCs w:val="28"/>
+        </w:rPr>
+        <w:t xml:space="preserve">curl </w:t>
+      </w:r>
+      <w:proofErr w:type="gramStart"/>
+      <w:r>
+        <w:rPr>
+          <w:rFonts w:ascii="TH SarabunPSK" w:hAnsi="TH SarabunPSK" w:cs="TH SarabunPSK"/>
+          <w:sz w:val="28"/>
+          <w:szCs w:val="28"/>
+        </w:rPr>
+        <w:t>…..</w:t>
+      </w:r>
+      <w:proofErr w:type="gramEnd"/>
+      <w:r>
+        <w:rPr>
+          <w:rFonts w:ascii="TH SarabunPSK" w:hAnsi="TH SarabunPSK" w:cs="TH SarabunPSK"/>
+          <w:sz w:val="28"/>
+          <w:szCs w:val="28"/>
+        </w:rPr>
+        <w:t xml:space="preserve"> /stats/</w:t>
+      </w:r>
+      <w:proofErr w:type="spellStart"/>
+      <w:r>
+        <w:rPr>
+          <w:rFonts w:ascii="TH SarabunPSK" w:hAnsi="TH SarabunPSK" w:cs="TH SarabunPSK"/>
+          <w:sz w:val="28"/>
+          <w:szCs w:val="28"/>
+        </w:rPr>
+        <w:t>meterentry</w:t>
+      </w:r>
+      <w:proofErr w:type="spellEnd"/>
+      <w:r>
+        <w:rPr>
+          <w:rFonts w:ascii="TH SarabunPSK" w:hAnsi="TH SarabunPSK" w:cs="TH SarabunPSK"/>
+          <w:sz w:val="28"/>
+          <w:szCs w:val="28"/>
+        </w:rPr>
+        <w:t>/add -d “…….”</w:t>
+      </w:r>
+    </w:p>
+    <w:p>
+      <w:pPr>
+        <w:pStyle w:val="ListParagraph"/>
+        <w:spacing w:after="0"/>
+        <w:rPr>
+          <w:rFonts w:ascii="TH SarabunPSK" w:hAnsi="TH SarabunPSK" w:cs="TH SarabunPSK"/>
+          <w:sz w:val="28"/>
+          <w:szCs w:val="28"/>
+        </w:rPr>
+      </w:pPr>
+      <w:r>
+        <w:rPr>
+          <w:rFonts w:ascii="TH SarabunPSK" w:hAnsi="TH SarabunPSK" w:cs="TH SarabunPSK"/>
+          <w:sz w:val="28"/>
+          <w:szCs w:val="28"/>
+          <w:cs/>
+        </w:rPr>
+        <w:drawing>
+          <wp:inline distT="0" distB="0" distL="0" distR="0" wp14:anchorId="1AA487C0" wp14:editId="0913E32A">
+            <wp:extent cx="2210938" cy="1798924"/>
+            <wp:effectExtent l="0" t="0" r="0" b="0"/>
+            <wp:docPr id="895323259" name="Picture 1" descr="A screenshot of a computer program&#10;&#10;Description automatically generated"/>
+            <wp:cNvGraphicFramePr>
+              <a:graphicFrameLocks xmlns:a="http://schemas.openxmlformats.org/drawingml/2006/main" noChangeAspect="1"/>
+            </wp:cNvGraphicFramePr>
+            <a:graphic xmlns:a="http://schemas.openxmlformats.org/drawingml/2006/main">
+              <a:graphicData uri="http://schemas.openxmlformats.org/drawingml/2006/picture">
+                <pic:pic xmlns:pic="http://schemas.openxmlformats.org/drawingml/2006/picture">
+                  <pic:nvPicPr>
+                    <pic:cNvPr id="895323259" name="Picture 1" descr="A screenshot of a computer program&#10;&#10;Description automatically generated"/>
+                    <pic:cNvPicPr/>
+                  </pic:nvPicPr>
+                  <pic:blipFill>
+                    <a:blip r:embed="rId34"/>
+                    <a:stretch>
+                      <a:fillRect/>
+                    </a:stretch>
+                  </pic:blipFill>
+                  <pic:spPr>
+                    <a:xfrm>
+                      <a:off x="0" y="0"/>
+                      <a:ext cx="2220555" cy="1806749"/>
+                    </a:xfrm>
+                    <a:prstGeom prst="rect">
+                      <a:avLst/>
+                    </a:prstGeom>
+                  </pic:spPr>
+                </pic:pic>
+              </a:graphicData>
+            </a:graphic>
+          </wp:inline>
+        </w:drawing>
+      </w:r>
+      <w:r>
+        <w:rPr>
+          <w:rFonts w:ascii="TH SarabunPSK" w:hAnsi="TH SarabunPSK" w:cs="TH SarabunPSK" w:hint="cs"/>
+          <w:sz w:val="28"/>
+          <w:szCs w:val="28"/>
+          <w:cs/>
+        </w:rPr>
+        <w:t xml:space="preserve"> </w:t>
+      </w:r>
+      <w:r>
+        <w:rPr>
+          <w:rFonts w:ascii="TH SarabunPSK" w:hAnsi="TH SarabunPSK" w:cs="TH SarabunPSK"/>
+          <w:sz w:val="28"/>
+          <w:szCs w:val="28"/>
+        </w:rPr>
+        <w:t xml:space="preserve">Add flow </w:t>
+      </w:r>
+      <w:r>
+        <w:rPr>
+          <w:rFonts w:ascii="TH SarabunPSK" w:hAnsi="TH SarabunPSK" w:cs="TH SarabunPSK" w:hint="cs"/>
+          <w:sz w:val="28"/>
+          <w:szCs w:val="28"/>
+          <w:cs/>
+        </w:rPr>
+        <w:t xml:space="preserve">ตามปกติ </w:t>
+      </w:r>
+      <w:r>
+        <w:rPr>
+          <w:rFonts w:ascii="TH SarabunPSK" w:hAnsi="TH SarabunPSK" w:cs="TH SarabunPSK"/>
+          <w:sz w:val="28"/>
+          <w:szCs w:val="28"/>
+        </w:rPr>
+        <w:t>(</w:t>
+      </w:r>
+      <w:proofErr w:type="spellStart"/>
+      <w:r>
+        <w:rPr>
+          <w:rFonts w:ascii="TH SarabunPSK" w:hAnsi="TH SarabunPSK" w:cs="TH SarabunPSK"/>
+          <w:sz w:val="28"/>
+          <w:szCs w:val="28"/>
+        </w:rPr>
+        <w:t>arp</w:t>
+      </w:r>
+      <w:proofErr w:type="spellEnd"/>
+      <w:r>
+        <w:rPr>
+          <w:rFonts w:ascii="TH SarabunPSK" w:hAnsi="TH SarabunPSK" w:cs="TH SarabunPSK"/>
+          <w:sz w:val="28"/>
+          <w:szCs w:val="28"/>
+        </w:rPr>
+        <w:t xml:space="preserve">, </w:t>
+      </w:r>
+      <w:proofErr w:type="spellStart"/>
+      <w:r>
+        <w:rPr>
+          <w:rFonts w:ascii="TH SarabunPSK" w:hAnsi="TH SarabunPSK" w:cs="TH SarabunPSK"/>
+          <w:sz w:val="28"/>
+          <w:szCs w:val="28"/>
+        </w:rPr>
+        <w:t>des_mac</w:t>
+      </w:r>
+      <w:proofErr w:type="spellEnd"/>
+      <w:r>
+        <w:rPr>
+          <w:rFonts w:ascii="TH SarabunPSK" w:hAnsi="TH SarabunPSK" w:cs="TH SarabunPSK"/>
+          <w:sz w:val="28"/>
+          <w:szCs w:val="28"/>
+        </w:rPr>
+        <w:t>,)</w:t>
+      </w:r>
+    </w:p>
+    <w:p>
+      <w:pPr>
+        <w:pStyle w:val="ListParagraph"/>
+        <w:tabs>
+          <w:tab w:val="left" w:pos="270"/>
+        </w:tabs>
+        <w:spacing w:after="0"/>
         <w:ind w:left="0"/>
         <w:rPr>
           <w:rFonts w:ascii="TH SarabunPSK" w:hAnsi="TH SarabunPSK" w:cs="TH SarabunPSK"/>
@@ -12448,23 +13063,6 @@
           <w:szCs w:val="32"/>
         </w:rPr>
       </w:pPr>
-    </w:p>
-    <w:p>
-      <w:pPr>
-        <w:pStyle w:val="ListParagraph"/>
-        <w:tabs>
-          <w:tab w:val="left" w:pos="270"/>
-        </w:tabs>
-        <w:spacing w:after="0"/>
-        <w:ind w:left="0"/>
-        <w:rPr>
-          <w:rFonts w:ascii="TH SarabunPSK" w:hAnsi="TH SarabunPSK" w:cs="TH SarabunPSK"/>
-          <w:b/>
-          <w:bCs/>
-          <w:sz w:val="32"/>
-          <w:szCs w:val="32"/>
-        </w:rPr>
-      </w:pPr>
       <w:proofErr w:type="spellStart"/>
       <w:r>
         <w:rPr>
@@ -12474,6 +13072,7 @@
           <w:sz w:val="32"/>
           <w:szCs w:val="32"/>
         </w:rPr>
+        <w:lastRenderedPageBreak/>
         <w:t>Xterm</w:t>
       </w:r>
       <w:proofErr w:type="spellEnd"/>
@@ -12674,16 +13273,2838 @@
     </w:p>
     <w:p>
       <w:pPr>
+        <w:pStyle w:val="ListParagraph"/>
+        <w:numPr>
+          <w:ilvl w:val="0"/>
+          <w:numId w:val="24"/>
+        </w:numPr>
         <w:tabs>
           <w:tab w:val="left" w:pos="270"/>
         </w:tabs>
         <w:spacing w:after="0"/>
         <w:rPr>
           <w:rFonts w:ascii="TH SarabunPSK" w:hAnsi="TH SarabunPSK" w:cs="TH SarabunPSK"/>
-          <w:b/>
-          <w:bCs/>
-          <w:sz w:val="32"/>
-          <w:szCs w:val="32"/>
+          <w:sz w:val="28"/>
+          <w:szCs w:val="28"/>
+        </w:rPr>
+      </w:pPr>
+      <w:proofErr w:type="spellStart"/>
+      <w:r>
+        <w:rPr>
+          <w:rFonts w:ascii="TH SarabunPSK" w:hAnsi="TH SarabunPSK" w:cs="TH SarabunPSK"/>
+          <w:sz w:val="28"/>
+          <w:szCs w:val="28"/>
+        </w:rPr>
+        <w:t>tcpdump</w:t>
+      </w:r>
+      <w:proofErr w:type="spellEnd"/>
+      <w:r>
+        <w:rPr>
+          <w:rFonts w:ascii="TH SarabunPSK" w:hAnsi="TH SarabunPSK" w:cs="TH SarabunPSK"/>
+          <w:sz w:val="28"/>
+          <w:szCs w:val="28"/>
+        </w:rPr>
+        <w:t xml:space="preserve"> -</w:t>
+      </w:r>
+      <w:proofErr w:type="spellStart"/>
+      <w:r>
+        <w:rPr>
+          <w:rFonts w:ascii="TH SarabunPSK" w:hAnsi="TH SarabunPSK" w:cs="TH SarabunPSK"/>
+          <w:sz w:val="28"/>
+          <w:szCs w:val="28"/>
+        </w:rPr>
+        <w:t>i</w:t>
+      </w:r>
+      <w:proofErr w:type="spellEnd"/>
+      <w:r>
+        <w:rPr>
+          <w:rFonts w:ascii="TH SarabunPSK" w:hAnsi="TH SarabunPSK" w:cs="TH SarabunPSK"/>
+          <w:sz w:val="28"/>
+          <w:szCs w:val="28"/>
+        </w:rPr>
+        <w:t xml:space="preserve"> any -v </w:t>
+      </w:r>
+      <w:proofErr w:type="spellStart"/>
+      <w:r>
+        <w:rPr>
+          <w:rFonts w:ascii="TH SarabunPSK" w:hAnsi="TH SarabunPSK" w:cs="TH SarabunPSK"/>
+          <w:sz w:val="28"/>
+          <w:szCs w:val="28"/>
+        </w:rPr>
+        <w:t>udp</w:t>
+      </w:r>
+      <w:proofErr w:type="spellEnd"/>
+      <w:r>
+        <w:rPr>
+          <w:rFonts w:ascii="TH SarabunPSK" w:hAnsi="TH SarabunPSK" w:cs="TH SarabunPSK"/>
+          <w:sz w:val="28"/>
+          <w:szCs w:val="28"/>
+        </w:rPr>
+        <w:t xml:space="preserve">, </w:t>
+      </w:r>
+      <w:proofErr w:type="spellStart"/>
+      <w:r>
+        <w:rPr>
+          <w:rFonts w:ascii="TH SarabunPSK" w:hAnsi="TH SarabunPSK" w:cs="TH SarabunPSK"/>
+          <w:sz w:val="28"/>
+          <w:szCs w:val="28"/>
+        </w:rPr>
+        <w:t>tcpdump</w:t>
+      </w:r>
+      <w:proofErr w:type="spellEnd"/>
+      <w:r>
+        <w:rPr>
+          <w:rFonts w:ascii="TH SarabunPSK" w:hAnsi="TH SarabunPSK" w:cs="TH SarabunPSK"/>
+          <w:sz w:val="28"/>
+          <w:szCs w:val="28"/>
+        </w:rPr>
+        <w:t xml:space="preserve"> -</w:t>
+      </w:r>
+      <w:proofErr w:type="spellStart"/>
+      <w:r>
+        <w:rPr>
+          <w:rFonts w:ascii="TH SarabunPSK" w:hAnsi="TH SarabunPSK" w:cs="TH SarabunPSK"/>
+          <w:sz w:val="28"/>
+          <w:szCs w:val="28"/>
+        </w:rPr>
+        <w:t>i</w:t>
+      </w:r>
+      <w:proofErr w:type="spellEnd"/>
+      <w:r>
+        <w:rPr>
+          <w:rFonts w:ascii="TH SarabunPSK" w:hAnsi="TH SarabunPSK" w:cs="TH SarabunPSK"/>
+          <w:sz w:val="28"/>
+          <w:szCs w:val="28"/>
+        </w:rPr>
+        <w:t xml:space="preserve"> any -v host 10.0.0.1</w:t>
+      </w:r>
+      <w:r>
+        <w:rPr>
+          <w:rFonts w:ascii="TH SarabunPSK" w:hAnsi="TH SarabunPSK" w:cs="TH SarabunPSK"/>
+          <w:sz w:val="28"/>
+          <w:szCs w:val="28"/>
+        </w:rPr>
+        <w:t xml:space="preserve">, </w:t>
+      </w:r>
+      <w:proofErr w:type="spellStart"/>
+      <w:r>
+        <w:rPr>
+          <w:rFonts w:ascii="TH SarabunPSK" w:hAnsi="TH SarabunPSK" w:cs="TH SarabunPSK"/>
+          <w:sz w:val="28"/>
+          <w:szCs w:val="28"/>
+        </w:rPr>
+        <w:t>tcpdump</w:t>
+      </w:r>
+      <w:proofErr w:type="spellEnd"/>
+      <w:r>
+        <w:rPr>
+          <w:rFonts w:ascii="TH SarabunPSK" w:hAnsi="TH SarabunPSK" w:cs="TH SarabunPSK"/>
+          <w:sz w:val="28"/>
+          <w:szCs w:val="28"/>
+        </w:rPr>
+        <w:t xml:space="preserve"> -</w:t>
+      </w:r>
+      <w:proofErr w:type="spellStart"/>
+      <w:r>
+        <w:rPr>
+          <w:rFonts w:ascii="TH SarabunPSK" w:hAnsi="TH SarabunPSK" w:cs="TH SarabunPSK"/>
+          <w:sz w:val="28"/>
+          <w:szCs w:val="28"/>
+        </w:rPr>
+        <w:t>i</w:t>
+      </w:r>
+      <w:proofErr w:type="spellEnd"/>
+      <w:r>
+        <w:rPr>
+          <w:rFonts w:ascii="TH SarabunPSK" w:hAnsi="TH SarabunPSK" w:cs="TH SarabunPSK"/>
+          <w:sz w:val="28"/>
+          <w:szCs w:val="28"/>
+        </w:rPr>
+        <w:t xml:space="preserve"> any -v port 5001</w:t>
+      </w:r>
+    </w:p>
+    <w:p>
+      <w:pPr>
+        <w:pStyle w:val="ListParagraph"/>
+        <w:numPr>
+          <w:ilvl w:val="0"/>
+          <w:numId w:val="24"/>
+        </w:numPr>
+        <w:tabs>
+          <w:tab w:val="left" w:pos="270"/>
+        </w:tabs>
+        <w:spacing w:after="0"/>
+        <w:rPr>
+          <w:rFonts w:ascii="TH SarabunPSK" w:hAnsi="TH SarabunPSK" w:cs="TH SarabunPSK"/>
+          <w:sz w:val="28"/>
+          <w:szCs w:val="28"/>
+        </w:rPr>
+      </w:pPr>
+      <w:proofErr w:type="spellStart"/>
+      <w:r>
+        <w:rPr>
+          <w:rFonts w:ascii="TH SarabunPSK" w:hAnsi="TH SarabunPSK" w:cs="TH SarabunPSK"/>
+          <w:sz w:val="28"/>
+          <w:szCs w:val="28"/>
+        </w:rPr>
+        <w:t>tcpdump</w:t>
+      </w:r>
+      <w:proofErr w:type="spellEnd"/>
+      <w:r>
+        <w:rPr>
+          <w:rFonts w:ascii="TH SarabunPSK" w:hAnsi="TH SarabunPSK" w:cs="TH SarabunPSK"/>
+          <w:sz w:val="28"/>
+          <w:szCs w:val="28"/>
+        </w:rPr>
+        <w:t xml:space="preserve"> -</w:t>
+      </w:r>
+      <w:proofErr w:type="spellStart"/>
+      <w:r>
+        <w:rPr>
+          <w:rFonts w:ascii="TH SarabunPSK" w:hAnsi="TH SarabunPSK" w:cs="TH SarabunPSK"/>
+          <w:sz w:val="28"/>
+          <w:szCs w:val="28"/>
+        </w:rPr>
+        <w:t>i</w:t>
+      </w:r>
+      <w:proofErr w:type="spellEnd"/>
+      <w:r>
+        <w:rPr>
+          <w:rFonts w:ascii="TH SarabunPSK" w:hAnsi="TH SarabunPSK" w:cs="TH SarabunPSK"/>
+          <w:sz w:val="28"/>
+          <w:szCs w:val="28"/>
+        </w:rPr>
+        <w:t xml:space="preserve"> h1-eth0 -v</w:t>
+      </w:r>
+      <w:r>
+        <w:rPr>
+          <w:rFonts w:ascii="TH SarabunPSK" w:hAnsi="TH SarabunPSK" w:cs="TH SarabunPSK"/>
+          <w:sz w:val="28"/>
+          <w:szCs w:val="28"/>
+        </w:rPr>
+        <w:t xml:space="preserve">, </w:t>
+      </w:r>
+      <w:proofErr w:type="spellStart"/>
+      <w:r>
+        <w:rPr>
+          <w:rFonts w:ascii="TH SarabunPSK" w:hAnsi="TH SarabunPSK" w:cs="TH SarabunPSK"/>
+          <w:sz w:val="28"/>
+          <w:szCs w:val="28"/>
+        </w:rPr>
+        <w:t>tcpdump</w:t>
+      </w:r>
+      <w:proofErr w:type="spellEnd"/>
+      <w:r>
+        <w:rPr>
+          <w:rFonts w:ascii="TH SarabunPSK" w:hAnsi="TH SarabunPSK" w:cs="TH SarabunPSK"/>
+          <w:sz w:val="28"/>
+          <w:szCs w:val="28"/>
+        </w:rPr>
+        <w:t xml:space="preserve"> -</w:t>
+      </w:r>
+      <w:proofErr w:type="spellStart"/>
+      <w:r>
+        <w:rPr>
+          <w:rFonts w:ascii="TH SarabunPSK" w:hAnsi="TH SarabunPSK" w:cs="TH SarabunPSK"/>
+          <w:sz w:val="28"/>
+          <w:szCs w:val="28"/>
+        </w:rPr>
+        <w:t>i</w:t>
+      </w:r>
+      <w:proofErr w:type="spellEnd"/>
+      <w:r>
+        <w:rPr>
+          <w:rFonts w:ascii="TH SarabunPSK" w:hAnsi="TH SarabunPSK" w:cs="TH SarabunPSK"/>
+          <w:sz w:val="28"/>
+          <w:szCs w:val="28"/>
+        </w:rPr>
+        <w:t xml:space="preserve"> any -</w:t>
+      </w:r>
+      <w:proofErr w:type="spellStart"/>
+      <w:r>
+        <w:rPr>
+          <w:rFonts w:ascii="TH SarabunPSK" w:hAnsi="TH SarabunPSK" w:cs="TH SarabunPSK"/>
+          <w:sz w:val="28"/>
+          <w:szCs w:val="28"/>
+        </w:rPr>
+        <w:t>vvv</w:t>
+      </w:r>
+      <w:proofErr w:type="spellEnd"/>
+    </w:p>
+    <w:p>
+      <w:pPr>
+        <w:tabs>
+          <w:tab w:val="left" w:pos="270"/>
+        </w:tabs>
+        <w:spacing w:after="0"/>
+        <w:rPr>
+          <w:rFonts w:ascii="TH SarabunPSK" w:hAnsi="TH SarabunPSK" w:cs="TH SarabunPSK"/>
+          <w:sz w:val="28"/>
+          <w:szCs w:val="28"/>
+        </w:rPr>
+      </w:pPr>
+    </w:p>
+    <w:p>
+      <w:pPr>
+        <w:tabs>
+          <w:tab w:val="left" w:pos="270"/>
+        </w:tabs>
+        <w:spacing w:after="0"/>
+        <w:rPr>
+          <w:rFonts w:ascii="TH SarabunPSK" w:hAnsi="TH SarabunPSK" w:cs="TH SarabunPSK" w:hint="cs"/>
+          <w:sz w:val="28"/>
+          <w:szCs w:val="28"/>
+          <w:cs/>
+        </w:rPr>
+      </w:pPr>
+      <w:r>
+        <w:rPr>
+          <w:rFonts w:ascii="TH SarabunPSK" w:hAnsi="TH SarabunPSK" w:cs="TH SarabunPSK"/>
+          <w:b/>
+          <w:bCs/>
+          <w:sz w:val="32"/>
+          <w:szCs w:val="32"/>
+        </w:rPr>
+        <w:t>Flow Manager</w:t>
+      </w:r>
+      <w:r>
+        <w:rPr>
+          <w:rFonts w:ascii="TH SarabunPSK" w:hAnsi="TH SarabunPSK" w:cs="TH SarabunPSK"/>
+          <w:sz w:val="28"/>
+          <w:szCs w:val="28"/>
+        </w:rPr>
+        <w:t>:</w:t>
+      </w:r>
+    </w:p>
+    <w:p>
+      <w:pPr>
+        <w:pStyle w:val="ListParagraph"/>
+        <w:numPr>
+          <w:ilvl w:val="1"/>
+          <w:numId w:val="18"/>
+        </w:numPr>
+        <w:tabs>
+          <w:tab w:val="clear" w:pos="1440"/>
+        </w:tabs>
+        <w:spacing w:after="0"/>
+        <w:ind w:left="0" w:firstLine="450"/>
+        <w:rPr>
+          <w:rFonts w:ascii="TH SarabunPSK" w:hAnsi="TH SarabunPSK" w:cs="TH SarabunPSK"/>
+          <w:sz w:val="28"/>
+          <w:szCs w:val="28"/>
+        </w:rPr>
+      </w:pPr>
+      <w:r>
+        <w:rPr>
+          <w:rFonts w:ascii="TH SarabunPSK" w:hAnsi="TH SarabunPSK" w:cs="TH SarabunPSK"/>
+          <w:sz w:val="28"/>
+          <w:szCs w:val="28"/>
+        </w:rPr>
+        <w:t xml:space="preserve">clone </w:t>
+      </w:r>
+      <w:proofErr w:type="spellStart"/>
+      <w:r>
+        <w:rPr>
+          <w:rFonts w:ascii="TH SarabunPSK" w:hAnsi="TH SarabunPSK" w:cs="TH SarabunPSK"/>
+          <w:sz w:val="28"/>
+          <w:szCs w:val="28"/>
+        </w:rPr>
+        <w:t>git</w:t>
+      </w:r>
+      <w:proofErr w:type="spellEnd"/>
+      <w:r>
+        <w:rPr>
+          <w:rFonts w:ascii="TH SarabunPSK" w:hAnsi="TH SarabunPSK" w:cs="TH SarabunPSK"/>
+          <w:sz w:val="28"/>
+          <w:szCs w:val="28"/>
+        </w:rPr>
+        <w:t xml:space="preserve"> repo,</w:t>
+      </w:r>
+    </w:p>
+    <w:p>
+      <w:pPr>
+        <w:pStyle w:val="ListParagraph"/>
+        <w:numPr>
+          <w:ilvl w:val="1"/>
+          <w:numId w:val="18"/>
+        </w:numPr>
+        <w:tabs>
+          <w:tab w:val="clear" w:pos="1440"/>
+        </w:tabs>
+        <w:spacing w:after="0"/>
+        <w:ind w:left="0" w:firstLine="450"/>
+        <w:rPr>
+          <w:rFonts w:ascii="TH SarabunPSK" w:hAnsi="TH SarabunPSK" w:cs="TH SarabunPSK"/>
+          <w:sz w:val="28"/>
+          <w:szCs w:val="28"/>
+        </w:rPr>
+      </w:pPr>
+      <w:proofErr w:type="spellStart"/>
+      <w:r>
+        <w:rPr>
+          <w:rFonts w:ascii="TH SarabunPSK" w:hAnsi="TH SarabunPSK" w:cs="TH SarabunPSK"/>
+          <w:sz w:val="28"/>
+          <w:szCs w:val="28"/>
+        </w:rPr>
+        <w:t>ryu</w:t>
+      </w:r>
+      <w:proofErr w:type="spellEnd"/>
+      <w:r>
+        <w:rPr>
+          <w:rFonts w:ascii="TH SarabunPSK" w:hAnsi="TH SarabunPSK" w:cs="TH SarabunPSK"/>
+          <w:sz w:val="28"/>
+          <w:szCs w:val="28"/>
+        </w:rPr>
+        <w:t xml:space="preserve">-manager -- observe-links ~/flowmanager/flowmanager.py </w:t>
+      </w:r>
+      <w:proofErr w:type="gramStart"/>
+      <w:r>
+        <w:rPr>
+          <w:rFonts w:ascii="TH SarabunPSK" w:hAnsi="TH SarabunPSK" w:cs="TH SarabunPSK"/>
+          <w:sz w:val="28"/>
+          <w:szCs w:val="28"/>
+        </w:rPr>
+        <w:t>ryu.app.simple</w:t>
+      </w:r>
+      <w:proofErr w:type="gramEnd"/>
+      <w:r>
+        <w:rPr>
+          <w:rFonts w:ascii="TH SarabunPSK" w:hAnsi="TH SarabunPSK" w:cs="TH SarabunPSK"/>
+          <w:sz w:val="28"/>
+          <w:szCs w:val="28"/>
+        </w:rPr>
+        <w:t>_switch_13</w:t>
+      </w:r>
+    </w:p>
+    <w:p>
+      <w:pPr>
+        <w:pStyle w:val="ListParagraph"/>
+        <w:numPr>
+          <w:ilvl w:val="1"/>
+          <w:numId w:val="18"/>
+        </w:numPr>
+        <w:tabs>
+          <w:tab w:val="clear" w:pos="1440"/>
+        </w:tabs>
+        <w:spacing w:after="0"/>
+        <w:ind w:left="0" w:firstLine="450"/>
+        <w:rPr>
+          <w:rFonts w:ascii="TH SarabunPSK" w:hAnsi="TH SarabunPSK" w:cs="TH SarabunPSK"/>
+          <w:sz w:val="28"/>
+          <w:szCs w:val="28"/>
+        </w:rPr>
+      </w:pPr>
+      <w:proofErr w:type="spellStart"/>
+      <w:r>
+        <w:rPr>
+          <w:rFonts w:ascii="TH SarabunPSK" w:hAnsi="TH SarabunPSK" w:cs="TH SarabunPSK"/>
+          <w:sz w:val="28"/>
+          <w:szCs w:val="28"/>
+        </w:rPr>
+        <w:t>sudo</w:t>
+      </w:r>
+      <w:proofErr w:type="spellEnd"/>
+      <w:r>
+        <w:rPr>
+          <w:rFonts w:ascii="TH SarabunPSK" w:hAnsi="TH SarabunPSK" w:cs="TH SarabunPSK"/>
+          <w:sz w:val="28"/>
+          <w:szCs w:val="28"/>
+        </w:rPr>
+        <w:t xml:space="preserve"> </w:t>
+      </w:r>
+      <w:proofErr w:type="spellStart"/>
+      <w:r>
+        <w:rPr>
+          <w:rFonts w:ascii="TH SarabunPSK" w:hAnsi="TH SarabunPSK" w:cs="TH SarabunPSK"/>
+          <w:sz w:val="28"/>
+          <w:szCs w:val="28"/>
+        </w:rPr>
+        <w:t>mn</w:t>
+      </w:r>
+      <w:proofErr w:type="spellEnd"/>
+      <w:r>
+        <w:rPr>
+          <w:rFonts w:ascii="TH SarabunPSK" w:hAnsi="TH SarabunPSK" w:cs="TH SarabunPSK"/>
+          <w:sz w:val="28"/>
+          <w:szCs w:val="28"/>
+        </w:rPr>
+        <w:t xml:space="preserve"> -- controller=</w:t>
+      </w:r>
+      <w:proofErr w:type="spellStart"/>
+      <w:proofErr w:type="gramStart"/>
+      <w:r>
+        <w:rPr>
+          <w:rFonts w:ascii="TH SarabunPSK" w:hAnsi="TH SarabunPSK" w:cs="TH SarabunPSK"/>
+          <w:sz w:val="28"/>
+          <w:szCs w:val="28"/>
+        </w:rPr>
+        <w:t>remote,ip</w:t>
+      </w:r>
+      <w:proofErr w:type="spellEnd"/>
+      <w:proofErr w:type="gramEnd"/>
+      <w:r>
+        <w:rPr>
+          <w:rFonts w:ascii="TH SarabunPSK" w:hAnsi="TH SarabunPSK" w:cs="TH SarabunPSK"/>
+          <w:sz w:val="28"/>
+          <w:szCs w:val="28"/>
+        </w:rPr>
+        <w:t>=127.0.0.1 -- mac -</w:t>
+      </w:r>
+      <w:proofErr w:type="spellStart"/>
+      <w:r>
+        <w:rPr>
+          <w:rFonts w:ascii="TH SarabunPSK" w:hAnsi="TH SarabunPSK" w:cs="TH SarabunPSK"/>
+          <w:sz w:val="28"/>
+          <w:szCs w:val="28"/>
+        </w:rPr>
+        <w:t>i</w:t>
+      </w:r>
+      <w:proofErr w:type="spellEnd"/>
+      <w:r>
+        <w:rPr>
+          <w:rFonts w:ascii="TH SarabunPSK" w:hAnsi="TH SarabunPSK" w:cs="TH SarabunPSK"/>
+          <w:sz w:val="28"/>
+          <w:szCs w:val="28"/>
+        </w:rPr>
+        <w:t xml:space="preserve"> 10.1.1.0/24 -- topo=</w:t>
+      </w:r>
+      <w:proofErr w:type="spellStart"/>
+      <w:r>
+        <w:rPr>
+          <w:rFonts w:ascii="TH SarabunPSK" w:hAnsi="TH SarabunPSK" w:cs="TH SarabunPSK"/>
+          <w:sz w:val="28"/>
+          <w:szCs w:val="28"/>
+        </w:rPr>
+        <w:t>tree,depth</w:t>
+      </w:r>
+      <w:proofErr w:type="spellEnd"/>
+      <w:r>
+        <w:rPr>
+          <w:rFonts w:ascii="TH SarabunPSK" w:hAnsi="TH SarabunPSK" w:cs="TH SarabunPSK"/>
+          <w:sz w:val="28"/>
+          <w:szCs w:val="28"/>
+        </w:rPr>
+        <w:t>=2,fanout=2</w:t>
+      </w:r>
+    </w:p>
+    <w:p>
+      <w:pPr>
+        <w:pStyle w:val="ListParagraph"/>
+        <w:numPr>
+          <w:ilvl w:val="1"/>
+          <w:numId w:val="18"/>
+        </w:numPr>
+        <w:tabs>
+          <w:tab w:val="clear" w:pos="1440"/>
+        </w:tabs>
+        <w:spacing w:after="0"/>
+        <w:ind w:left="0" w:firstLine="450"/>
+        <w:rPr>
+          <w:rFonts w:ascii="TH SarabunPSK" w:hAnsi="TH SarabunPSK" w:cs="TH SarabunPSK"/>
+          <w:sz w:val="28"/>
+          <w:szCs w:val="28"/>
+        </w:rPr>
+      </w:pPr>
+      <w:hyperlink r:id="rId35" w:history="1">
+        <w:r>
+          <w:rPr>
+            <w:rStyle w:val="Hyperlink"/>
+            <w:rFonts w:ascii="TH SarabunPSK" w:hAnsi="TH SarabunPSK" w:cs="TH SarabunPSK"/>
+            <w:sz w:val="28"/>
+            <w:szCs w:val="28"/>
+          </w:rPr>
+          <w:t>http://localhost:8080/home/index.html</w:t>
+        </w:r>
+      </w:hyperlink>
+    </w:p>
+    <w:p>
+      <w:pPr>
+        <w:pStyle w:val="ListParagraph"/>
+        <w:numPr>
+          <w:ilvl w:val="1"/>
+          <w:numId w:val="18"/>
+        </w:numPr>
+        <w:tabs>
+          <w:tab w:val="clear" w:pos="1440"/>
+        </w:tabs>
+        <w:spacing w:after="0"/>
+        <w:ind w:left="0" w:firstLine="450"/>
+        <w:rPr>
+          <w:rFonts w:ascii="TH SarabunPSK" w:hAnsi="TH SarabunPSK" w:cs="TH SarabunPSK"/>
+          <w:sz w:val="28"/>
+          <w:szCs w:val="28"/>
+        </w:rPr>
+      </w:pPr>
+      <w:proofErr w:type="spellStart"/>
+      <w:r>
+        <w:rPr>
+          <w:rFonts w:ascii="TH SarabunPSK" w:hAnsi="TH SarabunPSK" w:cs="TH SarabunPSK"/>
+          <w:sz w:val="28"/>
+          <w:szCs w:val="28"/>
+        </w:rPr>
+        <w:t>P</w:t>
+      </w:r>
+      <w:r>
+        <w:rPr>
+          <w:rFonts w:ascii="TH SarabunPSK" w:hAnsi="TH SarabunPSK" w:cs="TH SarabunPSK"/>
+          <w:sz w:val="28"/>
+          <w:szCs w:val="28"/>
+        </w:rPr>
+        <w:t>ingall</w:t>
+      </w:r>
+      <w:proofErr w:type="spellEnd"/>
+    </w:p>
+    <w:p>
+      <w:pPr>
+        <w:spacing w:after="0"/>
+        <w:rPr>
+          <w:rFonts w:ascii="TH SarabunPSK" w:hAnsi="TH SarabunPSK" w:cs="TH SarabunPSK"/>
+          <w:sz w:val="28"/>
+          <w:szCs w:val="28"/>
+        </w:rPr>
+      </w:pPr>
+    </w:p>
+    <w:p>
+      <w:pPr>
+        <w:spacing w:after="0"/>
+        <w:rPr>
+          <w:rFonts w:ascii="TH SarabunPSK" w:hAnsi="TH SarabunPSK" w:cs="TH SarabunPSK"/>
+          <w:b/>
+          <w:bCs/>
+          <w:sz w:val="32"/>
+          <w:szCs w:val="32"/>
+        </w:rPr>
+      </w:pPr>
+      <w:r>
+        <w:rPr>
+          <w:rFonts w:ascii="TH SarabunPSK" w:hAnsi="TH SarabunPSK" w:cs="TH SarabunPSK"/>
+          <w:b/>
+          <w:bCs/>
+          <w:sz w:val="32"/>
+          <w:szCs w:val="32"/>
+        </w:rPr>
+        <w:t>Statistics Collection</w:t>
+      </w:r>
+      <w:r>
+        <w:rPr>
+          <w:rFonts w:ascii="TH SarabunPSK" w:hAnsi="TH SarabunPSK" w:cs="TH SarabunPSK" w:hint="cs"/>
+          <w:b/>
+          <w:bCs/>
+          <w:sz w:val="32"/>
+          <w:szCs w:val="32"/>
+          <w:cs/>
+        </w:rPr>
+        <w:t xml:space="preserve"> </w:t>
+      </w:r>
+      <w:r>
+        <w:rPr>
+          <w:rFonts w:ascii="TH SarabunPSK" w:hAnsi="TH SarabunPSK" w:cs="TH SarabunPSK"/>
+          <w:b/>
+          <w:bCs/>
+          <w:sz w:val="32"/>
+          <w:szCs w:val="32"/>
+        </w:rPr>
+        <w:t>(ch5)</w:t>
+      </w:r>
+    </w:p>
+    <w:p>
+      <w:pPr>
+        <w:pStyle w:val="ListParagraph"/>
+        <w:numPr>
+          <w:ilvl w:val="1"/>
+          <w:numId w:val="17"/>
+        </w:numPr>
+        <w:spacing w:after="0"/>
+        <w:ind w:left="540" w:hanging="270"/>
+        <w:rPr>
+          <w:rFonts w:ascii="TH SarabunPSK" w:hAnsi="TH SarabunPSK" w:cs="TH SarabunPSK"/>
+          <w:sz w:val="28"/>
+          <w:szCs w:val="28"/>
+        </w:rPr>
+      </w:pPr>
+      <w:r>
+        <w:rPr>
+          <w:rFonts w:ascii="TH SarabunPSK" w:hAnsi="TH SarabunPSK" w:cs="TH SarabunPSK"/>
+          <w:sz w:val="28"/>
+          <w:szCs w:val="28"/>
+        </w:rPr>
+        <w:t>flow statistics</w:t>
+      </w:r>
+    </w:p>
+    <w:p>
+      <w:pPr>
+        <w:pStyle w:val="ListParagraph"/>
+        <w:spacing w:after="0"/>
+        <w:ind w:left="540"/>
+        <w:rPr>
+          <w:rFonts w:ascii="TH SarabunPSK" w:hAnsi="TH SarabunPSK" w:cs="TH SarabunPSK" w:hint="cs"/>
+          <w:sz w:val="28"/>
+          <w:szCs w:val="28"/>
+          <w:cs/>
+        </w:rPr>
+      </w:pPr>
+      <w:r>
+        <w:rPr>
+          <w:rFonts w:ascii="TH SarabunPSK" w:hAnsi="TH SarabunPSK" w:cs="TH SarabunPSK"/>
+          <w:sz w:val="28"/>
+          <w:szCs w:val="28"/>
+        </w:rPr>
+        <w:drawing>
+          <wp:inline distT="0" distB="0" distL="0" distR="0" wp14:anchorId="1A7AF618" wp14:editId="0C86C735">
+            <wp:extent cx="2689327" cy="2893326"/>
+            <wp:effectExtent l="0" t="0" r="0" b="2540"/>
+            <wp:docPr id="579058348" name="Picture 1" descr="A screenshot of a computer program&#10;&#10;Description automatically generated"/>
+            <wp:cNvGraphicFramePr>
+              <a:graphicFrameLocks xmlns:a="http://schemas.openxmlformats.org/drawingml/2006/main" noChangeAspect="1"/>
+            </wp:cNvGraphicFramePr>
+            <a:graphic xmlns:a="http://schemas.openxmlformats.org/drawingml/2006/main">
+              <a:graphicData uri="http://schemas.openxmlformats.org/drawingml/2006/picture">
+                <pic:pic xmlns:pic="http://schemas.openxmlformats.org/drawingml/2006/picture">
+                  <pic:nvPicPr>
+                    <pic:cNvPr id="579058348" name="Picture 1" descr="A screenshot of a computer program&#10;&#10;Description automatically generated"/>
+                    <pic:cNvPicPr/>
+                  </pic:nvPicPr>
+                  <pic:blipFill>
+                    <a:blip r:embed="rId36"/>
+                    <a:stretch>
+                      <a:fillRect/>
+                    </a:stretch>
+                  </pic:blipFill>
+                  <pic:spPr>
+                    <a:xfrm>
+                      <a:off x="0" y="0"/>
+                      <a:ext cx="2697593" cy="2902219"/>
+                    </a:xfrm>
+                    <a:prstGeom prst="rect">
+                      <a:avLst/>
+                    </a:prstGeom>
+                  </pic:spPr>
+                </pic:pic>
+              </a:graphicData>
+            </a:graphic>
+          </wp:inline>
+        </w:drawing>
+      </w:r>
+      <w:r>
+        <w:rPr>
+          <w:noProof/>
+        </w:rPr>
+        <w:t xml:space="preserve"> </w:t>
+      </w:r>
+      <w:r>
+        <w:rPr>
+          <w:rFonts w:ascii="TH SarabunPSK" w:hAnsi="TH SarabunPSK" w:cs="TH SarabunPSK"/>
+          <w:sz w:val="28"/>
+          <w:szCs w:val="28"/>
+        </w:rPr>
+        <w:drawing>
+          <wp:inline distT="0" distB="0" distL="0" distR="0" wp14:anchorId="4F67784D" wp14:editId="2609590F">
+            <wp:extent cx="2470245" cy="2895677"/>
+            <wp:effectExtent l="0" t="0" r="6350" b="0"/>
+            <wp:docPr id="1685789172" name="Picture 1" descr="A screenshot of a computer program&#10;&#10;Description automatically generated"/>
+            <wp:cNvGraphicFramePr>
+              <a:graphicFrameLocks xmlns:a="http://schemas.openxmlformats.org/drawingml/2006/main" noChangeAspect="1"/>
+            </wp:cNvGraphicFramePr>
+            <a:graphic xmlns:a="http://schemas.openxmlformats.org/drawingml/2006/main">
+              <a:graphicData uri="http://schemas.openxmlformats.org/drawingml/2006/picture">
+                <pic:pic xmlns:pic="http://schemas.openxmlformats.org/drawingml/2006/picture">
+                  <pic:nvPicPr>
+                    <pic:cNvPr id="1685789172" name="Picture 1" descr="A screenshot of a computer program&#10;&#10;Description automatically generated"/>
+                    <pic:cNvPicPr/>
+                  </pic:nvPicPr>
+                  <pic:blipFill>
+                    <a:blip r:embed="rId37"/>
+                    <a:stretch>
+                      <a:fillRect/>
+                    </a:stretch>
+                  </pic:blipFill>
+                  <pic:spPr>
+                    <a:xfrm>
+                      <a:off x="0" y="0"/>
+                      <a:ext cx="2497294" cy="2927384"/>
+                    </a:xfrm>
+                    <a:prstGeom prst="rect">
+                      <a:avLst/>
+                    </a:prstGeom>
+                  </pic:spPr>
+                </pic:pic>
+              </a:graphicData>
+            </a:graphic>
+          </wp:inline>
+        </w:drawing>
+      </w:r>
+    </w:p>
+    <w:p>
+      <w:pPr>
+        <w:pStyle w:val="ListParagraph"/>
+        <w:numPr>
+          <w:ilvl w:val="1"/>
+          <w:numId w:val="17"/>
+        </w:numPr>
+        <w:spacing w:after="0"/>
+        <w:ind w:left="540" w:hanging="270"/>
+        <w:rPr>
+          <w:rFonts w:ascii="TH SarabunPSK" w:hAnsi="TH SarabunPSK" w:cs="TH SarabunPSK"/>
+          <w:sz w:val="28"/>
+          <w:szCs w:val="28"/>
+        </w:rPr>
+      </w:pPr>
+      <w:r>
+        <w:rPr>
+          <w:rFonts w:ascii="TH SarabunPSK" w:hAnsi="TH SarabunPSK" w:cs="TH SarabunPSK"/>
+          <w:sz w:val="28"/>
+          <w:szCs w:val="28"/>
+        </w:rPr>
+        <w:t>Aggregate Stats</w:t>
+      </w:r>
+      <w:r>
+        <w:rPr>
+          <w:rFonts w:ascii="TH SarabunPSK" w:hAnsi="TH SarabunPSK" w:cs="TH SarabunPSK" w:hint="cs"/>
+          <w:sz w:val="28"/>
+          <w:szCs w:val="28"/>
+          <w:cs/>
+        </w:rPr>
+        <w:t xml:space="preserve"> </w:t>
+      </w:r>
+      <w:r>
+        <w:rPr>
+          <w:rFonts w:ascii="TH SarabunPSK" w:hAnsi="TH SarabunPSK" w:cs="TH SarabunPSK"/>
+          <w:sz w:val="28"/>
+          <w:szCs w:val="28"/>
+        </w:rPr>
+        <w:t>(</w:t>
+      </w:r>
+      <w:r>
+        <w:rPr>
+          <w:rFonts w:ascii="TH SarabunPSK" w:hAnsi="TH SarabunPSK" w:cs="TH SarabunPSK" w:hint="cs"/>
+          <w:sz w:val="28"/>
+          <w:szCs w:val="28"/>
+          <w:cs/>
+        </w:rPr>
+        <w:t>ใช้ของเดิม</w:t>
+      </w:r>
+      <w:r>
+        <w:rPr>
+          <w:rFonts w:ascii="TH SarabunPSK" w:hAnsi="TH SarabunPSK" w:cs="TH SarabunPSK"/>
+          <w:sz w:val="28"/>
+          <w:szCs w:val="28"/>
+        </w:rPr>
+        <w:t xml:space="preserve"> flow statistics)</w:t>
+      </w:r>
+    </w:p>
+    <w:p>
+      <w:pPr>
+        <w:pStyle w:val="ListParagraph"/>
+        <w:spacing w:after="0"/>
+        <w:ind w:left="540"/>
+        <w:rPr>
+          <w:rFonts w:ascii="TH SarabunPSK" w:hAnsi="TH SarabunPSK" w:cs="TH SarabunPSK" w:hint="cs"/>
+          <w:sz w:val="28"/>
+          <w:szCs w:val="28"/>
+        </w:rPr>
+      </w:pPr>
+      <w:r>
+        <w:rPr>
+          <w:rFonts w:ascii="TH SarabunPSK" w:hAnsi="TH SarabunPSK" w:cs="TH SarabunPSK"/>
+          <w:sz w:val="28"/>
+          <w:szCs w:val="28"/>
+          <w:cs/>
+        </w:rPr>
+        <w:drawing>
+          <wp:inline distT="0" distB="0" distL="0" distR="0" wp14:anchorId="0E1ABD55" wp14:editId="20C47ABF">
+            <wp:extent cx="3568890" cy="1538825"/>
+            <wp:effectExtent l="0" t="0" r="0" b="4445"/>
+            <wp:docPr id="182557569" name="Picture 1" descr="A screen shot of a computer code&#10;&#10;Description automatically generated"/>
+            <wp:cNvGraphicFramePr>
+              <a:graphicFrameLocks xmlns:a="http://schemas.openxmlformats.org/drawingml/2006/main" noChangeAspect="1"/>
+            </wp:cNvGraphicFramePr>
+            <a:graphic xmlns:a="http://schemas.openxmlformats.org/drawingml/2006/main">
+              <a:graphicData uri="http://schemas.openxmlformats.org/drawingml/2006/picture">
+                <pic:pic xmlns:pic="http://schemas.openxmlformats.org/drawingml/2006/picture">
+                  <pic:nvPicPr>
+                    <pic:cNvPr id="182557569" name="Picture 1" descr="A screen shot of a computer code&#10;&#10;Description automatically generated"/>
+                    <pic:cNvPicPr/>
+                  </pic:nvPicPr>
+                  <pic:blipFill>
+                    <a:blip r:embed="rId38"/>
+                    <a:stretch>
+                      <a:fillRect/>
+                    </a:stretch>
+                  </pic:blipFill>
+                  <pic:spPr>
+                    <a:xfrm>
+                      <a:off x="0" y="0"/>
+                      <a:ext cx="3570903" cy="1539693"/>
+                    </a:xfrm>
+                    <a:prstGeom prst="rect">
+                      <a:avLst/>
+                    </a:prstGeom>
+                  </pic:spPr>
+                </pic:pic>
+              </a:graphicData>
+            </a:graphic>
+          </wp:inline>
+        </w:drawing>
+      </w:r>
+    </w:p>
+    <w:p>
+      <w:pPr>
+        <w:pStyle w:val="ListParagraph"/>
+        <w:numPr>
+          <w:ilvl w:val="1"/>
+          <w:numId w:val="17"/>
+        </w:numPr>
+        <w:spacing w:after="0"/>
+        <w:ind w:left="540" w:hanging="270"/>
+        <w:rPr>
+          <w:rFonts w:ascii="TH SarabunPSK" w:hAnsi="TH SarabunPSK" w:cs="TH SarabunPSK"/>
+          <w:sz w:val="28"/>
+          <w:szCs w:val="28"/>
+        </w:rPr>
+      </w:pPr>
+      <w:r>
+        <w:rPr>
+          <w:rFonts w:ascii="TH SarabunPSK" w:hAnsi="TH SarabunPSK" w:cs="TH SarabunPSK"/>
+          <w:sz w:val="28"/>
+          <w:szCs w:val="28"/>
+        </w:rPr>
+        <w:lastRenderedPageBreak/>
+        <w:t>port statistics monitoring</w:t>
+      </w:r>
+    </w:p>
+    <w:p>
+      <w:pPr>
+        <w:pStyle w:val="ListParagraph"/>
+        <w:spacing w:after="0"/>
+        <w:ind w:left="540"/>
+        <w:jc w:val="center"/>
+        <w:rPr>
+          <w:rFonts w:ascii="TH SarabunPSK" w:hAnsi="TH SarabunPSK" w:cs="TH SarabunPSK"/>
+          <w:sz w:val="28"/>
+          <w:szCs w:val="28"/>
+        </w:rPr>
+      </w:pPr>
+      <w:r>
+        <w:rPr>
+          <w:rFonts w:ascii="TH SarabunPSK" w:hAnsi="TH SarabunPSK" w:cs="TH SarabunPSK"/>
+          <w:sz w:val="28"/>
+          <w:szCs w:val="28"/>
+        </w:rPr>
+        <w:drawing>
+          <wp:inline distT="0" distB="0" distL="0" distR="0" wp14:anchorId="7D8202B1" wp14:editId="2ED32C5B">
+            <wp:extent cx="3555242" cy="1294995"/>
+            <wp:effectExtent l="0" t="0" r="7620" b="635"/>
+            <wp:docPr id="638952900" name="Picture 1" descr="A screenshot of a computer code&#10;&#10;Description automatically generated"/>
+            <wp:cNvGraphicFramePr>
+              <a:graphicFrameLocks xmlns:a="http://schemas.openxmlformats.org/drawingml/2006/main" noChangeAspect="1"/>
+            </wp:cNvGraphicFramePr>
+            <a:graphic xmlns:a="http://schemas.openxmlformats.org/drawingml/2006/main">
+              <a:graphicData uri="http://schemas.openxmlformats.org/drawingml/2006/picture">
+                <pic:pic xmlns:pic="http://schemas.openxmlformats.org/drawingml/2006/picture">
+                  <pic:nvPicPr>
+                    <pic:cNvPr id="638952900" name="Picture 1" descr="A screenshot of a computer code&#10;&#10;Description automatically generated"/>
+                    <pic:cNvPicPr/>
+                  </pic:nvPicPr>
+                  <pic:blipFill>
+                    <a:blip r:embed="rId39"/>
+                    <a:stretch>
+                      <a:fillRect/>
+                    </a:stretch>
+                  </pic:blipFill>
+                  <pic:spPr>
+                    <a:xfrm>
+                      <a:off x="0" y="0"/>
+                      <a:ext cx="3561645" cy="1297327"/>
+                    </a:xfrm>
+                    <a:prstGeom prst="rect">
+                      <a:avLst/>
+                    </a:prstGeom>
+                  </pic:spPr>
+                </pic:pic>
+              </a:graphicData>
+            </a:graphic>
+          </wp:inline>
+        </w:drawing>
+      </w:r>
+    </w:p>
+    <w:p>
+      <w:pPr>
+        <w:spacing w:after="0"/>
+        <w:rPr>
+          <w:rFonts w:ascii="TH SarabunPSK" w:hAnsi="TH SarabunPSK" w:cs="TH SarabunPSK"/>
+          <w:b/>
+          <w:bCs/>
+          <w:sz w:val="32"/>
+          <w:szCs w:val="32"/>
+        </w:rPr>
+      </w:pPr>
+      <w:r>
+        <w:rPr>
+          <w:rFonts w:ascii="TH SarabunPSK" w:hAnsi="TH SarabunPSK" w:cs="TH SarabunPSK"/>
+          <w:b/>
+          <w:bCs/>
+          <w:sz w:val="32"/>
+          <w:szCs w:val="32"/>
+        </w:rPr>
+        <w:t>Params</w:t>
+      </w:r>
+      <w:r>
+        <w:rPr>
+          <w:rFonts w:ascii="TH SarabunPSK" w:hAnsi="TH SarabunPSK" w:cs="TH SarabunPSK" w:hint="cs"/>
+          <w:b/>
+          <w:bCs/>
+          <w:sz w:val="32"/>
+          <w:szCs w:val="32"/>
+          <w:cs/>
+        </w:rPr>
+        <w:t xml:space="preserve"> </w:t>
+      </w:r>
+      <w:r>
+        <w:rPr>
+          <w:rFonts w:ascii="TH SarabunPSK" w:hAnsi="TH SarabunPSK" w:cs="TH SarabunPSK"/>
+          <w:b/>
+          <w:bCs/>
+          <w:sz w:val="32"/>
+          <w:szCs w:val="32"/>
+        </w:rPr>
+        <w:t>(ch5)</w:t>
+      </w:r>
+      <w:r>
+        <w:rPr>
+          <w:rFonts w:ascii="TH SarabunPSK" w:hAnsi="TH SarabunPSK" w:cs="TH SarabunPSK"/>
+          <w:b/>
+          <w:bCs/>
+          <w:sz w:val="32"/>
+          <w:szCs w:val="32"/>
+        </w:rPr>
+        <w:t xml:space="preserve"> </w:t>
+      </w:r>
+      <w:r>
+        <w:rPr>
+          <w:rFonts w:ascii="TH SarabunPSK" w:hAnsi="TH SarabunPSK" w:cs="TH SarabunPSK" w:hint="cs"/>
+          <w:b/>
+          <w:bCs/>
+          <w:sz w:val="32"/>
+          <w:szCs w:val="32"/>
+          <w:cs/>
+        </w:rPr>
+        <w:t xml:space="preserve">เรียกใช้ไฟล์ </w:t>
+      </w:r>
+      <w:r>
+        <w:rPr>
+          <w:rFonts w:ascii="TH SarabunPSK" w:hAnsi="TH SarabunPSK" w:cs="TH SarabunPSK"/>
+          <w:b/>
+          <w:bCs/>
+          <w:sz w:val="32"/>
+          <w:szCs w:val="32"/>
+        </w:rPr>
+        <w:t xml:space="preserve">config </w:t>
+      </w:r>
+      <w:r>
+        <w:rPr>
+          <w:rFonts w:ascii="TH SarabunPSK" w:hAnsi="TH SarabunPSK" w:cs="TH SarabunPSK" w:hint="cs"/>
+          <w:b/>
+          <w:bCs/>
+          <w:sz w:val="32"/>
+          <w:szCs w:val="32"/>
+          <w:cs/>
+        </w:rPr>
+        <w:t>จากข้างนอก</w:t>
+      </w:r>
+    </w:p>
+    <w:p>
+      <w:pPr>
+        <w:pStyle w:val="ListParagraph"/>
+        <w:numPr>
+          <w:ilvl w:val="0"/>
+          <w:numId w:val="26"/>
+        </w:numPr>
+        <w:spacing w:after="0"/>
+        <w:rPr>
+          <w:rFonts w:ascii="TH SarabunPSK" w:hAnsi="TH SarabunPSK" w:cs="TH SarabunPSK"/>
+          <w:sz w:val="28"/>
+          <w:szCs w:val="28"/>
+        </w:rPr>
+      </w:pPr>
+      <w:r>
+        <w:rPr>
+          <w:rFonts w:ascii="TH SarabunPSK" w:hAnsi="TH SarabunPSK" w:cs="TH SarabunPSK" w:hint="cs"/>
+          <w:sz w:val="28"/>
+          <w:szCs w:val="28"/>
+          <w:cs/>
+        </w:rPr>
+        <w:t xml:space="preserve">สร้างไฟล์ </w:t>
+      </w:r>
+      <w:proofErr w:type="spellStart"/>
+      <w:r>
+        <w:rPr>
+          <w:rFonts w:ascii="TH SarabunPSK" w:hAnsi="TH SarabunPSK" w:cs="TH SarabunPSK"/>
+          <w:sz w:val="28"/>
+          <w:szCs w:val="28"/>
+        </w:rPr>
+        <w:t>params.conf</w:t>
+      </w:r>
+      <w:proofErr w:type="spellEnd"/>
+      <w:r>
+        <w:rPr>
+          <w:rFonts w:ascii="TH SarabunPSK" w:hAnsi="TH SarabunPSK" w:cs="TH SarabunPSK"/>
+          <w:sz w:val="28"/>
+          <w:szCs w:val="28"/>
+        </w:rPr>
+        <w:t xml:space="preserve"> </w:t>
+      </w:r>
+      <w:r>
+        <w:rPr>
+          <w:rFonts w:ascii="TH SarabunPSK" w:hAnsi="TH SarabunPSK" w:cs="TH SarabunPSK"/>
+          <w:sz w:val="28"/>
+          <w:szCs w:val="28"/>
+        </w:rPr>
+        <w:t>[DEFAULT</w:t>
+      </w:r>
+      <w:r>
+        <w:rPr>
+          <w:rFonts w:ascii="TH SarabunPSK" w:hAnsi="TH SarabunPSK" w:cs="TH SarabunPSK"/>
+          <w:sz w:val="28"/>
+          <w:szCs w:val="28"/>
+        </w:rPr>
+        <w:t xml:space="preserve">]  </w:t>
+      </w:r>
+      <w:r>
+        <w:rPr>
+          <w:rFonts w:ascii="TH SarabunPSK" w:hAnsi="TH SarabunPSK" w:cs="TH SarabunPSK" w:hint="cs"/>
+          <w:sz w:val="28"/>
+          <w:szCs w:val="28"/>
+          <w:cs/>
+        </w:rPr>
+        <w:t xml:space="preserve">ขึ้นบรรทัดใหม่ </w:t>
+      </w:r>
+      <w:r>
+        <w:rPr>
+          <w:rFonts w:ascii="TH SarabunPSK" w:hAnsi="TH SarabunPSK" w:cs="TH SarabunPSK"/>
+          <w:sz w:val="28"/>
+          <w:szCs w:val="28"/>
+        </w:rPr>
+        <w:t>INTERVAL = 5</w:t>
+      </w:r>
+    </w:p>
+    <w:p>
+      <w:pPr>
+        <w:pStyle w:val="ListParagraph"/>
+        <w:numPr>
+          <w:ilvl w:val="0"/>
+          <w:numId w:val="26"/>
+        </w:numPr>
+        <w:spacing w:after="0"/>
+        <w:rPr>
+          <w:rFonts w:ascii="TH SarabunPSK" w:hAnsi="TH SarabunPSK" w:cs="TH SarabunPSK"/>
+          <w:sz w:val="28"/>
+          <w:szCs w:val="28"/>
+        </w:rPr>
+      </w:pPr>
+      <w:r>
+        <w:rPr>
+          <w:rFonts w:ascii="TH SarabunPSK" w:hAnsi="TH SarabunPSK" w:cs="TH SarabunPSK"/>
+          <w:sz w:val="28"/>
+          <w:szCs w:val="28"/>
+        </w:rPr>
+        <w:t>Import</w:t>
+      </w:r>
+      <w:r>
+        <w:rPr>
+          <w:rFonts w:ascii="TH SarabunPSK" w:hAnsi="TH SarabunPSK" w:cs="TH SarabunPSK" w:hint="cs"/>
+          <w:sz w:val="28"/>
+          <w:szCs w:val="28"/>
+          <w:cs/>
+        </w:rPr>
+        <w:t xml:space="preserve"> ในโค้ด </w:t>
+      </w:r>
+      <w:r>
+        <w:rPr>
+          <w:rFonts w:ascii="TH SarabunPSK" w:hAnsi="TH SarabunPSK" w:cs="TH SarabunPSK"/>
+          <w:sz w:val="28"/>
+          <w:szCs w:val="28"/>
+        </w:rPr>
+        <w:t>controller (</w:t>
+      </w:r>
+      <w:proofErr w:type="spellStart"/>
+      <w:r>
+        <w:rPr>
+          <w:rFonts w:ascii="TH SarabunPSK" w:hAnsi="TH SarabunPSK" w:cs="TH SarabunPSK"/>
+          <w:sz w:val="28"/>
+          <w:szCs w:val="28"/>
+        </w:rPr>
+        <w:t>ryu</w:t>
+      </w:r>
+      <w:proofErr w:type="spellEnd"/>
+      <w:r>
+        <w:rPr>
+          <w:rFonts w:ascii="TH SarabunPSK" w:hAnsi="TH SarabunPSK" w:cs="TH SarabunPSK"/>
+          <w:sz w:val="28"/>
+          <w:szCs w:val="28"/>
+        </w:rPr>
+        <w:t xml:space="preserve">) </w:t>
+      </w:r>
+      <w:r>
+        <w:rPr>
+          <w:rFonts w:ascii="TH SarabunPSK" w:hAnsi="TH SarabunPSK" w:cs="TH SarabunPSK"/>
+          <w:sz w:val="28"/>
+          <w:szCs w:val="28"/>
+        </w:rPr>
+        <w:t xml:space="preserve">from </w:t>
+      </w:r>
+      <w:proofErr w:type="spellStart"/>
+      <w:r>
+        <w:rPr>
+          <w:rFonts w:ascii="TH SarabunPSK" w:hAnsi="TH SarabunPSK" w:cs="TH SarabunPSK"/>
+          <w:sz w:val="28"/>
+          <w:szCs w:val="28"/>
+        </w:rPr>
+        <w:t>ryu</w:t>
+      </w:r>
+      <w:proofErr w:type="spellEnd"/>
+      <w:r>
+        <w:rPr>
+          <w:rFonts w:ascii="TH SarabunPSK" w:hAnsi="TH SarabunPSK" w:cs="TH SarabunPSK"/>
+          <w:sz w:val="28"/>
+          <w:szCs w:val="28"/>
+        </w:rPr>
+        <w:t xml:space="preserve"> import </w:t>
+      </w:r>
+      <w:proofErr w:type="spellStart"/>
+      <w:r>
+        <w:rPr>
+          <w:rFonts w:ascii="TH SarabunPSK" w:hAnsi="TH SarabunPSK" w:cs="TH SarabunPSK"/>
+          <w:sz w:val="28"/>
+          <w:szCs w:val="28"/>
+        </w:rPr>
+        <w:t>cfg</w:t>
+      </w:r>
+      <w:proofErr w:type="spellEnd"/>
+    </w:p>
+    <w:p>
+      <w:pPr>
+        <w:pStyle w:val="ListParagraph"/>
+        <w:numPr>
+          <w:ilvl w:val="0"/>
+          <w:numId w:val="26"/>
+        </w:numPr>
+        <w:spacing w:after="0"/>
+        <w:rPr>
+          <w:rFonts w:ascii="TH SarabunPSK" w:hAnsi="TH SarabunPSK" w:cs="TH SarabunPSK"/>
+          <w:sz w:val="28"/>
+          <w:szCs w:val="28"/>
+        </w:rPr>
+      </w:pPr>
+      <w:r>
+        <w:rPr>
+          <w:rFonts w:ascii="TH SarabunPSK" w:hAnsi="TH SarabunPSK" w:cs="TH SarabunPSK" w:hint="cs"/>
+          <w:sz w:val="28"/>
+          <w:szCs w:val="28"/>
+          <w:cs/>
+        </w:rPr>
+        <w:t xml:space="preserve">เรียกใช้ </w:t>
+      </w:r>
+      <w:proofErr w:type="spellStart"/>
+      <w:r>
+        <w:rPr>
+          <w:rFonts w:ascii="TH SarabunPSK" w:hAnsi="TH SarabunPSK" w:cs="TH SarabunPSK"/>
+          <w:sz w:val="28"/>
+          <w:szCs w:val="28"/>
+        </w:rPr>
+        <w:t>ryu</w:t>
+      </w:r>
+      <w:proofErr w:type="spellEnd"/>
+      <w:r>
+        <w:rPr>
+          <w:rFonts w:ascii="TH SarabunPSK" w:hAnsi="TH SarabunPSK" w:cs="TH SarabunPSK"/>
+          <w:sz w:val="28"/>
+          <w:szCs w:val="28"/>
+        </w:rPr>
+        <w:t xml:space="preserve">-manager --config-file </w:t>
+      </w:r>
+      <w:proofErr w:type="spellStart"/>
+      <w:r>
+        <w:rPr>
+          <w:rFonts w:ascii="TH SarabunPSK" w:hAnsi="TH SarabunPSK" w:cs="TH SarabunPSK"/>
+          <w:sz w:val="28"/>
+          <w:szCs w:val="28"/>
+        </w:rPr>
+        <w:t>params.conf</w:t>
+      </w:r>
+      <w:proofErr w:type="spellEnd"/>
+      <w:r>
+        <w:rPr>
+          <w:rFonts w:ascii="TH SarabunPSK" w:hAnsi="TH SarabunPSK" w:cs="TH SarabunPSK"/>
+          <w:sz w:val="28"/>
+          <w:szCs w:val="28"/>
+        </w:rPr>
+        <w:t xml:space="preserve"> flow_stats_param.py</w:t>
+      </w:r>
+    </w:p>
+    <w:p>
+      <w:pPr>
+        <w:spacing w:after="0"/>
+        <w:rPr>
+          <w:rFonts w:ascii="TH SarabunPSK" w:hAnsi="TH SarabunPSK" w:cs="TH SarabunPSK"/>
+          <w:sz w:val="28"/>
+          <w:szCs w:val="28"/>
+        </w:rPr>
+      </w:pPr>
+    </w:p>
+    <w:p>
+      <w:pPr>
+        <w:spacing w:after="0"/>
+        <w:rPr>
+          <w:rFonts w:ascii="TH SarabunPSK" w:hAnsi="TH SarabunPSK" w:cs="TH SarabunPSK"/>
+          <w:b/>
+          <w:bCs/>
+          <w:sz w:val="32"/>
+          <w:szCs w:val="32"/>
+        </w:rPr>
+      </w:pPr>
+      <w:r>
+        <w:rPr>
+          <w:rFonts w:ascii="TH SarabunPSK" w:hAnsi="TH SarabunPSK" w:cs="TH SarabunPSK"/>
+          <w:b/>
+          <w:bCs/>
+          <w:sz w:val="32"/>
+          <w:szCs w:val="32"/>
+        </w:rPr>
+        <w:t xml:space="preserve">Group (ch5) </w:t>
+      </w:r>
+      <w:r>
+        <w:rPr>
+          <w:rFonts w:ascii="TH SarabunPSK" w:hAnsi="TH SarabunPSK" w:cs="TH SarabunPSK" w:hint="cs"/>
+          <w:b/>
+          <w:bCs/>
+          <w:sz w:val="32"/>
+          <w:szCs w:val="32"/>
+          <w:cs/>
+        </w:rPr>
+        <w:t>ใช้โค้ด</w:t>
+      </w:r>
+      <w:r>
+        <w:rPr>
+          <w:rFonts w:ascii="TH SarabunPSK" w:hAnsi="TH SarabunPSK" w:cs="TH SarabunPSK"/>
+          <w:b/>
+          <w:bCs/>
+          <w:sz w:val="32"/>
+          <w:szCs w:val="32"/>
+        </w:rPr>
+        <w:t xml:space="preserve"> python (</w:t>
+      </w:r>
+      <w:proofErr w:type="spellStart"/>
+      <w:r>
+        <w:rPr>
+          <w:rFonts w:ascii="TH SarabunPSK" w:hAnsi="TH SarabunPSK" w:cs="TH SarabunPSK"/>
+          <w:b/>
+          <w:bCs/>
+          <w:sz w:val="32"/>
+          <w:szCs w:val="32"/>
+        </w:rPr>
+        <w:t>ryu</w:t>
+      </w:r>
+      <w:proofErr w:type="spellEnd"/>
+      <w:r>
+        <w:rPr>
+          <w:rFonts w:ascii="TH SarabunPSK" w:hAnsi="TH SarabunPSK" w:cs="TH SarabunPSK"/>
+          <w:b/>
+          <w:bCs/>
+          <w:sz w:val="32"/>
+          <w:szCs w:val="32"/>
+        </w:rPr>
+        <w:t xml:space="preserve">) </w:t>
+      </w:r>
+      <w:r>
+        <w:rPr>
+          <w:rFonts w:ascii="TH SarabunPSK" w:hAnsi="TH SarabunPSK" w:cs="TH SarabunPSK" w:hint="cs"/>
+          <w:b/>
+          <w:bCs/>
+          <w:sz w:val="32"/>
+          <w:szCs w:val="32"/>
+          <w:cs/>
+        </w:rPr>
+        <w:t xml:space="preserve">สร้าง </w:t>
+      </w:r>
+      <w:r>
+        <w:rPr>
+          <w:rFonts w:ascii="TH SarabunPSK" w:hAnsi="TH SarabunPSK" w:cs="TH SarabunPSK"/>
+          <w:b/>
+          <w:bCs/>
+          <w:sz w:val="32"/>
+          <w:szCs w:val="32"/>
+        </w:rPr>
+        <w:t xml:space="preserve">Group </w:t>
+      </w:r>
+      <w:r>
+        <w:rPr>
+          <w:rFonts w:ascii="TH SarabunPSK" w:hAnsi="TH SarabunPSK" w:cs="TH SarabunPSK" w:hint="cs"/>
+          <w:b/>
+          <w:bCs/>
+          <w:sz w:val="32"/>
+          <w:szCs w:val="32"/>
+          <w:cs/>
+        </w:rPr>
+        <w:t xml:space="preserve">แทน </w:t>
+      </w:r>
+      <w:r>
+        <w:rPr>
+          <w:rFonts w:ascii="TH SarabunPSK" w:hAnsi="TH SarabunPSK" w:cs="TH SarabunPSK"/>
+          <w:b/>
+          <w:bCs/>
+          <w:sz w:val="32"/>
+          <w:szCs w:val="32"/>
+        </w:rPr>
+        <w:t xml:space="preserve">REST API </w:t>
+      </w:r>
+      <w:r>
+        <w:rPr>
+          <w:rFonts w:ascii="TH SarabunPSK" w:hAnsi="TH SarabunPSK" w:cs="TH SarabunPSK" w:hint="cs"/>
+          <w:b/>
+          <w:bCs/>
+          <w:sz w:val="32"/>
+          <w:szCs w:val="32"/>
+          <w:cs/>
+        </w:rPr>
+        <w:t xml:space="preserve">บทที่ </w:t>
+      </w:r>
+      <w:r>
+        <w:rPr>
+          <w:rFonts w:ascii="TH SarabunPSK" w:hAnsi="TH SarabunPSK" w:cs="TH SarabunPSK"/>
+          <w:b/>
+          <w:bCs/>
+          <w:sz w:val="32"/>
+          <w:szCs w:val="32"/>
+        </w:rPr>
+        <w:t>4 (linear,4) (sniffer)</w:t>
+      </w:r>
+    </w:p>
+    <w:p>
+      <w:pPr>
+        <w:spacing w:after="0"/>
+        <w:rPr>
+          <w:rFonts w:ascii="TH SarabunPSK" w:hAnsi="TH SarabunPSK" w:cs="TH SarabunPSK" w:hint="cs"/>
+          <w:b/>
+          <w:bCs/>
+          <w:sz w:val="28"/>
+          <w:szCs w:val="28"/>
+        </w:rPr>
+      </w:pPr>
+      <w:r>
+        <w:rPr>
+          <w:rFonts w:ascii="TH SarabunPSK" w:hAnsi="TH SarabunPSK" w:cs="TH SarabunPSK"/>
+          <w:b/>
+          <w:bCs/>
+          <w:sz w:val="28"/>
+          <w:szCs w:val="28"/>
+        </w:rPr>
+        <w:drawing>
+          <wp:inline distT="0" distB="0" distL="0" distR="0" wp14:anchorId="71F72EC5" wp14:editId="0C2A5D66">
+            <wp:extent cx="3171741" cy="3951799"/>
+            <wp:effectExtent l="0" t="0" r="0" b="0"/>
+            <wp:docPr id="392197179" name="Picture 1" descr="A screenshot of a computer program&#10;&#10;Description automatically generated"/>
+            <wp:cNvGraphicFramePr>
+              <a:graphicFrameLocks xmlns:a="http://schemas.openxmlformats.org/drawingml/2006/main" noChangeAspect="1"/>
+            </wp:cNvGraphicFramePr>
+            <a:graphic xmlns:a="http://schemas.openxmlformats.org/drawingml/2006/main">
+              <a:graphicData uri="http://schemas.openxmlformats.org/drawingml/2006/picture">
+                <pic:pic xmlns:pic="http://schemas.openxmlformats.org/drawingml/2006/picture">
+                  <pic:nvPicPr>
+                    <pic:cNvPr id="392197179" name="Picture 1" descr="A screenshot of a computer program&#10;&#10;Description automatically generated"/>
+                    <pic:cNvPicPr/>
+                  </pic:nvPicPr>
+                  <pic:blipFill>
+                    <a:blip r:embed="rId40"/>
+                    <a:stretch>
+                      <a:fillRect/>
+                    </a:stretch>
+                  </pic:blipFill>
+                  <pic:spPr>
+                    <a:xfrm>
+                      <a:off x="0" y="0"/>
+                      <a:ext cx="3182384" cy="3965059"/>
+                    </a:xfrm>
+                    <a:prstGeom prst="rect">
+                      <a:avLst/>
+                    </a:prstGeom>
+                  </pic:spPr>
+                </pic:pic>
+              </a:graphicData>
+            </a:graphic>
+          </wp:inline>
+        </w:drawing>
+      </w:r>
+      <w:r>
+        <w:rPr>
+          <w:noProof/>
+        </w:rPr>
+        <w:t xml:space="preserve"> </w:t>
+      </w:r>
+      <w:r>
+        <w:rPr>
+          <w:rFonts w:ascii="TH SarabunPSK" w:hAnsi="TH SarabunPSK" w:cs="TH SarabunPSK"/>
+          <w:b/>
+          <w:bCs/>
+          <w:sz w:val="28"/>
+          <w:szCs w:val="28"/>
+        </w:rPr>
+        <w:drawing>
+          <wp:inline distT="0" distB="0" distL="0" distR="0" wp14:anchorId="63F2C4AF" wp14:editId="493A40EF">
+            <wp:extent cx="2729938" cy="2296822"/>
+            <wp:effectExtent l="0" t="0" r="0" b="8255"/>
+            <wp:docPr id="1127221304" name="Picture 1" descr="A screenshot of a computer program&#10;&#10;Description automatically generated"/>
+            <wp:cNvGraphicFramePr>
+              <a:graphicFrameLocks xmlns:a="http://schemas.openxmlformats.org/drawingml/2006/main" noChangeAspect="1"/>
+            </wp:cNvGraphicFramePr>
+            <a:graphic xmlns:a="http://schemas.openxmlformats.org/drawingml/2006/main">
+              <a:graphicData uri="http://schemas.openxmlformats.org/drawingml/2006/picture">
+                <pic:pic xmlns:pic="http://schemas.openxmlformats.org/drawingml/2006/picture">
+                  <pic:nvPicPr>
+                    <pic:cNvPr id="1127221304" name="Picture 1" descr="A screenshot of a computer program&#10;&#10;Description automatically generated"/>
+                    <pic:cNvPicPr/>
+                  </pic:nvPicPr>
+                  <pic:blipFill>
+                    <a:blip r:embed="rId41"/>
+                    <a:stretch>
+                      <a:fillRect/>
+                    </a:stretch>
+                  </pic:blipFill>
+                  <pic:spPr>
+                    <a:xfrm>
+                      <a:off x="0" y="0"/>
+                      <a:ext cx="2755626" cy="2318434"/>
+                    </a:xfrm>
+                    <a:prstGeom prst="rect">
+                      <a:avLst/>
+                    </a:prstGeom>
+                  </pic:spPr>
+                </pic:pic>
+              </a:graphicData>
+            </a:graphic>
+          </wp:inline>
+        </w:drawing>
+      </w:r>
+    </w:p>
+    <w:p>
+      <w:pPr>
+        <w:rPr>
+          <w:rFonts w:ascii="TH SarabunPSK" w:hAnsi="TH SarabunPSK" w:cs="TH SarabunPSK"/>
+          <w:b/>
+          <w:bCs/>
+          <w:sz w:val="32"/>
+          <w:szCs w:val="32"/>
+        </w:rPr>
+      </w:pPr>
+      <w:r>
+        <w:rPr>
+          <w:rFonts w:ascii="TH SarabunPSK" w:hAnsi="TH SarabunPSK" w:cs="TH SarabunPSK"/>
+          <w:b/>
+          <w:bCs/>
+          <w:sz w:val="32"/>
+          <w:szCs w:val="32"/>
+        </w:rPr>
+        <w:br w:type="page"/>
+      </w:r>
+    </w:p>
+    <w:p>
+      <w:pPr>
+        <w:spacing w:after="0"/>
+        <w:rPr>
+          <w:rFonts w:ascii="TH SarabunPSK" w:hAnsi="TH SarabunPSK" w:cs="TH SarabunPSK"/>
+          <w:b/>
+          <w:bCs/>
+          <w:sz w:val="36"/>
+          <w:szCs w:val="36"/>
+        </w:rPr>
+      </w:pPr>
+      <w:r>
+        <w:rPr>
+          <w:rFonts w:ascii="TH SarabunPSK" w:hAnsi="TH SarabunPSK" w:cs="TH SarabunPSK"/>
+          <w:b/>
+          <w:bCs/>
+          <w:sz w:val="36"/>
+          <w:szCs w:val="36"/>
+        </w:rPr>
+        <w:lastRenderedPageBreak/>
+        <w:t xml:space="preserve">Group - </w:t>
+      </w:r>
+      <w:proofErr w:type="spellStart"/>
+      <w:r>
+        <w:rPr>
+          <w:rFonts w:ascii="TH SarabunPSK" w:hAnsi="TH SarabunPSK" w:cs="TH SarabunPSK"/>
+          <w:b/>
+          <w:bCs/>
+          <w:sz w:val="36"/>
+          <w:szCs w:val="36"/>
+        </w:rPr>
+        <w:t>Loadbalance</w:t>
+      </w:r>
+      <w:proofErr w:type="spellEnd"/>
+    </w:p>
+    <w:p>
+      <w:pPr>
+        <w:spacing w:after="0"/>
+        <w:rPr>
+          <w:rFonts w:ascii="TH SarabunPSK" w:hAnsi="TH SarabunPSK" w:cs="TH SarabunPSK"/>
+          <w:sz w:val="28"/>
+          <w:szCs w:val="28"/>
+        </w:rPr>
+      </w:pPr>
+      <w:r>
+        <w:rPr>
+          <w:rFonts w:ascii="TH SarabunPSK" w:hAnsi="TH SarabunPSK" w:cs="TH SarabunPSK"/>
+          <w:sz w:val="28"/>
+          <w:szCs w:val="28"/>
+        </w:rPr>
+        <w:drawing>
+          <wp:inline distT="0" distB="0" distL="0" distR="0" wp14:anchorId="75B953E4" wp14:editId="18BB3776">
+            <wp:extent cx="3124863" cy="3773205"/>
+            <wp:effectExtent l="0" t="0" r="0" b="0"/>
+            <wp:docPr id="1299576243" name="Picture 1" descr="A screenshot of a computer program&#10;&#10;Description automatically generated"/>
+            <wp:cNvGraphicFramePr>
+              <a:graphicFrameLocks xmlns:a="http://schemas.openxmlformats.org/drawingml/2006/main" noChangeAspect="1"/>
+            </wp:cNvGraphicFramePr>
+            <a:graphic xmlns:a="http://schemas.openxmlformats.org/drawingml/2006/main">
+              <a:graphicData uri="http://schemas.openxmlformats.org/drawingml/2006/picture">
+                <pic:pic xmlns:pic="http://schemas.openxmlformats.org/drawingml/2006/picture">
+                  <pic:nvPicPr>
+                    <pic:cNvPr id="1299576243" name="Picture 1" descr="A screenshot of a computer program&#10;&#10;Description automatically generated"/>
+                    <pic:cNvPicPr/>
+                  </pic:nvPicPr>
+                  <pic:blipFill>
+                    <a:blip r:embed="rId42"/>
+                    <a:stretch>
+                      <a:fillRect/>
+                    </a:stretch>
+                  </pic:blipFill>
+                  <pic:spPr>
+                    <a:xfrm>
+                      <a:off x="0" y="0"/>
+                      <a:ext cx="3132108" cy="3781953"/>
+                    </a:xfrm>
+                    <a:prstGeom prst="rect">
+                      <a:avLst/>
+                    </a:prstGeom>
+                  </pic:spPr>
+                </pic:pic>
+              </a:graphicData>
+            </a:graphic>
+          </wp:inline>
+        </w:drawing>
+      </w:r>
+      <w:r>
+        <w:rPr>
+          <w:noProof/>
+        </w:rPr>
+        <w:t xml:space="preserve"> </w:t>
+      </w:r>
+      <w:r>
+        <w:rPr>
+          <w:rFonts w:ascii="TH SarabunPSK" w:hAnsi="TH SarabunPSK" w:cs="TH SarabunPSK"/>
+          <w:sz w:val="28"/>
+          <w:szCs w:val="28"/>
+        </w:rPr>
+        <w:drawing>
+          <wp:inline distT="0" distB="0" distL="0" distR="0" wp14:anchorId="5181A3AF" wp14:editId="7DDF68C0">
+            <wp:extent cx="2777289" cy="3197444"/>
+            <wp:effectExtent l="0" t="0" r="4445" b="3175"/>
+            <wp:docPr id="900211845" name="Picture 1" descr="A screenshot of a computer program&#10;&#10;Description automatically generated"/>
+            <wp:cNvGraphicFramePr>
+              <a:graphicFrameLocks xmlns:a="http://schemas.openxmlformats.org/drawingml/2006/main" noChangeAspect="1"/>
+            </wp:cNvGraphicFramePr>
+            <a:graphic xmlns:a="http://schemas.openxmlformats.org/drawingml/2006/main">
+              <a:graphicData uri="http://schemas.openxmlformats.org/drawingml/2006/picture">
+                <pic:pic xmlns:pic="http://schemas.openxmlformats.org/drawingml/2006/picture">
+                  <pic:nvPicPr>
+                    <pic:cNvPr id="900211845" name="Picture 1" descr="A screenshot of a computer program&#10;&#10;Description automatically generated"/>
+                    <pic:cNvPicPr/>
+                  </pic:nvPicPr>
+                  <pic:blipFill>
+                    <a:blip r:embed="rId43"/>
+                    <a:stretch>
+                      <a:fillRect/>
+                    </a:stretch>
+                  </pic:blipFill>
+                  <pic:spPr>
+                    <a:xfrm>
+                      <a:off x="0" y="0"/>
+                      <a:ext cx="2797772" cy="3221026"/>
+                    </a:xfrm>
+                    <a:prstGeom prst="rect">
+                      <a:avLst/>
+                    </a:prstGeom>
+                  </pic:spPr>
+                </pic:pic>
+              </a:graphicData>
+            </a:graphic>
+          </wp:inline>
+        </w:drawing>
+      </w:r>
+    </w:p>
+    <w:p>
+      <w:pPr>
+        <w:spacing w:after="0"/>
+        <w:rPr>
+          <w:rFonts w:ascii="TH SarabunPSK" w:hAnsi="TH SarabunPSK" w:cs="TH SarabunPSK"/>
+          <w:sz w:val="28"/>
+          <w:szCs w:val="28"/>
+        </w:rPr>
+      </w:pPr>
+    </w:p>
+    <w:p>
+      <w:pPr>
+        <w:spacing w:after="0"/>
+        <w:rPr>
+          <w:rFonts w:ascii="TH SarabunPSK" w:hAnsi="TH SarabunPSK" w:cs="TH SarabunPSK"/>
+          <w:b/>
+          <w:bCs/>
+          <w:sz w:val="36"/>
+          <w:szCs w:val="36"/>
+        </w:rPr>
+      </w:pPr>
+      <w:proofErr w:type="spellStart"/>
+      <w:r>
+        <w:rPr>
+          <w:rFonts w:ascii="TH SarabunPSK" w:hAnsi="TH SarabunPSK" w:cs="TH SarabunPSK"/>
+          <w:b/>
+          <w:bCs/>
+          <w:sz w:val="36"/>
+          <w:szCs w:val="36"/>
+        </w:rPr>
+        <w:t>Arp_proxy</w:t>
+      </w:r>
+      <w:proofErr w:type="spellEnd"/>
+      <w:r>
+        <w:rPr>
+          <w:rFonts w:ascii="TH SarabunPSK" w:hAnsi="TH SarabunPSK" w:cs="TH SarabunPSK"/>
+          <w:b/>
+          <w:bCs/>
+          <w:sz w:val="36"/>
+          <w:szCs w:val="36"/>
+        </w:rPr>
+        <w:t xml:space="preserve"> (</w:t>
+      </w:r>
+      <w:r>
+        <w:rPr>
+          <w:rFonts w:ascii="TH SarabunPSK" w:hAnsi="TH SarabunPSK" w:cs="TH SarabunPSK" w:hint="cs"/>
+          <w:b/>
+          <w:bCs/>
+          <w:sz w:val="36"/>
+          <w:szCs w:val="36"/>
+          <w:cs/>
+        </w:rPr>
+        <w:t xml:space="preserve">เรียกใช้ </w:t>
+      </w:r>
+      <w:proofErr w:type="spellStart"/>
+      <w:r>
+        <w:rPr>
+          <w:rFonts w:ascii="TH SarabunPSK" w:hAnsi="TH SarabunPSK" w:cs="TH SarabunPSK"/>
+          <w:b/>
+          <w:bCs/>
+          <w:sz w:val="36"/>
+          <w:szCs w:val="36"/>
+        </w:rPr>
+        <w:t>arp</w:t>
+      </w:r>
+      <w:proofErr w:type="spellEnd"/>
+      <w:r>
+        <w:rPr>
+          <w:rFonts w:ascii="TH SarabunPSK" w:hAnsi="TH SarabunPSK" w:cs="TH SarabunPSK"/>
+          <w:b/>
+          <w:bCs/>
+          <w:sz w:val="36"/>
+          <w:szCs w:val="36"/>
+        </w:rPr>
+        <w:t xml:space="preserve"> </w:t>
+      </w:r>
+      <w:proofErr w:type="spellStart"/>
+      <w:r>
+        <w:rPr>
+          <w:rFonts w:ascii="TH SarabunPSK" w:hAnsi="TH SarabunPSK" w:cs="TH SarabunPSK"/>
+          <w:b/>
+          <w:bCs/>
+          <w:sz w:val="36"/>
+          <w:szCs w:val="36"/>
+        </w:rPr>
+        <w:t>dict</w:t>
+      </w:r>
+      <w:proofErr w:type="spellEnd"/>
+      <w:r>
+        <w:rPr>
+          <w:rFonts w:ascii="TH SarabunPSK" w:hAnsi="TH SarabunPSK" w:cs="TH SarabunPSK"/>
+          <w:b/>
+          <w:bCs/>
+          <w:sz w:val="36"/>
+          <w:szCs w:val="36"/>
+        </w:rPr>
+        <w:t xml:space="preserve"> python </w:t>
+      </w:r>
+      <w:r>
+        <w:rPr>
+          <w:rFonts w:ascii="TH SarabunPSK" w:hAnsi="TH SarabunPSK" w:cs="TH SarabunPSK" w:hint="cs"/>
+          <w:b/>
+          <w:bCs/>
+          <w:sz w:val="36"/>
+          <w:szCs w:val="36"/>
+          <w:cs/>
+        </w:rPr>
+        <w:t>แทน</w:t>
+      </w:r>
+      <w:r>
+        <w:rPr>
+          <w:rFonts w:ascii="TH SarabunPSK" w:hAnsi="TH SarabunPSK" w:cs="TH SarabunPSK"/>
+          <w:b/>
+          <w:bCs/>
+          <w:sz w:val="36"/>
+          <w:szCs w:val="36"/>
+        </w:rPr>
+        <w:t>)</w:t>
+      </w:r>
+    </w:p>
+    <w:p>
+      <w:pPr>
+        <w:spacing w:after="0"/>
+        <w:rPr>
+          <w:noProof/>
+        </w:rPr>
+      </w:pPr>
+      <w:r>
+        <w:rPr>
+          <w:rFonts w:ascii="TH SarabunPSK" w:hAnsi="TH SarabunPSK" w:cs="TH SarabunPSK"/>
+          <w:sz w:val="28"/>
+          <w:szCs w:val="28"/>
+          <w:cs/>
+        </w:rPr>
+        <w:drawing>
+          <wp:inline distT="0" distB="0" distL="0" distR="0" wp14:anchorId="76F0F562" wp14:editId="2C2C8F73">
+            <wp:extent cx="2401294" cy="921131"/>
+            <wp:effectExtent l="0" t="0" r="0" b="0"/>
+            <wp:docPr id="1688977843" name="Picture 1" descr="A screenshot of a computer code&#10;&#10;Description automatically generated"/>
+            <wp:cNvGraphicFramePr>
+              <a:graphicFrameLocks xmlns:a="http://schemas.openxmlformats.org/drawingml/2006/main" noChangeAspect="1"/>
+            </wp:cNvGraphicFramePr>
+            <a:graphic xmlns:a="http://schemas.openxmlformats.org/drawingml/2006/main">
+              <a:graphicData uri="http://schemas.openxmlformats.org/drawingml/2006/picture">
+                <pic:pic xmlns:pic="http://schemas.openxmlformats.org/drawingml/2006/picture">
+                  <pic:nvPicPr>
+                    <pic:cNvPr id="1688977843" name="Picture 1" descr="A screenshot of a computer code&#10;&#10;Description automatically generated"/>
+                    <pic:cNvPicPr/>
+                  </pic:nvPicPr>
+                  <pic:blipFill>
+                    <a:blip r:embed="rId44"/>
+                    <a:stretch>
+                      <a:fillRect/>
+                    </a:stretch>
+                  </pic:blipFill>
+                  <pic:spPr>
+                    <a:xfrm>
+                      <a:off x="0" y="0"/>
+                      <a:ext cx="2411087" cy="924888"/>
+                    </a:xfrm>
+                    <a:prstGeom prst="rect">
+                      <a:avLst/>
+                    </a:prstGeom>
+                  </pic:spPr>
+                </pic:pic>
+              </a:graphicData>
+            </a:graphic>
+          </wp:inline>
+        </w:drawing>
+      </w:r>
+      <w:r>
+        <w:rPr>
+          <w:noProof/>
+        </w:rPr>
+        <w:t xml:space="preserve"> </w:t>
+      </w:r>
+      <w:r>
+        <w:rPr>
+          <w:rFonts w:ascii="TH SarabunPSK" w:hAnsi="TH SarabunPSK" w:cs="TH SarabunPSK"/>
+          <w:sz w:val="28"/>
+          <w:szCs w:val="28"/>
+          <w:cs/>
+        </w:rPr>
+        <w:drawing>
+          <wp:inline distT="0" distB="0" distL="0" distR="0" wp14:anchorId="6D861BA4" wp14:editId="28C28622">
+            <wp:extent cx="3869999" cy="2099144"/>
+            <wp:effectExtent l="0" t="0" r="0" b="0"/>
+            <wp:docPr id="1631313728" name="Picture 1" descr="A screenshot of a computer code&#10;&#10;Description automatically generated"/>
+            <wp:cNvGraphicFramePr>
+              <a:graphicFrameLocks xmlns:a="http://schemas.openxmlformats.org/drawingml/2006/main" noChangeAspect="1"/>
+            </wp:cNvGraphicFramePr>
+            <a:graphic xmlns:a="http://schemas.openxmlformats.org/drawingml/2006/main">
+              <a:graphicData uri="http://schemas.openxmlformats.org/drawingml/2006/picture">
+                <pic:pic xmlns:pic="http://schemas.openxmlformats.org/drawingml/2006/picture">
+                  <pic:nvPicPr>
+                    <pic:cNvPr id="1631313728" name="Picture 1" descr="A screenshot of a computer code&#10;&#10;Description automatically generated"/>
+                    <pic:cNvPicPr/>
+                  </pic:nvPicPr>
+                  <pic:blipFill>
+                    <a:blip r:embed="rId45"/>
+                    <a:stretch>
+                      <a:fillRect/>
+                    </a:stretch>
+                  </pic:blipFill>
+                  <pic:spPr>
+                    <a:xfrm>
+                      <a:off x="0" y="0"/>
+                      <a:ext cx="3875625" cy="2102196"/>
+                    </a:xfrm>
+                    <a:prstGeom prst="rect">
+                      <a:avLst/>
+                    </a:prstGeom>
+                  </pic:spPr>
+                </pic:pic>
+              </a:graphicData>
+            </a:graphic>
+          </wp:inline>
+        </w:drawing>
+      </w:r>
+      <w:r>
+        <w:rPr>
+          <w:noProof/>
+        </w:rPr>
+        <w:t xml:space="preserve"> </w:t>
+      </w:r>
+    </w:p>
+    <w:p>
+      <w:pPr>
+        <w:spacing w:after="0"/>
+        <w:rPr>
+          <w:rFonts w:ascii="TH SarabunPSK" w:hAnsi="TH SarabunPSK" w:cs="TH SarabunPSK"/>
+          <w:sz w:val="28"/>
+          <w:szCs w:val="28"/>
+        </w:rPr>
+      </w:pPr>
+      <w:r>
+        <w:rPr>
+          <w:noProof/>
+        </w:rPr>
+        <w:lastRenderedPageBreak/>
+        <w:drawing>
+          <wp:inline distT="0" distB="0" distL="0" distR="0" wp14:anchorId="7683F8AA" wp14:editId="46107BB7">
+            <wp:extent cx="4381165" cy="1804946"/>
+            <wp:effectExtent l="0" t="0" r="635" b="5080"/>
+            <wp:docPr id="1082836638" name="Picture 1" descr="A screenshot of a computer program&#10;&#10;Description automatically generated"/>
+            <wp:cNvGraphicFramePr>
+              <a:graphicFrameLocks xmlns:a="http://schemas.openxmlformats.org/drawingml/2006/main" noChangeAspect="1"/>
+            </wp:cNvGraphicFramePr>
+            <a:graphic xmlns:a="http://schemas.openxmlformats.org/drawingml/2006/main">
+              <a:graphicData uri="http://schemas.openxmlformats.org/drawingml/2006/picture">
+                <pic:pic xmlns:pic="http://schemas.openxmlformats.org/drawingml/2006/picture">
+                  <pic:nvPicPr>
+                    <pic:cNvPr id="1082836638" name="Picture 1" descr="A screenshot of a computer program&#10;&#10;Description automatically generated"/>
+                    <pic:cNvPicPr/>
+                  </pic:nvPicPr>
+                  <pic:blipFill>
+                    <a:blip r:embed="rId46"/>
+                    <a:stretch>
+                      <a:fillRect/>
+                    </a:stretch>
+                  </pic:blipFill>
+                  <pic:spPr>
+                    <a:xfrm>
+                      <a:off x="0" y="0"/>
+                      <a:ext cx="4451388" cy="1833876"/>
+                    </a:xfrm>
+                    <a:prstGeom prst="rect">
+                      <a:avLst/>
+                    </a:prstGeom>
+                  </pic:spPr>
+                </pic:pic>
+              </a:graphicData>
+            </a:graphic>
+          </wp:inline>
+        </w:drawing>
+      </w:r>
+      <w:r>
+        <w:rPr>
+          <w:rFonts w:ascii="TH SarabunPSK" w:hAnsi="TH SarabunPSK" w:cs="TH SarabunPSK" w:hint="cs"/>
+          <w:sz w:val="28"/>
+          <w:szCs w:val="28"/>
+          <w:cs/>
+        </w:rPr>
+        <w:t xml:space="preserve"> เรียกใช้</w:t>
+      </w:r>
+    </w:p>
+    <w:p>
+      <w:pPr>
+        <w:spacing w:after="0"/>
+        <w:rPr>
+          <w:rFonts w:ascii="TH SarabunPSK" w:hAnsi="TH SarabunPSK" w:cs="TH SarabunPSK"/>
+          <w:sz w:val="28"/>
+          <w:szCs w:val="28"/>
+        </w:rPr>
+      </w:pPr>
+    </w:p>
+    <w:p>
+      <w:pPr>
+        <w:spacing w:after="0"/>
+        <w:rPr>
+          <w:rFonts w:ascii="TH SarabunPSK" w:hAnsi="TH SarabunPSK" w:cs="TH SarabunPSK"/>
+          <w:b/>
+          <w:bCs/>
+          <w:sz w:val="32"/>
+          <w:szCs w:val="32"/>
+        </w:rPr>
+      </w:pPr>
+      <w:proofErr w:type="spellStart"/>
+      <w:r>
+        <w:rPr>
+          <w:rFonts w:ascii="TH SarabunPSK" w:hAnsi="TH SarabunPSK" w:cs="TH SarabunPSK"/>
+          <w:b/>
+          <w:bCs/>
+          <w:sz w:val="32"/>
+          <w:szCs w:val="32"/>
+        </w:rPr>
+        <w:t>Topodiscovery</w:t>
+      </w:r>
+      <w:proofErr w:type="spellEnd"/>
+      <w:r>
+        <w:rPr>
+          <w:rFonts w:ascii="TH SarabunPSK" w:hAnsi="TH SarabunPSK" w:cs="TH SarabunPSK"/>
+          <w:b/>
+          <w:bCs/>
+          <w:sz w:val="32"/>
+          <w:szCs w:val="32"/>
+        </w:rPr>
+        <w:t xml:space="preserve"> (</w:t>
+      </w:r>
+      <w:proofErr w:type="spellStart"/>
+      <w:r>
+        <w:rPr>
+          <w:rFonts w:ascii="TH SarabunPSK" w:hAnsi="TH SarabunPSK" w:cs="TH SarabunPSK"/>
+          <w:b/>
+          <w:bCs/>
+          <w:sz w:val="32"/>
+          <w:szCs w:val="32"/>
+        </w:rPr>
+        <w:t>ryu</w:t>
+      </w:r>
+      <w:proofErr w:type="spellEnd"/>
+      <w:r>
+        <w:rPr>
+          <w:rFonts w:ascii="TH SarabunPSK" w:hAnsi="TH SarabunPSK" w:cs="TH SarabunPSK"/>
+          <w:b/>
+          <w:bCs/>
+          <w:sz w:val="32"/>
+          <w:szCs w:val="32"/>
+        </w:rPr>
+        <w:t xml:space="preserve"> python)</w:t>
+      </w:r>
+    </w:p>
+    <w:p>
+      <w:pPr>
+        <w:pStyle w:val="ListParagraph"/>
+        <w:numPr>
+          <w:ilvl w:val="1"/>
+          <w:numId w:val="16"/>
+        </w:numPr>
+        <w:spacing w:after="0"/>
+        <w:rPr>
+          <w:rFonts w:ascii="TH SarabunPSK" w:hAnsi="TH SarabunPSK" w:cs="TH SarabunPSK"/>
+          <w:sz w:val="28"/>
+          <w:szCs w:val="28"/>
+        </w:rPr>
+      </w:pPr>
+      <w:r>
+        <w:rPr>
+          <w:rFonts w:ascii="TH SarabunPSK" w:hAnsi="TH SarabunPSK" w:cs="TH SarabunPSK"/>
+          <w:sz w:val="28"/>
+          <w:szCs w:val="28"/>
+        </w:rPr>
+        <w:t>Linear,4</w:t>
+      </w:r>
+    </w:p>
+    <w:p>
+      <w:pPr>
+        <w:pStyle w:val="ListParagraph"/>
+        <w:numPr>
+          <w:ilvl w:val="1"/>
+          <w:numId w:val="16"/>
+        </w:numPr>
+        <w:spacing w:after="0"/>
+        <w:rPr>
+          <w:rFonts w:ascii="TH SarabunPSK" w:hAnsi="TH SarabunPSK" w:cs="TH SarabunPSK"/>
+          <w:sz w:val="28"/>
+          <w:szCs w:val="28"/>
+        </w:rPr>
+      </w:pPr>
+      <w:proofErr w:type="spellStart"/>
+      <w:r>
+        <w:rPr>
+          <w:rFonts w:ascii="TH SarabunPSK" w:hAnsi="TH SarabunPSK" w:cs="TH SarabunPSK"/>
+          <w:sz w:val="28"/>
+          <w:szCs w:val="28"/>
+        </w:rPr>
+        <w:t>ryu</w:t>
+      </w:r>
+      <w:proofErr w:type="spellEnd"/>
+      <w:r>
+        <w:rPr>
+          <w:rFonts w:ascii="TH SarabunPSK" w:hAnsi="TH SarabunPSK" w:cs="TH SarabunPSK"/>
+          <w:sz w:val="28"/>
+          <w:szCs w:val="28"/>
+        </w:rPr>
+        <w:t xml:space="preserve">-manager </w:t>
+      </w:r>
+      <w:r>
+        <w:rPr>
+          <w:rFonts w:ascii="TH SarabunPSK" w:hAnsi="TH SarabunPSK" w:cs="TH SarabunPSK"/>
+          <w:b/>
+          <w:bCs/>
+          <w:sz w:val="28"/>
+          <w:szCs w:val="28"/>
+        </w:rPr>
+        <w:t>--observe-links</w:t>
+      </w:r>
+      <w:r>
+        <w:rPr>
+          <w:rFonts w:ascii="TH SarabunPSK" w:hAnsi="TH SarabunPSK" w:cs="TH SarabunPSK"/>
+          <w:sz w:val="28"/>
+          <w:szCs w:val="28"/>
+        </w:rPr>
+        <w:t xml:space="preserve"> topology_discovery.py</w:t>
+      </w:r>
+    </w:p>
+    <w:p>
+      <w:pPr>
+        <w:spacing w:after="0"/>
+        <w:rPr>
+          <w:rFonts w:ascii="TH SarabunPSK" w:hAnsi="TH SarabunPSK" w:cs="TH SarabunPSK"/>
+          <w:sz w:val="28"/>
+          <w:szCs w:val="28"/>
+        </w:rPr>
+      </w:pPr>
+    </w:p>
+    <w:p>
+      <w:pPr>
+        <w:spacing w:after="0"/>
+        <w:rPr>
+          <w:noProof/>
+        </w:rPr>
+      </w:pPr>
+      <w:r>
+        <w:rPr>
+          <w:rFonts w:ascii="TH SarabunPSK" w:hAnsi="TH SarabunPSK" w:cs="TH SarabunPSK"/>
+          <w:sz w:val="28"/>
+          <w:szCs w:val="28"/>
+        </w:rPr>
+        <w:drawing>
+          <wp:inline distT="0" distB="0" distL="0" distR="0" wp14:anchorId="4FB7135E" wp14:editId="35A48008">
+            <wp:extent cx="2626157" cy="2700790"/>
+            <wp:effectExtent l="0" t="0" r="3175" b="4445"/>
+            <wp:docPr id="2110184075" name="Picture 1" descr="A screenshot of a computer program&#10;&#10;Description automatically generated"/>
+            <wp:cNvGraphicFramePr>
+              <a:graphicFrameLocks xmlns:a="http://schemas.openxmlformats.org/drawingml/2006/main" noChangeAspect="1"/>
+            </wp:cNvGraphicFramePr>
+            <a:graphic xmlns:a="http://schemas.openxmlformats.org/drawingml/2006/main">
+              <a:graphicData uri="http://schemas.openxmlformats.org/drawingml/2006/picture">
+                <pic:pic xmlns:pic="http://schemas.openxmlformats.org/drawingml/2006/picture">
+                  <pic:nvPicPr>
+                    <pic:cNvPr id="2110184075" name="Picture 1" descr="A screenshot of a computer program&#10;&#10;Description automatically generated"/>
+                    <pic:cNvPicPr/>
+                  </pic:nvPicPr>
+                  <pic:blipFill>
+                    <a:blip r:embed="rId47"/>
+                    <a:stretch>
+                      <a:fillRect/>
+                    </a:stretch>
+                  </pic:blipFill>
+                  <pic:spPr>
+                    <a:xfrm>
+                      <a:off x="0" y="0"/>
+                      <a:ext cx="2633381" cy="2708219"/>
+                    </a:xfrm>
+                    <a:prstGeom prst="rect">
+                      <a:avLst/>
+                    </a:prstGeom>
+                  </pic:spPr>
+                </pic:pic>
+              </a:graphicData>
+            </a:graphic>
+          </wp:inline>
+        </w:drawing>
+      </w:r>
+      <w:r>
+        <w:rPr>
+          <w:noProof/>
+        </w:rPr>
+        <w:t xml:space="preserve"> </w:t>
+      </w:r>
+      <w:r>
+        <w:rPr>
+          <w:rFonts w:ascii="TH SarabunPSK" w:hAnsi="TH SarabunPSK" w:cs="TH SarabunPSK"/>
+          <w:sz w:val="28"/>
+          <w:szCs w:val="28"/>
+        </w:rPr>
+        <w:drawing>
+          <wp:inline distT="0" distB="0" distL="0" distR="0" wp14:anchorId="58818F89" wp14:editId="2B61BE95">
+            <wp:extent cx="2414016" cy="2702605"/>
+            <wp:effectExtent l="0" t="0" r="5715" b="2540"/>
+            <wp:docPr id="1054451547" name="Picture 1" descr="A screenshot of a computer program&#10;&#10;Description automatically generated"/>
+            <wp:cNvGraphicFramePr>
+              <a:graphicFrameLocks xmlns:a="http://schemas.openxmlformats.org/drawingml/2006/main" noChangeAspect="1"/>
+            </wp:cNvGraphicFramePr>
+            <a:graphic xmlns:a="http://schemas.openxmlformats.org/drawingml/2006/main">
+              <a:graphicData uri="http://schemas.openxmlformats.org/drawingml/2006/picture">
+                <pic:pic xmlns:pic="http://schemas.openxmlformats.org/drawingml/2006/picture">
+                  <pic:nvPicPr>
+                    <pic:cNvPr id="1054451547" name="Picture 1" descr="A screenshot of a computer program&#10;&#10;Description automatically generated"/>
+                    <pic:cNvPicPr/>
+                  </pic:nvPicPr>
+                  <pic:blipFill>
+                    <a:blip r:embed="rId48"/>
+                    <a:stretch>
+                      <a:fillRect/>
+                    </a:stretch>
+                  </pic:blipFill>
+                  <pic:spPr>
+                    <a:xfrm>
+                      <a:off x="0" y="0"/>
+                      <a:ext cx="2422771" cy="2712407"/>
+                    </a:xfrm>
+                    <a:prstGeom prst="rect">
+                      <a:avLst/>
+                    </a:prstGeom>
+                  </pic:spPr>
+                </pic:pic>
+              </a:graphicData>
+            </a:graphic>
+          </wp:inline>
+        </w:drawing>
+      </w:r>
+    </w:p>
+    <w:p>
+      <w:pPr>
+        <w:spacing w:after="0"/>
+        <w:rPr>
+          <w:noProof/>
+        </w:rPr>
+      </w:pPr>
+    </w:p>
+    <w:p>
+      <w:pPr>
+        <w:spacing w:after="0"/>
+        <w:rPr>
+          <w:rFonts w:ascii="TH SarabunPSK" w:hAnsi="TH SarabunPSK" w:cs="TH SarabunPSK"/>
+          <w:b/>
+          <w:bCs/>
+          <w:sz w:val="32"/>
+          <w:szCs w:val="32"/>
+        </w:rPr>
+      </w:pPr>
+      <w:proofErr w:type="spellStart"/>
+      <w:r>
+        <w:rPr>
+          <w:rFonts w:ascii="TH SarabunPSK" w:hAnsi="TH SarabunPSK" w:cs="TH SarabunPSK"/>
+          <w:b/>
+          <w:bCs/>
+          <w:sz w:val="32"/>
+          <w:szCs w:val="32"/>
+        </w:rPr>
+        <w:t>Multicontroller</w:t>
+      </w:r>
+      <w:proofErr w:type="spellEnd"/>
+      <w:r>
+        <w:rPr>
+          <w:rFonts w:ascii="TH SarabunPSK" w:hAnsi="TH SarabunPSK" w:cs="TH SarabunPSK"/>
+          <w:b/>
+          <w:bCs/>
+          <w:sz w:val="32"/>
+          <w:szCs w:val="32"/>
+        </w:rPr>
+        <w:t xml:space="preserve"> </w:t>
+      </w:r>
+      <w:r>
+        <w:rPr>
+          <w:rFonts w:ascii="TH SarabunPSK" w:hAnsi="TH SarabunPSK" w:cs="TH SarabunPSK"/>
+          <w:b/>
+          <w:bCs/>
+          <w:sz w:val="32"/>
+          <w:szCs w:val="32"/>
+        </w:rPr>
+        <w:t>(</w:t>
+      </w:r>
+      <w:proofErr w:type="spellStart"/>
+      <w:r>
+        <w:rPr>
+          <w:rFonts w:ascii="TH SarabunPSK" w:hAnsi="TH SarabunPSK" w:cs="TH SarabunPSK"/>
+          <w:b/>
+          <w:bCs/>
+          <w:sz w:val="32"/>
+          <w:szCs w:val="32"/>
+        </w:rPr>
+        <w:t>ryu</w:t>
+      </w:r>
+      <w:proofErr w:type="spellEnd"/>
+      <w:r>
+        <w:rPr>
+          <w:rFonts w:ascii="TH SarabunPSK" w:hAnsi="TH SarabunPSK" w:cs="TH SarabunPSK"/>
+          <w:b/>
+          <w:bCs/>
+          <w:sz w:val="32"/>
+          <w:szCs w:val="32"/>
+        </w:rPr>
+        <w:t xml:space="preserve"> python)</w:t>
+      </w:r>
+      <w:r>
+        <w:rPr>
+          <w:rFonts w:ascii="TH SarabunPSK" w:hAnsi="TH SarabunPSK" w:cs="TH SarabunPSK"/>
+          <w:b/>
+          <w:bCs/>
+          <w:sz w:val="32"/>
+          <w:szCs w:val="32"/>
+        </w:rPr>
+        <w:t xml:space="preserve"> (equal role)</w:t>
+      </w:r>
+    </w:p>
+    <w:p>
+      <w:pPr>
+        <w:pStyle w:val="ListParagraph"/>
+        <w:numPr>
+          <w:ilvl w:val="1"/>
+          <w:numId w:val="3"/>
+        </w:numPr>
+        <w:spacing w:after="0"/>
+        <w:ind w:left="450"/>
+        <w:jc w:val="thaiDistribute"/>
+        <w:rPr>
+          <w:rFonts w:ascii="TH SarabunPSK" w:hAnsi="TH SarabunPSK" w:cs="TH SarabunPSK"/>
+          <w:sz w:val="32"/>
+          <w:szCs w:val="32"/>
+        </w:rPr>
+      </w:pPr>
+      <w:r>
+        <w:rPr>
+          <w:rFonts w:ascii="TH SarabunPSK" w:hAnsi="TH SarabunPSK" w:cs="TH SarabunPSK" w:hint="cs"/>
+          <w:sz w:val="32"/>
+          <w:szCs w:val="32"/>
+          <w:cs/>
+        </w:rPr>
+        <w:t xml:space="preserve">สร้าง </w:t>
+      </w:r>
+      <w:r>
+        <w:rPr>
+          <w:rFonts w:ascii="TH SarabunPSK" w:hAnsi="TH SarabunPSK" w:cs="TH SarabunPSK"/>
+          <w:sz w:val="32"/>
+          <w:szCs w:val="32"/>
+        </w:rPr>
+        <w:t xml:space="preserve">Topo </w:t>
+      </w:r>
+      <w:r>
+        <w:rPr>
+          <w:rFonts w:ascii="TH SarabunPSK" w:hAnsi="TH SarabunPSK" w:cs="TH SarabunPSK" w:hint="cs"/>
+          <w:sz w:val="32"/>
+          <w:szCs w:val="32"/>
+          <w:cs/>
+        </w:rPr>
+        <w:t xml:space="preserve">ด้วยโค้ดปกติ แต่ว่าชี้ </w:t>
+      </w:r>
+      <w:r>
+        <w:rPr>
+          <w:rFonts w:ascii="TH SarabunPSK" w:hAnsi="TH SarabunPSK" w:cs="TH SarabunPSK"/>
+          <w:sz w:val="32"/>
+          <w:szCs w:val="32"/>
+        </w:rPr>
+        <w:t xml:space="preserve">controller 2 </w:t>
+      </w:r>
+      <w:r>
+        <w:rPr>
+          <w:rFonts w:ascii="TH SarabunPSK" w:hAnsi="TH SarabunPSK" w:cs="TH SarabunPSK" w:hint="cs"/>
+          <w:sz w:val="32"/>
+          <w:szCs w:val="32"/>
+          <w:cs/>
+        </w:rPr>
+        <w:t>ที่</w:t>
+      </w:r>
+    </w:p>
+    <w:p>
+      <w:pPr>
+        <w:pStyle w:val="ListParagraph"/>
+        <w:spacing w:after="0"/>
+        <w:ind w:left="1440"/>
+        <w:rPr>
+          <w:rFonts w:ascii="TH SarabunPSK" w:hAnsi="TH SarabunPSK" w:cs="TH SarabunPSK" w:hint="cs"/>
+          <w:b/>
+          <w:bCs/>
+          <w:sz w:val="32"/>
+          <w:szCs w:val="32"/>
+        </w:rPr>
+      </w:pPr>
+      <w:r>
+        <w:rPr>
+          <w:rFonts w:ascii="TH SarabunPSK" w:hAnsi="TH SarabunPSK" w:cs="TH SarabunPSK"/>
+          <w:b/>
+          <w:bCs/>
+          <w:sz w:val="32"/>
+          <w:szCs w:val="32"/>
+          <w:cs/>
+        </w:rPr>
+        <w:drawing>
+          <wp:inline distT="0" distB="0" distL="0" distR="0" wp14:anchorId="04BA1937" wp14:editId="1D09D524">
+            <wp:extent cx="2417197" cy="1278177"/>
+            <wp:effectExtent l="0" t="0" r="2540" b="0"/>
+            <wp:docPr id="1061957871" name="Picture 1" descr="A computer code with text&#10;&#10;Description automatically generated with medium confidence"/>
+            <wp:cNvGraphicFramePr>
+              <a:graphicFrameLocks xmlns:a="http://schemas.openxmlformats.org/drawingml/2006/main" noChangeAspect="1"/>
+            </wp:cNvGraphicFramePr>
+            <a:graphic xmlns:a="http://schemas.openxmlformats.org/drawingml/2006/main">
+              <a:graphicData uri="http://schemas.openxmlformats.org/drawingml/2006/picture">
+                <pic:pic xmlns:pic="http://schemas.openxmlformats.org/drawingml/2006/picture">
+                  <pic:nvPicPr>
+                    <pic:cNvPr id="1061957871" name="Picture 1" descr="A computer code with text&#10;&#10;Description automatically generated with medium confidence"/>
+                    <pic:cNvPicPr/>
+                  </pic:nvPicPr>
+                  <pic:blipFill>
+                    <a:blip r:embed="rId49"/>
+                    <a:stretch>
+                      <a:fillRect/>
+                    </a:stretch>
+                  </pic:blipFill>
+                  <pic:spPr>
+                    <a:xfrm>
+                      <a:off x="0" y="0"/>
+                      <a:ext cx="2430866" cy="1285405"/>
+                    </a:xfrm>
+                    <a:prstGeom prst="rect">
+                      <a:avLst/>
+                    </a:prstGeom>
+                  </pic:spPr>
+                </pic:pic>
+              </a:graphicData>
+            </a:graphic>
+          </wp:inline>
+        </w:drawing>
+      </w:r>
+    </w:p>
+    <w:p>
+      <w:pPr>
+        <w:pStyle w:val="ListParagraph"/>
+        <w:numPr>
+          <w:ilvl w:val="1"/>
+          <w:numId w:val="3"/>
+        </w:numPr>
+        <w:spacing w:after="0"/>
+        <w:ind w:left="450"/>
+        <w:rPr>
+          <w:rFonts w:ascii="TH SarabunPSK" w:hAnsi="TH SarabunPSK" w:cs="TH SarabunPSK"/>
+          <w:sz w:val="32"/>
+          <w:szCs w:val="32"/>
+        </w:rPr>
+      </w:pPr>
+      <w:r>
+        <w:rPr>
+          <w:rFonts w:ascii="TH SarabunPSK" w:hAnsi="TH SarabunPSK" w:cs="TH SarabunPSK" w:hint="cs"/>
+          <w:sz w:val="32"/>
+          <w:szCs w:val="32"/>
+          <w:cs/>
+        </w:rPr>
+        <w:t>กำหนด</w:t>
+      </w:r>
+      <w:r>
+        <w:rPr>
+          <w:rFonts w:ascii="TH SarabunPSK" w:hAnsi="TH SarabunPSK" w:cs="TH SarabunPSK"/>
+          <w:sz w:val="32"/>
+          <w:szCs w:val="32"/>
+        </w:rPr>
+        <w:t xml:space="preserve"> Port </w:t>
+      </w:r>
+      <w:r>
+        <w:rPr>
+          <w:rFonts w:ascii="TH SarabunPSK" w:hAnsi="TH SarabunPSK" w:cs="TH SarabunPSK" w:hint="cs"/>
+          <w:sz w:val="32"/>
+          <w:szCs w:val="32"/>
+          <w:cs/>
+        </w:rPr>
+        <w:t xml:space="preserve">ตอนรัน </w:t>
+      </w:r>
+      <w:r>
+        <w:rPr>
+          <w:rFonts w:ascii="TH SarabunPSK" w:hAnsi="TH SarabunPSK" w:cs="TH SarabunPSK"/>
+          <w:sz w:val="32"/>
+          <w:szCs w:val="32"/>
+        </w:rPr>
+        <w:t xml:space="preserve">controller </w:t>
+      </w:r>
+      <w:proofErr w:type="spellStart"/>
+      <w:r>
+        <w:rPr>
+          <w:rFonts w:ascii="TH SarabunPSK" w:hAnsi="TH SarabunPSK" w:cs="TH SarabunPSK"/>
+          <w:sz w:val="32"/>
+          <w:szCs w:val="32"/>
+        </w:rPr>
+        <w:t>ryu</w:t>
+      </w:r>
+      <w:proofErr w:type="spellEnd"/>
+      <w:r>
+        <w:rPr>
+          <w:rFonts w:ascii="TH SarabunPSK" w:hAnsi="TH SarabunPSK" w:cs="TH SarabunPSK"/>
+          <w:sz w:val="32"/>
+          <w:szCs w:val="32"/>
+        </w:rPr>
+        <w:t>-manager --</w:t>
+      </w:r>
+      <w:proofErr w:type="spellStart"/>
+      <w:r>
+        <w:rPr>
+          <w:rFonts w:ascii="TH SarabunPSK" w:hAnsi="TH SarabunPSK" w:cs="TH SarabunPSK"/>
+          <w:sz w:val="32"/>
+          <w:szCs w:val="32"/>
+        </w:rPr>
+        <w:t>ofp</w:t>
+      </w:r>
+      <w:proofErr w:type="spellEnd"/>
+      <w:r>
+        <w:rPr>
+          <w:rFonts w:ascii="TH SarabunPSK" w:hAnsi="TH SarabunPSK" w:cs="TH SarabunPSK"/>
+          <w:sz w:val="32"/>
+          <w:szCs w:val="32"/>
+        </w:rPr>
+        <w:t>-</w:t>
+      </w:r>
+      <w:proofErr w:type="spellStart"/>
+      <w:r>
+        <w:rPr>
+          <w:rFonts w:ascii="TH SarabunPSK" w:hAnsi="TH SarabunPSK" w:cs="TH SarabunPSK"/>
+          <w:sz w:val="32"/>
+          <w:szCs w:val="32"/>
+        </w:rPr>
+        <w:t>tcp</w:t>
+      </w:r>
+      <w:proofErr w:type="spellEnd"/>
+      <w:r>
+        <w:rPr>
+          <w:rFonts w:ascii="TH SarabunPSK" w:hAnsi="TH SarabunPSK" w:cs="TH SarabunPSK"/>
+          <w:sz w:val="32"/>
+          <w:szCs w:val="32"/>
+        </w:rPr>
+        <w:t>-listen-port 6554</w:t>
+      </w:r>
+      <w:r>
+        <w:rPr>
+          <w:rFonts w:ascii="TH SarabunPSK" w:hAnsi="TH SarabunPSK" w:cs="TH SarabunPSK"/>
+          <w:sz w:val="32"/>
+          <w:szCs w:val="32"/>
+        </w:rPr>
+        <w:t xml:space="preserve"> ……</w:t>
+      </w:r>
+      <w:proofErr w:type="spellStart"/>
+      <w:r>
+        <w:rPr>
+          <w:rFonts w:ascii="TH SarabunPSK" w:hAnsi="TH SarabunPSK" w:cs="TH SarabunPSK"/>
+          <w:sz w:val="32"/>
+          <w:szCs w:val="32"/>
+        </w:rPr>
+        <w:t>py</w:t>
+      </w:r>
+      <w:proofErr w:type="spellEnd"/>
+    </w:p>
+    <w:p>
+      <w:pPr>
+        <w:spacing w:after="0"/>
+        <w:rPr>
+          <w:rFonts w:ascii="TH SarabunPSK" w:hAnsi="TH SarabunPSK" w:cs="TH SarabunPSK"/>
+          <w:b/>
+          <w:bCs/>
+          <w:sz w:val="32"/>
+          <w:szCs w:val="32"/>
+        </w:rPr>
+      </w:pPr>
+      <w:proofErr w:type="spellStart"/>
+      <w:r>
+        <w:rPr>
+          <w:rFonts w:ascii="TH SarabunPSK" w:hAnsi="TH SarabunPSK" w:cs="TH SarabunPSK"/>
+          <w:b/>
+          <w:bCs/>
+          <w:sz w:val="32"/>
+          <w:szCs w:val="32"/>
+        </w:rPr>
+        <w:lastRenderedPageBreak/>
+        <w:t>Multicontroller</w:t>
+      </w:r>
+      <w:proofErr w:type="spellEnd"/>
+      <w:r>
+        <w:rPr>
+          <w:rFonts w:ascii="TH SarabunPSK" w:hAnsi="TH SarabunPSK" w:cs="TH SarabunPSK"/>
+          <w:b/>
+          <w:bCs/>
+          <w:sz w:val="32"/>
+          <w:szCs w:val="32"/>
+        </w:rPr>
+        <w:t xml:space="preserve"> (</w:t>
+      </w:r>
+      <w:proofErr w:type="spellStart"/>
+      <w:r>
+        <w:rPr>
+          <w:rFonts w:ascii="TH SarabunPSK" w:hAnsi="TH SarabunPSK" w:cs="TH SarabunPSK"/>
+          <w:b/>
+          <w:bCs/>
+          <w:sz w:val="32"/>
+          <w:szCs w:val="32"/>
+        </w:rPr>
+        <w:t>ryu</w:t>
+      </w:r>
+      <w:proofErr w:type="spellEnd"/>
+      <w:r>
+        <w:rPr>
+          <w:rFonts w:ascii="TH SarabunPSK" w:hAnsi="TH SarabunPSK" w:cs="TH SarabunPSK"/>
+          <w:b/>
+          <w:bCs/>
+          <w:sz w:val="32"/>
+          <w:szCs w:val="32"/>
+        </w:rPr>
+        <w:t xml:space="preserve"> python) (</w:t>
+      </w:r>
+      <w:r>
+        <w:rPr>
+          <w:rFonts w:ascii="TH SarabunPSK" w:hAnsi="TH SarabunPSK" w:cs="TH SarabunPSK"/>
+          <w:b/>
+          <w:bCs/>
+          <w:sz w:val="32"/>
+          <w:szCs w:val="32"/>
+        </w:rPr>
+        <w:t>Master/Slave Role</w:t>
+      </w:r>
+      <w:r>
+        <w:rPr>
+          <w:rFonts w:ascii="TH SarabunPSK" w:hAnsi="TH SarabunPSK" w:cs="TH SarabunPSK"/>
+          <w:b/>
+          <w:bCs/>
+          <w:sz w:val="32"/>
+          <w:szCs w:val="32"/>
+        </w:rPr>
+        <w:t>)</w:t>
+      </w:r>
+    </w:p>
+    <w:p>
+      <w:pPr>
+        <w:pStyle w:val="ListParagraph"/>
+        <w:numPr>
+          <w:ilvl w:val="1"/>
+          <w:numId w:val="28"/>
+        </w:numPr>
+        <w:spacing w:after="0"/>
+        <w:ind w:left="450"/>
+        <w:jc w:val="thaiDistribute"/>
+        <w:rPr>
+          <w:rFonts w:ascii="TH SarabunPSK" w:hAnsi="TH SarabunPSK" w:cs="TH SarabunPSK"/>
+          <w:sz w:val="32"/>
+          <w:szCs w:val="32"/>
+        </w:rPr>
+      </w:pPr>
+      <w:r>
+        <w:rPr>
+          <w:rFonts w:ascii="TH SarabunPSK" w:hAnsi="TH SarabunPSK" w:cs="TH SarabunPSK" w:hint="cs"/>
+          <w:sz w:val="32"/>
+          <w:szCs w:val="32"/>
+          <w:cs/>
+        </w:rPr>
+        <w:t xml:space="preserve">สร้าง </w:t>
+      </w:r>
+      <w:r>
+        <w:rPr>
+          <w:rFonts w:ascii="TH SarabunPSK" w:hAnsi="TH SarabunPSK" w:cs="TH SarabunPSK"/>
+          <w:sz w:val="32"/>
+          <w:szCs w:val="32"/>
+        </w:rPr>
+        <w:t xml:space="preserve">Topo </w:t>
+      </w:r>
+      <w:r>
+        <w:rPr>
+          <w:rFonts w:ascii="TH SarabunPSK" w:hAnsi="TH SarabunPSK" w:cs="TH SarabunPSK" w:hint="cs"/>
+          <w:sz w:val="32"/>
+          <w:szCs w:val="32"/>
+          <w:cs/>
+        </w:rPr>
+        <w:t xml:space="preserve">ด้วยโค้ดปกติ แต่ว่าชี้ </w:t>
+      </w:r>
+      <w:r>
+        <w:rPr>
+          <w:rFonts w:ascii="TH SarabunPSK" w:hAnsi="TH SarabunPSK" w:cs="TH SarabunPSK"/>
+          <w:sz w:val="32"/>
+          <w:szCs w:val="32"/>
+        </w:rPr>
+        <w:t xml:space="preserve">controller 2 </w:t>
+      </w:r>
+      <w:r>
+        <w:rPr>
+          <w:rFonts w:ascii="TH SarabunPSK" w:hAnsi="TH SarabunPSK" w:cs="TH SarabunPSK" w:hint="cs"/>
+          <w:sz w:val="32"/>
+          <w:szCs w:val="32"/>
+          <w:cs/>
+        </w:rPr>
+        <w:t>ที่</w:t>
+      </w:r>
+    </w:p>
+    <w:p>
+      <w:pPr>
+        <w:pStyle w:val="ListParagraph"/>
+        <w:numPr>
+          <w:ilvl w:val="1"/>
+          <w:numId w:val="28"/>
+        </w:numPr>
+        <w:spacing w:after="0"/>
+        <w:ind w:left="450"/>
+        <w:jc w:val="thaiDistribute"/>
+        <w:rPr>
+          <w:rFonts w:ascii="TH SarabunPSK" w:hAnsi="TH SarabunPSK" w:cs="TH SarabunPSK"/>
+          <w:sz w:val="32"/>
+          <w:szCs w:val="32"/>
+        </w:rPr>
+      </w:pPr>
+      <w:r>
+        <w:rPr>
+          <w:rFonts w:ascii="TH SarabunPSK" w:hAnsi="TH SarabunPSK" w:cs="TH SarabunPSK"/>
+          <w:sz w:val="32"/>
+          <w:szCs w:val="32"/>
+        </w:rPr>
+        <w:t>Master</w:t>
+      </w:r>
+    </w:p>
+    <w:p>
+      <w:pPr>
+        <w:pStyle w:val="ListParagraph"/>
+        <w:spacing w:after="0"/>
+        <w:ind w:left="450"/>
+        <w:jc w:val="center"/>
+        <w:rPr>
+          <w:rFonts w:ascii="TH SarabunPSK" w:hAnsi="TH SarabunPSK" w:cs="TH SarabunPSK"/>
+          <w:sz w:val="32"/>
+          <w:szCs w:val="32"/>
+        </w:rPr>
+      </w:pPr>
+      <w:r>
+        <w:rPr>
+          <w:rFonts w:ascii="TH SarabunPSK" w:hAnsi="TH SarabunPSK" w:cs="TH SarabunPSK"/>
+          <w:sz w:val="32"/>
+          <w:szCs w:val="32"/>
+        </w:rPr>
+        <w:drawing>
+          <wp:inline distT="0" distB="0" distL="0" distR="0" wp14:anchorId="2265B27C" wp14:editId="23726020">
+            <wp:extent cx="3124863" cy="3169266"/>
+            <wp:effectExtent l="0" t="0" r="0" b="0"/>
+            <wp:docPr id="1868306683" name="Picture 1"/>
+            <wp:cNvGraphicFramePr>
+              <a:graphicFrameLocks xmlns:a="http://schemas.openxmlformats.org/drawingml/2006/main" noChangeAspect="1"/>
+            </wp:cNvGraphicFramePr>
+            <a:graphic xmlns:a="http://schemas.openxmlformats.org/drawingml/2006/main">
+              <a:graphicData uri="http://schemas.openxmlformats.org/drawingml/2006/picture">
+                <pic:pic xmlns:pic="http://schemas.openxmlformats.org/drawingml/2006/picture">
+                  <pic:nvPicPr>
+                    <pic:cNvPr id="1868306683" name=""/>
+                    <pic:cNvPicPr/>
+                  </pic:nvPicPr>
+                  <pic:blipFill>
+                    <a:blip r:embed="rId50"/>
+                    <a:stretch>
+                      <a:fillRect/>
+                    </a:stretch>
+                  </pic:blipFill>
+                  <pic:spPr>
+                    <a:xfrm>
+                      <a:off x="0" y="0"/>
+                      <a:ext cx="3129316" cy="3173782"/>
+                    </a:xfrm>
+                    <a:prstGeom prst="rect">
+                      <a:avLst/>
+                    </a:prstGeom>
+                  </pic:spPr>
+                </pic:pic>
+              </a:graphicData>
+            </a:graphic>
+          </wp:inline>
+        </w:drawing>
+      </w:r>
+    </w:p>
+    <w:p>
+      <w:pPr>
+        <w:pStyle w:val="ListParagraph"/>
+        <w:numPr>
+          <w:ilvl w:val="1"/>
+          <w:numId w:val="28"/>
+        </w:numPr>
+        <w:spacing w:after="0"/>
+        <w:ind w:left="450"/>
+        <w:jc w:val="thaiDistribute"/>
+        <w:rPr>
+          <w:rFonts w:ascii="TH SarabunPSK" w:hAnsi="TH SarabunPSK" w:cs="TH SarabunPSK"/>
+          <w:sz w:val="32"/>
+          <w:szCs w:val="32"/>
+        </w:rPr>
+      </w:pPr>
+      <w:r>
+        <w:rPr>
+          <w:rFonts w:ascii="TH SarabunPSK" w:hAnsi="TH SarabunPSK" w:cs="TH SarabunPSK"/>
+          <w:sz w:val="32"/>
+          <w:szCs w:val="32"/>
+        </w:rPr>
+        <w:t>Slave</w:t>
+      </w:r>
+    </w:p>
+    <w:p>
+      <w:pPr>
+        <w:pStyle w:val="ListParagraph"/>
+        <w:spacing w:after="0"/>
+        <w:ind w:left="450"/>
+        <w:jc w:val="center"/>
+        <w:rPr>
+          <w:rFonts w:ascii="TH SarabunPSK" w:hAnsi="TH SarabunPSK" w:cs="TH SarabunPSK"/>
+          <w:sz w:val="32"/>
+          <w:szCs w:val="32"/>
+        </w:rPr>
+      </w:pPr>
+      <w:r>
+        <w:rPr>
+          <w:rFonts w:ascii="TH SarabunPSK" w:hAnsi="TH SarabunPSK" w:cs="TH SarabunPSK"/>
+          <w:sz w:val="32"/>
+          <w:szCs w:val="32"/>
+        </w:rPr>
+        <w:drawing>
+          <wp:inline distT="0" distB="0" distL="0" distR="0" wp14:anchorId="69BC993C" wp14:editId="778C9FF6">
+            <wp:extent cx="5057030" cy="2626306"/>
+            <wp:effectExtent l="0" t="0" r="0" b="3175"/>
+            <wp:docPr id="1370048083" name="Picture 1" descr="A screenshot of a computer program&#10;&#10;Description automatically generated"/>
+            <wp:cNvGraphicFramePr>
+              <a:graphicFrameLocks xmlns:a="http://schemas.openxmlformats.org/drawingml/2006/main" noChangeAspect="1"/>
+            </wp:cNvGraphicFramePr>
+            <a:graphic xmlns:a="http://schemas.openxmlformats.org/drawingml/2006/main">
+              <a:graphicData uri="http://schemas.openxmlformats.org/drawingml/2006/picture">
+                <pic:pic xmlns:pic="http://schemas.openxmlformats.org/drawingml/2006/picture">
+                  <pic:nvPicPr>
+                    <pic:cNvPr id="1370048083" name="Picture 1" descr="A screenshot of a computer program&#10;&#10;Description automatically generated"/>
+                    <pic:cNvPicPr/>
+                  </pic:nvPicPr>
+                  <pic:blipFill>
+                    <a:blip r:embed="rId51"/>
+                    <a:stretch>
+                      <a:fillRect/>
+                    </a:stretch>
+                  </pic:blipFill>
+                  <pic:spPr>
+                    <a:xfrm>
+                      <a:off x="0" y="0"/>
+                      <a:ext cx="5061569" cy="2628664"/>
+                    </a:xfrm>
+                    <a:prstGeom prst="rect">
+                      <a:avLst/>
+                    </a:prstGeom>
+                  </pic:spPr>
+                </pic:pic>
+              </a:graphicData>
+            </a:graphic>
+          </wp:inline>
+        </w:drawing>
+      </w:r>
+    </w:p>
+    <w:p>
+      <w:pPr>
+        <w:spacing w:after="0"/>
+        <w:rPr>
+          <w:rFonts w:ascii="TH SarabunPSK" w:hAnsi="TH SarabunPSK" w:cs="TH SarabunPSK" w:hint="cs"/>
+          <w:sz w:val="28"/>
+          <w:szCs w:val="28"/>
+          <w:cs/>
         </w:rPr>
       </w:pPr>
     </w:p>
@@ -12701,9 +16122,9 @@
 <w:numbering xmlns:wpc="http://schemas.microsoft.com/office/word/2010/wordprocessingCanvas" xmlns:cx="http://schemas.microsoft.com/office/drawing/2014/chartex" xmlns:cx1="http://schemas.microsoft.com/office/drawing/2015/9/8/chartex" xmlns:cx2="http://schemas.microsoft.com/office/drawing/2015/10/21/chartex" xmlns:cx3="http://schemas.microsoft.com/office/drawing/2016/5/9/chartex" xmlns:cx4="http://schemas.microsoft.com/office/drawing/2016/5/10/chartex" xmlns:cx5="http://schemas.microsoft.com/office/drawing/2016/5/11/chartex" xmlns:cx6="http://schemas.microsoft.com/office/drawing/2016/5/12/chartex" xmlns:cx7="http://schemas.microsoft.com/office/drawing/2016/5/13/chartex" xmlns:cx8="http://schemas.microsoft.com/office/drawing/2016/5/14/chartex" xmlns:mc="http://schemas.openxmlformats.org/markup-compatibility/2006" xmlns:aink="http://schemas.microsoft.com/office/drawing/2016/ink" xmlns:am3d="http://schemas.microsoft.com/office/drawing/2017/model3d" xmlns:o="urn:schemas-microsoft-com:office:office" xmlns:oel="http://schemas.microsoft.com/office/2019/extlst" xmlns:r="http://schemas.openxmlformats.org/officeDocument/2006/relationships" xmlns:m="http://schemas.openxmlformats.org/officeDocument/2006/math" xmlns:v="urn:schemas-microsoft-com:vml" xmlns:wp14="http://schemas.microsoft.com/office/word/2010/wordprocessingDrawing" xmlns:wp="http://schemas.openxmlformats.org/drawingml/2006/wordprocessingDrawing" xmlns:w10="urn:schemas-microsoft-com:office:word" xmlns:w="http://schemas.openxmlformats.org/wordprocessingml/2006/main" xmlns:w14="http://schemas.microsoft.com/office/word/2010/wordml" xmlns:w15="http://schemas.microsoft.com/office/word/2012/wordml" xmlns:w16cex="http://schemas.microsoft.com/office/word/2018/wordml/cex" xmlns:w16cid="http://schemas.microsoft.com/office/word/2016/wordml/cid" xmlns:w16="http://schemas.microsoft.com/office/word/2018/wordml" xmlns:w16du="http://schemas.microsoft.com/office/word/2023/wordml/word16du" xmlns:w16sdtdh="http://schemas.microsoft.com/office/word/2020/wordml/sdtdatahash" xmlns:w16sdtfl="http://schemas.microsoft.com/office/word/2024/wordml/sdtformatlock" xmlns:w16se="http://schemas.microsoft.com/office/word/2015/wordml/symex" xmlns:wpg="http://schemas.microsoft.com/office/word/2010/wordprocessingGroup" xmlns:wpi="http://schemas.microsoft.com/office/word/2010/wordprocessingInk" xmlns:wne="http://schemas.microsoft.com/office/word/2006/wordml" xmlns:wps="http://schemas.microsoft.com/office/word/2010/wordprocessingShape" mc:Ignorable="w14 w15 w16se w16cid w16 w16cex w16sdtdh w16sdtfl w16du wp14">
   <w:abstractNum w:abstractNumId="0" w15:restartNumberingAfterBreak="0">
     <w:nsid w:val="01804B2F"/>
-    <w:multiLevelType w:val="hybridMultilevel"/>
-    <w:tmpl w:val="FB02361C"/>
-    <w:lvl w:ilvl="0" w:tplc="0409000F">
+    <w:multiLevelType w:val="multilevel"/>
+    <w:tmpl w:val="AF1A027A"/>
+    <w:lvl w:ilvl="0">
       <w:start w:val="1"/>
       <w:numFmt w:val="decimal"/>
       <w:lvlText w:val="%1."/>
@@ -12715,83 +16136,115 @@
         <w:rFonts w:hint="default"/>
       </w:rPr>
     </w:lvl>
-    <w:lvl w:ilvl="1" w:tplc="04090019" w:tentative="1">
-      <w:start w:val="1"/>
-      <w:numFmt w:val="lowerLetter"/>
-      <w:lvlText w:val="%2."/>
-      <w:lvlJc w:val="left"/>
-      <w:pPr>
-        <w:ind w:left="1440" w:hanging="360"/>
-      </w:pPr>
-    </w:lvl>
-    <w:lvl w:ilvl="2" w:tplc="0409001B" w:tentative="1">
-      <w:start w:val="1"/>
-      <w:numFmt w:val="lowerRoman"/>
-      <w:lvlText w:val="%3."/>
-      <w:lvlJc w:val="right"/>
-      <w:pPr>
-        <w:ind w:left="2160" w:hanging="180"/>
-      </w:pPr>
-    </w:lvl>
-    <w:lvl w:ilvl="3" w:tplc="0409000F" w:tentative="1">
+    <w:lvl w:ilvl="1">
       <w:start w:val="1"/>
       <w:numFmt w:val="decimal"/>
-      <w:lvlText w:val="%4."/>
-      <w:lvlJc w:val="left"/>
-      <w:pPr>
-        <w:ind w:left="2880" w:hanging="360"/>
-      </w:pPr>
-    </w:lvl>
-    <w:lvl w:ilvl="4" w:tplc="04090019" w:tentative="1">
-      <w:start w:val="1"/>
-      <w:numFmt w:val="lowerLetter"/>
-      <w:lvlText w:val="%5."/>
-      <w:lvlJc w:val="left"/>
-      <w:pPr>
-        <w:ind w:left="3600" w:hanging="360"/>
-      </w:pPr>
-    </w:lvl>
-    <w:lvl w:ilvl="5" w:tplc="0409001B" w:tentative="1">
-      <w:start w:val="1"/>
-      <w:numFmt w:val="lowerRoman"/>
-      <w:lvlText w:val="%6."/>
-      <w:lvlJc w:val="right"/>
-      <w:pPr>
-        <w:ind w:left="4320" w:hanging="180"/>
-      </w:pPr>
-    </w:lvl>
-    <w:lvl w:ilvl="6" w:tplc="0409000F" w:tentative="1">
+      <w:isLgl/>
+      <w:lvlText w:val="%1.%2"/>
+      <w:lvlJc w:val="left"/>
+      <w:pPr>
+        <w:ind w:left="2160" w:hanging="360"/>
+      </w:pPr>
+      <w:rPr>
+        <w:rFonts w:hint="default"/>
+      </w:rPr>
+    </w:lvl>
+    <w:lvl w:ilvl="2">
       <w:start w:val="1"/>
       <w:numFmt w:val="decimal"/>
-      <w:lvlText w:val="%7."/>
-      <w:lvlJc w:val="left"/>
-      <w:pPr>
-        <w:ind w:left="5040" w:hanging="360"/>
-      </w:pPr>
-    </w:lvl>
-    <w:lvl w:ilvl="7" w:tplc="04090019" w:tentative="1">
-      <w:start w:val="1"/>
-      <w:numFmt w:val="lowerLetter"/>
-      <w:lvlText w:val="%8."/>
-      <w:lvlJc w:val="left"/>
-      <w:pPr>
-        <w:ind w:left="5760" w:hanging="360"/>
-      </w:pPr>
-    </w:lvl>
-    <w:lvl w:ilvl="8" w:tplc="0409001B" w:tentative="1">
-      <w:start w:val="1"/>
-      <w:numFmt w:val="lowerRoman"/>
-      <w:lvlText w:val="%9."/>
-      <w:lvlJc w:val="right"/>
-      <w:pPr>
-        <w:ind w:left="6480" w:hanging="180"/>
-      </w:pPr>
+      <w:isLgl/>
+      <w:lvlText w:val="%1.%2.%3"/>
+      <w:lvlJc w:val="left"/>
+      <w:pPr>
+        <w:ind w:left="3960" w:hanging="720"/>
+      </w:pPr>
+      <w:rPr>
+        <w:rFonts w:hint="default"/>
+      </w:rPr>
+    </w:lvl>
+    <w:lvl w:ilvl="3">
+      <w:start w:val="1"/>
+      <w:numFmt w:val="decimal"/>
+      <w:isLgl/>
+      <w:lvlText w:val="%1.%2.%3.%4"/>
+      <w:lvlJc w:val="left"/>
+      <w:pPr>
+        <w:ind w:left="5760" w:hanging="1080"/>
+      </w:pPr>
+      <w:rPr>
+        <w:rFonts w:hint="default"/>
+      </w:rPr>
+    </w:lvl>
+    <w:lvl w:ilvl="4">
+      <w:start w:val="1"/>
+      <w:numFmt w:val="decimal"/>
+      <w:isLgl/>
+      <w:lvlText w:val="%1.%2.%3.%4.%5"/>
+      <w:lvlJc w:val="left"/>
+      <w:pPr>
+        <w:ind w:left="7200" w:hanging="1080"/>
+      </w:pPr>
+      <w:rPr>
+        <w:rFonts w:hint="default"/>
+      </w:rPr>
+    </w:lvl>
+    <w:lvl w:ilvl="5">
+      <w:start w:val="1"/>
+      <w:numFmt w:val="decimal"/>
+      <w:isLgl/>
+      <w:lvlText w:val="%1.%2.%3.%4.%5.%6"/>
+      <w:lvlJc w:val="left"/>
+      <w:pPr>
+        <w:ind w:left="9000" w:hanging="1440"/>
+      </w:pPr>
+      <w:rPr>
+        <w:rFonts w:hint="default"/>
+      </w:rPr>
+    </w:lvl>
+    <w:lvl w:ilvl="6">
+      <w:start w:val="1"/>
+      <w:numFmt w:val="decimal"/>
+      <w:isLgl/>
+      <w:lvlText w:val="%1.%2.%3.%4.%5.%6.%7"/>
+      <w:lvlJc w:val="left"/>
+      <w:pPr>
+        <w:ind w:left="10440" w:hanging="1440"/>
+      </w:pPr>
+      <w:rPr>
+        <w:rFonts w:hint="default"/>
+      </w:rPr>
+    </w:lvl>
+    <w:lvl w:ilvl="7">
+      <w:start w:val="1"/>
+      <w:numFmt w:val="decimal"/>
+      <w:isLgl/>
+      <w:lvlText w:val="%1.%2.%3.%4.%5.%6.%7.%8"/>
+      <w:lvlJc w:val="left"/>
+      <w:pPr>
+        <w:ind w:left="12240" w:hanging="1800"/>
+      </w:pPr>
+      <w:rPr>
+        <w:rFonts w:hint="default"/>
+      </w:rPr>
+    </w:lvl>
+    <w:lvl w:ilvl="8">
+      <w:start w:val="1"/>
+      <w:numFmt w:val="decimal"/>
+      <w:isLgl/>
+      <w:lvlText w:val="%1.%2.%3.%4.%5.%6.%7.%8.%9"/>
+      <w:lvlJc w:val="left"/>
+      <w:pPr>
+        <w:ind w:left="13680" w:hanging="1800"/>
+      </w:pPr>
+      <w:rPr>
+        <w:rFonts w:hint="default"/>
+      </w:rPr>
     </w:lvl>
   </w:abstractNum>
   <w:abstractNum w:abstractNumId="1" w15:restartNumberingAfterBreak="0">
     <w:nsid w:val="057045A6"/>
     <w:multiLevelType w:val="multilevel"/>
-    <w:tmpl w:val="8A7677C0"/>
+    <w:tmpl w:val="623AA0CE"/>
     <w:lvl w:ilvl="0">
       <w:start w:val="1"/>
       <w:numFmt w:val="bullet"/>
@@ -12808,20 +16261,16 @@
         <w:sz w:val="20"/>
       </w:rPr>
     </w:lvl>
-    <w:lvl w:ilvl="1" w:tentative="1">
-      <w:start w:val="1"/>
-      <w:numFmt w:val="bullet"/>
-      <w:lvlText w:val="o"/>
-      <w:lvlJc w:val="left"/>
-      <w:pPr>
-        <w:tabs>
-          <w:tab w:val="num" w:pos="1440"/>
-        </w:tabs>
+    <w:lvl w:ilvl="1">
+      <w:start w:val="1"/>
+      <w:numFmt w:val="decimal"/>
+      <w:lvlText w:val="%2."/>
+      <w:lvlJc w:val="left"/>
+      <w:pPr>
         <w:ind w:left="1440" w:hanging="360"/>
       </w:pPr>
       <w:rPr>
-        <w:rFonts w:ascii="Courier New" w:hAnsi="Courier New" w:hint="default"/>
-        <w:sz w:val="20"/>
+        <w:rFonts w:hint="default"/>
       </w:rPr>
     </w:lvl>
     <w:lvl w:ilvl="2" w:tentative="1">
@@ -13398,6 +16847,119 @@
     </w:lvl>
   </w:abstractNum>
   <w:abstractNum w:abstractNumId="6" w15:restartNumberingAfterBreak="0">
+    <w:nsid w:val="1FCF7208"/>
+    <w:multiLevelType w:val="multilevel"/>
+    <w:tmpl w:val="CF4670B8"/>
+    <w:lvl w:ilvl="0">
+      <w:start w:val="6"/>
+      <w:numFmt w:val="decimal"/>
+      <w:lvlText w:val="%1"/>
+      <w:lvlJc w:val="left"/>
+      <w:pPr>
+        <w:ind w:left="360" w:hanging="360"/>
+      </w:pPr>
+      <w:rPr>
+        <w:rFonts w:hint="default"/>
+      </w:rPr>
+    </w:lvl>
+    <w:lvl w:ilvl="1">
+      <w:start w:val="1"/>
+      <w:numFmt w:val="decimal"/>
+      <w:lvlText w:val="%1.%2"/>
+      <w:lvlJc w:val="left"/>
+      <w:pPr>
+        <w:ind w:left="720" w:hanging="360"/>
+      </w:pPr>
+      <w:rPr>
+        <w:rFonts w:hint="default"/>
+      </w:rPr>
+    </w:lvl>
+    <w:lvl w:ilvl="2">
+      <w:start w:val="1"/>
+      <w:numFmt w:val="decimal"/>
+      <w:lvlText w:val="%1.%2.%3"/>
+      <w:lvlJc w:val="left"/>
+      <w:pPr>
+        <w:ind w:left="1440" w:hanging="720"/>
+      </w:pPr>
+      <w:rPr>
+        <w:rFonts w:hint="default"/>
+      </w:rPr>
+    </w:lvl>
+    <w:lvl w:ilvl="3">
+      <w:start w:val="1"/>
+      <w:numFmt w:val="decimal"/>
+      <w:lvlText w:val="%1.%2.%3.%4"/>
+      <w:lvlJc w:val="left"/>
+      <w:pPr>
+        <w:ind w:left="1800" w:hanging="720"/>
+      </w:pPr>
+      <w:rPr>
+        <w:rFonts w:hint="default"/>
+      </w:rPr>
+    </w:lvl>
+    <w:lvl w:ilvl="4">
+      <w:start w:val="1"/>
+      <w:numFmt w:val="decimal"/>
+      <w:lvlText w:val="%1.%2.%3.%4.%5"/>
+      <w:lvlJc w:val="left"/>
+      <w:pPr>
+        <w:ind w:left="2520" w:hanging="1080"/>
+      </w:pPr>
+      <w:rPr>
+        <w:rFonts w:hint="default"/>
+      </w:rPr>
+    </w:lvl>
+    <w:lvl w:ilvl="5">
+      <w:start w:val="1"/>
+      <w:numFmt w:val="decimal"/>
+      <w:lvlText w:val="%1.%2.%3.%4.%5.%6"/>
+      <w:lvlJc w:val="left"/>
+      <w:pPr>
+        <w:ind w:left="2880" w:hanging="1080"/>
+      </w:pPr>
+      <w:rPr>
+        <w:rFonts w:hint="default"/>
+      </w:rPr>
+    </w:lvl>
+    <w:lvl w:ilvl="6">
+      <w:start w:val="1"/>
+      <w:numFmt w:val="decimal"/>
+      <w:lvlText w:val="%1.%2.%3.%4.%5.%6.%7"/>
+      <w:lvlJc w:val="left"/>
+      <w:pPr>
+        <w:ind w:left="3240" w:hanging="1080"/>
+      </w:pPr>
+      <w:rPr>
+        <w:rFonts w:hint="default"/>
+      </w:rPr>
+    </w:lvl>
+    <w:lvl w:ilvl="7">
+      <w:start w:val="1"/>
+      <w:numFmt w:val="decimal"/>
+      <w:lvlText w:val="%1.%2.%3.%4.%5.%6.%7.%8"/>
+      <w:lvlJc w:val="left"/>
+      <w:pPr>
+        <w:ind w:left="3960" w:hanging="1440"/>
+      </w:pPr>
+      <w:rPr>
+        <w:rFonts w:hint="default"/>
+      </w:rPr>
+    </w:lvl>
+    <w:lvl w:ilvl="8">
+      <w:start w:val="1"/>
+      <w:numFmt w:val="decimal"/>
+      <w:lvlText w:val="%1.%2.%3.%4.%5.%6.%7.%8.%9"/>
+      <w:lvlJc w:val="left"/>
+      <w:pPr>
+        <w:ind w:left="4320" w:hanging="1440"/>
+      </w:pPr>
+      <w:rPr>
+        <w:rFonts w:hint="default"/>
+      </w:rPr>
+    </w:lvl>
+  </w:abstractNum>
+  <w:abstractNum w:abstractNumId="7" w15:restartNumberingAfterBreak="0">
     <w:nsid w:val="29264FFA"/>
     <w:multiLevelType w:val="hybridMultilevel"/>
     <w:tmpl w:val="D594254C"/>
@@ -13510,7 +17072,7 @@
       </w:rPr>
     </w:lvl>
   </w:abstractNum>
-  <w:abstractNum w:abstractNumId="7" w15:restartNumberingAfterBreak="0">
+  <w:abstractNum w:abstractNumId="8" w15:restartNumberingAfterBreak="0">
     <w:nsid w:val="2F3E2138"/>
     <w:multiLevelType w:val="multilevel"/>
     <w:tmpl w:val="44944230"/>
@@ -13659,7 +17221,7 @@
       </w:rPr>
     </w:lvl>
   </w:abstractNum>
-  <w:abstractNum w:abstractNumId="8" w15:restartNumberingAfterBreak="0">
+  <w:abstractNum w:abstractNumId="9" w15:restartNumberingAfterBreak="0">
     <w:nsid w:val="39220111"/>
     <w:multiLevelType w:val="multilevel"/>
     <w:tmpl w:val="3A9279C4"/>
@@ -13772,7 +17334,7 @@
       </w:pPr>
     </w:lvl>
   </w:abstractNum>
-  <w:abstractNum w:abstractNumId="9" w15:restartNumberingAfterBreak="0">
+  <w:abstractNum w:abstractNumId="10" w15:restartNumberingAfterBreak="0">
     <w:nsid w:val="3DEC3699"/>
     <w:multiLevelType w:val="multilevel"/>
     <w:tmpl w:val="A64C51BA"/>
@@ -13885,7 +17447,7 @@
       </w:pPr>
     </w:lvl>
   </w:abstractNum>
-  <w:abstractNum w:abstractNumId="10" w15:restartNumberingAfterBreak="0">
+  <w:abstractNum w:abstractNumId="11" w15:restartNumberingAfterBreak="0">
     <w:nsid w:val="3F031963"/>
     <w:multiLevelType w:val="multilevel"/>
     <w:tmpl w:val="20C80F4C"/>
@@ -13998,7 +17560,7 @@
       </w:pPr>
     </w:lvl>
   </w:abstractNum>
-  <w:abstractNum w:abstractNumId="11" w15:restartNumberingAfterBreak="0">
+  <w:abstractNum w:abstractNumId="12" w15:restartNumberingAfterBreak="0">
     <w:nsid w:val="4FBF169F"/>
     <w:multiLevelType w:val="multilevel"/>
     <w:tmpl w:val="F4BA0CE0"/>
@@ -14111,10 +17673,10 @@
       </w:rPr>
     </w:lvl>
   </w:abstractNum>
-  <w:abstractNum w:abstractNumId="12" w15:restartNumberingAfterBreak="0">
+  <w:abstractNum w:abstractNumId="13" w15:restartNumberingAfterBreak="0">
     <w:nsid w:val="574F3B66"/>
     <w:multiLevelType w:val="multilevel"/>
-    <w:tmpl w:val="F7DC6114"/>
+    <w:tmpl w:val="D5383D80"/>
     <w:lvl w:ilvl="0">
       <w:start w:val="1"/>
       <w:numFmt w:val="bullet"/>
@@ -14131,7 +17693,354 @@
         <w:sz w:val="20"/>
       </w:rPr>
     </w:lvl>
-    <w:lvl w:ilvl="1" w:tentative="1">
+    <w:lvl w:ilvl="1">
+      <w:start w:val="1"/>
+      <w:numFmt w:val="decimal"/>
+      <w:lvlText w:val="%2."/>
+      <w:lvlJc w:val="left"/>
+      <w:pPr>
+        <w:ind w:left="1440" w:hanging="360"/>
+      </w:pPr>
+      <w:rPr>
+        <w:rFonts w:hint="default"/>
+      </w:rPr>
+    </w:lvl>
+    <w:lvl w:ilvl="2" w:tentative="1">
+      <w:start w:val="1"/>
+      <w:numFmt w:val="bullet"/>
+      <w:lvlText w:val=""/>
+      <w:lvlJc w:val="left"/>
+      <w:pPr>
+        <w:tabs>
+          <w:tab w:val="num" w:pos="2160"/>
+        </w:tabs>
+        <w:ind w:left="2160" w:hanging="360"/>
+      </w:pPr>
+      <w:rPr>
+        <w:rFonts w:ascii="Wingdings" w:hAnsi="Wingdings" w:hint="default"/>
+        <w:sz w:val="20"/>
+      </w:rPr>
+    </w:lvl>
+    <w:lvl w:ilvl="3" w:tentative="1">
+      <w:start w:val="1"/>
+      <w:numFmt w:val="bullet"/>
+      <w:lvlText w:val=""/>
+      <w:lvlJc w:val="left"/>
+      <w:pPr>
+        <w:tabs>
+          <w:tab w:val="num" w:pos="2880"/>
+        </w:tabs>
+        <w:ind w:left="2880" w:hanging="360"/>
+      </w:pPr>
+      <w:rPr>
+        <w:rFonts w:ascii="Wingdings" w:hAnsi="Wingdings" w:hint="default"/>
+        <w:sz w:val="20"/>
+      </w:rPr>
+    </w:lvl>
+    <w:lvl w:ilvl="4" w:tentative="1">
+      <w:start w:val="1"/>
+      <w:numFmt w:val="bullet"/>
+      <w:lvlText w:val=""/>
+      <w:lvlJc w:val="left"/>
+      <w:pPr>
+        <w:tabs>
+          <w:tab w:val="num" w:pos="3600"/>
+        </w:tabs>
+        <w:ind w:left="3600" w:hanging="360"/>
+      </w:pPr>
+      <w:rPr>
+        <w:rFonts w:ascii="Wingdings" w:hAnsi="Wingdings" w:hint="default"/>
+        <w:sz w:val="20"/>
+      </w:rPr>
+    </w:lvl>
+    <w:lvl w:ilvl="5" w:tentative="1">
+      <w:start w:val="1"/>
+      <w:numFmt w:val="bullet"/>
+      <w:lvlText w:val=""/>
+      <w:lvlJc w:val="left"/>
+      <w:pPr>
+        <w:tabs>
+          <w:tab w:val="num" w:pos="4320"/>
+        </w:tabs>
+        <w:ind w:left="4320" w:hanging="360"/>
+      </w:pPr>
+      <w:rPr>
+        <w:rFonts w:ascii="Wingdings" w:hAnsi="Wingdings" w:hint="default"/>
+        <w:sz w:val="20"/>
+      </w:rPr>
+    </w:lvl>
+    <w:lvl w:ilvl="6" w:tentative="1">
+      <w:start w:val="1"/>
+      <w:numFmt w:val="bullet"/>
+      <w:lvlText w:val=""/>
+      <w:lvlJc w:val="left"/>
+      <w:pPr>
+        <w:tabs>
+          <w:tab w:val="num" w:pos="5040"/>
+        </w:tabs>
+        <w:ind w:left="5040" w:hanging="360"/>
+      </w:pPr>
+      <w:rPr>
+        <w:rFonts w:ascii="Wingdings" w:hAnsi="Wingdings" w:hint="default"/>
+        <w:sz w:val="20"/>
+      </w:rPr>
+    </w:lvl>
+    <w:lvl w:ilvl="7" w:tentative="1">
+      <w:start w:val="1"/>
+      <w:numFmt w:val="bullet"/>
+      <w:lvlText w:val=""/>
+      <w:lvlJc w:val="left"/>
+      <w:pPr>
+        <w:tabs>
+          <w:tab w:val="num" w:pos="5760"/>
+        </w:tabs>
+        <w:ind w:left="5760" w:hanging="360"/>
+      </w:pPr>
+      <w:rPr>
+        <w:rFonts w:ascii="Wingdings" w:hAnsi="Wingdings" w:hint="default"/>
+        <w:sz w:val="20"/>
+      </w:rPr>
+    </w:lvl>
+    <w:lvl w:ilvl="8" w:tentative="1">
+      <w:start w:val="1"/>
+      <w:numFmt w:val="bullet"/>
+      <w:lvlText w:val=""/>
+      <w:lvlJc w:val="left"/>
+      <w:pPr>
+        <w:tabs>
+          <w:tab w:val="num" w:pos="6480"/>
+        </w:tabs>
+        <w:ind w:left="6480" w:hanging="360"/>
+      </w:pPr>
+      <w:rPr>
+        <w:rFonts w:ascii="Wingdings" w:hAnsi="Wingdings" w:hint="default"/>
+        <w:sz w:val="20"/>
+      </w:rPr>
+    </w:lvl>
+  </w:abstractNum>
+  <w:abstractNum w:abstractNumId="14" w15:restartNumberingAfterBreak="0">
+    <w:nsid w:val="58481714"/>
+    <w:multiLevelType w:val="hybridMultilevel"/>
+    <w:tmpl w:val="13260794"/>
+    <w:lvl w:ilvl="0" w:tplc="0409000F">
+      <w:start w:val="1"/>
+      <w:numFmt w:val="decimal"/>
+      <w:lvlText w:val="%1."/>
+      <w:lvlJc w:val="left"/>
+      <w:pPr>
+        <w:ind w:left="720" w:hanging="360"/>
+      </w:pPr>
+      <w:rPr>
+        <w:rFonts w:hint="default"/>
+      </w:rPr>
+    </w:lvl>
+    <w:lvl w:ilvl="1" w:tplc="04090019" w:tentative="1">
+      <w:start w:val="1"/>
+      <w:numFmt w:val="lowerLetter"/>
+      <w:lvlText w:val="%2."/>
+      <w:lvlJc w:val="left"/>
+      <w:pPr>
+        <w:ind w:left="1440" w:hanging="360"/>
+      </w:pPr>
+    </w:lvl>
+    <w:lvl w:ilvl="2" w:tplc="0409001B" w:tentative="1">
+      <w:start w:val="1"/>
+      <w:numFmt w:val="lowerRoman"/>
+      <w:lvlText w:val="%3."/>
+      <w:lvlJc w:val="right"/>
+      <w:pPr>
+        <w:ind w:left="2160" w:hanging="180"/>
+      </w:pPr>
+    </w:lvl>
+    <w:lvl w:ilvl="3" w:tplc="0409000F" w:tentative="1">
+      <w:start w:val="1"/>
+      <w:numFmt w:val="decimal"/>
+      <w:lvlText w:val="%4."/>
+      <w:lvlJc w:val="left"/>
+      <w:pPr>
+        <w:ind w:left="2880" w:hanging="360"/>
+      </w:pPr>
+    </w:lvl>
+    <w:lvl w:ilvl="4" w:tplc="04090019" w:tentative="1">
+      <w:start w:val="1"/>
+      <w:numFmt w:val="lowerLetter"/>
+      <w:lvlText w:val="%5."/>
+      <w:lvlJc w:val="left"/>
+      <w:pPr>
+        <w:ind w:left="3600" w:hanging="360"/>
+      </w:pPr>
+    </w:lvl>
+    <w:lvl w:ilvl="5" w:tplc="0409001B" w:tentative="1">
+      <w:start w:val="1"/>
+      <w:numFmt w:val="lowerRoman"/>
+      <w:lvlText w:val="%6."/>
+      <w:lvlJc w:val="right"/>
+      <w:pPr>
+        <w:ind w:left="4320" w:hanging="180"/>
+      </w:pPr>
+    </w:lvl>
+    <w:lvl w:ilvl="6" w:tplc="0409000F" w:tentative="1">
+      <w:start w:val="1"/>
+      <w:numFmt w:val="decimal"/>
+      <w:lvlText w:val="%7."/>
+      <w:lvlJc w:val="left"/>
+      <w:pPr>
+        <w:ind w:left="5040" w:hanging="360"/>
+      </w:pPr>
+    </w:lvl>
+    <w:lvl w:ilvl="7" w:tplc="04090019" w:tentative="1">
+      <w:start w:val="1"/>
+      <w:numFmt w:val="lowerLetter"/>
+      <w:lvlText w:val="%8."/>
+      <w:lvlJc w:val="left"/>
+      <w:pPr>
+        <w:ind w:left="5760" w:hanging="360"/>
+      </w:pPr>
+    </w:lvl>
+    <w:lvl w:ilvl="8" w:tplc="0409001B" w:tentative="1">
+      <w:start w:val="1"/>
+      <w:numFmt w:val="lowerRoman"/>
+      <w:lvlText w:val="%9."/>
+      <w:lvlJc w:val="right"/>
+      <w:pPr>
+        <w:ind w:left="6480" w:hanging="180"/>
+      </w:pPr>
+    </w:lvl>
+  </w:abstractNum>
+  <w:abstractNum w:abstractNumId="15" w15:restartNumberingAfterBreak="0">
+    <w:nsid w:val="60381831"/>
+    <w:multiLevelType w:val="hybridMultilevel"/>
+    <w:tmpl w:val="9594C476"/>
+    <w:lvl w:ilvl="0" w:tplc="04090001">
+      <w:start w:val="1"/>
+      <w:numFmt w:val="bullet"/>
+      <w:lvlText w:val=""/>
+      <w:lvlJc w:val="left"/>
+      <w:pPr>
+        <w:ind w:left="720" w:hanging="360"/>
+      </w:pPr>
+      <w:rPr>
+        <w:rFonts w:ascii="Symbol" w:hAnsi="Symbol" w:hint="default"/>
+      </w:rPr>
+    </w:lvl>
+    <w:lvl w:ilvl="1" w:tplc="04090003" w:tentative="1">
+      <w:start w:val="1"/>
+      <w:numFmt w:val="bullet"/>
+      <w:lvlText w:val="o"/>
+      <w:lvlJc w:val="left"/>
+      <w:pPr>
+        <w:ind w:left="1440" w:hanging="360"/>
+      </w:pPr>
+      <w:rPr>
+        <w:rFonts w:ascii="Courier New" w:hAnsi="Courier New" w:cs="Courier New" w:hint="default"/>
+      </w:rPr>
+    </w:lvl>
+    <w:lvl w:ilvl="2" w:tplc="04090005" w:tentative="1">
+      <w:start w:val="1"/>
+      <w:numFmt w:val="bullet"/>
+      <w:lvlText w:val=""/>
+      <w:lvlJc w:val="left"/>
+      <w:pPr>
+        <w:ind w:left="2160" w:hanging="360"/>
+      </w:pPr>
+      <w:rPr>
+        <w:rFonts w:ascii="Wingdings" w:hAnsi="Wingdings" w:hint="default"/>
+      </w:rPr>
+    </w:lvl>
+    <w:lvl w:ilvl="3" w:tplc="04090001" w:tentative="1">
+      <w:start w:val="1"/>
+      <w:numFmt w:val="bullet"/>
+      <w:lvlText w:val=""/>
+      <w:lvlJc w:val="left"/>
+      <w:pPr>
+        <w:ind w:left="2880" w:hanging="360"/>
+      </w:pPr>
+      <w:rPr>
+        <w:rFonts w:ascii="Symbol" w:hAnsi="Symbol" w:hint="default"/>
+      </w:rPr>
+    </w:lvl>
+    <w:lvl w:ilvl="4" w:tplc="04090003" w:tentative="1">
+      <w:start w:val="1"/>
+      <w:numFmt w:val="bullet"/>
+      <w:lvlText w:val="o"/>
+      <w:lvlJc w:val="left"/>
+      <w:pPr>
+        <w:ind w:left="3600" w:hanging="360"/>
+      </w:pPr>
+      <w:rPr>
+        <w:rFonts w:ascii="Courier New" w:hAnsi="Courier New" w:cs="Courier New" w:hint="default"/>
+      </w:rPr>
+    </w:lvl>
+    <w:lvl w:ilvl="5" w:tplc="04090005" w:tentative="1">
+      <w:start w:val="1"/>
+      <w:numFmt w:val="bullet"/>
+      <w:lvlText w:val=""/>
+      <w:lvlJc w:val="left"/>
+      <w:pPr>
+        <w:ind w:left="4320" w:hanging="360"/>
+      </w:pPr>
+      <w:rPr>
+        <w:rFonts w:ascii="Wingdings" w:hAnsi="Wingdings" w:hint="default"/>
+      </w:rPr>
+    </w:lvl>
+    <w:lvl w:ilvl="6" w:tplc="04090001" w:tentative="1">
+      <w:start w:val="1"/>
+      <w:numFmt w:val="bullet"/>
+      <w:lvlText w:val=""/>
+      <w:lvlJc w:val="left"/>
+      <w:pPr>
+        <w:ind w:left="5040" w:hanging="360"/>
+      </w:pPr>
+      <w:rPr>
+        <w:rFonts w:ascii="Symbol" w:hAnsi="Symbol" w:hint="default"/>
+      </w:rPr>
+    </w:lvl>
+    <w:lvl w:ilvl="7" w:tplc="04090003" w:tentative="1">
+      <w:start w:val="1"/>
+      <w:numFmt w:val="bullet"/>
+      <w:lvlText w:val="o"/>
+      <w:lvlJc w:val="left"/>
+      <w:pPr>
+        <w:ind w:left="5760" w:hanging="360"/>
+      </w:pPr>
+      <w:rPr>
+        <w:rFonts w:ascii="Courier New" w:hAnsi="Courier New" w:cs="Courier New" w:hint="default"/>
+      </w:rPr>
+    </w:lvl>
+    <w:lvl w:ilvl="8" w:tplc="04090005" w:tentative="1">
+      <w:start w:val="1"/>
+      <w:numFmt w:val="bullet"/>
+      <w:lvlText w:val=""/>
+      <w:lvlJc w:val="left"/>
+      <w:pPr>
+        <w:ind w:left="6480" w:hanging="360"/>
+      </w:pPr>
+      <w:rPr>
+        <w:rFonts w:ascii="Wingdings" w:hAnsi="Wingdings" w:hint="default"/>
+      </w:rPr>
+    </w:lvl>
+  </w:abstractNum>
+  <w:abstractNum w:abstractNumId="16" w15:restartNumberingAfterBreak="0">
+    <w:nsid w:val="61611B7B"/>
+    <w:multiLevelType w:val="multilevel"/>
+    <w:tmpl w:val="D388AD4E"/>
+    <w:lvl w:ilvl="0">
+      <w:start w:val="1"/>
+      <w:numFmt w:val="bullet"/>
+      <w:lvlText w:val=""/>
+      <w:lvlJc w:val="left"/>
+      <w:pPr>
+        <w:tabs>
+          <w:tab w:val="num" w:pos="720"/>
+        </w:tabs>
+        <w:ind w:left="720" w:hanging="360"/>
+      </w:pPr>
+      <w:rPr>
+        <w:rFonts w:ascii="Symbol" w:hAnsi="Symbol" w:hint="default"/>
+        <w:sz w:val="20"/>
+      </w:rPr>
+    </w:lvl>
+    <w:lvl w:ilvl="1">
       <w:start w:val="1"/>
       <w:numFmt w:val="bullet"/>
       <w:lvlText w:val="o"/>
@@ -14260,269 +18169,7 @@
       </w:rPr>
     </w:lvl>
   </w:abstractNum>
-  <w:abstractNum w:abstractNumId="13" w15:restartNumberingAfterBreak="0">
-    <w:nsid w:val="60381831"/>
-    <w:multiLevelType w:val="hybridMultilevel"/>
-    <w:tmpl w:val="9594C476"/>
-    <w:lvl w:ilvl="0" w:tplc="04090001">
-      <w:start w:val="1"/>
-      <w:numFmt w:val="bullet"/>
-      <w:lvlText w:val=""/>
-      <w:lvlJc w:val="left"/>
-      <w:pPr>
-        <w:ind w:left="720" w:hanging="360"/>
-      </w:pPr>
-      <w:rPr>
-        <w:rFonts w:ascii="Symbol" w:hAnsi="Symbol" w:hint="default"/>
-      </w:rPr>
-    </w:lvl>
-    <w:lvl w:ilvl="1" w:tplc="04090003" w:tentative="1">
-      <w:start w:val="1"/>
-      <w:numFmt w:val="bullet"/>
-      <w:lvlText w:val="o"/>
-      <w:lvlJc w:val="left"/>
-      <w:pPr>
-        <w:ind w:left="1440" w:hanging="360"/>
-      </w:pPr>
-      <w:rPr>
-        <w:rFonts w:ascii="Courier New" w:hAnsi="Courier New" w:cs="Courier New" w:hint="default"/>
-      </w:rPr>
-    </w:lvl>
-    <w:lvl w:ilvl="2" w:tplc="04090005" w:tentative="1">
-      <w:start w:val="1"/>
-      <w:numFmt w:val="bullet"/>
-      <w:lvlText w:val=""/>
-      <w:lvlJc w:val="left"/>
-      <w:pPr>
-        <w:ind w:left="2160" w:hanging="360"/>
-      </w:pPr>
-      <w:rPr>
-        <w:rFonts w:ascii="Wingdings" w:hAnsi="Wingdings" w:hint="default"/>
-      </w:rPr>
-    </w:lvl>
-    <w:lvl w:ilvl="3" w:tplc="04090001" w:tentative="1">
-      <w:start w:val="1"/>
-      <w:numFmt w:val="bullet"/>
-      <w:lvlText w:val=""/>
-      <w:lvlJc w:val="left"/>
-      <w:pPr>
-        <w:ind w:left="2880" w:hanging="360"/>
-      </w:pPr>
-      <w:rPr>
-        <w:rFonts w:ascii="Symbol" w:hAnsi="Symbol" w:hint="default"/>
-      </w:rPr>
-    </w:lvl>
-    <w:lvl w:ilvl="4" w:tplc="04090003" w:tentative="1">
-      <w:start w:val="1"/>
-      <w:numFmt w:val="bullet"/>
-      <w:lvlText w:val="o"/>
-      <w:lvlJc w:val="left"/>
-      <w:pPr>
-        <w:ind w:left="3600" w:hanging="360"/>
-      </w:pPr>
-      <w:rPr>
-        <w:rFonts w:ascii="Courier New" w:hAnsi="Courier New" w:cs="Courier New" w:hint="default"/>
-      </w:rPr>
-    </w:lvl>
-    <w:lvl w:ilvl="5" w:tplc="04090005" w:tentative="1">
-      <w:start w:val="1"/>
-      <w:numFmt w:val="bullet"/>
-      <w:lvlText w:val=""/>
-      <w:lvlJc w:val="left"/>
-      <w:pPr>
-        <w:ind w:left="4320" w:hanging="360"/>
-      </w:pPr>
-      <w:rPr>
-        <w:rFonts w:ascii="Wingdings" w:hAnsi="Wingdings" w:hint="default"/>
-      </w:rPr>
-    </w:lvl>
-    <w:lvl w:ilvl="6" w:tplc="04090001" w:tentative="1">
-      <w:start w:val="1"/>
-      <w:numFmt w:val="bullet"/>
-      <w:lvlText w:val=""/>
-      <w:lvlJc w:val="left"/>
-      <w:pPr>
-        <w:ind w:left="5040" w:hanging="360"/>
-      </w:pPr>
-      <w:rPr>
-        <w:rFonts w:ascii="Symbol" w:hAnsi="Symbol" w:hint="default"/>
-      </w:rPr>
-    </w:lvl>
-    <w:lvl w:ilvl="7" w:tplc="04090003" w:tentative="1">
-      <w:start w:val="1"/>
-      <w:numFmt w:val="bullet"/>
-      <w:lvlText w:val="o"/>
-      <w:lvlJc w:val="left"/>
-      <w:pPr>
-        <w:ind w:left="5760" w:hanging="360"/>
-      </w:pPr>
-      <w:rPr>
-        <w:rFonts w:ascii="Courier New" w:hAnsi="Courier New" w:cs="Courier New" w:hint="default"/>
-      </w:rPr>
-    </w:lvl>
-    <w:lvl w:ilvl="8" w:tplc="04090005" w:tentative="1">
-      <w:start w:val="1"/>
-      <w:numFmt w:val="bullet"/>
-      <w:lvlText w:val=""/>
-      <w:lvlJc w:val="left"/>
-      <w:pPr>
-        <w:ind w:left="6480" w:hanging="360"/>
-      </w:pPr>
-      <w:rPr>
-        <w:rFonts w:ascii="Wingdings" w:hAnsi="Wingdings" w:hint="default"/>
-      </w:rPr>
-    </w:lvl>
-  </w:abstractNum>
-  <w:abstractNum w:abstractNumId="14" w15:restartNumberingAfterBreak="0">
-    <w:nsid w:val="61611B7B"/>
-    <w:multiLevelType w:val="multilevel"/>
-    <w:tmpl w:val="D388AD4E"/>
-    <w:lvl w:ilvl="0">
-      <w:start w:val="1"/>
-      <w:numFmt w:val="bullet"/>
-      <w:lvlText w:val=""/>
-      <w:lvlJc w:val="left"/>
-      <w:pPr>
-        <w:tabs>
-          <w:tab w:val="num" w:pos="720"/>
-        </w:tabs>
-        <w:ind w:left="720" w:hanging="360"/>
-      </w:pPr>
-      <w:rPr>
-        <w:rFonts w:ascii="Symbol" w:hAnsi="Symbol" w:hint="default"/>
-        <w:sz w:val="20"/>
-      </w:rPr>
-    </w:lvl>
-    <w:lvl w:ilvl="1">
-      <w:start w:val="1"/>
-      <w:numFmt w:val="bullet"/>
-      <w:lvlText w:val="o"/>
-      <w:lvlJc w:val="left"/>
-      <w:pPr>
-        <w:tabs>
-          <w:tab w:val="num" w:pos="1440"/>
-        </w:tabs>
-        <w:ind w:left="1440" w:hanging="360"/>
-      </w:pPr>
-      <w:rPr>
-        <w:rFonts w:ascii="Courier New" w:hAnsi="Courier New" w:hint="default"/>
-        <w:sz w:val="20"/>
-      </w:rPr>
-    </w:lvl>
-    <w:lvl w:ilvl="2" w:tentative="1">
-      <w:start w:val="1"/>
-      <w:numFmt w:val="bullet"/>
-      <w:lvlText w:val=""/>
-      <w:lvlJc w:val="left"/>
-      <w:pPr>
-        <w:tabs>
-          <w:tab w:val="num" w:pos="2160"/>
-        </w:tabs>
-        <w:ind w:left="2160" w:hanging="360"/>
-      </w:pPr>
-      <w:rPr>
-        <w:rFonts w:ascii="Wingdings" w:hAnsi="Wingdings" w:hint="default"/>
-        <w:sz w:val="20"/>
-      </w:rPr>
-    </w:lvl>
-    <w:lvl w:ilvl="3" w:tentative="1">
-      <w:start w:val="1"/>
-      <w:numFmt w:val="bullet"/>
-      <w:lvlText w:val=""/>
-      <w:lvlJc w:val="left"/>
-      <w:pPr>
-        <w:tabs>
-          <w:tab w:val="num" w:pos="2880"/>
-        </w:tabs>
-        <w:ind w:left="2880" w:hanging="360"/>
-      </w:pPr>
-      <w:rPr>
-        <w:rFonts w:ascii="Wingdings" w:hAnsi="Wingdings" w:hint="default"/>
-        <w:sz w:val="20"/>
-      </w:rPr>
-    </w:lvl>
-    <w:lvl w:ilvl="4" w:tentative="1">
-      <w:start w:val="1"/>
-      <w:numFmt w:val="bullet"/>
-      <w:lvlText w:val=""/>
-      <w:lvlJc w:val="left"/>
-      <w:pPr>
-        <w:tabs>
-          <w:tab w:val="num" w:pos="3600"/>
-        </w:tabs>
-        <w:ind w:left="3600" w:hanging="360"/>
-      </w:pPr>
-      <w:rPr>
-        <w:rFonts w:ascii="Wingdings" w:hAnsi="Wingdings" w:hint="default"/>
-        <w:sz w:val="20"/>
-      </w:rPr>
-    </w:lvl>
-    <w:lvl w:ilvl="5" w:tentative="1">
-      <w:start w:val="1"/>
-      <w:numFmt w:val="bullet"/>
-      <w:lvlText w:val=""/>
-      <w:lvlJc w:val="left"/>
-      <w:pPr>
-        <w:tabs>
-          <w:tab w:val="num" w:pos="4320"/>
-        </w:tabs>
-        <w:ind w:left="4320" w:hanging="360"/>
-      </w:pPr>
-      <w:rPr>
-        <w:rFonts w:ascii="Wingdings" w:hAnsi="Wingdings" w:hint="default"/>
-        <w:sz w:val="20"/>
-      </w:rPr>
-    </w:lvl>
-    <w:lvl w:ilvl="6" w:tentative="1">
-      <w:start w:val="1"/>
-      <w:numFmt w:val="bullet"/>
-      <w:lvlText w:val=""/>
-      <w:lvlJc w:val="left"/>
-      <w:pPr>
-        <w:tabs>
-          <w:tab w:val="num" w:pos="5040"/>
-        </w:tabs>
-        <w:ind w:left="5040" w:hanging="360"/>
-      </w:pPr>
-      <w:rPr>
-        <w:rFonts w:ascii="Wingdings" w:hAnsi="Wingdings" w:hint="default"/>
-        <w:sz w:val="20"/>
-      </w:rPr>
-    </w:lvl>
-    <w:lvl w:ilvl="7" w:tentative="1">
-      <w:start w:val="1"/>
-      <w:numFmt w:val="bullet"/>
-      <w:lvlText w:val=""/>
-      <w:lvlJc w:val="left"/>
-      <w:pPr>
-        <w:tabs>
-          <w:tab w:val="num" w:pos="5760"/>
-        </w:tabs>
-        <w:ind w:left="5760" w:hanging="360"/>
-      </w:pPr>
-      <w:rPr>
-        <w:rFonts w:ascii="Wingdings" w:hAnsi="Wingdings" w:hint="default"/>
-        <w:sz w:val="20"/>
-      </w:rPr>
-    </w:lvl>
-    <w:lvl w:ilvl="8" w:tentative="1">
-      <w:start w:val="1"/>
-      <w:numFmt w:val="bullet"/>
-      <w:lvlText w:val=""/>
-      <w:lvlJc w:val="left"/>
-      <w:pPr>
-        <w:tabs>
-          <w:tab w:val="num" w:pos="6480"/>
-        </w:tabs>
-        <w:ind w:left="6480" w:hanging="360"/>
-      </w:pPr>
-      <w:rPr>
-        <w:rFonts w:ascii="Wingdings" w:hAnsi="Wingdings" w:hint="default"/>
-        <w:sz w:val="20"/>
-      </w:rPr>
-    </w:lvl>
-  </w:abstractNum>
-  <w:abstractNum w:abstractNumId="15" w15:restartNumberingAfterBreak="0">
+  <w:abstractNum w:abstractNumId="17" w15:restartNumberingAfterBreak="0">
     <w:nsid w:val="66533C20"/>
     <w:multiLevelType w:val="multilevel"/>
     <w:tmpl w:val="A8CC05B8"/>
@@ -14635,7 +18282,241 @@
       </w:pPr>
     </w:lvl>
   </w:abstractNum>
-  <w:abstractNum w:abstractNumId="16" w15:restartNumberingAfterBreak="0">
+  <w:abstractNum w:abstractNumId="18" w15:restartNumberingAfterBreak="0">
+    <w:nsid w:val="66BB6359"/>
+    <w:multiLevelType w:val="multilevel"/>
+    <w:tmpl w:val="D5383D80"/>
+    <w:lvl w:ilvl="0">
+      <w:start w:val="1"/>
+      <w:numFmt w:val="bullet"/>
+      <w:lvlText w:val=""/>
+      <w:lvlJc w:val="left"/>
+      <w:pPr>
+        <w:tabs>
+          <w:tab w:val="num" w:pos="720"/>
+        </w:tabs>
+        <w:ind w:left="720" w:hanging="360"/>
+      </w:pPr>
+      <w:rPr>
+        <w:rFonts w:ascii="Symbol" w:hAnsi="Symbol" w:hint="default"/>
+        <w:sz w:val="20"/>
+      </w:rPr>
+    </w:lvl>
+    <w:lvl w:ilvl="1">
+      <w:start w:val="1"/>
+      <w:numFmt w:val="decimal"/>
+      <w:lvlText w:val="%2."/>
+      <w:lvlJc w:val="left"/>
+      <w:pPr>
+        <w:ind w:left="1440" w:hanging="360"/>
+      </w:pPr>
+      <w:rPr>
+        <w:rFonts w:hint="default"/>
+      </w:rPr>
+    </w:lvl>
+    <w:lvl w:ilvl="2" w:tentative="1">
+      <w:start w:val="1"/>
+      <w:numFmt w:val="bullet"/>
+      <w:lvlText w:val=""/>
+      <w:lvlJc w:val="left"/>
+      <w:pPr>
+        <w:tabs>
+          <w:tab w:val="num" w:pos="2160"/>
+        </w:tabs>
+        <w:ind w:left="2160" w:hanging="360"/>
+      </w:pPr>
+      <w:rPr>
+        <w:rFonts w:ascii="Wingdings" w:hAnsi="Wingdings" w:hint="default"/>
+        <w:sz w:val="20"/>
+      </w:rPr>
+    </w:lvl>
+    <w:lvl w:ilvl="3" w:tentative="1">
+      <w:start w:val="1"/>
+      <w:numFmt w:val="bullet"/>
+      <w:lvlText w:val=""/>
+      <w:lvlJc w:val="left"/>
+      <w:pPr>
+        <w:tabs>
+          <w:tab w:val="num" w:pos="2880"/>
+        </w:tabs>
+        <w:ind w:left="2880" w:hanging="360"/>
+      </w:pPr>
+      <w:rPr>
+        <w:rFonts w:ascii="Wingdings" w:hAnsi="Wingdings" w:hint="default"/>
+        <w:sz w:val="20"/>
+      </w:rPr>
+    </w:lvl>
+    <w:lvl w:ilvl="4" w:tentative="1">
+      <w:start w:val="1"/>
+      <w:numFmt w:val="bullet"/>
+      <w:lvlText w:val=""/>
+      <w:lvlJc w:val="left"/>
+      <w:pPr>
+        <w:tabs>
+          <w:tab w:val="num" w:pos="3600"/>
+        </w:tabs>
+        <w:ind w:left="3600" w:hanging="360"/>
+      </w:pPr>
+      <w:rPr>
+        <w:rFonts w:ascii="Wingdings" w:hAnsi="Wingdings" w:hint="default"/>
+        <w:sz w:val="20"/>
+      </w:rPr>
+    </w:lvl>
+    <w:lvl w:ilvl="5" w:tentative="1">
+      <w:start w:val="1"/>
+      <w:numFmt w:val="bullet"/>
+      <w:lvlText w:val=""/>
+      <w:lvlJc w:val="left"/>
+      <w:pPr>
+        <w:tabs>
+          <w:tab w:val="num" w:pos="4320"/>
+        </w:tabs>
+        <w:ind w:left="4320" w:hanging="360"/>
+      </w:pPr>
+      <w:rPr>
+        <w:rFonts w:ascii="Wingdings" w:hAnsi="Wingdings" w:hint="default"/>
+        <w:sz w:val="20"/>
+      </w:rPr>
+    </w:lvl>
+    <w:lvl w:ilvl="6" w:tentative="1">
+      <w:start w:val="1"/>
+      <w:numFmt w:val="bullet"/>
+      <w:lvlText w:val=""/>
+      <w:lvlJc w:val="left"/>
+      <w:pPr>
+        <w:tabs>
+          <w:tab w:val="num" w:pos="5040"/>
+        </w:tabs>
+        <w:ind w:left="5040" w:hanging="360"/>
+      </w:pPr>
+      <w:rPr>
+        <w:rFonts w:ascii="Wingdings" w:hAnsi="Wingdings" w:hint="default"/>
+        <w:sz w:val="20"/>
+      </w:rPr>
+    </w:lvl>
+    <w:lvl w:ilvl="7" w:tentative="1">
+      <w:start w:val="1"/>
+      <w:numFmt w:val="bullet"/>
+      <w:lvlText w:val=""/>
+      <w:lvlJc w:val="left"/>
+      <w:pPr>
+        <w:tabs>
+          <w:tab w:val="num" w:pos="5760"/>
+        </w:tabs>
+        <w:ind w:left="5760" w:hanging="360"/>
+      </w:pPr>
+      <w:rPr>
+        <w:rFonts w:ascii="Wingdings" w:hAnsi="Wingdings" w:hint="default"/>
+        <w:sz w:val="20"/>
+      </w:rPr>
+    </w:lvl>
+    <w:lvl w:ilvl="8" w:tentative="1">
+      <w:start w:val="1"/>
+      <w:numFmt w:val="bullet"/>
+      <w:lvlText w:val=""/>
+      <w:lvlJc w:val="left"/>
+      <w:pPr>
+        <w:tabs>
+          <w:tab w:val="num" w:pos="6480"/>
+        </w:tabs>
+        <w:ind w:left="6480" w:hanging="360"/>
+      </w:pPr>
+      <w:rPr>
+        <w:rFonts w:ascii="Wingdings" w:hAnsi="Wingdings" w:hint="default"/>
+        <w:sz w:val="20"/>
+      </w:rPr>
+    </w:lvl>
+  </w:abstractNum>
+  <w:abstractNum w:abstractNumId="19" w15:restartNumberingAfterBreak="0">
+    <w:nsid w:val="68F7138E"/>
+    <w:multiLevelType w:val="hybridMultilevel"/>
+    <w:tmpl w:val="3EC80442"/>
+    <w:lvl w:ilvl="0" w:tplc="0409000F">
+      <w:start w:val="1"/>
+      <w:numFmt w:val="decimal"/>
+      <w:lvlText w:val="%1."/>
+      <w:lvlJc w:val="left"/>
+      <w:pPr>
+        <w:ind w:left="720" w:hanging="360"/>
+      </w:pPr>
+      <w:rPr>
+        <w:rFonts w:hint="default"/>
+      </w:rPr>
+    </w:lvl>
+    <w:lvl w:ilvl="1" w:tplc="04090019" w:tentative="1">
+      <w:start w:val="1"/>
+      <w:numFmt w:val="lowerLetter"/>
+      <w:lvlText w:val="%2."/>
+      <w:lvlJc w:val="left"/>
+      <w:pPr>
+        <w:ind w:left="1440" w:hanging="360"/>
+      </w:pPr>
+    </w:lvl>
+    <w:lvl w:ilvl="2" w:tplc="0409001B" w:tentative="1">
+      <w:start w:val="1"/>
+      <w:numFmt w:val="lowerRoman"/>
+      <w:lvlText w:val="%3."/>
+      <w:lvlJc w:val="right"/>
+      <w:pPr>
+        <w:ind w:left="2160" w:hanging="180"/>
+      </w:pPr>
+    </w:lvl>
+    <w:lvl w:ilvl="3" w:tplc="0409000F" w:tentative="1">
+      <w:start w:val="1"/>
+      <w:numFmt w:val="decimal"/>
+      <w:lvlText w:val="%4."/>
+      <w:lvlJc w:val="left"/>
+      <w:pPr>
+        <w:ind w:left="2880" w:hanging="360"/>
+      </w:pPr>
+    </w:lvl>
+    <w:lvl w:ilvl="4" w:tplc="04090019" w:tentative="1">
+      <w:start w:val="1"/>
+      <w:numFmt w:val="lowerLetter"/>
+      <w:lvlText w:val="%5."/>
+      <w:lvlJc w:val="left"/>
+      <w:pPr>
+        <w:ind w:left="3600" w:hanging="360"/>
+      </w:pPr>
+    </w:lvl>
+    <w:lvl w:ilvl="5" w:tplc="0409001B" w:tentative="1">
+      <w:start w:val="1"/>
+      <w:numFmt w:val="lowerRoman"/>
+      <w:lvlText w:val="%6."/>
+      <w:lvlJc w:val="right"/>
+      <w:pPr>
+        <w:ind w:left="4320" w:hanging="180"/>
+      </w:pPr>
+    </w:lvl>
+    <w:lvl w:ilvl="6" w:tplc="0409000F" w:tentative="1">
+      <w:start w:val="1"/>
+      <w:numFmt w:val="decimal"/>
+      <w:lvlText w:val="%7."/>
+      <w:lvlJc w:val="left"/>
+      <w:pPr>
+        <w:ind w:left="5040" w:hanging="360"/>
+      </w:pPr>
+    </w:lvl>
+    <w:lvl w:ilvl="7" w:tplc="04090019" w:tentative="1">
+      <w:start w:val="1"/>
+      <w:numFmt w:val="lowerLetter"/>
+      <w:lvlText w:val="%8."/>
+      <w:lvlJc w:val="left"/>
+      <w:pPr>
+        <w:ind w:left="5760" w:hanging="360"/>
+      </w:pPr>
+    </w:lvl>
+    <w:lvl w:ilvl="8" w:tplc="0409001B" w:tentative="1">
+      <w:start w:val="1"/>
+      <w:numFmt w:val="lowerRoman"/>
+      <w:lvlText w:val="%9."/>
+      <w:lvlJc w:val="right"/>
+      <w:pPr>
+        <w:ind w:left="6480" w:hanging="180"/>
+      </w:pPr>
+    </w:lvl>
+  </w:abstractNum>
+  <w:abstractNum w:abstractNumId="20" w15:restartNumberingAfterBreak="0">
     <w:nsid w:val="6A092B6E"/>
     <w:multiLevelType w:val="hybridMultilevel"/>
     <w:tmpl w:val="BA0E2FC2"/>
@@ -14748,10 +18629,10 @@
       </w:rPr>
     </w:lvl>
   </w:abstractNum>
-  <w:abstractNum w:abstractNumId="17" w15:restartNumberingAfterBreak="0">
+  <w:abstractNum w:abstractNumId="21" w15:restartNumberingAfterBreak="0">
     <w:nsid w:val="6BCB1229"/>
     <w:multiLevelType w:val="multilevel"/>
-    <w:tmpl w:val="BD422718"/>
+    <w:tmpl w:val="EB7C8AD0"/>
     <w:lvl w:ilvl="0">
       <w:start w:val="1"/>
       <w:numFmt w:val="bullet"/>
@@ -14768,6 +18649,151 @@
         <w:sz w:val="20"/>
       </w:rPr>
     </w:lvl>
+    <w:lvl w:ilvl="1">
+      <w:start w:val="1"/>
+      <w:numFmt w:val="decimal"/>
+      <w:lvlText w:val="%2."/>
+      <w:lvlJc w:val="left"/>
+      <w:pPr>
+        <w:ind w:left="1440" w:hanging="360"/>
+      </w:pPr>
+      <w:rPr>
+        <w:rFonts w:hint="default"/>
+      </w:rPr>
+    </w:lvl>
+    <w:lvl w:ilvl="2" w:tentative="1">
+      <w:start w:val="1"/>
+      <w:numFmt w:val="bullet"/>
+      <w:lvlText w:val=""/>
+      <w:lvlJc w:val="left"/>
+      <w:pPr>
+        <w:tabs>
+          <w:tab w:val="num" w:pos="2160"/>
+        </w:tabs>
+        <w:ind w:left="2160" w:hanging="360"/>
+      </w:pPr>
+      <w:rPr>
+        <w:rFonts w:ascii="Wingdings" w:hAnsi="Wingdings" w:hint="default"/>
+        <w:sz w:val="20"/>
+      </w:rPr>
+    </w:lvl>
+    <w:lvl w:ilvl="3" w:tentative="1">
+      <w:start w:val="1"/>
+      <w:numFmt w:val="bullet"/>
+      <w:lvlText w:val=""/>
+      <w:lvlJc w:val="left"/>
+      <w:pPr>
+        <w:tabs>
+          <w:tab w:val="num" w:pos="2880"/>
+        </w:tabs>
+        <w:ind w:left="2880" w:hanging="360"/>
+      </w:pPr>
+      <w:rPr>
+        <w:rFonts w:ascii="Wingdings" w:hAnsi="Wingdings" w:hint="default"/>
+        <w:sz w:val="20"/>
+      </w:rPr>
+    </w:lvl>
+    <w:lvl w:ilvl="4" w:tentative="1">
+      <w:start w:val="1"/>
+      <w:numFmt w:val="bullet"/>
+      <w:lvlText w:val=""/>
+      <w:lvlJc w:val="left"/>
+      <w:pPr>
+        <w:tabs>
+          <w:tab w:val="num" w:pos="3600"/>
+        </w:tabs>
+        <w:ind w:left="3600" w:hanging="360"/>
+      </w:pPr>
+      <w:rPr>
+        <w:rFonts w:ascii="Wingdings" w:hAnsi="Wingdings" w:hint="default"/>
+        <w:sz w:val="20"/>
+      </w:rPr>
+    </w:lvl>
+    <w:lvl w:ilvl="5" w:tentative="1">
+      <w:start w:val="1"/>
+      <w:numFmt w:val="bullet"/>
+      <w:lvlText w:val=""/>
+      <w:lvlJc w:val="left"/>
+      <w:pPr>
+        <w:tabs>
+          <w:tab w:val="num" w:pos="4320"/>
+        </w:tabs>
+        <w:ind w:left="4320" w:hanging="360"/>
+      </w:pPr>
+      <w:rPr>
+        <w:rFonts w:ascii="Wingdings" w:hAnsi="Wingdings" w:hint="default"/>
+        <w:sz w:val="20"/>
+      </w:rPr>
+    </w:lvl>
+    <w:lvl w:ilvl="6" w:tentative="1">
+      <w:start w:val="1"/>
+      <w:numFmt w:val="bullet"/>
+      <w:lvlText w:val=""/>
+      <w:lvlJc w:val="left"/>
+      <w:pPr>
+        <w:tabs>
+          <w:tab w:val="num" w:pos="5040"/>
+        </w:tabs>
+        <w:ind w:left="5040" w:hanging="360"/>
+      </w:pPr>
+      <w:rPr>
+        <w:rFonts w:ascii="Wingdings" w:hAnsi="Wingdings" w:hint="default"/>
+        <w:sz w:val="20"/>
+      </w:rPr>
+    </w:lvl>
+    <w:lvl w:ilvl="7" w:tentative="1">
+      <w:start w:val="1"/>
+      <w:numFmt w:val="bullet"/>
+      <w:lvlText w:val=""/>
+      <w:lvlJc w:val="left"/>
+      <w:pPr>
+        <w:tabs>
+          <w:tab w:val="num" w:pos="5760"/>
+        </w:tabs>
+        <w:ind w:left="5760" w:hanging="360"/>
+      </w:pPr>
+      <w:rPr>
+        <w:rFonts w:ascii="Wingdings" w:hAnsi="Wingdings" w:hint="default"/>
+        <w:sz w:val="20"/>
+      </w:rPr>
+    </w:lvl>
+    <w:lvl w:ilvl="8" w:tentative="1">
+      <w:start w:val="1"/>
+      <w:numFmt w:val="bullet"/>
+      <w:lvlText w:val=""/>
+      <w:lvlJc w:val="left"/>
+      <w:pPr>
+        <w:tabs>
+          <w:tab w:val="num" w:pos="6480"/>
+        </w:tabs>
+        <w:ind w:left="6480" w:hanging="360"/>
+      </w:pPr>
+      <w:rPr>
+        <w:rFonts w:ascii="Wingdings" w:hAnsi="Wingdings" w:hint="default"/>
+        <w:sz w:val="20"/>
+      </w:rPr>
+    </w:lvl>
+  </w:abstractNum>
+  <w:abstractNum w:abstractNumId="22" w15:restartNumberingAfterBreak="0">
+    <w:nsid w:val="6D0E1322"/>
+    <w:multiLevelType w:val="multilevel"/>
+    <w:tmpl w:val="5A64339E"/>
+    <w:lvl w:ilvl="0">
+      <w:start w:val="1"/>
+      <w:numFmt w:val="bullet"/>
+      <w:lvlText w:val=""/>
+      <w:lvlJc w:val="left"/>
+      <w:pPr>
+        <w:tabs>
+          <w:tab w:val="num" w:pos="720"/>
+        </w:tabs>
+        <w:ind w:left="720" w:hanging="360"/>
+      </w:pPr>
+      <w:rPr>
+        <w:rFonts w:ascii="Symbol" w:hAnsi="Symbol" w:hint="default"/>
+        <w:sz w:val="20"/>
+      </w:rPr>
+    </w:lvl>
     <w:lvl w:ilvl="1" w:tentative="1">
       <w:start w:val="1"/>
       <w:numFmt w:val="bullet"/>
@@ -14897,156 +18923,7 @@
       </w:rPr>
     </w:lvl>
   </w:abstractNum>
-  <w:abstractNum w:abstractNumId="18" w15:restartNumberingAfterBreak="0">
-    <w:nsid w:val="6D0E1322"/>
-    <w:multiLevelType w:val="multilevel"/>
-    <w:tmpl w:val="5A64339E"/>
-    <w:lvl w:ilvl="0">
-      <w:start w:val="1"/>
-      <w:numFmt w:val="bullet"/>
-      <w:lvlText w:val=""/>
-      <w:lvlJc w:val="left"/>
-      <w:pPr>
-        <w:tabs>
-          <w:tab w:val="num" w:pos="720"/>
-        </w:tabs>
-        <w:ind w:left="720" w:hanging="360"/>
-      </w:pPr>
-      <w:rPr>
-        <w:rFonts w:ascii="Symbol" w:hAnsi="Symbol" w:hint="default"/>
-        <w:sz w:val="20"/>
-      </w:rPr>
-    </w:lvl>
-    <w:lvl w:ilvl="1" w:tentative="1">
-      <w:start w:val="1"/>
-      <w:numFmt w:val="bullet"/>
-      <w:lvlText w:val="o"/>
-      <w:lvlJc w:val="left"/>
-      <w:pPr>
-        <w:tabs>
-          <w:tab w:val="num" w:pos="1440"/>
-        </w:tabs>
-        <w:ind w:left="1440" w:hanging="360"/>
-      </w:pPr>
-      <w:rPr>
-        <w:rFonts w:ascii="Courier New" w:hAnsi="Courier New" w:hint="default"/>
-        <w:sz w:val="20"/>
-      </w:rPr>
-    </w:lvl>
-    <w:lvl w:ilvl="2" w:tentative="1">
-      <w:start w:val="1"/>
-      <w:numFmt w:val="bullet"/>
-      <w:lvlText w:val=""/>
-      <w:lvlJc w:val="left"/>
-      <w:pPr>
-        <w:tabs>
-          <w:tab w:val="num" w:pos="2160"/>
-        </w:tabs>
-        <w:ind w:left="2160" w:hanging="360"/>
-      </w:pPr>
-      <w:rPr>
-        <w:rFonts w:ascii="Wingdings" w:hAnsi="Wingdings" w:hint="default"/>
-        <w:sz w:val="20"/>
-      </w:rPr>
-    </w:lvl>
-    <w:lvl w:ilvl="3" w:tentative="1">
-      <w:start w:val="1"/>
-      <w:numFmt w:val="bullet"/>
-      <w:lvlText w:val=""/>
-      <w:lvlJc w:val="left"/>
-      <w:pPr>
-        <w:tabs>
-          <w:tab w:val="num" w:pos="2880"/>
-        </w:tabs>
-        <w:ind w:left="2880" w:hanging="360"/>
-      </w:pPr>
-      <w:rPr>
-        <w:rFonts w:ascii="Wingdings" w:hAnsi="Wingdings" w:hint="default"/>
-        <w:sz w:val="20"/>
-      </w:rPr>
-    </w:lvl>
-    <w:lvl w:ilvl="4" w:tentative="1">
-      <w:start w:val="1"/>
-      <w:numFmt w:val="bullet"/>
-      <w:lvlText w:val=""/>
-      <w:lvlJc w:val="left"/>
-      <w:pPr>
-        <w:tabs>
-          <w:tab w:val="num" w:pos="3600"/>
-        </w:tabs>
-        <w:ind w:left="3600" w:hanging="360"/>
-      </w:pPr>
-      <w:rPr>
-        <w:rFonts w:ascii="Wingdings" w:hAnsi="Wingdings" w:hint="default"/>
-        <w:sz w:val="20"/>
-      </w:rPr>
-    </w:lvl>
-    <w:lvl w:ilvl="5" w:tentative="1">
-      <w:start w:val="1"/>
-      <w:numFmt w:val="bullet"/>
-      <w:lvlText w:val=""/>
-      <w:lvlJc w:val="left"/>
-      <w:pPr>
-        <w:tabs>
-          <w:tab w:val="num" w:pos="4320"/>
-        </w:tabs>
-        <w:ind w:left="4320" w:hanging="360"/>
-      </w:pPr>
-      <w:rPr>
-        <w:rFonts w:ascii="Wingdings" w:hAnsi="Wingdings" w:hint="default"/>
-        <w:sz w:val="20"/>
-      </w:rPr>
-    </w:lvl>
-    <w:lvl w:ilvl="6" w:tentative="1">
-      <w:start w:val="1"/>
-      <w:numFmt w:val="bullet"/>
-      <w:lvlText w:val=""/>
-      <w:lvlJc w:val="left"/>
-      <w:pPr>
-        <w:tabs>
-          <w:tab w:val="num" w:pos="5040"/>
-        </w:tabs>
-        <w:ind w:left="5040" w:hanging="360"/>
-      </w:pPr>
-      <w:rPr>
-        <w:rFonts w:ascii="Wingdings" w:hAnsi="Wingdings" w:hint="default"/>
-        <w:sz w:val="20"/>
-      </w:rPr>
-    </w:lvl>
-    <w:lvl w:ilvl="7" w:tentative="1">
-      <w:start w:val="1"/>
-      <w:numFmt w:val="bullet"/>
-      <w:lvlText w:val=""/>
-      <w:lvlJc w:val="left"/>
-      <w:pPr>
-        <w:tabs>
-          <w:tab w:val="num" w:pos="5760"/>
-        </w:tabs>
-        <w:ind w:left="5760" w:hanging="360"/>
-      </w:pPr>
-      <w:rPr>
-        <w:rFonts w:ascii="Wingdings" w:hAnsi="Wingdings" w:hint="default"/>
-        <w:sz w:val="20"/>
-      </w:rPr>
-    </w:lvl>
-    <w:lvl w:ilvl="8" w:tentative="1">
-      <w:start w:val="1"/>
-      <w:numFmt w:val="bullet"/>
-      <w:lvlText w:val=""/>
-      <w:lvlJc w:val="left"/>
-      <w:pPr>
-        <w:tabs>
-          <w:tab w:val="num" w:pos="6480"/>
-        </w:tabs>
-        <w:ind w:left="6480" w:hanging="360"/>
-      </w:pPr>
-      <w:rPr>
-        <w:rFonts w:ascii="Wingdings" w:hAnsi="Wingdings" w:hint="default"/>
-        <w:sz w:val="20"/>
-      </w:rPr>
-    </w:lvl>
-  </w:abstractNum>
-  <w:abstractNum w:abstractNumId="19" w15:restartNumberingAfterBreak="0">
+  <w:abstractNum w:abstractNumId="23" w15:restartNumberingAfterBreak="0">
     <w:nsid w:val="701060A5"/>
     <w:multiLevelType w:val="multilevel"/>
     <w:tmpl w:val="AD3E9146"/>
@@ -15159,7 +19036,7 @@
       </w:rPr>
     </w:lvl>
   </w:abstractNum>
-  <w:abstractNum w:abstractNumId="20" w15:restartNumberingAfterBreak="0">
+  <w:abstractNum w:abstractNumId="24" w15:restartNumberingAfterBreak="0">
     <w:nsid w:val="733A5B0B"/>
     <w:multiLevelType w:val="hybridMultilevel"/>
     <w:tmpl w:val="22185BAE"/>
@@ -15272,7 +19149,7 @@
       </w:rPr>
     </w:lvl>
   </w:abstractNum>
-  <w:abstractNum w:abstractNumId="21" w15:restartNumberingAfterBreak="0">
+  <w:abstractNum w:abstractNumId="25" w15:restartNumberingAfterBreak="0">
     <w:nsid w:val="73F97929"/>
     <w:multiLevelType w:val="multilevel"/>
     <w:tmpl w:val="EC5C2328"/>
@@ -15385,7 +19262,7 @@
       </w:pPr>
     </w:lvl>
   </w:abstractNum>
-  <w:abstractNum w:abstractNumId="22" w15:restartNumberingAfterBreak="0">
+  <w:abstractNum w:abstractNumId="26" w15:restartNumberingAfterBreak="0">
     <w:nsid w:val="7CBD2343"/>
     <w:multiLevelType w:val="hybridMultilevel"/>
     <w:tmpl w:val="1688AFBE"/>
@@ -15498,7 +19375,7 @@
       </w:rPr>
     </w:lvl>
   </w:abstractNum>
-  <w:abstractNum w:abstractNumId="23" w15:restartNumberingAfterBreak="0">
+  <w:abstractNum w:abstractNumId="27" w15:restartNumberingAfterBreak="0">
     <w:nsid w:val="7E7E059A"/>
     <w:multiLevelType w:val="multilevel"/>
     <w:tmpl w:val="E4C2A79A"/>
@@ -15650,70 +19527,82 @@
     <w:abstractNumId w:val="4"/>
   </w:num>
   <w:num w:numId="3" w16cid:durableId="1786344631">
+    <w:abstractNumId w:val="13"/>
+  </w:num>
+  <w:num w:numId="4" w16cid:durableId="1601524160">
+    <w:abstractNumId w:val="10"/>
+  </w:num>
+  <w:num w:numId="5" w16cid:durableId="2068217106">
+    <w:abstractNumId w:val="27"/>
+  </w:num>
+  <w:num w:numId="6" w16cid:durableId="1623803237">
+    <w:abstractNumId w:val="17"/>
+  </w:num>
+  <w:num w:numId="7" w16cid:durableId="1258904660">
+    <w:abstractNumId w:val="22"/>
+  </w:num>
+  <w:num w:numId="8" w16cid:durableId="151221084">
+    <w:abstractNumId w:val="24"/>
+  </w:num>
+  <w:num w:numId="9" w16cid:durableId="1298879315">
+    <w:abstractNumId w:val="15"/>
+  </w:num>
+  <w:num w:numId="10" w16cid:durableId="1173449689">
+    <w:abstractNumId w:val="7"/>
+  </w:num>
+  <w:num w:numId="11" w16cid:durableId="1046369221">
+    <w:abstractNumId w:val="20"/>
+  </w:num>
+  <w:num w:numId="12" w16cid:durableId="386684547">
     <w:abstractNumId w:val="12"/>
   </w:num>
-  <w:num w:numId="4" w16cid:durableId="1601524160">
-    <w:abstractNumId w:val="9"/>
-  </w:num>
-  <w:num w:numId="5" w16cid:durableId="2068217106">
+  <w:num w:numId="13" w16cid:durableId="1303538890">
     <w:abstractNumId w:val="23"/>
-  </w:num>
-  <w:num w:numId="6" w16cid:durableId="1623803237">
-    <w:abstractNumId w:val="15"/>
-  </w:num>
-  <w:num w:numId="7" w16cid:durableId="1258904660">
-    <w:abstractNumId w:val="18"/>
-  </w:num>
-  <w:num w:numId="8" w16cid:durableId="151221084">
-    <w:abstractNumId w:val="20"/>
-  </w:num>
-  <w:num w:numId="9" w16cid:durableId="1298879315">
-    <w:abstractNumId w:val="13"/>
-  </w:num>
-  <w:num w:numId="10" w16cid:durableId="1173449689">
-    <w:abstractNumId w:val="6"/>
-  </w:num>
-  <w:num w:numId="11" w16cid:durableId="1046369221">
-    <w:abstractNumId w:val="16"/>
-  </w:num>
-  <w:num w:numId="12" w16cid:durableId="386684547">
-    <w:abstractNumId w:val="11"/>
-  </w:num>
-  <w:num w:numId="13" w16cid:durableId="1303538890">
-    <w:abstractNumId w:val="19"/>
   </w:num>
   <w:num w:numId="14" w16cid:durableId="1277101003">
     <w:abstractNumId w:val="5"/>
   </w:num>
   <w:num w:numId="15" w16cid:durableId="536159222">
-    <w:abstractNumId w:val="10"/>
+    <w:abstractNumId w:val="11"/>
   </w:num>
   <w:num w:numId="16" w16cid:durableId="249196284">
-    <w:abstractNumId w:val="17"/>
+    <w:abstractNumId w:val="21"/>
   </w:num>
   <w:num w:numId="17" w16cid:durableId="1398943758">
     <w:abstractNumId w:val="1"/>
   </w:num>
   <w:num w:numId="18" w16cid:durableId="1587573844">
-    <w:abstractNumId w:val="8"/>
+    <w:abstractNumId w:val="9"/>
   </w:num>
   <w:num w:numId="19" w16cid:durableId="674571001">
     <w:abstractNumId w:val="3"/>
   </w:num>
   <w:num w:numId="20" w16cid:durableId="1159424993">
-    <w:abstractNumId w:val="7"/>
+    <w:abstractNumId w:val="8"/>
   </w:num>
   <w:num w:numId="21" w16cid:durableId="202183207">
-    <w:abstractNumId w:val="14"/>
+    <w:abstractNumId w:val="16"/>
   </w:num>
   <w:num w:numId="22" w16cid:durableId="1624655365">
     <w:abstractNumId w:val="2"/>
   </w:num>
   <w:num w:numId="23" w16cid:durableId="93090680">
-    <w:abstractNumId w:val="21"/>
+    <w:abstractNumId w:val="25"/>
   </w:num>
   <w:num w:numId="24" w16cid:durableId="643780662">
-    <w:abstractNumId w:val="22"/>
+    <w:abstractNumId w:val="26"/>
+  </w:num>
+  <w:num w:numId="25" w16cid:durableId="1742365036">
+    <w:abstractNumId w:val="6"/>
+  </w:num>
+  <w:num w:numId="26" w16cid:durableId="89981407">
+    <w:abstractNumId w:val="14"/>
+  </w:num>
+  <w:num w:numId="27" w16cid:durableId="1543596886">
+    <w:abstractNumId w:val="19"/>
+  </w:num>
+  <w:num w:numId="28" w16cid:durableId="684097247">
+    <w:abstractNumId w:val="18"/>
   </w:num>
 </w:numbering>
 </file>

--- a/document/midterm_docx/SDN.docx
+++ b/document/midterm_docx/SDN.docx
@@ -122,7 +122,6 @@
         <w:t xml:space="preserve"> --controller=</w:t>
       </w:r>
       <w:proofErr w:type="spellStart"/>
-      <w:proofErr w:type="gramStart"/>
       <w:r>
         <w:rPr>
           <w:rFonts w:ascii="TH SarabunPSK" w:hAnsi="TH SarabunPSK" w:cs="TH SarabunPSK"/>
@@ -134,7 +133,6 @@
         <w:t>remote,ip</w:t>
       </w:r>
       <w:proofErr w:type="spellEnd"/>
-      <w:proofErr w:type="gramEnd"/>
       <w:r>
         <w:rPr>
           <w:rFonts w:ascii="TH SarabunPSK" w:hAnsi="TH SarabunPSK" w:cs="TH SarabunPSK"/>
@@ -238,16 +236,47 @@
         </w:rPr>
         <w:t xml:space="preserve">) 10.1.1.0/24 </w:t>
       </w:r>
-      <w:proofErr w:type="gramStart"/>
-      <w:r>
-        <w:rPr>
-          <w:rFonts w:ascii="TH SarabunPSK" w:hAnsi="TH SarabunPSK" w:cs="TH SarabunPSK"/>
-          <w:sz w:val="28"/>
-          <w:szCs w:val="28"/>
-        </w:rPr>
-        <w:t>…..</w:t>
-      </w:r>
-      <w:proofErr w:type="gramEnd"/>
+      <w:r>
+        <w:rPr>
+          <w:rFonts w:ascii="TH SarabunPSK" w:hAnsi="TH SarabunPSK" w:cs="TH SarabunPSK"/>
+          <w:sz w:val="28"/>
+          <w:szCs w:val="28"/>
+        </w:rPr>
+        <w:t xml:space="preserve">….. </w:t>
+      </w:r>
+      <w:r>
+        <w:rPr>
+          <w:rFonts w:ascii="TH SarabunPSK" w:hAnsi="TH SarabunPSK" w:cs="TH SarabunPSK"/>
+          <w:sz w:val="28"/>
+          <w:szCs w:val="28"/>
+        </w:rPr>
+        <w:t>--topo=linear,4</w:t>
+      </w:r>
+      <w:r>
+        <w:rPr>
+          <w:rFonts w:ascii="TH SarabunPSK" w:hAnsi="TH SarabunPSK" w:cs="TH SarabunPSK"/>
+          <w:sz w:val="28"/>
+          <w:szCs w:val="28"/>
+        </w:rPr>
+        <w:t xml:space="preserve"> // </w:t>
+      </w:r>
+      <w:r>
+        <w:rPr>
+          <w:rFonts w:ascii="TH SarabunPSK" w:hAnsi="TH SarabunPSK" w:cs="TH SarabunPSK"/>
+          <w:sz w:val="28"/>
+          <w:szCs w:val="28"/>
+        </w:rPr>
+        <w:t xml:space="preserve">Switch 1 </w:t>
+      </w:r>
+      <w:r>
+        <w:rPr>
+          <w:rFonts w:ascii="TH SarabunPSK" w:hAnsi="TH SarabunPSK" w:cs="TH SarabunPSK"/>
+          <w:sz w:val="28"/>
+          <w:szCs w:val="28"/>
+          <w:cs/>
+        </w:rPr>
+        <w:t>ตัว</w:t>
+      </w:r>
       <w:r>
         <w:rPr>
           <w:rFonts w:ascii="TH SarabunPSK" w:hAnsi="TH SarabunPSK" w:cs="TH SarabunPSK"/>
@@ -261,225 +290,182 @@
           <w:rFonts w:ascii="TH SarabunPSK" w:hAnsi="TH SarabunPSK" w:cs="TH SarabunPSK"/>
           <w:sz w:val="28"/>
           <w:szCs w:val="28"/>
-        </w:rPr>
-        <w:t>--topo=linear,4</w:t>
-      </w:r>
-      <w:r>
-        <w:rPr>
-          <w:rFonts w:ascii="TH SarabunPSK" w:hAnsi="TH SarabunPSK" w:cs="TH SarabunPSK"/>
-          <w:sz w:val="28"/>
-          <w:szCs w:val="28"/>
-        </w:rPr>
-        <w:t xml:space="preserve"> // </w:t>
-      </w:r>
-      <w:r>
-        <w:rPr>
-          <w:rFonts w:ascii="TH SarabunPSK" w:hAnsi="TH SarabunPSK" w:cs="TH SarabunPSK"/>
-          <w:sz w:val="28"/>
-          <w:szCs w:val="28"/>
-        </w:rPr>
-        <w:t xml:space="preserve">Switch 1 </w:t>
-      </w:r>
-      <w:r>
-        <w:rPr>
-          <w:rFonts w:ascii="TH SarabunPSK" w:hAnsi="TH SarabunPSK" w:cs="TH SarabunPSK"/>
-          <w:sz w:val="28"/>
-          <w:szCs w:val="28"/>
-          <w:cs/>
-        </w:rPr>
-        <w:t>ตัว</w:t>
-      </w:r>
-      <w:r>
-        <w:rPr>
-          <w:rFonts w:ascii="TH SarabunPSK" w:hAnsi="TH SarabunPSK" w:cs="TH SarabunPSK"/>
+          <w:cs/>
+        </w:rPr>
+        <w:t>ต่อ</w:t>
+      </w:r>
+      <w:r>
+        <w:rPr>
+          <w:rFonts w:ascii="TH SarabunPSK" w:hAnsi="TH SarabunPSK" w:cs="TH SarabunPSK"/>
+          <w:sz w:val="28"/>
+          <w:szCs w:val="28"/>
+        </w:rPr>
+        <w:t xml:space="preserve"> Host 1 </w:t>
+      </w:r>
+      <w:r>
+        <w:rPr>
+          <w:rFonts w:ascii="TH SarabunPSK" w:hAnsi="TH SarabunPSK" w:cs="TH SarabunPSK"/>
+          <w:sz w:val="28"/>
+          <w:szCs w:val="28"/>
+          <w:cs/>
+        </w:rPr>
+        <w:t>เครื่อง</w:t>
+      </w:r>
+    </w:p>
+    <w:p>
+      <w:pPr>
+        <w:spacing w:after="0"/>
+        <w:rPr>
+          <w:rFonts w:ascii="TH SarabunPSK" w:hAnsi="TH SarabunPSK" w:cs="TH SarabunPSK"/>
+          <w:sz w:val="28"/>
+          <w:szCs w:val="28"/>
+        </w:rPr>
+      </w:pPr>
+      <w:r>
+        <w:rPr>
+          <w:rFonts w:ascii="TH SarabunPSK" w:hAnsi="TH SarabunPSK" w:cs="TH SarabunPSK"/>
+          <w:sz w:val="28"/>
+          <w:szCs w:val="28"/>
+        </w:rPr>
+        <w:t xml:space="preserve">-x </w:t>
+      </w:r>
+      <w:r>
+        <w:rPr>
+          <w:rFonts w:ascii="TH SarabunPSK" w:hAnsi="TH SarabunPSK" w:cs="TH SarabunPSK" w:hint="cs"/>
+          <w:sz w:val="28"/>
+          <w:szCs w:val="28"/>
+          <w:cs/>
+        </w:rPr>
+        <w:t xml:space="preserve">หลังกำหนด </w:t>
+      </w:r>
+      <w:r>
+        <w:rPr>
+          <w:rFonts w:ascii="TH SarabunPSK" w:hAnsi="TH SarabunPSK" w:cs="TH SarabunPSK"/>
+          <w:sz w:val="28"/>
+          <w:szCs w:val="28"/>
+        </w:rPr>
+        <w:t>Topo</w:t>
+      </w:r>
+      <w:r>
+        <w:rPr>
+          <w:rFonts w:ascii="TH SarabunPSK" w:hAnsi="TH SarabunPSK" w:cs="TH SarabunPSK"/>
+          <w:sz w:val="28"/>
+          <w:szCs w:val="28"/>
+        </w:rPr>
+        <w:t>(</w:t>
+      </w:r>
+      <w:proofErr w:type="spellStart"/>
+      <w:r>
+        <w:rPr>
+          <w:rFonts w:ascii="TH SarabunPSK" w:hAnsi="TH SarabunPSK" w:cs="TH SarabunPSK"/>
+          <w:sz w:val="28"/>
+          <w:szCs w:val="28"/>
+        </w:rPr>
+        <w:t>mininet</w:t>
+      </w:r>
+      <w:proofErr w:type="spellEnd"/>
+      <w:r>
+        <w:rPr>
+          <w:rFonts w:ascii="TH SarabunPSK" w:hAnsi="TH SarabunPSK" w:cs="TH SarabunPSK"/>
+          <w:sz w:val="28"/>
+          <w:szCs w:val="28"/>
+        </w:rPr>
+        <w:t>)</w:t>
+      </w:r>
+      <w:r>
+        <w:rPr>
+          <w:rFonts w:ascii="TH SarabunPSK" w:hAnsi="TH SarabunPSK" w:cs="TH SarabunPSK"/>
+          <w:sz w:val="28"/>
+          <w:szCs w:val="28"/>
+        </w:rPr>
+        <w:t xml:space="preserve"> = start </w:t>
+      </w:r>
+      <w:proofErr w:type="spellStart"/>
+      <w:r>
+        <w:rPr>
+          <w:rFonts w:ascii="TH SarabunPSK" w:hAnsi="TH SarabunPSK" w:cs="TH SarabunPSK"/>
+          <w:sz w:val="28"/>
+          <w:szCs w:val="28"/>
+        </w:rPr>
+        <w:t>xterm</w:t>
+      </w:r>
+      <w:proofErr w:type="spellEnd"/>
+      <w:r>
+        <w:rPr>
+          <w:rFonts w:ascii="TH SarabunPSK" w:hAnsi="TH SarabunPSK" w:cs="TH SarabunPSK"/>
+          <w:sz w:val="28"/>
+          <w:szCs w:val="28"/>
+        </w:rPr>
+        <w:t xml:space="preserve"> in all hosts</w:t>
+      </w:r>
+    </w:p>
+    <w:p>
+      <w:pPr>
+        <w:spacing w:after="0"/>
+        <w:rPr>
+          <w:rFonts w:ascii="TH SarabunPSK" w:hAnsi="TH SarabunPSK" w:cs="TH SarabunPSK"/>
+          <w:i/>
+          <w:iCs/>
+          <w:sz w:val="28"/>
+          <w:szCs w:val="28"/>
+        </w:rPr>
+      </w:pPr>
+      <w:proofErr w:type="spellStart"/>
+      <w:r>
+        <w:rPr>
+          <w:rFonts w:ascii="TH SarabunPSK" w:hAnsi="TH SarabunPSK" w:cs="TH SarabunPSK"/>
+          <w:i/>
+          <w:iCs/>
+          <w:sz w:val="28"/>
+          <w:szCs w:val="28"/>
+        </w:rPr>
+        <w:t>sudo</w:t>
+      </w:r>
+      <w:proofErr w:type="spellEnd"/>
+      <w:r>
+        <w:rPr>
+          <w:rFonts w:ascii="TH SarabunPSK" w:hAnsi="TH SarabunPSK" w:cs="TH SarabunPSK"/>
+          <w:i/>
+          <w:iCs/>
           <w:sz w:val="28"/>
           <w:szCs w:val="28"/>
         </w:rPr>
         <w:t xml:space="preserve"> </w:t>
       </w:r>
-      <w:r>
-        <w:rPr>
-          <w:rFonts w:ascii="TH SarabunPSK" w:hAnsi="TH SarabunPSK" w:cs="TH SarabunPSK"/>
-          <w:sz w:val="28"/>
-          <w:szCs w:val="28"/>
-          <w:cs/>
-        </w:rPr>
-        <w:t>ต่อ</w:t>
-      </w:r>
-      <w:r>
-        <w:rPr>
-          <w:rFonts w:ascii="TH SarabunPSK" w:hAnsi="TH SarabunPSK" w:cs="TH SarabunPSK"/>
-          <w:sz w:val="28"/>
-          <w:szCs w:val="28"/>
-        </w:rPr>
-        <w:t xml:space="preserve"> Host 1 </w:t>
-      </w:r>
-      <w:r>
-        <w:rPr>
-          <w:rFonts w:ascii="TH SarabunPSK" w:hAnsi="TH SarabunPSK" w:cs="TH SarabunPSK"/>
-          <w:sz w:val="28"/>
-          <w:szCs w:val="28"/>
-          <w:cs/>
-        </w:rPr>
-        <w:t>เครื่อง</w:t>
-      </w:r>
-    </w:p>
-    <w:p>
-      <w:pPr>
-        <w:spacing w:after="0"/>
-        <w:rPr>
-          <w:rFonts w:ascii="TH SarabunPSK" w:hAnsi="TH SarabunPSK" w:cs="TH SarabunPSK"/>
-          <w:sz w:val="28"/>
-          <w:szCs w:val="28"/>
-        </w:rPr>
-      </w:pPr>
-      <w:r>
-        <w:rPr>
-          <w:rFonts w:ascii="TH SarabunPSK" w:hAnsi="TH SarabunPSK" w:cs="TH SarabunPSK"/>
-          <w:sz w:val="28"/>
-          <w:szCs w:val="28"/>
-        </w:rPr>
-        <w:t xml:space="preserve">-x </w:t>
-      </w:r>
-      <w:r>
-        <w:rPr>
-          <w:rFonts w:ascii="TH SarabunPSK" w:hAnsi="TH SarabunPSK" w:cs="TH SarabunPSK" w:hint="cs"/>
-          <w:sz w:val="28"/>
-          <w:szCs w:val="28"/>
-          <w:cs/>
-        </w:rPr>
-        <w:t xml:space="preserve">หลังกำหนด </w:t>
-      </w:r>
-      <w:r>
-        <w:rPr>
-          <w:rFonts w:ascii="TH SarabunPSK" w:hAnsi="TH SarabunPSK" w:cs="TH SarabunPSK"/>
-          <w:sz w:val="28"/>
-          <w:szCs w:val="28"/>
-        </w:rPr>
-        <w:t>Topo</w:t>
-      </w:r>
-      <w:r>
-        <w:rPr>
-          <w:rFonts w:ascii="TH SarabunPSK" w:hAnsi="TH SarabunPSK" w:cs="TH SarabunPSK"/>
-          <w:sz w:val="28"/>
-          <w:szCs w:val="28"/>
-        </w:rPr>
-        <w:t>(</w:t>
-      </w:r>
       <w:proofErr w:type="spellStart"/>
       <w:r>
         <w:rPr>
           <w:rFonts w:ascii="TH SarabunPSK" w:hAnsi="TH SarabunPSK" w:cs="TH SarabunPSK"/>
-          <w:sz w:val="28"/>
-          <w:szCs w:val="28"/>
-        </w:rPr>
-        <w:t>mininet</w:t>
+          <w:i/>
+          <w:iCs/>
+          <w:sz w:val="28"/>
+          <w:szCs w:val="28"/>
+        </w:rPr>
+        <w:t>mn</w:t>
       </w:r>
       <w:proofErr w:type="spellEnd"/>
       <w:r>
         <w:rPr>
           <w:rFonts w:ascii="TH SarabunPSK" w:hAnsi="TH SarabunPSK" w:cs="TH SarabunPSK"/>
-          <w:sz w:val="28"/>
-          <w:szCs w:val="28"/>
-        </w:rPr>
-        <w:t>)</w:t>
-      </w:r>
-      <w:r>
-        <w:rPr>
-          <w:rFonts w:ascii="TH SarabunPSK" w:hAnsi="TH SarabunPSK" w:cs="TH SarabunPSK"/>
-          <w:sz w:val="28"/>
-          <w:szCs w:val="28"/>
-        </w:rPr>
-        <w:t xml:space="preserve"> = start </w:t>
+          <w:i/>
+          <w:iCs/>
+          <w:sz w:val="28"/>
+          <w:szCs w:val="28"/>
+        </w:rPr>
+        <w:t xml:space="preserve"> --controller=</w:t>
       </w:r>
       <w:proofErr w:type="spellStart"/>
       <w:r>
         <w:rPr>
           <w:rFonts w:ascii="TH SarabunPSK" w:hAnsi="TH SarabunPSK" w:cs="TH SarabunPSK"/>
-          <w:sz w:val="28"/>
-          <w:szCs w:val="28"/>
-        </w:rPr>
-        <w:t>xterm</w:t>
+          <w:i/>
+          <w:iCs/>
+          <w:sz w:val="28"/>
+          <w:szCs w:val="28"/>
+        </w:rPr>
+        <w:t>remote,ip</w:t>
       </w:r>
       <w:proofErr w:type="spellEnd"/>
-      <w:r>
-        <w:rPr>
-          <w:rFonts w:ascii="TH SarabunPSK" w:hAnsi="TH SarabunPSK" w:cs="TH SarabunPSK"/>
-          <w:sz w:val="28"/>
-          <w:szCs w:val="28"/>
-        </w:rPr>
-        <w:t xml:space="preserve"> in all hosts</w:t>
-      </w:r>
-    </w:p>
-    <w:p>
-      <w:pPr>
-        <w:spacing w:after="0"/>
-        <w:rPr>
-          <w:rFonts w:ascii="TH SarabunPSK" w:hAnsi="TH SarabunPSK" w:cs="TH SarabunPSK"/>
-          <w:i/>
-          <w:iCs/>
-          <w:sz w:val="28"/>
-          <w:szCs w:val="28"/>
-        </w:rPr>
-      </w:pPr>
-      <w:proofErr w:type="spellStart"/>
-      <w:r>
-        <w:rPr>
-          <w:rFonts w:ascii="TH SarabunPSK" w:hAnsi="TH SarabunPSK" w:cs="TH SarabunPSK"/>
-          <w:i/>
-          <w:iCs/>
-          <w:sz w:val="28"/>
-          <w:szCs w:val="28"/>
-        </w:rPr>
-        <w:t>sudo</w:t>
-      </w:r>
-      <w:proofErr w:type="spellEnd"/>
-      <w:r>
-        <w:rPr>
-          <w:rFonts w:ascii="TH SarabunPSK" w:hAnsi="TH SarabunPSK" w:cs="TH SarabunPSK"/>
-          <w:i/>
-          <w:iCs/>
-          <w:sz w:val="28"/>
-          <w:szCs w:val="28"/>
-        </w:rPr>
-        <w:t xml:space="preserve"> </w:t>
-      </w:r>
-      <w:proofErr w:type="spellStart"/>
-      <w:r>
-        <w:rPr>
-          <w:rFonts w:ascii="TH SarabunPSK" w:hAnsi="TH SarabunPSK" w:cs="TH SarabunPSK"/>
-          <w:i/>
-          <w:iCs/>
-          <w:sz w:val="28"/>
-          <w:szCs w:val="28"/>
-        </w:rPr>
-        <w:t>mn</w:t>
-      </w:r>
-      <w:proofErr w:type="spellEnd"/>
-      <w:r>
-        <w:rPr>
-          <w:rFonts w:ascii="TH SarabunPSK" w:hAnsi="TH SarabunPSK" w:cs="TH SarabunPSK"/>
-          <w:i/>
-          <w:iCs/>
-          <w:sz w:val="28"/>
-          <w:szCs w:val="28"/>
-        </w:rPr>
-        <w:t xml:space="preserve"> --controller=</w:t>
-      </w:r>
-      <w:proofErr w:type="spellStart"/>
-      <w:proofErr w:type="gramStart"/>
-      <w:r>
-        <w:rPr>
-          <w:rFonts w:ascii="TH SarabunPSK" w:hAnsi="TH SarabunPSK" w:cs="TH SarabunPSK"/>
-          <w:i/>
-          <w:iCs/>
-          <w:sz w:val="28"/>
-          <w:szCs w:val="28"/>
-        </w:rPr>
-        <w:t>remote,ip</w:t>
-      </w:r>
-      <w:proofErr w:type="spellEnd"/>
-      <w:proofErr w:type="gramEnd"/>
       <w:r>
         <w:rPr>
           <w:rFonts w:ascii="TH SarabunPSK" w:hAnsi="TH SarabunPSK" w:cs="TH SarabunPSK"/>
@@ -645,7 +631,6 @@
         <w:t>--topo=</w:t>
       </w:r>
       <w:proofErr w:type="spellStart"/>
-      <w:proofErr w:type="gramStart"/>
       <w:r>
         <w:rPr>
           <w:rFonts w:ascii="TH SarabunPSK" w:hAnsi="TH SarabunPSK" w:cs="TH SarabunPSK"/>
@@ -655,7 +640,6 @@
         <w:t>tree,depth</w:t>
       </w:r>
       <w:proofErr w:type="spellEnd"/>
-      <w:proofErr w:type="gramEnd"/>
       <w:r>
         <w:rPr>
           <w:rFonts w:ascii="TH SarabunPSK" w:hAnsi="TH SarabunPSK" w:cs="TH SarabunPSK"/>
@@ -783,29 +767,7 @@
           <w:sz w:val="28"/>
           <w:szCs w:val="28"/>
         </w:rPr>
-        <w:t xml:space="preserve">-manager </w:t>
-      </w:r>
-      <w:proofErr w:type="gramStart"/>
-      <w:r>
-        <w:rPr>
-          <w:rFonts w:ascii="TH SarabunPSK" w:hAnsi="TH SarabunPSK" w:cs="TH SarabunPSK"/>
-          <w:i/>
-          <w:iCs/>
-          <w:sz w:val="28"/>
-          <w:szCs w:val="28"/>
-        </w:rPr>
-        <w:t>ryu.app.simple</w:t>
-      </w:r>
-      <w:proofErr w:type="gramEnd"/>
-      <w:r>
-        <w:rPr>
-          <w:rFonts w:ascii="TH SarabunPSK" w:hAnsi="TH SarabunPSK" w:cs="TH SarabunPSK"/>
-          <w:i/>
-          <w:iCs/>
-          <w:sz w:val="28"/>
-          <w:szCs w:val="28"/>
-        </w:rPr>
-        <w:t xml:space="preserve">_switch_13 </w:t>
+        <w:t xml:space="preserve">-manager ryu.app.simple_switch_13 </w:t>
       </w:r>
     </w:p>
     <w:p>
@@ -897,27 +859,15 @@
         <w:t xml:space="preserve">6634 </w:t>
       </w:r>
       <w:proofErr w:type="spellStart"/>
-      <w:proofErr w:type="gramStart"/>
-      <w:r>
-        <w:rPr>
-          <w:rFonts w:ascii="TH SarabunPSK" w:hAnsi="TH SarabunPSK" w:cs="TH SarabunPSK"/>
-          <w:i/>
-          <w:iCs/>
-          <w:sz w:val="28"/>
-          <w:szCs w:val="28"/>
-        </w:rPr>
-        <w:t>ryu.app.simple</w:t>
-      </w:r>
-      <w:proofErr w:type="gramEnd"/>
-      <w:r>
-        <w:rPr>
-          <w:rFonts w:ascii="TH SarabunPSK" w:hAnsi="TH SarabunPSK" w:cs="TH SarabunPSK"/>
-          <w:i/>
-          <w:iCs/>
-          <w:sz w:val="28"/>
-          <w:szCs w:val="28"/>
-        </w:rPr>
-        <w:t>_switch</w:t>
+      <w:r>
+        <w:rPr>
+          <w:rFonts w:ascii="TH SarabunPSK" w:hAnsi="TH SarabunPSK" w:cs="TH SarabunPSK"/>
+          <w:i/>
+          <w:iCs/>
+          <w:sz w:val="28"/>
+          <w:szCs w:val="28"/>
+        </w:rPr>
+        <w:t>ryu.app.simple_switch</w:t>
       </w:r>
       <w:proofErr w:type="spellEnd"/>
       <w:r>
@@ -1015,29 +965,7 @@
           <w:sz w:val="28"/>
           <w:szCs w:val="28"/>
         </w:rPr>
-        <w:t xml:space="preserve">-manager </w:t>
-      </w:r>
-      <w:proofErr w:type="gramStart"/>
-      <w:r>
-        <w:rPr>
-          <w:rFonts w:ascii="TH SarabunPSK" w:hAnsi="TH SarabunPSK" w:cs="TH SarabunPSK"/>
-          <w:i/>
-          <w:iCs/>
-          <w:sz w:val="28"/>
-          <w:szCs w:val="28"/>
-        </w:rPr>
-        <w:t>ryu.app.simple</w:t>
-      </w:r>
-      <w:proofErr w:type="gramEnd"/>
-      <w:r>
-        <w:rPr>
-          <w:rFonts w:ascii="TH SarabunPSK" w:hAnsi="TH SarabunPSK" w:cs="TH SarabunPSK"/>
-          <w:i/>
-          <w:iCs/>
-          <w:sz w:val="28"/>
-          <w:szCs w:val="28"/>
-        </w:rPr>
-        <w:t xml:space="preserve">_switch_13 </w:t>
+        <w:t xml:space="preserve">-manager ryu.app.simple_switch_13 </w:t>
       </w:r>
       <w:proofErr w:type="spellStart"/>
       <w:r>
@@ -1099,23 +1027,13 @@
           <w:szCs w:val="28"/>
         </w:rPr>
       </w:pPr>
-      <w:proofErr w:type="gramStart"/>
-      <w:r>
-        <w:rPr>
-          <w:rFonts w:ascii="TH SarabunPSK" w:hAnsi="TH SarabunPSK" w:cs="TH SarabunPSK"/>
-          <w:sz w:val="28"/>
-          <w:szCs w:val="28"/>
-        </w:rPr>
-        <w:t>ryu.app.simple</w:t>
-      </w:r>
-      <w:proofErr w:type="gramEnd"/>
-      <w:r>
-        <w:rPr>
-          <w:rFonts w:ascii="TH SarabunPSK" w:hAnsi="TH SarabunPSK" w:cs="TH SarabunPSK"/>
-          <w:sz w:val="28"/>
-          <w:szCs w:val="28"/>
-        </w:rPr>
-        <w:t>_monitor_13</w:t>
+      <w:r>
+        <w:rPr>
+          <w:rFonts w:ascii="TH SarabunPSK" w:hAnsi="TH SarabunPSK" w:cs="TH SarabunPSK"/>
+          <w:sz w:val="28"/>
+          <w:szCs w:val="28"/>
+        </w:rPr>
+        <w:t>ryu.app.simple_monitor_13</w:t>
       </w:r>
       <w:r>
         <w:rPr>
@@ -3125,7 +3043,6 @@
         <w:t xml:space="preserve">h1 python -m </w:t>
       </w:r>
       <w:proofErr w:type="spellStart"/>
-      <w:proofErr w:type="gramStart"/>
       <w:r>
         <w:rPr>
           <w:rFonts w:ascii="TH SarabunPSK" w:hAnsi="TH SarabunPSK" w:cs="TH SarabunPSK"/>
@@ -3137,7 +3054,6 @@
         <w:t>http.server</w:t>
       </w:r>
       <w:proofErr w:type="spellEnd"/>
-      <w:proofErr w:type="gramEnd"/>
       <w:r>
         <w:rPr>
           <w:rFonts w:ascii="TH SarabunPSK" w:hAnsi="TH SarabunPSK" w:cs="TH SarabunPSK"/>
@@ -3420,39 +3336,17 @@
           <w:sz w:val="28"/>
           <w:szCs w:val="28"/>
         </w:rPr>
-        <w:t>]perf' | awk '{print $2}</w:t>
-      </w:r>
-      <w:proofErr w:type="gramStart"/>
-      <w:r>
-        <w:rPr>
-          <w:rFonts w:ascii="TH SarabunPSK" w:hAnsi="TH SarabunPSK" w:cs="TH SarabunPSK"/>
-          <w:i/>
-          <w:iCs/>
-          <w:sz w:val="28"/>
-          <w:szCs w:val="28"/>
-        </w:rPr>
-        <w:t>')</w:t>
-      </w:r>
-      <w:r>
-        <w:rPr>
-          <w:rFonts w:ascii="TH SarabunPSK" w:hAnsi="TH SarabunPSK" w:cs="TH SarabunPSK"/>
-          <w:i/>
-          <w:iCs/>
-          <w:sz w:val="28"/>
-          <w:szCs w:val="28"/>
-        </w:rPr>
-        <w:t xml:space="preserve">   </w:t>
-      </w:r>
-      <w:proofErr w:type="gramEnd"/>
-      <w:r>
-        <w:rPr>
-          <w:rFonts w:ascii="TH SarabunPSK" w:hAnsi="TH SarabunPSK" w:cs="TH SarabunPSK"/>
-          <w:i/>
-          <w:iCs/>
-          <w:sz w:val="28"/>
-          <w:szCs w:val="28"/>
-        </w:rPr>
-        <w:t xml:space="preserve">// terminate </w:t>
+        <w:t>]perf' | awk '{print $2}')</w:t>
+      </w:r>
+      <w:r>
+        <w:rPr>
+          <w:rFonts w:ascii="TH SarabunPSK" w:hAnsi="TH SarabunPSK" w:cs="TH SarabunPSK"/>
+          <w:i/>
+          <w:iCs/>
+          <w:sz w:val="28"/>
+          <w:szCs w:val="28"/>
+        </w:rPr>
+        <w:t xml:space="preserve">   // terminate </w:t>
       </w:r>
       <w:proofErr w:type="spellStart"/>
       <w:r>
@@ -3482,29 +3376,142 @@
           <w:sz w:val="28"/>
           <w:szCs w:val="28"/>
         </w:rPr>
-        <w:t xml:space="preserve">nodes, </w:t>
-      </w:r>
-      <w:proofErr w:type="gramStart"/>
-      <w:r>
-        <w:rPr>
-          <w:rFonts w:ascii="TH SarabunPSK" w:hAnsi="TH SarabunPSK" w:cs="TH SarabunPSK"/>
-          <w:sz w:val="28"/>
-          <w:szCs w:val="28"/>
-        </w:rPr>
-        <w:t>dump</w:t>
-      </w:r>
-      <w:r>
-        <w:rPr>
-          <w:rFonts w:ascii="TH SarabunPSK" w:hAnsi="TH SarabunPSK" w:cs="TH SarabunPSK"/>
-          <w:sz w:val="28"/>
-          <w:szCs w:val="28"/>
-        </w:rPr>
-        <w:t xml:space="preserve"> ,</w:t>
-      </w:r>
-      <w:proofErr w:type="gramEnd"/>
-      <w:r>
-        <w:rPr>
-          <w:rFonts w:ascii="TH SarabunPSK" w:hAnsi="TH SarabunPSK" w:cs="TH SarabunPSK"/>
+        <w:t>nodes, dump</w:t>
+      </w:r>
+      <w:r>
+        <w:rPr>
+          <w:rFonts w:ascii="TH SarabunPSK" w:hAnsi="TH SarabunPSK" w:cs="TH SarabunPSK"/>
+          <w:sz w:val="28"/>
+          <w:szCs w:val="28"/>
+        </w:rPr>
+        <w:t xml:space="preserve"> , </w:t>
+      </w:r>
+      <w:r>
+        <w:rPr>
+          <w:rFonts w:ascii="TH SarabunPSK" w:hAnsi="TH SarabunPSK" w:cs="TH SarabunPSK"/>
+          <w:b/>
+          <w:bCs/>
+          <w:sz w:val="28"/>
+          <w:szCs w:val="28"/>
+        </w:rPr>
+        <w:t xml:space="preserve">h1 </w:t>
+      </w:r>
+      <w:proofErr w:type="spellStart"/>
+      <w:r>
+        <w:rPr>
+          <w:rFonts w:ascii="TH SarabunPSK" w:hAnsi="TH SarabunPSK" w:cs="TH SarabunPSK"/>
+          <w:b/>
+          <w:bCs/>
+          <w:sz w:val="28"/>
+          <w:szCs w:val="28"/>
+        </w:rPr>
+        <w:t>arp</w:t>
+      </w:r>
+      <w:proofErr w:type="spellEnd"/>
+      <w:r>
+        <w:rPr>
+          <w:rFonts w:ascii="TH SarabunPSK" w:hAnsi="TH SarabunPSK" w:cs="TH SarabunPSK"/>
+          <w:b/>
+          <w:bCs/>
+          <w:sz w:val="28"/>
+          <w:szCs w:val="28"/>
+        </w:rPr>
+        <w:t xml:space="preserve"> -a -s 192.168.1.2 00:00:00:00:00:02</w:t>
+      </w:r>
+    </w:p>
+    <w:p>
+      <w:pPr>
+        <w:spacing w:after="0"/>
+        <w:rPr>
+          <w:rFonts w:ascii="TH SarabunPSK" w:hAnsi="TH SarabunPSK" w:cs="TH SarabunPSK"/>
+          <w:b/>
+          <w:bCs/>
+          <w:sz w:val="32"/>
+          <w:szCs w:val="32"/>
+        </w:rPr>
+      </w:pPr>
+      <w:proofErr w:type="spellStart"/>
+      <w:r>
+        <w:rPr>
+          <w:rFonts w:ascii="TH SarabunPSK" w:hAnsi="TH SarabunPSK" w:cs="TH SarabunPSK"/>
+          <w:b/>
+          <w:bCs/>
+          <w:sz w:val="32"/>
+          <w:szCs w:val="32"/>
+        </w:rPr>
+        <w:t>iperf</w:t>
+      </w:r>
+      <w:proofErr w:type="spellEnd"/>
+      <w:r>
+        <w:rPr>
+          <w:rFonts w:ascii="TH SarabunPSK" w:hAnsi="TH SarabunPSK" w:cs="TH SarabunPSK"/>
+          <w:b/>
+          <w:bCs/>
+          <w:sz w:val="32"/>
+          <w:szCs w:val="32"/>
+        </w:rPr>
+        <w:t>:</w:t>
+      </w:r>
+    </w:p>
+    <w:p>
+      <w:pPr>
+        <w:spacing w:after="0"/>
+        <w:rPr>
+          <w:rFonts w:ascii="TH SarabunPSK" w:hAnsi="TH SarabunPSK" w:cs="TH SarabunPSK"/>
+          <w:i/>
+          <w:iCs/>
+          <w:sz w:val="28"/>
+          <w:szCs w:val="28"/>
+        </w:rPr>
+      </w:pPr>
+      <w:r>
+        <w:rPr>
+          <w:rFonts w:ascii="TH SarabunPSK" w:hAnsi="TH SarabunPSK" w:cs="TH SarabunPSK"/>
+          <w:i/>
+          <w:iCs/>
+          <w:sz w:val="28"/>
+          <w:szCs w:val="28"/>
+        </w:rPr>
+        <w:t xml:space="preserve">h4 </w:t>
+      </w:r>
+      <w:proofErr w:type="spellStart"/>
+      <w:r>
+        <w:rPr>
+          <w:rFonts w:ascii="TH SarabunPSK" w:hAnsi="TH SarabunPSK" w:cs="TH SarabunPSK"/>
+          <w:i/>
+          <w:iCs/>
+          <w:sz w:val="28"/>
+          <w:szCs w:val="28"/>
+        </w:rPr>
+        <w:t>iperf</w:t>
+      </w:r>
+      <w:proofErr w:type="spellEnd"/>
+      <w:r>
+        <w:rPr>
+          <w:rFonts w:ascii="TH SarabunPSK" w:hAnsi="TH SarabunPSK" w:cs="TH SarabunPSK"/>
+          <w:i/>
+          <w:iCs/>
+          <w:sz w:val="28"/>
+          <w:szCs w:val="28"/>
+        </w:rPr>
+        <w:t xml:space="preserve"> -s &amp; : -s </w:t>
+      </w:r>
+      <w:r>
+        <w:rPr>
+          <w:rFonts w:ascii="TH SarabunPSK" w:hAnsi="TH SarabunPSK" w:cs="TH SarabunPSK"/>
+          <w:i/>
+          <w:iCs/>
+          <w:sz w:val="28"/>
+          <w:szCs w:val="28"/>
+          <w:cs/>
+        </w:rPr>
+        <w:t>หมายถึง</w:t>
+      </w:r>
+      <w:r>
+        <w:rPr>
+          <w:rFonts w:ascii="TH SarabunPSK" w:hAnsi="TH SarabunPSK" w:cs="TH SarabunPSK"/>
+          <w:i/>
+          <w:iCs/>
           <w:sz w:val="28"/>
           <w:szCs w:val="28"/>
         </w:rPr>
@@ -3513,159 +3520,6 @@
       <w:r>
         <w:rPr>
           <w:rFonts w:ascii="TH SarabunPSK" w:hAnsi="TH SarabunPSK" w:cs="TH SarabunPSK"/>
-          <w:b/>
-          <w:bCs/>
-          <w:sz w:val="28"/>
-          <w:szCs w:val="28"/>
-        </w:rPr>
-        <w:t xml:space="preserve">h1 </w:t>
-      </w:r>
-      <w:proofErr w:type="spellStart"/>
-      <w:r>
-        <w:rPr>
-          <w:rFonts w:ascii="TH SarabunPSK" w:hAnsi="TH SarabunPSK" w:cs="TH SarabunPSK"/>
-          <w:b/>
-          <w:bCs/>
-          <w:sz w:val="28"/>
-          <w:szCs w:val="28"/>
-        </w:rPr>
-        <w:t>arp</w:t>
-      </w:r>
-      <w:proofErr w:type="spellEnd"/>
-      <w:r>
-        <w:rPr>
-          <w:rFonts w:ascii="TH SarabunPSK" w:hAnsi="TH SarabunPSK" w:cs="TH SarabunPSK"/>
-          <w:b/>
-          <w:bCs/>
-          <w:sz w:val="28"/>
-          <w:szCs w:val="28"/>
-        </w:rPr>
-        <w:t xml:space="preserve"> -a -s 192.168.1.2 00:00:00:00:00:02</w:t>
-      </w:r>
-    </w:p>
-    <w:p>
-      <w:pPr>
-        <w:spacing w:after="0"/>
-        <w:rPr>
-          <w:rFonts w:ascii="TH SarabunPSK" w:hAnsi="TH SarabunPSK" w:cs="TH SarabunPSK"/>
-          <w:b/>
-          <w:bCs/>
-          <w:sz w:val="32"/>
-          <w:szCs w:val="32"/>
-        </w:rPr>
-      </w:pPr>
-      <w:proofErr w:type="spellStart"/>
-      <w:r>
-        <w:rPr>
-          <w:rFonts w:ascii="TH SarabunPSK" w:hAnsi="TH SarabunPSK" w:cs="TH SarabunPSK"/>
-          <w:b/>
-          <w:bCs/>
-          <w:sz w:val="32"/>
-          <w:szCs w:val="32"/>
-        </w:rPr>
-        <w:t>iperf</w:t>
-      </w:r>
-      <w:proofErr w:type="spellEnd"/>
-      <w:r>
-        <w:rPr>
-          <w:rFonts w:ascii="TH SarabunPSK" w:hAnsi="TH SarabunPSK" w:cs="TH SarabunPSK"/>
-          <w:b/>
-          <w:bCs/>
-          <w:sz w:val="32"/>
-          <w:szCs w:val="32"/>
-        </w:rPr>
-        <w:t>:</w:t>
-      </w:r>
-    </w:p>
-    <w:p>
-      <w:pPr>
-        <w:spacing w:after="0"/>
-        <w:rPr>
-          <w:rFonts w:ascii="TH SarabunPSK" w:hAnsi="TH SarabunPSK" w:cs="TH SarabunPSK"/>
-          <w:i/>
-          <w:iCs/>
-          <w:sz w:val="28"/>
-          <w:szCs w:val="28"/>
-        </w:rPr>
-      </w:pPr>
-      <w:r>
-        <w:rPr>
-          <w:rFonts w:ascii="TH SarabunPSK" w:hAnsi="TH SarabunPSK" w:cs="TH SarabunPSK"/>
-          <w:i/>
-          <w:iCs/>
-          <w:sz w:val="28"/>
-          <w:szCs w:val="28"/>
-        </w:rPr>
-        <w:t xml:space="preserve">h4 </w:t>
-      </w:r>
-      <w:proofErr w:type="spellStart"/>
-      <w:r>
-        <w:rPr>
-          <w:rFonts w:ascii="TH SarabunPSK" w:hAnsi="TH SarabunPSK" w:cs="TH SarabunPSK"/>
-          <w:i/>
-          <w:iCs/>
-          <w:sz w:val="28"/>
-          <w:szCs w:val="28"/>
-        </w:rPr>
-        <w:t>iperf</w:t>
-      </w:r>
-      <w:proofErr w:type="spellEnd"/>
-      <w:r>
-        <w:rPr>
-          <w:rFonts w:ascii="TH SarabunPSK" w:hAnsi="TH SarabunPSK" w:cs="TH SarabunPSK"/>
-          <w:i/>
-          <w:iCs/>
-          <w:sz w:val="28"/>
-          <w:szCs w:val="28"/>
-        </w:rPr>
-        <w:t xml:space="preserve"> -s </w:t>
-      </w:r>
-      <w:proofErr w:type="gramStart"/>
-      <w:r>
-        <w:rPr>
-          <w:rFonts w:ascii="TH SarabunPSK" w:hAnsi="TH SarabunPSK" w:cs="TH SarabunPSK"/>
-          <w:i/>
-          <w:iCs/>
-          <w:sz w:val="28"/>
-          <w:szCs w:val="28"/>
-        </w:rPr>
-        <w:t>&amp; :</w:t>
-      </w:r>
-      <w:proofErr w:type="gramEnd"/>
-      <w:r>
-        <w:rPr>
-          <w:rFonts w:ascii="TH SarabunPSK" w:hAnsi="TH SarabunPSK" w:cs="TH SarabunPSK"/>
-          <w:i/>
-          <w:iCs/>
-          <w:sz w:val="28"/>
-          <w:szCs w:val="28"/>
-        </w:rPr>
-        <w:t xml:space="preserve"> -s </w:t>
-      </w:r>
-      <w:r>
-        <w:rPr>
-          <w:rFonts w:ascii="TH SarabunPSK" w:hAnsi="TH SarabunPSK" w:cs="TH SarabunPSK"/>
-          <w:i/>
-          <w:iCs/>
-          <w:sz w:val="28"/>
-          <w:szCs w:val="28"/>
-          <w:cs/>
-        </w:rPr>
-        <w:t>หมายถึง</w:t>
-      </w:r>
-      <w:r>
-        <w:rPr>
-          <w:rFonts w:ascii="TH SarabunPSK" w:hAnsi="TH SarabunPSK" w:cs="TH SarabunPSK"/>
-          <w:i/>
-          <w:iCs/>
-          <w:sz w:val="28"/>
-          <w:szCs w:val="28"/>
-        </w:rPr>
-        <w:t xml:space="preserve"> </w:t>
-      </w:r>
-      <w:r>
-        <w:rPr>
-          <w:rFonts w:ascii="TH SarabunPSK" w:hAnsi="TH SarabunPSK" w:cs="TH SarabunPSK"/>
           <w:i/>
           <w:iCs/>
           <w:sz w:val="28"/>
@@ -3689,7 +3543,7 @@
       <w:pPr>
         <w:spacing w:after="0"/>
         <w:rPr>
-          <w:rFonts w:ascii="TH SarabunPSK" w:hAnsi="TH SarabunPSK" w:cs="TH SarabunPSK" w:hint="cs"/>
+          <w:rFonts w:ascii="TH SarabunPSK" w:hAnsi="TH SarabunPSK" w:cs="TH SarabunPSK"/>
           <w:i/>
           <w:iCs/>
           <w:sz w:val="28"/>
@@ -4699,7 +4553,6 @@
         </w:rPr>
       </w:pPr>
       <w:proofErr w:type="spellStart"/>
-      <w:proofErr w:type="gramStart"/>
       <w:r>
         <w:rPr>
           <w:rFonts w:ascii="TH SarabunPSK" w:hAnsi="TH SarabunPSK" w:cs="TH SarabunPSK"/>
@@ -4719,18 +4572,7 @@
           <w:sz w:val="32"/>
           <w:szCs w:val="32"/>
         </w:rPr>
-        <w:t>(</w:t>
-      </w:r>
-      <w:proofErr w:type="gramEnd"/>
-      <w:r>
-        <w:rPr>
-          <w:rFonts w:ascii="TH SarabunPSK" w:hAnsi="TH SarabunPSK" w:cs="TH SarabunPSK"/>
-          <w:b/>
-          <w:bCs/>
-          <w:sz w:val="32"/>
-          <w:szCs w:val="32"/>
-        </w:rPr>
-        <w:t>http</w:t>
+        <w:t>(http</w:t>
       </w:r>
       <w:r>
         <w:rPr>
@@ -5036,31 +4878,17 @@
         <w:t xml:space="preserve"> (before start controller add this </w:t>
       </w:r>
       <w:proofErr w:type="spellStart"/>
-      <w:proofErr w:type="gramStart"/>
-      <w:r>
-        <w:rPr>
-          <w:rFonts w:ascii="TH SarabunPSK" w:hAnsi="TH SarabunPSK" w:cs="TH SarabunPSK"/>
-          <w:b/>
-          <w:bCs/>
-          <w:i/>
-          <w:iCs/>
-          <w:sz w:val="28"/>
-          <w:szCs w:val="28"/>
-        </w:rPr>
-        <w:t>ryu.app.ofctl</w:t>
-      </w:r>
-      <w:proofErr w:type="gramEnd"/>
-      <w:r>
-        <w:rPr>
-          <w:rFonts w:ascii="TH SarabunPSK" w:hAnsi="TH SarabunPSK" w:cs="TH SarabunPSK"/>
-          <w:b/>
-          <w:bCs/>
-          <w:i/>
-          <w:iCs/>
-          <w:sz w:val="28"/>
-          <w:szCs w:val="28"/>
-        </w:rPr>
-        <w:t>_rest</w:t>
+      <w:r>
+        <w:rPr>
+          <w:rFonts w:ascii="TH SarabunPSK" w:hAnsi="TH SarabunPSK" w:cs="TH SarabunPSK"/>
+          <w:b/>
+          <w:bCs/>
+          <w:i/>
+          <w:iCs/>
+          <w:sz w:val="28"/>
+          <w:szCs w:val="28"/>
+        </w:rPr>
+        <w:t>ryu.app.ofctl_rest</w:t>
       </w:r>
       <w:proofErr w:type="spellEnd"/>
       <w:r>
@@ -5742,7 +5570,6 @@
         <w:t>curl.exe -X POST http://10.0.0.8:8080/stats/meterentry/add -d "@</w:t>
       </w:r>
       <w:proofErr w:type="spellStart"/>
-      <w:proofErr w:type="gramStart"/>
       <w:r>
         <w:rPr>
           <w:rFonts w:ascii="TH SarabunPSK" w:hAnsi="TH SarabunPSK" w:cs="TH SarabunPSK"/>
@@ -5752,7 +5579,6 @@
         <w:t>addmeter.json</w:t>
       </w:r>
       <w:proofErr w:type="spellEnd"/>
-      <w:proofErr w:type="gramEnd"/>
       <w:r>
         <w:rPr>
           <w:rFonts w:ascii="TH SarabunPSK" w:hAnsi="TH SarabunPSK" w:cs="TH SarabunPSK"/>
@@ -5821,7 +5647,6 @@
           <w:rFonts w:ascii="TH SarabunPSK" w:hAnsi="TH SarabunPSK" w:cs="TH SarabunPSK"/>
           <w:sz w:val="28"/>
           <w:szCs w:val="28"/>
-          <w:cs/>
         </w:rPr>
       </w:pPr>
       <w:r>
@@ -5880,6 +5705,131 @@
     </w:p>
     <w:p>
       <w:pPr>
+        <w:spacing w:after="0"/>
+        <w:rPr>
+          <w:rFonts w:ascii="TH SarabunPSK" w:hAnsi="TH SarabunPSK" w:cs="TH SarabunPSK"/>
+          <w:sz w:val="28"/>
+          <w:szCs w:val="28"/>
+        </w:rPr>
+      </w:pPr>
+    </w:p>
+    <w:p>
+      <w:pPr>
+        <w:spacing w:after="0"/>
+        <w:rPr>
+          <w:rFonts w:ascii="TH SarabunPSK" w:hAnsi="TH SarabunPSK" w:cs="TH SarabunPSK"/>
+          <w:sz w:val="28"/>
+          <w:szCs w:val="28"/>
+        </w:rPr>
+      </w:pPr>
+    </w:p>
+    <w:p>
+      <w:pPr>
+        <w:spacing w:after="0"/>
+        <w:rPr>
+          <w:rFonts w:ascii="TH SarabunPSK" w:hAnsi="TH SarabunPSK" w:cs="TH SarabunPSK"/>
+          <w:b/>
+          <w:bCs/>
+          <w:sz w:val="32"/>
+          <w:szCs w:val="32"/>
+        </w:rPr>
+      </w:pPr>
+      <w:r>
+        <w:rPr>
+          <w:rFonts w:ascii="TH SarabunPSK" w:hAnsi="TH SarabunPSK" w:cs="TH SarabunPSK" w:hint="cs"/>
+          <w:b/>
+          <w:bCs/>
+          <w:sz w:val="32"/>
+          <w:szCs w:val="32"/>
+          <w:cs/>
+        </w:rPr>
+        <w:t xml:space="preserve">เพิ่ม </w:t>
+      </w:r>
+      <w:r>
+        <w:rPr>
+          <w:rFonts w:ascii="TH SarabunPSK" w:hAnsi="TH SarabunPSK" w:cs="TH SarabunPSK"/>
+          <w:b/>
+          <w:bCs/>
+          <w:sz w:val="32"/>
+          <w:szCs w:val="32"/>
+        </w:rPr>
+        <w:t xml:space="preserve">TABLE </w:t>
+      </w:r>
+      <w:r>
+        <w:rPr>
+          <w:rFonts w:ascii="TH SarabunPSK" w:hAnsi="TH SarabunPSK" w:cs="TH SarabunPSK" w:hint="cs"/>
+          <w:b/>
+          <w:bCs/>
+          <w:sz w:val="32"/>
+          <w:szCs w:val="32"/>
+          <w:cs/>
+        </w:rPr>
+        <w:t xml:space="preserve">แบบ </w:t>
+      </w:r>
+      <w:r>
+        <w:rPr>
+          <w:rFonts w:ascii="TH SarabunPSK" w:hAnsi="TH SarabunPSK" w:cs="TH SarabunPSK"/>
+          <w:b/>
+          <w:bCs/>
+          <w:sz w:val="32"/>
+          <w:szCs w:val="32"/>
+        </w:rPr>
+        <w:t xml:space="preserve">Manual </w:t>
+      </w:r>
+    </w:p>
+    <w:p>
+      <w:pPr>
+        <w:pStyle w:val="ListParagraph"/>
+        <w:numPr>
+          <w:ilvl w:val="0"/>
+          <w:numId w:val="29"/>
+        </w:numPr>
+        <w:spacing w:after="0"/>
+        <w:rPr>
+          <w:rFonts w:ascii="TH SarabunPSK" w:hAnsi="TH SarabunPSK" w:cs="TH SarabunPSK" w:hint="cs"/>
+          <w:sz w:val="28"/>
+          <w:szCs w:val="28"/>
+        </w:rPr>
+      </w:pPr>
+      <w:proofErr w:type="spellStart"/>
+      <w:r>
+        <w:rPr>
+          <w:rFonts w:ascii="TH SarabunPSK" w:hAnsi="TH SarabunPSK" w:cs="TH SarabunPSK"/>
+          <w:sz w:val="28"/>
+          <w:szCs w:val="28"/>
+        </w:rPr>
+        <w:t>sudo</w:t>
+      </w:r>
+      <w:proofErr w:type="spellEnd"/>
+      <w:r>
+        <w:rPr>
+          <w:rFonts w:ascii="TH SarabunPSK" w:hAnsi="TH SarabunPSK" w:cs="TH SarabunPSK"/>
+          <w:sz w:val="28"/>
+          <w:szCs w:val="28"/>
+        </w:rPr>
+        <w:t xml:space="preserve"> </w:t>
+      </w:r>
+      <w:proofErr w:type="spellStart"/>
+      <w:r>
+        <w:rPr>
+          <w:rFonts w:ascii="TH SarabunPSK" w:hAnsi="TH SarabunPSK" w:cs="TH SarabunPSK"/>
+          <w:sz w:val="28"/>
+          <w:szCs w:val="28"/>
+        </w:rPr>
+        <w:t>ovs-ofctl</w:t>
+      </w:r>
+      <w:proofErr w:type="spellEnd"/>
+      <w:r>
+        <w:rPr>
+          <w:rFonts w:ascii="TH SarabunPSK" w:hAnsi="TH SarabunPSK" w:cs="TH SarabunPSK"/>
+          <w:sz w:val="28"/>
+          <w:szCs w:val="28"/>
+        </w:rPr>
+        <w:t xml:space="preserve"> -O OpenFlow13 add-flow s1 "table=3,priority=100,icmp,actions=output:s1-eth2"</w:t>
+      </w:r>
+    </w:p>
+    <w:p>
+      <w:pPr>
         <w:rPr>
           <w:rFonts w:ascii="TH SarabunPSK" w:hAnsi="TH SarabunPSK" w:cs="TH SarabunPSK"/>
           <w:sz w:val="28"/>
@@ -5916,29 +5866,7 @@
           <w:szCs w:val="32"/>
         </w:rPr>
         <w:lastRenderedPageBreak/>
-        <w:t xml:space="preserve">Code </w:t>
-      </w:r>
-      <w:proofErr w:type="gramStart"/>
-      <w:r>
-        <w:rPr>
-          <w:rFonts w:ascii="TH SarabunPSK" w:hAnsi="TH SarabunPSK" w:cs="TH SarabunPSK"/>
-          <w:b/>
-          <w:bCs/>
-          <w:sz w:val="32"/>
-          <w:szCs w:val="32"/>
-        </w:rPr>
-        <w:t>python</w:t>
-      </w:r>
-      <w:proofErr w:type="gramEnd"/>
-      <w:r>
-        <w:rPr>
-          <w:rFonts w:ascii="TH SarabunPSK" w:hAnsi="TH SarabunPSK" w:cs="TH SarabunPSK"/>
-          <w:b/>
-          <w:bCs/>
-          <w:sz w:val="32"/>
-          <w:szCs w:val="32"/>
-        </w:rPr>
-        <w:t xml:space="preserve"> build topo (Run </w:t>
+        <w:t xml:space="preserve">Code python build topo (Run </w:t>
       </w:r>
       <w:proofErr w:type="spellStart"/>
       <w:r>
@@ -6446,29 +6374,7 @@
           <w:szCs w:val="32"/>
         </w:rPr>
         <w:lastRenderedPageBreak/>
-        <w:t xml:space="preserve">Code </w:t>
-      </w:r>
-      <w:proofErr w:type="gramStart"/>
-      <w:r>
-        <w:rPr>
-          <w:rFonts w:ascii="TH SarabunPSK" w:hAnsi="TH SarabunPSK" w:cs="TH SarabunPSK"/>
-          <w:b/>
-          <w:bCs/>
-          <w:sz w:val="32"/>
-          <w:szCs w:val="32"/>
-        </w:rPr>
-        <w:t>python</w:t>
-      </w:r>
-      <w:proofErr w:type="gramEnd"/>
-      <w:r>
-        <w:rPr>
-          <w:rFonts w:ascii="TH SarabunPSK" w:hAnsi="TH SarabunPSK" w:cs="TH SarabunPSK"/>
-          <w:b/>
-          <w:bCs/>
-          <w:sz w:val="32"/>
-          <w:szCs w:val="32"/>
-        </w:rPr>
-        <w:t xml:space="preserve"> build </w:t>
+        <w:t xml:space="preserve">Code python build </w:t>
       </w:r>
       <w:r>
         <w:rPr>
@@ -6918,25 +6824,7 @@
           <w:szCs w:val="28"/>
         </w:rPr>
         <w:lastRenderedPageBreak/>
-        <w:t xml:space="preserve">Flow </w:t>
-      </w:r>
-      <w:proofErr w:type="gramStart"/>
-      <w:r>
-        <w:rPr>
-          <w:rFonts w:ascii="TH SarabunPSK" w:hAnsi="TH SarabunPSK" w:cs="TH SarabunPSK"/>
-          <w:sz w:val="28"/>
-          <w:szCs w:val="28"/>
-        </w:rPr>
-        <w:t>timeout :</w:t>
-      </w:r>
-      <w:proofErr w:type="gramEnd"/>
-      <w:r>
-        <w:rPr>
-          <w:rFonts w:ascii="TH SarabunPSK" w:hAnsi="TH SarabunPSK" w:cs="TH SarabunPSK"/>
-          <w:sz w:val="28"/>
-          <w:szCs w:val="28"/>
-        </w:rPr>
-        <w:t xml:space="preserve"> </w:t>
+        <w:t xml:space="preserve">Flow timeout : </w:t>
       </w:r>
       <w:r>
         <w:rPr>
@@ -8273,19 +8161,32 @@
         </w:rPr>
         <w:t xml:space="preserve"> </w:t>
       </w:r>
-      <w:r>
-        <w:rPr>
-          <w:rFonts w:ascii="TH SarabunPSK" w:hAnsi="TH SarabunPSK" w:cs="TH SarabunPSK"/>
-          <w:b/>
-          <w:bCs/>
+    </w:p>
+    <w:p>
+      <w:pPr>
+        <w:tabs>
+          <w:tab w:val="left" w:pos="270"/>
+        </w:tabs>
+        <w:spacing w:after="0"/>
+        <w:ind w:left="270"/>
+        <w:rPr>
           <w:noProof/>
-          <w:sz w:val="32"/>
-          <w:szCs w:val="32"/>
-        </w:rPr>
+        </w:rPr>
+      </w:pPr>
+      <w:r>
+        <w:rPr>
+          <w:rFonts w:ascii="TH SarabunPSK" w:hAnsi="TH SarabunPSK" w:cs="TH SarabunPSK"/>
+          <w:b/>
+          <w:bCs/>
+          <w:noProof/>
+          <w:sz w:val="32"/>
+          <w:szCs w:val="32"/>
+        </w:rPr>
+        <w:lastRenderedPageBreak/>
         <w:drawing>
-          <wp:inline distT="0" distB="0" distL="0" distR="0" wp14:anchorId="2D84171B" wp14:editId="7139C750">
-            <wp:extent cx="1443485" cy="1674883"/>
-            <wp:effectExtent l="0" t="0" r="4445" b="1905"/>
+          <wp:inline distT="0" distB="0" distL="0" distR="0" wp14:anchorId="2D84171B" wp14:editId="2748C320">
+            <wp:extent cx="3093057" cy="3588889"/>
+            <wp:effectExtent l="0" t="0" r="0" b="0"/>
             <wp:docPr id="1798021132" name="Picture 1"/>
             <wp:cNvGraphicFramePr>
               <a:graphicFrameLocks xmlns:a="http://schemas.openxmlformats.org/drawingml/2006/main" noChangeAspect="1"/>
@@ -8306,7 +8207,7 @@
                   <pic:spPr>
                     <a:xfrm>
                       <a:off x="0" y="0"/>
-                      <a:ext cx="1452749" cy="1685631"/>
+                      <a:ext cx="3099552" cy="3596425"/>
                     </a:xfrm>
                     <a:prstGeom prst="rect">
                       <a:avLst/>
@@ -8321,10 +8222,90 @@
     </w:p>
     <w:p>
       <w:pPr>
+        <w:tabs>
+          <w:tab w:val="left" w:pos="270"/>
+        </w:tabs>
+        <w:spacing w:after="0"/>
+        <w:ind w:left="270"/>
         <w:rPr>
           <w:noProof/>
         </w:rPr>
       </w:pPr>
+    </w:p>
+    <w:p>
+      <w:pPr>
+        <w:rPr>
+          <w:noProof/>
+        </w:rPr>
+      </w:pPr>
+      <w:r>
+        <w:rPr>
+          <w:noProof/>
+        </w:rPr>
+        <w:drawing>
+          <wp:inline distT="0" distB="0" distL="0" distR="0" wp14:anchorId="3AA10E1B" wp14:editId="4FA6E279">
+            <wp:extent cx="2781688" cy="3677163"/>
+            <wp:effectExtent l="0" t="0" r="0" b="0"/>
+            <wp:docPr id="1846593591" name="Picture 1"/>
+            <wp:cNvGraphicFramePr>
+              <a:graphicFrameLocks xmlns:a="http://schemas.openxmlformats.org/drawingml/2006/main" noChangeAspect="1"/>
+            </wp:cNvGraphicFramePr>
+            <a:graphic xmlns:a="http://schemas.openxmlformats.org/drawingml/2006/main">
+              <a:graphicData uri="http://schemas.openxmlformats.org/drawingml/2006/picture">
+                <pic:pic xmlns:pic="http://schemas.openxmlformats.org/drawingml/2006/picture">
+                  <pic:nvPicPr>
+                    <pic:cNvPr id="1846593591" name=""/>
+                    <pic:cNvPicPr/>
+                  </pic:nvPicPr>
+                  <pic:blipFill>
+                    <a:blip r:embed="rId22"/>
+                    <a:stretch>
+                      <a:fillRect/>
+                    </a:stretch>
+                  </pic:blipFill>
+                  <pic:spPr>
+                    <a:xfrm>
+                      <a:off x="0" y="0"/>
+                      <a:ext cx="2781688" cy="3677163"/>
+                    </a:xfrm>
+                    <a:prstGeom prst="rect">
+                      <a:avLst/>
+                    </a:prstGeom>
+                  </pic:spPr>
+                </pic:pic>
+              </a:graphicData>
+            </a:graphic>
+          </wp:inline>
+        </w:drawing>
+      </w:r>
+      <w:r>
+        <w:rPr>
+          <w:noProof/>
+        </w:rPr>
+        <w:t xml:space="preserve"> L3 </w:t>
+      </w:r>
+      <w:r>
+        <w:rPr>
+          <w:rFonts w:hint="cs"/>
+          <w:noProof/>
+          <w:cs/>
+        </w:rPr>
+        <w:t xml:space="preserve">ต้องระบุ </w:t>
+      </w:r>
+      <w:r>
+        <w:rPr>
+          <w:noProof/>
+        </w:rPr>
+        <w:t xml:space="preserve">eth_type </w:t>
+      </w:r>
+      <w:r>
+        <w:rPr>
+          <w:rFonts w:hint="cs"/>
+          <w:noProof/>
+          <w:cs/>
+        </w:rPr>
+        <w:t>ด้วย</w:t>
+      </w:r>
       <w:r>
         <w:rPr>
           <w:noProof/>
@@ -8922,7 +8903,7 @@
                     <pic:cNvPicPr/>
                   </pic:nvPicPr>
                   <pic:blipFill>
-                    <a:blip r:embed="rId22"/>
+                    <a:blip r:embed="rId23"/>
                     <a:stretch>
                       <a:fillRect/>
                     </a:stretch>
@@ -8979,7 +8960,7 @@
                     <pic:cNvPicPr/>
                   </pic:nvPicPr>
                   <pic:blipFill>
-                    <a:blip r:embed="rId23"/>
+                    <a:blip r:embed="rId24"/>
                     <a:stretch>
                       <a:fillRect/>
                     </a:stretch>
@@ -9037,7 +9018,7 @@
                     <pic:cNvPicPr/>
                   </pic:nvPicPr>
                   <pic:blipFill>
-                    <a:blip r:embed="rId24"/>
+                    <a:blip r:embed="rId25"/>
                     <a:stretch>
                       <a:fillRect/>
                     </a:stretch>
@@ -9095,7 +9076,7 @@
                     <pic:cNvPicPr/>
                   </pic:nvPicPr>
                   <pic:blipFill>
-                    <a:blip r:embed="rId25"/>
+                    <a:blip r:embed="rId26"/>
                     <a:stretch>
                       <a:fillRect/>
                     </a:stretch>
@@ -10123,25 +10104,7 @@
           <w:sz w:val="28"/>
           <w:szCs w:val="28"/>
         </w:rPr>
-        <w:t>Bucket</w:t>
-      </w:r>
-      <w:proofErr w:type="gramStart"/>
-      <w:r>
-        <w:rPr>
-          <w:rFonts w:ascii="TH SarabunPSK" w:hAnsi="TH SarabunPSK" w:cs="TH SarabunPSK"/>
-          <w:sz w:val="28"/>
-          <w:szCs w:val="28"/>
-        </w:rPr>
-        <w:t>1  Bucket</w:t>
-      </w:r>
-      <w:proofErr w:type="gramEnd"/>
-      <w:r>
-        <w:rPr>
-          <w:rFonts w:ascii="TH SarabunPSK" w:hAnsi="TH SarabunPSK" w:cs="TH SarabunPSK"/>
-          <w:sz w:val="28"/>
-          <w:szCs w:val="28"/>
-        </w:rPr>
-        <w:t>2  Bucket3</w:t>
+        <w:t>Bucket1  Bucket2  Bucket3</w:t>
       </w:r>
     </w:p>
     <w:p>
@@ -10170,25 +10133,7 @@
           <w:sz w:val="28"/>
           <w:szCs w:val="28"/>
         </w:rPr>
-        <w:t>(</w:t>
-      </w:r>
-      <w:proofErr w:type="gramStart"/>
-      <w:r>
-        <w:rPr>
-          <w:rFonts w:ascii="TH SarabunPSK" w:hAnsi="TH SarabunPSK" w:cs="TH SarabunPSK"/>
-          <w:sz w:val="28"/>
-          <w:szCs w:val="28"/>
-        </w:rPr>
-        <w:t xml:space="preserve">ICMP)   </w:t>
-      </w:r>
-      <w:proofErr w:type="gramEnd"/>
-      <w:r>
-        <w:rPr>
-          <w:rFonts w:ascii="TH SarabunPSK" w:hAnsi="TH SarabunPSK" w:cs="TH SarabunPSK"/>
-          <w:sz w:val="28"/>
-          <w:szCs w:val="28"/>
-        </w:rPr>
-        <w:t xml:space="preserve">  (TCP)    </w:t>
+        <w:t xml:space="preserve">(ICMP)     (TCP)    </w:t>
       </w:r>
       <w:r>
         <w:rPr>
@@ -10622,29 +10567,7 @@
           <w:sz w:val="32"/>
           <w:szCs w:val="32"/>
         </w:rPr>
-        <w:t xml:space="preserve"> (linear,4 &amp; </w:t>
-      </w:r>
-      <w:proofErr w:type="gramStart"/>
-      <w:r>
-        <w:rPr>
-          <w:rFonts w:ascii="TH SarabunPSK" w:hAnsi="TH SarabunPSK" w:cs="TH SarabunPSK"/>
-          <w:b/>
-          <w:bCs/>
-          <w:sz w:val="32"/>
-          <w:szCs w:val="32"/>
-        </w:rPr>
-        <w:t>ryu.app.simple</w:t>
-      </w:r>
-      <w:proofErr w:type="gramEnd"/>
-      <w:r>
-        <w:rPr>
-          <w:rFonts w:ascii="TH SarabunPSK" w:hAnsi="TH SarabunPSK" w:cs="TH SarabunPSK"/>
-          <w:b/>
-          <w:bCs/>
-          <w:sz w:val="32"/>
-          <w:szCs w:val="32"/>
-        </w:rPr>
-        <w:t xml:space="preserve">_switch_13 </w:t>
+        <w:t xml:space="preserve"> (linear,4 &amp; ryu.app.simple_switch_13 </w:t>
       </w:r>
       <w:proofErr w:type="spellStart"/>
       <w:r>
@@ -10753,7 +10676,7 @@
                     <pic:cNvPicPr/>
                   </pic:nvPicPr>
                   <pic:blipFill>
-                    <a:blip r:embed="rId26"/>
+                    <a:blip r:embed="rId27"/>
                     <a:stretch>
                       <a:fillRect/>
                     </a:stretch>
@@ -11806,7 +11729,7 @@
                     <pic:cNvPicPr/>
                   </pic:nvPicPr>
                   <pic:blipFill>
-                    <a:blip r:embed="rId27"/>
+                    <a:blip r:embed="rId28"/>
                     <a:stretch>
                       <a:fillRect/>
                     </a:stretch>
@@ -11849,7 +11772,7 @@
                     <pic:cNvPicPr/>
                   </pic:nvPicPr>
                   <pic:blipFill>
-                    <a:blip r:embed="rId28"/>
+                    <a:blip r:embed="rId29"/>
                     <a:stretch>
                       <a:fillRect/>
                     </a:stretch>
@@ -11907,7 +11830,7 @@
                     <pic:cNvPicPr/>
                   </pic:nvPicPr>
                   <pic:blipFill>
-                    <a:blip r:embed="rId29"/>
+                    <a:blip r:embed="rId30"/>
                     <a:stretch>
                       <a:fillRect/>
                     </a:stretch>
@@ -12015,7 +11938,7 @@
                     <pic:cNvPicPr/>
                   </pic:nvPicPr>
                   <pic:blipFill>
-                    <a:blip r:embed="rId30"/>
+                    <a:blip r:embed="rId31"/>
                     <a:stretch>
                       <a:fillRect/>
                     </a:stretch>
@@ -12090,33 +12013,15 @@
           <w:sz w:val="28"/>
           <w:szCs w:val="28"/>
         </w:rPr>
-        <w:t xml:space="preserve"> -a -s 192.168.1.2 00:00:00:00:00:</w:t>
-      </w:r>
-      <w:proofErr w:type="gramStart"/>
-      <w:r>
-        <w:rPr>
-          <w:rFonts w:ascii="TH SarabunPSK" w:hAnsi="TH SarabunPSK" w:cs="TH SarabunPSK"/>
-          <w:sz w:val="28"/>
-          <w:szCs w:val="28"/>
-        </w:rPr>
-        <w:t>02</w:t>
-      </w:r>
-      <w:r>
-        <w:rPr>
-          <w:rFonts w:ascii="TH SarabunPSK" w:hAnsi="TH SarabunPSK" w:cs="TH SarabunPSK"/>
-          <w:sz w:val="28"/>
-          <w:szCs w:val="28"/>
-        </w:rPr>
-        <w:t xml:space="preserve">  /</w:t>
-      </w:r>
-      <w:proofErr w:type="gramEnd"/>
-      <w:r>
-        <w:rPr>
-          <w:rFonts w:ascii="TH SarabunPSK" w:hAnsi="TH SarabunPSK" w:cs="TH SarabunPSK"/>
-          <w:sz w:val="28"/>
-          <w:szCs w:val="28"/>
-        </w:rPr>
-        <w:t xml:space="preserve">/ set static host </w:t>
+        <w:t xml:space="preserve"> -a -s 192.168.1.2 00:00:00:00:00:02</w:t>
+      </w:r>
+      <w:r>
+        <w:rPr>
+          <w:rFonts w:ascii="TH SarabunPSK" w:hAnsi="TH SarabunPSK" w:cs="TH SarabunPSK"/>
+          <w:sz w:val="28"/>
+          <w:szCs w:val="28"/>
+        </w:rPr>
+        <w:t xml:space="preserve">  // set static host </w:t>
       </w:r>
     </w:p>
     <w:p>
@@ -12155,7 +12060,7 @@
                     <pic:cNvPicPr/>
                   </pic:nvPicPr>
                   <pic:blipFill>
-                    <a:blip r:embed="rId31"/>
+                    <a:blip r:embed="rId32"/>
                     <a:stretch>
                       <a:fillRect/>
                     </a:stretch>
@@ -12260,7 +12165,7 @@
                     <pic:cNvPicPr/>
                   </pic:nvPicPr>
                   <pic:blipFill>
-                    <a:blip r:embed="rId32"/>
+                    <a:blip r:embed="rId33"/>
                     <a:stretch>
                       <a:fillRect/>
                     </a:stretch>
@@ -12318,25 +12223,7 @@
           <w:sz w:val="28"/>
           <w:szCs w:val="28"/>
         </w:rPr>
-        <w:t>sw</w:t>
-      </w:r>
-      <w:proofErr w:type="gramStart"/>
-      <w:r>
-        <w:rPr>
-          <w:rFonts w:ascii="TH SarabunPSK" w:hAnsi="TH SarabunPSK" w:cs="TH SarabunPSK"/>
-          <w:sz w:val="28"/>
-          <w:szCs w:val="28"/>
-        </w:rPr>
-        <w:t>2,sw</w:t>
-      </w:r>
-      <w:proofErr w:type="gramEnd"/>
-      <w:r>
-        <w:rPr>
-          <w:rFonts w:ascii="TH SarabunPSK" w:hAnsi="TH SarabunPSK" w:cs="TH SarabunPSK"/>
-          <w:sz w:val="28"/>
-          <w:szCs w:val="28"/>
-        </w:rPr>
-        <w:t>3</w:t>
+        <w:t>sw2,sw3</w:t>
       </w:r>
       <w:r>
         <w:rPr>
@@ -12440,7 +12327,7 @@
                     <pic:cNvPicPr/>
                   </pic:nvPicPr>
                   <pic:blipFill>
-                    <a:blip r:embed="rId33"/>
+                    <a:blip r:embed="rId34"/>
                     <a:stretch>
                       <a:fillRect/>
                     </a:stretch>
@@ -12469,7 +12356,7 @@
         <w:spacing w:after="0"/>
         <w:jc w:val="center"/>
         <w:rPr>
-          <w:rFonts w:ascii="TH SarabunPSK" w:hAnsi="TH SarabunPSK" w:cs="TH SarabunPSK" w:hint="cs"/>
+          <w:rFonts w:ascii="TH SarabunPSK" w:hAnsi="TH SarabunPSK" w:cs="TH SarabunPSK"/>
           <w:sz w:val="28"/>
           <w:szCs w:val="28"/>
         </w:rPr>
@@ -12675,25 +12562,7 @@
           <w:sz w:val="28"/>
           <w:szCs w:val="28"/>
         </w:rPr>
-        <w:t xml:space="preserve">-manager </w:t>
-      </w:r>
-      <w:proofErr w:type="gramStart"/>
-      <w:r>
-        <w:rPr>
-          <w:rFonts w:ascii="TH SarabunPSK" w:hAnsi="TH SarabunPSK" w:cs="TH SarabunPSK"/>
-          <w:sz w:val="28"/>
-          <w:szCs w:val="28"/>
-        </w:rPr>
-        <w:t>ryu.app.simple</w:t>
-      </w:r>
-      <w:proofErr w:type="gramEnd"/>
-      <w:r>
-        <w:rPr>
-          <w:rFonts w:ascii="TH SarabunPSK" w:hAnsi="TH SarabunPSK" w:cs="TH SarabunPSK"/>
-          <w:sz w:val="28"/>
-          <w:szCs w:val="28"/>
-        </w:rPr>
-        <w:t>_monitor_13</w:t>
+        <w:t>-manager ryu.app.simple_monitor_13</w:t>
       </w:r>
     </w:p>
     <w:p>
@@ -12884,25 +12753,7 @@
           <w:sz w:val="28"/>
           <w:szCs w:val="28"/>
         </w:rPr>
-        <w:t xml:space="preserve">curl </w:t>
-      </w:r>
-      <w:proofErr w:type="gramStart"/>
-      <w:r>
-        <w:rPr>
-          <w:rFonts w:ascii="TH SarabunPSK" w:hAnsi="TH SarabunPSK" w:cs="TH SarabunPSK"/>
-          <w:sz w:val="28"/>
-          <w:szCs w:val="28"/>
-        </w:rPr>
-        <w:t>…..</w:t>
-      </w:r>
-      <w:proofErr w:type="gramEnd"/>
-      <w:r>
-        <w:rPr>
-          <w:rFonts w:ascii="TH SarabunPSK" w:hAnsi="TH SarabunPSK" w:cs="TH SarabunPSK"/>
-          <w:sz w:val="28"/>
-          <w:szCs w:val="28"/>
-        </w:rPr>
-        <w:t xml:space="preserve"> /stats/</w:t>
+        <w:t>curl ….. /stats/</w:t>
       </w:r>
       <w:proofErr w:type="spellStart"/>
       <w:r>
@@ -12936,6 +12787,7 @@
       <w:r>
         <w:rPr>
           <w:rFonts w:ascii="TH SarabunPSK" w:hAnsi="TH SarabunPSK" w:cs="TH SarabunPSK"/>
+          <w:noProof/>
           <w:sz w:val="28"/>
           <w:szCs w:val="28"/>
           <w:cs/>
@@ -12956,7 +12808,7 @@
                     <pic:cNvPicPr/>
                   </pic:nvPicPr>
                   <pic:blipFill>
-                    <a:blip r:embed="rId34"/>
+                    <a:blip r:embed="rId35"/>
                     <a:stretch>
                       <a:fillRect/>
                     </a:stretch>
@@ -13551,7 +13403,7 @@
         </w:tabs>
         <w:spacing w:after="0"/>
         <w:rPr>
-          <w:rFonts w:ascii="TH SarabunPSK" w:hAnsi="TH SarabunPSK" w:cs="TH SarabunPSK" w:hint="cs"/>
+          <w:rFonts w:ascii="TH SarabunPSK" w:hAnsi="TH SarabunPSK" w:cs="TH SarabunPSK"/>
           <w:sz w:val="28"/>
           <w:szCs w:val="28"/>
           <w:cs/>
@@ -13655,25 +13507,7 @@
           <w:sz w:val="28"/>
           <w:szCs w:val="28"/>
         </w:rPr>
-        <w:t xml:space="preserve">-manager -- observe-links ~/flowmanager/flowmanager.py </w:t>
-      </w:r>
-      <w:proofErr w:type="gramStart"/>
-      <w:r>
-        <w:rPr>
-          <w:rFonts w:ascii="TH SarabunPSK" w:hAnsi="TH SarabunPSK" w:cs="TH SarabunPSK"/>
-          <w:sz w:val="28"/>
-          <w:szCs w:val="28"/>
-        </w:rPr>
-        <w:t>ryu.app.simple</w:t>
-      </w:r>
-      <w:proofErr w:type="gramEnd"/>
-      <w:r>
-        <w:rPr>
-          <w:rFonts w:ascii="TH SarabunPSK" w:hAnsi="TH SarabunPSK" w:cs="TH SarabunPSK"/>
-          <w:sz w:val="28"/>
-          <w:szCs w:val="28"/>
-        </w:rPr>
-        <w:t>_switch_13</w:t>
+        <w:t>-manager -- observe-links ~/flowmanager/flowmanager.py ryu.app.simple_switch_13</w:t>
       </w:r>
     </w:p>
     <w:p>
@@ -13731,7 +13565,6 @@
         <w:t xml:space="preserve"> -- controller=</w:t>
       </w:r>
       <w:proofErr w:type="spellStart"/>
-      <w:proofErr w:type="gramStart"/>
       <w:r>
         <w:rPr>
           <w:rFonts w:ascii="TH SarabunPSK" w:hAnsi="TH SarabunPSK" w:cs="TH SarabunPSK"/>
@@ -13741,7 +13574,6 @@
         <w:t>remote,ip</w:t>
       </w:r>
       <w:proofErr w:type="spellEnd"/>
-      <w:proofErr w:type="gramEnd"/>
       <w:r>
         <w:rPr>
           <w:rFonts w:ascii="TH SarabunPSK" w:hAnsi="TH SarabunPSK" w:cs="TH SarabunPSK"/>
@@ -13805,7 +13637,7 @@
           <w:szCs w:val="28"/>
         </w:rPr>
       </w:pPr>
-      <w:hyperlink r:id="rId35" w:history="1">
+      <w:hyperlink r:id="rId36" w:history="1">
         <w:r>
           <w:rPr>
             <w:rStyle w:val="Hyperlink"/>
@@ -13937,15 +13769,16 @@
         <w:spacing w:after="0"/>
         <w:ind w:left="540"/>
         <w:rPr>
-          <w:rFonts w:ascii="TH SarabunPSK" w:hAnsi="TH SarabunPSK" w:cs="TH SarabunPSK" w:hint="cs"/>
-          <w:sz w:val="28"/>
-          <w:szCs w:val="28"/>
-          <w:cs/>
-        </w:rPr>
-      </w:pPr>
-      <w:r>
-        <w:rPr>
-          <w:rFonts w:ascii="TH SarabunPSK" w:hAnsi="TH SarabunPSK" w:cs="TH SarabunPSK"/>
+          <w:rFonts w:ascii="TH SarabunPSK" w:hAnsi="TH SarabunPSK" w:cs="TH SarabunPSK"/>
+          <w:sz w:val="28"/>
+          <w:szCs w:val="28"/>
+          <w:cs/>
+        </w:rPr>
+      </w:pPr>
+      <w:r>
+        <w:rPr>
+          <w:rFonts w:ascii="TH SarabunPSK" w:hAnsi="TH SarabunPSK" w:cs="TH SarabunPSK"/>
+          <w:noProof/>
           <w:sz w:val="28"/>
           <w:szCs w:val="28"/>
         </w:rPr>
@@ -13965,7 +13798,7 @@
                     <pic:cNvPicPr/>
                   </pic:nvPicPr>
                   <pic:blipFill>
-                    <a:blip r:embed="rId36"/>
+                    <a:blip r:embed="rId37"/>
                     <a:stretch>
                       <a:fillRect/>
                     </a:stretch>
@@ -13994,6 +13827,7 @@
       <w:r>
         <w:rPr>
           <w:rFonts w:ascii="TH SarabunPSK" w:hAnsi="TH SarabunPSK" w:cs="TH SarabunPSK"/>
+          <w:noProof/>
           <w:sz w:val="28"/>
           <w:szCs w:val="28"/>
         </w:rPr>
@@ -14013,7 +13847,7 @@
                     <pic:cNvPicPr/>
                   </pic:nvPicPr>
                   <pic:blipFill>
-                    <a:blip r:embed="rId37"/>
+                    <a:blip r:embed="rId38"/>
                     <a:stretch>
                       <a:fillRect/>
                     </a:stretch>
@@ -14098,14 +13932,15 @@
         <w:spacing w:after="0"/>
         <w:ind w:left="540"/>
         <w:rPr>
-          <w:rFonts w:ascii="TH SarabunPSK" w:hAnsi="TH SarabunPSK" w:cs="TH SarabunPSK" w:hint="cs"/>
-          <w:sz w:val="28"/>
-          <w:szCs w:val="28"/>
-        </w:rPr>
-      </w:pPr>
-      <w:r>
-        <w:rPr>
-          <w:rFonts w:ascii="TH SarabunPSK" w:hAnsi="TH SarabunPSK" w:cs="TH SarabunPSK"/>
+          <w:rFonts w:ascii="TH SarabunPSK" w:hAnsi="TH SarabunPSK" w:cs="TH SarabunPSK"/>
+          <w:sz w:val="28"/>
+          <w:szCs w:val="28"/>
+        </w:rPr>
+      </w:pPr>
+      <w:r>
+        <w:rPr>
+          <w:rFonts w:ascii="TH SarabunPSK" w:hAnsi="TH SarabunPSK" w:cs="TH SarabunPSK"/>
+          <w:noProof/>
           <w:sz w:val="28"/>
           <w:szCs w:val="28"/>
           <w:cs/>
@@ -14126,7 +13961,7 @@
                     <pic:cNvPicPr/>
                   </pic:nvPicPr>
                   <pic:blipFill>
-                    <a:blip r:embed="rId38"/>
+                    <a:blip r:embed="rId39"/>
                     <a:stretch>
                       <a:fillRect/>
                     </a:stretch>
@@ -14187,6 +14022,7 @@
       <w:r>
         <w:rPr>
           <w:rFonts w:ascii="TH SarabunPSK" w:hAnsi="TH SarabunPSK" w:cs="TH SarabunPSK"/>
+          <w:noProof/>
           <w:sz w:val="28"/>
           <w:szCs w:val="28"/>
         </w:rPr>
@@ -14206,7 +14042,7 @@
                     <pic:cNvPicPr/>
                   </pic:nvPicPr>
                   <pic:blipFill>
-                    <a:blip r:embed="rId39"/>
+                    <a:blip r:embed="rId40"/>
                     <a:stretch>
                       <a:fillRect/>
                     </a:stretch>
@@ -14683,18 +14519,19 @@
       <w:pPr>
         <w:spacing w:after="0"/>
         <w:rPr>
-          <w:rFonts w:ascii="TH SarabunPSK" w:hAnsi="TH SarabunPSK" w:cs="TH SarabunPSK" w:hint="cs"/>
-          <w:b/>
-          <w:bCs/>
-          <w:sz w:val="28"/>
-          <w:szCs w:val="28"/>
-        </w:rPr>
-      </w:pPr>
-      <w:r>
-        <w:rPr>
-          <w:rFonts w:ascii="TH SarabunPSK" w:hAnsi="TH SarabunPSK" w:cs="TH SarabunPSK"/>
-          <w:b/>
-          <w:bCs/>
+          <w:rFonts w:ascii="TH SarabunPSK" w:hAnsi="TH SarabunPSK" w:cs="TH SarabunPSK"/>
+          <w:b/>
+          <w:bCs/>
+          <w:sz w:val="28"/>
+          <w:szCs w:val="28"/>
+        </w:rPr>
+      </w:pPr>
+      <w:r>
+        <w:rPr>
+          <w:rFonts w:ascii="TH SarabunPSK" w:hAnsi="TH SarabunPSK" w:cs="TH SarabunPSK"/>
+          <w:b/>
+          <w:bCs/>
+          <w:noProof/>
           <w:sz w:val="28"/>
           <w:szCs w:val="28"/>
         </w:rPr>
@@ -14714,7 +14551,7 @@
                     <pic:cNvPicPr/>
                   </pic:nvPicPr>
                   <pic:blipFill>
-                    <a:blip r:embed="rId40"/>
+                    <a:blip r:embed="rId41"/>
                     <a:stretch>
                       <a:fillRect/>
                     </a:stretch>
@@ -14745,6 +14582,7 @@
           <w:rFonts w:ascii="TH SarabunPSK" w:hAnsi="TH SarabunPSK" w:cs="TH SarabunPSK"/>
           <w:b/>
           <w:bCs/>
+          <w:noProof/>
           <w:sz w:val="28"/>
           <w:szCs w:val="28"/>
         </w:rPr>
@@ -14764,7 +14602,7 @@
                     <pic:cNvPicPr/>
                   </pic:nvPicPr>
                   <pic:blipFill>
-                    <a:blip r:embed="rId41"/>
+                    <a:blip r:embed="rId42"/>
                     <a:stretch>
                       <a:fillRect/>
                     </a:stretch>
@@ -14853,6 +14691,7 @@
       <w:r>
         <w:rPr>
           <w:rFonts w:ascii="TH SarabunPSK" w:hAnsi="TH SarabunPSK" w:cs="TH SarabunPSK"/>
+          <w:noProof/>
           <w:sz w:val="28"/>
           <w:szCs w:val="28"/>
         </w:rPr>
@@ -14872,7 +14711,7 @@
                     <pic:cNvPicPr/>
                   </pic:nvPicPr>
                   <pic:blipFill>
-                    <a:blip r:embed="rId42"/>
+                    <a:blip r:embed="rId43"/>
                     <a:stretch>
                       <a:fillRect/>
                     </a:stretch>
@@ -14901,6 +14740,7 @@
       <w:r>
         <w:rPr>
           <w:rFonts w:ascii="TH SarabunPSK" w:hAnsi="TH SarabunPSK" w:cs="TH SarabunPSK"/>
+          <w:noProof/>
           <w:sz w:val="28"/>
           <w:szCs w:val="28"/>
         </w:rPr>
@@ -14920,7 +14760,7 @@
                     <pic:cNvPicPr/>
                   </pic:nvPicPr>
                   <pic:blipFill>
-                    <a:blip r:embed="rId43"/>
+                    <a:blip r:embed="rId44"/>
                     <a:stretch>
                       <a:fillRect/>
                     </a:stretch>
@@ -15071,6 +14911,7 @@
       <w:r>
         <w:rPr>
           <w:rFonts w:ascii="TH SarabunPSK" w:hAnsi="TH SarabunPSK" w:cs="TH SarabunPSK"/>
+          <w:noProof/>
           <w:sz w:val="28"/>
           <w:szCs w:val="28"/>
           <w:cs/>
@@ -15091,7 +14932,7 @@
                     <pic:cNvPicPr/>
                   </pic:nvPicPr>
                   <pic:blipFill>
-                    <a:blip r:embed="rId44"/>
+                    <a:blip r:embed="rId45"/>
                     <a:stretch>
                       <a:fillRect/>
                     </a:stretch>
@@ -15120,6 +14961,7 @@
       <w:r>
         <w:rPr>
           <w:rFonts w:ascii="TH SarabunPSK" w:hAnsi="TH SarabunPSK" w:cs="TH SarabunPSK"/>
+          <w:noProof/>
           <w:sz w:val="28"/>
           <w:szCs w:val="28"/>
           <w:cs/>
@@ -15140,7 +14982,7 @@
                     <pic:cNvPicPr/>
                   </pic:nvPicPr>
                   <pic:blipFill>
-                    <a:blip r:embed="rId45"/>
+                    <a:blip r:embed="rId46"/>
                     <a:stretch>
                       <a:fillRect/>
                     </a:stretch>
@@ -15197,7 +15039,7 @@
                     <pic:cNvPicPr/>
                   </pic:nvPicPr>
                   <pic:blipFill>
-                    <a:blip r:embed="rId46"/>
+                    <a:blip r:embed="rId47"/>
                     <a:stretch>
                       <a:fillRect/>
                     </a:stretch>
@@ -15387,6 +15229,7 @@
       <w:r>
         <w:rPr>
           <w:rFonts w:ascii="TH SarabunPSK" w:hAnsi="TH SarabunPSK" w:cs="TH SarabunPSK"/>
+          <w:noProof/>
           <w:sz w:val="28"/>
           <w:szCs w:val="28"/>
         </w:rPr>
@@ -15406,7 +15249,7 @@
                     <pic:cNvPicPr/>
                   </pic:nvPicPr>
                   <pic:blipFill>
-                    <a:blip r:embed="rId47"/>
+                    <a:blip r:embed="rId48"/>
                     <a:stretch>
                       <a:fillRect/>
                     </a:stretch>
@@ -15435,6 +15278,7 @@
       <w:r>
         <w:rPr>
           <w:rFonts w:ascii="TH SarabunPSK" w:hAnsi="TH SarabunPSK" w:cs="TH SarabunPSK"/>
+          <w:noProof/>
           <w:sz w:val="28"/>
           <w:szCs w:val="28"/>
         </w:rPr>
@@ -15454,7 +15298,7 @@
                     <pic:cNvPicPr/>
                   </pic:nvPicPr>
                   <pic:blipFill>
-                    <a:blip r:embed="rId48"/>
+                    <a:blip r:embed="rId49"/>
                     <a:stretch>
                       <a:fillRect/>
                     </a:stretch>
@@ -15625,18 +15469,19 @@
         <w:spacing w:after="0"/>
         <w:ind w:left="1440"/>
         <w:rPr>
-          <w:rFonts w:ascii="TH SarabunPSK" w:hAnsi="TH SarabunPSK" w:cs="TH SarabunPSK" w:hint="cs"/>
-          <w:b/>
-          <w:bCs/>
-          <w:sz w:val="32"/>
-          <w:szCs w:val="32"/>
-        </w:rPr>
-      </w:pPr>
-      <w:r>
-        <w:rPr>
-          <w:rFonts w:ascii="TH SarabunPSK" w:hAnsi="TH SarabunPSK" w:cs="TH SarabunPSK"/>
-          <w:b/>
-          <w:bCs/>
+          <w:rFonts w:ascii="TH SarabunPSK" w:hAnsi="TH SarabunPSK" w:cs="TH SarabunPSK"/>
+          <w:b/>
+          <w:bCs/>
+          <w:sz w:val="32"/>
+          <w:szCs w:val="32"/>
+        </w:rPr>
+      </w:pPr>
+      <w:r>
+        <w:rPr>
+          <w:rFonts w:ascii="TH SarabunPSK" w:hAnsi="TH SarabunPSK" w:cs="TH SarabunPSK"/>
+          <w:b/>
+          <w:bCs/>
+          <w:noProof/>
           <w:sz w:val="32"/>
           <w:szCs w:val="32"/>
           <w:cs/>
@@ -15657,7 +15502,7 @@
                     <pic:cNvPicPr/>
                   </pic:nvPicPr>
                   <pic:blipFill>
-                    <a:blip r:embed="rId49"/>
+                    <a:blip r:embed="rId50"/>
                     <a:stretch>
                       <a:fillRect/>
                     </a:stretch>
@@ -15779,15 +15624,7 @@
           <w:sz w:val="32"/>
           <w:szCs w:val="32"/>
         </w:rPr>
-        <w:t>-listen-port 6554</w:t>
-      </w:r>
-      <w:r>
-        <w:rPr>
-          <w:rFonts w:ascii="TH SarabunPSK" w:hAnsi="TH SarabunPSK" w:cs="TH SarabunPSK"/>
-          <w:sz w:val="32"/>
-          <w:szCs w:val="32"/>
-        </w:rPr>
-        <w:t xml:space="preserve"> ……</w:t>
+        <w:t>-listen-port 6554 ……</w:t>
       </w:r>
       <w:proofErr w:type="spellStart"/>
       <w:r>
@@ -15977,6 +15814,7 @@
       <w:r>
         <w:rPr>
           <w:rFonts w:ascii="TH SarabunPSK" w:hAnsi="TH SarabunPSK" w:cs="TH SarabunPSK"/>
+          <w:noProof/>
           <w:sz w:val="32"/>
           <w:szCs w:val="32"/>
         </w:rPr>
@@ -15996,7 +15834,7 @@
                     <pic:cNvPicPr/>
                   </pic:nvPicPr>
                   <pic:blipFill>
-                    <a:blip r:embed="rId50"/>
+                    <a:blip r:embed="rId51"/>
                     <a:stretch>
                       <a:fillRect/>
                     </a:stretch>
@@ -16057,6 +15895,7 @@
       <w:r>
         <w:rPr>
           <w:rFonts w:ascii="TH SarabunPSK" w:hAnsi="TH SarabunPSK" w:cs="TH SarabunPSK"/>
+          <w:noProof/>
           <w:sz w:val="32"/>
           <w:szCs w:val="32"/>
         </w:rPr>
@@ -16076,7 +15915,7 @@
                     <pic:cNvPicPr/>
                   </pic:nvPicPr>
                   <pic:blipFill>
-                    <a:blip r:embed="rId51"/>
+                    <a:blip r:embed="rId52"/>
                     <a:stretch>
                       <a:fillRect/>
                     </a:stretch>
@@ -16101,7 +15940,7 @@
       <w:pPr>
         <w:spacing w:after="0"/>
         <w:rPr>
-          <w:rFonts w:ascii="TH SarabunPSK" w:hAnsi="TH SarabunPSK" w:cs="TH SarabunPSK" w:hint="cs"/>
+          <w:rFonts w:ascii="TH SarabunPSK" w:hAnsi="TH SarabunPSK" w:cs="TH SarabunPSK"/>
           <w:sz w:val="28"/>
           <w:szCs w:val="28"/>
           <w:cs/>
@@ -16387,6 +16226,118 @@
     </w:lvl>
   </w:abstractNum>
   <w:abstractNum w:abstractNumId="2" w15:restartNumberingAfterBreak="0">
+    <w:nsid w:val="09385657"/>
+    <w:multiLevelType w:val="hybridMultilevel"/>
+    <w:tmpl w:val="1952C6B2"/>
+    <w:lvl w:ilvl="0" w:tplc="1FF8C2BC">
+      <w:numFmt w:val="bullet"/>
+      <w:lvlText w:val="-"/>
+      <w:lvlJc w:val="left"/>
+      <w:pPr>
+        <w:ind w:left="720" w:hanging="360"/>
+      </w:pPr>
+      <w:rPr>
+        <w:rFonts w:ascii="TH SarabunPSK" w:eastAsiaTheme="minorHAnsi" w:hAnsi="TH SarabunPSK" w:cs="TH SarabunPSK" w:hint="default"/>
+      </w:rPr>
+    </w:lvl>
+    <w:lvl w:ilvl="1" w:tplc="04090003" w:tentative="1">
+      <w:start w:val="1"/>
+      <w:numFmt w:val="bullet"/>
+      <w:lvlText w:val="o"/>
+      <w:lvlJc w:val="left"/>
+      <w:pPr>
+        <w:ind w:left="1440" w:hanging="360"/>
+      </w:pPr>
+      <w:rPr>
+        <w:rFonts w:ascii="Courier New" w:hAnsi="Courier New" w:cs="Courier New" w:hint="default"/>
+      </w:rPr>
+    </w:lvl>
+    <w:lvl w:ilvl="2" w:tplc="04090005" w:tentative="1">
+      <w:start w:val="1"/>
+      <w:numFmt w:val="bullet"/>
+      <w:lvlText w:val=""/>
+      <w:lvlJc w:val="left"/>
+      <w:pPr>
+        <w:ind w:left="2160" w:hanging="360"/>
+      </w:pPr>
+      <w:rPr>
+        <w:rFonts w:ascii="Wingdings" w:hAnsi="Wingdings" w:hint="default"/>
+      </w:rPr>
+    </w:lvl>
+    <w:lvl w:ilvl="3" w:tplc="04090001" w:tentative="1">
+      <w:start w:val="1"/>
+      <w:numFmt w:val="bullet"/>
+      <w:lvlText w:val=""/>
+      <w:lvlJc w:val="left"/>
+      <w:pPr>
+        <w:ind w:left="2880" w:hanging="360"/>
+      </w:pPr>
+      <w:rPr>
+        <w:rFonts w:ascii="Symbol" w:hAnsi="Symbol" w:hint="default"/>
+      </w:rPr>
+    </w:lvl>
+    <w:lvl w:ilvl="4" w:tplc="04090003" w:tentative="1">
+      <w:start w:val="1"/>
+      <w:numFmt w:val="bullet"/>
+      <w:lvlText w:val="o"/>
+      <w:lvlJc w:val="left"/>
+      <w:pPr>
+        <w:ind w:left="3600" w:hanging="360"/>
+      </w:pPr>
+      <w:rPr>
+        <w:rFonts w:ascii="Courier New" w:hAnsi="Courier New" w:cs="Courier New" w:hint="default"/>
+      </w:rPr>
+    </w:lvl>
+    <w:lvl w:ilvl="5" w:tplc="04090005" w:tentative="1">
+      <w:start w:val="1"/>
+      <w:numFmt w:val="bullet"/>
+      <w:lvlText w:val=""/>
+      <w:lvlJc w:val="left"/>
+      <w:pPr>
+        <w:ind w:left="4320" w:hanging="360"/>
+      </w:pPr>
+      <w:rPr>
+        <w:rFonts w:ascii="Wingdings" w:hAnsi="Wingdings" w:hint="default"/>
+      </w:rPr>
+    </w:lvl>
+    <w:lvl w:ilvl="6" w:tplc="04090001" w:tentative="1">
+      <w:start w:val="1"/>
+      <w:numFmt w:val="bullet"/>
+      <w:lvlText w:val=""/>
+      <w:lvlJc w:val="left"/>
+      <w:pPr>
+        <w:ind w:left="5040" w:hanging="360"/>
+      </w:pPr>
+      <w:rPr>
+        <w:rFonts w:ascii="Symbol" w:hAnsi="Symbol" w:hint="default"/>
+      </w:rPr>
+    </w:lvl>
+    <w:lvl w:ilvl="7" w:tplc="04090003" w:tentative="1">
+      <w:start w:val="1"/>
+      <w:numFmt w:val="bullet"/>
+      <w:lvlText w:val="o"/>
+      <w:lvlJc w:val="left"/>
+      <w:pPr>
+        <w:ind w:left="5760" w:hanging="360"/>
+      </w:pPr>
+      <w:rPr>
+        <w:rFonts w:ascii="Courier New" w:hAnsi="Courier New" w:cs="Courier New" w:hint="default"/>
+      </w:rPr>
+    </w:lvl>
+    <w:lvl w:ilvl="8" w:tplc="04090005" w:tentative="1">
+      <w:start w:val="1"/>
+      <w:numFmt w:val="bullet"/>
+      <w:lvlText w:val=""/>
+      <w:lvlJc w:val="left"/>
+      <w:pPr>
+        <w:ind w:left="6480" w:hanging="360"/>
+      </w:pPr>
+      <w:rPr>
+        <w:rFonts w:ascii="Wingdings" w:hAnsi="Wingdings" w:hint="default"/>
+      </w:rPr>
+    </w:lvl>
+  </w:abstractNum>
+  <w:abstractNum w:abstractNumId="3" w15:restartNumberingAfterBreak="0">
     <w:nsid w:val="0B2E16E2"/>
     <w:multiLevelType w:val="multilevel"/>
     <w:tmpl w:val="4274EE34"/>
@@ -16507,7 +16458,7 @@
       </w:pPr>
     </w:lvl>
   </w:abstractNum>
-  <w:abstractNum w:abstractNumId="3" w15:restartNumberingAfterBreak="0">
+  <w:abstractNum w:abstractNumId="4" w15:restartNumberingAfterBreak="0">
     <w:nsid w:val="16574D6F"/>
     <w:multiLevelType w:val="multilevel"/>
     <w:tmpl w:val="E7A2B2A8"/>
@@ -16620,7 +16571,7 @@
       </w:rPr>
     </w:lvl>
   </w:abstractNum>
-  <w:abstractNum w:abstractNumId="4" w15:restartNumberingAfterBreak="0">
+  <w:abstractNum w:abstractNumId="5" w15:restartNumberingAfterBreak="0">
     <w:nsid w:val="18BA4FA6"/>
     <w:multiLevelType w:val="multilevel"/>
     <w:tmpl w:val="C3587B0A"/>
@@ -16733,7 +16684,7 @@
       </w:pPr>
     </w:lvl>
   </w:abstractNum>
-  <w:abstractNum w:abstractNumId="5" w15:restartNumberingAfterBreak="0">
+  <w:abstractNum w:abstractNumId="6" w15:restartNumberingAfterBreak="0">
     <w:nsid w:val="1A85175A"/>
     <w:multiLevelType w:val="multilevel"/>
     <w:tmpl w:val="191CBA5A"/>
@@ -16846,7 +16797,7 @@
       </w:pPr>
     </w:lvl>
   </w:abstractNum>
-  <w:abstractNum w:abstractNumId="6" w15:restartNumberingAfterBreak="0">
+  <w:abstractNum w:abstractNumId="7" w15:restartNumberingAfterBreak="0">
     <w:nsid w:val="1FCF7208"/>
     <w:multiLevelType w:val="multilevel"/>
     <w:tmpl w:val="CF4670B8"/>
@@ -16959,7 +16910,7 @@
       </w:rPr>
     </w:lvl>
   </w:abstractNum>
-  <w:abstractNum w:abstractNumId="7" w15:restartNumberingAfterBreak="0">
+  <w:abstractNum w:abstractNumId="8" w15:restartNumberingAfterBreak="0">
     <w:nsid w:val="29264FFA"/>
     <w:multiLevelType w:val="hybridMultilevel"/>
     <w:tmpl w:val="D594254C"/>
@@ -17072,7 +17023,7 @@
       </w:rPr>
     </w:lvl>
   </w:abstractNum>
-  <w:abstractNum w:abstractNumId="8" w15:restartNumberingAfterBreak="0">
+  <w:abstractNum w:abstractNumId="9" w15:restartNumberingAfterBreak="0">
     <w:nsid w:val="2F3E2138"/>
     <w:multiLevelType w:val="multilevel"/>
     <w:tmpl w:val="44944230"/>
@@ -17221,7 +17172,7 @@
       </w:rPr>
     </w:lvl>
   </w:abstractNum>
-  <w:abstractNum w:abstractNumId="9" w15:restartNumberingAfterBreak="0">
+  <w:abstractNum w:abstractNumId="10" w15:restartNumberingAfterBreak="0">
     <w:nsid w:val="39220111"/>
     <w:multiLevelType w:val="multilevel"/>
     <w:tmpl w:val="3A9279C4"/>
@@ -17334,7 +17285,7 @@
       </w:pPr>
     </w:lvl>
   </w:abstractNum>
-  <w:abstractNum w:abstractNumId="10" w15:restartNumberingAfterBreak="0">
+  <w:abstractNum w:abstractNumId="11" w15:restartNumberingAfterBreak="0">
     <w:nsid w:val="3DEC3699"/>
     <w:multiLevelType w:val="multilevel"/>
     <w:tmpl w:val="A64C51BA"/>
@@ -17447,7 +17398,7 @@
       </w:pPr>
     </w:lvl>
   </w:abstractNum>
-  <w:abstractNum w:abstractNumId="11" w15:restartNumberingAfterBreak="0">
+  <w:abstractNum w:abstractNumId="12" w15:restartNumberingAfterBreak="0">
     <w:nsid w:val="3F031963"/>
     <w:multiLevelType w:val="multilevel"/>
     <w:tmpl w:val="20C80F4C"/>
@@ -17560,7 +17511,7 @@
       </w:pPr>
     </w:lvl>
   </w:abstractNum>
-  <w:abstractNum w:abstractNumId="12" w15:restartNumberingAfterBreak="0">
+  <w:abstractNum w:abstractNumId="13" w15:restartNumberingAfterBreak="0">
     <w:nsid w:val="4FBF169F"/>
     <w:multiLevelType w:val="multilevel"/>
     <w:tmpl w:val="F4BA0CE0"/>
@@ -17673,7 +17624,7 @@
       </w:rPr>
     </w:lvl>
   </w:abstractNum>
-  <w:abstractNum w:abstractNumId="13" w15:restartNumberingAfterBreak="0">
+  <w:abstractNum w:abstractNumId="14" w15:restartNumberingAfterBreak="0">
     <w:nsid w:val="574F3B66"/>
     <w:multiLevelType w:val="multilevel"/>
     <w:tmpl w:val="D5383D80"/>
@@ -17818,7 +17769,7 @@
       </w:rPr>
     </w:lvl>
   </w:abstractNum>
-  <w:abstractNum w:abstractNumId="14" w15:restartNumberingAfterBreak="0">
+  <w:abstractNum w:abstractNumId="15" w15:restartNumberingAfterBreak="0">
     <w:nsid w:val="58481714"/>
     <w:multiLevelType w:val="hybridMultilevel"/>
     <w:tmpl w:val="13260794"/>
@@ -17907,7 +17858,7 @@
       </w:pPr>
     </w:lvl>
   </w:abstractNum>
-  <w:abstractNum w:abstractNumId="15" w15:restartNumberingAfterBreak="0">
+  <w:abstractNum w:abstractNumId="16" w15:restartNumberingAfterBreak="0">
     <w:nsid w:val="60381831"/>
     <w:multiLevelType w:val="hybridMultilevel"/>
     <w:tmpl w:val="9594C476"/>
@@ -18020,7 +17971,7 @@
       </w:rPr>
     </w:lvl>
   </w:abstractNum>
-  <w:abstractNum w:abstractNumId="16" w15:restartNumberingAfterBreak="0">
+  <w:abstractNum w:abstractNumId="17" w15:restartNumberingAfterBreak="0">
     <w:nsid w:val="61611B7B"/>
     <w:multiLevelType w:val="multilevel"/>
     <w:tmpl w:val="D388AD4E"/>
@@ -18169,7 +18120,7 @@
       </w:rPr>
     </w:lvl>
   </w:abstractNum>
-  <w:abstractNum w:abstractNumId="17" w15:restartNumberingAfterBreak="0">
+  <w:abstractNum w:abstractNumId="18" w15:restartNumberingAfterBreak="0">
     <w:nsid w:val="66533C20"/>
     <w:multiLevelType w:val="multilevel"/>
     <w:tmpl w:val="A8CC05B8"/>
@@ -18282,7 +18233,7 @@
       </w:pPr>
     </w:lvl>
   </w:abstractNum>
-  <w:abstractNum w:abstractNumId="18" w15:restartNumberingAfterBreak="0">
+  <w:abstractNum w:abstractNumId="19" w15:restartNumberingAfterBreak="0">
     <w:nsid w:val="66BB6359"/>
     <w:multiLevelType w:val="multilevel"/>
     <w:tmpl w:val="D5383D80"/>
@@ -18427,7 +18378,7 @@
       </w:rPr>
     </w:lvl>
   </w:abstractNum>
-  <w:abstractNum w:abstractNumId="19" w15:restartNumberingAfterBreak="0">
+  <w:abstractNum w:abstractNumId="20" w15:restartNumberingAfterBreak="0">
     <w:nsid w:val="68F7138E"/>
     <w:multiLevelType w:val="hybridMultilevel"/>
     <w:tmpl w:val="3EC80442"/>
@@ -18516,10 +18467,10 @@
       </w:pPr>
     </w:lvl>
   </w:abstractNum>
-  <w:abstractNum w:abstractNumId="20" w15:restartNumberingAfterBreak="0">
+  <w:abstractNum w:abstractNumId="21" w15:restartNumberingAfterBreak="0">
     <w:nsid w:val="6A092B6E"/>
     <w:multiLevelType w:val="hybridMultilevel"/>
-    <w:tmpl w:val="BA0E2FC2"/>
+    <w:tmpl w:val="C2A236CA"/>
     <w:lvl w:ilvl="0" w:tplc="04090001">
       <w:start w:val="1"/>
       <w:numFmt w:val="bullet"/>
@@ -18629,7 +18580,7 @@
       </w:rPr>
     </w:lvl>
   </w:abstractNum>
-  <w:abstractNum w:abstractNumId="21" w15:restartNumberingAfterBreak="0">
+  <w:abstractNum w:abstractNumId="22" w15:restartNumberingAfterBreak="0">
     <w:nsid w:val="6BCB1229"/>
     <w:multiLevelType w:val="multilevel"/>
     <w:tmpl w:val="EB7C8AD0"/>
@@ -18774,7 +18725,7 @@
       </w:rPr>
     </w:lvl>
   </w:abstractNum>
-  <w:abstractNum w:abstractNumId="22" w15:restartNumberingAfterBreak="0">
+  <w:abstractNum w:abstractNumId="23" w15:restartNumberingAfterBreak="0">
     <w:nsid w:val="6D0E1322"/>
     <w:multiLevelType w:val="multilevel"/>
     <w:tmpl w:val="5A64339E"/>
@@ -18923,7 +18874,7 @@
       </w:rPr>
     </w:lvl>
   </w:abstractNum>
-  <w:abstractNum w:abstractNumId="23" w15:restartNumberingAfterBreak="0">
+  <w:abstractNum w:abstractNumId="24" w15:restartNumberingAfterBreak="0">
     <w:nsid w:val="701060A5"/>
     <w:multiLevelType w:val="multilevel"/>
     <w:tmpl w:val="AD3E9146"/>
@@ -19036,7 +18987,7 @@
       </w:rPr>
     </w:lvl>
   </w:abstractNum>
-  <w:abstractNum w:abstractNumId="24" w15:restartNumberingAfterBreak="0">
+  <w:abstractNum w:abstractNumId="25" w15:restartNumberingAfterBreak="0">
     <w:nsid w:val="733A5B0B"/>
     <w:multiLevelType w:val="hybridMultilevel"/>
     <w:tmpl w:val="22185BAE"/>
@@ -19149,7 +19100,7 @@
       </w:rPr>
     </w:lvl>
   </w:abstractNum>
-  <w:abstractNum w:abstractNumId="25" w15:restartNumberingAfterBreak="0">
+  <w:abstractNum w:abstractNumId="26" w15:restartNumberingAfterBreak="0">
     <w:nsid w:val="73F97929"/>
     <w:multiLevelType w:val="multilevel"/>
     <w:tmpl w:val="EC5C2328"/>
@@ -19262,7 +19213,7 @@
       </w:pPr>
     </w:lvl>
   </w:abstractNum>
-  <w:abstractNum w:abstractNumId="26" w15:restartNumberingAfterBreak="0">
+  <w:abstractNum w:abstractNumId="27" w15:restartNumberingAfterBreak="0">
     <w:nsid w:val="7CBD2343"/>
     <w:multiLevelType w:val="hybridMultilevel"/>
     <w:tmpl w:val="1688AFBE"/>
@@ -19375,7 +19326,7 @@
       </w:rPr>
     </w:lvl>
   </w:abstractNum>
-  <w:abstractNum w:abstractNumId="27" w15:restartNumberingAfterBreak="0">
+  <w:abstractNum w:abstractNumId="28" w15:restartNumberingAfterBreak="0">
     <w:nsid w:val="7E7E059A"/>
     <w:multiLevelType w:val="multilevel"/>
     <w:tmpl w:val="E4C2A79A"/>
@@ -19524,85 +19475,88 @@
     <w:abstractNumId w:val="0"/>
   </w:num>
   <w:num w:numId="2" w16cid:durableId="1693409578">
-    <w:abstractNumId w:val="4"/>
+    <w:abstractNumId w:val="5"/>
   </w:num>
   <w:num w:numId="3" w16cid:durableId="1786344631">
+    <w:abstractNumId w:val="14"/>
+  </w:num>
+  <w:num w:numId="4" w16cid:durableId="1601524160">
+    <w:abstractNumId w:val="11"/>
+  </w:num>
+  <w:num w:numId="5" w16cid:durableId="2068217106">
+    <w:abstractNumId w:val="28"/>
+  </w:num>
+  <w:num w:numId="6" w16cid:durableId="1623803237">
+    <w:abstractNumId w:val="18"/>
+  </w:num>
+  <w:num w:numId="7" w16cid:durableId="1258904660">
+    <w:abstractNumId w:val="23"/>
+  </w:num>
+  <w:num w:numId="8" w16cid:durableId="151221084">
+    <w:abstractNumId w:val="25"/>
+  </w:num>
+  <w:num w:numId="9" w16cid:durableId="1298879315">
+    <w:abstractNumId w:val="16"/>
+  </w:num>
+  <w:num w:numId="10" w16cid:durableId="1173449689">
+    <w:abstractNumId w:val="8"/>
+  </w:num>
+  <w:num w:numId="11" w16cid:durableId="1046369221">
+    <w:abstractNumId w:val="21"/>
+  </w:num>
+  <w:num w:numId="12" w16cid:durableId="386684547">
     <w:abstractNumId w:val="13"/>
   </w:num>
-  <w:num w:numId="4" w16cid:durableId="1601524160">
-    <w:abstractNumId w:val="10"/>
-  </w:num>
-  <w:num w:numId="5" w16cid:durableId="2068217106">
-    <w:abstractNumId w:val="27"/>
-  </w:num>
-  <w:num w:numId="6" w16cid:durableId="1623803237">
-    <w:abstractNumId w:val="17"/>
-  </w:num>
-  <w:num w:numId="7" w16cid:durableId="1258904660">
-    <w:abstractNumId w:val="22"/>
-  </w:num>
-  <w:num w:numId="8" w16cid:durableId="151221084">
+  <w:num w:numId="13" w16cid:durableId="1303538890">
     <w:abstractNumId w:val="24"/>
   </w:num>
-  <w:num w:numId="9" w16cid:durableId="1298879315">
-    <w:abstractNumId w:val="15"/>
+  <w:num w:numId="14" w16cid:durableId="1277101003">
+    <w:abstractNumId w:val="6"/>
   </w:num>
-  <w:num w:numId="10" w16cid:durableId="1173449689">
-    <w:abstractNumId w:val="7"/>
-  </w:num>
-  <w:num w:numId="11" w16cid:durableId="1046369221">
-    <w:abstractNumId w:val="20"/>
-  </w:num>
-  <w:num w:numId="12" w16cid:durableId="386684547">
+  <w:num w:numId="15" w16cid:durableId="536159222">
     <w:abstractNumId w:val="12"/>
   </w:num>
-  <w:num w:numId="13" w16cid:durableId="1303538890">
-    <w:abstractNumId w:val="23"/>
-  </w:num>
-  <w:num w:numId="14" w16cid:durableId="1277101003">
-    <w:abstractNumId w:val="5"/>
-  </w:num>
-  <w:num w:numId="15" w16cid:durableId="536159222">
-    <w:abstractNumId w:val="11"/>
-  </w:num>
   <w:num w:numId="16" w16cid:durableId="249196284">
-    <w:abstractNumId w:val="21"/>
+    <w:abstractNumId w:val="22"/>
   </w:num>
   <w:num w:numId="17" w16cid:durableId="1398943758">
     <w:abstractNumId w:val="1"/>
   </w:num>
   <w:num w:numId="18" w16cid:durableId="1587573844">
+    <w:abstractNumId w:val="10"/>
+  </w:num>
+  <w:num w:numId="19" w16cid:durableId="674571001">
+    <w:abstractNumId w:val="4"/>
+  </w:num>
+  <w:num w:numId="20" w16cid:durableId="1159424993">
     <w:abstractNumId w:val="9"/>
   </w:num>
-  <w:num w:numId="19" w16cid:durableId="674571001">
+  <w:num w:numId="21" w16cid:durableId="202183207">
+    <w:abstractNumId w:val="17"/>
+  </w:num>
+  <w:num w:numId="22" w16cid:durableId="1624655365">
     <w:abstractNumId w:val="3"/>
   </w:num>
-  <w:num w:numId="20" w16cid:durableId="1159424993">
-    <w:abstractNumId w:val="8"/>
-  </w:num>
-  <w:num w:numId="21" w16cid:durableId="202183207">
-    <w:abstractNumId w:val="16"/>
-  </w:num>
-  <w:num w:numId="22" w16cid:durableId="1624655365">
-    <w:abstractNumId w:val="2"/>
-  </w:num>
   <w:num w:numId="23" w16cid:durableId="93090680">
-    <w:abstractNumId w:val="25"/>
+    <w:abstractNumId w:val="26"/>
   </w:num>
   <w:num w:numId="24" w16cid:durableId="643780662">
-    <w:abstractNumId w:val="26"/>
+    <w:abstractNumId w:val="27"/>
   </w:num>
   <w:num w:numId="25" w16cid:durableId="1742365036">
-    <w:abstractNumId w:val="6"/>
+    <w:abstractNumId w:val="7"/>
   </w:num>
   <w:num w:numId="26" w16cid:durableId="89981407">
-    <w:abstractNumId w:val="14"/>
+    <w:abstractNumId w:val="15"/>
   </w:num>
   <w:num w:numId="27" w16cid:durableId="1543596886">
+    <w:abstractNumId w:val="20"/>
+  </w:num>
+  <w:num w:numId="28" w16cid:durableId="684097247">
     <w:abstractNumId w:val="19"/>
   </w:num>
-  <w:num w:numId="28" w16cid:durableId="684097247">
-    <w:abstractNumId w:val="18"/>
+  <w:num w:numId="29" w16cid:durableId="639651208">
+    <w:abstractNumId w:val="2"/>
   </w:num>
 </w:numbering>
 </file>

--- a/document/midterm_docx/SDN.docx
+++ b/document/midterm_docx/SDN.docx
@@ -31,29 +31,7 @@
           <w:sz w:val="32"/>
           <w:szCs w:val="32"/>
         </w:rPr>
-        <w:t xml:space="preserve"> (</w:t>
-      </w:r>
-      <w:proofErr w:type="spellStart"/>
-      <w:r>
-        <w:rPr>
-          <w:rFonts w:ascii="TH SarabunPSK" w:hAnsi="TH SarabunPSK" w:cs="TH SarabunPSK"/>
-          <w:b/>
-          <w:bCs/>
-          <w:sz w:val="32"/>
-          <w:szCs w:val="32"/>
-        </w:rPr>
-        <w:t>mininet</w:t>
-      </w:r>
-      <w:proofErr w:type="spellEnd"/>
-      <w:r>
-        <w:rPr>
-          <w:rFonts w:ascii="TH SarabunPSK" w:hAnsi="TH SarabunPSK" w:cs="TH SarabunPSK"/>
-          <w:b/>
-          <w:bCs/>
-          <w:sz w:val="32"/>
-          <w:szCs w:val="32"/>
-        </w:rPr>
-        <w:t>)</w:t>
+        <w:t xml:space="preserve"> (mininet)</w:t>
       </w:r>
       <w:r>
         <w:rPr>
@@ -77,7 +55,6 @@
           <w:szCs w:val="28"/>
         </w:rPr>
       </w:pPr>
-      <w:proofErr w:type="spellStart"/>
       <w:r>
         <w:rPr>
           <w:rFonts w:ascii="TH SarabunPSK" w:hAnsi="TH SarabunPSK" w:cs="TH SarabunPSK"/>
@@ -86,10 +63,173 @@
           <w:sz w:val="28"/>
           <w:szCs w:val="28"/>
         </w:rPr>
-        <w:t>sudo</w:t>
-      </w:r>
-      <w:proofErr w:type="spellEnd"/>
-      <w:r>
+        <w:t>sudo mn --controller=remote,ip=127.0.0.1 --mac --switch=ovsk,protocols=OpenFlow13 --topo=single,4</w:t>
+      </w:r>
+    </w:p>
+    <w:p>
+      <w:pPr>
+        <w:spacing w:after="0"/>
+        <w:rPr>
+          <w:rFonts w:ascii="TH SarabunPSK" w:hAnsi="TH SarabunPSK" w:cs="TH SarabunPSK"/>
+          <w:sz w:val="28"/>
+          <w:szCs w:val="28"/>
+        </w:rPr>
+      </w:pPr>
+      <w:r>
+        <w:rPr>
+          <w:rFonts w:ascii="TH SarabunPSK" w:hAnsi="TH SarabunPSK" w:cs="TH SarabunPSK"/>
+          <w:sz w:val="28"/>
+          <w:szCs w:val="28"/>
+        </w:rPr>
+        <w:t>--mac -i (</w:t>
+      </w:r>
+      <w:r>
+        <w:rPr>
+          <w:rFonts w:ascii="TH SarabunPSK" w:hAnsi="TH SarabunPSK" w:cs="TH SarabunPSK"/>
+          <w:sz w:val="28"/>
+          <w:szCs w:val="28"/>
+          <w:cs/>
+        </w:rPr>
+        <w:t>กำหนด</w:t>
+      </w:r>
+      <w:r>
+        <w:rPr>
+          <w:rFonts w:ascii="TH SarabunPSK" w:hAnsi="TH SarabunPSK" w:cs="TH SarabunPSK"/>
+          <w:sz w:val="28"/>
+          <w:szCs w:val="28"/>
+        </w:rPr>
+        <w:t xml:space="preserve"> ip) 10.1.1.0/24 </w:t>
+      </w:r>
+      <w:r>
+        <w:rPr>
+          <w:rFonts w:ascii="TH SarabunPSK" w:hAnsi="TH SarabunPSK" w:cs="TH SarabunPSK"/>
+          <w:sz w:val="28"/>
+          <w:szCs w:val="28"/>
+        </w:rPr>
+        <w:t xml:space="preserve">….. </w:t>
+      </w:r>
+      <w:r>
+        <w:rPr>
+          <w:rFonts w:ascii="TH SarabunPSK" w:hAnsi="TH SarabunPSK" w:cs="TH SarabunPSK"/>
+          <w:sz w:val="28"/>
+          <w:szCs w:val="28"/>
+        </w:rPr>
+        <w:t>--topo=linear,4</w:t>
+      </w:r>
+      <w:r>
+        <w:rPr>
+          <w:rFonts w:ascii="TH SarabunPSK" w:hAnsi="TH SarabunPSK" w:cs="TH SarabunPSK"/>
+          <w:sz w:val="28"/>
+          <w:szCs w:val="28"/>
+        </w:rPr>
+        <w:t xml:space="preserve"> // </w:t>
+      </w:r>
+      <w:r>
+        <w:rPr>
+          <w:rFonts w:ascii="TH SarabunPSK" w:hAnsi="TH SarabunPSK" w:cs="TH SarabunPSK"/>
+          <w:sz w:val="28"/>
+          <w:szCs w:val="28"/>
+        </w:rPr>
+        <w:t xml:space="preserve">Switch 1 </w:t>
+      </w:r>
+      <w:r>
+        <w:rPr>
+          <w:rFonts w:ascii="TH SarabunPSK" w:hAnsi="TH SarabunPSK" w:cs="TH SarabunPSK"/>
+          <w:sz w:val="28"/>
+          <w:szCs w:val="28"/>
+          <w:cs/>
+        </w:rPr>
+        <w:t>ตัว</w:t>
+      </w:r>
+      <w:r>
+        <w:rPr>
+          <w:rFonts w:ascii="TH SarabunPSK" w:hAnsi="TH SarabunPSK" w:cs="TH SarabunPSK"/>
+          <w:sz w:val="28"/>
+          <w:szCs w:val="28"/>
+        </w:rPr>
+        <w:t xml:space="preserve"> </w:t>
+      </w:r>
+      <w:r>
+        <w:rPr>
+          <w:rFonts w:ascii="TH SarabunPSK" w:hAnsi="TH SarabunPSK" w:cs="TH SarabunPSK"/>
+          <w:sz w:val="28"/>
+          <w:szCs w:val="28"/>
+          <w:cs/>
+        </w:rPr>
+        <w:t>ต่อ</w:t>
+      </w:r>
+      <w:r>
+        <w:rPr>
+          <w:rFonts w:ascii="TH SarabunPSK" w:hAnsi="TH SarabunPSK" w:cs="TH SarabunPSK"/>
+          <w:sz w:val="28"/>
+          <w:szCs w:val="28"/>
+        </w:rPr>
+        <w:t xml:space="preserve"> Host 1 </w:t>
+      </w:r>
+      <w:r>
+        <w:rPr>
+          <w:rFonts w:ascii="TH SarabunPSK" w:hAnsi="TH SarabunPSK" w:cs="TH SarabunPSK"/>
+          <w:sz w:val="28"/>
+          <w:szCs w:val="28"/>
+          <w:cs/>
+        </w:rPr>
+        <w:t>เครื่อง</w:t>
+      </w:r>
+    </w:p>
+    <w:p>
+      <w:pPr>
+        <w:spacing w:after="0"/>
+        <w:rPr>
+          <w:rFonts w:ascii="TH SarabunPSK" w:hAnsi="TH SarabunPSK" w:cs="TH SarabunPSK"/>
+          <w:sz w:val="28"/>
+          <w:szCs w:val="28"/>
+        </w:rPr>
+      </w:pPr>
+      <w:r>
+        <w:rPr>
+          <w:rFonts w:ascii="TH SarabunPSK" w:hAnsi="TH SarabunPSK" w:cs="TH SarabunPSK"/>
+          <w:sz w:val="28"/>
+          <w:szCs w:val="28"/>
+        </w:rPr>
+        <w:t xml:space="preserve">-x </w:t>
+      </w:r>
+      <w:r>
+        <w:rPr>
+          <w:rFonts w:ascii="TH SarabunPSK" w:hAnsi="TH SarabunPSK" w:cs="TH SarabunPSK" w:hint="cs"/>
+          <w:sz w:val="28"/>
+          <w:szCs w:val="28"/>
+          <w:cs/>
+        </w:rPr>
+        <w:t xml:space="preserve">หลังกำหนด </w:t>
+      </w:r>
+      <w:r>
+        <w:rPr>
+          <w:rFonts w:ascii="TH SarabunPSK" w:hAnsi="TH SarabunPSK" w:cs="TH SarabunPSK"/>
+          <w:sz w:val="28"/>
+          <w:szCs w:val="28"/>
+        </w:rPr>
+        <w:t>Topo</w:t>
+      </w:r>
+      <w:r>
+        <w:rPr>
+          <w:rFonts w:ascii="TH SarabunPSK" w:hAnsi="TH SarabunPSK" w:cs="TH SarabunPSK"/>
+          <w:sz w:val="28"/>
+          <w:szCs w:val="28"/>
+        </w:rPr>
+        <w:t>(mininet)</w:t>
+      </w:r>
+      <w:r>
+        <w:rPr>
+          <w:rFonts w:ascii="TH SarabunPSK" w:hAnsi="TH SarabunPSK" w:cs="TH SarabunPSK"/>
+          <w:sz w:val="28"/>
+          <w:szCs w:val="28"/>
+        </w:rPr>
+        <w:t xml:space="preserve"> = start xterm in all hosts</w:t>
+      </w:r>
+    </w:p>
+    <w:p>
+      <w:pPr>
+        <w:spacing w:after="0"/>
         <w:rPr>
           <w:rFonts w:ascii="TH SarabunPSK" w:hAnsi="TH SarabunPSK" w:cs="TH SarabunPSK"/>
           <w:i/>
@@ -97,9 +237,7 @@
           <w:sz w:val="28"/>
           <w:szCs w:val="28"/>
         </w:rPr>
-        <w:t xml:space="preserve"> </w:t>
-      </w:r>
-      <w:proofErr w:type="spellStart"/>
+      </w:pPr>
       <w:r>
         <w:rPr>
           <w:rFonts w:ascii="TH SarabunPSK" w:hAnsi="TH SarabunPSK" w:cs="TH SarabunPSK"/>
@@ -108,373 +246,7 @@
           <w:sz w:val="28"/>
           <w:szCs w:val="28"/>
         </w:rPr>
-        <w:t>mn</w:t>
-      </w:r>
-      <w:proofErr w:type="spellEnd"/>
-      <w:r>
-        <w:rPr>
-          <w:rFonts w:ascii="TH SarabunPSK" w:hAnsi="TH SarabunPSK" w:cs="TH SarabunPSK"/>
-          <w:i/>
-          <w:iCs/>
-          <w:sz w:val="28"/>
-          <w:szCs w:val="28"/>
-        </w:rPr>
-        <w:t xml:space="preserve"> --controller=</w:t>
-      </w:r>
-      <w:proofErr w:type="spellStart"/>
-      <w:r>
-        <w:rPr>
-          <w:rFonts w:ascii="TH SarabunPSK" w:hAnsi="TH SarabunPSK" w:cs="TH SarabunPSK"/>
-          <w:i/>
-          <w:iCs/>
-          <w:sz w:val="28"/>
-          <w:szCs w:val="28"/>
-        </w:rPr>
-        <w:t>remote,ip</w:t>
-      </w:r>
-      <w:proofErr w:type="spellEnd"/>
-      <w:r>
-        <w:rPr>
-          <w:rFonts w:ascii="TH SarabunPSK" w:hAnsi="TH SarabunPSK" w:cs="TH SarabunPSK"/>
-          <w:i/>
-          <w:iCs/>
-          <w:sz w:val="28"/>
-          <w:szCs w:val="28"/>
-        </w:rPr>
-        <w:t>=127.0.0.1 --mac --switch=</w:t>
-      </w:r>
-      <w:proofErr w:type="spellStart"/>
-      <w:r>
-        <w:rPr>
-          <w:rFonts w:ascii="TH SarabunPSK" w:hAnsi="TH SarabunPSK" w:cs="TH SarabunPSK"/>
-          <w:i/>
-          <w:iCs/>
-          <w:sz w:val="28"/>
-          <w:szCs w:val="28"/>
-        </w:rPr>
-        <w:t>ovsk,protocols</w:t>
-      </w:r>
-      <w:proofErr w:type="spellEnd"/>
-      <w:r>
-        <w:rPr>
-          <w:rFonts w:ascii="TH SarabunPSK" w:hAnsi="TH SarabunPSK" w:cs="TH SarabunPSK"/>
-          <w:i/>
-          <w:iCs/>
-          <w:sz w:val="28"/>
-          <w:szCs w:val="28"/>
-        </w:rPr>
-        <w:t>=OpenFlow13 --topo=single,4</w:t>
-      </w:r>
-    </w:p>
-    <w:p>
-      <w:pPr>
-        <w:spacing w:after="0"/>
-        <w:rPr>
-          <w:rFonts w:ascii="TH SarabunPSK" w:hAnsi="TH SarabunPSK" w:cs="TH SarabunPSK"/>
-          <w:sz w:val="28"/>
-          <w:szCs w:val="28"/>
-        </w:rPr>
-      </w:pPr>
-      <w:r>
-        <w:rPr>
-          <w:rFonts w:ascii="TH SarabunPSK" w:hAnsi="TH SarabunPSK" w:cs="TH SarabunPSK"/>
-          <w:sz w:val="28"/>
-          <w:szCs w:val="28"/>
-        </w:rPr>
-        <w:t>--mac -</w:t>
-      </w:r>
-      <w:proofErr w:type="spellStart"/>
-      <w:r>
-        <w:rPr>
-          <w:rFonts w:ascii="TH SarabunPSK" w:hAnsi="TH SarabunPSK" w:cs="TH SarabunPSK"/>
-          <w:sz w:val="28"/>
-          <w:szCs w:val="28"/>
-        </w:rPr>
-        <w:t>i</w:t>
-      </w:r>
-      <w:proofErr w:type="spellEnd"/>
-      <w:r>
-        <w:rPr>
-          <w:rFonts w:ascii="TH SarabunPSK" w:hAnsi="TH SarabunPSK" w:cs="TH SarabunPSK"/>
-          <w:sz w:val="28"/>
-          <w:szCs w:val="28"/>
-        </w:rPr>
-        <w:t xml:space="preserve"> (</w:t>
-      </w:r>
-      <w:r>
-        <w:rPr>
-          <w:rFonts w:ascii="TH SarabunPSK" w:hAnsi="TH SarabunPSK" w:cs="TH SarabunPSK"/>
-          <w:sz w:val="28"/>
-          <w:szCs w:val="28"/>
-          <w:cs/>
-        </w:rPr>
-        <w:t>กำหนด</w:t>
-      </w:r>
-      <w:r>
-        <w:rPr>
-          <w:rFonts w:ascii="TH SarabunPSK" w:hAnsi="TH SarabunPSK" w:cs="TH SarabunPSK"/>
-          <w:sz w:val="28"/>
-          <w:szCs w:val="28"/>
-        </w:rPr>
-        <w:t xml:space="preserve"> </w:t>
-      </w:r>
-      <w:proofErr w:type="spellStart"/>
-      <w:r>
-        <w:rPr>
-          <w:rFonts w:ascii="TH SarabunPSK" w:hAnsi="TH SarabunPSK" w:cs="TH SarabunPSK"/>
-          <w:sz w:val="28"/>
-          <w:szCs w:val="28"/>
-        </w:rPr>
-        <w:t>ip</w:t>
-      </w:r>
-      <w:proofErr w:type="spellEnd"/>
-      <w:r>
-        <w:rPr>
-          <w:rFonts w:ascii="TH SarabunPSK" w:hAnsi="TH SarabunPSK" w:cs="TH SarabunPSK"/>
-          <w:sz w:val="28"/>
-          <w:szCs w:val="28"/>
-        </w:rPr>
-        <w:t xml:space="preserve">) 10.1.1.0/24 </w:t>
-      </w:r>
-      <w:r>
-        <w:rPr>
-          <w:rFonts w:ascii="TH SarabunPSK" w:hAnsi="TH SarabunPSK" w:cs="TH SarabunPSK"/>
-          <w:sz w:val="28"/>
-          <w:szCs w:val="28"/>
-        </w:rPr>
-        <w:t xml:space="preserve">….. </w:t>
-      </w:r>
-      <w:r>
-        <w:rPr>
-          <w:rFonts w:ascii="TH SarabunPSK" w:hAnsi="TH SarabunPSK" w:cs="TH SarabunPSK"/>
-          <w:sz w:val="28"/>
-          <w:szCs w:val="28"/>
-        </w:rPr>
-        <w:t>--topo=linear,4</w:t>
-      </w:r>
-      <w:r>
-        <w:rPr>
-          <w:rFonts w:ascii="TH SarabunPSK" w:hAnsi="TH SarabunPSK" w:cs="TH SarabunPSK"/>
-          <w:sz w:val="28"/>
-          <w:szCs w:val="28"/>
-        </w:rPr>
-        <w:t xml:space="preserve"> // </w:t>
-      </w:r>
-      <w:r>
-        <w:rPr>
-          <w:rFonts w:ascii="TH SarabunPSK" w:hAnsi="TH SarabunPSK" w:cs="TH SarabunPSK"/>
-          <w:sz w:val="28"/>
-          <w:szCs w:val="28"/>
-        </w:rPr>
-        <w:t xml:space="preserve">Switch 1 </w:t>
-      </w:r>
-      <w:r>
-        <w:rPr>
-          <w:rFonts w:ascii="TH SarabunPSK" w:hAnsi="TH SarabunPSK" w:cs="TH SarabunPSK"/>
-          <w:sz w:val="28"/>
-          <w:szCs w:val="28"/>
-          <w:cs/>
-        </w:rPr>
-        <w:t>ตัว</w:t>
-      </w:r>
-      <w:r>
-        <w:rPr>
-          <w:rFonts w:ascii="TH SarabunPSK" w:hAnsi="TH SarabunPSK" w:cs="TH SarabunPSK"/>
-          <w:sz w:val="28"/>
-          <w:szCs w:val="28"/>
-        </w:rPr>
-        <w:t xml:space="preserve"> </w:t>
-      </w:r>
-      <w:r>
-        <w:rPr>
-          <w:rFonts w:ascii="TH SarabunPSK" w:hAnsi="TH SarabunPSK" w:cs="TH SarabunPSK"/>
-          <w:sz w:val="28"/>
-          <w:szCs w:val="28"/>
-          <w:cs/>
-        </w:rPr>
-        <w:t>ต่อ</w:t>
-      </w:r>
-      <w:r>
-        <w:rPr>
-          <w:rFonts w:ascii="TH SarabunPSK" w:hAnsi="TH SarabunPSK" w:cs="TH SarabunPSK"/>
-          <w:sz w:val="28"/>
-          <w:szCs w:val="28"/>
-        </w:rPr>
-        <w:t xml:space="preserve"> Host 1 </w:t>
-      </w:r>
-      <w:r>
-        <w:rPr>
-          <w:rFonts w:ascii="TH SarabunPSK" w:hAnsi="TH SarabunPSK" w:cs="TH SarabunPSK"/>
-          <w:sz w:val="28"/>
-          <w:szCs w:val="28"/>
-          <w:cs/>
-        </w:rPr>
-        <w:t>เครื่อง</w:t>
-      </w:r>
-    </w:p>
-    <w:p>
-      <w:pPr>
-        <w:spacing w:after="0"/>
-        <w:rPr>
-          <w:rFonts w:ascii="TH SarabunPSK" w:hAnsi="TH SarabunPSK" w:cs="TH SarabunPSK"/>
-          <w:sz w:val="28"/>
-          <w:szCs w:val="28"/>
-        </w:rPr>
-      </w:pPr>
-      <w:r>
-        <w:rPr>
-          <w:rFonts w:ascii="TH SarabunPSK" w:hAnsi="TH SarabunPSK" w:cs="TH SarabunPSK"/>
-          <w:sz w:val="28"/>
-          <w:szCs w:val="28"/>
-        </w:rPr>
-        <w:t xml:space="preserve">-x </w:t>
-      </w:r>
-      <w:r>
-        <w:rPr>
-          <w:rFonts w:ascii="TH SarabunPSK" w:hAnsi="TH SarabunPSK" w:cs="TH SarabunPSK" w:hint="cs"/>
-          <w:sz w:val="28"/>
-          <w:szCs w:val="28"/>
-          <w:cs/>
-        </w:rPr>
-        <w:t xml:space="preserve">หลังกำหนด </w:t>
-      </w:r>
-      <w:r>
-        <w:rPr>
-          <w:rFonts w:ascii="TH SarabunPSK" w:hAnsi="TH SarabunPSK" w:cs="TH SarabunPSK"/>
-          <w:sz w:val="28"/>
-          <w:szCs w:val="28"/>
-        </w:rPr>
-        <w:t>Topo</w:t>
-      </w:r>
-      <w:r>
-        <w:rPr>
-          <w:rFonts w:ascii="TH SarabunPSK" w:hAnsi="TH SarabunPSK" w:cs="TH SarabunPSK"/>
-          <w:sz w:val="28"/>
-          <w:szCs w:val="28"/>
-        </w:rPr>
-        <w:t>(</w:t>
-      </w:r>
-      <w:proofErr w:type="spellStart"/>
-      <w:r>
-        <w:rPr>
-          <w:rFonts w:ascii="TH SarabunPSK" w:hAnsi="TH SarabunPSK" w:cs="TH SarabunPSK"/>
-          <w:sz w:val="28"/>
-          <w:szCs w:val="28"/>
-        </w:rPr>
-        <w:t>mininet</w:t>
-      </w:r>
-      <w:proofErr w:type="spellEnd"/>
-      <w:r>
-        <w:rPr>
-          <w:rFonts w:ascii="TH SarabunPSK" w:hAnsi="TH SarabunPSK" w:cs="TH SarabunPSK"/>
-          <w:sz w:val="28"/>
-          <w:szCs w:val="28"/>
-        </w:rPr>
-        <w:t>)</w:t>
-      </w:r>
-      <w:r>
-        <w:rPr>
-          <w:rFonts w:ascii="TH SarabunPSK" w:hAnsi="TH SarabunPSK" w:cs="TH SarabunPSK"/>
-          <w:sz w:val="28"/>
-          <w:szCs w:val="28"/>
-        </w:rPr>
-        <w:t xml:space="preserve"> = start </w:t>
-      </w:r>
-      <w:proofErr w:type="spellStart"/>
-      <w:r>
-        <w:rPr>
-          <w:rFonts w:ascii="TH SarabunPSK" w:hAnsi="TH SarabunPSK" w:cs="TH SarabunPSK"/>
-          <w:sz w:val="28"/>
-          <w:szCs w:val="28"/>
-        </w:rPr>
-        <w:t>xterm</w:t>
-      </w:r>
-      <w:proofErr w:type="spellEnd"/>
-      <w:r>
-        <w:rPr>
-          <w:rFonts w:ascii="TH SarabunPSK" w:hAnsi="TH SarabunPSK" w:cs="TH SarabunPSK"/>
-          <w:sz w:val="28"/>
-          <w:szCs w:val="28"/>
-        </w:rPr>
-        <w:t xml:space="preserve"> in all hosts</w:t>
-      </w:r>
-    </w:p>
-    <w:p>
-      <w:pPr>
-        <w:spacing w:after="0"/>
-        <w:rPr>
-          <w:rFonts w:ascii="TH SarabunPSK" w:hAnsi="TH SarabunPSK" w:cs="TH SarabunPSK"/>
-          <w:i/>
-          <w:iCs/>
-          <w:sz w:val="28"/>
-          <w:szCs w:val="28"/>
-        </w:rPr>
-      </w:pPr>
-      <w:proofErr w:type="spellStart"/>
-      <w:r>
-        <w:rPr>
-          <w:rFonts w:ascii="TH SarabunPSK" w:hAnsi="TH SarabunPSK" w:cs="TH SarabunPSK"/>
-          <w:i/>
-          <w:iCs/>
-          <w:sz w:val="28"/>
-          <w:szCs w:val="28"/>
-        </w:rPr>
-        <w:t>sudo</w:t>
-      </w:r>
-      <w:proofErr w:type="spellEnd"/>
-      <w:r>
-        <w:rPr>
-          <w:rFonts w:ascii="TH SarabunPSK" w:hAnsi="TH SarabunPSK" w:cs="TH SarabunPSK"/>
-          <w:i/>
-          <w:iCs/>
-          <w:sz w:val="28"/>
-          <w:szCs w:val="28"/>
-        </w:rPr>
-        <w:t xml:space="preserve"> </w:t>
-      </w:r>
-      <w:proofErr w:type="spellStart"/>
-      <w:r>
-        <w:rPr>
-          <w:rFonts w:ascii="TH SarabunPSK" w:hAnsi="TH SarabunPSK" w:cs="TH SarabunPSK"/>
-          <w:i/>
-          <w:iCs/>
-          <w:sz w:val="28"/>
-          <w:szCs w:val="28"/>
-        </w:rPr>
-        <w:t>mn</w:t>
-      </w:r>
-      <w:proofErr w:type="spellEnd"/>
-      <w:r>
-        <w:rPr>
-          <w:rFonts w:ascii="TH SarabunPSK" w:hAnsi="TH SarabunPSK" w:cs="TH SarabunPSK"/>
-          <w:i/>
-          <w:iCs/>
-          <w:sz w:val="28"/>
-          <w:szCs w:val="28"/>
-        </w:rPr>
-        <w:t xml:space="preserve"> --controller=</w:t>
-      </w:r>
-      <w:proofErr w:type="spellStart"/>
-      <w:r>
-        <w:rPr>
-          <w:rFonts w:ascii="TH SarabunPSK" w:hAnsi="TH SarabunPSK" w:cs="TH SarabunPSK"/>
-          <w:i/>
-          <w:iCs/>
-          <w:sz w:val="28"/>
-          <w:szCs w:val="28"/>
-        </w:rPr>
-        <w:t>remote,ip</w:t>
-      </w:r>
-      <w:proofErr w:type="spellEnd"/>
-      <w:r>
-        <w:rPr>
-          <w:rFonts w:ascii="TH SarabunPSK" w:hAnsi="TH SarabunPSK" w:cs="TH SarabunPSK"/>
-          <w:i/>
-          <w:iCs/>
-          <w:sz w:val="28"/>
-          <w:szCs w:val="28"/>
-        </w:rPr>
-        <w:t>=127.0.0.1</w:t>
+        <w:t>sudo mn --controller=remote,ip=127.0.0.1</w:t>
       </w:r>
       <w:r>
         <w:rPr>
@@ -628,25 +400,7 @@
           <w:sz w:val="28"/>
           <w:szCs w:val="28"/>
         </w:rPr>
-        <w:t>--topo=</w:t>
-      </w:r>
-      <w:proofErr w:type="spellStart"/>
-      <w:r>
-        <w:rPr>
-          <w:rFonts w:ascii="TH SarabunPSK" w:hAnsi="TH SarabunPSK" w:cs="TH SarabunPSK"/>
-          <w:sz w:val="28"/>
-          <w:szCs w:val="28"/>
-        </w:rPr>
-        <w:t>tree,depth</w:t>
-      </w:r>
-      <w:proofErr w:type="spellEnd"/>
-      <w:r>
-        <w:rPr>
-          <w:rFonts w:ascii="TH SarabunPSK" w:hAnsi="TH SarabunPSK" w:cs="TH SarabunPSK"/>
-          <w:sz w:val="28"/>
-          <w:szCs w:val="28"/>
-        </w:rPr>
-        <w:t>=2,fanout=3</w:t>
+        <w:t>--topo=tree,depth=2,fanout=3</w:t>
       </w:r>
     </w:p>
     <w:p>
@@ -747,7 +501,6 @@
           <w:szCs w:val="28"/>
         </w:rPr>
       </w:pPr>
-      <w:proofErr w:type="spellStart"/>
       <w:r>
         <w:rPr>
           <w:rFonts w:ascii="TH SarabunPSK" w:hAnsi="TH SarabunPSK" w:cs="TH SarabunPSK"/>
@@ -756,10 +509,12 @@
           <w:sz w:val="28"/>
           <w:szCs w:val="28"/>
         </w:rPr>
-        <w:t>ryu</w:t>
-      </w:r>
-      <w:proofErr w:type="spellEnd"/>
-      <w:r>
+        <w:t xml:space="preserve">ryu-manager ryu.app.simple_switch_13 </w:t>
+      </w:r>
+    </w:p>
+    <w:p>
+      <w:pPr>
+        <w:spacing w:after="0"/>
         <w:rPr>
           <w:rFonts w:ascii="TH SarabunPSK" w:hAnsi="TH SarabunPSK" w:cs="TH SarabunPSK"/>
           <w:i/>
@@ -767,12 +522,8 @@
           <w:sz w:val="28"/>
           <w:szCs w:val="28"/>
         </w:rPr>
-        <w:t xml:space="preserve">-manager ryu.app.simple_switch_13 </w:t>
-      </w:r>
-    </w:p>
-    <w:p>
-      <w:pPr>
-        <w:spacing w:after="0"/>
+      </w:pPr>
+      <w:r>
         <w:rPr>
           <w:rFonts w:ascii="TH SarabunPSK" w:hAnsi="TH SarabunPSK" w:cs="TH SarabunPSK"/>
           <w:i/>
@@ -780,8 +531,8 @@
           <w:sz w:val="28"/>
           <w:szCs w:val="28"/>
         </w:rPr>
-      </w:pPr>
-      <w:proofErr w:type="spellStart"/>
+        <w:t xml:space="preserve">ryu-manager --ofp-tcp-listen-port </w:t>
+      </w:r>
       <w:r>
         <w:rPr>
           <w:rFonts w:ascii="TH SarabunPSK" w:hAnsi="TH SarabunPSK" w:cs="TH SarabunPSK"/>
@@ -789,10 +540,10 @@
           <w:iCs/>
           <w:sz w:val="28"/>
           <w:szCs w:val="28"/>
-        </w:rPr>
-        <w:t>ryu</w:t>
-      </w:r>
-      <w:proofErr w:type="spellEnd"/>
+          <w:cs/>
+        </w:rPr>
+        <w:t xml:space="preserve">6634 </w:t>
+      </w:r>
       <w:r>
         <w:rPr>
           <w:rFonts w:ascii="TH SarabunPSK" w:hAnsi="TH SarabunPSK" w:cs="TH SarabunPSK"/>
@@ -801,84 +552,7 @@
           <w:sz w:val="28"/>
           <w:szCs w:val="28"/>
         </w:rPr>
-        <w:t>-manager --</w:t>
-      </w:r>
-      <w:proofErr w:type="spellStart"/>
-      <w:r>
-        <w:rPr>
-          <w:rFonts w:ascii="TH SarabunPSK" w:hAnsi="TH SarabunPSK" w:cs="TH SarabunPSK"/>
-          <w:i/>
-          <w:iCs/>
-          <w:sz w:val="28"/>
-          <w:szCs w:val="28"/>
-        </w:rPr>
-        <w:t>ofp</w:t>
-      </w:r>
-      <w:proofErr w:type="spellEnd"/>
-      <w:r>
-        <w:rPr>
-          <w:rFonts w:ascii="TH SarabunPSK" w:hAnsi="TH SarabunPSK" w:cs="TH SarabunPSK"/>
-          <w:i/>
-          <w:iCs/>
-          <w:sz w:val="28"/>
-          <w:szCs w:val="28"/>
-        </w:rPr>
-        <w:t>-</w:t>
-      </w:r>
-      <w:proofErr w:type="spellStart"/>
-      <w:r>
-        <w:rPr>
-          <w:rFonts w:ascii="TH SarabunPSK" w:hAnsi="TH SarabunPSK" w:cs="TH SarabunPSK"/>
-          <w:i/>
-          <w:iCs/>
-          <w:sz w:val="28"/>
-          <w:szCs w:val="28"/>
-        </w:rPr>
-        <w:t>tcp</w:t>
-      </w:r>
-      <w:proofErr w:type="spellEnd"/>
-      <w:r>
-        <w:rPr>
-          <w:rFonts w:ascii="TH SarabunPSK" w:hAnsi="TH SarabunPSK" w:cs="TH SarabunPSK"/>
-          <w:i/>
-          <w:iCs/>
-          <w:sz w:val="28"/>
-          <w:szCs w:val="28"/>
-        </w:rPr>
-        <w:t xml:space="preserve">-listen-port </w:t>
-      </w:r>
-      <w:r>
-        <w:rPr>
-          <w:rFonts w:ascii="TH SarabunPSK" w:hAnsi="TH SarabunPSK" w:cs="TH SarabunPSK"/>
-          <w:i/>
-          <w:iCs/>
-          <w:sz w:val="28"/>
-          <w:szCs w:val="28"/>
-          <w:cs/>
-        </w:rPr>
-        <w:t xml:space="preserve">6634 </w:t>
-      </w:r>
-      <w:proofErr w:type="spellStart"/>
-      <w:r>
-        <w:rPr>
-          <w:rFonts w:ascii="TH SarabunPSK" w:hAnsi="TH SarabunPSK" w:cs="TH SarabunPSK"/>
-          <w:i/>
-          <w:iCs/>
-          <w:sz w:val="28"/>
-          <w:szCs w:val="28"/>
-        </w:rPr>
-        <w:t>ryu.app.simple_switch</w:t>
-      </w:r>
-      <w:proofErr w:type="spellEnd"/>
-      <w:r>
-        <w:rPr>
-          <w:rFonts w:ascii="TH SarabunPSK" w:hAnsi="TH SarabunPSK" w:cs="TH SarabunPSK"/>
-          <w:i/>
-          <w:iCs/>
-          <w:sz w:val="28"/>
-          <w:szCs w:val="28"/>
-        </w:rPr>
-        <w:t>_</w:t>
+        <w:t>ryu.app.simple_switch_</w:t>
       </w:r>
       <w:r>
         <w:rPr>
@@ -945,7 +619,6 @@
           <w:szCs w:val="28"/>
         </w:rPr>
       </w:pPr>
-      <w:proofErr w:type="spellStart"/>
       <w:r>
         <w:rPr>
           <w:rFonts w:ascii="TH SarabunPSK" w:hAnsi="TH SarabunPSK" w:cs="TH SarabunPSK"/>
@@ -954,33 +627,20 @@
           <w:sz w:val="28"/>
           <w:szCs w:val="28"/>
         </w:rPr>
-        <w:t>ryu</w:t>
-      </w:r>
-      <w:proofErr w:type="spellEnd"/>
-      <w:r>
-        <w:rPr>
-          <w:rFonts w:ascii="TH SarabunPSK" w:hAnsi="TH SarabunPSK" w:cs="TH SarabunPSK"/>
+        <w:t xml:space="preserve">ryu-manager ryu.app.simple_switch_13 </w:t>
+      </w:r>
+      <w:r>
+        <w:rPr>
+          <w:rFonts w:ascii="TH SarabunPSK" w:hAnsi="TH SarabunPSK" w:cs="TH SarabunPSK"/>
+          <w:b/>
+          <w:bCs/>
           <w:i/>
           <w:iCs/>
           <w:sz w:val="28"/>
           <w:szCs w:val="28"/>
         </w:rPr>
-        <w:t xml:space="preserve">-manager ryu.app.simple_switch_13 </w:t>
-      </w:r>
-      <w:proofErr w:type="spellStart"/>
-      <w:r>
-        <w:rPr>
-          <w:rFonts w:ascii="TH SarabunPSK" w:hAnsi="TH SarabunPSK" w:cs="TH SarabunPSK"/>
-          <w:b/>
-          <w:bCs/>
-          <w:i/>
-          <w:iCs/>
-          <w:sz w:val="28"/>
-          <w:szCs w:val="28"/>
-        </w:rPr>
         <w:t>ryu.app.ofctl_rest</w:t>
       </w:r>
-      <w:proofErr w:type="spellEnd"/>
       <w:r>
         <w:rPr>
           <w:rFonts w:ascii="TH SarabunPSK" w:hAnsi="TH SarabunPSK" w:cs="TH SarabunPSK"/>
@@ -1697,59 +1357,13 @@
           <w:szCs w:val="28"/>
         </w:rPr>
       </w:pPr>
-      <w:proofErr w:type="spellStart"/>
-      <w:r>
-        <w:rPr>
-          <w:rFonts w:ascii="TH SarabunPSK" w:hAnsi="TH SarabunPSK" w:cs="TH SarabunPSK"/>
-          <w:sz w:val="28"/>
-          <w:szCs w:val="28"/>
-        </w:rPr>
-        <w:t>sudo</w:t>
-      </w:r>
-      <w:proofErr w:type="spellEnd"/>
-      <w:r>
-        <w:rPr>
-          <w:rFonts w:ascii="TH SarabunPSK" w:hAnsi="TH SarabunPSK" w:cs="TH SarabunPSK"/>
-          <w:sz w:val="28"/>
-          <w:szCs w:val="28"/>
-        </w:rPr>
-        <w:t xml:space="preserve"> </w:t>
-      </w:r>
-      <w:proofErr w:type="spellStart"/>
-      <w:r>
-        <w:rPr>
-          <w:rFonts w:ascii="TH SarabunPSK" w:hAnsi="TH SarabunPSK" w:cs="TH SarabunPSK"/>
-          <w:sz w:val="28"/>
-          <w:szCs w:val="28"/>
-        </w:rPr>
-        <w:t>ovs-vsctl</w:t>
-      </w:r>
-      <w:proofErr w:type="spellEnd"/>
-      <w:r>
-        <w:rPr>
-          <w:rFonts w:ascii="TH SarabunPSK" w:hAnsi="TH SarabunPSK" w:cs="TH SarabunPSK"/>
-          <w:sz w:val="28"/>
-          <w:szCs w:val="28"/>
-        </w:rPr>
-        <w:t xml:space="preserve"> set-fail-mode &lt;</w:t>
-      </w:r>
-      <w:proofErr w:type="spellStart"/>
-      <w:r>
-        <w:rPr>
-          <w:rFonts w:ascii="TH SarabunPSK" w:hAnsi="TH SarabunPSK" w:cs="TH SarabunPSK"/>
-          <w:sz w:val="28"/>
-          <w:szCs w:val="28"/>
-        </w:rPr>
-        <w:t>switch_name</w:t>
-      </w:r>
-      <w:proofErr w:type="spellEnd"/>
-      <w:r>
-        <w:rPr>
-          <w:rFonts w:ascii="TH SarabunPSK" w:hAnsi="TH SarabunPSK" w:cs="TH SarabunPSK"/>
-          <w:sz w:val="28"/>
-          <w:szCs w:val="28"/>
-        </w:rPr>
-        <w:t>&gt; standalone</w:t>
+      <w:r>
+        <w:rPr>
+          <w:rFonts w:ascii="TH SarabunPSK" w:hAnsi="TH SarabunPSK" w:cs="TH SarabunPSK"/>
+          <w:sz w:val="28"/>
+          <w:szCs w:val="28"/>
+        </w:rPr>
+        <w:t>sudo ovs-vsctl set-fail-mode &lt;switch_name&gt; standalone</w:t>
       </w:r>
       <w:r>
         <w:rPr>
@@ -1815,7 +1429,6 @@
           <w:cs/>
         </w:rPr>
       </w:pPr>
-      <w:proofErr w:type="spellStart"/>
       <w:r>
         <w:rPr>
           <w:rFonts w:ascii="TH SarabunPSK" w:hAnsi="TH SarabunPSK" w:cs="TH SarabunPSK"/>
@@ -1824,10 +1437,12 @@
           <w:sz w:val="28"/>
           <w:szCs w:val="28"/>
         </w:rPr>
-        <w:t>sudo</w:t>
-      </w:r>
-      <w:proofErr w:type="spellEnd"/>
-      <w:r>
+        <w:t>sudo ovs-vsctl show</w:t>
+      </w:r>
+    </w:p>
+    <w:p>
+      <w:pPr>
+        <w:spacing w:after="0"/>
         <w:rPr>
           <w:rFonts w:ascii="TH SarabunPSK" w:hAnsi="TH SarabunPSK" w:cs="TH SarabunPSK"/>
           <w:i/>
@@ -1835,9 +1450,7 @@
           <w:sz w:val="28"/>
           <w:szCs w:val="28"/>
         </w:rPr>
-        <w:t xml:space="preserve"> </w:t>
-      </w:r>
-      <w:proofErr w:type="spellStart"/>
+      </w:pPr>
       <w:r>
         <w:rPr>
           <w:rFonts w:ascii="TH SarabunPSK" w:hAnsi="TH SarabunPSK" w:cs="TH SarabunPSK"/>
@@ -1846,10 +1459,12 @@
           <w:sz w:val="28"/>
           <w:szCs w:val="28"/>
         </w:rPr>
-        <w:t>ovs-vsctl</w:t>
-      </w:r>
-      <w:proofErr w:type="spellEnd"/>
-      <w:r>
+        <w:t>sudo ovs-ofctl -O OpenFlow13 dump-flows s1</w:t>
+      </w:r>
+    </w:p>
+    <w:p>
+      <w:pPr>
+        <w:spacing w:after="0"/>
         <w:rPr>
           <w:rFonts w:ascii="TH SarabunPSK" w:hAnsi="TH SarabunPSK" w:cs="TH SarabunPSK"/>
           <w:i/>
@@ -1857,12 +1472,8 @@
           <w:sz w:val="28"/>
           <w:szCs w:val="28"/>
         </w:rPr>
-        <w:t xml:space="preserve"> show</w:t>
-      </w:r>
-    </w:p>
-    <w:p>
-      <w:pPr>
-        <w:spacing w:after="0"/>
+      </w:pPr>
+      <w:r>
         <w:rPr>
           <w:rFonts w:ascii="TH SarabunPSK" w:hAnsi="TH SarabunPSK" w:cs="TH SarabunPSK"/>
           <w:i/>
@@ -1870,9 +1481,12 @@
           <w:sz w:val="28"/>
           <w:szCs w:val="28"/>
         </w:rPr>
-      </w:pPr>
-      <w:proofErr w:type="spellStart"/>
-      <w:r>
+        <w:t>sudo ovs-ofctl -O OpenFlow13 dump-ports s1</w:t>
+      </w:r>
+    </w:p>
+    <w:p>
+      <w:pPr>
+        <w:spacing w:after="0"/>
         <w:rPr>
           <w:rFonts w:ascii="TH SarabunPSK" w:hAnsi="TH SarabunPSK" w:cs="TH SarabunPSK"/>
           <w:i/>
@@ -1880,9 +1494,7 @@
           <w:sz w:val="28"/>
           <w:szCs w:val="28"/>
         </w:rPr>
-        <w:t>sudo</w:t>
-      </w:r>
-      <w:proofErr w:type="spellEnd"/>
+      </w:pPr>
       <w:r>
         <w:rPr>
           <w:rFonts w:ascii="TH SarabunPSK" w:hAnsi="TH SarabunPSK" w:cs="TH SarabunPSK"/>
@@ -1891,10 +1503,13 @@
           <w:sz w:val="28"/>
           <w:szCs w:val="28"/>
         </w:rPr>
-        <w:t xml:space="preserve"> </w:t>
-      </w:r>
-      <w:proofErr w:type="spellStart"/>
-      <w:r>
+        <w:t>sudo ovs-ofctl -O OpenFlow13 show s1</w:t>
+      </w:r>
+    </w:p>
+    <w:p>
+      <w:pPr>
+        <w:spacing w:after="0"/>
+        <w:ind w:left="3240" w:hanging="3240"/>
         <w:rPr>
           <w:rFonts w:ascii="TH SarabunPSK" w:hAnsi="TH SarabunPSK" w:cs="TH SarabunPSK"/>
           <w:i/>
@@ -1902,9 +1517,7 @@
           <w:sz w:val="28"/>
           <w:szCs w:val="28"/>
         </w:rPr>
-        <w:t>ovs-ofctl</w:t>
-      </w:r>
-      <w:proofErr w:type="spellEnd"/>
+      </w:pPr>
       <w:r>
         <w:rPr>
           <w:rFonts w:ascii="TH SarabunPSK" w:hAnsi="TH SarabunPSK" w:cs="TH SarabunPSK"/>
@@ -1913,21 +1526,19 @@
           <w:sz w:val="28"/>
           <w:szCs w:val="28"/>
         </w:rPr>
-        <w:t xml:space="preserve"> -O OpenFlow13 dump-flows s1</w:t>
-      </w:r>
-    </w:p>
-    <w:p>
-      <w:pPr>
-        <w:spacing w:after="0"/>
+        <w:t>sudo ovs-appctl fdb/show s1</w:t>
+      </w:r>
+      <w:r>
         <w:rPr>
           <w:rFonts w:ascii="TH SarabunPSK" w:hAnsi="TH SarabunPSK" w:cs="TH SarabunPSK"/>
           <w:i/>
           <w:iCs/>
           <w:sz w:val="28"/>
           <w:szCs w:val="28"/>
-        </w:rPr>
-      </w:pPr>
-      <w:proofErr w:type="spellStart"/>
+          <w:cs/>
+        </w:rPr>
+        <w:t xml:space="preserve"> </w:t>
+      </w:r>
       <w:r>
         <w:rPr>
           <w:rFonts w:ascii="TH SarabunPSK" w:hAnsi="TH SarabunPSK" w:cs="TH SarabunPSK"/>
@@ -1936,9 +1547,8 @@
           <w:sz w:val="28"/>
           <w:szCs w:val="28"/>
         </w:rPr>
-        <w:t>sudo</w:t>
-      </w:r>
-      <w:proofErr w:type="spellEnd"/>
+        <w:t xml:space="preserve">// Forwarding Database (FDB) </w:t>
+      </w:r>
       <w:r>
         <w:rPr>
           <w:rFonts w:ascii="TH SarabunPSK" w:hAnsi="TH SarabunPSK" w:cs="TH SarabunPSK"/>
@@ -1946,10 +1556,10 @@
           <w:iCs/>
           <w:sz w:val="28"/>
           <w:szCs w:val="28"/>
-        </w:rPr>
-        <w:t xml:space="preserve"> </w:t>
-      </w:r>
-      <w:proofErr w:type="spellStart"/>
+          <w:cs/>
+        </w:rPr>
+        <w:t xml:space="preserve">หรือตาราง </w:t>
+      </w:r>
       <w:r>
         <w:rPr>
           <w:rFonts w:ascii="TH SarabunPSK" w:hAnsi="TH SarabunPSK" w:cs="TH SarabunPSK"/>
@@ -1958,10 +1568,13 @@
           <w:sz w:val="28"/>
           <w:szCs w:val="28"/>
         </w:rPr>
-        <w:t>ovs-ofctl</w:t>
-      </w:r>
-      <w:proofErr w:type="spellEnd"/>
-      <w:r>
+        <w:t>MAC Address</w:t>
+      </w:r>
+    </w:p>
+    <w:p>
+      <w:pPr>
+        <w:spacing w:after="0"/>
+        <w:ind w:left="3240" w:hanging="3240"/>
         <w:rPr>
           <w:rFonts w:ascii="TH SarabunPSK" w:hAnsi="TH SarabunPSK" w:cs="TH SarabunPSK"/>
           <w:i/>
@@ -1969,12 +1582,8 @@
           <w:sz w:val="28"/>
           <w:szCs w:val="28"/>
         </w:rPr>
-        <w:t xml:space="preserve"> -O OpenFlow13 dump-ports s1</w:t>
-      </w:r>
-    </w:p>
-    <w:p>
-      <w:pPr>
-        <w:spacing w:after="0"/>
+      </w:pPr>
+      <w:r>
         <w:rPr>
           <w:rFonts w:ascii="TH SarabunPSK" w:hAnsi="TH SarabunPSK" w:cs="TH SarabunPSK"/>
           <w:i/>
@@ -1982,19 +1591,23 @@
           <w:sz w:val="28"/>
           <w:szCs w:val="28"/>
         </w:rPr>
-      </w:pPr>
-      <w:proofErr w:type="spellStart"/>
-      <w:r>
-        <w:rPr>
-          <w:rFonts w:ascii="TH SarabunPSK" w:hAnsi="TH SarabunPSK" w:cs="TH SarabunPSK"/>
+        <w:t>sudo ovs-ofctl -O OpenFlow13 dump-groups</w:t>
+      </w:r>
+    </w:p>
+    <w:p>
+      <w:pPr>
+        <w:spacing w:after="0"/>
+        <w:ind w:left="3240" w:hanging="3240"/>
+        <w:rPr>
+          <w:rFonts w:ascii="TH SarabunPSK" w:hAnsi="TH SarabunPSK" w:cs="TH SarabunPSK"/>
+          <w:b/>
+          <w:bCs/>
           <w:i/>
           <w:iCs/>
           <w:sz w:val="28"/>
           <w:szCs w:val="28"/>
         </w:rPr>
-        <w:t>sudo</w:t>
-      </w:r>
-      <w:proofErr w:type="spellEnd"/>
+      </w:pPr>
       <w:r>
         <w:rPr>
           <w:rFonts w:ascii="TH SarabunPSK" w:hAnsi="TH SarabunPSK" w:cs="TH SarabunPSK"/>
@@ -2003,20 +1616,20 @@
           <w:sz w:val="28"/>
           <w:szCs w:val="28"/>
         </w:rPr>
-        <w:t xml:space="preserve"> </w:t>
-      </w:r>
-      <w:proofErr w:type="spellStart"/>
-      <w:r>
-        <w:rPr>
-          <w:rFonts w:ascii="TH SarabunPSK" w:hAnsi="TH SarabunPSK" w:cs="TH SarabunPSK"/>
+        <w:t xml:space="preserve">sudo ovs-ofctl -O OpenFlow13 </w:t>
+      </w:r>
+      <w:r>
+        <w:rPr>
+          <w:rFonts w:ascii="TH SarabunPSK" w:hAnsi="TH SarabunPSK" w:cs="TH SarabunPSK"/>
+          <w:b/>
+          <w:bCs/>
           <w:i/>
           <w:iCs/>
           <w:sz w:val="28"/>
           <w:szCs w:val="28"/>
         </w:rPr>
-        <w:t>ovs-ofctl</w:t>
-      </w:r>
-      <w:proofErr w:type="spellEnd"/>
+        <w:t>del-groups</w:t>
+      </w:r>
       <w:r>
         <w:rPr>
           <w:rFonts w:ascii="TH SarabunPSK" w:hAnsi="TH SarabunPSK" w:cs="TH SarabunPSK"/>
@@ -2025,13 +1638,9 @@
           <w:sz w:val="28"/>
           <w:szCs w:val="28"/>
         </w:rPr>
-        <w:t xml:space="preserve"> -O OpenFlow13 show s1</w:t>
-      </w:r>
-    </w:p>
-    <w:p>
-      <w:pPr>
-        <w:spacing w:after="0"/>
-        <w:ind w:left="3240" w:hanging="3240"/>
+        <w:t xml:space="preserve"> s5 group_id=0</w:t>
+      </w:r>
+      <w:r>
         <w:rPr>
           <w:rFonts w:ascii="TH SarabunPSK" w:hAnsi="TH SarabunPSK" w:cs="TH SarabunPSK"/>
           <w:i/>
@@ -2039,1075 +1648,34 @@
           <w:sz w:val="28"/>
           <w:szCs w:val="28"/>
         </w:rPr>
-      </w:pPr>
-      <w:proofErr w:type="spellStart"/>
-      <w:r>
-        <w:rPr>
-          <w:rFonts w:ascii="TH SarabunPSK" w:hAnsi="TH SarabunPSK" w:cs="TH SarabunPSK"/>
+        <w:t xml:space="preserve"> /// </w:t>
+      </w:r>
+      <w:r>
+        <w:rPr>
+          <w:rFonts w:ascii="TH SarabunPSK" w:hAnsi="TH SarabunPSK" w:cs="TH SarabunPSK" w:hint="cs"/>
+          <w:b/>
+          <w:bCs/>
           <w:i/>
           <w:iCs/>
           <w:sz w:val="28"/>
           <w:szCs w:val="28"/>
-        </w:rPr>
-        <w:t>sudo</w:t>
-      </w:r>
-      <w:proofErr w:type="spellEnd"/>
-      <w:r>
-        <w:rPr>
-          <w:rFonts w:ascii="TH SarabunPSK" w:hAnsi="TH SarabunPSK" w:cs="TH SarabunPSK"/>
-          <w:i/>
-          <w:iCs/>
-          <w:sz w:val="28"/>
-          <w:szCs w:val="28"/>
-        </w:rPr>
-        <w:t xml:space="preserve"> </w:t>
-      </w:r>
-      <w:proofErr w:type="spellStart"/>
-      <w:r>
-        <w:rPr>
-          <w:rFonts w:ascii="TH SarabunPSK" w:hAnsi="TH SarabunPSK" w:cs="TH SarabunPSK"/>
-          <w:i/>
-          <w:iCs/>
-          <w:sz w:val="28"/>
-          <w:szCs w:val="28"/>
-        </w:rPr>
-        <w:t>ovs-appctl</w:t>
-      </w:r>
-      <w:proofErr w:type="spellEnd"/>
-      <w:r>
-        <w:rPr>
-          <w:rFonts w:ascii="TH SarabunPSK" w:hAnsi="TH SarabunPSK" w:cs="TH SarabunPSK"/>
-          <w:i/>
-          <w:iCs/>
-          <w:sz w:val="28"/>
-          <w:szCs w:val="28"/>
-        </w:rPr>
-        <w:t xml:space="preserve"> </w:t>
-      </w:r>
-      <w:proofErr w:type="spellStart"/>
-      <w:r>
-        <w:rPr>
-          <w:rFonts w:ascii="TH SarabunPSK" w:hAnsi="TH SarabunPSK" w:cs="TH SarabunPSK"/>
-          <w:i/>
-          <w:iCs/>
-          <w:sz w:val="28"/>
-          <w:szCs w:val="28"/>
-        </w:rPr>
-        <w:t>fdb</w:t>
-      </w:r>
-      <w:proofErr w:type="spellEnd"/>
-      <w:r>
-        <w:rPr>
-          <w:rFonts w:ascii="TH SarabunPSK" w:hAnsi="TH SarabunPSK" w:cs="TH SarabunPSK"/>
-          <w:i/>
-          <w:iCs/>
-          <w:sz w:val="28"/>
-          <w:szCs w:val="28"/>
-        </w:rPr>
-        <w:t>/show s1</w:t>
-      </w:r>
-      <w:r>
-        <w:rPr>
-          <w:rFonts w:ascii="TH SarabunPSK" w:hAnsi="TH SarabunPSK" w:cs="TH SarabunPSK"/>
-          <w:i/>
-          <w:iCs/>
-          <w:sz w:val="28"/>
-          <w:szCs w:val="28"/>
-          <w:cs/>
-        </w:rPr>
-        <w:t xml:space="preserve"> </w:t>
-      </w:r>
-      <w:r>
-        <w:rPr>
-          <w:rFonts w:ascii="TH SarabunPSK" w:hAnsi="TH SarabunPSK" w:cs="TH SarabunPSK"/>
-          <w:i/>
-          <w:iCs/>
-          <w:sz w:val="28"/>
-          <w:szCs w:val="28"/>
-        </w:rPr>
-        <w:t xml:space="preserve">// Forwarding Database (FDB) </w:t>
-      </w:r>
-      <w:r>
-        <w:rPr>
-          <w:rFonts w:ascii="TH SarabunPSK" w:hAnsi="TH SarabunPSK" w:cs="TH SarabunPSK"/>
-          <w:i/>
-          <w:iCs/>
-          <w:sz w:val="28"/>
-          <w:szCs w:val="28"/>
-          <w:cs/>
-        </w:rPr>
-        <w:t xml:space="preserve">หรือตาราง </w:t>
-      </w:r>
-      <w:r>
-        <w:rPr>
-          <w:rFonts w:ascii="TH SarabunPSK" w:hAnsi="TH SarabunPSK" w:cs="TH SarabunPSK"/>
-          <w:i/>
-          <w:iCs/>
-          <w:sz w:val="28"/>
-          <w:szCs w:val="28"/>
-        </w:rPr>
-        <w:t>MAC Address</w:t>
+          <w:cs/>
+        </w:rPr>
+        <w:t>ลบ</w:t>
       </w:r>
     </w:p>
     <w:p>
       <w:pPr>
         <w:spacing w:after="0"/>
         <w:ind w:left="3240" w:hanging="3240"/>
-        <w:rPr>
-          <w:rFonts w:ascii="TH SarabunPSK" w:hAnsi="TH SarabunPSK" w:cs="TH SarabunPSK"/>
-          <w:i/>
-          <w:iCs/>
-          <w:sz w:val="28"/>
-          <w:szCs w:val="28"/>
-        </w:rPr>
-      </w:pPr>
-      <w:proofErr w:type="spellStart"/>
-      <w:r>
-        <w:rPr>
-          <w:rFonts w:ascii="TH SarabunPSK" w:hAnsi="TH SarabunPSK" w:cs="TH SarabunPSK"/>
-          <w:i/>
-          <w:iCs/>
-          <w:sz w:val="28"/>
-          <w:szCs w:val="28"/>
-        </w:rPr>
-        <w:t>sudo</w:t>
-      </w:r>
-      <w:proofErr w:type="spellEnd"/>
-      <w:r>
-        <w:rPr>
-          <w:rFonts w:ascii="TH SarabunPSK" w:hAnsi="TH SarabunPSK" w:cs="TH SarabunPSK"/>
-          <w:i/>
-          <w:iCs/>
-          <w:sz w:val="28"/>
-          <w:szCs w:val="28"/>
-        </w:rPr>
-        <w:t xml:space="preserve"> </w:t>
-      </w:r>
-      <w:proofErr w:type="spellStart"/>
-      <w:r>
-        <w:rPr>
-          <w:rFonts w:ascii="TH SarabunPSK" w:hAnsi="TH SarabunPSK" w:cs="TH SarabunPSK"/>
-          <w:i/>
-          <w:iCs/>
-          <w:sz w:val="28"/>
-          <w:szCs w:val="28"/>
-        </w:rPr>
-        <w:t>ovs-ofctl</w:t>
-      </w:r>
-      <w:proofErr w:type="spellEnd"/>
-      <w:r>
-        <w:rPr>
-          <w:rFonts w:ascii="TH SarabunPSK" w:hAnsi="TH SarabunPSK" w:cs="TH SarabunPSK"/>
-          <w:i/>
-          <w:iCs/>
-          <w:sz w:val="28"/>
-          <w:szCs w:val="28"/>
-        </w:rPr>
-        <w:t xml:space="preserve"> -O OpenFlow13 dump-groups</w:t>
-      </w:r>
-    </w:p>
-    <w:p>
-      <w:pPr>
-        <w:spacing w:after="0"/>
-        <w:ind w:left="3240" w:hanging="3240"/>
-        <w:rPr>
-          <w:rFonts w:ascii="TH SarabunPSK" w:hAnsi="TH SarabunPSK" w:cs="TH SarabunPSK"/>
-          <w:b/>
-          <w:bCs/>
-          <w:i/>
-          <w:iCs/>
-          <w:sz w:val="28"/>
-          <w:szCs w:val="28"/>
-        </w:rPr>
-      </w:pPr>
-      <w:proofErr w:type="spellStart"/>
-      <w:r>
-        <w:rPr>
-          <w:rFonts w:ascii="TH SarabunPSK" w:hAnsi="TH SarabunPSK" w:cs="TH SarabunPSK"/>
-          <w:i/>
-          <w:iCs/>
-          <w:sz w:val="28"/>
-          <w:szCs w:val="28"/>
-        </w:rPr>
-        <w:t>sudo</w:t>
-      </w:r>
-      <w:proofErr w:type="spellEnd"/>
-      <w:r>
-        <w:rPr>
-          <w:rFonts w:ascii="TH SarabunPSK" w:hAnsi="TH SarabunPSK" w:cs="TH SarabunPSK"/>
-          <w:i/>
-          <w:iCs/>
-          <w:sz w:val="28"/>
-          <w:szCs w:val="28"/>
-        </w:rPr>
-        <w:t xml:space="preserve"> </w:t>
-      </w:r>
-      <w:proofErr w:type="spellStart"/>
-      <w:r>
-        <w:rPr>
-          <w:rFonts w:ascii="TH SarabunPSK" w:hAnsi="TH SarabunPSK" w:cs="TH SarabunPSK"/>
-          <w:i/>
-          <w:iCs/>
-          <w:sz w:val="28"/>
-          <w:szCs w:val="28"/>
-        </w:rPr>
-        <w:t>ovs-ofctl</w:t>
-      </w:r>
-      <w:proofErr w:type="spellEnd"/>
-      <w:r>
-        <w:rPr>
-          <w:rFonts w:ascii="TH SarabunPSK" w:hAnsi="TH SarabunPSK" w:cs="TH SarabunPSK"/>
-          <w:i/>
-          <w:iCs/>
-          <w:sz w:val="28"/>
-          <w:szCs w:val="28"/>
-        </w:rPr>
-        <w:t xml:space="preserve"> -O OpenFlow13 </w:t>
-      </w:r>
-      <w:r>
-        <w:rPr>
-          <w:rFonts w:ascii="TH SarabunPSK" w:hAnsi="TH SarabunPSK" w:cs="TH SarabunPSK"/>
-          <w:b/>
-          <w:bCs/>
-          <w:i/>
-          <w:iCs/>
-          <w:sz w:val="28"/>
-          <w:szCs w:val="28"/>
-        </w:rPr>
-        <w:t>del-groups</w:t>
-      </w:r>
-      <w:r>
-        <w:rPr>
-          <w:rFonts w:ascii="TH SarabunPSK" w:hAnsi="TH SarabunPSK" w:cs="TH SarabunPSK"/>
-          <w:i/>
-          <w:iCs/>
-          <w:sz w:val="28"/>
-          <w:szCs w:val="28"/>
-        </w:rPr>
-        <w:t xml:space="preserve"> s5 </w:t>
-      </w:r>
-      <w:proofErr w:type="spellStart"/>
-      <w:r>
-        <w:rPr>
-          <w:rFonts w:ascii="TH SarabunPSK" w:hAnsi="TH SarabunPSK" w:cs="TH SarabunPSK"/>
-          <w:i/>
-          <w:iCs/>
-          <w:sz w:val="28"/>
-          <w:szCs w:val="28"/>
-        </w:rPr>
-        <w:t>group_id</w:t>
-      </w:r>
-      <w:proofErr w:type="spellEnd"/>
-      <w:r>
-        <w:rPr>
-          <w:rFonts w:ascii="TH SarabunPSK" w:hAnsi="TH SarabunPSK" w:cs="TH SarabunPSK"/>
-          <w:i/>
-          <w:iCs/>
-          <w:sz w:val="28"/>
-          <w:szCs w:val="28"/>
-        </w:rPr>
-        <w:t>=0</w:t>
-      </w:r>
-      <w:r>
-        <w:rPr>
-          <w:rFonts w:ascii="TH SarabunPSK" w:hAnsi="TH SarabunPSK" w:cs="TH SarabunPSK"/>
-          <w:i/>
-          <w:iCs/>
-          <w:sz w:val="28"/>
-          <w:szCs w:val="28"/>
-        </w:rPr>
-        <w:t xml:space="preserve"> /// </w:t>
-      </w:r>
-      <w:r>
-        <w:rPr>
-          <w:rFonts w:ascii="TH SarabunPSK" w:hAnsi="TH SarabunPSK" w:cs="TH SarabunPSK" w:hint="cs"/>
-          <w:b/>
-          <w:bCs/>
-          <w:i/>
-          <w:iCs/>
-          <w:sz w:val="28"/>
-          <w:szCs w:val="28"/>
-          <w:cs/>
-        </w:rPr>
-        <w:t>ลบ</w:t>
-      </w:r>
-    </w:p>
-    <w:p>
-      <w:pPr>
-        <w:spacing w:after="0"/>
-        <w:ind w:left="3240" w:hanging="3240"/>
-        <w:rPr>
-          <w:rFonts w:ascii="TH SarabunPSK" w:hAnsi="TH SarabunPSK" w:cs="TH SarabunPSK"/>
-          <w:i/>
-          <w:iCs/>
-          <w:sz w:val="28"/>
-          <w:szCs w:val="28"/>
-        </w:rPr>
-      </w:pPr>
-      <w:proofErr w:type="spellStart"/>
-      <w:r>
-        <w:rPr>
-          <w:rFonts w:ascii="TH SarabunPSK" w:hAnsi="TH SarabunPSK" w:cs="TH SarabunPSK"/>
-          <w:i/>
-          <w:iCs/>
-          <w:sz w:val="28"/>
-          <w:szCs w:val="28"/>
-        </w:rPr>
-        <w:t>sudo</w:t>
-      </w:r>
-      <w:proofErr w:type="spellEnd"/>
-      <w:r>
-        <w:rPr>
-          <w:rFonts w:ascii="TH SarabunPSK" w:hAnsi="TH SarabunPSK" w:cs="TH SarabunPSK"/>
-          <w:i/>
-          <w:iCs/>
-          <w:sz w:val="28"/>
-          <w:szCs w:val="28"/>
-        </w:rPr>
-        <w:t xml:space="preserve"> </w:t>
-      </w:r>
-      <w:proofErr w:type="spellStart"/>
-      <w:r>
-        <w:rPr>
-          <w:rFonts w:ascii="TH SarabunPSK" w:hAnsi="TH SarabunPSK" w:cs="TH SarabunPSK"/>
-          <w:i/>
-          <w:iCs/>
-          <w:sz w:val="28"/>
-          <w:szCs w:val="28"/>
-        </w:rPr>
-        <w:t>ovs-ofctl</w:t>
-      </w:r>
-      <w:proofErr w:type="spellEnd"/>
-      <w:r>
-        <w:rPr>
-          <w:rFonts w:ascii="TH SarabunPSK" w:hAnsi="TH SarabunPSK" w:cs="TH SarabunPSK"/>
-          <w:i/>
-          <w:iCs/>
-          <w:sz w:val="28"/>
-          <w:szCs w:val="28"/>
-        </w:rPr>
-        <w:t xml:space="preserve"> -O OpenFlow13 dump-meters s1</w:t>
-      </w:r>
-    </w:p>
-    <w:p>
-      <w:pPr>
-        <w:spacing w:after="0"/>
-        <w:ind w:left="3240" w:hanging="3240"/>
-        <w:rPr>
-          <w:rFonts w:ascii="TH SarabunPSK" w:hAnsi="TH SarabunPSK" w:cs="TH SarabunPSK"/>
-          <w:i/>
-          <w:iCs/>
-          <w:sz w:val="28"/>
-          <w:szCs w:val="28"/>
-          <w:cs/>
-        </w:rPr>
-      </w:pPr>
-      <w:proofErr w:type="spellStart"/>
-      <w:r>
-        <w:rPr>
-          <w:rFonts w:ascii="TH SarabunPSK" w:hAnsi="TH SarabunPSK" w:cs="TH SarabunPSK"/>
-          <w:i/>
-          <w:iCs/>
-          <w:sz w:val="28"/>
-          <w:szCs w:val="28"/>
-        </w:rPr>
-        <w:t>sudo</w:t>
-      </w:r>
-      <w:proofErr w:type="spellEnd"/>
-      <w:r>
-        <w:rPr>
-          <w:rFonts w:ascii="TH SarabunPSK" w:hAnsi="TH SarabunPSK" w:cs="TH SarabunPSK"/>
-          <w:i/>
-          <w:iCs/>
-          <w:sz w:val="28"/>
-          <w:szCs w:val="28"/>
-        </w:rPr>
-        <w:t xml:space="preserve"> </w:t>
-      </w:r>
-      <w:proofErr w:type="spellStart"/>
-      <w:r>
-        <w:rPr>
-          <w:rFonts w:ascii="TH SarabunPSK" w:hAnsi="TH SarabunPSK" w:cs="TH SarabunPSK"/>
-          <w:i/>
-          <w:iCs/>
-          <w:sz w:val="28"/>
-          <w:szCs w:val="28"/>
-        </w:rPr>
-        <w:t>ovs-ofctl</w:t>
-      </w:r>
-      <w:proofErr w:type="spellEnd"/>
-      <w:r>
-        <w:rPr>
-          <w:rFonts w:ascii="TH SarabunPSK" w:hAnsi="TH SarabunPSK" w:cs="TH SarabunPSK"/>
-          <w:i/>
-          <w:iCs/>
-          <w:sz w:val="28"/>
-          <w:szCs w:val="28"/>
-        </w:rPr>
-        <w:t xml:space="preserve"> -O OpenFlow13 meter-stats s1</w:t>
-      </w:r>
-    </w:p>
-    <w:p>
-      <w:pPr>
-        <w:spacing w:after="0"/>
-        <w:ind w:left="3240" w:hanging="3240"/>
-        <w:rPr>
-          <w:rFonts w:ascii="TH SarabunPSK" w:hAnsi="TH SarabunPSK" w:cs="TH SarabunPSK"/>
-          <w:sz w:val="28"/>
-          <w:szCs w:val="28"/>
-        </w:rPr>
-      </w:pPr>
-    </w:p>
-    <w:p>
-      <w:pPr>
-        <w:spacing w:after="0"/>
-        <w:rPr>
-          <w:rFonts w:ascii="TH SarabunPSK" w:hAnsi="TH SarabunPSK" w:cs="TH SarabunPSK"/>
-          <w:i/>
-          <w:iCs/>
-          <w:sz w:val="28"/>
-          <w:szCs w:val="28"/>
-        </w:rPr>
-      </w:pPr>
-      <w:r>
-        <w:rPr>
-          <w:rFonts w:ascii="TH SarabunPSK" w:hAnsi="TH SarabunPSK" w:cs="TH SarabunPSK"/>
-          <w:b/>
-          <w:bCs/>
-          <w:sz w:val="32"/>
-          <w:szCs w:val="32"/>
-          <w:cs/>
-        </w:rPr>
-        <w:t>คําสั่งพื้นฐานเกี่ยวกับ</w:t>
-      </w:r>
-      <w:r>
-        <w:rPr>
-          <w:rFonts w:ascii="TH SarabunPSK" w:hAnsi="TH SarabunPSK" w:cs="TH SarabunPSK"/>
-          <w:b/>
-          <w:bCs/>
-          <w:sz w:val="32"/>
-          <w:szCs w:val="32"/>
-        </w:rPr>
-        <w:t xml:space="preserve"> </w:t>
-      </w:r>
-      <w:proofErr w:type="spellStart"/>
-      <w:r>
-        <w:rPr>
-          <w:rFonts w:ascii="TH SarabunPSK" w:hAnsi="TH SarabunPSK" w:cs="TH SarabunPSK"/>
-          <w:b/>
-          <w:bCs/>
-          <w:sz w:val="32"/>
-          <w:szCs w:val="32"/>
-        </w:rPr>
-        <w:t>arp</w:t>
-      </w:r>
-      <w:proofErr w:type="spellEnd"/>
-      <w:r>
-        <w:rPr>
-          <w:rFonts w:ascii="TH SarabunPSK" w:hAnsi="TH SarabunPSK" w:cs="TH SarabunPSK"/>
-          <w:b/>
-          <w:bCs/>
-          <w:sz w:val="32"/>
-          <w:szCs w:val="32"/>
-        </w:rPr>
-        <w:t xml:space="preserve"> </w:t>
-      </w:r>
-      <w:r>
-        <w:rPr>
-          <w:rFonts w:ascii="TH SarabunPSK" w:hAnsi="TH SarabunPSK" w:cs="TH SarabunPSK"/>
-          <w:b/>
-          <w:bCs/>
-          <w:sz w:val="32"/>
-          <w:szCs w:val="32"/>
-          <w:cs/>
-        </w:rPr>
-        <w:t>ประกอบไปด้วย</w:t>
-      </w:r>
-      <w:r>
-        <w:rPr>
-          <w:rFonts w:ascii="TH SarabunPSK" w:hAnsi="TH SarabunPSK" w:cs="TH SarabunPSK"/>
-          <w:sz w:val="32"/>
-          <w:szCs w:val="32"/>
-        </w:rPr>
-        <w:t xml:space="preserve">  </w:t>
-      </w:r>
-      <w:r>
-        <w:rPr>
-          <w:rFonts w:ascii="TH SarabunPSK" w:hAnsi="TH SarabunPSK" w:cs="TH SarabunPSK"/>
-          <w:sz w:val="28"/>
-          <w:szCs w:val="28"/>
-        </w:rPr>
-        <w:br/>
-      </w:r>
-      <w:proofErr w:type="spellStart"/>
-      <w:r>
-        <w:rPr>
-          <w:rFonts w:ascii="TH SarabunPSK" w:hAnsi="TH SarabunPSK" w:cs="TH SarabunPSK"/>
-          <w:i/>
-          <w:iCs/>
-          <w:sz w:val="28"/>
-          <w:szCs w:val="28"/>
-        </w:rPr>
-        <w:t>arp</w:t>
-      </w:r>
-      <w:proofErr w:type="spellEnd"/>
-      <w:r>
-        <w:rPr>
-          <w:rFonts w:ascii="TH SarabunPSK" w:hAnsi="TH SarabunPSK" w:cs="TH SarabunPSK"/>
-          <w:i/>
-          <w:iCs/>
-          <w:sz w:val="28"/>
-          <w:szCs w:val="28"/>
-        </w:rPr>
-        <w:t xml:space="preserve"> -a.  </w:t>
-      </w:r>
-      <w:r>
-        <w:rPr>
-          <w:rFonts w:ascii="TH SarabunPSK" w:hAnsi="TH SarabunPSK" w:cs="TH SarabunPSK"/>
-          <w:i/>
-          <w:iCs/>
-          <w:sz w:val="28"/>
-          <w:szCs w:val="28"/>
-          <w:cs/>
-        </w:rPr>
-        <w:t>แสดงรายละเอียดข้อมูลใน</w:t>
-      </w:r>
-      <w:r>
-        <w:rPr>
-          <w:rFonts w:ascii="TH SarabunPSK" w:hAnsi="TH SarabunPSK" w:cs="TH SarabunPSK"/>
-          <w:i/>
-          <w:iCs/>
-          <w:sz w:val="28"/>
-          <w:szCs w:val="28"/>
-        </w:rPr>
-        <w:t xml:space="preserve"> ARP Table </w:t>
-      </w:r>
-      <w:r>
-        <w:rPr>
-          <w:rFonts w:ascii="TH SarabunPSK" w:hAnsi="TH SarabunPSK" w:cs="TH SarabunPSK"/>
-          <w:i/>
-          <w:iCs/>
-          <w:sz w:val="28"/>
-          <w:szCs w:val="28"/>
-        </w:rPr>
-        <w:br/>
-      </w:r>
-      <w:proofErr w:type="spellStart"/>
-      <w:r>
-        <w:rPr>
-          <w:rFonts w:ascii="TH SarabunPSK" w:hAnsi="TH SarabunPSK" w:cs="TH SarabunPSK"/>
-          <w:i/>
-          <w:iCs/>
-          <w:sz w:val="28"/>
-          <w:szCs w:val="28"/>
-        </w:rPr>
-        <w:t>arp</w:t>
-      </w:r>
-      <w:proofErr w:type="spellEnd"/>
-      <w:r>
-        <w:rPr>
-          <w:rFonts w:ascii="TH SarabunPSK" w:hAnsi="TH SarabunPSK" w:cs="TH SarabunPSK"/>
-          <w:i/>
-          <w:iCs/>
-          <w:sz w:val="28"/>
-          <w:szCs w:val="28"/>
-        </w:rPr>
-        <w:t xml:space="preserve"> -d 10.1.1.2 </w:t>
-      </w:r>
-      <w:r>
-        <w:rPr>
-          <w:rFonts w:ascii="TH SarabunPSK" w:hAnsi="TH SarabunPSK" w:cs="TH SarabunPSK"/>
-          <w:i/>
-          <w:iCs/>
-          <w:sz w:val="28"/>
-          <w:szCs w:val="28"/>
-          <w:cs/>
-        </w:rPr>
-        <w:t>ลบข้อมูลใน</w:t>
-      </w:r>
-      <w:r>
-        <w:rPr>
-          <w:rFonts w:ascii="TH SarabunPSK" w:hAnsi="TH SarabunPSK" w:cs="TH SarabunPSK"/>
-          <w:i/>
-          <w:iCs/>
-          <w:sz w:val="28"/>
-          <w:szCs w:val="28"/>
-        </w:rPr>
-        <w:t xml:space="preserve"> ARP Table</w:t>
-      </w:r>
-    </w:p>
-    <w:p>
-      <w:pPr>
-        <w:spacing w:after="0"/>
-        <w:rPr>
-          <w:rFonts w:ascii="TH SarabunPSK" w:hAnsi="TH SarabunPSK" w:cs="TH SarabunPSK"/>
-          <w:i/>
-          <w:iCs/>
-          <w:sz w:val="28"/>
-          <w:szCs w:val="28"/>
-        </w:rPr>
-      </w:pPr>
-      <w:proofErr w:type="spellStart"/>
-      <w:r>
-        <w:rPr>
-          <w:rFonts w:ascii="TH SarabunPSK" w:hAnsi="TH SarabunPSK" w:cs="TH SarabunPSK"/>
-          <w:i/>
-          <w:iCs/>
-          <w:sz w:val="28"/>
-          <w:szCs w:val="28"/>
-        </w:rPr>
-        <w:t>arp</w:t>
-      </w:r>
-      <w:proofErr w:type="spellEnd"/>
-      <w:r>
-        <w:rPr>
-          <w:rFonts w:ascii="TH SarabunPSK" w:hAnsi="TH SarabunPSK" w:cs="TH SarabunPSK"/>
-          <w:i/>
-          <w:iCs/>
-          <w:sz w:val="28"/>
-          <w:szCs w:val="28"/>
-        </w:rPr>
-        <w:t xml:space="preserve"> -s [</w:t>
-      </w:r>
-      <w:proofErr w:type="spellStart"/>
-      <w:r>
-        <w:rPr>
-          <w:rFonts w:ascii="TH SarabunPSK" w:hAnsi="TH SarabunPSK" w:cs="TH SarabunPSK"/>
-          <w:i/>
-          <w:iCs/>
-          <w:sz w:val="28"/>
-          <w:szCs w:val="28"/>
-        </w:rPr>
-        <w:t>ip_dest</w:t>
-      </w:r>
-      <w:proofErr w:type="spellEnd"/>
-      <w:r>
-        <w:rPr>
-          <w:rFonts w:ascii="TH SarabunPSK" w:hAnsi="TH SarabunPSK" w:cs="TH SarabunPSK"/>
-          <w:i/>
-          <w:iCs/>
-          <w:sz w:val="28"/>
-          <w:szCs w:val="28"/>
-        </w:rPr>
-        <w:t>] [mac]</w:t>
-      </w:r>
-    </w:p>
-    <w:p>
-      <w:pPr>
-        <w:spacing w:after="0"/>
-        <w:rPr>
-          <w:rFonts w:ascii="TH SarabunPSK" w:hAnsi="TH SarabunPSK" w:cs="TH SarabunPSK"/>
-          <w:sz w:val="28"/>
-          <w:szCs w:val="28"/>
-        </w:rPr>
-      </w:pPr>
-    </w:p>
-    <w:p>
-      <w:pPr>
-        <w:spacing w:after="0"/>
-        <w:rPr>
-          <w:rFonts w:ascii="TH SarabunPSK" w:hAnsi="TH SarabunPSK" w:cs="TH SarabunPSK"/>
-          <w:b/>
-          <w:bCs/>
-          <w:sz w:val="32"/>
-          <w:szCs w:val="32"/>
-        </w:rPr>
-      </w:pPr>
-      <w:r>
-        <w:rPr>
-          <w:rFonts w:ascii="TH SarabunPSK" w:hAnsi="TH SarabunPSK" w:cs="TH SarabunPSK"/>
-          <w:b/>
-          <w:bCs/>
-          <w:sz w:val="32"/>
-          <w:szCs w:val="32"/>
-        </w:rPr>
-        <w:t xml:space="preserve">Clear config </w:t>
-      </w:r>
-      <w:proofErr w:type="spellStart"/>
-      <w:r>
-        <w:rPr>
-          <w:rFonts w:ascii="TH SarabunPSK" w:hAnsi="TH SarabunPSK" w:cs="TH SarabunPSK"/>
-          <w:b/>
-          <w:bCs/>
-          <w:sz w:val="32"/>
-          <w:szCs w:val="32"/>
-        </w:rPr>
-        <w:t>mininet</w:t>
-      </w:r>
-      <w:proofErr w:type="spellEnd"/>
-      <w:r>
-        <w:rPr>
-          <w:rFonts w:ascii="TH SarabunPSK" w:hAnsi="TH SarabunPSK" w:cs="TH SarabunPSK"/>
-          <w:b/>
-          <w:bCs/>
-          <w:sz w:val="32"/>
-          <w:szCs w:val="32"/>
-        </w:rPr>
-        <w:t>:</w:t>
-      </w:r>
-    </w:p>
-    <w:p>
-      <w:pPr>
-        <w:spacing w:after="0"/>
-        <w:rPr>
-          <w:rFonts w:ascii="TH SarabunPSK" w:hAnsi="TH SarabunPSK" w:cs="TH SarabunPSK"/>
-          <w:i/>
-          <w:iCs/>
-          <w:sz w:val="28"/>
-          <w:szCs w:val="28"/>
-        </w:rPr>
-      </w:pPr>
-      <w:proofErr w:type="spellStart"/>
-      <w:r>
-        <w:rPr>
-          <w:rFonts w:ascii="TH SarabunPSK" w:hAnsi="TH SarabunPSK" w:cs="TH SarabunPSK"/>
-          <w:i/>
-          <w:iCs/>
-          <w:sz w:val="28"/>
-          <w:szCs w:val="28"/>
-        </w:rPr>
-        <w:t>sudo</w:t>
-      </w:r>
-      <w:proofErr w:type="spellEnd"/>
-      <w:r>
-        <w:rPr>
-          <w:rFonts w:ascii="TH SarabunPSK" w:hAnsi="TH SarabunPSK" w:cs="TH SarabunPSK"/>
-          <w:i/>
-          <w:iCs/>
-          <w:sz w:val="28"/>
-          <w:szCs w:val="28"/>
-        </w:rPr>
-        <w:t xml:space="preserve"> </w:t>
-      </w:r>
-      <w:proofErr w:type="spellStart"/>
-      <w:r>
-        <w:rPr>
-          <w:rFonts w:ascii="TH SarabunPSK" w:hAnsi="TH SarabunPSK" w:cs="TH SarabunPSK"/>
-          <w:i/>
-          <w:iCs/>
-          <w:sz w:val="28"/>
-          <w:szCs w:val="28"/>
-        </w:rPr>
-        <w:t>mn</w:t>
-      </w:r>
-      <w:proofErr w:type="spellEnd"/>
-      <w:r>
-        <w:rPr>
-          <w:rFonts w:ascii="TH SarabunPSK" w:hAnsi="TH SarabunPSK" w:cs="TH SarabunPSK"/>
-          <w:i/>
-          <w:iCs/>
-          <w:sz w:val="28"/>
-          <w:szCs w:val="28"/>
-        </w:rPr>
-        <w:t xml:space="preserve"> -c</w:t>
-      </w:r>
-    </w:p>
-    <w:p>
-      <w:pPr>
-        <w:spacing w:after="0"/>
-        <w:rPr>
-          <w:rFonts w:ascii="TH SarabunPSK" w:hAnsi="TH SarabunPSK" w:cs="TH SarabunPSK"/>
-          <w:sz w:val="28"/>
-          <w:szCs w:val="28"/>
-        </w:rPr>
-      </w:pPr>
-    </w:p>
-    <w:p>
-      <w:pPr>
-        <w:spacing w:after="0"/>
-        <w:rPr>
-          <w:rFonts w:ascii="TH SarabunPSK" w:hAnsi="TH SarabunPSK" w:cs="TH SarabunPSK"/>
-          <w:b/>
-          <w:bCs/>
-          <w:sz w:val="32"/>
-          <w:szCs w:val="32"/>
-        </w:rPr>
-      </w:pPr>
-      <w:proofErr w:type="spellStart"/>
-      <w:r>
-        <w:rPr>
-          <w:rFonts w:ascii="TH SarabunPSK" w:hAnsi="TH SarabunPSK" w:cs="TH SarabunPSK"/>
-          <w:b/>
-          <w:bCs/>
-          <w:sz w:val="32"/>
-          <w:szCs w:val="32"/>
-        </w:rPr>
-        <w:lastRenderedPageBreak/>
-        <w:t>mininet</w:t>
-      </w:r>
-      <w:proofErr w:type="spellEnd"/>
-      <w:r>
-        <w:rPr>
-          <w:rFonts w:ascii="TH SarabunPSK" w:hAnsi="TH SarabunPSK" w:cs="TH SarabunPSK"/>
-          <w:b/>
-          <w:bCs/>
-          <w:sz w:val="32"/>
-          <w:szCs w:val="32"/>
-        </w:rPr>
-        <w:t xml:space="preserve"> commands:</w:t>
-      </w:r>
-    </w:p>
-    <w:p>
-      <w:pPr>
-        <w:spacing w:after="0"/>
-        <w:rPr>
-          <w:rFonts w:ascii="TH SarabunPSK" w:hAnsi="TH SarabunPSK" w:cs="TH SarabunPSK"/>
-          <w:i/>
-          <w:iCs/>
-          <w:sz w:val="28"/>
-          <w:szCs w:val="28"/>
-        </w:rPr>
-      </w:pPr>
-      <w:r>
-        <w:rPr>
-          <w:rFonts w:ascii="TH SarabunPSK" w:hAnsi="TH SarabunPSK" w:cs="TH SarabunPSK"/>
-          <w:i/>
-          <w:iCs/>
-          <w:sz w:val="28"/>
-          <w:szCs w:val="28"/>
-        </w:rPr>
-        <w:t xml:space="preserve">links, </w:t>
-      </w:r>
-      <w:proofErr w:type="spellStart"/>
-      <w:r>
-        <w:rPr>
-          <w:rFonts w:ascii="TH SarabunPSK" w:hAnsi="TH SarabunPSK" w:cs="TH SarabunPSK"/>
-          <w:i/>
-          <w:iCs/>
-          <w:sz w:val="28"/>
-          <w:szCs w:val="28"/>
-        </w:rPr>
-        <w:t>pingall</w:t>
-      </w:r>
-      <w:proofErr w:type="spellEnd"/>
-      <w:r>
-        <w:rPr>
-          <w:rFonts w:ascii="TH SarabunPSK" w:hAnsi="TH SarabunPSK" w:cs="TH SarabunPSK"/>
-          <w:i/>
-          <w:iCs/>
-          <w:sz w:val="28"/>
-          <w:szCs w:val="28"/>
-        </w:rPr>
-        <w:t xml:space="preserve">, h1 ping h2, h1 </w:t>
-      </w:r>
-      <w:proofErr w:type="spellStart"/>
-      <w:r>
-        <w:rPr>
-          <w:rFonts w:ascii="TH SarabunPSK" w:hAnsi="TH SarabunPSK" w:cs="TH SarabunPSK"/>
-          <w:i/>
-          <w:iCs/>
-          <w:sz w:val="28"/>
-          <w:szCs w:val="28"/>
-        </w:rPr>
-        <w:t>arp</w:t>
-      </w:r>
-      <w:proofErr w:type="spellEnd"/>
-      <w:r>
-        <w:rPr>
-          <w:rFonts w:ascii="TH SarabunPSK" w:hAnsi="TH SarabunPSK" w:cs="TH SarabunPSK"/>
-          <w:i/>
-          <w:iCs/>
-          <w:sz w:val="28"/>
-          <w:szCs w:val="28"/>
-        </w:rPr>
-        <w:t xml:space="preserve"> -a</w:t>
-      </w:r>
-      <w:r>
-        <w:rPr>
-          <w:rFonts w:ascii="TH SarabunPSK" w:hAnsi="TH SarabunPSK" w:cs="TH SarabunPSK"/>
-          <w:i/>
-          <w:iCs/>
-          <w:sz w:val="28"/>
-          <w:szCs w:val="28"/>
-        </w:rPr>
-        <w:t xml:space="preserve">, </w:t>
-      </w:r>
-      <w:r>
-        <w:rPr>
-          <w:rFonts w:ascii="TH SarabunPSK" w:hAnsi="TH SarabunPSK" w:cs="TH SarabunPSK"/>
-          <w:b/>
-          <w:bCs/>
-          <w:i/>
-          <w:iCs/>
-          <w:sz w:val="28"/>
-          <w:szCs w:val="28"/>
-        </w:rPr>
-        <w:t>net</w:t>
-      </w:r>
-      <w:r>
-        <w:rPr>
-          <w:rFonts w:ascii="TH SarabunPSK" w:hAnsi="TH SarabunPSK" w:cs="TH SarabunPSK"/>
-          <w:i/>
-          <w:iCs/>
-          <w:sz w:val="28"/>
-          <w:szCs w:val="28"/>
-        </w:rPr>
-        <w:t xml:space="preserve">, </w:t>
-      </w:r>
-      <w:proofErr w:type="spellStart"/>
-      <w:r>
-        <w:rPr>
-          <w:rFonts w:ascii="TH SarabunPSK" w:hAnsi="TH SarabunPSK" w:cs="TH SarabunPSK"/>
-          <w:i/>
-          <w:iCs/>
-          <w:sz w:val="28"/>
-          <w:szCs w:val="28"/>
-        </w:rPr>
-        <w:t>xterm</w:t>
-      </w:r>
-      <w:proofErr w:type="spellEnd"/>
-      <w:r>
-        <w:rPr>
-          <w:rFonts w:ascii="TH SarabunPSK" w:hAnsi="TH SarabunPSK" w:cs="TH SarabunPSK"/>
-          <w:i/>
-          <w:iCs/>
-          <w:sz w:val="28"/>
-          <w:szCs w:val="28"/>
-        </w:rPr>
-        <w:t xml:space="preserve"> h1, h1 </w:t>
-      </w:r>
-      <w:proofErr w:type="spellStart"/>
-      <w:r>
-        <w:rPr>
-          <w:rFonts w:ascii="TH SarabunPSK" w:hAnsi="TH SarabunPSK" w:cs="TH SarabunPSK"/>
-          <w:i/>
-          <w:iCs/>
-          <w:sz w:val="28"/>
-          <w:szCs w:val="28"/>
-        </w:rPr>
-        <w:t>ifconfig</w:t>
-      </w:r>
-      <w:proofErr w:type="spellEnd"/>
-      <w:r>
-        <w:rPr>
-          <w:rFonts w:ascii="TH SarabunPSK" w:hAnsi="TH SarabunPSK" w:cs="TH SarabunPSK"/>
-          <w:i/>
-          <w:iCs/>
-          <w:sz w:val="28"/>
-          <w:szCs w:val="28"/>
-        </w:rPr>
-        <w:t xml:space="preserve">, h1 </w:t>
-      </w:r>
-      <w:proofErr w:type="spellStart"/>
-      <w:r>
-        <w:rPr>
-          <w:rFonts w:ascii="TH SarabunPSK" w:hAnsi="TH SarabunPSK" w:cs="TH SarabunPSK"/>
-          <w:i/>
-          <w:iCs/>
-          <w:sz w:val="28"/>
-          <w:szCs w:val="28"/>
-        </w:rPr>
-        <w:t>ip</w:t>
-      </w:r>
-      <w:proofErr w:type="spellEnd"/>
-      <w:r>
-        <w:rPr>
-          <w:rFonts w:ascii="TH SarabunPSK" w:hAnsi="TH SarabunPSK" w:cs="TH SarabunPSK"/>
-          <w:i/>
-          <w:iCs/>
-          <w:sz w:val="28"/>
-          <w:szCs w:val="28"/>
-        </w:rPr>
-        <w:t xml:space="preserve"> route</w:t>
-      </w:r>
-      <w:r>
-        <w:rPr>
-          <w:rFonts w:ascii="TH SarabunPSK" w:hAnsi="TH SarabunPSK" w:cs="TH SarabunPSK"/>
-          <w:i/>
-          <w:iCs/>
-          <w:sz w:val="28"/>
-          <w:szCs w:val="28"/>
-        </w:rPr>
-        <w:t>, link s1 s2 down</w:t>
-      </w:r>
-    </w:p>
-    <w:p>
-      <w:pPr>
-        <w:spacing w:after="0"/>
-        <w:rPr>
-          <w:rFonts w:ascii="TH SarabunPSK" w:hAnsi="TH SarabunPSK" w:cs="TH SarabunPSK"/>
-          <w:i/>
-          <w:iCs/>
-          <w:sz w:val="28"/>
-          <w:szCs w:val="28"/>
-        </w:rPr>
-      </w:pPr>
-      <w:r>
-        <w:rPr>
-          <w:rFonts w:ascii="TH SarabunPSK" w:hAnsi="TH SarabunPSK" w:cs="TH SarabunPSK"/>
-          <w:i/>
-          <w:iCs/>
-          <w:sz w:val="28"/>
-          <w:szCs w:val="28"/>
-        </w:rPr>
-        <w:t xml:space="preserve">h1 python -m </w:t>
-      </w:r>
-      <w:proofErr w:type="spellStart"/>
-      <w:r>
-        <w:rPr>
-          <w:rFonts w:ascii="TH SarabunPSK" w:hAnsi="TH SarabunPSK" w:cs="TH SarabunPSK"/>
-          <w:i/>
-          <w:iCs/>
-          <w:sz w:val="28"/>
-          <w:szCs w:val="28"/>
-        </w:rPr>
-        <w:t>http.server</w:t>
-      </w:r>
-      <w:proofErr w:type="spellEnd"/>
-      <w:r>
-        <w:rPr>
-          <w:rFonts w:ascii="TH SarabunPSK" w:hAnsi="TH SarabunPSK" w:cs="TH SarabunPSK"/>
-          <w:i/>
-          <w:iCs/>
-          <w:sz w:val="28"/>
-          <w:szCs w:val="28"/>
-        </w:rPr>
-        <w:t xml:space="preserve"> (http server on host 1, use curl to fetch data: curl [</w:t>
-      </w:r>
-      <w:proofErr w:type="spellStart"/>
-      <w:r>
-        <w:rPr>
-          <w:rFonts w:ascii="TH SarabunPSK" w:hAnsi="TH SarabunPSK" w:cs="TH SarabunPSK"/>
-          <w:i/>
-          <w:iCs/>
-          <w:sz w:val="28"/>
-          <w:szCs w:val="28"/>
-        </w:rPr>
-        <w:t>ip</w:t>
-      </w:r>
-      <w:proofErr w:type="spellEnd"/>
-      <w:r>
-        <w:rPr>
-          <w:rFonts w:ascii="TH SarabunPSK" w:hAnsi="TH SarabunPSK" w:cs="TH SarabunPSK"/>
-          <w:i/>
-          <w:iCs/>
-          <w:sz w:val="28"/>
-          <w:szCs w:val="28"/>
-        </w:rPr>
-        <w:t>]:[port]</w:t>
-      </w:r>
-      <w:r>
-        <w:rPr>
-          <w:rFonts w:ascii="TH SarabunPSK" w:hAnsi="TH SarabunPSK" w:cs="TH SarabunPSK"/>
-          <w:i/>
-          <w:iCs/>
-          <w:sz w:val="28"/>
-          <w:szCs w:val="28"/>
-        </w:rPr>
-        <w:t xml:space="preserve"> </w:t>
-      </w:r>
-      <w:r>
         <w:rPr>
           <w:rFonts w:ascii="TH SarabunPSK" w:hAnsi="TH SarabunPSK" w:cs="TH SarabunPSK" w:hint="cs"/>
           <w:i/>
           <w:iCs/>
           <w:sz w:val="28"/>
           <w:szCs w:val="28"/>
-          <w:cs/>
-        </w:rPr>
-        <w:t xml:space="preserve">หรือใช้ </w:t>
-      </w:r>
-      <w:proofErr w:type="spellStart"/>
+        </w:rPr>
+      </w:pPr>
       <w:r>
         <w:rPr>
           <w:rFonts w:ascii="TH SarabunPSK" w:hAnsi="TH SarabunPSK" w:cs="TH SarabunPSK"/>
@@ -3116,9 +1684,8 @@
           <w:sz w:val="28"/>
           <w:szCs w:val="28"/>
         </w:rPr>
-        <w:t>ApacheBench</w:t>
-      </w:r>
-      <w:proofErr w:type="spellEnd"/>
+        <w:t>sudo ovs-ofctl -O OpenFlow13 del-flows s2</w:t>
+      </w:r>
       <w:r>
         <w:rPr>
           <w:rFonts w:ascii="TH SarabunPSK" w:hAnsi="TH SarabunPSK" w:cs="TH SarabunPSK"/>
@@ -3127,84 +1694,7 @@
           <w:sz w:val="28"/>
           <w:szCs w:val="28"/>
         </w:rPr>
-        <w:t>)</w:t>
-      </w:r>
-      <w:r>
-        <w:rPr>
-          <w:rFonts w:ascii="TH SarabunPSK" w:hAnsi="TH SarabunPSK" w:cs="TH SarabunPSK"/>
-          <w:i/>
-          <w:iCs/>
-          <w:sz w:val="28"/>
-          <w:szCs w:val="28"/>
-        </w:rPr>
-        <w:t>,</w:t>
-      </w:r>
-    </w:p>
-    <w:p>
-      <w:pPr>
-        <w:spacing w:after="0"/>
-        <w:rPr>
-          <w:rFonts w:ascii="TH SarabunPSK" w:hAnsi="TH SarabunPSK" w:cs="TH SarabunPSK"/>
-          <w:i/>
-          <w:iCs/>
-          <w:sz w:val="28"/>
-          <w:szCs w:val="28"/>
-          <w:cs/>
-        </w:rPr>
-      </w:pPr>
-      <w:r>
-        <w:rPr>
-          <w:rFonts w:ascii="TH SarabunPSK" w:hAnsi="TH SarabunPSK" w:cs="TH SarabunPSK"/>
-          <w:i/>
-          <w:iCs/>
-          <w:sz w:val="28"/>
-          <w:szCs w:val="28"/>
-        </w:rPr>
-        <w:t xml:space="preserve">h1 </w:t>
-      </w:r>
-      <w:proofErr w:type="spellStart"/>
-      <w:r>
-        <w:rPr>
-          <w:rFonts w:ascii="TH SarabunPSK" w:hAnsi="TH SarabunPSK" w:cs="TH SarabunPSK"/>
-          <w:i/>
-          <w:iCs/>
-          <w:sz w:val="28"/>
-          <w:szCs w:val="28"/>
-        </w:rPr>
-        <w:t>ps</w:t>
-      </w:r>
-      <w:proofErr w:type="spellEnd"/>
-      <w:r>
-        <w:rPr>
-          <w:rFonts w:ascii="TH SarabunPSK" w:hAnsi="TH SarabunPSK" w:cs="TH SarabunPSK"/>
-          <w:i/>
-          <w:iCs/>
-          <w:sz w:val="28"/>
-          <w:szCs w:val="28"/>
-        </w:rPr>
-        <w:t xml:space="preserve"> aux | grep </w:t>
-      </w:r>
-      <w:proofErr w:type="spellStart"/>
-      <w:r>
-        <w:rPr>
-          <w:rFonts w:ascii="TH SarabunPSK" w:hAnsi="TH SarabunPSK" w:cs="TH SarabunPSK"/>
-          <w:i/>
-          <w:iCs/>
-          <w:sz w:val="28"/>
-          <w:szCs w:val="28"/>
-        </w:rPr>
-        <w:t>iperf</w:t>
-      </w:r>
-      <w:proofErr w:type="spellEnd"/>
-      <w:r>
-        <w:rPr>
-          <w:rFonts w:ascii="TH SarabunPSK" w:hAnsi="TH SarabunPSK" w:cs="TH SarabunPSK"/>
-          <w:i/>
-          <w:iCs/>
-          <w:sz w:val="28"/>
-          <w:szCs w:val="28"/>
-        </w:rPr>
-        <w:t xml:space="preserve">   //</w:t>
+        <w:t xml:space="preserve"> //</w:t>
       </w:r>
       <w:r>
         <w:rPr>
@@ -3215,9 +1705,8 @@
           <w:szCs w:val="28"/>
           <w:cs/>
         </w:rPr>
-        <w:t xml:space="preserve">ตรวจสอบว่า </w:t>
-      </w:r>
-      <w:proofErr w:type="spellStart"/>
+        <w:t xml:space="preserve">ลบ </w:t>
+      </w:r>
       <w:r>
         <w:rPr>
           <w:rFonts w:ascii="TH SarabunPSK" w:hAnsi="TH SarabunPSK" w:cs="TH SarabunPSK"/>
@@ -3226,18 +1715,7 @@
           <w:sz w:val="28"/>
           <w:szCs w:val="28"/>
         </w:rPr>
-        <w:t>iperf</w:t>
-      </w:r>
-      <w:proofErr w:type="spellEnd"/>
-      <w:r>
-        <w:rPr>
-          <w:rFonts w:ascii="TH SarabunPSK" w:hAnsi="TH SarabunPSK" w:cs="TH SarabunPSK"/>
-          <w:i/>
-          <w:iCs/>
-          <w:sz w:val="28"/>
-          <w:szCs w:val="28"/>
-        </w:rPr>
-        <w:t xml:space="preserve"> server </w:t>
+        <w:t xml:space="preserve">flows </w:t>
       </w:r>
       <w:r>
         <w:rPr>
@@ -3248,7 +1726,7 @@
           <w:szCs w:val="28"/>
           <w:cs/>
         </w:rPr>
-        <w:t xml:space="preserve">ทำงานอยู่บน </w:t>
+        <w:t xml:space="preserve">ทั้งหมด </w:t>
       </w:r>
       <w:r>
         <w:rPr>
@@ -3258,7 +1736,392 @@
           <w:sz w:val="28"/>
           <w:szCs w:val="28"/>
         </w:rPr>
-        <w:t xml:space="preserve">host1 </w:t>
+        <w:t>s2</w:t>
+      </w:r>
+    </w:p>
+    <w:p>
+      <w:pPr>
+        <w:spacing w:after="0"/>
+        <w:ind w:left="3240" w:hanging="3240"/>
+        <w:rPr>
+          <w:rFonts w:ascii="TH SarabunPSK" w:hAnsi="TH SarabunPSK" w:cs="TH SarabunPSK"/>
+          <w:i/>
+          <w:iCs/>
+          <w:sz w:val="28"/>
+          <w:szCs w:val="28"/>
+        </w:rPr>
+      </w:pPr>
+      <w:r>
+        <w:rPr>
+          <w:rFonts w:ascii="TH SarabunPSK" w:hAnsi="TH SarabunPSK" w:cs="TH SarabunPSK"/>
+          <w:i/>
+          <w:iCs/>
+          <w:sz w:val="28"/>
+          <w:szCs w:val="28"/>
+        </w:rPr>
+        <w:t>sudo ovs-ofctl -O OpenFlow13 dump-meters s1</w:t>
+      </w:r>
+    </w:p>
+    <w:p>
+      <w:pPr>
+        <w:spacing w:after="0"/>
+        <w:ind w:left="3240" w:hanging="3240"/>
+        <w:rPr>
+          <w:rFonts w:ascii="TH SarabunPSK" w:hAnsi="TH SarabunPSK" w:cs="TH SarabunPSK"/>
+          <w:i/>
+          <w:iCs/>
+          <w:sz w:val="28"/>
+          <w:szCs w:val="28"/>
+          <w:cs/>
+        </w:rPr>
+      </w:pPr>
+      <w:r>
+        <w:rPr>
+          <w:rFonts w:ascii="TH SarabunPSK" w:hAnsi="TH SarabunPSK" w:cs="TH SarabunPSK"/>
+          <w:i/>
+          <w:iCs/>
+          <w:sz w:val="28"/>
+          <w:szCs w:val="28"/>
+        </w:rPr>
+        <w:t>sudo ovs-ofctl -O OpenFlow13 meter-stats s1</w:t>
+      </w:r>
+    </w:p>
+    <w:p>
+      <w:pPr>
+        <w:spacing w:after="0"/>
+        <w:ind w:left="3240" w:hanging="3240"/>
+        <w:rPr>
+          <w:rFonts w:ascii="TH SarabunPSK" w:hAnsi="TH SarabunPSK" w:cs="TH SarabunPSK"/>
+          <w:sz w:val="28"/>
+          <w:szCs w:val="28"/>
+        </w:rPr>
+      </w:pPr>
+    </w:p>
+    <w:p>
+      <w:pPr>
+        <w:spacing w:after="0"/>
+        <w:rPr>
+          <w:rFonts w:ascii="TH SarabunPSK" w:hAnsi="TH SarabunPSK" w:cs="TH SarabunPSK"/>
+          <w:i/>
+          <w:iCs/>
+          <w:sz w:val="28"/>
+          <w:szCs w:val="28"/>
+        </w:rPr>
+      </w:pPr>
+      <w:r>
+        <w:rPr>
+          <w:rFonts w:ascii="TH SarabunPSK" w:hAnsi="TH SarabunPSK" w:cs="TH SarabunPSK"/>
+          <w:b/>
+          <w:bCs/>
+          <w:sz w:val="32"/>
+          <w:szCs w:val="32"/>
+          <w:cs/>
+        </w:rPr>
+        <w:t>คําสั่งพื้นฐานเกี่ยวกับ</w:t>
+      </w:r>
+      <w:r>
+        <w:rPr>
+          <w:rFonts w:ascii="TH SarabunPSK" w:hAnsi="TH SarabunPSK" w:cs="TH SarabunPSK"/>
+          <w:b/>
+          <w:bCs/>
+          <w:sz w:val="32"/>
+          <w:szCs w:val="32"/>
+        </w:rPr>
+        <w:t xml:space="preserve"> arp </w:t>
+      </w:r>
+      <w:r>
+        <w:rPr>
+          <w:rFonts w:ascii="TH SarabunPSK" w:hAnsi="TH SarabunPSK" w:cs="TH SarabunPSK"/>
+          <w:b/>
+          <w:bCs/>
+          <w:sz w:val="32"/>
+          <w:szCs w:val="32"/>
+          <w:cs/>
+        </w:rPr>
+        <w:t>ประกอบไปด้วย</w:t>
+      </w:r>
+      <w:r>
+        <w:rPr>
+          <w:rFonts w:ascii="TH SarabunPSK" w:hAnsi="TH SarabunPSK" w:cs="TH SarabunPSK"/>
+          <w:sz w:val="32"/>
+          <w:szCs w:val="32"/>
+        </w:rPr>
+        <w:t xml:space="preserve">  </w:t>
+      </w:r>
+      <w:r>
+        <w:rPr>
+          <w:rFonts w:ascii="TH SarabunPSK" w:hAnsi="TH SarabunPSK" w:cs="TH SarabunPSK"/>
+          <w:sz w:val="28"/>
+          <w:szCs w:val="28"/>
+        </w:rPr>
+        <w:br/>
+      </w:r>
+      <w:r>
+        <w:rPr>
+          <w:rFonts w:ascii="TH SarabunPSK" w:hAnsi="TH SarabunPSK" w:cs="TH SarabunPSK"/>
+          <w:i/>
+          <w:iCs/>
+          <w:sz w:val="28"/>
+          <w:szCs w:val="28"/>
+        </w:rPr>
+        <w:t xml:space="preserve">arp -a.  </w:t>
+      </w:r>
+      <w:r>
+        <w:rPr>
+          <w:rFonts w:ascii="TH SarabunPSK" w:hAnsi="TH SarabunPSK" w:cs="TH SarabunPSK"/>
+          <w:i/>
+          <w:iCs/>
+          <w:sz w:val="28"/>
+          <w:szCs w:val="28"/>
+          <w:cs/>
+        </w:rPr>
+        <w:t>แสดงรายละเอียดข้อมูลใน</w:t>
+      </w:r>
+      <w:r>
+        <w:rPr>
+          <w:rFonts w:ascii="TH SarabunPSK" w:hAnsi="TH SarabunPSK" w:cs="TH SarabunPSK"/>
+          <w:i/>
+          <w:iCs/>
+          <w:sz w:val="28"/>
+          <w:szCs w:val="28"/>
+        </w:rPr>
+        <w:t xml:space="preserve"> ARP Table </w:t>
+      </w:r>
+      <w:r>
+        <w:rPr>
+          <w:rFonts w:ascii="TH SarabunPSK" w:hAnsi="TH SarabunPSK" w:cs="TH SarabunPSK"/>
+          <w:i/>
+          <w:iCs/>
+          <w:sz w:val="28"/>
+          <w:szCs w:val="28"/>
+        </w:rPr>
+        <w:br/>
+        <w:t xml:space="preserve">arp -d 10.1.1.2 </w:t>
+      </w:r>
+      <w:r>
+        <w:rPr>
+          <w:rFonts w:ascii="TH SarabunPSK" w:hAnsi="TH SarabunPSK" w:cs="TH SarabunPSK"/>
+          <w:i/>
+          <w:iCs/>
+          <w:sz w:val="28"/>
+          <w:szCs w:val="28"/>
+          <w:cs/>
+        </w:rPr>
+        <w:t>ลบข้อมูลใน</w:t>
+      </w:r>
+      <w:r>
+        <w:rPr>
+          <w:rFonts w:ascii="TH SarabunPSK" w:hAnsi="TH SarabunPSK" w:cs="TH SarabunPSK"/>
+          <w:i/>
+          <w:iCs/>
+          <w:sz w:val="28"/>
+          <w:szCs w:val="28"/>
+        </w:rPr>
+        <w:t xml:space="preserve"> ARP Table</w:t>
+      </w:r>
+    </w:p>
+    <w:p>
+      <w:pPr>
+        <w:spacing w:after="0"/>
+        <w:rPr>
+          <w:rFonts w:ascii="TH SarabunPSK" w:hAnsi="TH SarabunPSK" w:cs="TH SarabunPSK"/>
+          <w:i/>
+          <w:iCs/>
+          <w:sz w:val="28"/>
+          <w:szCs w:val="28"/>
+        </w:rPr>
+      </w:pPr>
+      <w:r>
+        <w:rPr>
+          <w:rFonts w:ascii="TH SarabunPSK" w:hAnsi="TH SarabunPSK" w:cs="TH SarabunPSK"/>
+          <w:i/>
+          <w:iCs/>
+          <w:sz w:val="28"/>
+          <w:szCs w:val="28"/>
+        </w:rPr>
+        <w:t>arp -s [ip_dest] [mac]</w:t>
+      </w:r>
+    </w:p>
+    <w:p>
+      <w:pPr>
+        <w:spacing w:after="0"/>
+        <w:rPr>
+          <w:rFonts w:ascii="TH SarabunPSK" w:hAnsi="TH SarabunPSK" w:cs="TH SarabunPSK"/>
+          <w:sz w:val="28"/>
+          <w:szCs w:val="28"/>
+        </w:rPr>
+      </w:pPr>
+    </w:p>
+    <w:p>
+      <w:pPr>
+        <w:spacing w:after="0"/>
+        <w:rPr>
+          <w:rFonts w:ascii="TH SarabunPSK" w:hAnsi="TH SarabunPSK" w:cs="TH SarabunPSK"/>
+          <w:b/>
+          <w:bCs/>
+          <w:sz w:val="32"/>
+          <w:szCs w:val="32"/>
+        </w:rPr>
+      </w:pPr>
+      <w:r>
+        <w:rPr>
+          <w:rFonts w:ascii="TH SarabunPSK" w:hAnsi="TH SarabunPSK" w:cs="TH SarabunPSK"/>
+          <w:b/>
+          <w:bCs/>
+          <w:sz w:val="32"/>
+          <w:szCs w:val="32"/>
+        </w:rPr>
+        <w:t>Clear config mininet:</w:t>
+      </w:r>
+    </w:p>
+    <w:p>
+      <w:pPr>
+        <w:spacing w:after="0"/>
+        <w:rPr>
+          <w:rFonts w:ascii="TH SarabunPSK" w:hAnsi="TH SarabunPSK" w:cs="TH SarabunPSK"/>
+          <w:i/>
+          <w:iCs/>
+          <w:sz w:val="28"/>
+          <w:szCs w:val="28"/>
+        </w:rPr>
+      </w:pPr>
+      <w:r>
+        <w:rPr>
+          <w:rFonts w:ascii="TH SarabunPSK" w:hAnsi="TH SarabunPSK" w:cs="TH SarabunPSK"/>
+          <w:i/>
+          <w:iCs/>
+          <w:sz w:val="28"/>
+          <w:szCs w:val="28"/>
+        </w:rPr>
+        <w:t>sudo mn -c</w:t>
+      </w:r>
+    </w:p>
+    <w:p>
+      <w:pPr>
+        <w:spacing w:after="0"/>
+        <w:rPr>
+          <w:rFonts w:ascii="TH SarabunPSK" w:hAnsi="TH SarabunPSK" w:cs="TH SarabunPSK"/>
+          <w:sz w:val="28"/>
+          <w:szCs w:val="28"/>
+        </w:rPr>
+      </w:pPr>
+    </w:p>
+    <w:p>
+      <w:pPr>
+        <w:spacing w:after="0"/>
+        <w:rPr>
+          <w:rFonts w:ascii="TH SarabunPSK" w:hAnsi="TH SarabunPSK" w:cs="TH SarabunPSK"/>
+          <w:b/>
+          <w:bCs/>
+          <w:sz w:val="32"/>
+          <w:szCs w:val="32"/>
+        </w:rPr>
+      </w:pPr>
+      <w:r>
+        <w:rPr>
+          <w:rFonts w:ascii="TH SarabunPSK" w:hAnsi="TH SarabunPSK" w:cs="TH SarabunPSK"/>
+          <w:b/>
+          <w:bCs/>
+          <w:sz w:val="32"/>
+          <w:szCs w:val="32"/>
+        </w:rPr>
+        <w:t>mininet commands:</w:t>
+      </w:r>
+    </w:p>
+    <w:p>
+      <w:pPr>
+        <w:spacing w:after="0"/>
+        <w:rPr>
+          <w:rFonts w:ascii="TH SarabunPSK" w:hAnsi="TH SarabunPSK" w:cs="TH SarabunPSK"/>
+          <w:i/>
+          <w:iCs/>
+          <w:sz w:val="28"/>
+          <w:szCs w:val="28"/>
+        </w:rPr>
+      </w:pPr>
+      <w:r>
+        <w:rPr>
+          <w:rFonts w:ascii="TH SarabunPSK" w:hAnsi="TH SarabunPSK" w:cs="TH SarabunPSK"/>
+          <w:i/>
+          <w:iCs/>
+          <w:sz w:val="28"/>
+          <w:szCs w:val="28"/>
+        </w:rPr>
+        <w:t>links, pingall, h1 ping h2, h1 arp -a</w:t>
+      </w:r>
+      <w:r>
+        <w:rPr>
+          <w:rFonts w:ascii="TH SarabunPSK" w:hAnsi="TH SarabunPSK" w:cs="TH SarabunPSK"/>
+          <w:i/>
+          <w:iCs/>
+          <w:sz w:val="28"/>
+          <w:szCs w:val="28"/>
+        </w:rPr>
+        <w:t xml:space="preserve">, </w:t>
+      </w:r>
+      <w:r>
+        <w:rPr>
+          <w:rFonts w:ascii="TH SarabunPSK" w:hAnsi="TH SarabunPSK" w:cs="TH SarabunPSK"/>
+          <w:b/>
+          <w:bCs/>
+          <w:i/>
+          <w:iCs/>
+          <w:sz w:val="28"/>
+          <w:szCs w:val="28"/>
+        </w:rPr>
+        <w:t>net</w:t>
+      </w:r>
+      <w:r>
+        <w:rPr>
+          <w:rFonts w:ascii="TH SarabunPSK" w:hAnsi="TH SarabunPSK" w:cs="TH SarabunPSK"/>
+          <w:i/>
+          <w:iCs/>
+          <w:sz w:val="28"/>
+          <w:szCs w:val="28"/>
+        </w:rPr>
+        <w:t>, xterm h1, h1 ifconfig, h1 ip route</w:t>
+      </w:r>
+      <w:r>
+        <w:rPr>
+          <w:rFonts w:ascii="TH SarabunPSK" w:hAnsi="TH SarabunPSK" w:cs="TH SarabunPSK"/>
+          <w:i/>
+          <w:iCs/>
+          <w:sz w:val="28"/>
+          <w:szCs w:val="28"/>
+        </w:rPr>
+        <w:t>, link s1 s2 down</w:t>
+      </w:r>
+    </w:p>
+    <w:p>
+      <w:pPr>
+        <w:spacing w:after="0"/>
+        <w:rPr>
+          <w:rFonts w:ascii="TH SarabunPSK" w:hAnsi="TH SarabunPSK" w:cs="TH SarabunPSK"/>
+          <w:i/>
+          <w:iCs/>
+          <w:sz w:val="28"/>
+          <w:szCs w:val="28"/>
+        </w:rPr>
+      </w:pPr>
+      <w:r>
+        <w:rPr>
+          <w:rFonts w:ascii="TH SarabunPSK" w:hAnsi="TH SarabunPSK" w:cs="TH SarabunPSK"/>
+          <w:i/>
+          <w:iCs/>
+          <w:sz w:val="28"/>
+          <w:szCs w:val="28"/>
+        </w:rPr>
+        <w:t>h1 python -m http.server (http server on host 1, use curl to fetch data: curl [ip]:[port]</w:t>
+      </w:r>
+      <w:r>
+        <w:rPr>
+          <w:rFonts w:ascii="TH SarabunPSK" w:hAnsi="TH SarabunPSK" w:cs="TH SarabunPSK"/>
+          <w:i/>
+          <w:iCs/>
+          <w:sz w:val="28"/>
+          <w:szCs w:val="28"/>
+        </w:rPr>
+        <w:t xml:space="preserve"> </w:t>
       </w:r>
       <w:r>
         <w:rPr>
@@ -3269,21 +2132,18 @@
           <w:szCs w:val="28"/>
           <w:cs/>
         </w:rPr>
-        <w:t>หรือไม่</w:t>
-      </w:r>
-    </w:p>
-    <w:p>
-      <w:pPr>
-        <w:spacing w:after="0"/>
+        <w:t xml:space="preserve">หรือใช้ </w:t>
+      </w:r>
+      <w:r>
         <w:rPr>
           <w:rFonts w:ascii="TH SarabunPSK" w:hAnsi="TH SarabunPSK" w:cs="TH SarabunPSK"/>
           <w:i/>
           <w:iCs/>
           <w:sz w:val="28"/>
           <w:szCs w:val="28"/>
-          <w:cs/>
-        </w:rPr>
-      </w:pPr>
+        </w:rPr>
+        <w:t>ApacheBench</w:t>
+      </w:r>
       <w:r>
         <w:rPr>
           <w:rFonts w:ascii="TH SarabunPSK" w:hAnsi="TH SarabunPSK" w:cs="TH SarabunPSK"/>
@@ -3292,9 +2152,8 @@
           <w:sz w:val="28"/>
           <w:szCs w:val="28"/>
         </w:rPr>
-        <w:t>h1 kill $(</w:t>
-      </w:r>
-      <w:proofErr w:type="spellStart"/>
+        <w:t>)</w:t>
+      </w:r>
       <w:r>
         <w:rPr>
           <w:rFonts w:ascii="TH SarabunPSK" w:hAnsi="TH SarabunPSK" w:cs="TH SarabunPSK"/>
@@ -3303,20 +2162,21 @@
           <w:sz w:val="28"/>
           <w:szCs w:val="28"/>
         </w:rPr>
-        <w:t>ps</w:t>
-      </w:r>
-      <w:proofErr w:type="spellEnd"/>
-      <w:r>
+        <w:t>,</w:t>
+      </w:r>
+    </w:p>
+    <w:p>
+      <w:pPr>
+        <w:spacing w:after="0"/>
         <w:rPr>
           <w:rFonts w:ascii="TH SarabunPSK" w:hAnsi="TH SarabunPSK" w:cs="TH SarabunPSK"/>
           <w:i/>
           <w:iCs/>
           <w:sz w:val="28"/>
           <w:szCs w:val="28"/>
-        </w:rPr>
-        <w:t xml:space="preserve"> aux | grep '[</w:t>
-      </w:r>
-      <w:proofErr w:type="spellStart"/>
+          <w:cs/>
+        </w:rPr>
+      </w:pPr>
       <w:r>
         <w:rPr>
           <w:rFonts w:ascii="TH SarabunPSK" w:hAnsi="TH SarabunPSK" w:cs="TH SarabunPSK"/>
@@ -3325,9 +2185,8 @@
           <w:sz w:val="28"/>
           <w:szCs w:val="28"/>
         </w:rPr>
-        <w:t>i</w:t>
-      </w:r>
-      <w:proofErr w:type="spellEnd"/>
+        <w:t>h1 ps aux | grep iperf</w:t>
+      </w:r>
       <w:r>
         <w:rPr>
           <w:rFonts w:ascii="TH SarabunPSK" w:hAnsi="TH SarabunPSK" w:cs="TH SarabunPSK"/>
@@ -3336,261 +2195,7 @@
           <w:sz w:val="28"/>
           <w:szCs w:val="28"/>
         </w:rPr>
-        <w:t>]perf' | awk '{print $2}')</w:t>
-      </w:r>
-      <w:r>
-        <w:rPr>
-          <w:rFonts w:ascii="TH SarabunPSK" w:hAnsi="TH SarabunPSK" w:cs="TH SarabunPSK"/>
-          <w:i/>
-          <w:iCs/>
-          <w:sz w:val="28"/>
-          <w:szCs w:val="28"/>
-        </w:rPr>
-        <w:t xml:space="preserve">   // terminate </w:t>
-      </w:r>
-      <w:proofErr w:type="spellStart"/>
-      <w:r>
-        <w:rPr>
-          <w:rFonts w:ascii="TH SarabunPSK" w:hAnsi="TH SarabunPSK" w:cs="TH SarabunPSK"/>
-          <w:i/>
-          <w:iCs/>
-          <w:sz w:val="28"/>
-          <w:szCs w:val="28"/>
-        </w:rPr>
-        <w:t>iperf</w:t>
-      </w:r>
-      <w:proofErr w:type="spellEnd"/>
-    </w:p>
-    <w:p>
-      <w:pPr>
-        <w:spacing w:after="0"/>
-        <w:rPr>
-          <w:rFonts w:ascii="TH SarabunPSK" w:hAnsi="TH SarabunPSK" w:cs="TH SarabunPSK"/>
-          <w:sz w:val="28"/>
-          <w:szCs w:val="28"/>
-        </w:rPr>
-      </w:pPr>
-      <w:r>
-        <w:rPr>
-          <w:rFonts w:ascii="TH SarabunPSK" w:hAnsi="TH SarabunPSK" w:cs="TH SarabunPSK"/>
-          <w:sz w:val="28"/>
-          <w:szCs w:val="28"/>
-        </w:rPr>
-        <w:t>nodes, dump</w:t>
-      </w:r>
-      <w:r>
-        <w:rPr>
-          <w:rFonts w:ascii="TH SarabunPSK" w:hAnsi="TH SarabunPSK" w:cs="TH SarabunPSK"/>
-          <w:sz w:val="28"/>
-          <w:szCs w:val="28"/>
-        </w:rPr>
-        <w:t xml:space="preserve"> , </w:t>
-      </w:r>
-      <w:r>
-        <w:rPr>
-          <w:rFonts w:ascii="TH SarabunPSK" w:hAnsi="TH SarabunPSK" w:cs="TH SarabunPSK"/>
-          <w:b/>
-          <w:bCs/>
-          <w:sz w:val="28"/>
-          <w:szCs w:val="28"/>
-        </w:rPr>
-        <w:t xml:space="preserve">h1 </w:t>
-      </w:r>
-      <w:proofErr w:type="spellStart"/>
-      <w:r>
-        <w:rPr>
-          <w:rFonts w:ascii="TH SarabunPSK" w:hAnsi="TH SarabunPSK" w:cs="TH SarabunPSK"/>
-          <w:b/>
-          <w:bCs/>
-          <w:sz w:val="28"/>
-          <w:szCs w:val="28"/>
-        </w:rPr>
-        <w:t>arp</w:t>
-      </w:r>
-      <w:proofErr w:type="spellEnd"/>
-      <w:r>
-        <w:rPr>
-          <w:rFonts w:ascii="TH SarabunPSK" w:hAnsi="TH SarabunPSK" w:cs="TH SarabunPSK"/>
-          <w:b/>
-          <w:bCs/>
-          <w:sz w:val="28"/>
-          <w:szCs w:val="28"/>
-        </w:rPr>
-        <w:t xml:space="preserve"> -a -s 192.168.1.2 00:00:00:00:00:02</w:t>
-      </w:r>
-    </w:p>
-    <w:p>
-      <w:pPr>
-        <w:spacing w:after="0"/>
-        <w:rPr>
-          <w:rFonts w:ascii="TH SarabunPSK" w:hAnsi="TH SarabunPSK" w:cs="TH SarabunPSK"/>
-          <w:b/>
-          <w:bCs/>
-          <w:sz w:val="32"/>
-          <w:szCs w:val="32"/>
-        </w:rPr>
-      </w:pPr>
-      <w:proofErr w:type="spellStart"/>
-      <w:r>
-        <w:rPr>
-          <w:rFonts w:ascii="TH SarabunPSK" w:hAnsi="TH SarabunPSK" w:cs="TH SarabunPSK"/>
-          <w:b/>
-          <w:bCs/>
-          <w:sz w:val="32"/>
-          <w:szCs w:val="32"/>
-        </w:rPr>
-        <w:t>iperf</w:t>
-      </w:r>
-      <w:proofErr w:type="spellEnd"/>
-      <w:r>
-        <w:rPr>
-          <w:rFonts w:ascii="TH SarabunPSK" w:hAnsi="TH SarabunPSK" w:cs="TH SarabunPSK"/>
-          <w:b/>
-          <w:bCs/>
-          <w:sz w:val="32"/>
-          <w:szCs w:val="32"/>
-        </w:rPr>
-        <w:t>:</w:t>
-      </w:r>
-    </w:p>
-    <w:p>
-      <w:pPr>
-        <w:spacing w:after="0"/>
-        <w:rPr>
-          <w:rFonts w:ascii="TH SarabunPSK" w:hAnsi="TH SarabunPSK" w:cs="TH SarabunPSK"/>
-          <w:i/>
-          <w:iCs/>
-          <w:sz w:val="28"/>
-          <w:szCs w:val="28"/>
-        </w:rPr>
-      </w:pPr>
-      <w:r>
-        <w:rPr>
-          <w:rFonts w:ascii="TH SarabunPSK" w:hAnsi="TH SarabunPSK" w:cs="TH SarabunPSK"/>
-          <w:i/>
-          <w:iCs/>
-          <w:sz w:val="28"/>
-          <w:szCs w:val="28"/>
-        </w:rPr>
-        <w:t xml:space="preserve">h4 </w:t>
-      </w:r>
-      <w:proofErr w:type="spellStart"/>
-      <w:r>
-        <w:rPr>
-          <w:rFonts w:ascii="TH SarabunPSK" w:hAnsi="TH SarabunPSK" w:cs="TH SarabunPSK"/>
-          <w:i/>
-          <w:iCs/>
-          <w:sz w:val="28"/>
-          <w:szCs w:val="28"/>
-        </w:rPr>
-        <w:t>iperf</w:t>
-      </w:r>
-      <w:proofErr w:type="spellEnd"/>
-      <w:r>
-        <w:rPr>
-          <w:rFonts w:ascii="TH SarabunPSK" w:hAnsi="TH SarabunPSK" w:cs="TH SarabunPSK"/>
-          <w:i/>
-          <w:iCs/>
-          <w:sz w:val="28"/>
-          <w:szCs w:val="28"/>
-        </w:rPr>
-        <w:t xml:space="preserve"> -s &amp; : -s </w:t>
-      </w:r>
-      <w:r>
-        <w:rPr>
-          <w:rFonts w:ascii="TH SarabunPSK" w:hAnsi="TH SarabunPSK" w:cs="TH SarabunPSK"/>
-          <w:i/>
-          <w:iCs/>
-          <w:sz w:val="28"/>
-          <w:szCs w:val="28"/>
-          <w:cs/>
-        </w:rPr>
-        <w:t>หมายถึง</w:t>
-      </w:r>
-      <w:r>
-        <w:rPr>
-          <w:rFonts w:ascii="TH SarabunPSK" w:hAnsi="TH SarabunPSK" w:cs="TH SarabunPSK"/>
-          <w:i/>
-          <w:iCs/>
-          <w:sz w:val="28"/>
-          <w:szCs w:val="28"/>
-        </w:rPr>
-        <w:t xml:space="preserve"> </w:t>
-      </w:r>
-      <w:r>
-        <w:rPr>
-          <w:rFonts w:ascii="TH SarabunPSK" w:hAnsi="TH SarabunPSK" w:cs="TH SarabunPSK"/>
-          <w:i/>
-          <w:iCs/>
-          <w:sz w:val="28"/>
-          <w:szCs w:val="28"/>
-          <w:cs/>
-        </w:rPr>
-        <w:t>การกําหนดให้เป็น</w:t>
-      </w:r>
-      <w:r>
-        <w:rPr>
-          <w:rFonts w:ascii="TH SarabunPSK" w:hAnsi="TH SarabunPSK" w:cs="TH SarabunPSK"/>
-          <w:i/>
-          <w:iCs/>
-          <w:sz w:val="28"/>
-          <w:szCs w:val="28"/>
-        </w:rPr>
-        <w:t xml:space="preserve"> Server Mode ,&amp; : Run in background</w:t>
-      </w:r>
-    </w:p>
-    <w:p>
-      <w:pPr>
-        <w:spacing w:after="0"/>
-        <w:rPr>
-          <w:rFonts w:ascii="TH SarabunPSK" w:hAnsi="TH SarabunPSK" w:cs="TH SarabunPSK"/>
-          <w:i/>
-          <w:iCs/>
-          <w:sz w:val="28"/>
-          <w:szCs w:val="28"/>
-        </w:rPr>
-      </w:pPr>
-      <w:r>
-        <w:rPr>
-          <w:rFonts w:ascii="TH SarabunPSK" w:hAnsi="TH SarabunPSK" w:cs="TH SarabunPSK"/>
-          <w:i/>
-          <w:iCs/>
-          <w:sz w:val="28"/>
-          <w:szCs w:val="28"/>
-        </w:rPr>
-        <w:t xml:space="preserve">h1 </w:t>
-      </w:r>
-      <w:proofErr w:type="spellStart"/>
-      <w:r>
-        <w:rPr>
-          <w:rFonts w:ascii="TH SarabunPSK" w:hAnsi="TH SarabunPSK" w:cs="TH SarabunPSK"/>
-          <w:i/>
-          <w:iCs/>
-          <w:sz w:val="28"/>
-          <w:szCs w:val="28"/>
-        </w:rPr>
-        <w:t>iperf</w:t>
-      </w:r>
-      <w:proofErr w:type="spellEnd"/>
-      <w:r>
-        <w:rPr>
-          <w:rFonts w:ascii="TH SarabunPSK" w:hAnsi="TH SarabunPSK" w:cs="TH SarabunPSK"/>
-          <w:i/>
-          <w:iCs/>
-          <w:sz w:val="28"/>
-          <w:szCs w:val="28"/>
-        </w:rPr>
-        <w:t xml:space="preserve"> -c -s &amp;</w:t>
-      </w:r>
-      <w:r>
-        <w:rPr>
-          <w:rFonts w:ascii="TH SarabunPSK" w:hAnsi="TH SarabunPSK" w:cs="TH SarabunPSK"/>
-          <w:i/>
-          <w:iCs/>
-          <w:sz w:val="28"/>
-          <w:szCs w:val="28"/>
-        </w:rPr>
-        <w:t xml:space="preserve"> </w:t>
+        <w:t xml:space="preserve">   //</w:t>
       </w:r>
       <w:r>
         <w:rPr>
@@ -3601,7 +2206,7 @@
           <w:szCs w:val="28"/>
           <w:cs/>
         </w:rPr>
-        <w:t xml:space="preserve">เป็นได้ทั้ง </w:t>
+        <w:t xml:space="preserve">ตรวจสอบว่า </w:t>
       </w:r>
       <w:r>
         <w:rPr>
@@ -3611,20 +2216,19 @@
           <w:sz w:val="28"/>
           <w:szCs w:val="28"/>
         </w:rPr>
-        <w:t>server &amp; client</w:t>
-      </w:r>
-    </w:p>
-    <w:p>
-      <w:pPr>
-        <w:spacing w:after="0"/>
-        <w:rPr>
-          <w:rFonts w:ascii="TH SarabunPSK" w:hAnsi="TH SarabunPSK" w:cs="TH SarabunPSK"/>
+        <w:t xml:space="preserve">iperf server </w:t>
+      </w:r>
+      <w:r>
+        <w:rPr>
+          <w:rFonts w:ascii="TH SarabunPSK" w:hAnsi="TH SarabunPSK" w:cs="TH SarabunPSK" w:hint="cs"/>
           <w:i/>
           <w:iCs/>
           <w:sz w:val="28"/>
           <w:szCs w:val="28"/>
-        </w:rPr>
-      </w:pPr>
+          <w:cs/>
+        </w:rPr>
+        <w:t xml:space="preserve">ทำงานอยู่บน </w:t>
+      </w:r>
       <w:r>
         <w:rPr>
           <w:rFonts w:ascii="TH SarabunPSK" w:hAnsi="TH SarabunPSK" w:cs="TH SarabunPSK"/>
@@ -3633,31 +2237,32 @@
           <w:sz w:val="28"/>
           <w:szCs w:val="28"/>
         </w:rPr>
-        <w:t xml:space="preserve">h1 </w:t>
-      </w:r>
-      <w:proofErr w:type="spellStart"/>
-      <w:r>
-        <w:rPr>
-          <w:rFonts w:ascii="TH SarabunPSK" w:hAnsi="TH SarabunPSK" w:cs="TH SarabunPSK"/>
+        <w:t xml:space="preserve">host1 </w:t>
+      </w:r>
+      <w:r>
+        <w:rPr>
+          <w:rFonts w:ascii="TH SarabunPSK" w:hAnsi="TH SarabunPSK" w:cs="TH SarabunPSK" w:hint="cs"/>
           <w:i/>
           <w:iCs/>
           <w:sz w:val="28"/>
           <w:szCs w:val="28"/>
-        </w:rPr>
-        <w:t>iperf</w:t>
-      </w:r>
-      <w:proofErr w:type="spellEnd"/>
-      <w:r>
+          <w:cs/>
+        </w:rPr>
+        <w:t>หรือไม่</w:t>
+      </w:r>
+    </w:p>
+    <w:p>
+      <w:pPr>
+        <w:spacing w:after="0"/>
         <w:rPr>
           <w:rFonts w:ascii="TH SarabunPSK" w:hAnsi="TH SarabunPSK" w:cs="TH SarabunPSK"/>
           <w:i/>
           <w:iCs/>
           <w:sz w:val="28"/>
           <w:szCs w:val="28"/>
-        </w:rPr>
-        <w:t xml:space="preserve"> -c h4 -</w:t>
-      </w:r>
-      <w:proofErr w:type="spellStart"/>
+          <w:cs/>
+        </w:rPr>
+      </w:pPr>
       <w:r>
         <w:rPr>
           <w:rFonts w:ascii="TH SarabunPSK" w:hAnsi="TH SarabunPSK" w:cs="TH SarabunPSK"/>
@@ -3666,9 +2271,8 @@
           <w:sz w:val="28"/>
           <w:szCs w:val="28"/>
         </w:rPr>
-        <w:t>i</w:t>
-      </w:r>
-      <w:proofErr w:type="spellEnd"/>
+        <w:t>h1 kill $(ps aux | grep '[i]perf' | awk '{print $2}')</w:t>
+      </w:r>
       <w:r>
         <w:rPr>
           <w:rFonts w:ascii="TH SarabunPSK" w:hAnsi="TH SarabunPSK" w:cs="TH SarabunPSK"/>
@@ -3677,9 +2281,70 @@
           <w:sz w:val="28"/>
           <w:szCs w:val="28"/>
         </w:rPr>
-        <w:t xml:space="preserve"> 10 -P 10 -t </w:t>
-      </w:r>
-      <w:r>
+        <w:t xml:space="preserve">   // terminate iperf</w:t>
+      </w:r>
+    </w:p>
+    <w:p>
+      <w:pPr>
+        <w:spacing w:after="0"/>
+        <w:rPr>
+          <w:rFonts w:ascii="TH SarabunPSK" w:hAnsi="TH SarabunPSK" w:cs="TH SarabunPSK"/>
+          <w:sz w:val="28"/>
+          <w:szCs w:val="28"/>
+        </w:rPr>
+      </w:pPr>
+      <w:r>
+        <w:rPr>
+          <w:rFonts w:ascii="TH SarabunPSK" w:hAnsi="TH SarabunPSK" w:cs="TH SarabunPSK"/>
+          <w:sz w:val="28"/>
+          <w:szCs w:val="28"/>
+        </w:rPr>
+        <w:t>nodes, dump</w:t>
+      </w:r>
+      <w:r>
+        <w:rPr>
+          <w:rFonts w:ascii="TH SarabunPSK" w:hAnsi="TH SarabunPSK" w:cs="TH SarabunPSK"/>
+          <w:sz w:val="28"/>
+          <w:szCs w:val="28"/>
+        </w:rPr>
+        <w:t xml:space="preserve"> , </w:t>
+      </w:r>
+      <w:r>
+        <w:rPr>
+          <w:rFonts w:ascii="TH SarabunPSK" w:hAnsi="TH SarabunPSK" w:cs="TH SarabunPSK"/>
+          <w:b/>
+          <w:bCs/>
+          <w:sz w:val="28"/>
+          <w:szCs w:val="28"/>
+        </w:rPr>
+        <w:t>h1 arp -a -s 192.168.1.2 00:00:00:00:00:02</w:t>
+      </w:r>
+    </w:p>
+    <w:p>
+      <w:pPr>
+        <w:spacing w:after="0"/>
+        <w:rPr>
+          <w:rFonts w:ascii="TH SarabunPSK" w:hAnsi="TH SarabunPSK" w:cs="TH SarabunPSK"/>
+          <w:b/>
+          <w:bCs/>
+          <w:sz w:val="32"/>
+          <w:szCs w:val="32"/>
+        </w:rPr>
+      </w:pPr>
+      <w:r>
+        <w:rPr>
+          <w:rFonts w:ascii="TH SarabunPSK" w:hAnsi="TH SarabunPSK" w:cs="TH SarabunPSK"/>
+          <w:b/>
+          <w:bCs/>
+          <w:sz w:val="32"/>
+          <w:szCs w:val="32"/>
+        </w:rPr>
+        <w:t>iperf:</w:t>
+      </w:r>
+    </w:p>
+    <w:p>
+      <w:pPr>
+        <w:spacing w:after="0"/>
         <w:rPr>
           <w:rFonts w:ascii="TH SarabunPSK" w:hAnsi="TH SarabunPSK" w:cs="TH SarabunPSK"/>
           <w:i/>
@@ -3687,8 +2352,7 @@
           <w:sz w:val="28"/>
           <w:szCs w:val="28"/>
         </w:rPr>
-        <w:t>10:</w:t>
-      </w:r>
+      </w:pPr>
       <w:r>
         <w:rPr>
           <w:rFonts w:ascii="TH SarabunPSK" w:hAnsi="TH SarabunPSK" w:cs="TH SarabunPSK"/>
@@ -3697,8 +2361,145 @@
           <w:sz w:val="28"/>
           <w:szCs w:val="28"/>
         </w:rPr>
+        <w:t xml:space="preserve">h4 iperf -s &amp; : -s </w:t>
+      </w:r>
+      <w:r>
+        <w:rPr>
+          <w:rFonts w:ascii="TH SarabunPSK" w:hAnsi="TH SarabunPSK" w:cs="TH SarabunPSK"/>
+          <w:i/>
+          <w:iCs/>
+          <w:sz w:val="28"/>
+          <w:szCs w:val="28"/>
+          <w:cs/>
+        </w:rPr>
+        <w:t>หมายถึง</w:t>
+      </w:r>
+      <w:r>
+        <w:rPr>
+          <w:rFonts w:ascii="TH SarabunPSK" w:hAnsi="TH SarabunPSK" w:cs="TH SarabunPSK"/>
+          <w:i/>
+          <w:iCs/>
+          <w:sz w:val="28"/>
+          <w:szCs w:val="28"/>
+        </w:rPr>
         <w:t xml:space="preserve"> </w:t>
       </w:r>
+      <w:r>
+        <w:rPr>
+          <w:rFonts w:ascii="TH SarabunPSK" w:hAnsi="TH SarabunPSK" w:cs="TH SarabunPSK"/>
+          <w:i/>
+          <w:iCs/>
+          <w:sz w:val="28"/>
+          <w:szCs w:val="28"/>
+          <w:cs/>
+        </w:rPr>
+        <w:t>การกําหนดให้เป็น</w:t>
+      </w:r>
+      <w:r>
+        <w:rPr>
+          <w:rFonts w:ascii="TH SarabunPSK" w:hAnsi="TH SarabunPSK" w:cs="TH SarabunPSK"/>
+          <w:i/>
+          <w:iCs/>
+          <w:sz w:val="28"/>
+          <w:szCs w:val="28"/>
+        </w:rPr>
+        <w:t xml:space="preserve"> Server Mode ,&amp; : Run in background</w:t>
+      </w:r>
+    </w:p>
+    <w:p>
+      <w:pPr>
+        <w:spacing w:after="0"/>
+        <w:rPr>
+          <w:rFonts w:ascii="TH SarabunPSK" w:hAnsi="TH SarabunPSK" w:cs="TH SarabunPSK"/>
+          <w:i/>
+          <w:iCs/>
+          <w:sz w:val="28"/>
+          <w:szCs w:val="28"/>
+        </w:rPr>
+      </w:pPr>
+      <w:r>
+        <w:rPr>
+          <w:rFonts w:ascii="TH SarabunPSK" w:hAnsi="TH SarabunPSK" w:cs="TH SarabunPSK"/>
+          <w:i/>
+          <w:iCs/>
+          <w:sz w:val="28"/>
+          <w:szCs w:val="28"/>
+        </w:rPr>
+        <w:t>h1 iperf -c -s &amp;</w:t>
+      </w:r>
+      <w:r>
+        <w:rPr>
+          <w:rFonts w:ascii="TH SarabunPSK" w:hAnsi="TH SarabunPSK" w:cs="TH SarabunPSK"/>
+          <w:i/>
+          <w:iCs/>
+          <w:sz w:val="28"/>
+          <w:szCs w:val="28"/>
+        </w:rPr>
+        <w:t xml:space="preserve"> </w:t>
+      </w:r>
+      <w:r>
+        <w:rPr>
+          <w:rFonts w:ascii="TH SarabunPSK" w:hAnsi="TH SarabunPSK" w:cs="TH SarabunPSK" w:hint="cs"/>
+          <w:i/>
+          <w:iCs/>
+          <w:sz w:val="28"/>
+          <w:szCs w:val="28"/>
+          <w:cs/>
+        </w:rPr>
+        <w:t xml:space="preserve">เป็นได้ทั้ง </w:t>
+      </w:r>
+      <w:r>
+        <w:rPr>
+          <w:rFonts w:ascii="TH SarabunPSK" w:hAnsi="TH SarabunPSK" w:cs="TH SarabunPSK"/>
+          <w:i/>
+          <w:iCs/>
+          <w:sz w:val="28"/>
+          <w:szCs w:val="28"/>
+        </w:rPr>
+        <w:t>server &amp; client</w:t>
+      </w:r>
+    </w:p>
+    <w:p>
+      <w:pPr>
+        <w:spacing w:after="0"/>
+        <w:rPr>
+          <w:rFonts w:ascii="TH SarabunPSK" w:hAnsi="TH SarabunPSK" w:cs="TH SarabunPSK"/>
+          <w:i/>
+          <w:iCs/>
+          <w:sz w:val="28"/>
+          <w:szCs w:val="28"/>
+        </w:rPr>
+      </w:pPr>
+      <w:r>
+        <w:rPr>
+          <w:rFonts w:ascii="TH SarabunPSK" w:hAnsi="TH SarabunPSK" w:cs="TH SarabunPSK"/>
+          <w:i/>
+          <w:iCs/>
+          <w:sz w:val="28"/>
+          <w:szCs w:val="28"/>
+        </w:rPr>
+        <w:t xml:space="preserve">h1 iperf -c h4 -i 10 -P 10 -t </w:t>
+      </w:r>
+      <w:r>
+        <w:rPr>
+          <w:rFonts w:ascii="TH SarabunPSK" w:hAnsi="TH SarabunPSK" w:cs="TH SarabunPSK"/>
+          <w:i/>
+          <w:iCs/>
+          <w:sz w:val="28"/>
+          <w:szCs w:val="28"/>
+        </w:rPr>
+        <w:t>10:</w:t>
+      </w:r>
+      <w:r>
+        <w:rPr>
+          <w:rFonts w:ascii="TH SarabunPSK" w:hAnsi="TH SarabunPSK" w:cs="TH SarabunPSK"/>
+          <w:i/>
+          <w:iCs/>
+          <w:sz w:val="28"/>
+          <w:szCs w:val="28"/>
+        </w:rPr>
+        <w:t xml:space="preserve"> </w:t>
+      </w:r>
     </w:p>
     <w:p>
       <w:pPr>
@@ -3759,18 +2560,17 @@
           <w:szCs w:val="28"/>
         </w:rPr>
         <w:br/>
-        <w:t>-</w:t>
-      </w:r>
-      <w:proofErr w:type="spellStart"/>
-      <w:r>
-        <w:rPr>
-          <w:rFonts w:ascii="TH SarabunPSK" w:hAnsi="TH SarabunPSK" w:cs="TH SarabunPSK"/>
-          <w:sz w:val="28"/>
-          <w:szCs w:val="28"/>
-        </w:rPr>
-        <w:t>i</w:t>
-      </w:r>
-      <w:proofErr w:type="spellEnd"/>
+        <w:t xml:space="preserve">-i </w:t>
+      </w:r>
+      <w:r>
+        <w:rPr>
+          <w:rFonts w:ascii="TH SarabunPSK" w:hAnsi="TH SarabunPSK" w:cs="TH SarabunPSK"/>
+          <w:sz w:val="28"/>
+          <w:szCs w:val="28"/>
+          <w:cs/>
+        </w:rPr>
+        <w:t>หมายถึง</w:t>
+      </w:r>
       <w:r>
         <w:rPr>
           <w:rFonts w:ascii="TH SarabunPSK" w:hAnsi="TH SarabunPSK" w:cs="TH SarabunPSK"/>
@@ -3786,7 +2586,7 @@
           <w:szCs w:val="28"/>
           <w:cs/>
         </w:rPr>
-        <w:t>หมายถึง</w:t>
+        <w:t>ช่วงเวลาในการรายงานผล</w:t>
       </w:r>
       <w:r>
         <w:rPr>
@@ -3803,23 +2603,6 @@
           <w:szCs w:val="28"/>
           <w:cs/>
         </w:rPr>
-        <w:t>ช่วงเวลาในการรายงานผล</w:t>
-      </w:r>
-      <w:r>
-        <w:rPr>
-          <w:rFonts w:ascii="TH SarabunPSK" w:hAnsi="TH SarabunPSK" w:cs="TH SarabunPSK"/>
-          <w:sz w:val="28"/>
-          <w:szCs w:val="28"/>
-        </w:rPr>
-        <w:t xml:space="preserve"> </w:t>
-      </w:r>
-      <w:r>
-        <w:rPr>
-          <w:rFonts w:ascii="TH SarabunPSK" w:hAnsi="TH SarabunPSK" w:cs="TH SarabunPSK"/>
-          <w:sz w:val="28"/>
-          <w:szCs w:val="28"/>
-          <w:cs/>
-        </w:rPr>
         <w:t>เช่น</w:t>
       </w:r>
       <w:r>
@@ -3828,25 +2611,7 @@
           <w:sz w:val="28"/>
           <w:szCs w:val="28"/>
         </w:rPr>
-        <w:t xml:space="preserve"> -</w:t>
-      </w:r>
-      <w:proofErr w:type="spellStart"/>
-      <w:r>
-        <w:rPr>
-          <w:rFonts w:ascii="TH SarabunPSK" w:hAnsi="TH SarabunPSK" w:cs="TH SarabunPSK"/>
-          <w:sz w:val="28"/>
-          <w:szCs w:val="28"/>
-        </w:rPr>
-        <w:t>i</w:t>
-      </w:r>
-      <w:proofErr w:type="spellEnd"/>
-      <w:r>
-        <w:rPr>
-          <w:rFonts w:ascii="TH SarabunPSK" w:hAnsi="TH SarabunPSK" w:cs="TH SarabunPSK"/>
-          <w:sz w:val="28"/>
-          <w:szCs w:val="28"/>
-        </w:rPr>
-        <w:t xml:space="preserve"> 10 </w:t>
+        <w:t xml:space="preserve"> -i 10 </w:t>
       </w:r>
       <w:r>
         <w:rPr>
@@ -4355,27 +3120,15 @@
           <w:szCs w:val="32"/>
         </w:rPr>
       </w:pPr>
-      <w:proofErr w:type="spellStart"/>
-      <w:r>
-        <w:rPr>
-          <w:rFonts w:ascii="TH SarabunPSK" w:hAnsi="TH SarabunPSK" w:cs="TH SarabunPSK"/>
-          <w:b/>
-          <w:bCs/>
-          <w:sz w:val="32"/>
-          <w:szCs w:val="32"/>
-        </w:rPr>
-        <w:t>Ipetf</w:t>
-      </w:r>
-      <w:proofErr w:type="spellEnd"/>
-      <w:r>
-        <w:rPr>
-          <w:rFonts w:ascii="TH SarabunPSK" w:hAnsi="TH SarabunPSK" w:cs="TH SarabunPSK"/>
-          <w:b/>
-          <w:bCs/>
-          <w:sz w:val="32"/>
-          <w:szCs w:val="32"/>
-        </w:rPr>
-        <w:t xml:space="preserve"> UDP:</w:t>
+      <w:r>
+        <w:rPr>
+          <w:rFonts w:ascii="TH SarabunPSK" w:hAnsi="TH SarabunPSK" w:cs="TH SarabunPSK"/>
+          <w:b/>
+          <w:bCs/>
+          <w:sz w:val="32"/>
+          <w:szCs w:val="32"/>
+        </w:rPr>
+        <w:t>Ipetf UDP:</w:t>
       </w:r>
       <w:r>
         <w:rPr>
@@ -4419,27 +3172,15 @@
         </w:rPr>
         <w:t xml:space="preserve">ได้เหมือน </w:t>
       </w:r>
-      <w:proofErr w:type="spellStart"/>
-      <w:r>
-        <w:rPr>
-          <w:rFonts w:ascii="TH SarabunPSK" w:hAnsi="TH SarabunPSK" w:cs="TH SarabunPSK"/>
-          <w:b/>
-          <w:bCs/>
-          <w:sz w:val="32"/>
-          <w:szCs w:val="32"/>
-        </w:rPr>
-        <w:t>tcp</w:t>
-      </w:r>
-      <w:proofErr w:type="spellEnd"/>
-      <w:r>
-        <w:rPr>
-          <w:rFonts w:ascii="TH SarabunPSK" w:hAnsi="TH SarabunPSK" w:cs="TH SarabunPSK"/>
-          <w:b/>
-          <w:bCs/>
-          <w:sz w:val="32"/>
-          <w:szCs w:val="32"/>
-        </w:rPr>
-        <w:t>)</w:t>
+      <w:r>
+        <w:rPr>
+          <w:rFonts w:ascii="TH SarabunPSK" w:hAnsi="TH SarabunPSK" w:cs="TH SarabunPSK"/>
+          <w:b/>
+          <w:bCs/>
+          <w:sz w:val="32"/>
+          <w:szCs w:val="32"/>
+        </w:rPr>
+        <w:t>tcp)</w:t>
       </w:r>
     </w:p>
     <w:p>
@@ -4461,9 +3202,20 @@
           <w:sz w:val="28"/>
           <w:szCs w:val="28"/>
         </w:rPr>
-        <w:t xml:space="preserve">h1 </w:t>
-      </w:r>
-      <w:proofErr w:type="spellStart"/>
+        <w:t>h1 iperf -u -s &amp;</w:t>
+      </w:r>
+    </w:p>
+    <w:p>
+      <w:pPr>
+        <w:spacing w:after="0"/>
+        <w:rPr>
+          <w:rFonts w:ascii="TH SarabunPSK" w:hAnsi="TH SarabunPSK" w:cs="TH SarabunPSK"/>
+          <w:b/>
+          <w:bCs/>
+          <w:sz w:val="28"/>
+          <w:szCs w:val="28"/>
+        </w:rPr>
+      </w:pPr>
       <w:r>
         <w:rPr>
           <w:rFonts w:ascii="TH SarabunPSK" w:hAnsi="TH SarabunPSK" w:cs="TH SarabunPSK"/>
@@ -4472,62 +3224,7 @@
           <w:sz w:val="28"/>
           <w:szCs w:val="28"/>
         </w:rPr>
-        <w:t>iperf</w:t>
-      </w:r>
-      <w:proofErr w:type="spellEnd"/>
-      <w:r>
-        <w:rPr>
-          <w:rFonts w:ascii="TH SarabunPSK" w:hAnsi="TH SarabunPSK" w:cs="TH SarabunPSK"/>
-          <w:i/>
-          <w:iCs/>
-          <w:sz w:val="28"/>
-          <w:szCs w:val="28"/>
-        </w:rPr>
-        <w:t xml:space="preserve"> -u -s &amp;</w:t>
-      </w:r>
-    </w:p>
-    <w:p>
-      <w:pPr>
-        <w:spacing w:after="0"/>
-        <w:rPr>
-          <w:rFonts w:ascii="TH SarabunPSK" w:hAnsi="TH SarabunPSK" w:cs="TH SarabunPSK"/>
-          <w:b/>
-          <w:bCs/>
-          <w:sz w:val="28"/>
-          <w:szCs w:val="28"/>
-        </w:rPr>
-      </w:pPr>
-      <w:r>
-        <w:rPr>
-          <w:rFonts w:ascii="TH SarabunPSK" w:hAnsi="TH SarabunPSK" w:cs="TH SarabunPSK"/>
-          <w:i/>
-          <w:iCs/>
-          <w:sz w:val="28"/>
-          <w:szCs w:val="28"/>
-        </w:rPr>
-        <w:t xml:space="preserve">h4 </w:t>
-      </w:r>
-      <w:proofErr w:type="spellStart"/>
-      <w:r>
-        <w:rPr>
-          <w:rFonts w:ascii="TH SarabunPSK" w:hAnsi="TH SarabunPSK" w:cs="TH SarabunPSK"/>
-          <w:i/>
-          <w:iCs/>
-          <w:sz w:val="28"/>
-          <w:szCs w:val="28"/>
-        </w:rPr>
-        <w:t>iperf</w:t>
-      </w:r>
-      <w:proofErr w:type="spellEnd"/>
-      <w:r>
-        <w:rPr>
-          <w:rFonts w:ascii="TH SarabunPSK" w:hAnsi="TH SarabunPSK" w:cs="TH SarabunPSK"/>
-          <w:i/>
-          <w:iCs/>
-          <w:sz w:val="28"/>
-          <w:szCs w:val="28"/>
-        </w:rPr>
-        <w:t xml:space="preserve"> -u -c h1</w:t>
+        <w:t>h4 iperf -u -c h1</w:t>
       </w:r>
       <w:r>
         <w:rPr>
@@ -4552,27 +3249,15 @@
           <w:szCs w:val="32"/>
         </w:rPr>
       </w:pPr>
-      <w:proofErr w:type="spellStart"/>
-      <w:r>
-        <w:rPr>
-          <w:rFonts w:ascii="TH SarabunPSK" w:hAnsi="TH SarabunPSK" w:cs="TH SarabunPSK"/>
-          <w:b/>
-          <w:bCs/>
-          <w:sz w:val="32"/>
-          <w:szCs w:val="32"/>
-        </w:rPr>
-        <w:t>ApacheBench</w:t>
-      </w:r>
-      <w:proofErr w:type="spellEnd"/>
-      <w:r>
-        <w:rPr>
-          <w:rFonts w:ascii="TH SarabunPSK" w:hAnsi="TH SarabunPSK" w:cs="TH SarabunPSK"/>
-          <w:b/>
-          <w:bCs/>
-          <w:sz w:val="32"/>
-          <w:szCs w:val="32"/>
-        </w:rPr>
-        <w:t>(http</w:t>
+      <w:r>
+        <w:rPr>
+          <w:rFonts w:ascii="TH SarabunPSK" w:hAnsi="TH SarabunPSK" w:cs="TH SarabunPSK"/>
+          <w:b/>
+          <w:bCs/>
+          <w:sz w:val="32"/>
+          <w:szCs w:val="32"/>
+        </w:rPr>
+        <w:t>ApacheBench(http</w:t>
       </w:r>
       <w:r>
         <w:rPr>
@@ -4877,7 +3562,6 @@
         </w:rPr>
         <w:t xml:space="preserve"> (before start controller add this </w:t>
       </w:r>
-      <w:proofErr w:type="spellStart"/>
       <w:r>
         <w:rPr>
           <w:rFonts w:ascii="TH SarabunPSK" w:hAnsi="TH SarabunPSK" w:cs="TH SarabunPSK"/>
@@ -4890,7 +3574,6 @@
         </w:rPr>
         <w:t>ryu.app.ofctl_rest</w:t>
       </w:r>
-      <w:proofErr w:type="spellEnd"/>
       <w:r>
         <w:rPr>
           <w:rFonts w:ascii="TH SarabunPSK" w:hAnsi="TH SarabunPSK" w:cs="TH SarabunPSK"/>
@@ -4966,25 +3649,7 @@
           <w:sz w:val="28"/>
           <w:szCs w:val="28"/>
         </w:rPr>
-        <w:t xml:space="preserve">curl http://localhost:8080/stats/switches | </w:t>
-      </w:r>
-      <w:proofErr w:type="spellStart"/>
-      <w:r>
-        <w:rPr>
-          <w:rFonts w:ascii="TH SarabunPSK" w:hAnsi="TH SarabunPSK" w:cs="TH SarabunPSK"/>
-          <w:sz w:val="28"/>
-          <w:szCs w:val="28"/>
-        </w:rPr>
-        <w:t>jq</w:t>
-      </w:r>
-      <w:proofErr w:type="spellEnd"/>
-      <w:r>
-        <w:rPr>
-          <w:rFonts w:ascii="TH SarabunPSK" w:hAnsi="TH SarabunPSK" w:cs="TH SarabunPSK"/>
-          <w:sz w:val="28"/>
-          <w:szCs w:val="28"/>
-        </w:rPr>
-        <w:t xml:space="preserve"> </w:t>
+        <w:t xml:space="preserve">curl http://localhost:8080/stats/switches | jq </w:t>
       </w:r>
       <w:r>
         <w:rPr>
@@ -5042,18 +3707,8 @@
           <w:sz w:val="28"/>
           <w:szCs w:val="28"/>
         </w:rPr>
-        <w:t xml:space="preserve">curl http://localhost:8080/stats/desc/1 | </w:t>
-      </w:r>
-      <w:proofErr w:type="spellStart"/>
-      <w:r>
-        <w:rPr>
-          <w:rFonts w:ascii="TH SarabunPSK" w:hAnsi="TH SarabunPSK" w:cs="TH SarabunPSK"/>
-          <w:sz w:val="28"/>
-          <w:szCs w:val="28"/>
-        </w:rPr>
-        <w:t>jq</w:t>
-      </w:r>
-      <w:proofErr w:type="spellEnd"/>
+        <w:t>curl http://localhost:8080/stats/desc/1 | jq</w:t>
+      </w:r>
       <w:r>
         <w:rPr>
           <w:rFonts w:ascii="TH SarabunPSK" w:hAnsi="TH SarabunPSK" w:cs="TH SarabunPSK"/>
@@ -5109,18 +3764,8 @@
           <w:sz w:val="28"/>
           <w:szCs w:val="28"/>
         </w:rPr>
-        <w:t xml:space="preserve">curl http://localhost:8080/stats/flow/1 | </w:t>
-      </w:r>
-      <w:proofErr w:type="spellStart"/>
-      <w:r>
-        <w:rPr>
-          <w:rFonts w:ascii="TH SarabunPSK" w:hAnsi="TH SarabunPSK" w:cs="TH SarabunPSK"/>
-          <w:sz w:val="28"/>
-          <w:szCs w:val="28"/>
-        </w:rPr>
-        <w:t>jq</w:t>
-      </w:r>
-      <w:proofErr w:type="spellEnd"/>
+        <w:t>curl http://localhost:8080/stats/flow/1 | jq</w:t>
+      </w:r>
       <w:r>
         <w:rPr>
           <w:rFonts w:ascii="TH SarabunPSK" w:hAnsi="TH SarabunPSK" w:cs="TH SarabunPSK"/>
@@ -5183,18 +3828,8 @@
           <w:sz w:val="28"/>
           <w:szCs w:val="28"/>
         </w:rPr>
-        <w:t xml:space="preserve">curl http://localhost:8080/stats/port/1 | </w:t>
-      </w:r>
-      <w:proofErr w:type="spellStart"/>
-      <w:r>
-        <w:rPr>
-          <w:rFonts w:ascii="TH SarabunPSK" w:hAnsi="TH SarabunPSK" w:cs="TH SarabunPSK"/>
-          <w:sz w:val="28"/>
-          <w:szCs w:val="28"/>
-        </w:rPr>
-        <w:t>jq</w:t>
-      </w:r>
-      <w:proofErr w:type="spellEnd"/>
+        <w:t>curl http://localhost:8080/stats/port/1 | jq</w:t>
+      </w:r>
       <w:r>
         <w:rPr>
           <w:rFonts w:ascii="TH SarabunPSK" w:hAnsi="TH SarabunPSK" w:cs="TH SarabunPSK"/>
@@ -5372,25 +4007,7 @@
           <w:sz w:val="28"/>
           <w:szCs w:val="28"/>
         </w:rPr>
-        <w:t>curl -X POST http://localhost:8080/stats/flowentry/add -d '@</w:t>
-      </w:r>
-      <w:proofErr w:type="spellStart"/>
-      <w:r>
-        <w:rPr>
-          <w:rFonts w:ascii="TH SarabunPSK" w:hAnsi="TH SarabunPSK" w:cs="TH SarabunPSK"/>
-          <w:sz w:val="28"/>
-          <w:szCs w:val="28"/>
-        </w:rPr>
-        <w:t>hub_flow.json</w:t>
-      </w:r>
-      <w:proofErr w:type="spellEnd"/>
-      <w:r>
-        <w:rPr>
-          <w:rFonts w:ascii="TH SarabunPSK" w:hAnsi="TH SarabunPSK" w:cs="TH SarabunPSK"/>
-          <w:sz w:val="28"/>
-          <w:szCs w:val="28"/>
-        </w:rPr>
-        <w:t>'</w:t>
+        <w:t>curl -X POST http://localhost:8080/stats/flowentry/add -d '@hub_flow.json'</w:t>
       </w:r>
       <w:r>
         <w:rPr>
@@ -5409,23 +4026,13 @@
         </w:rPr>
         <w:t xml:space="preserve">ส่ง </w:t>
       </w:r>
-      <w:proofErr w:type="spellStart"/>
-      <w:r>
-        <w:rPr>
-          <w:rFonts w:ascii="TH SarabunPSK" w:hAnsi="TH SarabunPSK" w:cs="TH SarabunPSK"/>
-          <w:sz w:val="28"/>
-          <w:szCs w:val="28"/>
-        </w:rPr>
-        <w:t>flowrule</w:t>
-      </w:r>
-      <w:proofErr w:type="spellEnd"/>
-      <w:r>
-        <w:rPr>
-          <w:rFonts w:ascii="TH SarabunPSK" w:hAnsi="TH SarabunPSK" w:cs="TH SarabunPSK"/>
-          <w:sz w:val="28"/>
-          <w:szCs w:val="28"/>
-        </w:rPr>
-        <w:t xml:space="preserve"> </w:t>
+      <w:r>
+        <w:rPr>
+          <w:rFonts w:ascii="TH SarabunPSK" w:hAnsi="TH SarabunPSK" w:cs="TH SarabunPSK"/>
+          <w:sz w:val="28"/>
+          <w:szCs w:val="28"/>
+        </w:rPr>
+        <w:t xml:space="preserve">flowrule </w:t>
       </w:r>
       <w:r>
         <w:rPr>
@@ -5467,6 +4074,7 @@
           <w:sz w:val="28"/>
           <w:szCs w:val="28"/>
         </w:rPr>
+        <w:lastRenderedPageBreak/>
         <w:t>curl -X POST http://localhost:8080/stats/</w:t>
       </w:r>
       <w:r>
@@ -5483,25 +4091,7 @@
           <w:sz w:val="28"/>
           <w:szCs w:val="28"/>
         </w:rPr>
-        <w:t>/add -d '@</w:t>
-      </w:r>
-      <w:proofErr w:type="spellStart"/>
-      <w:r>
-        <w:rPr>
-          <w:rFonts w:ascii="TH SarabunPSK" w:hAnsi="TH SarabunPSK" w:cs="TH SarabunPSK"/>
-          <w:sz w:val="28"/>
-          <w:szCs w:val="28"/>
-        </w:rPr>
-        <w:t>hub_flow.json</w:t>
-      </w:r>
-      <w:proofErr w:type="spellEnd"/>
-      <w:r>
-        <w:rPr>
-          <w:rFonts w:ascii="TH SarabunPSK" w:hAnsi="TH SarabunPSK" w:cs="TH SarabunPSK"/>
-          <w:sz w:val="28"/>
-          <w:szCs w:val="28"/>
-        </w:rPr>
-        <w:t>'</w:t>
+        <w:t>/add -d '@hub_flow.json'</w:t>
       </w:r>
       <w:r>
         <w:rPr>
@@ -5566,26 +4156,7 @@
           <w:sz w:val="28"/>
           <w:szCs w:val="28"/>
         </w:rPr>
-        <w:lastRenderedPageBreak/>
-        <w:t>curl.exe -X POST http://10.0.0.8:8080/stats/meterentry/add -d "@</w:t>
-      </w:r>
-      <w:proofErr w:type="spellStart"/>
-      <w:r>
-        <w:rPr>
-          <w:rFonts w:ascii="TH SarabunPSK" w:hAnsi="TH SarabunPSK" w:cs="TH SarabunPSK"/>
-          <w:sz w:val="28"/>
-          <w:szCs w:val="28"/>
-        </w:rPr>
-        <w:t>addmeter.json</w:t>
-      </w:r>
-      <w:proofErr w:type="spellEnd"/>
-      <w:r>
-        <w:rPr>
-          <w:rFonts w:ascii="TH SarabunPSK" w:hAnsi="TH SarabunPSK" w:cs="TH SarabunPSK"/>
-          <w:sz w:val="28"/>
-          <w:szCs w:val="28"/>
-        </w:rPr>
-        <w:t>"</w:t>
+        <w:t>curl.exe -X POST http://10.0.0.8:8080/stats/meterentry/add -d "@addmeter.json"</w:t>
       </w:r>
       <w:r>
         <w:rPr>
@@ -5786,50 +4357,301 @@
         </w:numPr>
         <w:spacing w:after="0"/>
         <w:rPr>
+          <w:rFonts w:ascii="TH SarabunPSK" w:hAnsi="TH SarabunPSK" w:cs="TH SarabunPSK"/>
+          <w:sz w:val="28"/>
+          <w:szCs w:val="28"/>
+        </w:rPr>
+      </w:pPr>
+      <w:r>
+        <w:rPr>
+          <w:rFonts w:ascii="TH SarabunPSK" w:hAnsi="TH SarabunPSK" w:cs="TH SarabunPSK"/>
+          <w:sz w:val="28"/>
+          <w:szCs w:val="28"/>
+        </w:rPr>
+        <w:t>sudo ovs-ofctl -O OpenFlow13 add-flow s1 "table=3,priority=100,icmp,actions=output:s1-eth2"</w:t>
+      </w:r>
+    </w:p>
+    <w:p>
+      <w:pPr>
+        <w:pStyle w:val="ListParagraph"/>
+        <w:numPr>
+          <w:ilvl w:val="0"/>
+          <w:numId w:val="29"/>
+        </w:numPr>
+        <w:spacing w:after="0"/>
+        <w:rPr>
+          <w:rFonts w:ascii="TH SarabunPSK" w:hAnsi="TH SarabunPSK" w:cs="TH SarabunPSK"/>
+          <w:sz w:val="28"/>
+          <w:szCs w:val="28"/>
+        </w:rPr>
+      </w:pPr>
+      <w:r>
+        <w:rPr>
+          <w:rFonts w:ascii="TH SarabunPSK" w:hAnsi="TH SarabunPSK" w:cs="TH SarabunPSK"/>
+          <w:sz w:val="28"/>
+          <w:szCs w:val="28"/>
+        </w:rPr>
+        <w:t>sudo ovs-ofctl -O OpenFlow13 add-flow s1 "table=0,priority=100,eth_type=0x0800,nw_src=10.0.0.1,actions=goto_table:1"</w:t>
+      </w:r>
+    </w:p>
+    <w:p>
+      <w:pPr>
+        <w:pStyle w:val="ListParagraph"/>
+        <w:spacing w:after="0"/>
+        <w:rPr>
+          <w:rFonts w:ascii="TH SarabunPSK" w:hAnsi="TH SarabunPSK" w:cs="TH SarabunPSK"/>
+          <w:sz w:val="28"/>
+          <w:szCs w:val="28"/>
+        </w:rPr>
+      </w:pPr>
+    </w:p>
+    <w:p>
+      <w:pPr>
+        <w:spacing w:after="0"/>
+        <w:rPr>
+          <w:rFonts w:ascii="TH SarabunPSK" w:hAnsi="TH SarabunPSK" w:cs="TH SarabunPSK"/>
+          <w:sz w:val="28"/>
+          <w:szCs w:val="28"/>
+        </w:rPr>
+      </w:pPr>
+      <w:r>
+        <w:rPr>
           <w:rFonts w:ascii="TH SarabunPSK" w:hAnsi="TH SarabunPSK" w:cs="TH SarabunPSK" w:hint="cs"/>
           <w:sz w:val="28"/>
           <w:szCs w:val="28"/>
-        </w:rPr>
-      </w:pPr>
-      <w:proofErr w:type="spellStart"/>
-      <w:r>
-        <w:rPr>
-          <w:rFonts w:ascii="TH SarabunPSK" w:hAnsi="TH SarabunPSK" w:cs="TH SarabunPSK"/>
-          <w:sz w:val="28"/>
-          <w:szCs w:val="28"/>
-        </w:rPr>
-        <w:t>sudo</w:t>
-      </w:r>
-      <w:proofErr w:type="spellEnd"/>
-      <w:r>
-        <w:rPr>
-          <w:rFonts w:ascii="TH SarabunPSK" w:hAnsi="TH SarabunPSK" w:cs="TH SarabunPSK"/>
-          <w:sz w:val="28"/>
-          <w:szCs w:val="28"/>
-        </w:rPr>
-        <w:t xml:space="preserve"> </w:t>
-      </w:r>
-      <w:proofErr w:type="spellStart"/>
-      <w:r>
-        <w:rPr>
-          <w:rFonts w:ascii="TH SarabunPSK" w:hAnsi="TH SarabunPSK" w:cs="TH SarabunPSK"/>
-          <w:sz w:val="28"/>
-          <w:szCs w:val="28"/>
-        </w:rPr>
-        <w:t>ovs-ofctl</w:t>
-      </w:r>
-      <w:proofErr w:type="spellEnd"/>
-      <w:r>
-        <w:rPr>
-          <w:rFonts w:ascii="TH SarabunPSK" w:hAnsi="TH SarabunPSK" w:cs="TH SarabunPSK"/>
-          <w:sz w:val="28"/>
-          <w:szCs w:val="28"/>
-        </w:rPr>
-        <w:t xml:space="preserve"> -O OpenFlow13 add-flow s1 "table=3,priority=100,icmp,actions=output:s1-eth2"</w:t>
-      </w:r>
-    </w:p>
-    <w:p>
-      <w:pPr>
+          <w:cs/>
+        </w:rPr>
+        <w:t xml:space="preserve">ตัวอย่าง </w:t>
+      </w:r>
+      <w:r>
+        <w:rPr>
+          <w:rFonts w:ascii="TH SarabunPSK" w:hAnsi="TH SarabunPSK" w:cs="TH SarabunPSK"/>
+          <w:sz w:val="28"/>
+          <w:szCs w:val="28"/>
+        </w:rPr>
+        <w:t xml:space="preserve">multitable </w:t>
+      </w:r>
+      <w:r>
+        <w:rPr>
+          <w:rFonts w:ascii="TH SarabunPSK" w:hAnsi="TH SarabunPSK" w:cs="TH SarabunPSK" w:hint="cs"/>
+          <w:sz w:val="28"/>
+          <w:szCs w:val="28"/>
+          <w:cs/>
+        </w:rPr>
+        <w:t>มีอีกด้านล่าง</w:t>
+      </w:r>
+      <w:r>
+        <w:rPr>
+          <w:rFonts w:ascii="TH SarabunPSK" w:hAnsi="TH SarabunPSK" w:cs="TH SarabunPSK"/>
+          <w:sz w:val="28"/>
+          <w:szCs w:val="28"/>
+        </w:rPr>
+        <w:t xml:space="preserve">  ( s1-&gt; h1,h2 -&gt;s2 -&gt; s3 -&gt;h3,h4 )</w:t>
+      </w:r>
+    </w:p>
+    <w:p>
+      <w:pPr>
+        <w:spacing w:after="0"/>
+        <w:ind w:left="1440"/>
+        <w:rPr>
+          <w:rFonts w:ascii="TH SarabunPSK" w:hAnsi="TH SarabunPSK" w:cs="TH SarabunPSK"/>
+          <w:sz w:val="28"/>
+          <w:szCs w:val="28"/>
+        </w:rPr>
+      </w:pPr>
+      <w:r>
+        <w:rPr>
+          <w:rFonts w:ascii="TH SarabunPSK" w:hAnsi="TH SarabunPSK" w:cs="TH SarabunPSK"/>
+          <w:sz w:val="28"/>
+          <w:szCs w:val="28"/>
+        </w:rPr>
+        <w:t xml:space="preserve">   </w:t>
+      </w:r>
+      <w:r>
+        <w:rPr>
+          <w:rFonts w:ascii="TH SarabunPSK" w:hAnsi="TH SarabunPSK" w:cs="TH SarabunPSK"/>
+          <w:sz w:val="28"/>
+          <w:szCs w:val="28"/>
+        </w:rPr>
+        <w:t>- Table 0: Source IP and packet type verification</w:t>
+      </w:r>
+    </w:p>
+    <w:p>
+      <w:pPr>
+        <w:spacing w:after="0"/>
+        <w:ind w:left="1440"/>
+        <w:rPr>
+          <w:rFonts w:ascii="TH SarabunPSK" w:hAnsi="TH SarabunPSK" w:cs="TH SarabunPSK"/>
+          <w:sz w:val="28"/>
+          <w:szCs w:val="28"/>
+        </w:rPr>
+      </w:pPr>
+      <w:r>
+        <w:rPr>
+          <w:rFonts w:ascii="TH SarabunPSK" w:hAnsi="TH SarabunPSK" w:cs="TH SarabunPSK"/>
+          <w:sz w:val="28"/>
+          <w:szCs w:val="28"/>
+        </w:rPr>
+        <w:t>   - Table 1: ICMP traffic management</w:t>
+      </w:r>
+      <w:r>
+        <w:rPr>
+          <w:rFonts w:ascii="TH SarabunPSK" w:hAnsi="TH SarabunPSK" w:cs="TH SarabunPSK"/>
+          <w:sz w:val="28"/>
+          <w:szCs w:val="28"/>
+        </w:rPr>
+        <w:t xml:space="preserve"> (block</w:t>
+      </w:r>
+      <w:r>
+        <w:rPr>
+          <w:rFonts w:ascii="TH SarabunPSK" w:hAnsi="TH SarabunPSK" w:cs="TH SarabunPSK"/>
+          <w:b/>
+          <w:bCs/>
+          <w:sz w:val="28"/>
+          <w:szCs w:val="28"/>
+        </w:rPr>
+        <w:t xml:space="preserve"> only h1 -&gt; h4</w:t>
+      </w:r>
+      <w:r>
+        <w:rPr>
+          <w:rFonts w:ascii="TH SarabunPSK" w:hAnsi="TH SarabunPSK" w:cs="TH SarabunPSK"/>
+          <w:sz w:val="28"/>
+          <w:szCs w:val="28"/>
+        </w:rPr>
+        <w:t>)</w:t>
+      </w:r>
+    </w:p>
+    <w:p>
+      <w:pPr>
+        <w:spacing w:after="0"/>
+        <w:ind w:left="1440"/>
+        <w:rPr>
+          <w:rFonts w:ascii="TH SarabunPSK" w:hAnsi="TH SarabunPSK" w:cs="TH SarabunPSK"/>
+          <w:sz w:val="28"/>
+          <w:szCs w:val="28"/>
+        </w:rPr>
+      </w:pPr>
+      <w:r>
+        <w:rPr>
+          <w:rFonts w:ascii="TH SarabunPSK" w:hAnsi="TH SarabunPSK" w:cs="TH SarabunPSK"/>
+          <w:sz w:val="28"/>
+          <w:szCs w:val="28"/>
+        </w:rPr>
+        <w:t>   - Table 2: TCP traffic control (ports 80, 443)</w:t>
+      </w:r>
+      <w:r>
+        <w:rPr>
+          <w:rFonts w:ascii="TH SarabunPSK" w:hAnsi="TH SarabunPSK" w:cs="TH SarabunPSK"/>
+          <w:sz w:val="28"/>
+          <w:szCs w:val="28"/>
+        </w:rPr>
+        <w:t xml:space="preserve"> (</w:t>
+      </w:r>
+      <w:r>
+        <w:rPr>
+          <w:rFonts w:ascii="TH SarabunPSK" w:hAnsi="TH SarabunPSK" w:cs="TH SarabunPSK" w:hint="cs"/>
+          <w:sz w:val="28"/>
+          <w:szCs w:val="28"/>
+          <w:cs/>
+        </w:rPr>
+        <w:t xml:space="preserve">สังเกต </w:t>
+      </w:r>
+      <w:r>
+        <w:rPr>
+          <w:rFonts w:ascii="TH SarabunPSK" w:hAnsi="TH SarabunPSK" w:cs="TH SarabunPSK"/>
+          <w:sz w:val="28"/>
+          <w:szCs w:val="28"/>
+        </w:rPr>
+        <w:t>priority)</w:t>
+      </w:r>
+    </w:p>
+    <w:p>
+      <w:pPr>
+        <w:spacing w:after="0"/>
+        <w:ind w:left="1440"/>
+        <w:rPr>
+          <w:rFonts w:ascii="TH SarabunPSK" w:hAnsi="TH SarabunPSK" w:cs="TH SarabunPSK"/>
+          <w:sz w:val="28"/>
+          <w:szCs w:val="28"/>
+        </w:rPr>
+      </w:pPr>
+      <w:r>
+        <w:rPr>
+          <w:rFonts w:ascii="TH SarabunPSK" w:hAnsi="TH SarabunPSK" w:cs="TH SarabunPSK"/>
+          <w:sz w:val="28"/>
+          <w:szCs w:val="28"/>
+        </w:rPr>
+        <w:t>   - Table 3: Default forwarding</w:t>
+      </w:r>
+    </w:p>
+    <w:p>
+      <w:pPr>
+        <w:spacing w:after="0"/>
+        <w:ind w:left="1440"/>
+        <w:rPr>
+          <w:rFonts w:ascii="TH SarabunPSK" w:hAnsi="TH SarabunPSK" w:cs="TH SarabunPSK"/>
+          <w:sz w:val="28"/>
+          <w:szCs w:val="28"/>
+        </w:rPr>
+      </w:pPr>
+      <w:r>
+        <w:rPr>
+          <w:rFonts w:ascii="TH SarabunPSK" w:hAnsi="TH SarabunPSK" w:cs="TH SarabunPSK"/>
+          <w:noProof/>
+          <w:sz w:val="28"/>
+          <w:szCs w:val="28"/>
+        </w:rPr>
+        <w:drawing>
+          <wp:inline distT="0" distB="0" distL="0" distR="0" wp14:anchorId="0DC1E037" wp14:editId="225236C4">
+            <wp:extent cx="4277802" cy="2839071"/>
+            <wp:effectExtent l="0" t="0" r="8890" b="0"/>
+            <wp:docPr id="1571249820" name="Picture 1" descr="A screenshot of a computer screen&#10;&#10;Description automatically generated"/>
+            <wp:cNvGraphicFramePr>
+              <a:graphicFrameLocks xmlns:a="http://schemas.openxmlformats.org/drawingml/2006/main" noChangeAspect="1"/>
+            </wp:cNvGraphicFramePr>
+            <a:graphic xmlns:a="http://schemas.openxmlformats.org/drawingml/2006/main">
+              <a:graphicData uri="http://schemas.openxmlformats.org/drawingml/2006/picture">
+                <pic:pic xmlns:pic="http://schemas.openxmlformats.org/drawingml/2006/picture">
+                  <pic:nvPicPr>
+                    <pic:cNvPr id="1571249820" name="Picture 1" descr="A screenshot of a computer screen&#10;&#10;Description automatically generated"/>
+                    <pic:cNvPicPr/>
+                  </pic:nvPicPr>
+                  <pic:blipFill>
+                    <a:blip r:embed="rId9"/>
+                    <a:stretch>
+                      <a:fillRect/>
+                    </a:stretch>
+                  </pic:blipFill>
+                  <pic:spPr>
+                    <a:xfrm>
+                      <a:off x="0" y="0"/>
+                      <a:ext cx="4285722" cy="2844327"/>
+                    </a:xfrm>
+                    <a:prstGeom prst="rect">
+                      <a:avLst/>
+                    </a:prstGeom>
+                  </pic:spPr>
+                </pic:pic>
+              </a:graphicData>
+            </a:graphic>
+          </wp:inline>
+        </w:drawing>
+      </w:r>
+    </w:p>
+    <w:p>
+      <w:pPr>
+        <w:spacing w:after="0"/>
+        <w:ind w:left="1440"/>
+        <w:rPr>
+          <w:rFonts w:ascii="TH SarabunPSK" w:hAnsi="TH SarabunPSK" w:cs="TH SarabunPSK"/>
+          <w:sz w:val="28"/>
+          <w:szCs w:val="28"/>
+        </w:rPr>
+      </w:pPr>
+    </w:p>
+    <w:p>
+      <w:pPr>
+        <w:spacing w:after="0"/>
         <w:rPr>
           <w:rFonts w:ascii="TH SarabunPSK" w:hAnsi="TH SarabunPSK" w:cs="TH SarabunPSK"/>
           <w:sz w:val="28"/>
@@ -5868,59 +4690,25 @@
         <w:lastRenderedPageBreak/>
         <w:t xml:space="preserve">Code python build topo (Run </w:t>
       </w:r>
-      <w:proofErr w:type="spellStart"/>
-      <w:r>
-        <w:rPr>
-          <w:rFonts w:ascii="TH SarabunPSK" w:hAnsi="TH SarabunPSK" w:cs="TH SarabunPSK"/>
-          <w:b/>
-          <w:bCs/>
-          <w:sz w:val="32"/>
-          <w:szCs w:val="32"/>
-        </w:rPr>
-        <w:t>miniter</w:t>
-      </w:r>
-      <w:proofErr w:type="spellEnd"/>
-      <w:r>
-        <w:rPr>
-          <w:rFonts w:ascii="TH SarabunPSK" w:hAnsi="TH SarabunPSK" w:cs="TH SarabunPSK"/>
-          <w:b/>
-          <w:bCs/>
-          <w:sz w:val="32"/>
-          <w:szCs w:val="32"/>
-        </w:rPr>
-        <w:t xml:space="preserve"> topo</w:t>
-      </w:r>
-      <w:r>
-        <w:rPr>
-          <w:rFonts w:ascii="TH SarabunPSK" w:hAnsi="TH SarabunPSK" w:cs="TH SarabunPSK"/>
-          <w:b/>
-          <w:bCs/>
-          <w:sz w:val="32"/>
-          <w:szCs w:val="32"/>
-        </w:rPr>
-        <w:t xml:space="preserve"> by “</w:t>
-      </w:r>
-      <w:proofErr w:type="spellStart"/>
-      <w:r>
-        <w:rPr>
-          <w:rFonts w:ascii="TH SarabunPSK" w:hAnsi="TH SarabunPSK" w:cs="TH SarabunPSK"/>
-          <w:b/>
-          <w:bCs/>
-          <w:sz w:val="32"/>
-          <w:szCs w:val="32"/>
-        </w:rPr>
-        <w:t>sudo</w:t>
-      </w:r>
-      <w:proofErr w:type="spellEnd"/>
-      <w:r>
-        <w:rPr>
-          <w:rFonts w:ascii="TH SarabunPSK" w:hAnsi="TH SarabunPSK" w:cs="TH SarabunPSK"/>
-          <w:b/>
-          <w:bCs/>
-          <w:sz w:val="32"/>
-          <w:szCs w:val="32"/>
-        </w:rPr>
-        <w:t xml:space="preserve"> python [filename.py])</w:t>
+      <w:r>
+        <w:rPr>
+          <w:rFonts w:ascii="TH SarabunPSK" w:hAnsi="TH SarabunPSK" w:cs="TH SarabunPSK"/>
+          <w:b/>
+          <w:bCs/>
+          <w:sz w:val="32"/>
+          <w:szCs w:val="32"/>
+        </w:rPr>
+        <w:t>miniter topo</w:t>
+      </w:r>
+      <w:r>
+        <w:rPr>
+          <w:rFonts w:ascii="TH SarabunPSK" w:hAnsi="TH SarabunPSK" w:cs="TH SarabunPSK"/>
+          <w:b/>
+          <w:bCs/>
+          <w:sz w:val="32"/>
+          <w:szCs w:val="32"/>
+        </w:rPr>
+        <w:t xml:space="preserve"> by “sudo python [filename.py])</w:t>
       </w:r>
     </w:p>
     <w:p>
@@ -5979,7 +4767,7 @@
                     <pic:cNvPicPr/>
                   </pic:nvPicPr>
                   <pic:blipFill>
-                    <a:blip r:embed="rId9"/>
+                    <a:blip r:embed="rId10"/>
                     <a:stretch>
                       <a:fillRect/>
                     </a:stretch>
@@ -6033,7 +4821,7 @@
                     <pic:cNvPicPr/>
                   </pic:nvPicPr>
                   <pic:blipFill>
-                    <a:blip r:embed="rId10"/>
+                    <a:blip r:embed="rId11"/>
                     <a:stretch>
                       <a:fillRect/>
                     </a:stretch>
@@ -6089,7 +4877,7 @@
                     <pic:cNvPicPr/>
                   </pic:nvPicPr>
                   <pic:blipFill>
-                    <a:blip r:embed="rId11"/>
+                    <a:blip r:embed="rId12"/>
                     <a:stretch>
                       <a:fillRect/>
                     </a:stretch>
@@ -6132,7 +4920,7 @@
                     <pic:cNvPicPr/>
                   </pic:nvPicPr>
                   <pic:blipFill>
-                    <a:blip r:embed="rId12"/>
+                    <a:blip r:embed="rId13"/>
                     <a:stretch>
                       <a:fillRect/>
                     </a:stretch>
@@ -6312,7 +5100,7 @@
                     <pic:cNvPicPr/>
                   </pic:nvPicPr>
                   <pic:blipFill>
-                    <a:blip r:embed="rId13"/>
+                    <a:blip r:embed="rId14"/>
                     <a:stretch>
                       <a:fillRect/>
                     </a:stretch>
@@ -6396,27 +5184,15 @@
         </w:rPr>
         <w:t xml:space="preserve"> (Run controller by “</w:t>
       </w:r>
-      <w:proofErr w:type="spellStart"/>
-      <w:r>
-        <w:rPr>
-          <w:rFonts w:ascii="TH SarabunPSK" w:hAnsi="TH SarabunPSK" w:cs="TH SarabunPSK"/>
-          <w:b/>
-          <w:bCs/>
-          <w:sz w:val="32"/>
-          <w:szCs w:val="32"/>
-        </w:rPr>
-        <w:t>ryu</w:t>
-      </w:r>
-      <w:proofErr w:type="spellEnd"/>
-      <w:r>
-        <w:rPr>
-          <w:rFonts w:ascii="TH SarabunPSK" w:hAnsi="TH SarabunPSK" w:cs="TH SarabunPSK"/>
-          <w:b/>
-          <w:bCs/>
-          <w:sz w:val="32"/>
-          <w:szCs w:val="32"/>
-        </w:rPr>
-        <w:t>-manager</w:t>
+      <w:r>
+        <w:rPr>
+          <w:rFonts w:ascii="TH SarabunPSK" w:hAnsi="TH SarabunPSK" w:cs="TH SarabunPSK"/>
+          <w:b/>
+          <w:bCs/>
+          <w:sz w:val="32"/>
+          <w:szCs w:val="32"/>
+        </w:rPr>
+        <w:t>ryu-manager</w:t>
       </w:r>
       <w:r>
         <w:rPr>
@@ -6449,43 +5225,15 @@
           <w:sz w:val="28"/>
           <w:szCs w:val="28"/>
         </w:rPr>
-        <w:t xml:space="preserve">Hub controller (For </w:t>
-      </w:r>
-      <w:proofErr w:type="spellStart"/>
-      <w:r>
-        <w:rPr>
-          <w:rFonts w:ascii="TH SarabunPSK" w:hAnsi="TH SarabunPSK" w:cs="TH SarabunPSK"/>
-          <w:sz w:val="28"/>
-          <w:szCs w:val="28"/>
-        </w:rPr>
-        <w:t>ryu</w:t>
-      </w:r>
-      <w:proofErr w:type="spellEnd"/>
-      <w:r>
-        <w:rPr>
-          <w:rFonts w:ascii="TH SarabunPSK" w:hAnsi="TH SarabunPSK" w:cs="TH SarabunPSK"/>
-          <w:sz w:val="28"/>
-          <w:szCs w:val="28"/>
-        </w:rPr>
-        <w:t xml:space="preserve">-manager: </w:t>
-      </w:r>
-      <w:proofErr w:type="spellStart"/>
-      <w:r>
-        <w:rPr>
-          <w:rFonts w:ascii="TH SarabunPSK" w:hAnsi="TH SarabunPSK" w:cs="TH SarabunPSK"/>
-          <w:sz w:val="28"/>
-          <w:szCs w:val="28"/>
-        </w:rPr>
-        <w:t>ryu</w:t>
-      </w:r>
-      <w:proofErr w:type="spellEnd"/>
-      <w:r>
-        <w:rPr>
-          <w:rFonts w:ascii="TH SarabunPSK" w:hAnsi="TH SarabunPSK" w:cs="TH SarabunPSK"/>
-          <w:sz w:val="28"/>
-          <w:szCs w:val="28"/>
-        </w:rPr>
-        <w:t xml:space="preserve">-manager </w:t>
+        <w:t xml:space="preserve">Hub controller (For ryu-manager: </w:t>
+      </w:r>
+      <w:r>
+        <w:rPr>
+          <w:rFonts w:ascii="TH SarabunPSK" w:hAnsi="TH SarabunPSK" w:cs="TH SarabunPSK"/>
+          <w:sz w:val="28"/>
+          <w:szCs w:val="28"/>
+        </w:rPr>
+        <w:t xml:space="preserve">ryu-manager </w:t>
       </w:r>
       <w:r>
         <w:rPr>
@@ -6530,7 +5278,7 @@
                     <pic:cNvPicPr/>
                   </pic:nvPicPr>
                   <pic:blipFill>
-                    <a:blip r:embed="rId14"/>
+                    <a:blip r:embed="rId15"/>
                     <a:stretch>
                       <a:fillRect/>
                     </a:stretch>
@@ -6589,25 +5337,7 @@
           <w:szCs w:val="28"/>
         </w:rPr>
         <w:lastRenderedPageBreak/>
-        <w:t>L3 switch controller (</w:t>
-      </w:r>
-      <w:proofErr w:type="spellStart"/>
-      <w:r>
-        <w:rPr>
-          <w:rFonts w:ascii="TH SarabunPSK" w:hAnsi="TH SarabunPSK" w:cs="TH SarabunPSK"/>
-          <w:sz w:val="28"/>
-          <w:szCs w:val="28"/>
-        </w:rPr>
-        <w:t>ryu</w:t>
-      </w:r>
-      <w:proofErr w:type="spellEnd"/>
-      <w:r>
-        <w:rPr>
-          <w:rFonts w:ascii="TH SarabunPSK" w:hAnsi="TH SarabunPSK" w:cs="TH SarabunPSK"/>
-          <w:sz w:val="28"/>
-          <w:szCs w:val="28"/>
-        </w:rPr>
-        <w:t>-manager l3_switch.py)</w:t>
+        <w:t>L3 switch controller (ryu-manager l3_switch.py)</w:t>
       </w:r>
     </w:p>
     <w:p>
@@ -6643,7 +5373,7 @@
                     <pic:cNvPicPr/>
                   </pic:nvPicPr>
                   <pic:blipFill>
-                    <a:blip r:embed="rId15"/>
+                    <a:blip r:embed="rId16"/>
                     <a:stretch>
                       <a:fillRect/>
                     </a:stretch>
@@ -6782,7 +5512,7 @@
                     <pic:cNvPicPr/>
                   </pic:nvPicPr>
                   <pic:blipFill>
-                    <a:blip r:embed="rId16"/>
+                    <a:blip r:embed="rId17"/>
                     <a:stretch>
                       <a:fillRect/>
                     </a:stretch>
@@ -6849,7 +5579,7 @@
                     <pic:cNvPicPr/>
                   </pic:nvPicPr>
                   <pic:blipFill>
-                    <a:blip r:embed="rId17"/>
+                    <a:blip r:embed="rId18"/>
                     <a:stretch>
                       <a:fillRect/>
                     </a:stretch>
@@ -7770,29 +6500,7 @@
           <w:sz w:val="32"/>
           <w:szCs w:val="32"/>
         </w:rPr>
-        <w:t>curl -X POST (stats/</w:t>
-      </w:r>
-      <w:proofErr w:type="spellStart"/>
-      <w:r>
-        <w:rPr>
-          <w:rFonts w:ascii="TH SarabunPSK" w:hAnsi="TH SarabunPSK" w:cs="TH SarabunPSK"/>
-          <w:b/>
-          <w:bCs/>
-          <w:sz w:val="32"/>
-          <w:szCs w:val="32"/>
-        </w:rPr>
-        <w:t>flowentry</w:t>
-      </w:r>
-      <w:proofErr w:type="spellEnd"/>
-      <w:r>
-        <w:rPr>
-          <w:rFonts w:ascii="TH SarabunPSK" w:hAnsi="TH SarabunPSK" w:cs="TH SarabunPSK"/>
-          <w:b/>
-          <w:bCs/>
-          <w:sz w:val="32"/>
-          <w:szCs w:val="32"/>
-        </w:rPr>
-        <w:t xml:space="preserve">/add) </w:t>
+        <w:t xml:space="preserve">curl -X POST (stats/flowentry/add) </w:t>
       </w:r>
       <w:r>
         <w:rPr>
@@ -7865,7 +6573,7 @@
                     <pic:cNvPicPr/>
                   </pic:nvPicPr>
                   <pic:blipFill>
-                    <a:blip r:embed="rId18"/>
+                    <a:blip r:embed="rId19"/>
                     <a:stretch>
                       <a:fillRect/>
                     </a:stretch>
@@ -7986,20 +6694,8 @@
           <w:sz w:val="32"/>
           <w:szCs w:val="32"/>
         </w:rPr>
-        <w:t>2054 (</w:t>
-      </w:r>
-      <w:proofErr w:type="spellStart"/>
-      <w:r>
-        <w:rPr>
-          <w:rFonts w:ascii="TH SarabunPSK" w:hAnsi="TH SarabunPSK" w:cs="TH SarabunPSK"/>
-          <w:b/>
-          <w:bCs/>
-          <w:sz w:val="32"/>
-          <w:szCs w:val="32"/>
-        </w:rPr>
-        <w:t>dl_type</w:t>
-      </w:r>
-      <w:proofErr w:type="spellEnd"/>
+        <w:t>2054 (dl_type</w:t>
+      </w:r>
       <w:r>
         <w:rPr>
           <w:rFonts w:ascii="TH SarabunPSK" w:hAnsi="TH SarabunPSK" w:cs="TH SarabunPSK" w:hint="cs"/>
@@ -8019,29 +6715,7 @@
           <w:sz w:val="32"/>
           <w:szCs w:val="32"/>
         </w:rPr>
-        <w:t>"</w:t>
-      </w:r>
-      <w:proofErr w:type="spellStart"/>
-      <w:r>
-        <w:rPr>
-          <w:rFonts w:ascii="TH SarabunPSK" w:hAnsi="TH SarabunPSK" w:cs="TH SarabunPSK"/>
-          <w:b/>
-          <w:bCs/>
-          <w:sz w:val="32"/>
-          <w:szCs w:val="32"/>
-        </w:rPr>
-        <w:t>eth_type</w:t>
-      </w:r>
-      <w:proofErr w:type="spellEnd"/>
-      <w:r>
-        <w:rPr>
-          <w:rFonts w:ascii="TH SarabunPSK" w:hAnsi="TH SarabunPSK" w:cs="TH SarabunPSK"/>
-          <w:b/>
-          <w:bCs/>
-          <w:sz w:val="32"/>
-          <w:szCs w:val="32"/>
-        </w:rPr>
-        <w:t xml:space="preserve">": 2054 </w:t>
+        <w:t xml:space="preserve">"eth_type": 2054 </w:t>
       </w:r>
     </w:p>
     <w:p>
@@ -8080,7 +6754,7 @@
                     <pic:cNvPicPr/>
                   </pic:nvPicPr>
                   <pic:blipFill>
-                    <a:blip r:embed="rId19"/>
+                    <a:blip r:embed="rId20"/>
                     <a:stretch>
                       <a:fillRect/>
                     </a:stretch>
@@ -8135,7 +6809,7 @@
                     <pic:cNvPicPr/>
                   </pic:nvPicPr>
                   <pic:blipFill>
-                    <a:blip r:embed="rId20"/>
+                    <a:blip r:embed="rId21"/>
                     <a:stretch>
                       <a:fillRect/>
                     </a:stretch>
@@ -8199,7 +6873,7 @@
                     <pic:cNvPicPr/>
                   </pic:nvPicPr>
                   <pic:blipFill>
-                    <a:blip r:embed="rId21"/>
+                    <a:blip r:embed="rId22"/>
                     <a:stretch>
                       <a:fillRect/>
                     </a:stretch>
@@ -8258,7 +6932,7 @@
                     <pic:cNvPicPr/>
                   </pic:nvPicPr>
                   <pic:blipFill>
-                    <a:blip r:embed="rId22"/>
+                    <a:blip r:embed="rId23"/>
                     <a:stretch>
                       <a:fillRect/>
                     </a:stretch>
@@ -8333,7 +7007,6 @@
           <w:szCs w:val="32"/>
         </w:rPr>
       </w:pPr>
-      <w:proofErr w:type="spellStart"/>
       <w:r>
         <w:rPr>
           <w:rFonts w:ascii="TH SarabunPSK" w:hAnsi="TH SarabunPSK" w:cs="TH SarabunPSK"/>
@@ -8345,7 +7018,6 @@
         <w:lastRenderedPageBreak/>
         <w:t>Multitable</w:t>
       </w:r>
-      <w:proofErr w:type="spellEnd"/>
     </w:p>
     <w:p>
       <w:pPr>
@@ -8362,49 +7034,15 @@
           <w:szCs w:val="28"/>
         </w:rPr>
       </w:pPr>
-      <w:proofErr w:type="spellStart"/>
-      <w:r>
-        <w:rPr>
-          <w:rFonts w:ascii="TH SarabunPSK" w:hAnsi="TH SarabunPSK" w:cs="TH SarabunPSK"/>
-          <w:b/>
-          <w:bCs/>
-          <w:sz w:val="28"/>
-          <w:szCs w:val="28"/>
-        </w:rPr>
-        <w:t>eth_type</w:t>
-      </w:r>
-      <w:proofErr w:type="spellEnd"/>
-      <w:r>
-        <w:rPr>
-          <w:rFonts w:ascii="TH SarabunPSK" w:hAnsi="TH SarabunPSK" w:cs="TH SarabunPSK"/>
-          <w:b/>
-          <w:bCs/>
-          <w:sz w:val="28"/>
-          <w:szCs w:val="28"/>
-        </w:rPr>
-        <w:t xml:space="preserve"> (</w:t>
-      </w:r>
-      <w:proofErr w:type="spellStart"/>
-      <w:r>
-        <w:rPr>
-          <w:rFonts w:ascii="TH SarabunPSK" w:hAnsi="TH SarabunPSK" w:cs="TH SarabunPSK"/>
-          <w:b/>
-          <w:bCs/>
-          <w:sz w:val="28"/>
-          <w:szCs w:val="28"/>
-        </w:rPr>
-        <w:t>EtherType</w:t>
-      </w:r>
-      <w:proofErr w:type="spellEnd"/>
-      <w:r>
-        <w:rPr>
-          <w:rFonts w:ascii="TH SarabunPSK" w:hAnsi="TH SarabunPSK" w:cs="TH SarabunPSK"/>
-          <w:b/>
-          <w:bCs/>
-          <w:sz w:val="28"/>
-          <w:szCs w:val="28"/>
-        </w:rPr>
-        <w:t xml:space="preserve">) </w:t>
+      <w:r>
+        <w:rPr>
+          <w:rFonts w:ascii="TH SarabunPSK" w:hAnsi="TH SarabunPSK" w:cs="TH SarabunPSK"/>
+          <w:b/>
+          <w:bCs/>
+          <w:sz w:val="28"/>
+          <w:szCs w:val="28"/>
+        </w:rPr>
+        <w:t xml:space="preserve">eth_type (EtherType) </w:t>
       </w:r>
       <w:r>
         <w:rPr>
@@ -8563,27 +7201,15 @@
           <w:szCs w:val="28"/>
         </w:rPr>
       </w:pPr>
-      <w:proofErr w:type="spellStart"/>
-      <w:r>
-        <w:rPr>
-          <w:rFonts w:ascii="TH SarabunPSK" w:hAnsi="TH SarabunPSK" w:cs="TH SarabunPSK"/>
-          <w:b/>
-          <w:bCs/>
-          <w:sz w:val="28"/>
-          <w:szCs w:val="28"/>
-        </w:rPr>
-        <w:t>ip_proto</w:t>
-      </w:r>
-      <w:proofErr w:type="spellEnd"/>
-      <w:r>
-        <w:rPr>
-          <w:rFonts w:ascii="TH SarabunPSK" w:hAnsi="TH SarabunPSK" w:cs="TH SarabunPSK"/>
-          <w:b/>
-          <w:bCs/>
-          <w:sz w:val="28"/>
-          <w:szCs w:val="28"/>
-        </w:rPr>
-        <w:t xml:space="preserve"> (IP Protocol Number) </w:t>
+      <w:r>
+        <w:rPr>
+          <w:rFonts w:ascii="TH SarabunPSK" w:hAnsi="TH SarabunPSK" w:cs="TH SarabunPSK"/>
+          <w:b/>
+          <w:bCs/>
+          <w:sz w:val="28"/>
+          <w:szCs w:val="28"/>
+        </w:rPr>
+        <w:t xml:space="preserve">ip_proto (IP Protocol Number) </w:t>
       </w:r>
       <w:r>
         <w:rPr>
@@ -8903,7 +7529,7 @@
                     <pic:cNvPicPr/>
                   </pic:nvPicPr>
                   <pic:blipFill>
-                    <a:blip r:embed="rId23"/>
+                    <a:blip r:embed="rId24"/>
                     <a:stretch>
                       <a:fillRect/>
                     </a:stretch>
@@ -8960,7 +7586,7 @@
                     <pic:cNvPicPr/>
                   </pic:nvPicPr>
                   <pic:blipFill>
-                    <a:blip r:embed="rId24"/>
+                    <a:blip r:embed="rId25"/>
                     <a:stretch>
                       <a:fillRect/>
                     </a:stretch>
@@ -9018,7 +7644,7 @@
                     <pic:cNvPicPr/>
                   </pic:nvPicPr>
                   <pic:blipFill>
-                    <a:blip r:embed="rId25"/>
+                    <a:blip r:embed="rId26"/>
                     <a:stretch>
                       <a:fillRect/>
                     </a:stretch>
@@ -9076,7 +7702,7 @@
                     <pic:cNvPicPr/>
                   </pic:nvPicPr>
                   <pic:blipFill>
-                    <a:blip r:embed="rId26"/>
+                    <a:blip r:embed="rId27"/>
                     <a:stretch>
                       <a:fillRect/>
                     </a:stretch>
@@ -9119,25 +7745,7 @@
           <w:sz w:val="28"/>
           <w:szCs w:val="28"/>
         </w:rPr>
-        <w:t xml:space="preserve"> actions [port/ </w:t>
-      </w:r>
-      <w:proofErr w:type="spellStart"/>
-      <w:r>
-        <w:rPr>
-          <w:rFonts w:ascii="TH SarabunPSK" w:hAnsi="TH SarabunPSK" w:cs="TH SarabunPSK"/>
-          <w:sz w:val="28"/>
-          <w:szCs w:val="28"/>
-        </w:rPr>
-        <w:t>table_id</w:t>
-      </w:r>
-      <w:proofErr w:type="spellEnd"/>
-      <w:r>
-        <w:rPr>
-          <w:rFonts w:ascii="TH SarabunPSK" w:hAnsi="TH SarabunPSK" w:cs="TH SarabunPSK"/>
-          <w:sz w:val="28"/>
-          <w:szCs w:val="28"/>
-        </w:rPr>
-        <w:t xml:space="preserve">] </w:t>
+        <w:t xml:space="preserve"> actions [port/ table_id] </w:t>
       </w:r>
       <w:r>
         <w:rPr>
@@ -9724,71 +8332,15 @@
           <w:cs/>
         </w:rPr>
       </w:pPr>
-      <w:proofErr w:type="spellStart"/>
-      <w:r>
-        <w:rPr>
-          <w:rFonts w:ascii="TH SarabunPSK" w:hAnsi="TH SarabunPSK" w:cs="TH SarabunPSK"/>
-          <w:b/>
-          <w:bCs/>
-          <w:sz w:val="32"/>
-          <w:szCs w:val="32"/>
-        </w:rPr>
-        <w:t>sudo</w:t>
-      </w:r>
-      <w:proofErr w:type="spellEnd"/>
-      <w:r>
-        <w:rPr>
-          <w:rFonts w:ascii="TH SarabunPSK" w:hAnsi="TH SarabunPSK" w:cs="TH SarabunPSK"/>
-          <w:b/>
-          <w:bCs/>
-          <w:sz w:val="32"/>
-          <w:szCs w:val="32"/>
-        </w:rPr>
-        <w:t xml:space="preserve"> </w:t>
-      </w:r>
-      <w:proofErr w:type="spellStart"/>
-      <w:r>
-        <w:rPr>
-          <w:rFonts w:ascii="TH SarabunPSK" w:hAnsi="TH SarabunPSK" w:cs="TH SarabunPSK"/>
-          <w:b/>
-          <w:bCs/>
-          <w:sz w:val="32"/>
-          <w:szCs w:val="32"/>
-        </w:rPr>
-        <w:t>ovs-ofctl</w:t>
-      </w:r>
-      <w:proofErr w:type="spellEnd"/>
-      <w:r>
-        <w:rPr>
-          <w:rFonts w:ascii="TH SarabunPSK" w:hAnsi="TH SarabunPSK" w:cs="TH SarabunPSK"/>
-          <w:b/>
-          <w:bCs/>
-          <w:sz w:val="32"/>
-          <w:szCs w:val="32"/>
-        </w:rPr>
-        <w:t xml:space="preserve"> -O OpenFlow13 del-groups s5 </w:t>
-      </w:r>
-      <w:proofErr w:type="spellStart"/>
-      <w:r>
-        <w:rPr>
-          <w:rFonts w:ascii="TH SarabunPSK" w:hAnsi="TH SarabunPSK" w:cs="TH SarabunPSK"/>
-          <w:b/>
-          <w:bCs/>
-          <w:sz w:val="32"/>
-          <w:szCs w:val="32"/>
-        </w:rPr>
-        <w:t>group_id</w:t>
-      </w:r>
-      <w:proofErr w:type="spellEnd"/>
-      <w:r>
-        <w:rPr>
-          <w:rFonts w:ascii="TH SarabunPSK" w:hAnsi="TH SarabunPSK" w:cs="TH SarabunPSK"/>
-          <w:b/>
-          <w:bCs/>
-          <w:sz w:val="32"/>
-          <w:szCs w:val="32"/>
-        </w:rPr>
-        <w:t>=0</w:t>
+      <w:r>
+        <w:rPr>
+          <w:rFonts w:ascii="TH SarabunPSK" w:hAnsi="TH SarabunPSK" w:cs="TH SarabunPSK"/>
+          <w:b/>
+          <w:bCs/>
+          <w:sz w:val="32"/>
+          <w:szCs w:val="32"/>
+        </w:rPr>
+        <w:t>sudo ovs-ofctl -O OpenFlow13 del-groups s5 group_id=0</w:t>
       </w:r>
       <w:r>
         <w:rPr>
@@ -10567,29 +9119,7 @@
           <w:sz w:val="32"/>
           <w:szCs w:val="32"/>
         </w:rPr>
-        <w:t xml:space="preserve"> (linear,4 &amp; ryu.app.simple_switch_13 </w:t>
-      </w:r>
-      <w:proofErr w:type="spellStart"/>
-      <w:r>
-        <w:rPr>
-          <w:rFonts w:ascii="TH SarabunPSK" w:hAnsi="TH SarabunPSK" w:cs="TH SarabunPSK"/>
-          <w:b/>
-          <w:bCs/>
-          <w:sz w:val="32"/>
-          <w:szCs w:val="32"/>
-        </w:rPr>
-        <w:t>ryu.app.ofctl_rest</w:t>
-      </w:r>
-      <w:proofErr w:type="spellEnd"/>
-      <w:r>
-        <w:rPr>
-          <w:rFonts w:ascii="TH SarabunPSK" w:hAnsi="TH SarabunPSK" w:cs="TH SarabunPSK"/>
-          <w:b/>
-          <w:bCs/>
-          <w:sz w:val="32"/>
-          <w:szCs w:val="32"/>
-        </w:rPr>
-        <w:t>)</w:t>
+        <w:t xml:space="preserve"> (linear,4 &amp; ryu.app.simple_switch_13 ryu.app.ofctl_rest)</w:t>
       </w:r>
       <w:r>
         <w:rPr>
@@ -10676,7 +9206,7 @@
                     <pic:cNvPicPr/>
                   </pic:nvPicPr>
                   <pic:blipFill>
-                    <a:blip r:embed="rId27"/>
+                    <a:blip r:embed="rId28"/>
                     <a:stretch>
                       <a:fillRect/>
                     </a:stretch>
@@ -10796,25 +9326,7 @@
           <w:sz w:val="28"/>
           <w:szCs w:val="28"/>
         </w:rPr>
-        <w:t xml:space="preserve">Match condition: </w:t>
-      </w:r>
-      <w:proofErr w:type="spellStart"/>
-      <w:r>
-        <w:rPr>
-          <w:rFonts w:ascii="TH SarabunPSK" w:hAnsi="TH SarabunPSK" w:cs="TH SarabunPSK"/>
-          <w:sz w:val="28"/>
-          <w:szCs w:val="28"/>
-        </w:rPr>
-        <w:t>in_port</w:t>
-      </w:r>
-      <w:proofErr w:type="spellEnd"/>
-      <w:r>
-        <w:rPr>
-          <w:rFonts w:ascii="TH SarabunPSK" w:hAnsi="TH SarabunPSK" w:cs="TH SarabunPSK"/>
-          <w:sz w:val="28"/>
-          <w:szCs w:val="28"/>
-        </w:rPr>
-        <w:t xml:space="preserve"> = 3 (packet </w:t>
+        <w:t xml:space="preserve">Match condition: in_port = 3 (packet </w:t>
       </w:r>
       <w:r>
         <w:rPr>
@@ -11023,6 +9535,23 @@
         </w:rPr>
         <w:t>s3)</w:t>
       </w:r>
+      <w:r>
+        <w:rPr>
+          <w:rFonts w:ascii="TH SarabunPSK" w:hAnsi="TH SarabunPSK" w:cs="TH SarabunPSK"/>
+          <w:sz w:val="28"/>
+          <w:szCs w:val="28"/>
+        </w:rPr>
+        <w:t xml:space="preserve">      //</w:t>
+      </w:r>
+      <w:r>
+        <w:rPr>
+          <w:rFonts w:ascii="TH SarabunPSK" w:hAnsi="TH SarabunPSK" w:cs="TH SarabunPSK" w:hint="cs"/>
+          <w:sz w:val="28"/>
+          <w:szCs w:val="28"/>
+          <w:cs/>
+        </w:rPr>
+        <w:t>ไม่ต้องส่งกลับ แม่งเอ๋อไอสัส</w:t>
+      </w:r>
     </w:p>
     <w:p>
       <w:pPr>
@@ -11107,25 +9636,7 @@
           <w:sz w:val="28"/>
           <w:szCs w:val="28"/>
         </w:rPr>
-        <w:t xml:space="preserve">Match condition: </w:t>
-      </w:r>
-      <w:proofErr w:type="spellStart"/>
-      <w:r>
-        <w:rPr>
-          <w:rFonts w:ascii="TH SarabunPSK" w:hAnsi="TH SarabunPSK" w:cs="TH SarabunPSK"/>
-          <w:sz w:val="28"/>
-          <w:szCs w:val="28"/>
-        </w:rPr>
-        <w:t>in_port</w:t>
-      </w:r>
-      <w:proofErr w:type="spellEnd"/>
-      <w:r>
-        <w:rPr>
-          <w:rFonts w:ascii="TH SarabunPSK" w:hAnsi="TH SarabunPSK" w:cs="TH SarabunPSK"/>
-          <w:sz w:val="28"/>
-          <w:szCs w:val="28"/>
-        </w:rPr>
-        <w:t xml:space="preserve"> = 2 (packet </w:t>
+        <w:t xml:space="preserve">Match condition: in_port = 2 (packet </w:t>
       </w:r>
       <w:r>
         <w:rPr>
@@ -11332,6 +9843,32 @@
           <w:szCs w:val="28"/>
         </w:rPr>
         <w:t>s1)</w:t>
+      </w:r>
+      <w:r>
+        <w:rPr>
+          <w:rFonts w:ascii="TH SarabunPSK" w:hAnsi="TH SarabunPSK" w:cs="TH SarabunPSK" w:hint="cs"/>
+          <w:sz w:val="28"/>
+          <w:szCs w:val="28"/>
+          <w:cs/>
+        </w:rPr>
+        <w:t xml:space="preserve"> </w:t>
+      </w:r>
+      <w:r>
+        <w:rPr>
+          <w:rFonts w:ascii="TH SarabunPSK" w:hAnsi="TH SarabunPSK" w:cs="TH SarabunPSK"/>
+          <w:sz w:val="28"/>
+          <w:szCs w:val="28"/>
+        </w:rPr>
+        <w:t xml:space="preserve">      //</w:t>
+      </w:r>
+      <w:r>
+        <w:rPr>
+          <w:rFonts w:ascii="TH SarabunPSK" w:hAnsi="TH SarabunPSK" w:cs="TH SarabunPSK" w:hint="cs"/>
+          <w:sz w:val="28"/>
+          <w:szCs w:val="28"/>
+          <w:cs/>
+        </w:rPr>
+        <w:t>ไม่ต้องส่งกลับ แม่งเอ๋อไอสัส</w:t>
       </w:r>
     </w:p>
     <w:p>
@@ -11729,7 +10266,7 @@
                     <pic:cNvPicPr/>
                   </pic:nvPicPr>
                   <pic:blipFill>
-                    <a:blip r:embed="rId28"/>
+                    <a:blip r:embed="rId29"/>
                     <a:stretch>
                       <a:fillRect/>
                     </a:stretch>
@@ -11772,7 +10309,7 @@
                     <pic:cNvPicPr/>
                   </pic:nvPicPr>
                   <pic:blipFill>
-                    <a:blip r:embed="rId29"/>
+                    <a:blip r:embed="rId30"/>
                     <a:stretch>
                       <a:fillRect/>
                     </a:stretch>
@@ -11830,7 +10367,7 @@
                     <pic:cNvPicPr/>
                   </pic:nvPicPr>
                   <pic:blipFill>
-                    <a:blip r:embed="rId30"/>
+                    <a:blip r:embed="rId31"/>
                     <a:stretch>
                       <a:fillRect/>
                     </a:stretch>
@@ -11938,7 +10475,7 @@
                     <pic:cNvPicPr/>
                   </pic:nvPicPr>
                   <pic:blipFill>
-                    <a:blip r:embed="rId31"/>
+                    <a:blip r:embed="rId32"/>
                     <a:stretch>
                       <a:fillRect/>
                     </a:stretch>
@@ -11995,25 +10532,7 @@
           <w:sz w:val="28"/>
           <w:szCs w:val="28"/>
         </w:rPr>
-        <w:t xml:space="preserve">h1 </w:t>
-      </w:r>
-      <w:proofErr w:type="spellStart"/>
-      <w:r>
-        <w:rPr>
-          <w:rFonts w:ascii="TH SarabunPSK" w:hAnsi="TH SarabunPSK" w:cs="TH SarabunPSK"/>
-          <w:sz w:val="28"/>
-          <w:szCs w:val="28"/>
-        </w:rPr>
-        <w:t>arp</w:t>
-      </w:r>
-      <w:proofErr w:type="spellEnd"/>
-      <w:r>
-        <w:rPr>
-          <w:rFonts w:ascii="TH SarabunPSK" w:hAnsi="TH SarabunPSK" w:cs="TH SarabunPSK"/>
-          <w:sz w:val="28"/>
-          <w:szCs w:val="28"/>
-        </w:rPr>
-        <w:t xml:space="preserve"> -a -s 192.168.1.2 00:00:00:00:00:02</w:t>
+        <w:t>h1 arp -a -s 192.168.1.2 00:00:00:00:00:02</w:t>
       </w:r>
       <w:r>
         <w:rPr>
@@ -12060,7 +10579,7 @@
                     <pic:cNvPicPr/>
                   </pic:nvPicPr>
                   <pic:blipFill>
-                    <a:blip r:embed="rId32"/>
+                    <a:blip r:embed="rId33"/>
                     <a:stretch>
                       <a:fillRect/>
                     </a:stretch>
@@ -12165,7 +10684,7 @@
                     <pic:cNvPicPr/>
                   </pic:nvPicPr>
                   <pic:blipFill>
-                    <a:blip r:embed="rId33"/>
+                    <a:blip r:embed="rId34"/>
                     <a:stretch>
                       <a:fillRect/>
                     </a:stretch>
@@ -12327,7 +10846,7 @@
                     <pic:cNvPicPr/>
                   </pic:nvPicPr>
                   <pic:blipFill>
-                    <a:blip r:embed="rId34"/>
+                    <a:blip r:embed="rId35"/>
                     <a:stretch>
                       <a:fillRect/>
                     </a:stretch>
@@ -12546,23 +11065,13 @@
           <w:szCs w:val="28"/>
         </w:rPr>
       </w:pPr>
-      <w:proofErr w:type="spellStart"/>
-      <w:r>
-        <w:rPr>
-          <w:rFonts w:ascii="TH SarabunPSK" w:hAnsi="TH SarabunPSK" w:cs="TH SarabunPSK"/>
-          <w:sz w:val="28"/>
-          <w:szCs w:val="28"/>
-        </w:rPr>
-        <w:t>ryu</w:t>
-      </w:r>
-      <w:proofErr w:type="spellEnd"/>
-      <w:r>
-        <w:rPr>
-          <w:rFonts w:ascii="TH SarabunPSK" w:hAnsi="TH SarabunPSK" w:cs="TH SarabunPSK"/>
-          <w:sz w:val="28"/>
-          <w:szCs w:val="28"/>
-        </w:rPr>
-        <w:t>-manager ryu.app.simple_monitor_13</w:t>
+      <w:r>
+        <w:rPr>
+          <w:rFonts w:ascii="TH SarabunPSK" w:hAnsi="TH SarabunPSK" w:cs="TH SarabunPSK"/>
+          <w:sz w:val="28"/>
+          <w:szCs w:val="28"/>
+        </w:rPr>
+        <w:t>ryu-manager ryu.app.simple_monitor_13</w:t>
       </w:r>
     </w:p>
     <w:p>
@@ -12618,25 +11127,7 @@
           <w:sz w:val="28"/>
           <w:szCs w:val="28"/>
         </w:rPr>
-        <w:t xml:space="preserve">result will show in </w:t>
-      </w:r>
-      <w:proofErr w:type="spellStart"/>
-      <w:r>
-        <w:rPr>
-          <w:rFonts w:ascii="TH SarabunPSK" w:hAnsi="TH SarabunPSK" w:cs="TH SarabunPSK"/>
-          <w:sz w:val="28"/>
-          <w:szCs w:val="28"/>
-        </w:rPr>
-        <w:t>ryu</w:t>
-      </w:r>
-      <w:proofErr w:type="spellEnd"/>
-      <w:r>
-        <w:rPr>
-          <w:rFonts w:ascii="TH SarabunPSK" w:hAnsi="TH SarabunPSK" w:cs="TH SarabunPSK"/>
-          <w:sz w:val="28"/>
-          <w:szCs w:val="28"/>
-        </w:rPr>
-        <w:t xml:space="preserve"> terminal</w:t>
+        <w:t>result will show in ryu terminal</w:t>
       </w:r>
     </w:p>
     <w:p>
@@ -12696,41 +11187,13 @@
           <w:szCs w:val="28"/>
         </w:rPr>
       </w:pPr>
-      <w:proofErr w:type="spellStart"/>
-      <w:r>
-        <w:rPr>
-          <w:rFonts w:ascii="TH SarabunPSK" w:hAnsi="TH SarabunPSK" w:cs="TH SarabunPSK"/>
-          <w:sz w:val="28"/>
-          <w:szCs w:val="28"/>
-        </w:rPr>
-        <w:t>sudo</w:t>
-      </w:r>
-      <w:proofErr w:type="spellEnd"/>
-      <w:r>
-        <w:rPr>
-          <w:rFonts w:ascii="TH SarabunPSK" w:hAnsi="TH SarabunPSK" w:cs="TH SarabunPSK"/>
-          <w:sz w:val="28"/>
-          <w:szCs w:val="28"/>
-        </w:rPr>
-        <w:t xml:space="preserve"> </w:t>
-      </w:r>
-      <w:proofErr w:type="spellStart"/>
-      <w:r>
-        <w:rPr>
-          <w:rFonts w:ascii="TH SarabunPSK" w:hAnsi="TH SarabunPSK" w:cs="TH SarabunPSK"/>
-          <w:sz w:val="28"/>
-          <w:szCs w:val="28"/>
-        </w:rPr>
-        <w:t>ovs-ofctl</w:t>
-      </w:r>
-      <w:proofErr w:type="spellEnd"/>
-      <w:r>
-        <w:rPr>
-          <w:rFonts w:ascii="TH SarabunPSK" w:hAnsi="TH SarabunPSK" w:cs="TH SarabunPSK"/>
-          <w:sz w:val="28"/>
-          <w:szCs w:val="28"/>
-        </w:rPr>
-        <w:t xml:space="preserve"> -O OpenFlow13 meter-stats s1</w:t>
+      <w:r>
+        <w:rPr>
+          <w:rFonts w:ascii="TH SarabunPSK" w:hAnsi="TH SarabunPSK" w:cs="TH SarabunPSK"/>
+          <w:sz w:val="28"/>
+          <w:szCs w:val="28"/>
+        </w:rPr>
+        <w:t>sudo ovs-ofctl -O OpenFlow13 meter-stats s1</w:t>
       </w:r>
     </w:p>
     <w:p>
@@ -12753,25 +11216,7 @@
           <w:sz w:val="28"/>
           <w:szCs w:val="28"/>
         </w:rPr>
-        <w:t>curl ….. /stats/</w:t>
-      </w:r>
-      <w:proofErr w:type="spellStart"/>
-      <w:r>
-        <w:rPr>
-          <w:rFonts w:ascii="TH SarabunPSK" w:hAnsi="TH SarabunPSK" w:cs="TH SarabunPSK"/>
-          <w:sz w:val="28"/>
-          <w:szCs w:val="28"/>
-        </w:rPr>
-        <w:t>meterentry</w:t>
-      </w:r>
-      <w:proofErr w:type="spellEnd"/>
-      <w:r>
-        <w:rPr>
-          <w:rFonts w:ascii="TH SarabunPSK" w:hAnsi="TH SarabunPSK" w:cs="TH SarabunPSK"/>
-          <w:sz w:val="28"/>
-          <w:szCs w:val="28"/>
-        </w:rPr>
-        <w:t>/add -d “…….”</w:t>
+        <w:t>curl ….. /stats/meterentry/add -d “…….”</w:t>
       </w:r>
     </w:p>
     <w:p>
@@ -12808,7 +11253,7 @@
                     <pic:cNvPicPr/>
                   </pic:nvPicPr>
                   <pic:blipFill>
-                    <a:blip r:embed="rId35"/>
+                    <a:blip r:embed="rId36"/>
                     <a:stretch>
                       <a:fillRect/>
                     </a:stretch>
@@ -12860,43 +11305,7 @@
           <w:sz w:val="28"/>
           <w:szCs w:val="28"/>
         </w:rPr>
-        <w:t>(</w:t>
-      </w:r>
-      <w:proofErr w:type="spellStart"/>
-      <w:r>
-        <w:rPr>
-          <w:rFonts w:ascii="TH SarabunPSK" w:hAnsi="TH SarabunPSK" w:cs="TH SarabunPSK"/>
-          <w:sz w:val="28"/>
-          <w:szCs w:val="28"/>
-        </w:rPr>
-        <w:t>arp</w:t>
-      </w:r>
-      <w:proofErr w:type="spellEnd"/>
-      <w:r>
-        <w:rPr>
-          <w:rFonts w:ascii="TH SarabunPSK" w:hAnsi="TH SarabunPSK" w:cs="TH SarabunPSK"/>
-          <w:sz w:val="28"/>
-          <w:szCs w:val="28"/>
-        </w:rPr>
-        <w:t xml:space="preserve">, </w:t>
-      </w:r>
-      <w:proofErr w:type="spellStart"/>
-      <w:r>
-        <w:rPr>
-          <w:rFonts w:ascii="TH SarabunPSK" w:hAnsi="TH SarabunPSK" w:cs="TH SarabunPSK"/>
-          <w:sz w:val="28"/>
-          <w:szCs w:val="28"/>
-        </w:rPr>
-        <w:t>des_mac</w:t>
-      </w:r>
-      <w:proofErr w:type="spellEnd"/>
-      <w:r>
-        <w:rPr>
-          <w:rFonts w:ascii="TH SarabunPSK" w:hAnsi="TH SarabunPSK" w:cs="TH SarabunPSK"/>
-          <w:sz w:val="28"/>
-          <w:szCs w:val="28"/>
-        </w:rPr>
-        <w:t>,)</w:t>
+        <w:t>(arp, des_mac,)</w:t>
       </w:r>
     </w:p>
     <w:p>
@@ -12915,7 +11324,6 @@
           <w:szCs w:val="32"/>
         </w:rPr>
       </w:pPr>
-      <w:proofErr w:type="spellStart"/>
       <w:r>
         <w:rPr>
           <w:rFonts w:ascii="TH SarabunPSK" w:hAnsi="TH SarabunPSK" w:cs="TH SarabunPSK"/>
@@ -12925,18 +11333,7 @@
           <w:szCs w:val="32"/>
         </w:rPr>
         <w:lastRenderedPageBreak/>
-        <w:t>Xterm</w:t>
-      </w:r>
-      <w:proofErr w:type="spellEnd"/>
-      <w:r>
-        <w:rPr>
-          <w:rFonts w:ascii="TH SarabunPSK" w:hAnsi="TH SarabunPSK" w:cs="TH SarabunPSK"/>
-          <w:b/>
-          <w:bCs/>
-          <w:sz w:val="32"/>
-          <w:szCs w:val="32"/>
-        </w:rPr>
-        <w:t xml:space="preserve"> commands</w:t>
+        <w:t>Xterm commands</w:t>
       </w:r>
     </w:p>
     <w:p>
@@ -12958,41 +11355,13 @@
           <w:szCs w:val="32"/>
         </w:rPr>
       </w:pPr>
-      <w:proofErr w:type="spellStart"/>
-      <w:r>
-        <w:rPr>
-          <w:rFonts w:ascii="TH SarabunPSK" w:hAnsi="TH SarabunPSK" w:cs="TH SarabunPSK"/>
-          <w:sz w:val="28"/>
-          <w:szCs w:val="28"/>
-        </w:rPr>
-        <w:t>tcpdump</w:t>
-      </w:r>
-      <w:proofErr w:type="spellEnd"/>
-      <w:r>
-        <w:rPr>
-          <w:rFonts w:ascii="TH SarabunPSK" w:hAnsi="TH SarabunPSK" w:cs="TH SarabunPSK"/>
-          <w:sz w:val="28"/>
-          <w:szCs w:val="28"/>
-        </w:rPr>
-        <w:t xml:space="preserve"> -</w:t>
-      </w:r>
-      <w:proofErr w:type="spellStart"/>
-      <w:r>
-        <w:rPr>
-          <w:rFonts w:ascii="TH SarabunPSK" w:hAnsi="TH SarabunPSK" w:cs="TH SarabunPSK"/>
-          <w:sz w:val="28"/>
-          <w:szCs w:val="28"/>
-        </w:rPr>
-        <w:t>i</w:t>
-      </w:r>
-      <w:proofErr w:type="spellEnd"/>
-      <w:r>
-        <w:rPr>
-          <w:rFonts w:ascii="TH SarabunPSK" w:hAnsi="TH SarabunPSK" w:cs="TH SarabunPSK"/>
-          <w:sz w:val="28"/>
-          <w:szCs w:val="28"/>
-        </w:rPr>
-        <w:t xml:space="preserve"> any -v</w:t>
+      <w:r>
+        <w:rPr>
+          <w:rFonts w:ascii="TH SarabunPSK" w:hAnsi="TH SarabunPSK" w:cs="TH SarabunPSK"/>
+          <w:sz w:val="28"/>
+          <w:szCs w:val="28"/>
+        </w:rPr>
+        <w:t>tcpdump -i any -v</w:t>
       </w:r>
       <w:r>
         <w:rPr>
@@ -13024,49 +11393,15 @@
         </w:rPr>
         <w:t xml:space="preserve"> </w:t>
       </w:r>
-      <w:proofErr w:type="spellStart"/>
-      <w:r>
-        <w:rPr>
-          <w:rFonts w:ascii="TH SarabunPSK" w:hAnsi="TH SarabunPSK" w:cs="TH SarabunPSK"/>
-          <w:b/>
-          <w:bCs/>
-          <w:sz w:val="32"/>
-          <w:szCs w:val="32"/>
-        </w:rPr>
-        <w:t>tcpdump</w:t>
-      </w:r>
-      <w:proofErr w:type="spellEnd"/>
-      <w:r>
-        <w:rPr>
-          <w:rFonts w:ascii="TH SarabunPSK" w:hAnsi="TH SarabunPSK" w:cs="TH SarabunPSK"/>
-          <w:b/>
-          <w:bCs/>
-          <w:sz w:val="32"/>
-          <w:szCs w:val="32"/>
-        </w:rPr>
-        <w:t xml:space="preserve"> -</w:t>
-      </w:r>
-      <w:proofErr w:type="spellStart"/>
-      <w:r>
-        <w:rPr>
-          <w:rFonts w:ascii="TH SarabunPSK" w:hAnsi="TH SarabunPSK" w:cs="TH SarabunPSK"/>
-          <w:b/>
-          <w:bCs/>
-          <w:sz w:val="32"/>
-          <w:szCs w:val="32"/>
-        </w:rPr>
-        <w:t>i</w:t>
-      </w:r>
-      <w:proofErr w:type="spellEnd"/>
-      <w:r>
-        <w:rPr>
-          <w:rFonts w:ascii="TH SarabunPSK" w:hAnsi="TH SarabunPSK" w:cs="TH SarabunPSK"/>
-          <w:b/>
-          <w:bCs/>
-          <w:sz w:val="32"/>
-          <w:szCs w:val="32"/>
-        </w:rPr>
-        <w:t xml:space="preserve"> s1-eth3</w:t>
+      <w:r>
+        <w:rPr>
+          <w:rFonts w:ascii="TH SarabunPSK" w:hAnsi="TH SarabunPSK" w:cs="TH SarabunPSK"/>
+          <w:b/>
+          <w:bCs/>
+          <w:sz w:val="32"/>
+          <w:szCs w:val="32"/>
+        </w:rPr>
+        <w:t>tcpdump -i s1-eth3</w:t>
       </w:r>
       <w:r>
         <w:rPr>
@@ -13100,27 +11435,15 @@
         </w:rPr>
         <w:t xml:space="preserve">ไม่ต้อง </w:t>
       </w:r>
-      <w:proofErr w:type="spellStart"/>
-      <w:r>
-        <w:rPr>
-          <w:rFonts w:ascii="TH SarabunPSK" w:hAnsi="TH SarabunPSK" w:cs="TH SarabunPSK"/>
-          <w:b/>
-          <w:bCs/>
-          <w:sz w:val="32"/>
-          <w:szCs w:val="32"/>
-        </w:rPr>
-        <w:t>xterm</w:t>
-      </w:r>
-      <w:proofErr w:type="spellEnd"/>
-      <w:r>
-        <w:rPr>
-          <w:rFonts w:ascii="TH SarabunPSK" w:hAnsi="TH SarabunPSK" w:cs="TH SarabunPSK"/>
-          <w:b/>
-          <w:bCs/>
-          <w:sz w:val="32"/>
-          <w:szCs w:val="32"/>
-        </w:rPr>
-        <w:t xml:space="preserve"> ############</w:t>
+      <w:r>
+        <w:rPr>
+          <w:rFonts w:ascii="TH SarabunPSK" w:hAnsi="TH SarabunPSK" w:cs="TH SarabunPSK"/>
+          <w:b/>
+          <w:bCs/>
+          <w:sz w:val="32"/>
+          <w:szCs w:val="32"/>
+        </w:rPr>
+        <w:t>xterm ############</w:t>
       </w:r>
     </w:p>
     <w:p>
@@ -13140,52 +11463,14 @@
           <w:szCs w:val="28"/>
         </w:rPr>
       </w:pPr>
-      <w:proofErr w:type="spellStart"/>
-      <w:r>
-        <w:rPr>
-          <w:rFonts w:ascii="TH SarabunPSK" w:hAnsi="TH SarabunPSK" w:cs="TH SarabunPSK"/>
-          <w:sz w:val="28"/>
-          <w:szCs w:val="28"/>
-        </w:rPr>
-        <w:t>tcpdump</w:t>
-      </w:r>
-      <w:proofErr w:type="spellEnd"/>
-      <w:r>
-        <w:rPr>
-          <w:rFonts w:ascii="TH SarabunPSK" w:hAnsi="TH SarabunPSK" w:cs="TH SarabunPSK"/>
-          <w:sz w:val="28"/>
-          <w:szCs w:val="28"/>
-        </w:rPr>
-        <w:t xml:space="preserve"> -</w:t>
-      </w:r>
-      <w:proofErr w:type="spellStart"/>
-      <w:r>
-        <w:rPr>
-          <w:rFonts w:ascii="TH SarabunPSK" w:hAnsi="TH SarabunPSK" w:cs="TH SarabunPSK"/>
-          <w:sz w:val="28"/>
-          <w:szCs w:val="28"/>
-        </w:rPr>
-        <w:t>i</w:t>
-      </w:r>
-      <w:proofErr w:type="spellEnd"/>
-      <w:r>
-        <w:rPr>
-          <w:rFonts w:ascii="TH SarabunPSK" w:hAnsi="TH SarabunPSK" w:cs="TH SarabunPSK"/>
-          <w:sz w:val="28"/>
-          <w:szCs w:val="28"/>
-        </w:rPr>
-        <w:t xml:space="preserve"> any -v </w:t>
-      </w:r>
-      <w:proofErr w:type="spellStart"/>
-      <w:r>
-        <w:rPr>
-          <w:rFonts w:ascii="TH SarabunPSK" w:hAnsi="TH SarabunPSK" w:cs="TH SarabunPSK"/>
-          <w:sz w:val="28"/>
-          <w:szCs w:val="28"/>
-        </w:rPr>
-        <w:t>udp</w:t>
-      </w:r>
-      <w:proofErr w:type="spellEnd"/>
+      <w:r>
+        <w:rPr>
+          <w:rFonts w:ascii="TH SarabunPSK" w:hAnsi="TH SarabunPSK" w:cs="TH SarabunPSK"/>
+          <w:sz w:val="28"/>
+          <w:szCs w:val="28"/>
+        </w:rPr>
+        <w:t>tcpdump -i any -v udp</w:t>
+      </w:r>
       <w:r>
         <w:rPr>
           <w:rFonts w:ascii="TH SarabunPSK" w:hAnsi="TH SarabunPSK" w:cs="TH SarabunPSK"/>
@@ -13194,41 +11479,13 @@
         </w:rPr>
         <w:t xml:space="preserve">, </w:t>
       </w:r>
-      <w:proofErr w:type="spellStart"/>
-      <w:r>
-        <w:rPr>
-          <w:rFonts w:ascii="TH SarabunPSK" w:hAnsi="TH SarabunPSK" w:cs="TH SarabunPSK"/>
-          <w:sz w:val="28"/>
-          <w:szCs w:val="28"/>
-        </w:rPr>
-        <w:t>tcpdump</w:t>
-      </w:r>
-      <w:proofErr w:type="spellEnd"/>
-      <w:r>
-        <w:rPr>
-          <w:rFonts w:ascii="TH SarabunPSK" w:hAnsi="TH SarabunPSK" w:cs="TH SarabunPSK"/>
-          <w:sz w:val="28"/>
-          <w:szCs w:val="28"/>
-        </w:rPr>
-        <w:t xml:space="preserve"> -</w:t>
-      </w:r>
-      <w:proofErr w:type="spellStart"/>
-      <w:r>
-        <w:rPr>
-          <w:rFonts w:ascii="TH SarabunPSK" w:hAnsi="TH SarabunPSK" w:cs="TH SarabunPSK"/>
-          <w:sz w:val="28"/>
-          <w:szCs w:val="28"/>
-        </w:rPr>
-        <w:t>i</w:t>
-      </w:r>
-      <w:proofErr w:type="spellEnd"/>
-      <w:r>
-        <w:rPr>
-          <w:rFonts w:ascii="TH SarabunPSK" w:hAnsi="TH SarabunPSK" w:cs="TH SarabunPSK"/>
-          <w:sz w:val="28"/>
-          <w:szCs w:val="28"/>
-        </w:rPr>
-        <w:t xml:space="preserve"> any -v host 10.0.0.1</w:t>
+      <w:r>
+        <w:rPr>
+          <w:rFonts w:ascii="TH SarabunPSK" w:hAnsi="TH SarabunPSK" w:cs="TH SarabunPSK"/>
+          <w:sz w:val="28"/>
+          <w:szCs w:val="28"/>
+        </w:rPr>
+        <w:t>tcpdump -i any -v host 10.0.0.1</w:t>
       </w:r>
       <w:r>
         <w:rPr>
@@ -13238,41 +11495,13 @@
         </w:rPr>
         <w:t xml:space="preserve">, </w:t>
       </w:r>
-      <w:proofErr w:type="spellStart"/>
-      <w:r>
-        <w:rPr>
-          <w:rFonts w:ascii="TH SarabunPSK" w:hAnsi="TH SarabunPSK" w:cs="TH SarabunPSK"/>
-          <w:sz w:val="28"/>
-          <w:szCs w:val="28"/>
-        </w:rPr>
-        <w:t>tcpdump</w:t>
-      </w:r>
-      <w:proofErr w:type="spellEnd"/>
-      <w:r>
-        <w:rPr>
-          <w:rFonts w:ascii="TH SarabunPSK" w:hAnsi="TH SarabunPSK" w:cs="TH SarabunPSK"/>
-          <w:sz w:val="28"/>
-          <w:szCs w:val="28"/>
-        </w:rPr>
-        <w:t xml:space="preserve"> -</w:t>
-      </w:r>
-      <w:proofErr w:type="spellStart"/>
-      <w:r>
-        <w:rPr>
-          <w:rFonts w:ascii="TH SarabunPSK" w:hAnsi="TH SarabunPSK" w:cs="TH SarabunPSK"/>
-          <w:sz w:val="28"/>
-          <w:szCs w:val="28"/>
-        </w:rPr>
-        <w:t>i</w:t>
-      </w:r>
-      <w:proofErr w:type="spellEnd"/>
-      <w:r>
-        <w:rPr>
-          <w:rFonts w:ascii="TH SarabunPSK" w:hAnsi="TH SarabunPSK" w:cs="TH SarabunPSK"/>
-          <w:sz w:val="28"/>
-          <w:szCs w:val="28"/>
-        </w:rPr>
-        <w:t xml:space="preserve"> any -v port 5001</w:t>
+      <w:r>
+        <w:rPr>
+          <w:rFonts w:ascii="TH SarabunPSK" w:hAnsi="TH SarabunPSK" w:cs="TH SarabunPSK"/>
+          <w:sz w:val="28"/>
+          <w:szCs w:val="28"/>
+        </w:rPr>
+        <w:t>tcpdump -i any -v port 5001</w:t>
       </w:r>
     </w:p>
     <w:p>
@@ -13292,41 +11521,13 @@
           <w:szCs w:val="28"/>
         </w:rPr>
       </w:pPr>
-      <w:proofErr w:type="spellStart"/>
-      <w:r>
-        <w:rPr>
-          <w:rFonts w:ascii="TH SarabunPSK" w:hAnsi="TH SarabunPSK" w:cs="TH SarabunPSK"/>
-          <w:sz w:val="28"/>
-          <w:szCs w:val="28"/>
-        </w:rPr>
-        <w:t>tcpdump</w:t>
-      </w:r>
-      <w:proofErr w:type="spellEnd"/>
-      <w:r>
-        <w:rPr>
-          <w:rFonts w:ascii="TH SarabunPSK" w:hAnsi="TH SarabunPSK" w:cs="TH SarabunPSK"/>
-          <w:sz w:val="28"/>
-          <w:szCs w:val="28"/>
-        </w:rPr>
-        <w:t xml:space="preserve"> -</w:t>
-      </w:r>
-      <w:proofErr w:type="spellStart"/>
-      <w:r>
-        <w:rPr>
-          <w:rFonts w:ascii="TH SarabunPSK" w:hAnsi="TH SarabunPSK" w:cs="TH SarabunPSK"/>
-          <w:sz w:val="28"/>
-          <w:szCs w:val="28"/>
-        </w:rPr>
-        <w:t>i</w:t>
-      </w:r>
-      <w:proofErr w:type="spellEnd"/>
-      <w:r>
-        <w:rPr>
-          <w:rFonts w:ascii="TH SarabunPSK" w:hAnsi="TH SarabunPSK" w:cs="TH SarabunPSK"/>
-          <w:sz w:val="28"/>
-          <w:szCs w:val="28"/>
-        </w:rPr>
-        <w:t xml:space="preserve"> h1-eth0 -v</w:t>
+      <w:r>
+        <w:rPr>
+          <w:rFonts w:ascii="TH SarabunPSK" w:hAnsi="TH SarabunPSK" w:cs="TH SarabunPSK"/>
+          <w:sz w:val="28"/>
+          <w:szCs w:val="28"/>
+        </w:rPr>
+        <w:t>tcpdump -i h1-eth0 -v</w:t>
       </w:r>
       <w:r>
         <w:rPr>
@@ -13336,52 +11537,14 @@
         </w:rPr>
         <w:t xml:space="preserve">, </w:t>
       </w:r>
-      <w:proofErr w:type="spellStart"/>
-      <w:r>
-        <w:rPr>
-          <w:rFonts w:ascii="TH SarabunPSK" w:hAnsi="TH SarabunPSK" w:cs="TH SarabunPSK"/>
-          <w:sz w:val="28"/>
-          <w:szCs w:val="28"/>
-        </w:rPr>
-        <w:t>tcpdump</w:t>
-      </w:r>
-      <w:proofErr w:type="spellEnd"/>
-      <w:r>
-        <w:rPr>
-          <w:rFonts w:ascii="TH SarabunPSK" w:hAnsi="TH SarabunPSK" w:cs="TH SarabunPSK"/>
-          <w:sz w:val="28"/>
-          <w:szCs w:val="28"/>
-        </w:rPr>
-        <w:t xml:space="preserve"> -</w:t>
-      </w:r>
-      <w:proofErr w:type="spellStart"/>
-      <w:r>
-        <w:rPr>
-          <w:rFonts w:ascii="TH SarabunPSK" w:hAnsi="TH SarabunPSK" w:cs="TH SarabunPSK"/>
-          <w:sz w:val="28"/>
-          <w:szCs w:val="28"/>
-        </w:rPr>
-        <w:t>i</w:t>
-      </w:r>
-      <w:proofErr w:type="spellEnd"/>
-      <w:r>
-        <w:rPr>
-          <w:rFonts w:ascii="TH SarabunPSK" w:hAnsi="TH SarabunPSK" w:cs="TH SarabunPSK"/>
-          <w:sz w:val="28"/>
-          <w:szCs w:val="28"/>
-        </w:rPr>
-        <w:t xml:space="preserve"> any -</w:t>
-      </w:r>
-      <w:proofErr w:type="spellStart"/>
-      <w:r>
-        <w:rPr>
-          <w:rFonts w:ascii="TH SarabunPSK" w:hAnsi="TH SarabunPSK" w:cs="TH SarabunPSK"/>
-          <w:sz w:val="28"/>
-          <w:szCs w:val="28"/>
-        </w:rPr>
-        <w:t>vvv</w:t>
-      </w:r>
-      <w:proofErr w:type="spellEnd"/>
+      <w:r>
+        <w:rPr>
+          <w:rFonts w:ascii="TH SarabunPSK" w:hAnsi="TH SarabunPSK" w:cs="TH SarabunPSK"/>
+          <w:sz w:val="28"/>
+          <w:szCs w:val="28"/>
+        </w:rPr>
+        <w:t>tcpdump -i any -vvv</w:t>
+      </w:r>
     </w:p>
     <w:p>
       <w:pPr>
@@ -13452,25 +11615,7 @@
           <w:sz w:val="28"/>
           <w:szCs w:val="28"/>
         </w:rPr>
-        <w:t xml:space="preserve">clone </w:t>
-      </w:r>
-      <w:proofErr w:type="spellStart"/>
-      <w:r>
-        <w:rPr>
-          <w:rFonts w:ascii="TH SarabunPSK" w:hAnsi="TH SarabunPSK" w:cs="TH SarabunPSK"/>
-          <w:sz w:val="28"/>
-          <w:szCs w:val="28"/>
-        </w:rPr>
-        <w:t>git</w:t>
-      </w:r>
-      <w:proofErr w:type="spellEnd"/>
-      <w:r>
-        <w:rPr>
-          <w:rFonts w:ascii="TH SarabunPSK" w:hAnsi="TH SarabunPSK" w:cs="TH SarabunPSK"/>
-          <w:sz w:val="28"/>
-          <w:szCs w:val="28"/>
-        </w:rPr>
-        <w:t xml:space="preserve"> repo,</w:t>
+        <w:t>clone git repo,</w:t>
       </w:r>
     </w:p>
     <w:p>
@@ -13491,23 +11636,13 @@
           <w:szCs w:val="28"/>
         </w:rPr>
       </w:pPr>
-      <w:proofErr w:type="spellStart"/>
-      <w:r>
-        <w:rPr>
-          <w:rFonts w:ascii="TH SarabunPSK" w:hAnsi="TH SarabunPSK" w:cs="TH SarabunPSK"/>
-          <w:sz w:val="28"/>
-          <w:szCs w:val="28"/>
-        </w:rPr>
-        <w:t>ryu</w:t>
-      </w:r>
-      <w:proofErr w:type="spellEnd"/>
-      <w:r>
-        <w:rPr>
-          <w:rFonts w:ascii="TH SarabunPSK" w:hAnsi="TH SarabunPSK" w:cs="TH SarabunPSK"/>
-          <w:sz w:val="28"/>
-          <w:szCs w:val="28"/>
-        </w:rPr>
-        <w:t>-manager -- observe-links ~/flowmanager/flowmanager.py ryu.app.simple_switch_13</w:t>
+      <w:r>
+        <w:rPr>
+          <w:rFonts w:ascii="TH SarabunPSK" w:hAnsi="TH SarabunPSK" w:cs="TH SarabunPSK"/>
+          <w:sz w:val="28"/>
+          <w:szCs w:val="28"/>
+        </w:rPr>
+        <w:t>ryu-manager -- observe-links ~/flowmanager/flowmanager.py ryu.app.simple_switch_13</w:t>
       </w:r>
     </w:p>
     <w:p>
@@ -13528,95 +11663,13 @@
           <w:szCs w:val="28"/>
         </w:rPr>
       </w:pPr>
-      <w:proofErr w:type="spellStart"/>
-      <w:r>
-        <w:rPr>
-          <w:rFonts w:ascii="TH SarabunPSK" w:hAnsi="TH SarabunPSK" w:cs="TH SarabunPSK"/>
-          <w:sz w:val="28"/>
-          <w:szCs w:val="28"/>
-        </w:rPr>
-        <w:t>sudo</w:t>
-      </w:r>
-      <w:proofErr w:type="spellEnd"/>
-      <w:r>
-        <w:rPr>
-          <w:rFonts w:ascii="TH SarabunPSK" w:hAnsi="TH SarabunPSK" w:cs="TH SarabunPSK"/>
-          <w:sz w:val="28"/>
-          <w:szCs w:val="28"/>
-        </w:rPr>
-        <w:t xml:space="preserve"> </w:t>
-      </w:r>
-      <w:proofErr w:type="spellStart"/>
-      <w:r>
-        <w:rPr>
-          <w:rFonts w:ascii="TH SarabunPSK" w:hAnsi="TH SarabunPSK" w:cs="TH SarabunPSK"/>
-          <w:sz w:val="28"/>
-          <w:szCs w:val="28"/>
-        </w:rPr>
-        <w:t>mn</w:t>
-      </w:r>
-      <w:proofErr w:type="spellEnd"/>
-      <w:r>
-        <w:rPr>
-          <w:rFonts w:ascii="TH SarabunPSK" w:hAnsi="TH SarabunPSK" w:cs="TH SarabunPSK"/>
-          <w:sz w:val="28"/>
-          <w:szCs w:val="28"/>
-        </w:rPr>
-        <w:t xml:space="preserve"> -- controller=</w:t>
-      </w:r>
-      <w:proofErr w:type="spellStart"/>
-      <w:r>
-        <w:rPr>
-          <w:rFonts w:ascii="TH SarabunPSK" w:hAnsi="TH SarabunPSK" w:cs="TH SarabunPSK"/>
-          <w:sz w:val="28"/>
-          <w:szCs w:val="28"/>
-        </w:rPr>
-        <w:t>remote,ip</w:t>
-      </w:r>
-      <w:proofErr w:type="spellEnd"/>
-      <w:r>
-        <w:rPr>
-          <w:rFonts w:ascii="TH SarabunPSK" w:hAnsi="TH SarabunPSK" w:cs="TH SarabunPSK"/>
-          <w:sz w:val="28"/>
-          <w:szCs w:val="28"/>
-        </w:rPr>
-        <w:t>=127.0.0.1 -- mac -</w:t>
-      </w:r>
-      <w:proofErr w:type="spellStart"/>
-      <w:r>
-        <w:rPr>
-          <w:rFonts w:ascii="TH SarabunPSK" w:hAnsi="TH SarabunPSK" w:cs="TH SarabunPSK"/>
-          <w:sz w:val="28"/>
-          <w:szCs w:val="28"/>
-        </w:rPr>
-        <w:t>i</w:t>
-      </w:r>
-      <w:proofErr w:type="spellEnd"/>
-      <w:r>
-        <w:rPr>
-          <w:rFonts w:ascii="TH SarabunPSK" w:hAnsi="TH SarabunPSK" w:cs="TH SarabunPSK"/>
-          <w:sz w:val="28"/>
-          <w:szCs w:val="28"/>
-        </w:rPr>
-        <w:t xml:space="preserve"> 10.1.1.0/24 -- topo=</w:t>
-      </w:r>
-      <w:proofErr w:type="spellStart"/>
-      <w:r>
-        <w:rPr>
-          <w:rFonts w:ascii="TH SarabunPSK" w:hAnsi="TH SarabunPSK" w:cs="TH SarabunPSK"/>
-          <w:sz w:val="28"/>
-          <w:szCs w:val="28"/>
-        </w:rPr>
-        <w:t>tree,depth</w:t>
-      </w:r>
-      <w:proofErr w:type="spellEnd"/>
-      <w:r>
-        <w:rPr>
-          <w:rFonts w:ascii="TH SarabunPSK" w:hAnsi="TH SarabunPSK" w:cs="TH SarabunPSK"/>
-          <w:sz w:val="28"/>
-          <w:szCs w:val="28"/>
-        </w:rPr>
-        <w:t>=2,fanout=2</w:t>
+      <w:r>
+        <w:rPr>
+          <w:rFonts w:ascii="TH SarabunPSK" w:hAnsi="TH SarabunPSK" w:cs="TH SarabunPSK"/>
+          <w:sz w:val="28"/>
+          <w:szCs w:val="28"/>
+        </w:rPr>
+        <w:t>sudo mn -- controller=remote,ip=127.0.0.1 -- mac -i 10.1.1.0/24 -- topo=tree,depth=2,fanout=2</w:t>
       </w:r>
     </w:p>
     <w:p>
@@ -13637,7 +11690,7 @@
           <w:szCs w:val="28"/>
         </w:rPr>
       </w:pPr>
-      <w:hyperlink r:id="rId36" w:history="1">
+      <w:hyperlink r:id="rId37" w:history="1">
         <w:r>
           <w:rPr>
             <w:rStyle w:val="Hyperlink"/>
@@ -13667,7 +11720,6 @@
           <w:szCs w:val="28"/>
         </w:rPr>
       </w:pPr>
-      <w:proofErr w:type="spellStart"/>
       <w:r>
         <w:rPr>
           <w:rFonts w:ascii="TH SarabunPSK" w:hAnsi="TH SarabunPSK" w:cs="TH SarabunPSK"/>
@@ -13684,7 +11736,6 @@
         </w:rPr>
         <w:t>ingall</w:t>
       </w:r>
-      <w:proofErr w:type="spellEnd"/>
     </w:p>
     <w:p>
       <w:pPr>
@@ -13798,7 +11849,7 @@
                     <pic:cNvPicPr/>
                   </pic:nvPicPr>
                   <pic:blipFill>
-                    <a:blip r:embed="rId37"/>
+                    <a:blip r:embed="rId38"/>
                     <a:stretch>
                       <a:fillRect/>
                     </a:stretch>
@@ -13847,7 +11898,7 @@
                     <pic:cNvPicPr/>
                   </pic:nvPicPr>
                   <pic:blipFill>
-                    <a:blip r:embed="rId38"/>
+                    <a:blip r:embed="rId39"/>
                     <a:stretch>
                       <a:fillRect/>
                     </a:stretch>
@@ -13961,7 +12012,7 @@
                     <pic:cNvPicPr/>
                   </pic:nvPicPr>
                   <pic:blipFill>
-                    <a:blip r:embed="rId39"/>
+                    <a:blip r:embed="rId40"/>
                     <a:stretch>
                       <a:fillRect/>
                     </a:stretch>
@@ -14042,7 +12093,7 @@
                     <pic:cNvPicPr/>
                   </pic:nvPicPr>
                   <pic:blipFill>
-                    <a:blip r:embed="rId40"/>
+                    <a:blip r:embed="rId41"/>
                     <a:stretch>
                       <a:fillRect/>
                     </a:stretch>
@@ -14171,23 +12222,13 @@
         </w:rPr>
         <w:t xml:space="preserve">สร้างไฟล์ </w:t>
       </w:r>
-      <w:proofErr w:type="spellStart"/>
-      <w:r>
-        <w:rPr>
-          <w:rFonts w:ascii="TH SarabunPSK" w:hAnsi="TH SarabunPSK" w:cs="TH SarabunPSK"/>
-          <w:sz w:val="28"/>
-          <w:szCs w:val="28"/>
-        </w:rPr>
-        <w:t>params.conf</w:t>
-      </w:r>
-      <w:proofErr w:type="spellEnd"/>
-      <w:r>
-        <w:rPr>
-          <w:rFonts w:ascii="TH SarabunPSK" w:hAnsi="TH SarabunPSK" w:cs="TH SarabunPSK"/>
-          <w:sz w:val="28"/>
-          <w:szCs w:val="28"/>
-        </w:rPr>
-        <w:t xml:space="preserve"> </w:t>
+      <w:r>
+        <w:rPr>
+          <w:rFonts w:ascii="TH SarabunPSK" w:hAnsi="TH SarabunPSK" w:cs="TH SarabunPSK"/>
+          <w:sz w:val="28"/>
+          <w:szCs w:val="28"/>
+        </w:rPr>
+        <w:t xml:space="preserve">params.conf </w:t>
       </w:r>
       <w:r>
         <w:rPr>
@@ -14260,62 +12301,16 @@
           <w:sz w:val="28"/>
           <w:szCs w:val="28"/>
         </w:rPr>
-        <w:t>controller (</w:t>
-      </w:r>
-      <w:proofErr w:type="spellStart"/>
-      <w:r>
-        <w:rPr>
-          <w:rFonts w:ascii="TH SarabunPSK" w:hAnsi="TH SarabunPSK" w:cs="TH SarabunPSK"/>
-          <w:sz w:val="28"/>
-          <w:szCs w:val="28"/>
-        </w:rPr>
-        <w:t>ryu</w:t>
-      </w:r>
-      <w:proofErr w:type="spellEnd"/>
-      <w:r>
-        <w:rPr>
-          <w:rFonts w:ascii="TH SarabunPSK" w:hAnsi="TH SarabunPSK" w:cs="TH SarabunPSK"/>
-          <w:sz w:val="28"/>
-          <w:szCs w:val="28"/>
-        </w:rPr>
-        <w:t xml:space="preserve">) </w:t>
-      </w:r>
-      <w:r>
-        <w:rPr>
-          <w:rFonts w:ascii="TH SarabunPSK" w:hAnsi="TH SarabunPSK" w:cs="TH SarabunPSK"/>
-          <w:sz w:val="28"/>
-          <w:szCs w:val="28"/>
-        </w:rPr>
-        <w:t xml:space="preserve">from </w:t>
-      </w:r>
-      <w:proofErr w:type="spellStart"/>
-      <w:r>
-        <w:rPr>
-          <w:rFonts w:ascii="TH SarabunPSK" w:hAnsi="TH SarabunPSK" w:cs="TH SarabunPSK"/>
-          <w:sz w:val="28"/>
-          <w:szCs w:val="28"/>
-        </w:rPr>
-        <w:t>ryu</w:t>
-      </w:r>
-      <w:proofErr w:type="spellEnd"/>
-      <w:r>
-        <w:rPr>
-          <w:rFonts w:ascii="TH SarabunPSK" w:hAnsi="TH SarabunPSK" w:cs="TH SarabunPSK"/>
-          <w:sz w:val="28"/>
-          <w:szCs w:val="28"/>
-        </w:rPr>
-        <w:t xml:space="preserve"> import </w:t>
-      </w:r>
-      <w:proofErr w:type="spellStart"/>
-      <w:r>
-        <w:rPr>
-          <w:rFonts w:ascii="TH SarabunPSK" w:hAnsi="TH SarabunPSK" w:cs="TH SarabunPSK"/>
-          <w:sz w:val="28"/>
-          <w:szCs w:val="28"/>
-        </w:rPr>
-        <w:t>cfg</w:t>
-      </w:r>
-      <w:proofErr w:type="spellEnd"/>
+        <w:t xml:space="preserve">controller (ryu) </w:t>
+      </w:r>
+      <w:r>
+        <w:rPr>
+          <w:rFonts w:ascii="TH SarabunPSK" w:hAnsi="TH SarabunPSK" w:cs="TH SarabunPSK"/>
+          <w:sz w:val="28"/>
+          <w:szCs w:val="28"/>
+        </w:rPr>
+        <w:t>from ryu import cfg</w:t>
+      </w:r>
     </w:p>
     <w:p>
       <w:pPr>
@@ -14340,41 +12335,13 @@
         </w:rPr>
         <w:t xml:space="preserve">เรียกใช้ </w:t>
       </w:r>
-      <w:proofErr w:type="spellStart"/>
-      <w:r>
-        <w:rPr>
-          <w:rFonts w:ascii="TH SarabunPSK" w:hAnsi="TH SarabunPSK" w:cs="TH SarabunPSK"/>
-          <w:sz w:val="28"/>
-          <w:szCs w:val="28"/>
-        </w:rPr>
-        <w:t>ryu</w:t>
-      </w:r>
-      <w:proofErr w:type="spellEnd"/>
-      <w:r>
-        <w:rPr>
-          <w:rFonts w:ascii="TH SarabunPSK" w:hAnsi="TH SarabunPSK" w:cs="TH SarabunPSK"/>
-          <w:sz w:val="28"/>
-          <w:szCs w:val="28"/>
-        </w:rPr>
-        <w:t xml:space="preserve">-manager --config-file </w:t>
-      </w:r>
-      <w:proofErr w:type="spellStart"/>
-      <w:r>
-        <w:rPr>
-          <w:rFonts w:ascii="TH SarabunPSK" w:hAnsi="TH SarabunPSK" w:cs="TH SarabunPSK"/>
-          <w:sz w:val="28"/>
-          <w:szCs w:val="28"/>
-        </w:rPr>
-        <w:t>params.conf</w:t>
-      </w:r>
-      <w:proofErr w:type="spellEnd"/>
-      <w:r>
-        <w:rPr>
-          <w:rFonts w:ascii="TH SarabunPSK" w:hAnsi="TH SarabunPSK" w:cs="TH SarabunPSK"/>
-          <w:sz w:val="28"/>
-          <w:szCs w:val="28"/>
-        </w:rPr>
-        <w:t xml:space="preserve"> flow_stats_param.py</w:t>
+      <w:r>
+        <w:rPr>
+          <w:rFonts w:ascii="TH SarabunPSK" w:hAnsi="TH SarabunPSK" w:cs="TH SarabunPSK"/>
+          <w:sz w:val="28"/>
+          <w:szCs w:val="28"/>
+        </w:rPr>
+        <w:t>ryu-manager --config-file params.conf flow_stats_param.py</w:t>
       </w:r>
     </w:p>
     <w:p>
@@ -14427,29 +12394,7 @@
           <w:sz w:val="32"/>
           <w:szCs w:val="32"/>
         </w:rPr>
-        <w:t xml:space="preserve"> python (</w:t>
-      </w:r>
-      <w:proofErr w:type="spellStart"/>
-      <w:r>
-        <w:rPr>
-          <w:rFonts w:ascii="TH SarabunPSK" w:hAnsi="TH SarabunPSK" w:cs="TH SarabunPSK"/>
-          <w:b/>
-          <w:bCs/>
-          <w:sz w:val="32"/>
-          <w:szCs w:val="32"/>
-        </w:rPr>
-        <w:t>ryu</w:t>
-      </w:r>
-      <w:proofErr w:type="spellEnd"/>
-      <w:r>
-        <w:rPr>
-          <w:rFonts w:ascii="TH SarabunPSK" w:hAnsi="TH SarabunPSK" w:cs="TH SarabunPSK"/>
-          <w:b/>
-          <w:bCs/>
-          <w:sz w:val="32"/>
-          <w:szCs w:val="32"/>
-        </w:rPr>
-        <w:t xml:space="preserve">) </w:t>
+        <w:t xml:space="preserve"> python (ryu) </w:t>
       </w:r>
       <w:r>
         <w:rPr>
@@ -14551,7 +12496,7 @@
                     <pic:cNvPicPr/>
                   </pic:nvPicPr>
                   <pic:blipFill>
-                    <a:blip r:embed="rId41"/>
+                    <a:blip r:embed="rId42"/>
                     <a:stretch>
                       <a:fillRect/>
                     </a:stretch>
@@ -14602,7 +12547,7 @@
                     <pic:cNvPicPr/>
                   </pic:nvPicPr>
                   <pic:blipFill>
-                    <a:blip r:embed="rId42"/>
+                    <a:blip r:embed="rId43"/>
                     <a:stretch>
                       <a:fillRect/>
                     </a:stretch>
@@ -14666,7 +12611,6 @@
         <w:lastRenderedPageBreak/>
         <w:t xml:space="preserve">Group - </w:t>
       </w:r>
-      <w:proofErr w:type="spellStart"/>
       <w:r>
         <w:rPr>
           <w:rFonts w:ascii="TH SarabunPSK" w:hAnsi="TH SarabunPSK" w:cs="TH SarabunPSK"/>
@@ -14677,7 +12621,6 @@
         </w:rPr>
         <w:t>Loadbalance</w:t>
       </w:r>
-      <w:proofErr w:type="spellEnd"/>
     </w:p>
     <w:p>
       <w:pPr>
@@ -14711,7 +12654,7 @@
                     <pic:cNvPicPr/>
                   </pic:nvPicPr>
                   <pic:blipFill>
-                    <a:blip r:embed="rId43"/>
+                    <a:blip r:embed="rId44"/>
                     <a:stretch>
                       <a:fillRect/>
                     </a:stretch>
@@ -14760,7 +12703,7 @@
                     <pic:cNvPicPr/>
                   </pic:nvPicPr>
                   <pic:blipFill>
-                    <a:blip r:embed="rId44"/>
+                    <a:blip r:embed="rId45"/>
                     <a:stretch>
                       <a:fillRect/>
                     </a:stretch>
@@ -14802,7 +12745,6 @@
           <w:szCs w:val="36"/>
         </w:rPr>
       </w:pPr>
-      <w:proofErr w:type="spellStart"/>
       <w:r>
         <w:rPr>
           <w:rFonts w:ascii="TH SarabunPSK" w:hAnsi="TH SarabunPSK" w:cs="TH SarabunPSK"/>
@@ -14811,73 +12753,28 @@
           <w:sz w:val="36"/>
           <w:szCs w:val="36"/>
         </w:rPr>
-        <w:t>Arp_proxy</w:t>
-      </w:r>
-      <w:proofErr w:type="spellEnd"/>
-      <w:r>
-        <w:rPr>
-          <w:rFonts w:ascii="TH SarabunPSK" w:hAnsi="TH SarabunPSK" w:cs="TH SarabunPSK"/>
+        <w:t>Arp_proxy (</w:t>
+      </w:r>
+      <w:r>
+        <w:rPr>
+          <w:rFonts w:ascii="TH SarabunPSK" w:hAnsi="TH SarabunPSK" w:cs="TH SarabunPSK" w:hint="cs"/>
           <w:b/>
           <w:bCs/>
           <w:sz w:val="36"/>
           <w:szCs w:val="36"/>
-        </w:rPr>
-        <w:t xml:space="preserve"> (</w:t>
-      </w:r>
-      <w:r>
-        <w:rPr>
-          <w:rFonts w:ascii="TH SarabunPSK" w:hAnsi="TH SarabunPSK" w:cs="TH SarabunPSK" w:hint="cs"/>
+          <w:cs/>
+        </w:rPr>
+        <w:t xml:space="preserve">เรียกใช้ </w:t>
+      </w:r>
+      <w:r>
+        <w:rPr>
+          <w:rFonts w:ascii="TH SarabunPSK" w:hAnsi="TH SarabunPSK" w:cs="TH SarabunPSK"/>
           <w:b/>
           <w:bCs/>
           <w:sz w:val="36"/>
           <w:szCs w:val="36"/>
-          <w:cs/>
-        </w:rPr>
-        <w:t xml:space="preserve">เรียกใช้ </w:t>
-      </w:r>
-      <w:proofErr w:type="spellStart"/>
-      <w:r>
-        <w:rPr>
-          <w:rFonts w:ascii="TH SarabunPSK" w:hAnsi="TH SarabunPSK" w:cs="TH SarabunPSK"/>
-          <w:b/>
-          <w:bCs/>
-          <w:sz w:val="36"/>
-          <w:szCs w:val="36"/>
-        </w:rPr>
-        <w:t>arp</w:t>
-      </w:r>
-      <w:proofErr w:type="spellEnd"/>
-      <w:r>
-        <w:rPr>
-          <w:rFonts w:ascii="TH SarabunPSK" w:hAnsi="TH SarabunPSK" w:cs="TH SarabunPSK"/>
-          <w:b/>
-          <w:bCs/>
-          <w:sz w:val="36"/>
-          <w:szCs w:val="36"/>
-        </w:rPr>
-        <w:t xml:space="preserve"> </w:t>
-      </w:r>
-      <w:proofErr w:type="spellStart"/>
-      <w:r>
-        <w:rPr>
-          <w:rFonts w:ascii="TH SarabunPSK" w:hAnsi="TH SarabunPSK" w:cs="TH SarabunPSK"/>
-          <w:b/>
-          <w:bCs/>
-          <w:sz w:val="36"/>
-          <w:szCs w:val="36"/>
-        </w:rPr>
-        <w:t>dict</w:t>
-      </w:r>
-      <w:proofErr w:type="spellEnd"/>
-      <w:r>
-        <w:rPr>
-          <w:rFonts w:ascii="TH SarabunPSK" w:hAnsi="TH SarabunPSK" w:cs="TH SarabunPSK"/>
-          <w:b/>
-          <w:bCs/>
-          <w:sz w:val="36"/>
-          <w:szCs w:val="36"/>
-        </w:rPr>
-        <w:t xml:space="preserve"> python </w:t>
+        </w:rPr>
+        <w:t xml:space="preserve">arp dict python </w:t>
       </w:r>
       <w:r>
         <w:rPr>
@@ -14932,7 +12829,7 @@
                     <pic:cNvPicPr/>
                   </pic:nvPicPr>
                   <pic:blipFill>
-                    <a:blip r:embed="rId45"/>
+                    <a:blip r:embed="rId46"/>
                     <a:stretch>
                       <a:fillRect/>
                     </a:stretch>
@@ -14982,7 +12879,7 @@
                     <pic:cNvPicPr/>
                   </pic:nvPicPr>
                   <pic:blipFill>
-                    <a:blip r:embed="rId46"/>
+                    <a:blip r:embed="rId47"/>
                     <a:stretch>
                       <a:fillRect/>
                     </a:stretch>
@@ -15039,7 +12936,7 @@
                     <pic:cNvPicPr/>
                   </pic:nvPicPr>
                   <pic:blipFill>
-                    <a:blip r:embed="rId47"/>
+                    <a:blip r:embed="rId48"/>
                     <a:stretch>
                       <a:fillRect/>
                     </a:stretch>
@@ -15090,49 +12987,15 @@
           <w:szCs w:val="32"/>
         </w:rPr>
       </w:pPr>
-      <w:proofErr w:type="spellStart"/>
-      <w:r>
-        <w:rPr>
-          <w:rFonts w:ascii="TH SarabunPSK" w:hAnsi="TH SarabunPSK" w:cs="TH SarabunPSK"/>
-          <w:b/>
-          <w:bCs/>
-          <w:sz w:val="32"/>
-          <w:szCs w:val="32"/>
-        </w:rPr>
-        <w:t>Topodiscovery</w:t>
-      </w:r>
-      <w:proofErr w:type="spellEnd"/>
-      <w:r>
-        <w:rPr>
-          <w:rFonts w:ascii="TH SarabunPSK" w:hAnsi="TH SarabunPSK" w:cs="TH SarabunPSK"/>
-          <w:b/>
-          <w:bCs/>
-          <w:sz w:val="32"/>
-          <w:szCs w:val="32"/>
-        </w:rPr>
-        <w:t xml:space="preserve"> (</w:t>
-      </w:r>
-      <w:proofErr w:type="spellStart"/>
-      <w:r>
-        <w:rPr>
-          <w:rFonts w:ascii="TH SarabunPSK" w:hAnsi="TH SarabunPSK" w:cs="TH SarabunPSK"/>
-          <w:b/>
-          <w:bCs/>
-          <w:sz w:val="32"/>
-          <w:szCs w:val="32"/>
-        </w:rPr>
-        <w:t>ryu</w:t>
-      </w:r>
-      <w:proofErr w:type="spellEnd"/>
-      <w:r>
-        <w:rPr>
-          <w:rFonts w:ascii="TH SarabunPSK" w:hAnsi="TH SarabunPSK" w:cs="TH SarabunPSK"/>
-          <w:b/>
-          <w:bCs/>
-          <w:sz w:val="32"/>
-          <w:szCs w:val="32"/>
-        </w:rPr>
-        <w:t xml:space="preserve"> python)</w:t>
+      <w:r>
+        <w:rPr>
+          <w:rFonts w:ascii="TH SarabunPSK" w:hAnsi="TH SarabunPSK" w:cs="TH SarabunPSK"/>
+          <w:b/>
+          <w:bCs/>
+          <w:sz w:val="32"/>
+          <w:szCs w:val="32"/>
+        </w:rPr>
+        <w:t>Topodiscovery (ryu python)</w:t>
       </w:r>
     </w:p>
     <w:p>
@@ -15172,23 +13035,13 @@
           <w:szCs w:val="28"/>
         </w:rPr>
       </w:pPr>
-      <w:proofErr w:type="spellStart"/>
-      <w:r>
-        <w:rPr>
-          <w:rFonts w:ascii="TH SarabunPSK" w:hAnsi="TH SarabunPSK" w:cs="TH SarabunPSK"/>
-          <w:sz w:val="28"/>
-          <w:szCs w:val="28"/>
-        </w:rPr>
-        <w:t>ryu</w:t>
-      </w:r>
-      <w:proofErr w:type="spellEnd"/>
-      <w:r>
-        <w:rPr>
-          <w:rFonts w:ascii="TH SarabunPSK" w:hAnsi="TH SarabunPSK" w:cs="TH SarabunPSK"/>
-          <w:sz w:val="28"/>
-          <w:szCs w:val="28"/>
-        </w:rPr>
-        <w:t xml:space="preserve">-manager </w:t>
+      <w:r>
+        <w:rPr>
+          <w:rFonts w:ascii="TH SarabunPSK" w:hAnsi="TH SarabunPSK" w:cs="TH SarabunPSK"/>
+          <w:sz w:val="28"/>
+          <w:szCs w:val="28"/>
+        </w:rPr>
+        <w:t xml:space="preserve">ryu-manager </w:t>
       </w:r>
       <w:r>
         <w:rPr>
@@ -15249,7 +13102,7 @@
                     <pic:cNvPicPr/>
                   </pic:nvPicPr>
                   <pic:blipFill>
-                    <a:blip r:embed="rId48"/>
+                    <a:blip r:embed="rId49"/>
                     <a:stretch>
                       <a:fillRect/>
                     </a:stretch>
@@ -15298,7 +13151,7 @@
                     <pic:cNvPicPr/>
                   </pic:nvPicPr>
                   <pic:blipFill>
-                    <a:blip r:embed="rId49"/>
+                    <a:blip r:embed="rId50"/>
                     <a:stretch>
                       <a:fillRect/>
                     </a:stretch>
@@ -15338,59 +13191,25 @@
           <w:szCs w:val="32"/>
         </w:rPr>
       </w:pPr>
-      <w:proofErr w:type="spellStart"/>
-      <w:r>
-        <w:rPr>
-          <w:rFonts w:ascii="TH SarabunPSK" w:hAnsi="TH SarabunPSK" w:cs="TH SarabunPSK"/>
-          <w:b/>
-          <w:bCs/>
-          <w:sz w:val="32"/>
-          <w:szCs w:val="32"/>
-        </w:rPr>
-        <w:t>Multicontroller</w:t>
-      </w:r>
-      <w:proofErr w:type="spellEnd"/>
-      <w:r>
-        <w:rPr>
-          <w:rFonts w:ascii="TH SarabunPSK" w:hAnsi="TH SarabunPSK" w:cs="TH SarabunPSK"/>
-          <w:b/>
-          <w:bCs/>
-          <w:sz w:val="32"/>
-          <w:szCs w:val="32"/>
-        </w:rPr>
-        <w:t xml:space="preserve"> </w:t>
-      </w:r>
-      <w:r>
-        <w:rPr>
-          <w:rFonts w:ascii="TH SarabunPSK" w:hAnsi="TH SarabunPSK" w:cs="TH SarabunPSK"/>
-          <w:b/>
-          <w:bCs/>
-          <w:sz w:val="32"/>
-          <w:szCs w:val="32"/>
-        </w:rPr>
-        <w:t>(</w:t>
-      </w:r>
-      <w:proofErr w:type="spellStart"/>
-      <w:r>
-        <w:rPr>
-          <w:rFonts w:ascii="TH SarabunPSK" w:hAnsi="TH SarabunPSK" w:cs="TH SarabunPSK"/>
-          <w:b/>
-          <w:bCs/>
-          <w:sz w:val="32"/>
-          <w:szCs w:val="32"/>
-        </w:rPr>
-        <w:t>ryu</w:t>
-      </w:r>
-      <w:proofErr w:type="spellEnd"/>
-      <w:r>
-        <w:rPr>
-          <w:rFonts w:ascii="TH SarabunPSK" w:hAnsi="TH SarabunPSK" w:cs="TH SarabunPSK"/>
-          <w:b/>
-          <w:bCs/>
-          <w:sz w:val="32"/>
-          <w:szCs w:val="32"/>
-        </w:rPr>
-        <w:t xml:space="preserve"> python)</w:t>
+      <w:r>
+        <w:rPr>
+          <w:rFonts w:ascii="TH SarabunPSK" w:hAnsi="TH SarabunPSK" w:cs="TH SarabunPSK"/>
+          <w:b/>
+          <w:bCs/>
+          <w:sz w:val="32"/>
+          <w:szCs w:val="32"/>
+        </w:rPr>
+        <w:t xml:space="preserve">Multicontroller </w:t>
+      </w:r>
+      <w:r>
+        <w:rPr>
+          <w:rFonts w:ascii="TH SarabunPSK" w:hAnsi="TH SarabunPSK" w:cs="TH SarabunPSK"/>
+          <w:b/>
+          <w:bCs/>
+          <w:sz w:val="32"/>
+          <w:szCs w:val="32"/>
+        </w:rPr>
+        <w:t>(ryu python)</w:t>
       </w:r>
       <w:r>
         <w:rPr>
@@ -15502,7 +13321,7 @@
                     <pic:cNvPicPr/>
                   </pic:nvPicPr>
                   <pic:blipFill>
-                    <a:blip r:embed="rId50"/>
+                    <a:blip r:embed="rId51"/>
                     <a:stretch>
                       <a:fillRect/>
                     </a:stretch>
@@ -15570,85 +13389,20 @@
           <w:sz w:val="32"/>
           <w:szCs w:val="32"/>
         </w:rPr>
-        <w:t xml:space="preserve">controller </w:t>
-      </w:r>
-      <w:proofErr w:type="spellStart"/>
-      <w:r>
-        <w:rPr>
-          <w:rFonts w:ascii="TH SarabunPSK" w:hAnsi="TH SarabunPSK" w:cs="TH SarabunPSK"/>
-          <w:sz w:val="32"/>
-          <w:szCs w:val="32"/>
-        </w:rPr>
-        <w:t>ryu</w:t>
-      </w:r>
-      <w:proofErr w:type="spellEnd"/>
-      <w:r>
-        <w:rPr>
-          <w:rFonts w:ascii="TH SarabunPSK" w:hAnsi="TH SarabunPSK" w:cs="TH SarabunPSK"/>
-          <w:sz w:val="32"/>
-          <w:szCs w:val="32"/>
-        </w:rPr>
-        <w:t>-manager --</w:t>
-      </w:r>
-      <w:proofErr w:type="spellStart"/>
-      <w:r>
-        <w:rPr>
-          <w:rFonts w:ascii="TH SarabunPSK" w:hAnsi="TH SarabunPSK" w:cs="TH SarabunPSK"/>
-          <w:sz w:val="32"/>
-          <w:szCs w:val="32"/>
-        </w:rPr>
-        <w:t>ofp</w:t>
-      </w:r>
-      <w:proofErr w:type="spellEnd"/>
-      <w:r>
-        <w:rPr>
-          <w:rFonts w:ascii="TH SarabunPSK" w:hAnsi="TH SarabunPSK" w:cs="TH SarabunPSK"/>
-          <w:sz w:val="32"/>
-          <w:szCs w:val="32"/>
-        </w:rPr>
-        <w:t>-</w:t>
-      </w:r>
-      <w:proofErr w:type="spellStart"/>
-      <w:r>
-        <w:rPr>
-          <w:rFonts w:ascii="TH SarabunPSK" w:hAnsi="TH SarabunPSK" w:cs="TH SarabunPSK"/>
-          <w:sz w:val="32"/>
-          <w:szCs w:val="32"/>
-        </w:rPr>
-        <w:t>tcp</w:t>
-      </w:r>
-      <w:proofErr w:type="spellEnd"/>
-      <w:r>
-        <w:rPr>
-          <w:rFonts w:ascii="TH SarabunPSK" w:hAnsi="TH SarabunPSK" w:cs="TH SarabunPSK"/>
-          <w:sz w:val="32"/>
-          <w:szCs w:val="32"/>
-        </w:rPr>
-        <w:t>-listen-port 6554 ……</w:t>
-      </w:r>
-      <w:proofErr w:type="spellStart"/>
-      <w:r>
-        <w:rPr>
-          <w:rFonts w:ascii="TH SarabunPSK" w:hAnsi="TH SarabunPSK" w:cs="TH SarabunPSK"/>
-          <w:sz w:val="32"/>
-          <w:szCs w:val="32"/>
-        </w:rPr>
-        <w:t>py</w:t>
-      </w:r>
-      <w:proofErr w:type="spellEnd"/>
-    </w:p>
-    <w:p>
-      <w:pPr>
-        <w:spacing w:after="0"/>
-        <w:rPr>
-          <w:rFonts w:ascii="TH SarabunPSK" w:hAnsi="TH SarabunPSK" w:cs="TH SarabunPSK"/>
-          <w:b/>
-          <w:bCs/>
-          <w:sz w:val="32"/>
-          <w:szCs w:val="32"/>
-        </w:rPr>
-      </w:pPr>
-      <w:proofErr w:type="spellStart"/>
+        <w:t>controller ryu-manager --ofp-tcp-listen-port 6554 ……py</w:t>
+      </w:r>
+    </w:p>
+    <w:p>
+      <w:pPr>
+        <w:spacing w:after="0"/>
+        <w:rPr>
+          <w:rFonts w:ascii="TH SarabunPSK" w:hAnsi="TH SarabunPSK" w:cs="TH SarabunPSK"/>
+          <w:b/>
+          <w:bCs/>
+          <w:sz w:val="32"/>
+          <w:szCs w:val="32"/>
+        </w:rPr>
+      </w:pPr>
       <w:r>
         <w:rPr>
           <w:rFonts w:ascii="TH SarabunPSK" w:hAnsi="TH SarabunPSK" w:cs="TH SarabunPSK"/>
@@ -15658,40 +13412,7 @@
           <w:szCs w:val="32"/>
         </w:rPr>
         <w:lastRenderedPageBreak/>
-        <w:t>Multicontroller</w:t>
-      </w:r>
-      <w:proofErr w:type="spellEnd"/>
-      <w:r>
-        <w:rPr>
-          <w:rFonts w:ascii="TH SarabunPSK" w:hAnsi="TH SarabunPSK" w:cs="TH SarabunPSK"/>
-          <w:b/>
-          <w:bCs/>
-          <w:sz w:val="32"/>
-          <w:szCs w:val="32"/>
-        </w:rPr>
-        <w:t xml:space="preserve"> (</w:t>
-      </w:r>
-      <w:proofErr w:type="spellStart"/>
-      <w:r>
-        <w:rPr>
-          <w:rFonts w:ascii="TH SarabunPSK" w:hAnsi="TH SarabunPSK" w:cs="TH SarabunPSK"/>
-          <w:b/>
-          <w:bCs/>
-          <w:sz w:val="32"/>
-          <w:szCs w:val="32"/>
-        </w:rPr>
-        <w:t>ryu</w:t>
-      </w:r>
-      <w:proofErr w:type="spellEnd"/>
-      <w:r>
-        <w:rPr>
-          <w:rFonts w:ascii="TH SarabunPSK" w:hAnsi="TH SarabunPSK" w:cs="TH SarabunPSK"/>
-          <w:b/>
-          <w:bCs/>
-          <w:sz w:val="32"/>
-          <w:szCs w:val="32"/>
-        </w:rPr>
-        <w:t xml:space="preserve"> python) (</w:t>
+        <w:t>Multicontroller (ryu python) (</w:t>
       </w:r>
       <w:r>
         <w:rPr>
@@ -15834,7 +13555,7 @@
                     <pic:cNvPicPr/>
                   </pic:nvPicPr>
                   <pic:blipFill>
-                    <a:blip r:embed="rId51"/>
+                    <a:blip r:embed="rId52"/>
                     <a:stretch>
                       <a:fillRect/>
                     </a:stretch>
@@ -15915,7 +13636,7 @@
                     <pic:cNvPicPr/>
                   </pic:nvPicPr>
                   <pic:blipFill>
-                    <a:blip r:embed="rId52"/>
+                    <a:blip r:embed="rId53"/>
                     <a:stretch>
                       <a:fillRect/>
                     </a:stretch>
@@ -20164,6 +17885,7 @@
   <w:style w:type="character" w:default="1" w:styleId="DefaultParagraphFont">
     <w:name w:val="Default Paragraph Font"/>
     <w:uiPriority w:val="1"/>
+    <w:semiHidden/>
     <w:unhideWhenUsed/>
   </w:style>
   <w:style w:type="table" w:default="1" w:styleId="TableNormal">
